--- a/Report/Word/Embedded Final Project.docx
+++ b/Report/Word/Embedded Final Project.docx
@@ -51,7 +51,7 @@
                     </pic:cNvPicPr>
                   </pic:nvPicPr>
                   <pic:blipFill rotWithShape="1">
-                    <a:blip r:embed="rId5">
+                    <a:blip r:embed="rId7">
                       <a:extLst>
                         <a:ext uri="{28A0092B-C50C-407E-A947-70E740481C1C}">
                           <a14:useLocalDpi xmlns:a14="http://schemas.microsoft.com/office/drawing/2010/main" val="0"/>
@@ -129,32 +129,29 @@
           <w:noProof/>
         </w:rPr>
         <w:drawing>
-          <wp:anchor distT="0" distB="0" distL="114300" distR="114300" simplePos="0" relativeHeight="251659264" behindDoc="1" locked="0" layoutInCell="1" allowOverlap="1" wp14:anchorId="5D03E8B7" wp14:editId="46B0AA9D">
+          <wp:anchor distT="0" distB="0" distL="114300" distR="114300" simplePos="0" relativeHeight="251659264" behindDoc="1" locked="0" layoutInCell="1" allowOverlap="1" wp14:anchorId="5D03E8B7" wp14:editId="2A400EF4">
             <wp:simplePos x="0" y="0"/>
             <wp:positionH relativeFrom="column">
-              <wp:posOffset>11430</wp:posOffset>
+              <wp:posOffset>3175</wp:posOffset>
             </wp:positionH>
             <wp:positionV relativeFrom="paragraph">
-              <wp:posOffset>65083</wp:posOffset>
+              <wp:posOffset>62865</wp:posOffset>
             </wp:positionV>
-            <wp:extent cx="2171700" cy="685800"/>
-            <wp:effectExtent l="0" t="0" r="0" b="0"/>
+            <wp:extent cx="2053590" cy="685800"/>
+            <wp:effectExtent l="0" t="0" r="3810" b="0"/>
             <wp:wrapTight wrapText="bothSides">
               <wp:wrapPolygon edited="0">
-                <wp:start x="4737" y="0"/>
-                <wp:lineTo x="2274" y="3000"/>
-                <wp:lineTo x="1516" y="5400"/>
-                <wp:lineTo x="1516" y="18000"/>
-                <wp:lineTo x="1895" y="19200"/>
-                <wp:lineTo x="4547" y="21000"/>
-                <wp:lineTo x="16105" y="21000"/>
-                <wp:lineTo x="20274" y="19200"/>
-                <wp:lineTo x="21032" y="17400"/>
-                <wp:lineTo x="20653" y="9600"/>
-                <wp:lineTo x="21411" y="9000"/>
-                <wp:lineTo x="21411" y="6000"/>
-                <wp:lineTo x="10421" y="0"/>
-                <wp:lineTo x="4737" y="0"/>
+                <wp:start x="3807" y="0"/>
+                <wp:lineTo x="601" y="3600"/>
+                <wp:lineTo x="200" y="7200"/>
+                <wp:lineTo x="401" y="19200"/>
+                <wp:lineTo x="3607" y="21000"/>
+                <wp:lineTo x="16230" y="21000"/>
+                <wp:lineTo x="20839" y="19200"/>
+                <wp:lineTo x="21440" y="18000"/>
+                <wp:lineTo x="21440" y="5400"/>
+                <wp:lineTo x="9818" y="0"/>
+                <wp:lineTo x="3807" y="0"/>
               </wp:wrapPolygon>
             </wp:wrapTight>
             <wp:docPr id="1" name="Picture 1" descr="First Biomedical Engineering Workshop - Cairo University"/>
@@ -170,23 +167,21 @@
                       <a:picLocks noChangeAspect="1" noChangeArrowheads="1"/>
                     </pic:cNvPicPr>
                   </pic:nvPicPr>
-                  <pic:blipFill>
-                    <a:blip r:embed="rId6">
+                  <pic:blipFill rotWithShape="1">
+                    <a:blip r:embed="rId8">
                       <a:extLst>
                         <a:ext uri="{28A0092B-C50C-407E-A947-70E740481C1C}">
                           <a14:useLocalDpi xmlns:a14="http://schemas.microsoft.com/office/drawing/2010/main" val="0"/>
                         </a:ext>
                       </a:extLst>
                     </a:blip>
-                    <a:srcRect/>
-                    <a:stretch>
-                      <a:fillRect/>
-                    </a:stretch>
+                    <a:srcRect l="6062" r="2635"/>
+                    <a:stretch/>
                   </pic:blipFill>
                   <pic:spPr bwMode="auto">
                     <a:xfrm>
                       <a:off x="0" y="0"/>
-                      <a:ext cx="2171700" cy="685800"/>
+                      <a:ext cx="2053590" cy="685800"/>
                     </a:xfrm>
                     <a:prstGeom prst="rect">
                       <a:avLst/>
@@ -195,6 +190,11 @@
                     <a:ln>
                       <a:noFill/>
                     </a:ln>
+                    <a:extLst>
+                      <a:ext uri="{53640926-AAD7-44D8-BBD7-CCE9431645EC}">
+                        <a14:shadowObscured xmlns:a14="http://schemas.microsoft.com/office/drawing/2010/main"/>
+                      </a:ext>
+                    </a:extLst>
                   </pic:spPr>
                 </pic:pic>
               </a:graphicData>
@@ -708,6 +708,28 @@
         <w:contextualSpacing/>
         <w:rPr>
           <w:rFonts w:asciiTheme="majorBidi" w:hAnsiTheme="majorBidi" w:cstheme="majorBidi"/>
+          <w:sz w:val="24"/>
+          <w:szCs w:val="24"/>
+        </w:rPr>
+      </w:pPr>
+    </w:p>
+    <w:p>
+      <w:pPr>
+        <w:spacing w:after="0" w:line="240" w:lineRule="auto"/>
+        <w:contextualSpacing/>
+        <w:rPr>
+          <w:rFonts w:asciiTheme="majorBidi" w:hAnsiTheme="majorBidi" w:cstheme="majorBidi"/>
+          <w:sz w:val="24"/>
+          <w:szCs w:val="24"/>
+        </w:rPr>
+      </w:pPr>
+    </w:p>
+    <w:p>
+      <w:pPr>
+        <w:spacing w:after="0" w:line="240" w:lineRule="auto"/>
+        <w:contextualSpacing/>
+        <w:rPr>
+          <w:rFonts w:asciiTheme="majorBidi" w:hAnsiTheme="majorBidi" w:cstheme="majorBidi"/>
           <w:b/>
           <w:bCs/>
           <w:sz w:val="32"/>
@@ -738,7 +760,7 @@
       </w:tblGrid>
       <w:tr>
         <w:trPr>
-          <w:trHeight w:val="357"/>
+          <w:trHeight w:val="215"/>
         </w:trPr>
         <w:tc>
           <w:tcPr>
@@ -830,7 +852,7 @@
       </w:tr>
       <w:tr>
         <w:trPr>
-          <w:trHeight w:val="355"/>
+          <w:trHeight w:val="260"/>
         </w:trPr>
         <w:tc>
           <w:tcPr>
@@ -841,15 +863,15 @@
               <w:contextualSpacing/>
               <w:rPr>
                 <w:rFonts w:asciiTheme="majorBidi" w:hAnsiTheme="majorBidi" w:cstheme="majorBidi"/>
-                <w:sz w:val="28"/>
-                <w:szCs w:val="28"/>
+                <w:sz w:val="24"/>
+                <w:szCs w:val="24"/>
               </w:rPr>
             </w:pPr>
             <w:r>
               <w:rPr>
                 <w:rFonts w:asciiTheme="majorBidi" w:hAnsiTheme="majorBidi" w:cstheme="majorBidi"/>
-                <w:sz w:val="28"/>
-                <w:szCs w:val="28"/>
+                <w:sz w:val="24"/>
+                <w:szCs w:val="24"/>
               </w:rPr>
               <w:t>Ibrahim Elsayed</w:t>
             </w:r>
@@ -906,7 +928,7 @@
       </w:tr>
       <w:tr>
         <w:trPr>
-          <w:trHeight w:val="355"/>
+          <w:trHeight w:val="152"/>
         </w:trPr>
         <w:tc>
           <w:tcPr>
@@ -924,8 +946,8 @@
             <w:r>
               <w:rPr>
                 <w:rFonts w:asciiTheme="majorBidi" w:hAnsiTheme="majorBidi" w:cstheme="majorBidi"/>
-                <w:sz w:val="28"/>
-                <w:szCs w:val="28"/>
+                <w:sz w:val="24"/>
+                <w:szCs w:val="24"/>
               </w:rPr>
               <w:t>Bassam Mostafa</w:t>
             </w:r>
@@ -969,12 +991,20 @@
                 <w:szCs w:val="24"/>
               </w:rPr>
             </w:pPr>
+            <w:r>
+              <w:rPr>
+                <w:rFonts w:asciiTheme="majorBidi" w:hAnsiTheme="majorBidi" w:cstheme="majorBidi"/>
+                <w:sz w:val="24"/>
+                <w:szCs w:val="24"/>
+              </w:rPr>
+              <w:t>22</w:t>
+            </w:r>
           </w:p>
         </w:tc>
       </w:tr>
       <w:tr>
         <w:trPr>
-          <w:trHeight w:val="355"/>
+          <w:trHeight w:val="134"/>
         </w:trPr>
         <w:tc>
           <w:tcPr>
@@ -985,133 +1015,17 @@
               <w:contextualSpacing/>
               <w:rPr>
                 <w:rFonts w:asciiTheme="majorBidi" w:hAnsiTheme="majorBidi" w:cstheme="majorBidi"/>
-                <w:sz w:val="28"/>
-                <w:szCs w:val="28"/>
+                <w:sz w:val="24"/>
+                <w:szCs w:val="24"/>
               </w:rPr>
             </w:pPr>
             <w:r>
               <w:rPr>
                 <w:rFonts w:asciiTheme="majorBidi" w:hAnsiTheme="majorBidi" w:cstheme="majorBidi"/>
-                <w:sz w:val="28"/>
-                <w:szCs w:val="28"/>
+                <w:sz w:val="24"/>
+                <w:szCs w:val="24"/>
               </w:rPr>
               <w:t>Donia Abd Elslam</w:t>
-            </w:r>
-          </w:p>
-        </w:tc>
-        <w:tc>
-          <w:tcPr>
-            <w:tcW w:w="3485" w:type="dxa"/>
-          </w:tcPr>
-          <w:p>
-            <w:pPr>
-              <w:contextualSpacing/>
-              <w:rPr>
-                <w:rFonts w:asciiTheme="majorBidi" w:hAnsiTheme="majorBidi" w:cstheme="majorBidi"/>
-                <w:sz w:val="24"/>
-                <w:szCs w:val="24"/>
-              </w:rPr>
-            </w:pPr>
-          </w:p>
-        </w:tc>
-        <w:tc>
-          <w:tcPr>
-            <w:tcW w:w="3486" w:type="dxa"/>
-          </w:tcPr>
-          <w:p>
-            <w:pPr>
-              <w:contextualSpacing/>
-              <w:rPr>
-                <w:rFonts w:asciiTheme="majorBidi" w:hAnsiTheme="majorBidi" w:cstheme="majorBidi"/>
-                <w:sz w:val="24"/>
-                <w:szCs w:val="24"/>
-              </w:rPr>
-            </w:pPr>
-          </w:p>
-        </w:tc>
-      </w:tr>
-      <w:tr>
-        <w:trPr>
-          <w:trHeight w:val="355"/>
-        </w:trPr>
-        <w:tc>
-          <w:tcPr>
-            <w:tcW w:w="3485" w:type="dxa"/>
-          </w:tcPr>
-          <w:p>
-            <w:pPr>
-              <w:contextualSpacing/>
-              <w:rPr>
-                <w:rFonts w:asciiTheme="majorBidi" w:hAnsiTheme="majorBidi" w:cstheme="majorBidi"/>
-                <w:sz w:val="24"/>
-                <w:szCs w:val="24"/>
-              </w:rPr>
-            </w:pPr>
-            <w:r>
-              <w:rPr>
-                <w:rFonts w:asciiTheme="majorBidi" w:hAnsiTheme="majorBidi" w:cstheme="majorBidi"/>
-                <w:sz w:val="24"/>
-                <w:szCs w:val="24"/>
-              </w:rPr>
-              <w:t>Renad Taher</w:t>
-            </w:r>
-          </w:p>
-        </w:tc>
-        <w:tc>
-          <w:tcPr>
-            <w:tcW w:w="3485" w:type="dxa"/>
-          </w:tcPr>
-          <w:p>
-            <w:pPr>
-              <w:contextualSpacing/>
-              <w:rPr>
-                <w:rFonts w:asciiTheme="majorBidi" w:hAnsiTheme="majorBidi" w:cstheme="majorBidi"/>
-                <w:sz w:val="24"/>
-                <w:szCs w:val="24"/>
-              </w:rPr>
-            </w:pPr>
-          </w:p>
-        </w:tc>
-        <w:tc>
-          <w:tcPr>
-            <w:tcW w:w="3486" w:type="dxa"/>
-          </w:tcPr>
-          <w:p>
-            <w:pPr>
-              <w:contextualSpacing/>
-              <w:rPr>
-                <w:rFonts w:asciiTheme="majorBidi" w:hAnsiTheme="majorBidi" w:cstheme="majorBidi"/>
-                <w:sz w:val="24"/>
-                <w:szCs w:val="24"/>
-              </w:rPr>
-            </w:pPr>
-          </w:p>
-        </w:tc>
-      </w:tr>
-      <w:tr>
-        <w:trPr>
-          <w:trHeight w:val="355"/>
-        </w:trPr>
-        <w:tc>
-          <w:tcPr>
-            <w:tcW w:w="3485" w:type="dxa"/>
-          </w:tcPr>
-          <w:p>
-            <w:pPr>
-              <w:contextualSpacing/>
-              <w:rPr>
-                <w:rFonts w:asciiTheme="majorBidi" w:hAnsiTheme="majorBidi" w:cstheme="majorBidi"/>
-                <w:sz w:val="28"/>
-                <w:szCs w:val="28"/>
-              </w:rPr>
-            </w:pPr>
-            <w:r>
-              <w:rPr>
-                <w:rFonts w:asciiTheme="majorBidi" w:hAnsiTheme="majorBidi" w:cstheme="majorBidi"/>
-                <w:sz w:val="28"/>
-                <w:szCs w:val="28"/>
-              </w:rPr>
-              <w:t>Mariem Ahmed</w:t>
             </w:r>
           </w:p>
         </w:tc>
@@ -1135,7 +1049,7 @@
                 <w:sz w:val="24"/>
                 <w:szCs w:val="24"/>
               </w:rPr>
-              <w:t>2</w:t>
+              <w:t>1</w:t>
             </w:r>
           </w:p>
         </w:tc>
@@ -1159,14 +1073,14 @@
                 <w:sz w:val="24"/>
                 <w:szCs w:val="24"/>
               </w:rPr>
-              <w:t>29</w:t>
+              <w:t>30</w:t>
             </w:r>
           </w:p>
         </w:tc>
       </w:tr>
       <w:tr>
         <w:trPr>
-          <w:trHeight w:val="355"/>
+          <w:trHeight w:val="215"/>
         </w:trPr>
         <w:tc>
           <w:tcPr>
@@ -1177,17 +1091,17 @@
               <w:contextualSpacing/>
               <w:rPr>
                 <w:rFonts w:asciiTheme="majorBidi" w:hAnsiTheme="majorBidi" w:cstheme="majorBidi"/>
-                <w:sz w:val="28"/>
-                <w:szCs w:val="28"/>
+                <w:sz w:val="24"/>
+                <w:szCs w:val="24"/>
               </w:rPr>
             </w:pPr>
             <w:r>
               <w:rPr>
                 <w:rFonts w:asciiTheme="majorBidi" w:hAnsiTheme="majorBidi" w:cstheme="majorBidi"/>
-                <w:sz w:val="28"/>
-                <w:szCs w:val="28"/>
-              </w:rPr>
-              <w:t>Mustafa Yehia</w:t>
+                <w:sz w:val="24"/>
+                <w:szCs w:val="24"/>
+              </w:rPr>
+              <w:t>Renad Taher</w:t>
             </w:r>
           </w:p>
         </w:tc>
@@ -1211,7 +1125,7 @@
                 <w:sz w:val="24"/>
                 <w:szCs w:val="24"/>
               </w:rPr>
-              <w:t>2</w:t>
+              <w:t>1</w:t>
             </w:r>
           </w:p>
         </w:tc>
@@ -1235,6 +1149,158 @@
                 <w:sz w:val="24"/>
                 <w:szCs w:val="24"/>
               </w:rPr>
+              <w:t>34</w:t>
+            </w:r>
+          </w:p>
+        </w:tc>
+      </w:tr>
+      <w:tr>
+        <w:trPr>
+          <w:trHeight w:val="224"/>
+        </w:trPr>
+        <w:tc>
+          <w:tcPr>
+            <w:tcW w:w="3485" w:type="dxa"/>
+          </w:tcPr>
+          <w:p>
+            <w:pPr>
+              <w:contextualSpacing/>
+              <w:rPr>
+                <w:rFonts w:asciiTheme="majorBidi" w:hAnsiTheme="majorBidi" w:cstheme="majorBidi"/>
+                <w:sz w:val="24"/>
+                <w:szCs w:val="24"/>
+              </w:rPr>
+            </w:pPr>
+            <w:r>
+              <w:rPr>
+                <w:rFonts w:asciiTheme="majorBidi" w:hAnsiTheme="majorBidi" w:cstheme="majorBidi"/>
+                <w:sz w:val="24"/>
+                <w:szCs w:val="24"/>
+              </w:rPr>
+              <w:t>Mariem Ahmed</w:t>
+            </w:r>
+          </w:p>
+        </w:tc>
+        <w:tc>
+          <w:tcPr>
+            <w:tcW w:w="3485" w:type="dxa"/>
+          </w:tcPr>
+          <w:p>
+            <w:pPr>
+              <w:contextualSpacing/>
+              <w:jc w:val="center"/>
+              <w:rPr>
+                <w:rFonts w:asciiTheme="majorBidi" w:hAnsiTheme="majorBidi" w:cstheme="majorBidi"/>
+                <w:sz w:val="24"/>
+                <w:szCs w:val="24"/>
+              </w:rPr>
+            </w:pPr>
+            <w:r>
+              <w:rPr>
+                <w:rFonts w:asciiTheme="majorBidi" w:hAnsiTheme="majorBidi" w:cstheme="majorBidi"/>
+                <w:sz w:val="24"/>
+                <w:szCs w:val="24"/>
+              </w:rPr>
+              <w:t>2</w:t>
+            </w:r>
+          </w:p>
+        </w:tc>
+        <w:tc>
+          <w:tcPr>
+            <w:tcW w:w="3486" w:type="dxa"/>
+          </w:tcPr>
+          <w:p>
+            <w:pPr>
+              <w:contextualSpacing/>
+              <w:jc w:val="center"/>
+              <w:rPr>
+                <w:rFonts w:asciiTheme="majorBidi" w:hAnsiTheme="majorBidi" w:cstheme="majorBidi"/>
+                <w:sz w:val="24"/>
+                <w:szCs w:val="24"/>
+              </w:rPr>
+            </w:pPr>
+            <w:r>
+              <w:rPr>
+                <w:rFonts w:asciiTheme="majorBidi" w:hAnsiTheme="majorBidi" w:cstheme="majorBidi"/>
+                <w:sz w:val="24"/>
+                <w:szCs w:val="24"/>
+              </w:rPr>
+              <w:t>29</w:t>
+            </w:r>
+          </w:p>
+        </w:tc>
+      </w:tr>
+      <w:tr>
+        <w:trPr>
+          <w:trHeight w:val="188"/>
+        </w:trPr>
+        <w:tc>
+          <w:tcPr>
+            <w:tcW w:w="3485" w:type="dxa"/>
+          </w:tcPr>
+          <w:p>
+            <w:pPr>
+              <w:contextualSpacing/>
+              <w:rPr>
+                <w:rFonts w:asciiTheme="majorBidi" w:hAnsiTheme="majorBidi" w:cstheme="majorBidi"/>
+                <w:sz w:val="24"/>
+                <w:szCs w:val="24"/>
+              </w:rPr>
+            </w:pPr>
+            <w:r>
+              <w:rPr>
+                <w:rFonts w:asciiTheme="majorBidi" w:hAnsiTheme="majorBidi" w:cstheme="majorBidi"/>
+                <w:sz w:val="24"/>
+                <w:szCs w:val="24"/>
+              </w:rPr>
+              <w:t>Mustafa Yehia</w:t>
+            </w:r>
+          </w:p>
+        </w:tc>
+        <w:tc>
+          <w:tcPr>
+            <w:tcW w:w="3485" w:type="dxa"/>
+          </w:tcPr>
+          <w:p>
+            <w:pPr>
+              <w:contextualSpacing/>
+              <w:jc w:val="center"/>
+              <w:rPr>
+                <w:rFonts w:asciiTheme="majorBidi" w:hAnsiTheme="majorBidi" w:cstheme="majorBidi"/>
+                <w:sz w:val="24"/>
+                <w:szCs w:val="24"/>
+              </w:rPr>
+            </w:pPr>
+            <w:r>
+              <w:rPr>
+                <w:rFonts w:asciiTheme="majorBidi" w:hAnsiTheme="majorBidi" w:cstheme="majorBidi"/>
+                <w:sz w:val="24"/>
+                <w:szCs w:val="24"/>
+              </w:rPr>
+              <w:t>2</w:t>
+            </w:r>
+          </w:p>
+        </w:tc>
+        <w:tc>
+          <w:tcPr>
+            <w:tcW w:w="3486" w:type="dxa"/>
+          </w:tcPr>
+          <w:p>
+            <w:pPr>
+              <w:contextualSpacing/>
+              <w:jc w:val="center"/>
+              <w:rPr>
+                <w:rFonts w:asciiTheme="majorBidi" w:hAnsiTheme="majorBidi" w:cstheme="majorBidi"/>
+                <w:sz w:val="24"/>
+                <w:szCs w:val="24"/>
+              </w:rPr>
+            </w:pPr>
+            <w:r>
+              <w:rPr>
+                <w:rFonts w:asciiTheme="majorBidi" w:hAnsiTheme="majorBidi" w:cstheme="majorBidi"/>
+                <w:sz w:val="24"/>
+                <w:szCs w:val="24"/>
+              </w:rPr>
               <w:t>33</w:t>
             </w:r>
           </w:p>
@@ -1298,250 +1364,1029 @@
           <w:sz w:val="24"/>
           <w:szCs w:val="24"/>
         </w:rPr>
-        <w:t>Atmega32 Microcontroller</w:t>
-      </w:r>
-    </w:p>
-    <w:p>
-      <w:pPr>
-        <w:spacing w:after="0" w:line="240" w:lineRule="auto"/>
-        <w:contextualSpacing/>
-        <w:rPr>
-          <w:rFonts w:asciiTheme="majorBidi" w:hAnsiTheme="majorBidi" w:cstheme="majorBidi"/>
-          <w:sz w:val="24"/>
-          <w:szCs w:val="24"/>
-        </w:rPr>
-      </w:pPr>
-      <w:r>
-        <w:rPr>
-          <w:rFonts w:asciiTheme="majorBidi" w:hAnsiTheme="majorBidi" w:cstheme="majorBidi"/>
-          <w:sz w:val="24"/>
-          <w:szCs w:val="24"/>
-        </w:rPr>
-        <w:t>LM016 character LCD</w:t>
-      </w:r>
-    </w:p>
-    <w:p>
-      <w:pPr>
-        <w:spacing w:after="0" w:line="240" w:lineRule="auto"/>
-        <w:contextualSpacing/>
-        <w:rPr>
-          <w:rFonts w:asciiTheme="majorBidi" w:hAnsiTheme="majorBidi" w:cstheme="majorBidi"/>
-          <w:sz w:val="24"/>
-          <w:szCs w:val="24"/>
-        </w:rPr>
-      </w:pPr>
-      <w:r>
-        <w:rPr>
-          <w:rFonts w:asciiTheme="majorBidi" w:hAnsiTheme="majorBidi" w:cstheme="majorBidi"/>
-          <w:sz w:val="24"/>
-          <w:szCs w:val="24"/>
-        </w:rPr>
-        <w:t>TC72 SPI to temperature convertor</w:t>
-      </w:r>
-    </w:p>
-    <w:p>
-      <w:pPr>
-        <w:spacing w:after="0" w:line="240" w:lineRule="auto"/>
-        <w:contextualSpacing/>
-        <w:rPr>
-          <w:rFonts w:asciiTheme="majorBidi" w:hAnsiTheme="majorBidi" w:cstheme="majorBidi"/>
-          <w:sz w:val="24"/>
-          <w:szCs w:val="24"/>
-        </w:rPr>
-      </w:pPr>
-      <w:r>
-        <w:rPr>
-          <w:rFonts w:asciiTheme="majorBidi" w:hAnsiTheme="majorBidi" w:cstheme="majorBidi"/>
-          <w:sz w:val="24"/>
-          <w:szCs w:val="24"/>
-        </w:rPr>
-        <w:t>4X3 Keypad</w:t>
-      </w:r>
-    </w:p>
-    <w:p>
-      <w:pPr>
-        <w:spacing w:after="0" w:line="240" w:lineRule="auto"/>
-        <w:contextualSpacing/>
-        <w:rPr>
-          <w:rFonts w:asciiTheme="majorBidi" w:hAnsiTheme="majorBidi" w:cstheme="majorBidi"/>
-          <w:sz w:val="24"/>
-          <w:szCs w:val="24"/>
-        </w:rPr>
-      </w:pPr>
-      <w:r>
-        <w:rPr>
-          <w:rFonts w:asciiTheme="majorBidi" w:hAnsiTheme="majorBidi" w:cstheme="majorBidi"/>
-          <w:sz w:val="24"/>
-          <w:szCs w:val="24"/>
-        </w:rPr>
-        <w:t>PWM to voltage convertor module</w:t>
-      </w:r>
-    </w:p>
-    <w:p>
-      <w:pPr>
-        <w:spacing w:after="0" w:line="240" w:lineRule="auto"/>
-        <w:contextualSpacing/>
-        <w:rPr>
-          <w:rFonts w:asciiTheme="majorBidi" w:hAnsiTheme="majorBidi" w:cstheme="majorBidi"/>
-          <w:sz w:val="24"/>
-          <w:szCs w:val="24"/>
-        </w:rPr>
-      </w:pPr>
-      <w:r>
-        <w:rPr>
-          <w:rFonts w:asciiTheme="majorBidi" w:hAnsiTheme="majorBidi" w:cstheme="majorBidi"/>
-          <w:sz w:val="24"/>
-          <w:szCs w:val="24"/>
-        </w:rPr>
-        <w:t>Calibration resistor</w:t>
-      </w:r>
-    </w:p>
-    <w:p>
-      <w:pPr>
-        <w:spacing w:after="0" w:line="240" w:lineRule="auto"/>
-        <w:contextualSpacing/>
-        <w:rPr>
-          <w:rFonts w:asciiTheme="majorBidi" w:hAnsiTheme="majorBidi" w:cstheme="majorBidi"/>
-          <w:sz w:val="24"/>
-          <w:szCs w:val="24"/>
-        </w:rPr>
-      </w:pPr>
-    </w:p>
-    <w:p>
-      <w:pPr>
-        <w:pBdr>
-          <w:bottom w:val="single" w:sz="4" w:space="1" w:color="auto"/>
-        </w:pBdr>
-        <w:spacing w:after="0" w:line="240" w:lineRule="auto"/>
-        <w:contextualSpacing/>
-        <w:rPr>
-          <w:rFonts w:asciiTheme="majorBidi" w:hAnsiTheme="majorBidi" w:cstheme="majorBidi"/>
-          <w:b/>
-          <w:bCs/>
-          <w:sz w:val="32"/>
-          <w:szCs w:val="32"/>
-        </w:rPr>
-      </w:pPr>
-      <w:r>
-        <w:rPr>
-          <w:rFonts w:asciiTheme="majorBidi" w:hAnsiTheme="majorBidi" w:cstheme="majorBidi"/>
-          <w:b/>
-          <w:bCs/>
-          <w:sz w:val="32"/>
-          <w:szCs w:val="32"/>
-        </w:rPr>
-        <w:t>List</w:t>
-      </w:r>
-      <w:r>
-        <w:rPr>
-          <w:rFonts w:asciiTheme="majorBidi" w:hAnsiTheme="majorBidi" w:cstheme="majorBidi"/>
-          <w:b/>
-          <w:bCs/>
-          <w:sz w:val="32"/>
-          <w:szCs w:val="32"/>
-        </w:rPr>
-        <w:t xml:space="preserve"> of </w:t>
-      </w:r>
-      <w:r>
-        <w:rPr>
-          <w:rFonts w:asciiTheme="majorBidi" w:hAnsiTheme="majorBidi" w:cstheme="majorBidi"/>
-          <w:b/>
-          <w:bCs/>
-          <w:sz w:val="32"/>
-          <w:szCs w:val="32"/>
-        </w:rPr>
-        <w:t>Figures</w:t>
-      </w:r>
-    </w:p>
-    <w:p>
-      <w:pPr>
-        <w:spacing w:after="0" w:line="240" w:lineRule="auto"/>
-        <w:contextualSpacing/>
-        <w:rPr>
-          <w:rFonts w:asciiTheme="majorBidi" w:hAnsiTheme="majorBidi" w:cstheme="majorBidi"/>
-          <w:sz w:val="24"/>
-          <w:szCs w:val="24"/>
-        </w:rPr>
-      </w:pPr>
-    </w:p>
-    <w:p>
-      <w:pPr>
-        <w:spacing w:after="0" w:line="240" w:lineRule="auto"/>
-        <w:contextualSpacing/>
-        <w:rPr>
-          <w:rFonts w:asciiTheme="majorBidi" w:hAnsiTheme="majorBidi" w:cstheme="majorBidi"/>
-          <w:sz w:val="24"/>
-          <w:szCs w:val="24"/>
-        </w:rPr>
-      </w:pPr>
-    </w:p>
-    <w:p>
-      <w:pPr>
-        <w:pBdr>
-          <w:bottom w:val="single" w:sz="4" w:space="1" w:color="auto"/>
-        </w:pBdr>
-        <w:spacing w:after="0" w:line="240" w:lineRule="auto"/>
-        <w:contextualSpacing/>
-        <w:rPr>
-          <w:rFonts w:asciiTheme="majorBidi" w:hAnsiTheme="majorBidi" w:cstheme="majorBidi"/>
-          <w:b/>
-          <w:bCs/>
-          <w:sz w:val="32"/>
-          <w:szCs w:val="32"/>
-        </w:rPr>
-      </w:pPr>
-      <w:r>
-        <w:rPr>
-          <w:rFonts w:asciiTheme="majorBidi" w:hAnsiTheme="majorBidi" w:cstheme="majorBidi"/>
-          <w:b/>
-          <w:bCs/>
-          <w:sz w:val="32"/>
-          <w:szCs w:val="32"/>
-        </w:rPr>
-        <w:t>List</w:t>
-      </w:r>
-      <w:r>
-        <w:rPr>
-          <w:rFonts w:asciiTheme="majorBidi" w:hAnsiTheme="majorBidi" w:cstheme="majorBidi"/>
-          <w:b/>
-          <w:bCs/>
-          <w:sz w:val="32"/>
-          <w:szCs w:val="32"/>
-        </w:rPr>
-        <w:t xml:space="preserve"> of </w:t>
-      </w:r>
-      <w:r>
-        <w:rPr>
-          <w:rFonts w:asciiTheme="majorBidi" w:hAnsiTheme="majorBidi" w:cstheme="majorBidi"/>
-          <w:b/>
-          <w:bCs/>
-          <w:sz w:val="32"/>
-          <w:szCs w:val="32"/>
-        </w:rPr>
-        <w:t>Tables</w:t>
-      </w:r>
-    </w:p>
-    <w:p>
-      <w:pPr>
-        <w:spacing w:after="0" w:line="240" w:lineRule="auto"/>
-        <w:contextualSpacing/>
-        <w:rPr>
-          <w:rFonts w:asciiTheme="majorBidi" w:hAnsiTheme="majorBidi" w:cstheme="majorBidi"/>
-          <w:sz w:val="24"/>
-          <w:szCs w:val="24"/>
-        </w:rPr>
-      </w:pPr>
-    </w:p>
-    <w:p>
-      <w:pPr>
-        <w:spacing w:after="0" w:line="240" w:lineRule="auto"/>
-        <w:contextualSpacing/>
-        <w:rPr>
-          <w:rFonts w:asciiTheme="majorBidi" w:hAnsiTheme="majorBidi" w:cstheme="majorBidi"/>
-          <w:sz w:val="24"/>
-          <w:szCs w:val="24"/>
-        </w:rPr>
-      </w:pPr>
+        <w:t>A</w:t>
+      </w:r>
+      <w:r>
+        <w:rPr>
+          <w:rFonts w:asciiTheme="majorBidi" w:hAnsiTheme="majorBidi" w:cstheme="majorBidi"/>
+          <w:sz w:val="24"/>
+          <w:szCs w:val="24"/>
+        </w:rPr>
+        <w:t>T</w:t>
+      </w:r>
+      <w:r>
+        <w:rPr>
+          <w:rFonts w:asciiTheme="majorBidi" w:hAnsiTheme="majorBidi" w:cstheme="majorBidi"/>
+          <w:sz w:val="24"/>
+          <w:szCs w:val="24"/>
+        </w:rPr>
+        <w:t>mega32 Microcontroller</w:t>
+      </w:r>
+      <w:r>
+        <w:rPr>
+          <w:rFonts w:asciiTheme="majorBidi" w:hAnsiTheme="majorBidi" w:cstheme="majorBidi"/>
+          <w:sz w:val="24"/>
+          <w:szCs w:val="24"/>
+        </w:rPr>
+        <w:tab/>
+      </w:r>
+      <w:r>
+        <w:rPr>
+          <w:rFonts w:asciiTheme="majorBidi" w:hAnsiTheme="majorBidi" w:cstheme="majorBidi"/>
+          <w:sz w:val="24"/>
+          <w:szCs w:val="24"/>
+        </w:rPr>
+        <w:tab/>
+      </w:r>
+      <w:r>
+        <w:rPr>
+          <w:rFonts w:asciiTheme="majorBidi" w:hAnsiTheme="majorBidi" w:cstheme="majorBidi"/>
+          <w:sz w:val="24"/>
+          <w:szCs w:val="24"/>
+        </w:rPr>
+        <w:tab/>
+      </w:r>
+      <w:r>
+        <w:rPr>
+          <w:rFonts w:asciiTheme="majorBidi" w:hAnsiTheme="majorBidi" w:cstheme="majorBidi"/>
+          <w:sz w:val="24"/>
+          <w:szCs w:val="24"/>
+        </w:rPr>
+        <w:tab/>
+      </w:r>
+      <w:r>
+        <w:rPr>
+          <w:rFonts w:asciiTheme="majorBidi" w:hAnsiTheme="majorBidi" w:cstheme="majorBidi"/>
+          <w:sz w:val="24"/>
+          <w:szCs w:val="24"/>
+        </w:rPr>
+        <w:tab/>
+      </w:r>
+      <w:r>
+        <w:rPr>
+          <w:rFonts w:asciiTheme="majorBidi" w:hAnsiTheme="majorBidi" w:cstheme="majorBidi"/>
+          <w:sz w:val="24"/>
+          <w:szCs w:val="24"/>
+        </w:rPr>
+        <w:tab/>
+      </w:r>
+      <w:r>
+        <w:rPr>
+          <w:rFonts w:asciiTheme="majorBidi" w:hAnsiTheme="majorBidi" w:cstheme="majorBidi"/>
+          <w:sz w:val="24"/>
+          <w:szCs w:val="24"/>
+        </w:rPr>
+        <w:tab/>
+      </w:r>
+      <w:r>
+        <w:rPr>
+          <w:rFonts w:asciiTheme="majorBidi" w:hAnsiTheme="majorBidi" w:cstheme="majorBidi"/>
+          <w:sz w:val="24"/>
+          <w:szCs w:val="24"/>
+        </w:rPr>
+        <w:tab/>
+      </w:r>
+      <w:r>
+        <w:rPr>
+          <w:rFonts w:asciiTheme="majorBidi" w:hAnsiTheme="majorBidi" w:cstheme="majorBidi"/>
+          <w:sz w:val="24"/>
+          <w:szCs w:val="24"/>
+        </w:rPr>
+        <w:tab/>
+      </w:r>
+      <w:r>
+        <w:rPr>
+          <w:rFonts w:asciiTheme="majorBidi" w:hAnsiTheme="majorBidi" w:cstheme="majorBidi"/>
+          <w:sz w:val="24"/>
+          <w:szCs w:val="24"/>
+        </w:rPr>
+        <w:tab/>
+      </w:r>
+      <w:r>
+        <w:rPr>
+          <w:rFonts w:asciiTheme="majorBidi" w:hAnsiTheme="majorBidi" w:cstheme="majorBidi"/>
+          <w:sz w:val="24"/>
+          <w:szCs w:val="24"/>
+        </w:rPr>
+        <w:tab/>
+        <w:t>1</w:t>
+      </w:r>
+    </w:p>
+    <w:p>
+      <w:pPr>
+        <w:spacing w:after="0" w:line="240" w:lineRule="auto"/>
+        <w:contextualSpacing/>
+        <w:rPr>
+          <w:rFonts w:asciiTheme="majorBidi" w:hAnsiTheme="majorBidi" w:cstheme="majorBidi"/>
+          <w:sz w:val="24"/>
+          <w:szCs w:val="24"/>
+        </w:rPr>
+      </w:pPr>
+      <w:r>
+        <w:rPr>
+          <w:rFonts w:asciiTheme="majorBidi" w:hAnsiTheme="majorBidi" w:cstheme="majorBidi"/>
+          <w:sz w:val="24"/>
+          <w:szCs w:val="24"/>
+        </w:rPr>
+        <w:t xml:space="preserve">LM016 </w:t>
+      </w:r>
+      <w:r>
+        <w:rPr>
+          <w:rFonts w:asciiTheme="majorBidi" w:hAnsiTheme="majorBidi" w:cstheme="majorBidi"/>
+          <w:sz w:val="24"/>
+          <w:szCs w:val="24"/>
+        </w:rPr>
+        <w:t>C</w:t>
+      </w:r>
+      <w:r>
+        <w:rPr>
+          <w:rFonts w:asciiTheme="majorBidi" w:hAnsiTheme="majorBidi" w:cstheme="majorBidi"/>
+          <w:sz w:val="24"/>
+          <w:szCs w:val="24"/>
+        </w:rPr>
+        <w:t>haracter LCD</w:t>
+      </w:r>
+      <w:r>
+        <w:rPr>
+          <w:rFonts w:asciiTheme="majorBidi" w:hAnsiTheme="majorBidi" w:cstheme="majorBidi"/>
+          <w:sz w:val="24"/>
+          <w:szCs w:val="24"/>
+        </w:rPr>
+        <w:tab/>
+      </w:r>
+      <w:r>
+        <w:rPr>
+          <w:rFonts w:asciiTheme="majorBidi" w:hAnsiTheme="majorBidi" w:cstheme="majorBidi"/>
+          <w:sz w:val="24"/>
+          <w:szCs w:val="24"/>
+        </w:rPr>
+        <w:tab/>
+      </w:r>
+      <w:r>
+        <w:rPr>
+          <w:rFonts w:asciiTheme="majorBidi" w:hAnsiTheme="majorBidi" w:cstheme="majorBidi"/>
+          <w:sz w:val="24"/>
+          <w:szCs w:val="24"/>
+        </w:rPr>
+        <w:tab/>
+      </w:r>
+      <w:r>
+        <w:rPr>
+          <w:rFonts w:asciiTheme="majorBidi" w:hAnsiTheme="majorBidi" w:cstheme="majorBidi"/>
+          <w:sz w:val="24"/>
+          <w:szCs w:val="24"/>
+        </w:rPr>
+        <w:tab/>
+      </w:r>
+      <w:r>
+        <w:rPr>
+          <w:rFonts w:asciiTheme="majorBidi" w:hAnsiTheme="majorBidi" w:cstheme="majorBidi"/>
+          <w:sz w:val="24"/>
+          <w:szCs w:val="24"/>
+        </w:rPr>
+        <w:tab/>
+      </w:r>
+      <w:r>
+        <w:rPr>
+          <w:rFonts w:asciiTheme="majorBidi" w:hAnsiTheme="majorBidi" w:cstheme="majorBidi"/>
+          <w:sz w:val="24"/>
+          <w:szCs w:val="24"/>
+        </w:rPr>
+        <w:tab/>
+      </w:r>
+      <w:r>
+        <w:rPr>
+          <w:rFonts w:asciiTheme="majorBidi" w:hAnsiTheme="majorBidi" w:cstheme="majorBidi"/>
+          <w:sz w:val="24"/>
+          <w:szCs w:val="24"/>
+        </w:rPr>
+        <w:tab/>
+      </w:r>
+      <w:r>
+        <w:rPr>
+          <w:rFonts w:asciiTheme="majorBidi" w:hAnsiTheme="majorBidi" w:cstheme="majorBidi"/>
+          <w:sz w:val="24"/>
+          <w:szCs w:val="24"/>
+        </w:rPr>
+        <w:tab/>
+      </w:r>
+      <w:r>
+        <w:rPr>
+          <w:rFonts w:asciiTheme="majorBidi" w:hAnsiTheme="majorBidi" w:cstheme="majorBidi"/>
+          <w:sz w:val="24"/>
+          <w:szCs w:val="24"/>
+        </w:rPr>
+        <w:tab/>
+      </w:r>
+      <w:r>
+        <w:rPr>
+          <w:rFonts w:asciiTheme="majorBidi" w:hAnsiTheme="majorBidi" w:cstheme="majorBidi"/>
+          <w:sz w:val="24"/>
+          <w:szCs w:val="24"/>
+        </w:rPr>
+        <w:tab/>
+      </w:r>
+      <w:r>
+        <w:rPr>
+          <w:rFonts w:asciiTheme="majorBidi" w:hAnsiTheme="majorBidi" w:cstheme="majorBidi"/>
+          <w:sz w:val="24"/>
+          <w:szCs w:val="24"/>
+        </w:rPr>
+        <w:tab/>
+        <w:t>1</w:t>
+      </w:r>
+    </w:p>
+    <w:p>
+      <w:pPr>
+        <w:spacing w:after="0" w:line="240" w:lineRule="auto"/>
+        <w:contextualSpacing/>
+        <w:rPr>
+          <w:rFonts w:asciiTheme="majorBidi" w:hAnsiTheme="majorBidi" w:cstheme="majorBidi"/>
+          <w:sz w:val="24"/>
+          <w:szCs w:val="24"/>
+        </w:rPr>
+      </w:pPr>
+      <w:r>
+        <w:rPr>
+          <w:rFonts w:asciiTheme="majorBidi" w:hAnsiTheme="majorBidi" w:cstheme="majorBidi"/>
+          <w:sz w:val="24"/>
+          <w:szCs w:val="24"/>
+        </w:rPr>
+        <w:t xml:space="preserve">TC72 SPI to </w:t>
+      </w:r>
+      <w:r>
+        <w:rPr>
+          <w:rFonts w:asciiTheme="majorBidi" w:hAnsiTheme="majorBidi" w:cstheme="majorBidi"/>
+          <w:sz w:val="24"/>
+          <w:szCs w:val="24"/>
+        </w:rPr>
+        <w:t>T</w:t>
+      </w:r>
+      <w:r>
+        <w:rPr>
+          <w:rFonts w:asciiTheme="majorBidi" w:hAnsiTheme="majorBidi" w:cstheme="majorBidi"/>
+          <w:sz w:val="24"/>
+          <w:szCs w:val="24"/>
+        </w:rPr>
+        <w:t xml:space="preserve">emperature </w:t>
+      </w:r>
+      <w:r>
+        <w:rPr>
+          <w:rFonts w:asciiTheme="majorBidi" w:hAnsiTheme="majorBidi" w:cstheme="majorBidi"/>
+          <w:sz w:val="24"/>
+          <w:szCs w:val="24"/>
+        </w:rPr>
+        <w:t>C</w:t>
+      </w:r>
+      <w:r>
+        <w:rPr>
+          <w:rFonts w:asciiTheme="majorBidi" w:hAnsiTheme="majorBidi" w:cstheme="majorBidi"/>
+          <w:sz w:val="24"/>
+          <w:szCs w:val="24"/>
+        </w:rPr>
+        <w:t>onvertor</w:t>
+      </w:r>
+      <w:r>
+        <w:rPr>
+          <w:rFonts w:asciiTheme="majorBidi" w:hAnsiTheme="majorBidi" w:cstheme="majorBidi"/>
+          <w:sz w:val="24"/>
+          <w:szCs w:val="24"/>
+        </w:rPr>
+        <w:tab/>
+      </w:r>
+      <w:r>
+        <w:rPr>
+          <w:rFonts w:asciiTheme="majorBidi" w:hAnsiTheme="majorBidi" w:cstheme="majorBidi"/>
+          <w:sz w:val="24"/>
+          <w:szCs w:val="24"/>
+        </w:rPr>
+        <w:tab/>
+      </w:r>
+      <w:r>
+        <w:rPr>
+          <w:rFonts w:asciiTheme="majorBidi" w:hAnsiTheme="majorBidi" w:cstheme="majorBidi"/>
+          <w:sz w:val="24"/>
+          <w:szCs w:val="24"/>
+        </w:rPr>
+        <w:tab/>
+      </w:r>
+      <w:r>
+        <w:rPr>
+          <w:rFonts w:asciiTheme="majorBidi" w:hAnsiTheme="majorBidi" w:cstheme="majorBidi"/>
+          <w:sz w:val="24"/>
+          <w:szCs w:val="24"/>
+        </w:rPr>
+        <w:tab/>
+      </w:r>
+      <w:r>
+        <w:rPr>
+          <w:rFonts w:asciiTheme="majorBidi" w:hAnsiTheme="majorBidi" w:cstheme="majorBidi"/>
+          <w:sz w:val="24"/>
+          <w:szCs w:val="24"/>
+        </w:rPr>
+        <w:tab/>
+      </w:r>
+      <w:r>
+        <w:rPr>
+          <w:rFonts w:asciiTheme="majorBidi" w:hAnsiTheme="majorBidi" w:cstheme="majorBidi"/>
+          <w:sz w:val="24"/>
+          <w:szCs w:val="24"/>
+        </w:rPr>
+        <w:tab/>
+      </w:r>
+      <w:r>
+        <w:rPr>
+          <w:rFonts w:asciiTheme="majorBidi" w:hAnsiTheme="majorBidi" w:cstheme="majorBidi"/>
+          <w:sz w:val="24"/>
+          <w:szCs w:val="24"/>
+        </w:rPr>
+        <w:tab/>
+      </w:r>
+      <w:r>
+        <w:rPr>
+          <w:rFonts w:asciiTheme="majorBidi" w:hAnsiTheme="majorBidi" w:cstheme="majorBidi"/>
+          <w:sz w:val="24"/>
+          <w:szCs w:val="24"/>
+        </w:rPr>
+        <w:tab/>
+      </w:r>
+      <w:r>
+        <w:rPr>
+          <w:rFonts w:asciiTheme="majorBidi" w:hAnsiTheme="majorBidi" w:cstheme="majorBidi"/>
+          <w:sz w:val="24"/>
+          <w:szCs w:val="24"/>
+        </w:rPr>
+        <w:tab/>
+      </w:r>
+      <w:r>
+        <w:rPr>
+          <w:rFonts w:asciiTheme="majorBidi" w:hAnsiTheme="majorBidi" w:cstheme="majorBidi"/>
+          <w:sz w:val="24"/>
+          <w:szCs w:val="24"/>
+        </w:rPr>
+        <w:tab/>
+        <w:t>1</w:t>
+      </w:r>
+    </w:p>
+    <w:p>
+      <w:pPr>
+        <w:spacing w:after="0" w:line="240" w:lineRule="auto"/>
+        <w:contextualSpacing/>
+        <w:rPr>
+          <w:rFonts w:asciiTheme="majorBidi" w:hAnsiTheme="majorBidi" w:cstheme="majorBidi"/>
+          <w:sz w:val="24"/>
+          <w:szCs w:val="24"/>
+        </w:rPr>
+      </w:pPr>
+      <w:r>
+        <w:rPr>
+          <w:rFonts w:asciiTheme="majorBidi" w:hAnsiTheme="majorBidi" w:cstheme="majorBidi"/>
+          <w:sz w:val="24"/>
+          <w:szCs w:val="24"/>
+        </w:rPr>
+        <w:t>4</w:t>
+      </w:r>
+      <w:r>
+        <w:rPr>
+          <w:rFonts w:asciiTheme="majorBidi" w:hAnsiTheme="majorBidi" w:cstheme="majorBidi"/>
+          <w:sz w:val="24"/>
+          <w:szCs w:val="24"/>
+        </w:rPr>
+        <w:t>*</w:t>
+      </w:r>
+      <w:r>
+        <w:rPr>
+          <w:rFonts w:asciiTheme="majorBidi" w:hAnsiTheme="majorBidi" w:cstheme="majorBidi"/>
+          <w:sz w:val="24"/>
+          <w:szCs w:val="24"/>
+        </w:rPr>
+        <w:t>3 Keypad</w:t>
+      </w:r>
+      <w:r>
+        <w:rPr>
+          <w:rFonts w:asciiTheme="majorBidi" w:hAnsiTheme="majorBidi" w:cstheme="majorBidi"/>
+          <w:sz w:val="24"/>
+          <w:szCs w:val="24"/>
+        </w:rPr>
+        <w:tab/>
+      </w:r>
+      <w:r>
+        <w:rPr>
+          <w:rFonts w:asciiTheme="majorBidi" w:hAnsiTheme="majorBidi" w:cstheme="majorBidi"/>
+          <w:sz w:val="24"/>
+          <w:szCs w:val="24"/>
+        </w:rPr>
+        <w:tab/>
+      </w:r>
+      <w:r>
+        <w:rPr>
+          <w:rFonts w:asciiTheme="majorBidi" w:hAnsiTheme="majorBidi" w:cstheme="majorBidi"/>
+          <w:sz w:val="24"/>
+          <w:szCs w:val="24"/>
+        </w:rPr>
+        <w:tab/>
+      </w:r>
+      <w:r>
+        <w:rPr>
+          <w:rFonts w:asciiTheme="majorBidi" w:hAnsiTheme="majorBidi" w:cstheme="majorBidi"/>
+          <w:sz w:val="24"/>
+          <w:szCs w:val="24"/>
+        </w:rPr>
+        <w:tab/>
+      </w:r>
+      <w:r>
+        <w:rPr>
+          <w:rFonts w:asciiTheme="majorBidi" w:hAnsiTheme="majorBidi" w:cstheme="majorBidi"/>
+          <w:sz w:val="24"/>
+          <w:szCs w:val="24"/>
+        </w:rPr>
+        <w:tab/>
+      </w:r>
+      <w:r>
+        <w:rPr>
+          <w:rFonts w:asciiTheme="majorBidi" w:hAnsiTheme="majorBidi" w:cstheme="majorBidi"/>
+          <w:sz w:val="24"/>
+          <w:szCs w:val="24"/>
+        </w:rPr>
+        <w:tab/>
+      </w:r>
+      <w:r>
+        <w:rPr>
+          <w:rFonts w:asciiTheme="majorBidi" w:hAnsiTheme="majorBidi" w:cstheme="majorBidi"/>
+          <w:sz w:val="24"/>
+          <w:szCs w:val="24"/>
+        </w:rPr>
+        <w:tab/>
+      </w:r>
+      <w:r>
+        <w:rPr>
+          <w:rFonts w:asciiTheme="majorBidi" w:hAnsiTheme="majorBidi" w:cstheme="majorBidi"/>
+          <w:sz w:val="24"/>
+          <w:szCs w:val="24"/>
+        </w:rPr>
+        <w:tab/>
+      </w:r>
+      <w:r>
+        <w:rPr>
+          <w:rFonts w:asciiTheme="majorBidi" w:hAnsiTheme="majorBidi" w:cstheme="majorBidi"/>
+          <w:sz w:val="24"/>
+          <w:szCs w:val="24"/>
+        </w:rPr>
+        <w:tab/>
+      </w:r>
+      <w:r>
+        <w:rPr>
+          <w:rFonts w:asciiTheme="majorBidi" w:hAnsiTheme="majorBidi" w:cstheme="majorBidi"/>
+          <w:sz w:val="24"/>
+          <w:szCs w:val="24"/>
+        </w:rPr>
+        <w:tab/>
+      </w:r>
+      <w:r>
+        <w:rPr>
+          <w:rFonts w:asciiTheme="majorBidi" w:hAnsiTheme="majorBidi" w:cstheme="majorBidi"/>
+          <w:sz w:val="24"/>
+          <w:szCs w:val="24"/>
+        </w:rPr>
+        <w:tab/>
+      </w:r>
+      <w:r>
+        <w:rPr>
+          <w:rFonts w:asciiTheme="majorBidi" w:hAnsiTheme="majorBidi" w:cstheme="majorBidi"/>
+          <w:sz w:val="24"/>
+          <w:szCs w:val="24"/>
+        </w:rPr>
+        <w:tab/>
+      </w:r>
+      <w:r>
+        <w:rPr>
+          <w:rFonts w:asciiTheme="majorBidi" w:hAnsiTheme="majorBidi" w:cstheme="majorBidi"/>
+          <w:sz w:val="24"/>
+          <w:szCs w:val="24"/>
+        </w:rPr>
+        <w:tab/>
+        <w:t>1</w:t>
+      </w:r>
+    </w:p>
+    <w:p>
+      <w:pPr>
+        <w:spacing w:after="0" w:line="240" w:lineRule="auto"/>
+        <w:contextualSpacing/>
+        <w:rPr>
+          <w:rFonts w:asciiTheme="majorBidi" w:hAnsiTheme="majorBidi" w:cstheme="majorBidi"/>
+          <w:sz w:val="24"/>
+          <w:szCs w:val="24"/>
+        </w:rPr>
+      </w:pPr>
+      <w:r>
+        <w:rPr>
+          <w:rFonts w:asciiTheme="majorBidi" w:hAnsiTheme="majorBidi" w:cstheme="majorBidi"/>
+          <w:sz w:val="24"/>
+          <w:szCs w:val="24"/>
+        </w:rPr>
+        <w:t xml:space="preserve">PWM to </w:t>
+      </w:r>
+      <w:r>
+        <w:rPr>
+          <w:rFonts w:asciiTheme="majorBidi" w:hAnsiTheme="majorBidi" w:cstheme="majorBidi"/>
+          <w:sz w:val="24"/>
+          <w:szCs w:val="24"/>
+        </w:rPr>
+        <w:t>V</w:t>
+      </w:r>
+      <w:r>
+        <w:rPr>
+          <w:rFonts w:asciiTheme="majorBidi" w:hAnsiTheme="majorBidi" w:cstheme="majorBidi"/>
+          <w:sz w:val="24"/>
+          <w:szCs w:val="24"/>
+        </w:rPr>
+        <w:t xml:space="preserve">oltage </w:t>
+      </w:r>
+      <w:r>
+        <w:rPr>
+          <w:rFonts w:asciiTheme="majorBidi" w:hAnsiTheme="majorBidi" w:cstheme="majorBidi"/>
+          <w:sz w:val="24"/>
+          <w:szCs w:val="24"/>
+        </w:rPr>
+        <w:t>C</w:t>
+      </w:r>
+      <w:r>
+        <w:rPr>
+          <w:rFonts w:asciiTheme="majorBidi" w:hAnsiTheme="majorBidi" w:cstheme="majorBidi"/>
+          <w:sz w:val="24"/>
+          <w:szCs w:val="24"/>
+        </w:rPr>
+        <w:t xml:space="preserve">onvertor </w:t>
+      </w:r>
+      <w:r>
+        <w:rPr>
+          <w:rFonts w:asciiTheme="majorBidi" w:hAnsiTheme="majorBidi" w:cstheme="majorBidi"/>
+          <w:sz w:val="24"/>
+          <w:szCs w:val="24"/>
+        </w:rPr>
+        <w:t>M</w:t>
+      </w:r>
+      <w:r>
+        <w:rPr>
+          <w:rFonts w:asciiTheme="majorBidi" w:hAnsiTheme="majorBidi" w:cstheme="majorBidi"/>
+          <w:sz w:val="24"/>
+          <w:szCs w:val="24"/>
+        </w:rPr>
+        <w:t>odule</w:t>
+      </w:r>
+      <w:r>
+        <w:rPr>
+          <w:rFonts w:asciiTheme="majorBidi" w:hAnsiTheme="majorBidi" w:cstheme="majorBidi"/>
+          <w:sz w:val="24"/>
+          <w:szCs w:val="24"/>
+        </w:rPr>
+        <w:tab/>
+      </w:r>
+      <w:r>
+        <w:rPr>
+          <w:rFonts w:asciiTheme="majorBidi" w:hAnsiTheme="majorBidi" w:cstheme="majorBidi"/>
+          <w:sz w:val="24"/>
+          <w:szCs w:val="24"/>
+        </w:rPr>
+        <w:tab/>
+      </w:r>
+      <w:r>
+        <w:rPr>
+          <w:rFonts w:asciiTheme="majorBidi" w:hAnsiTheme="majorBidi" w:cstheme="majorBidi"/>
+          <w:sz w:val="24"/>
+          <w:szCs w:val="24"/>
+        </w:rPr>
+        <w:tab/>
+      </w:r>
+      <w:r>
+        <w:rPr>
+          <w:rFonts w:asciiTheme="majorBidi" w:hAnsiTheme="majorBidi" w:cstheme="majorBidi"/>
+          <w:sz w:val="24"/>
+          <w:szCs w:val="24"/>
+        </w:rPr>
+        <w:tab/>
+      </w:r>
+      <w:r>
+        <w:rPr>
+          <w:rFonts w:asciiTheme="majorBidi" w:hAnsiTheme="majorBidi" w:cstheme="majorBidi"/>
+          <w:sz w:val="24"/>
+          <w:szCs w:val="24"/>
+        </w:rPr>
+        <w:tab/>
+      </w:r>
+      <w:r>
+        <w:rPr>
+          <w:rFonts w:asciiTheme="majorBidi" w:hAnsiTheme="majorBidi" w:cstheme="majorBidi"/>
+          <w:sz w:val="24"/>
+          <w:szCs w:val="24"/>
+        </w:rPr>
+        <w:tab/>
+      </w:r>
+      <w:r>
+        <w:rPr>
+          <w:rFonts w:asciiTheme="majorBidi" w:hAnsiTheme="majorBidi" w:cstheme="majorBidi"/>
+          <w:sz w:val="24"/>
+          <w:szCs w:val="24"/>
+        </w:rPr>
+        <w:tab/>
+      </w:r>
+      <w:r>
+        <w:rPr>
+          <w:rFonts w:asciiTheme="majorBidi" w:hAnsiTheme="majorBidi" w:cstheme="majorBidi"/>
+          <w:sz w:val="24"/>
+          <w:szCs w:val="24"/>
+        </w:rPr>
+        <w:tab/>
+      </w:r>
+      <w:r>
+        <w:rPr>
+          <w:rFonts w:asciiTheme="majorBidi" w:hAnsiTheme="majorBidi" w:cstheme="majorBidi"/>
+          <w:sz w:val="24"/>
+          <w:szCs w:val="24"/>
+        </w:rPr>
+        <w:tab/>
+      </w:r>
+      <w:r>
+        <w:rPr>
+          <w:rFonts w:asciiTheme="majorBidi" w:hAnsiTheme="majorBidi" w:cstheme="majorBidi"/>
+          <w:sz w:val="24"/>
+          <w:szCs w:val="24"/>
+        </w:rPr>
+        <w:tab/>
+        <w:t>1</w:t>
+      </w:r>
+    </w:p>
+    <w:p>
+      <w:pPr>
+        <w:spacing w:after="0" w:line="240" w:lineRule="auto"/>
+        <w:contextualSpacing/>
+        <w:rPr>
+          <w:rFonts w:asciiTheme="majorBidi" w:hAnsiTheme="majorBidi" w:cstheme="majorBidi"/>
+          <w:sz w:val="24"/>
+          <w:szCs w:val="24"/>
+        </w:rPr>
+      </w:pPr>
+      <w:r>
+        <w:rPr>
+          <w:rFonts w:asciiTheme="majorBidi" w:hAnsiTheme="majorBidi" w:cstheme="majorBidi"/>
+          <w:sz w:val="24"/>
+          <w:szCs w:val="24"/>
+        </w:rPr>
+        <w:t xml:space="preserve">Calibration </w:t>
+      </w:r>
+      <w:r>
+        <w:rPr>
+          <w:rFonts w:asciiTheme="majorBidi" w:hAnsiTheme="majorBidi" w:cstheme="majorBidi"/>
+          <w:sz w:val="24"/>
+          <w:szCs w:val="24"/>
+        </w:rPr>
+        <w:t>R</w:t>
+      </w:r>
+      <w:r>
+        <w:rPr>
+          <w:rFonts w:asciiTheme="majorBidi" w:hAnsiTheme="majorBidi" w:cstheme="majorBidi"/>
+          <w:sz w:val="24"/>
+          <w:szCs w:val="24"/>
+        </w:rPr>
+        <w:t>esistor</w:t>
+      </w:r>
+      <w:r>
+        <w:rPr>
+          <w:rFonts w:asciiTheme="majorBidi" w:hAnsiTheme="majorBidi" w:cstheme="majorBidi"/>
+          <w:sz w:val="24"/>
+          <w:szCs w:val="24"/>
+        </w:rPr>
+        <w:tab/>
+      </w:r>
+      <w:r>
+        <w:rPr>
+          <w:rFonts w:asciiTheme="majorBidi" w:hAnsiTheme="majorBidi" w:cstheme="majorBidi"/>
+          <w:sz w:val="24"/>
+          <w:szCs w:val="24"/>
+        </w:rPr>
+        <w:tab/>
+      </w:r>
+      <w:r>
+        <w:rPr>
+          <w:rFonts w:asciiTheme="majorBidi" w:hAnsiTheme="majorBidi" w:cstheme="majorBidi"/>
+          <w:sz w:val="24"/>
+          <w:szCs w:val="24"/>
+        </w:rPr>
+        <w:tab/>
+      </w:r>
+      <w:r>
+        <w:rPr>
+          <w:rFonts w:asciiTheme="majorBidi" w:hAnsiTheme="majorBidi" w:cstheme="majorBidi"/>
+          <w:sz w:val="24"/>
+          <w:szCs w:val="24"/>
+        </w:rPr>
+        <w:tab/>
+      </w:r>
+      <w:r>
+        <w:rPr>
+          <w:rFonts w:asciiTheme="majorBidi" w:hAnsiTheme="majorBidi" w:cstheme="majorBidi"/>
+          <w:sz w:val="24"/>
+          <w:szCs w:val="24"/>
+        </w:rPr>
+        <w:tab/>
+      </w:r>
+      <w:r>
+        <w:rPr>
+          <w:rFonts w:asciiTheme="majorBidi" w:hAnsiTheme="majorBidi" w:cstheme="majorBidi"/>
+          <w:sz w:val="24"/>
+          <w:szCs w:val="24"/>
+        </w:rPr>
+        <w:tab/>
+      </w:r>
+      <w:r>
+        <w:rPr>
+          <w:rFonts w:asciiTheme="majorBidi" w:hAnsiTheme="majorBidi" w:cstheme="majorBidi"/>
+          <w:sz w:val="24"/>
+          <w:szCs w:val="24"/>
+        </w:rPr>
+        <w:tab/>
+      </w:r>
+      <w:r>
+        <w:rPr>
+          <w:rFonts w:asciiTheme="majorBidi" w:hAnsiTheme="majorBidi" w:cstheme="majorBidi"/>
+          <w:sz w:val="24"/>
+          <w:szCs w:val="24"/>
+        </w:rPr>
+        <w:tab/>
+      </w:r>
+      <w:r>
+        <w:rPr>
+          <w:rFonts w:asciiTheme="majorBidi" w:hAnsiTheme="majorBidi" w:cstheme="majorBidi"/>
+          <w:sz w:val="24"/>
+          <w:szCs w:val="24"/>
+        </w:rPr>
+        <w:tab/>
+      </w:r>
+      <w:r>
+        <w:rPr>
+          <w:rFonts w:asciiTheme="majorBidi" w:hAnsiTheme="majorBidi" w:cstheme="majorBidi"/>
+          <w:sz w:val="24"/>
+          <w:szCs w:val="24"/>
+        </w:rPr>
+        <w:tab/>
+      </w:r>
+      <w:r>
+        <w:rPr>
+          <w:rFonts w:asciiTheme="majorBidi" w:hAnsiTheme="majorBidi" w:cstheme="majorBidi"/>
+          <w:sz w:val="24"/>
+          <w:szCs w:val="24"/>
+        </w:rPr>
+        <w:tab/>
+      </w:r>
+      <w:r>
+        <w:rPr>
+          <w:rFonts w:asciiTheme="majorBidi" w:hAnsiTheme="majorBidi" w:cstheme="majorBidi"/>
+          <w:sz w:val="24"/>
+          <w:szCs w:val="24"/>
+        </w:rPr>
+        <w:tab/>
+        <w:t>1</w:t>
+      </w:r>
+    </w:p>
+    <w:p>
+      <w:pPr>
+        <w:spacing w:after="0" w:line="240" w:lineRule="auto"/>
+        <w:contextualSpacing/>
+        <w:rPr>
+          <w:rFonts w:asciiTheme="majorBidi" w:hAnsiTheme="majorBidi" w:cstheme="majorBidi"/>
+          <w:sz w:val="24"/>
+          <w:szCs w:val="24"/>
+        </w:rPr>
+      </w:pPr>
+      <w:r>
+        <w:rPr>
+          <w:rFonts w:asciiTheme="majorBidi" w:hAnsiTheme="majorBidi" w:cstheme="majorBidi"/>
+          <w:sz w:val="24"/>
+          <w:szCs w:val="24"/>
+        </w:rPr>
+        <w:t>Git-hub Repo</w:t>
+      </w:r>
+      <w:r>
+        <w:rPr>
+          <w:rFonts w:asciiTheme="majorBidi" w:hAnsiTheme="majorBidi" w:cstheme="majorBidi"/>
+          <w:sz w:val="24"/>
+          <w:szCs w:val="24"/>
+        </w:rPr>
+        <w:tab/>
+      </w:r>
+      <w:r>
+        <w:rPr>
+          <w:rFonts w:asciiTheme="majorBidi" w:hAnsiTheme="majorBidi" w:cstheme="majorBidi"/>
+          <w:sz w:val="24"/>
+          <w:szCs w:val="24"/>
+        </w:rPr>
+        <w:tab/>
+      </w:r>
+      <w:r>
+        <w:rPr>
+          <w:rFonts w:asciiTheme="majorBidi" w:hAnsiTheme="majorBidi" w:cstheme="majorBidi"/>
+          <w:sz w:val="24"/>
+          <w:szCs w:val="24"/>
+        </w:rPr>
+        <w:tab/>
+      </w:r>
+      <w:r>
+        <w:rPr>
+          <w:rFonts w:asciiTheme="majorBidi" w:hAnsiTheme="majorBidi" w:cstheme="majorBidi"/>
+          <w:sz w:val="24"/>
+          <w:szCs w:val="24"/>
+        </w:rPr>
+        <w:tab/>
+      </w:r>
+      <w:r>
+        <w:rPr>
+          <w:rFonts w:asciiTheme="majorBidi" w:hAnsiTheme="majorBidi" w:cstheme="majorBidi"/>
+          <w:sz w:val="24"/>
+          <w:szCs w:val="24"/>
+        </w:rPr>
+        <w:tab/>
+      </w:r>
+      <w:r>
+        <w:rPr>
+          <w:rFonts w:asciiTheme="majorBidi" w:hAnsiTheme="majorBidi" w:cstheme="majorBidi"/>
+          <w:sz w:val="24"/>
+          <w:szCs w:val="24"/>
+        </w:rPr>
+        <w:tab/>
+      </w:r>
+      <w:r>
+        <w:rPr>
+          <w:rFonts w:asciiTheme="majorBidi" w:hAnsiTheme="majorBidi" w:cstheme="majorBidi"/>
+          <w:sz w:val="24"/>
+          <w:szCs w:val="24"/>
+        </w:rPr>
+        <w:tab/>
+      </w:r>
+      <w:r>
+        <w:rPr>
+          <w:rFonts w:asciiTheme="majorBidi" w:hAnsiTheme="majorBidi" w:cstheme="majorBidi"/>
+          <w:sz w:val="24"/>
+          <w:szCs w:val="24"/>
+        </w:rPr>
+        <w:tab/>
+      </w:r>
+      <w:r>
+        <w:rPr>
+          <w:rFonts w:asciiTheme="majorBidi" w:hAnsiTheme="majorBidi" w:cstheme="majorBidi"/>
+          <w:sz w:val="24"/>
+          <w:szCs w:val="24"/>
+        </w:rPr>
+        <w:tab/>
+      </w:r>
+      <w:r>
+        <w:rPr>
+          <w:rFonts w:asciiTheme="majorBidi" w:hAnsiTheme="majorBidi" w:cstheme="majorBidi"/>
+          <w:sz w:val="24"/>
+          <w:szCs w:val="24"/>
+        </w:rPr>
+        <w:tab/>
+      </w:r>
+      <w:r>
+        <w:rPr>
+          <w:rFonts w:asciiTheme="majorBidi" w:hAnsiTheme="majorBidi" w:cstheme="majorBidi"/>
+          <w:sz w:val="24"/>
+          <w:szCs w:val="24"/>
+        </w:rPr>
+        <w:tab/>
+      </w:r>
+      <w:r>
+        <w:rPr>
+          <w:rFonts w:asciiTheme="majorBidi" w:hAnsiTheme="majorBidi" w:cstheme="majorBidi"/>
+          <w:sz w:val="24"/>
+          <w:szCs w:val="24"/>
+        </w:rPr>
+        <w:tab/>
+      </w:r>
+      <w:r>
+        <w:rPr>
+          <w:rFonts w:asciiTheme="majorBidi" w:hAnsiTheme="majorBidi" w:cstheme="majorBidi"/>
+          <w:sz w:val="24"/>
+          <w:szCs w:val="24"/>
+        </w:rPr>
+        <w:tab/>
+        <w:t>1</w:t>
+      </w:r>
+    </w:p>
+    <w:p>
+      <w:pPr>
+        <w:spacing w:after="0" w:line="240" w:lineRule="auto"/>
+        <w:contextualSpacing/>
+        <w:rPr>
+          <w:rFonts w:asciiTheme="majorBidi" w:hAnsiTheme="majorBidi" w:cstheme="majorBidi"/>
+          <w:sz w:val="24"/>
+          <w:szCs w:val="24"/>
+        </w:rPr>
+      </w:pPr>
+      <w:r>
+        <w:rPr>
+          <w:rFonts w:asciiTheme="majorBidi" w:hAnsiTheme="majorBidi" w:cstheme="majorBidi"/>
+          <w:sz w:val="24"/>
+          <w:szCs w:val="24"/>
+        </w:rPr>
+        <w:t>Link to Code (Dropbox)</w:t>
+      </w:r>
+      <w:r>
+        <w:rPr>
+          <w:rFonts w:asciiTheme="majorBidi" w:hAnsiTheme="majorBidi" w:cstheme="majorBidi"/>
+          <w:sz w:val="24"/>
+          <w:szCs w:val="24"/>
+        </w:rPr>
+        <w:tab/>
+      </w:r>
+      <w:r>
+        <w:rPr>
+          <w:rFonts w:asciiTheme="majorBidi" w:hAnsiTheme="majorBidi" w:cstheme="majorBidi"/>
+          <w:sz w:val="24"/>
+          <w:szCs w:val="24"/>
+        </w:rPr>
+        <w:tab/>
+      </w:r>
+      <w:r>
+        <w:rPr>
+          <w:rFonts w:asciiTheme="majorBidi" w:hAnsiTheme="majorBidi" w:cstheme="majorBidi"/>
+          <w:sz w:val="24"/>
+          <w:szCs w:val="24"/>
+        </w:rPr>
+        <w:tab/>
+      </w:r>
+      <w:r>
+        <w:rPr>
+          <w:rFonts w:asciiTheme="majorBidi" w:hAnsiTheme="majorBidi" w:cstheme="majorBidi"/>
+          <w:sz w:val="24"/>
+          <w:szCs w:val="24"/>
+        </w:rPr>
+        <w:tab/>
+      </w:r>
+      <w:r>
+        <w:rPr>
+          <w:rFonts w:asciiTheme="majorBidi" w:hAnsiTheme="majorBidi" w:cstheme="majorBidi"/>
+          <w:sz w:val="24"/>
+          <w:szCs w:val="24"/>
+        </w:rPr>
+        <w:tab/>
+      </w:r>
+      <w:r>
+        <w:rPr>
+          <w:rFonts w:asciiTheme="majorBidi" w:hAnsiTheme="majorBidi" w:cstheme="majorBidi"/>
+          <w:sz w:val="24"/>
+          <w:szCs w:val="24"/>
+        </w:rPr>
+        <w:tab/>
+      </w:r>
+      <w:r>
+        <w:rPr>
+          <w:rFonts w:asciiTheme="majorBidi" w:hAnsiTheme="majorBidi" w:cstheme="majorBidi"/>
+          <w:sz w:val="24"/>
+          <w:szCs w:val="24"/>
+        </w:rPr>
+        <w:tab/>
+      </w:r>
+      <w:r>
+        <w:rPr>
+          <w:rFonts w:asciiTheme="majorBidi" w:hAnsiTheme="majorBidi" w:cstheme="majorBidi"/>
+          <w:sz w:val="24"/>
+          <w:szCs w:val="24"/>
+        </w:rPr>
+        <w:tab/>
+      </w:r>
+      <w:r>
+        <w:rPr>
+          <w:rFonts w:asciiTheme="majorBidi" w:hAnsiTheme="majorBidi" w:cstheme="majorBidi"/>
+          <w:sz w:val="24"/>
+          <w:szCs w:val="24"/>
+        </w:rPr>
+        <w:tab/>
+      </w:r>
+      <w:r>
+        <w:rPr>
+          <w:rFonts w:asciiTheme="majorBidi" w:hAnsiTheme="majorBidi" w:cstheme="majorBidi"/>
+          <w:sz w:val="24"/>
+          <w:szCs w:val="24"/>
+        </w:rPr>
+        <w:tab/>
+      </w:r>
+      <w:r>
+        <w:rPr>
+          <w:rFonts w:asciiTheme="majorBidi" w:hAnsiTheme="majorBidi" w:cstheme="majorBidi"/>
+          <w:sz w:val="24"/>
+          <w:szCs w:val="24"/>
+        </w:rPr>
+        <w:tab/>
+      </w:r>
+      <w:r>
+        <w:rPr>
+          <w:rFonts w:asciiTheme="majorBidi" w:hAnsiTheme="majorBidi" w:cstheme="majorBidi"/>
+          <w:sz w:val="24"/>
+          <w:szCs w:val="24"/>
+        </w:rPr>
+        <w:tab/>
+        <w:t>1</w:t>
+      </w:r>
     </w:p>
     <w:p>
       <w:pPr>
@@ -1584,43 +2429,17 @@
           <w:bCs/>
           <w:color w:val="002060"/>
         </w:rPr>
-        <w:t>Atmega32 Microcontroller</w:t>
-      </w:r>
-    </w:p>
-    <w:p>
-      <w:pPr>
-        <w:spacing w:after="0" w:line="240" w:lineRule="auto"/>
-        <w:contextualSpacing/>
-        <w:rPr>
-          <w:rFonts w:asciiTheme="majorBidi" w:hAnsiTheme="majorBidi" w:cstheme="majorBidi"/>
-          <w:sz w:val="24"/>
-          <w:szCs w:val="24"/>
-        </w:rPr>
-      </w:pPr>
-    </w:p>
-    <w:p>
-      <w:pPr>
-        <w:spacing w:after="0" w:line="240" w:lineRule="auto"/>
-        <w:contextualSpacing/>
-        <w:rPr>
-          <w:rFonts w:asciiTheme="majorBidi" w:hAnsiTheme="majorBidi" w:cstheme="majorBidi"/>
-          <w:sz w:val="24"/>
-          <w:szCs w:val="24"/>
-        </w:rPr>
-      </w:pPr>
-    </w:p>
-    <w:p>
-      <w:pPr>
-        <w:pStyle w:val="Heading1"/>
-        <w:spacing w:before="0" w:line="240" w:lineRule="auto"/>
-        <w:contextualSpacing/>
+        <w:t>A</w:t>
+      </w:r>
+      <w:r>
         <w:rPr>
           <w:rFonts w:asciiTheme="majorBidi" w:hAnsiTheme="majorBidi"/>
           <w:b/>
           <w:bCs/>
           <w:color w:val="002060"/>
         </w:rPr>
-      </w:pPr>
+        <w:t>Tm</w:t>
+      </w:r>
       <w:r>
         <w:rPr>
           <w:rFonts w:asciiTheme="majorBidi" w:hAnsiTheme="majorBidi"/>
@@ -1628,19 +2447,161 @@
           <w:bCs/>
           <w:color w:val="002060"/>
         </w:rPr>
-        <w:t>LM016 character LCD</w:t>
-      </w:r>
-    </w:p>
-    <w:p>
-      <w:pPr>
-        <w:spacing w:after="0" w:line="240" w:lineRule="auto"/>
-        <w:contextualSpacing/>
-        <w:rPr>
-          <w:rFonts w:asciiTheme="majorBidi" w:hAnsiTheme="majorBidi" w:cstheme="majorBidi"/>
-          <w:sz w:val="24"/>
-          <w:szCs w:val="24"/>
-        </w:rPr>
-      </w:pPr>
+        <w:t>ega32 Microcontroller</w:t>
+      </w:r>
+    </w:p>
+    <w:p>
+      <w:pPr>
+        <w:spacing w:after="0" w:line="240" w:lineRule="auto"/>
+        <w:contextualSpacing/>
+        <w:rPr>
+          <w:rFonts w:asciiTheme="majorBidi" w:hAnsiTheme="majorBidi" w:cstheme="majorBidi"/>
+          <w:sz w:val="24"/>
+          <w:szCs w:val="24"/>
+        </w:rPr>
+      </w:pPr>
+    </w:p>
+    <w:p>
+      <w:pPr>
+        <w:spacing w:after="0" w:line="240" w:lineRule="auto"/>
+        <w:contextualSpacing/>
+        <w:rPr>
+          <w:rFonts w:asciiTheme="majorBidi" w:hAnsiTheme="majorBidi" w:cstheme="majorBidi"/>
+          <w:sz w:val="24"/>
+          <w:szCs w:val="24"/>
+        </w:rPr>
+      </w:pPr>
+    </w:p>
+    <w:p>
+      <w:pPr>
+        <w:pStyle w:val="Heading2"/>
+        <w:spacing w:before="0" w:line="240" w:lineRule="auto"/>
+        <w:contextualSpacing/>
+        <w:rPr>
+          <w:rFonts w:asciiTheme="majorBidi" w:hAnsiTheme="majorBidi"/>
+          <w:b/>
+          <w:bCs/>
+          <w:color w:val="C00000"/>
+        </w:rPr>
+      </w:pPr>
+      <w:r>
+        <w:rPr>
+          <w:rFonts w:asciiTheme="majorBidi" w:hAnsiTheme="majorBidi"/>
+          <w:b/>
+          <w:bCs/>
+          <w:color w:val="C00000"/>
+        </w:rPr>
+        <w:t>In-Code Files</w:t>
+      </w:r>
+    </w:p>
+    <w:p>
+      <w:pPr>
+        <w:pStyle w:val="ListParagraph"/>
+        <w:numPr>
+          <w:ilvl w:val="0"/>
+          <w:numId w:val="17"/>
+        </w:numPr>
+        <w:tabs>
+          <w:tab w:val="left" w:pos="1164"/>
+        </w:tabs>
+        <w:spacing w:after="0" w:line="240" w:lineRule="auto"/>
+        <w:rPr>
+          <w:rFonts w:asciiTheme="majorBidi" w:hAnsiTheme="majorBidi" w:cstheme="majorBidi"/>
+          <w:sz w:val="28"/>
+          <w:szCs w:val="28"/>
+        </w:rPr>
+      </w:pPr>
+      <w:hyperlink r:id="rId9" w:history="1">
+        <w:r>
+          <w:rPr>
+            <w:rStyle w:val="Hyperlink"/>
+            <w:rFonts w:asciiTheme="majorBidi" w:hAnsiTheme="majorBidi" w:cstheme="majorBidi"/>
+            <w:sz w:val="28"/>
+            <w:szCs w:val="28"/>
+          </w:rPr>
+          <w:t>DIO.h</w:t>
+        </w:r>
+      </w:hyperlink>
+    </w:p>
+    <w:p>
+      <w:pPr>
+        <w:pStyle w:val="ListParagraph"/>
+        <w:numPr>
+          <w:ilvl w:val="0"/>
+          <w:numId w:val="17"/>
+        </w:numPr>
+        <w:tabs>
+          <w:tab w:val="left" w:pos="1164"/>
+        </w:tabs>
+        <w:spacing w:after="0" w:line="240" w:lineRule="auto"/>
+        <w:rPr>
+          <w:rFonts w:asciiTheme="majorBidi" w:hAnsiTheme="majorBidi" w:cstheme="majorBidi"/>
+          <w:sz w:val="28"/>
+          <w:szCs w:val="28"/>
+        </w:rPr>
+      </w:pPr>
+      <w:hyperlink r:id="rId10" w:history="1">
+        <w:r>
+          <w:rPr>
+            <w:rStyle w:val="Hyperlink"/>
+            <w:rFonts w:asciiTheme="majorBidi" w:hAnsiTheme="majorBidi" w:cstheme="majorBidi"/>
+            <w:sz w:val="28"/>
+            <w:szCs w:val="28"/>
+          </w:rPr>
+          <w:t>DIO.c</w:t>
+        </w:r>
+      </w:hyperlink>
+    </w:p>
+    <w:p>
+      <w:pPr>
+        <w:spacing w:after="0" w:line="240" w:lineRule="auto"/>
+        <w:contextualSpacing/>
+        <w:rPr>
+          <w:rFonts w:asciiTheme="majorBidi" w:hAnsiTheme="majorBidi" w:cstheme="majorBidi"/>
+          <w:sz w:val="24"/>
+          <w:szCs w:val="24"/>
+        </w:rPr>
+      </w:pPr>
+    </w:p>
+    <w:p>
+      <w:pPr>
+        <w:spacing w:after="0" w:line="240" w:lineRule="auto"/>
+        <w:contextualSpacing/>
+        <w:rPr>
+          <w:rFonts w:asciiTheme="majorBidi" w:hAnsiTheme="majorBidi" w:cstheme="majorBidi"/>
+          <w:sz w:val="24"/>
+          <w:szCs w:val="24"/>
+        </w:rPr>
+      </w:pPr>
+      <w:r>
+        <w:rPr>
+          <w:rFonts w:asciiTheme="majorBidi" w:hAnsiTheme="majorBidi" w:cstheme="majorBidi"/>
+          <w:b/>
+          <w:bCs/>
+          <w:sz w:val="24"/>
+          <w:szCs w:val="24"/>
+        </w:rPr>
+        <w:t>Source:</w:t>
+      </w:r>
+      <w:r>
+        <w:rPr>
+          <w:rFonts w:asciiTheme="majorBidi" w:hAnsiTheme="majorBidi" w:cstheme="majorBidi"/>
+          <w:sz w:val="24"/>
+          <w:szCs w:val="24"/>
+        </w:rPr>
+        <w:t xml:space="preserve"> </w:t>
+      </w:r>
+      <w:hyperlink r:id="rId11" w:history="1">
+        <w:r>
+          <w:rPr>
+            <w:rStyle w:val="Hyperlink"/>
+            <w:rFonts w:asciiTheme="majorBidi" w:hAnsiTheme="majorBidi" w:cstheme="majorBidi"/>
+            <w:sz w:val="24"/>
+            <w:szCs w:val="24"/>
+          </w:rPr>
+          <w:t>ATmega32 AVR Microcontroller</w:t>
+        </w:r>
+      </w:hyperlink>
     </w:p>
     <w:p>
       <w:pPr>
@@ -1672,43 +2633,17 @@
           <w:bCs/>
           <w:color w:val="002060"/>
         </w:rPr>
-        <w:t>TC72 SPI to temperature convertor</w:t>
-      </w:r>
-    </w:p>
-    <w:p>
-      <w:pPr>
-        <w:spacing w:after="0" w:line="240" w:lineRule="auto"/>
-        <w:contextualSpacing/>
-        <w:rPr>
-          <w:rFonts w:asciiTheme="majorBidi" w:hAnsiTheme="majorBidi" w:cstheme="majorBidi"/>
-          <w:sz w:val="24"/>
-          <w:szCs w:val="24"/>
-        </w:rPr>
-      </w:pPr>
-    </w:p>
-    <w:p>
-      <w:pPr>
-        <w:spacing w:after="0" w:line="240" w:lineRule="auto"/>
-        <w:contextualSpacing/>
-        <w:rPr>
-          <w:rFonts w:asciiTheme="majorBidi" w:hAnsiTheme="majorBidi" w:cstheme="majorBidi"/>
-          <w:sz w:val="24"/>
-          <w:szCs w:val="24"/>
-        </w:rPr>
-      </w:pPr>
-    </w:p>
-    <w:p>
-      <w:pPr>
-        <w:pStyle w:val="Heading1"/>
-        <w:spacing w:before="0" w:line="240" w:lineRule="auto"/>
-        <w:contextualSpacing/>
+        <w:t xml:space="preserve">LM016 </w:t>
+      </w:r>
+      <w:r>
         <w:rPr>
           <w:rFonts w:asciiTheme="majorBidi" w:hAnsiTheme="majorBidi"/>
           <w:b/>
           <w:bCs/>
           <w:color w:val="002060"/>
         </w:rPr>
-      </w:pPr>
+        <w:t>C</w:t>
+      </w:r>
       <w:r>
         <w:rPr>
           <w:rFonts w:asciiTheme="majorBidi" w:hAnsiTheme="majorBidi"/>
@@ -1716,49 +2651,603 @@
           <w:bCs/>
           <w:color w:val="002060"/>
         </w:rPr>
-        <w:t>4X3 Keypad</w:t>
-      </w:r>
-    </w:p>
-    <w:p>
-      <w:pPr>
-        <w:spacing w:after="0" w:line="240" w:lineRule="auto"/>
-        <w:contextualSpacing/>
-        <w:rPr>
-          <w:rFonts w:asciiTheme="majorBidi" w:hAnsiTheme="majorBidi" w:cstheme="majorBidi"/>
-          <w:sz w:val="24"/>
-          <w:szCs w:val="24"/>
-        </w:rPr>
-      </w:pPr>
-    </w:p>
-    <w:p>
-      <w:pPr>
-        <w:spacing w:after="0" w:line="240" w:lineRule="auto"/>
-        <w:contextualSpacing/>
-        <w:rPr>
-          <w:rFonts w:asciiTheme="majorBidi" w:hAnsiTheme="majorBidi" w:cstheme="majorBidi"/>
-          <w:sz w:val="24"/>
-          <w:szCs w:val="24"/>
-        </w:rPr>
-      </w:pPr>
-    </w:p>
-    <w:p>
-      <w:pPr>
-        <w:spacing w:after="0" w:line="240" w:lineRule="auto"/>
-        <w:contextualSpacing/>
-        <w:rPr>
-          <w:rFonts w:asciiTheme="majorBidi" w:hAnsiTheme="majorBidi" w:cstheme="majorBidi"/>
-          <w:sz w:val="24"/>
-          <w:szCs w:val="24"/>
-        </w:rPr>
-      </w:pPr>
-      <w:r>
-        <w:rPr>
-          <w:rFonts w:asciiTheme="majorBidi" w:hAnsiTheme="majorBidi" w:cstheme="majorBidi"/>
+        <w:t>haracter LCD</w:t>
+      </w:r>
+    </w:p>
+    <w:p>
+      <w:pPr>
+        <w:pStyle w:val="Heading2"/>
+        <w:spacing w:before="0" w:line="240" w:lineRule="auto"/>
+        <w:contextualSpacing/>
+        <w:rPr>
+          <w:rFonts w:asciiTheme="majorBidi" w:hAnsiTheme="majorBidi"/>
           <w:b/>
           <w:bCs/>
-          <w:sz w:val="24"/>
-          <w:szCs w:val="24"/>
-        </w:rPr>
+          <w:color w:val="C00000"/>
+        </w:rPr>
+      </w:pPr>
+      <w:r>
+        <w:rPr>
+          <w:rFonts w:asciiTheme="majorBidi" w:hAnsiTheme="majorBidi"/>
+          <w:b/>
+          <w:bCs/>
+          <w:color w:val="C00000"/>
+        </w:rPr>
+        <w:t>LCD</w:t>
+      </w:r>
+    </w:p>
+    <w:p>
+      <w:pPr>
+        <w:spacing w:after="0" w:line="240" w:lineRule="auto"/>
+        <w:contextualSpacing/>
+        <w:rPr>
+          <w:rFonts w:asciiTheme="majorBidi" w:hAnsiTheme="majorBidi" w:cstheme="majorBidi"/>
+          <w:sz w:val="24"/>
+          <w:szCs w:val="24"/>
+        </w:rPr>
+      </w:pPr>
+      <w:r>
+        <w:rPr>
+          <w:rFonts w:asciiTheme="majorBidi" w:hAnsiTheme="majorBidi" w:cstheme="majorBidi"/>
+          <w:sz w:val="24"/>
+          <w:szCs w:val="24"/>
+        </w:rPr>
+        <w:t>LCDs (Liquid Crystal Displays) are used for displaying status or parameters in embedded systems.</w:t>
+      </w:r>
+      <w:r>
+        <w:rPr>
+          <w:rFonts w:asciiTheme="majorBidi" w:hAnsiTheme="majorBidi" w:cstheme="majorBidi"/>
+          <w:sz w:val="24"/>
+          <w:szCs w:val="24"/>
+        </w:rPr>
+        <w:t xml:space="preserve"> </w:t>
+      </w:r>
+      <w:r>
+        <w:rPr>
+          <w:rFonts w:asciiTheme="majorBidi" w:hAnsiTheme="majorBidi" w:cstheme="majorBidi"/>
+          <w:sz w:val="24"/>
+          <w:szCs w:val="24"/>
+        </w:rPr>
+        <w:t>LCD 16x2 is a 16 pin device which has 8 data pins (D0-D7) and 3 control pins (RS, RW, EN). The</w:t>
+      </w:r>
+      <w:r>
+        <w:rPr>
+          <w:rFonts w:asciiTheme="majorBidi" w:hAnsiTheme="majorBidi" w:cstheme="majorBidi"/>
+          <w:sz w:val="24"/>
+          <w:szCs w:val="24"/>
+        </w:rPr>
+        <w:t xml:space="preserve"> </w:t>
+      </w:r>
+      <w:r>
+        <w:rPr>
+          <w:rFonts w:asciiTheme="majorBidi" w:hAnsiTheme="majorBidi" w:cstheme="majorBidi"/>
+          <w:sz w:val="24"/>
+          <w:szCs w:val="24"/>
+        </w:rPr>
+        <w:t>remaining 5 pins are for supply and backlight for the LCD.</w:t>
+      </w:r>
+    </w:p>
+    <w:p>
+      <w:pPr>
+        <w:spacing w:after="0" w:line="240" w:lineRule="auto"/>
+        <w:contextualSpacing/>
+        <w:rPr>
+          <w:rFonts w:asciiTheme="majorBidi" w:hAnsiTheme="majorBidi" w:cstheme="majorBidi"/>
+          <w:sz w:val="24"/>
+          <w:szCs w:val="24"/>
+        </w:rPr>
+      </w:pPr>
+      <w:r>
+        <w:rPr>
+          <w:rFonts w:asciiTheme="majorBidi" w:hAnsiTheme="majorBidi" w:cstheme="majorBidi"/>
+          <w:sz w:val="24"/>
+          <w:szCs w:val="24"/>
+        </w:rPr>
+        <w:t>The control pins help us configure the LCD in command mode or data mode. They also help configure read</w:t>
+      </w:r>
+      <w:r>
+        <w:rPr>
+          <w:rFonts w:asciiTheme="majorBidi" w:hAnsiTheme="majorBidi" w:cstheme="majorBidi"/>
+          <w:sz w:val="24"/>
+          <w:szCs w:val="24"/>
+        </w:rPr>
+        <w:t xml:space="preserve"> </w:t>
+      </w:r>
+      <w:r>
+        <w:rPr>
+          <w:rFonts w:asciiTheme="majorBidi" w:hAnsiTheme="majorBidi" w:cstheme="majorBidi"/>
+          <w:sz w:val="24"/>
+          <w:szCs w:val="24"/>
+        </w:rPr>
+        <w:t>mode or write mode and also when to read or write.</w:t>
+      </w:r>
+    </w:p>
+    <w:p>
+      <w:pPr>
+        <w:spacing w:after="0" w:line="240" w:lineRule="auto"/>
+        <w:contextualSpacing/>
+        <w:rPr>
+          <w:rFonts w:asciiTheme="majorBidi" w:hAnsiTheme="majorBidi" w:cstheme="majorBidi"/>
+          <w:sz w:val="24"/>
+          <w:szCs w:val="24"/>
+        </w:rPr>
+      </w:pPr>
+      <w:r>
+        <w:rPr>
+          <w:rFonts w:asciiTheme="majorBidi" w:hAnsiTheme="majorBidi" w:cstheme="majorBidi"/>
+          <w:sz w:val="24"/>
+          <w:szCs w:val="24"/>
+        </w:rPr>
+        <w:t xml:space="preserve">LCD 16x2 can be used in 4-bit mode or 8-bit mode depending on the requirement of the application. </w:t>
+      </w:r>
+      <w:r>
+        <w:rPr>
+          <w:rFonts w:asciiTheme="majorBidi" w:hAnsiTheme="majorBidi" w:cstheme="majorBidi"/>
+          <w:sz w:val="24"/>
+          <w:szCs w:val="24"/>
+        </w:rPr>
+        <w:t>To</w:t>
+      </w:r>
+      <w:r>
+        <w:rPr>
+          <w:rFonts w:asciiTheme="majorBidi" w:hAnsiTheme="majorBidi" w:cstheme="majorBidi"/>
+          <w:sz w:val="24"/>
+          <w:szCs w:val="24"/>
+        </w:rPr>
+        <w:t xml:space="preserve"> use it, we need to send certain commands to the LCD in command mode and once the LCD is</w:t>
+      </w:r>
+      <w:r>
+        <w:rPr>
+          <w:rFonts w:asciiTheme="majorBidi" w:hAnsiTheme="majorBidi" w:cstheme="majorBidi"/>
+          <w:sz w:val="24"/>
+          <w:szCs w:val="24"/>
+        </w:rPr>
+        <w:t xml:space="preserve"> </w:t>
+      </w:r>
+      <w:r>
+        <w:rPr>
+          <w:rFonts w:asciiTheme="majorBidi" w:hAnsiTheme="majorBidi" w:cstheme="majorBidi"/>
+          <w:sz w:val="24"/>
+          <w:szCs w:val="24"/>
+        </w:rPr>
+        <w:t>configured according to our need, we can send the required data in data mode.</w:t>
+      </w:r>
+    </w:p>
+    <w:p>
+      <w:pPr>
+        <w:spacing w:after="0" w:line="240" w:lineRule="auto"/>
+        <w:contextualSpacing/>
+        <w:rPr>
+          <w:rFonts w:asciiTheme="majorBidi" w:hAnsiTheme="majorBidi" w:cstheme="majorBidi"/>
+          <w:sz w:val="24"/>
+          <w:szCs w:val="24"/>
+        </w:rPr>
+      </w:pPr>
+      <w:r>
+        <w:rPr>
+          <w:noProof/>
+        </w:rPr>
+        <w:drawing>
+          <wp:anchor distT="0" distB="0" distL="114300" distR="114300" simplePos="0" relativeHeight="251664384" behindDoc="1" locked="0" layoutInCell="1" allowOverlap="1" wp14:anchorId="126CE15C" wp14:editId="0A2406DB">
+            <wp:simplePos x="0" y="0"/>
+            <wp:positionH relativeFrom="column">
+              <wp:posOffset>4114800</wp:posOffset>
+            </wp:positionH>
+            <wp:positionV relativeFrom="paragraph">
+              <wp:posOffset>20320</wp:posOffset>
+            </wp:positionV>
+            <wp:extent cx="2515870" cy="1389380"/>
+            <wp:effectExtent l="0" t="0" r="0" b="1270"/>
+            <wp:wrapTight wrapText="bothSides">
+              <wp:wrapPolygon edited="0">
+                <wp:start x="0" y="0"/>
+                <wp:lineTo x="0" y="21324"/>
+                <wp:lineTo x="21426" y="21324"/>
+                <wp:lineTo x="21426" y="0"/>
+                <wp:lineTo x="0" y="0"/>
+              </wp:wrapPolygon>
+            </wp:wrapTight>
+            <wp:docPr id="7" name="Picture 7" descr="LCD 16x2"/>
+            <wp:cNvGraphicFramePr>
+              <a:graphicFrameLocks xmlns:a="http://schemas.openxmlformats.org/drawingml/2006/main" noChangeAspect="1"/>
+            </wp:cNvGraphicFramePr>
+            <a:graphic xmlns:a="http://schemas.openxmlformats.org/drawingml/2006/main">
+              <a:graphicData uri="http://schemas.openxmlformats.org/drawingml/2006/picture">
+                <pic:pic xmlns:pic="http://schemas.openxmlformats.org/drawingml/2006/picture">
+                  <pic:nvPicPr>
+                    <pic:cNvPr id="0" name="Picture 1" descr="LCD 16x2"/>
+                    <pic:cNvPicPr>
+                      <a:picLocks noChangeAspect="1" noChangeArrowheads="1"/>
+                    </pic:cNvPicPr>
+                  </pic:nvPicPr>
+                  <pic:blipFill>
+                    <a:blip r:embed="rId12" cstate="print">
+                      <a:extLst>
+                        <a:ext uri="{28A0092B-C50C-407E-A947-70E740481C1C}">
+                          <a14:useLocalDpi xmlns:a14="http://schemas.microsoft.com/office/drawing/2010/main" val="0"/>
+                        </a:ext>
+                      </a:extLst>
+                    </a:blip>
+                    <a:srcRect/>
+                    <a:stretch>
+                      <a:fillRect/>
+                    </a:stretch>
+                  </pic:blipFill>
+                  <pic:spPr bwMode="auto">
+                    <a:xfrm>
+                      <a:off x="0" y="0"/>
+                      <a:ext cx="2515870" cy="1389380"/>
+                    </a:xfrm>
+                    <a:prstGeom prst="rect">
+                      <a:avLst/>
+                    </a:prstGeom>
+                    <a:noFill/>
+                    <a:ln>
+                      <a:noFill/>
+                    </a:ln>
+                  </pic:spPr>
+                </pic:pic>
+              </a:graphicData>
+            </a:graphic>
+            <wp14:sizeRelH relativeFrom="margin">
+              <wp14:pctWidth>0</wp14:pctWidth>
+            </wp14:sizeRelH>
+          </wp:anchor>
+        </w:drawing>
+      </w:r>
+    </w:p>
+    <w:p>
+      <w:pPr>
+        <w:pStyle w:val="Heading2"/>
+        <w:spacing w:before="0" w:line="240" w:lineRule="auto"/>
+        <w:contextualSpacing/>
+        <w:rPr>
+          <w:rFonts w:asciiTheme="majorBidi" w:hAnsiTheme="majorBidi"/>
+          <w:b/>
+          <w:bCs/>
+          <w:color w:val="C00000"/>
+        </w:rPr>
+      </w:pPr>
+      <w:r>
+        <w:rPr>
+          <w:rFonts w:asciiTheme="majorBidi" w:hAnsiTheme="majorBidi"/>
+          <w:b/>
+          <w:bCs/>
+          <w:color w:val="C00000"/>
+        </w:rPr>
+        <w:t>LCD (</w:t>
+      </w:r>
+      <w:r>
+        <w:rPr>
+          <w:rFonts w:asciiTheme="majorBidi" w:hAnsiTheme="majorBidi"/>
+          <w:b/>
+          <w:bCs/>
+          <w:color w:val="C00000"/>
+        </w:rPr>
+        <w:t>4-bit Mode</w:t>
+      </w:r>
+      <w:r>
+        <w:rPr>
+          <w:rFonts w:asciiTheme="majorBidi" w:hAnsiTheme="majorBidi"/>
+          <w:b/>
+          <w:bCs/>
+          <w:color w:val="C00000"/>
+        </w:rPr>
+        <w:t>)</w:t>
+      </w:r>
+    </w:p>
+    <w:p>
+      <w:pPr>
+        <w:numPr>
+          <w:ilvl w:val="0"/>
+          <w:numId w:val="18"/>
+        </w:numPr>
+        <w:spacing w:after="0" w:line="240" w:lineRule="auto"/>
+        <w:contextualSpacing/>
+        <w:rPr>
+          <w:rFonts w:asciiTheme="majorBidi" w:hAnsiTheme="majorBidi" w:cstheme="majorBidi"/>
+          <w:sz w:val="24"/>
+          <w:szCs w:val="24"/>
+        </w:rPr>
+      </w:pPr>
+      <w:r>
+        <w:rPr>
+          <w:rFonts w:asciiTheme="majorBidi" w:hAnsiTheme="majorBidi" w:cstheme="majorBidi"/>
+          <w:sz w:val="24"/>
+          <w:szCs w:val="24"/>
+        </w:rPr>
+        <w:t>In 4-bit mode, data/command is sent in a 4-bit (nibble) format.</w:t>
+      </w:r>
+    </w:p>
+    <w:p>
+      <w:pPr>
+        <w:numPr>
+          <w:ilvl w:val="0"/>
+          <w:numId w:val="18"/>
+        </w:numPr>
+        <w:spacing w:after="0" w:line="240" w:lineRule="auto"/>
+        <w:contextualSpacing/>
+        <w:rPr>
+          <w:rFonts w:asciiTheme="majorBidi" w:hAnsiTheme="majorBidi" w:cstheme="majorBidi"/>
+          <w:sz w:val="24"/>
+          <w:szCs w:val="24"/>
+        </w:rPr>
+      </w:pPr>
+      <w:r>
+        <w:rPr>
+          <w:rFonts w:asciiTheme="majorBidi" w:hAnsiTheme="majorBidi" w:cstheme="majorBidi"/>
+          <w:sz w:val="24"/>
+          <w:szCs w:val="24"/>
+        </w:rPr>
+        <w:t>To do this 1st send a Higher 4-bit and then send a lower 4-bit of data/command.</w:t>
+      </w:r>
+    </w:p>
+    <w:p>
+      <w:pPr>
+        <w:numPr>
+          <w:ilvl w:val="0"/>
+          <w:numId w:val="18"/>
+        </w:numPr>
+        <w:spacing w:after="0" w:line="240" w:lineRule="auto"/>
+        <w:contextualSpacing/>
+        <w:rPr>
+          <w:rFonts w:asciiTheme="majorBidi" w:hAnsiTheme="majorBidi" w:cstheme="majorBidi"/>
+          <w:sz w:val="24"/>
+          <w:szCs w:val="24"/>
+        </w:rPr>
+      </w:pPr>
+      <w:r>
+        <w:rPr>
+          <w:rFonts w:asciiTheme="majorBidi" w:hAnsiTheme="majorBidi" w:cstheme="majorBidi"/>
+          <w:sz w:val="24"/>
+          <w:szCs w:val="24"/>
+        </w:rPr>
+        <w:t>Only 4 data (D4 - D7) pins of 16x2 of LCD are connected to the microcontroller and other control pins RS (Register select), RW (Read/write), E (Enable) is connected to other GPIO Pins of the controller.</w:t>
+      </w:r>
+    </w:p>
+    <w:p>
+      <w:pPr>
+        <w:spacing w:after="0" w:line="240" w:lineRule="auto"/>
+        <w:contextualSpacing/>
+        <w:rPr>
+          <w:rFonts w:asciiTheme="majorBidi" w:hAnsiTheme="majorBidi" w:cstheme="majorBidi"/>
+          <w:sz w:val="24"/>
+          <w:szCs w:val="24"/>
+        </w:rPr>
+      </w:pPr>
+    </w:p>
+    <w:p>
+      <w:pPr>
+        <w:spacing w:after="0" w:line="240" w:lineRule="auto"/>
+        <w:contextualSpacing/>
+        <w:rPr>
+          <w:rFonts w:asciiTheme="majorBidi" w:hAnsiTheme="majorBidi" w:cstheme="majorBidi"/>
+          <w:sz w:val="24"/>
+          <w:szCs w:val="24"/>
+        </w:rPr>
+      </w:pPr>
+    </w:p>
+    <w:p>
+      <w:pPr>
+        <w:pStyle w:val="Heading2"/>
+        <w:spacing w:before="0" w:line="240" w:lineRule="auto"/>
+        <w:contextualSpacing/>
+        <w:rPr>
+          <w:rFonts w:asciiTheme="majorBidi" w:hAnsiTheme="majorBidi"/>
+          <w:b/>
+          <w:bCs/>
+          <w:color w:val="C00000"/>
+        </w:rPr>
+      </w:pPr>
+      <w:r>
+        <w:rPr>
+          <w:rFonts w:asciiTheme="majorBidi" w:hAnsiTheme="majorBidi"/>
+          <w:b/>
+          <w:bCs/>
+          <w:color w:val="C00000"/>
+        </w:rPr>
+        <w:t xml:space="preserve">Interface of LCD with </w:t>
+      </w:r>
+      <w:r>
+        <w:rPr>
+          <w:rFonts w:asciiTheme="majorBidi" w:hAnsiTheme="majorBidi"/>
+          <w:b/>
+          <w:bCs/>
+          <w:color w:val="C00000"/>
+        </w:rPr>
+        <w:t>AT</w:t>
+      </w:r>
+      <w:r>
+        <w:rPr>
+          <w:rFonts w:asciiTheme="majorBidi" w:hAnsiTheme="majorBidi"/>
+          <w:b/>
+          <w:bCs/>
+          <w:color w:val="C00000"/>
+        </w:rPr>
+        <w:t>m</w:t>
+      </w:r>
+      <w:r>
+        <w:rPr>
+          <w:rFonts w:asciiTheme="majorBidi" w:hAnsiTheme="majorBidi"/>
+          <w:b/>
+          <w:bCs/>
+          <w:color w:val="C00000"/>
+        </w:rPr>
+        <w:t>ega32</w:t>
+      </w:r>
+    </w:p>
+    <w:p>
+      <w:pPr>
+        <w:spacing w:after="0" w:line="240" w:lineRule="auto"/>
+        <w:contextualSpacing/>
+        <w:rPr>
+          <w:rFonts w:asciiTheme="majorBidi" w:hAnsiTheme="majorBidi" w:cstheme="majorBidi"/>
+          <w:sz w:val="24"/>
+          <w:szCs w:val="24"/>
+        </w:rPr>
+      </w:pPr>
+    </w:p>
+    <w:p>
+      <w:pPr>
+        <w:spacing w:after="0" w:line="240" w:lineRule="auto"/>
+        <w:contextualSpacing/>
+        <w:rPr>
+          <w:rFonts w:asciiTheme="majorBidi" w:hAnsiTheme="majorBidi" w:cstheme="majorBidi"/>
+          <w:sz w:val="24"/>
+          <w:szCs w:val="24"/>
+        </w:rPr>
+      </w:pPr>
+    </w:p>
+    <w:p>
+      <w:pPr>
+        <w:spacing w:after="0" w:line="240" w:lineRule="auto"/>
+        <w:contextualSpacing/>
+        <w:rPr>
+          <w:rFonts w:asciiTheme="majorBidi" w:hAnsiTheme="majorBidi" w:cstheme="majorBidi"/>
+          <w:sz w:val="24"/>
+          <w:szCs w:val="24"/>
+        </w:rPr>
+      </w:pPr>
+    </w:p>
+    <w:p>
+      <w:pPr>
+        <w:pStyle w:val="Heading2"/>
+        <w:spacing w:before="0" w:line="240" w:lineRule="auto"/>
+        <w:contextualSpacing/>
+        <w:rPr>
+          <w:rFonts w:asciiTheme="majorBidi" w:hAnsiTheme="majorBidi"/>
+          <w:b/>
+          <w:bCs/>
+          <w:color w:val="C00000"/>
+        </w:rPr>
+      </w:pPr>
+      <w:r>
+        <w:rPr>
+          <w:rFonts w:asciiTheme="majorBidi" w:hAnsiTheme="majorBidi"/>
+          <w:b/>
+          <w:bCs/>
+          <w:color w:val="C00000"/>
+        </w:rPr>
+        <w:t>In-Code Files</w:t>
+      </w:r>
+    </w:p>
+    <w:p>
+      <w:pPr>
+        <w:pStyle w:val="ListParagraph"/>
+        <w:numPr>
+          <w:ilvl w:val="0"/>
+          <w:numId w:val="17"/>
+        </w:numPr>
+        <w:tabs>
+          <w:tab w:val="left" w:pos="1164"/>
+        </w:tabs>
+        <w:spacing w:after="0" w:line="240" w:lineRule="auto"/>
+        <w:rPr>
+          <w:rFonts w:asciiTheme="majorBidi" w:hAnsiTheme="majorBidi" w:cstheme="majorBidi"/>
+          <w:sz w:val="28"/>
+          <w:szCs w:val="28"/>
+        </w:rPr>
+      </w:pPr>
+      <w:hyperlink r:id="rId13" w:history="1">
+        <w:r>
+          <w:rPr>
+            <w:rStyle w:val="Hyperlink"/>
+            <w:rFonts w:asciiTheme="majorBidi" w:hAnsiTheme="majorBidi" w:cstheme="majorBidi"/>
+            <w:sz w:val="28"/>
+            <w:szCs w:val="28"/>
+          </w:rPr>
+          <w:t>LCD_config.h</w:t>
+        </w:r>
+      </w:hyperlink>
+    </w:p>
+    <w:p>
+      <w:pPr>
+        <w:pStyle w:val="ListParagraph"/>
+        <w:numPr>
+          <w:ilvl w:val="0"/>
+          <w:numId w:val="17"/>
+        </w:numPr>
+        <w:tabs>
+          <w:tab w:val="left" w:pos="1164"/>
+        </w:tabs>
+        <w:spacing w:after="0" w:line="240" w:lineRule="auto"/>
+        <w:rPr>
+          <w:rFonts w:asciiTheme="majorBidi" w:hAnsiTheme="majorBidi" w:cstheme="majorBidi"/>
+          <w:sz w:val="28"/>
+          <w:szCs w:val="28"/>
+        </w:rPr>
+      </w:pPr>
+      <w:hyperlink r:id="rId14" w:history="1">
+        <w:r>
+          <w:rPr>
+            <w:rStyle w:val="Hyperlink"/>
+            <w:rFonts w:asciiTheme="majorBidi" w:hAnsiTheme="majorBidi" w:cstheme="majorBidi"/>
+            <w:sz w:val="28"/>
+            <w:szCs w:val="28"/>
+          </w:rPr>
+          <w:t>LCD.h</w:t>
+        </w:r>
+      </w:hyperlink>
+    </w:p>
+    <w:p>
+      <w:pPr>
+        <w:pStyle w:val="ListParagraph"/>
+        <w:numPr>
+          <w:ilvl w:val="0"/>
+          <w:numId w:val="17"/>
+        </w:numPr>
+        <w:tabs>
+          <w:tab w:val="left" w:pos="1164"/>
+        </w:tabs>
+        <w:spacing w:after="0" w:line="240" w:lineRule="auto"/>
+        <w:rPr>
+          <w:rFonts w:asciiTheme="majorBidi" w:hAnsiTheme="majorBidi" w:cstheme="majorBidi"/>
+          <w:sz w:val="28"/>
+          <w:szCs w:val="28"/>
+        </w:rPr>
+      </w:pPr>
+      <w:hyperlink r:id="rId15" w:history="1">
+        <w:r>
+          <w:rPr>
+            <w:rStyle w:val="Hyperlink"/>
+            <w:rFonts w:asciiTheme="majorBidi" w:hAnsiTheme="majorBidi" w:cstheme="majorBidi"/>
+            <w:sz w:val="28"/>
+            <w:szCs w:val="28"/>
+          </w:rPr>
+          <w:t>LCD.c</w:t>
+        </w:r>
+      </w:hyperlink>
+    </w:p>
+    <w:p>
+      <w:pPr>
+        <w:spacing w:after="0" w:line="240" w:lineRule="auto"/>
+        <w:contextualSpacing/>
+        <w:rPr>
+          <w:rFonts w:asciiTheme="majorBidi" w:hAnsiTheme="majorBidi" w:cstheme="majorBidi"/>
+          <w:sz w:val="24"/>
+          <w:szCs w:val="24"/>
+        </w:rPr>
+      </w:pPr>
+    </w:p>
+    <w:p>
+      <w:pPr>
+        <w:spacing w:after="0" w:line="240" w:lineRule="auto"/>
+        <w:contextualSpacing/>
+        <w:rPr>
+          <w:rFonts w:asciiTheme="majorBidi" w:hAnsiTheme="majorBidi" w:cstheme="majorBidi"/>
+          <w:sz w:val="24"/>
+          <w:szCs w:val="24"/>
+        </w:rPr>
+      </w:pPr>
+      <w:r>
+        <w:rPr>
+          <w:rFonts w:asciiTheme="majorBidi" w:hAnsiTheme="majorBidi" w:cstheme="majorBidi"/>
+          <w:b/>
+          <w:bCs/>
+          <w:sz w:val="24"/>
+          <w:szCs w:val="24"/>
+        </w:rPr>
+        <w:lastRenderedPageBreak/>
         <w:t>Source:</w:t>
       </w:r>
       <w:r>
@@ -1769,7 +3258,4269 @@
         </w:rPr>
         <w:t xml:space="preserve"> </w:t>
       </w:r>
-      <w:hyperlink r:id="rId7" w:history="1">
+      <w:hyperlink r:id="rId16" w:history="1">
+        <w:r>
+          <w:rPr>
+            <w:rStyle w:val="Hyperlink"/>
+            <w:rFonts w:asciiTheme="majorBidi" w:hAnsiTheme="majorBidi" w:cstheme="majorBidi"/>
+            <w:sz w:val="24"/>
+            <w:szCs w:val="24"/>
+          </w:rPr>
+          <w:t>Interfacing LCD (16</w:t>
+        </w:r>
+        <w:r>
+          <w:rPr>
+            <w:rStyle w:val="Hyperlink"/>
+            <w:rFonts w:asciiTheme="majorBidi" w:hAnsiTheme="majorBidi" w:cstheme="majorBidi"/>
+            <w:sz w:val="24"/>
+            <w:szCs w:val="24"/>
+          </w:rPr>
+          <w:t xml:space="preserve"> </w:t>
+        </w:r>
+        <w:r>
+          <w:rPr>
+            <w:rStyle w:val="Hyperlink"/>
+            <w:rFonts w:asciiTheme="majorBidi" w:hAnsiTheme="majorBidi" w:cstheme="majorBidi"/>
+            <w:sz w:val="24"/>
+            <w:szCs w:val="24"/>
+          </w:rPr>
+          <w:t>*</w:t>
+        </w:r>
+        <w:r>
+          <w:rPr>
+            <w:rStyle w:val="Hyperlink"/>
+            <w:rFonts w:asciiTheme="majorBidi" w:hAnsiTheme="majorBidi" w:cstheme="majorBidi"/>
+            <w:sz w:val="24"/>
+            <w:szCs w:val="24"/>
+          </w:rPr>
+          <w:t xml:space="preserve"> </w:t>
+        </w:r>
+        <w:r>
+          <w:rPr>
+            <w:rStyle w:val="Hyperlink"/>
+            <w:rFonts w:asciiTheme="majorBidi" w:hAnsiTheme="majorBidi" w:cstheme="majorBidi"/>
+            <w:sz w:val="24"/>
+            <w:szCs w:val="24"/>
+          </w:rPr>
+          <w:t>2)</w:t>
+        </w:r>
+      </w:hyperlink>
+    </w:p>
+    <w:p>
+      <w:pPr>
+        <w:spacing w:after="0" w:line="240" w:lineRule="auto"/>
+        <w:contextualSpacing/>
+        <w:rPr>
+          <w:rFonts w:asciiTheme="majorBidi" w:hAnsiTheme="majorBidi" w:cstheme="majorBidi"/>
+          <w:sz w:val="24"/>
+          <w:szCs w:val="24"/>
+        </w:rPr>
+      </w:pPr>
+    </w:p>
+    <w:p>
+      <w:pPr>
+        <w:pStyle w:val="Heading1"/>
+        <w:spacing w:before="0" w:line="240" w:lineRule="auto"/>
+        <w:contextualSpacing/>
+        <w:rPr>
+          <w:rFonts w:asciiTheme="majorBidi" w:hAnsiTheme="majorBidi"/>
+          <w:b/>
+          <w:bCs/>
+          <w:color w:val="002060"/>
+        </w:rPr>
+      </w:pPr>
+      <w:r>
+        <w:rPr>
+          <w:rFonts w:asciiTheme="majorBidi" w:hAnsiTheme="majorBidi"/>
+          <w:b/>
+          <w:bCs/>
+          <w:color w:val="002060"/>
+        </w:rPr>
+        <w:t xml:space="preserve">TC72 SPI to </w:t>
+      </w:r>
+      <w:r>
+        <w:rPr>
+          <w:rFonts w:asciiTheme="majorBidi" w:hAnsiTheme="majorBidi"/>
+          <w:b/>
+          <w:bCs/>
+          <w:color w:val="002060"/>
+        </w:rPr>
+        <w:t>T</w:t>
+      </w:r>
+      <w:r>
+        <w:rPr>
+          <w:rFonts w:asciiTheme="majorBidi" w:hAnsiTheme="majorBidi"/>
+          <w:b/>
+          <w:bCs/>
+          <w:color w:val="002060"/>
+        </w:rPr>
+        <w:t xml:space="preserve">emperature </w:t>
+      </w:r>
+      <w:r>
+        <w:rPr>
+          <w:rFonts w:asciiTheme="majorBidi" w:hAnsiTheme="majorBidi"/>
+          <w:b/>
+          <w:bCs/>
+          <w:color w:val="002060"/>
+        </w:rPr>
+        <w:t>C</w:t>
+      </w:r>
+      <w:r>
+        <w:rPr>
+          <w:rFonts w:asciiTheme="majorBidi" w:hAnsiTheme="majorBidi"/>
+          <w:b/>
+          <w:bCs/>
+          <w:color w:val="002060"/>
+        </w:rPr>
+        <w:t>onvertor</w:t>
+      </w:r>
+    </w:p>
+    <w:p>
+      <w:pPr>
+        <w:pStyle w:val="Heading2"/>
+        <w:spacing w:before="0" w:line="240" w:lineRule="auto"/>
+        <w:contextualSpacing/>
+        <w:rPr>
+          <w:rFonts w:asciiTheme="majorBidi" w:hAnsiTheme="majorBidi"/>
+          <w:b/>
+          <w:bCs/>
+          <w:color w:val="C00000"/>
+        </w:rPr>
+      </w:pPr>
+      <w:r>
+        <w:rPr>
+          <w:rFonts w:asciiTheme="majorBidi" w:hAnsiTheme="majorBidi"/>
+          <w:b/>
+          <w:bCs/>
+          <w:color w:val="C00000"/>
+        </w:rPr>
+        <w:t>SPI Communication</w:t>
+      </w:r>
+    </w:p>
+    <w:p>
+      <w:pPr>
+        <w:spacing w:after="0" w:line="240" w:lineRule="auto"/>
+        <w:contextualSpacing/>
+        <w:rPr>
+          <w:rFonts w:asciiTheme="majorBidi" w:hAnsiTheme="majorBidi" w:cstheme="majorBidi"/>
+          <w:color w:val="000000"/>
+          <w:sz w:val="24"/>
+          <w:szCs w:val="24"/>
+          <w:shd w:val="clear" w:color="auto" w:fill="FFFFFF"/>
+        </w:rPr>
+      </w:pPr>
+      <w:r>
+        <w:rPr>
+          <w:rFonts w:asciiTheme="majorBidi" w:hAnsiTheme="majorBidi" w:cstheme="majorBidi"/>
+          <w:color w:val="000000"/>
+          <w:sz w:val="24"/>
+          <w:szCs w:val="24"/>
+          <w:shd w:val="clear" w:color="auto" w:fill="FFFFFF"/>
+        </w:rPr>
+        <w:t>The Serial Peripheral Interface (SPI) is a bus interface connection protocol originally started by Motorola Corp. It uses four pins for communication.</w:t>
+      </w:r>
+    </w:p>
+    <w:p>
+      <w:pPr>
+        <w:pStyle w:val="ListParagraph"/>
+        <w:numPr>
+          <w:ilvl w:val="0"/>
+          <w:numId w:val="4"/>
+        </w:numPr>
+        <w:spacing w:after="0" w:line="240" w:lineRule="auto"/>
+        <w:rPr>
+          <w:rFonts w:asciiTheme="majorBidi" w:hAnsiTheme="majorBidi" w:cstheme="majorBidi"/>
+          <w:sz w:val="24"/>
+          <w:szCs w:val="24"/>
+        </w:rPr>
+      </w:pPr>
+      <w:r>
+        <w:rPr>
+          <w:rFonts w:asciiTheme="majorBidi" w:hAnsiTheme="majorBidi" w:cstheme="majorBidi"/>
+          <w:sz w:val="24"/>
+          <w:szCs w:val="24"/>
+        </w:rPr>
+        <w:t>SDI (</w:t>
+      </w:r>
+      <w:r>
+        <w:rPr>
+          <w:rFonts w:asciiTheme="majorBidi" w:hAnsiTheme="majorBidi" w:cstheme="majorBidi"/>
+          <w:sz w:val="24"/>
+          <w:szCs w:val="24"/>
+        </w:rPr>
+        <w:t>S</w:t>
+      </w:r>
+      <w:r>
+        <w:rPr>
+          <w:rFonts w:asciiTheme="majorBidi" w:hAnsiTheme="majorBidi" w:cstheme="majorBidi"/>
+          <w:sz w:val="24"/>
+          <w:szCs w:val="24"/>
+        </w:rPr>
+        <w:t>erial Data Input)</w:t>
+      </w:r>
+    </w:p>
+    <w:p>
+      <w:pPr>
+        <w:pStyle w:val="ListParagraph"/>
+        <w:numPr>
+          <w:ilvl w:val="0"/>
+          <w:numId w:val="4"/>
+        </w:numPr>
+        <w:spacing w:after="0" w:line="240" w:lineRule="auto"/>
+        <w:rPr>
+          <w:rFonts w:asciiTheme="majorBidi" w:hAnsiTheme="majorBidi" w:cstheme="majorBidi"/>
+          <w:sz w:val="24"/>
+          <w:szCs w:val="24"/>
+        </w:rPr>
+      </w:pPr>
+      <w:r>
+        <w:rPr>
+          <w:rFonts w:asciiTheme="majorBidi" w:hAnsiTheme="majorBidi" w:cstheme="majorBidi"/>
+          <w:sz w:val="24"/>
+          <w:szCs w:val="24"/>
+        </w:rPr>
+        <w:t xml:space="preserve">SDO (Serial Data </w:t>
+      </w:r>
+      <w:r>
+        <w:rPr>
+          <w:rFonts w:asciiTheme="majorBidi" w:hAnsiTheme="majorBidi" w:cstheme="majorBidi"/>
+          <w:sz w:val="24"/>
+          <w:szCs w:val="24"/>
+        </w:rPr>
+        <w:t>O</w:t>
+      </w:r>
+      <w:r>
+        <w:rPr>
+          <w:rFonts w:asciiTheme="majorBidi" w:hAnsiTheme="majorBidi" w:cstheme="majorBidi"/>
+          <w:sz w:val="24"/>
+          <w:szCs w:val="24"/>
+        </w:rPr>
+        <w:t>utput)</w:t>
+      </w:r>
+    </w:p>
+    <w:p>
+      <w:pPr>
+        <w:pStyle w:val="ListParagraph"/>
+        <w:numPr>
+          <w:ilvl w:val="0"/>
+          <w:numId w:val="4"/>
+        </w:numPr>
+        <w:spacing w:after="0" w:line="240" w:lineRule="auto"/>
+        <w:rPr>
+          <w:rFonts w:asciiTheme="majorBidi" w:hAnsiTheme="majorBidi" w:cstheme="majorBidi"/>
+          <w:sz w:val="24"/>
+          <w:szCs w:val="24"/>
+        </w:rPr>
+      </w:pPr>
+      <w:r>
+        <w:rPr>
+          <w:rFonts w:asciiTheme="majorBidi" w:hAnsiTheme="majorBidi" w:cstheme="majorBidi"/>
+          <w:sz w:val="24"/>
+          <w:szCs w:val="24"/>
+        </w:rPr>
+        <w:t>SCLK (Serial Clock)</w:t>
+      </w:r>
+    </w:p>
+    <w:p>
+      <w:pPr>
+        <w:pStyle w:val="ListParagraph"/>
+        <w:numPr>
+          <w:ilvl w:val="0"/>
+          <w:numId w:val="4"/>
+        </w:numPr>
+        <w:spacing w:after="0" w:line="240" w:lineRule="auto"/>
+        <w:rPr>
+          <w:rFonts w:asciiTheme="majorBidi" w:hAnsiTheme="majorBidi" w:cstheme="majorBidi"/>
+          <w:sz w:val="24"/>
+          <w:szCs w:val="24"/>
+        </w:rPr>
+      </w:pPr>
+      <w:r>
+        <w:rPr>
+          <w:rFonts w:asciiTheme="majorBidi" w:hAnsiTheme="majorBidi" w:cstheme="majorBidi"/>
+          <w:sz w:val="24"/>
+          <w:szCs w:val="24"/>
+        </w:rPr>
+        <w:t>CS (Chip Select)</w:t>
+      </w:r>
+    </w:p>
+    <w:p>
+      <w:pPr>
+        <w:pStyle w:val="Heading2"/>
+        <w:spacing w:before="0" w:line="240" w:lineRule="auto"/>
+        <w:contextualSpacing/>
+        <w:rPr>
+          <w:rFonts w:asciiTheme="majorBidi" w:hAnsiTheme="majorBidi"/>
+          <w:b/>
+          <w:bCs/>
+          <w:color w:val="C00000"/>
+        </w:rPr>
+      </w:pPr>
+      <w:r>
+        <w:rPr>
+          <w:rFonts w:asciiTheme="majorBidi" w:hAnsiTheme="majorBidi"/>
+          <w:b/>
+          <w:bCs/>
+          <w:color w:val="C00000"/>
+        </w:rPr>
+        <w:t>AT</w:t>
+      </w:r>
+      <w:r>
+        <w:rPr>
+          <w:rFonts w:asciiTheme="majorBidi" w:hAnsiTheme="majorBidi"/>
+          <w:b/>
+          <w:bCs/>
+          <w:color w:val="C00000"/>
+        </w:rPr>
+        <w:t>m</w:t>
+      </w:r>
+      <w:r>
+        <w:rPr>
+          <w:rFonts w:asciiTheme="majorBidi" w:hAnsiTheme="majorBidi"/>
+          <w:b/>
+          <w:bCs/>
+          <w:color w:val="C00000"/>
+        </w:rPr>
+        <w:t>ega32 SPI Communication</w:t>
+      </w:r>
+    </w:p>
+    <w:tbl>
+      <w:tblPr>
+        <w:tblStyle w:val="TableGrid"/>
+        <w:tblW w:w="0" w:type="auto"/>
+        <w:tblLook w:val="04A0" w:firstRow="1" w:lastRow="0" w:firstColumn="1" w:lastColumn="0" w:noHBand="0" w:noVBand="1"/>
+      </w:tblPr>
+      <w:tblGrid>
+        <w:gridCol w:w="5228"/>
+        <w:gridCol w:w="5228"/>
+      </w:tblGrid>
+      <w:tr>
+        <w:tc>
+          <w:tcPr>
+            <w:tcW w:w="5228" w:type="dxa"/>
+            <w:shd w:val="clear" w:color="auto" w:fill="FFC000" w:themeFill="accent4"/>
+          </w:tcPr>
+          <w:p>
+            <w:pPr>
+              <w:contextualSpacing/>
+              <w:jc w:val="center"/>
+              <w:rPr>
+                <w:rFonts w:asciiTheme="majorBidi" w:hAnsiTheme="majorBidi" w:cstheme="majorBidi"/>
+                <w:b/>
+                <w:bCs/>
+                <w:sz w:val="24"/>
+                <w:szCs w:val="24"/>
+              </w:rPr>
+            </w:pPr>
+            <w:r>
+              <w:rPr>
+                <w:rFonts w:asciiTheme="majorBidi" w:hAnsiTheme="majorBidi" w:cstheme="majorBidi"/>
+                <w:b/>
+                <w:bCs/>
+                <w:sz w:val="24"/>
+                <w:szCs w:val="24"/>
+              </w:rPr>
+              <w:t>MISO (Master-In-Slave-Out)</w:t>
+            </w:r>
+          </w:p>
+        </w:tc>
+        <w:tc>
+          <w:tcPr>
+            <w:tcW w:w="5228" w:type="dxa"/>
+            <w:shd w:val="clear" w:color="auto" w:fill="FFC000" w:themeFill="accent4"/>
+          </w:tcPr>
+          <w:p>
+            <w:pPr>
+              <w:contextualSpacing/>
+              <w:jc w:val="center"/>
+              <w:rPr>
+                <w:rFonts w:asciiTheme="majorBidi" w:hAnsiTheme="majorBidi" w:cstheme="majorBidi"/>
+                <w:b/>
+                <w:bCs/>
+                <w:sz w:val="24"/>
+                <w:szCs w:val="24"/>
+              </w:rPr>
+            </w:pPr>
+            <w:r>
+              <w:rPr>
+                <w:rFonts w:asciiTheme="majorBidi" w:hAnsiTheme="majorBidi" w:cstheme="majorBidi"/>
+                <w:b/>
+                <w:bCs/>
+                <w:sz w:val="24"/>
+                <w:szCs w:val="24"/>
+              </w:rPr>
+              <w:t>MOSI (Master-Out-Slave-In)</w:t>
+            </w:r>
+          </w:p>
+        </w:tc>
+      </w:tr>
+      <w:tr>
+        <w:tc>
+          <w:tcPr>
+            <w:tcW w:w="5228" w:type="dxa"/>
+          </w:tcPr>
+          <w:p>
+            <w:pPr>
+              <w:contextualSpacing/>
+              <w:rPr>
+                <w:rFonts w:asciiTheme="majorBidi" w:hAnsiTheme="majorBidi" w:cstheme="majorBidi"/>
+                <w:sz w:val="24"/>
+                <w:szCs w:val="24"/>
+              </w:rPr>
+            </w:pPr>
+            <w:r>
+              <w:rPr>
+                <w:rFonts w:asciiTheme="majorBidi" w:hAnsiTheme="majorBidi" w:cstheme="majorBidi"/>
+                <w:sz w:val="24"/>
+                <w:szCs w:val="24"/>
+              </w:rPr>
+              <w:t>The Master receives data, and the slave transmits data.</w:t>
+            </w:r>
+          </w:p>
+        </w:tc>
+        <w:tc>
+          <w:tcPr>
+            <w:tcW w:w="5228" w:type="dxa"/>
+          </w:tcPr>
+          <w:p>
+            <w:pPr>
+              <w:contextualSpacing/>
+              <w:rPr>
+                <w:rFonts w:asciiTheme="majorBidi" w:hAnsiTheme="majorBidi" w:cstheme="majorBidi"/>
+                <w:sz w:val="24"/>
+                <w:szCs w:val="24"/>
+              </w:rPr>
+            </w:pPr>
+            <w:r>
+              <w:rPr>
+                <w:rFonts w:asciiTheme="majorBidi" w:hAnsiTheme="majorBidi" w:cstheme="majorBidi"/>
+                <w:sz w:val="24"/>
+                <w:szCs w:val="24"/>
+              </w:rPr>
+              <w:t>The master transmits data, and the slave receives data.</w:t>
+            </w:r>
+          </w:p>
+        </w:tc>
+      </w:tr>
+      <w:tr>
+        <w:tc>
+          <w:tcPr>
+            <w:tcW w:w="5228" w:type="dxa"/>
+            <w:shd w:val="clear" w:color="auto" w:fill="FFC000" w:themeFill="accent4"/>
+          </w:tcPr>
+          <w:p>
+            <w:pPr>
+              <w:contextualSpacing/>
+              <w:jc w:val="center"/>
+              <w:rPr>
+                <w:rFonts w:asciiTheme="majorBidi" w:hAnsiTheme="majorBidi" w:cstheme="majorBidi"/>
+                <w:b/>
+                <w:bCs/>
+                <w:sz w:val="24"/>
+                <w:szCs w:val="24"/>
+              </w:rPr>
+            </w:pPr>
+            <w:r>
+              <w:rPr>
+                <w:rFonts w:asciiTheme="majorBidi" w:hAnsiTheme="majorBidi" w:cstheme="majorBidi"/>
+                <w:b/>
+                <w:bCs/>
+                <w:sz w:val="24"/>
+                <w:szCs w:val="24"/>
+              </w:rPr>
+              <w:t>SCK (Shift Clock)</w:t>
+            </w:r>
+          </w:p>
+        </w:tc>
+        <w:tc>
+          <w:tcPr>
+            <w:tcW w:w="5228" w:type="dxa"/>
+            <w:shd w:val="clear" w:color="auto" w:fill="FFC000" w:themeFill="accent4"/>
+          </w:tcPr>
+          <w:p>
+            <w:pPr>
+              <w:contextualSpacing/>
+              <w:jc w:val="center"/>
+              <w:rPr>
+                <w:rFonts w:asciiTheme="majorBidi" w:hAnsiTheme="majorBidi" w:cstheme="majorBidi"/>
+                <w:b/>
+                <w:bCs/>
+                <w:sz w:val="24"/>
+                <w:szCs w:val="24"/>
+              </w:rPr>
+            </w:pPr>
+            <w:r>
+              <w:rPr>
+                <w:rFonts w:asciiTheme="majorBidi" w:hAnsiTheme="majorBidi" w:cstheme="majorBidi"/>
+                <w:b/>
+                <w:bCs/>
+                <w:sz w:val="24"/>
+                <w:szCs w:val="24"/>
+              </w:rPr>
+              <w:t>SS (Slave Select)</w:t>
+            </w:r>
+          </w:p>
+        </w:tc>
+      </w:tr>
+      <w:tr>
+        <w:tc>
+          <w:tcPr>
+            <w:tcW w:w="5228" w:type="dxa"/>
+            <w:vAlign w:val="center"/>
+          </w:tcPr>
+          <w:p>
+            <w:pPr>
+              <w:contextualSpacing/>
+              <w:rPr>
+                <w:rFonts w:asciiTheme="majorBidi" w:hAnsiTheme="majorBidi" w:cstheme="majorBidi"/>
+                <w:sz w:val="24"/>
+                <w:szCs w:val="24"/>
+              </w:rPr>
+            </w:pPr>
+            <w:r>
+              <w:rPr>
+                <w:rFonts w:asciiTheme="majorBidi" w:hAnsiTheme="majorBidi" w:cstheme="majorBidi"/>
+                <w:sz w:val="24"/>
+                <w:szCs w:val="24"/>
+              </w:rPr>
+              <w:t>The Master generates this clock for the</w:t>
+            </w:r>
+            <w:r>
+              <w:rPr>
+                <w:rFonts w:asciiTheme="majorBidi" w:hAnsiTheme="majorBidi" w:cstheme="majorBidi"/>
+                <w:sz w:val="24"/>
+                <w:szCs w:val="24"/>
+              </w:rPr>
+              <w:t xml:space="preserve"> </w:t>
+            </w:r>
+            <w:r>
+              <w:rPr>
+                <w:rFonts w:asciiTheme="majorBidi" w:hAnsiTheme="majorBidi" w:cstheme="majorBidi"/>
+                <w:sz w:val="24"/>
+                <w:szCs w:val="24"/>
+              </w:rPr>
+              <w:t>communication, which is used by the slave.</w:t>
+            </w:r>
+          </w:p>
+        </w:tc>
+        <w:tc>
+          <w:tcPr>
+            <w:tcW w:w="5228" w:type="dxa"/>
+            <w:vAlign w:val="center"/>
+          </w:tcPr>
+          <w:p>
+            <w:pPr>
+              <w:contextualSpacing/>
+              <w:rPr>
+                <w:rFonts w:asciiTheme="majorBidi" w:hAnsiTheme="majorBidi" w:cstheme="majorBidi"/>
+                <w:sz w:val="24"/>
+                <w:szCs w:val="24"/>
+              </w:rPr>
+            </w:pPr>
+            <w:r>
+              <w:rPr>
+                <w:rFonts w:asciiTheme="majorBidi" w:hAnsiTheme="majorBidi" w:cstheme="majorBidi"/>
+                <w:sz w:val="24"/>
+                <w:szCs w:val="24"/>
+              </w:rPr>
+              <w:t>Master can select slaves through this pin.</w:t>
+            </w:r>
+          </w:p>
+        </w:tc>
+      </w:tr>
+    </w:tbl>
+    <w:p>
+      <w:pPr>
+        <w:spacing w:after="0" w:line="240" w:lineRule="auto"/>
+        <w:contextualSpacing/>
+        <w:rPr>
+          <w:rFonts w:asciiTheme="majorBidi" w:hAnsiTheme="majorBidi" w:cstheme="majorBidi"/>
+          <w:sz w:val="24"/>
+          <w:szCs w:val="24"/>
+        </w:rPr>
+      </w:pPr>
+      <w:r>
+        <w:rPr>
+          <w:rFonts w:asciiTheme="majorBidi" w:hAnsiTheme="majorBidi" w:cstheme="majorBidi"/>
+          <w:noProof/>
+          <w:sz w:val="24"/>
+          <w:szCs w:val="24"/>
+        </w:rPr>
+        <w:drawing>
+          <wp:anchor distT="0" distB="0" distL="114300" distR="114300" simplePos="0" relativeHeight="251661312" behindDoc="1" locked="0" layoutInCell="1" allowOverlap="1" wp14:anchorId="1CBE059F" wp14:editId="54F14FF7">
+            <wp:simplePos x="0" y="0"/>
+            <wp:positionH relativeFrom="column">
+              <wp:posOffset>390423</wp:posOffset>
+            </wp:positionH>
+            <wp:positionV relativeFrom="paragraph">
+              <wp:posOffset>61925</wp:posOffset>
+            </wp:positionV>
+            <wp:extent cx="5785485" cy="2326005"/>
+            <wp:effectExtent l="0" t="0" r="5715" b="0"/>
+            <wp:wrapTight wrapText="bothSides">
+              <wp:wrapPolygon edited="0">
+                <wp:start x="0" y="0"/>
+                <wp:lineTo x="0" y="21405"/>
+                <wp:lineTo x="21550" y="21405"/>
+                <wp:lineTo x="21550" y="0"/>
+                <wp:lineTo x="0" y="0"/>
+              </wp:wrapPolygon>
+            </wp:wrapTight>
+            <wp:docPr id="5" name="Picture 5"/>
+            <wp:cNvGraphicFramePr>
+              <a:graphicFrameLocks xmlns:a="http://schemas.openxmlformats.org/drawingml/2006/main" noChangeAspect="1"/>
+            </wp:cNvGraphicFramePr>
+            <a:graphic xmlns:a="http://schemas.openxmlformats.org/drawingml/2006/main">
+              <a:graphicData uri="http://schemas.openxmlformats.org/drawingml/2006/picture">
+                <pic:pic xmlns:pic="http://schemas.openxmlformats.org/drawingml/2006/picture">
+                  <pic:nvPicPr>
+                    <pic:cNvPr id="1" name="Picture 1"/>
+                    <pic:cNvPicPr/>
+                  </pic:nvPicPr>
+                  <pic:blipFill rotWithShape="1">
+                    <a:blip r:embed="rId17">
+                      <a:extLst>
+                        <a:ext uri="{28A0092B-C50C-407E-A947-70E740481C1C}">
+                          <a14:useLocalDpi xmlns:a14="http://schemas.microsoft.com/office/drawing/2010/main" val="0"/>
+                        </a:ext>
+                      </a:extLst>
+                    </a:blip>
+                    <a:srcRect l="1231" t="2752" r="1416"/>
+                    <a:stretch/>
+                  </pic:blipFill>
+                  <pic:spPr bwMode="auto">
+                    <a:xfrm>
+                      <a:off x="0" y="0"/>
+                      <a:ext cx="5785485" cy="2326005"/>
+                    </a:xfrm>
+                    <a:prstGeom prst="rect">
+                      <a:avLst/>
+                    </a:prstGeom>
+                    <a:ln>
+                      <a:noFill/>
+                    </a:ln>
+                    <a:extLst>
+                      <a:ext uri="{53640926-AAD7-44D8-BBD7-CCE9431645EC}">
+                        <a14:shadowObscured xmlns:a14="http://schemas.microsoft.com/office/drawing/2010/main"/>
+                      </a:ext>
+                    </a:extLst>
+                  </pic:spPr>
+                </pic:pic>
+              </a:graphicData>
+            </a:graphic>
+            <wp14:sizeRelH relativeFrom="margin">
+              <wp14:pctWidth>0</wp14:pctWidth>
+            </wp14:sizeRelH>
+            <wp14:sizeRelV relativeFrom="margin">
+              <wp14:pctHeight>0</wp14:pctHeight>
+            </wp14:sizeRelV>
+          </wp:anchor>
+        </w:drawing>
+      </w:r>
+    </w:p>
+    <w:p>
+      <w:pPr>
+        <w:spacing w:after="0" w:line="240" w:lineRule="auto"/>
+        <w:contextualSpacing/>
+        <w:rPr>
+          <w:rFonts w:asciiTheme="majorBidi" w:hAnsiTheme="majorBidi" w:cstheme="majorBidi"/>
+          <w:noProof/>
+          <w:sz w:val="24"/>
+          <w:szCs w:val="24"/>
+        </w:rPr>
+      </w:pPr>
+    </w:p>
+    <w:p>
+      <w:pPr>
+        <w:spacing w:after="0" w:line="240" w:lineRule="auto"/>
+        <w:contextualSpacing/>
+        <w:rPr>
+          <w:rFonts w:asciiTheme="majorBidi" w:hAnsiTheme="majorBidi" w:cstheme="majorBidi"/>
+          <w:noProof/>
+          <w:sz w:val="24"/>
+          <w:szCs w:val="24"/>
+        </w:rPr>
+      </w:pPr>
+    </w:p>
+    <w:p>
+      <w:pPr>
+        <w:spacing w:after="0" w:line="240" w:lineRule="auto"/>
+        <w:contextualSpacing/>
+        <w:rPr>
+          <w:rFonts w:asciiTheme="majorBidi" w:hAnsiTheme="majorBidi" w:cstheme="majorBidi"/>
+          <w:noProof/>
+          <w:sz w:val="24"/>
+          <w:szCs w:val="24"/>
+        </w:rPr>
+      </w:pPr>
+    </w:p>
+    <w:p>
+      <w:pPr>
+        <w:spacing w:after="0" w:line="240" w:lineRule="auto"/>
+        <w:contextualSpacing/>
+        <w:rPr>
+          <w:rFonts w:asciiTheme="majorBidi" w:hAnsiTheme="majorBidi" w:cstheme="majorBidi"/>
+          <w:noProof/>
+          <w:sz w:val="24"/>
+          <w:szCs w:val="24"/>
+        </w:rPr>
+      </w:pPr>
+    </w:p>
+    <w:p>
+      <w:pPr>
+        <w:spacing w:after="0" w:line="240" w:lineRule="auto"/>
+        <w:contextualSpacing/>
+        <w:rPr>
+          <w:rFonts w:asciiTheme="majorBidi" w:hAnsiTheme="majorBidi" w:cstheme="majorBidi"/>
+          <w:noProof/>
+          <w:sz w:val="24"/>
+          <w:szCs w:val="24"/>
+        </w:rPr>
+      </w:pPr>
+    </w:p>
+    <w:p>
+      <w:pPr>
+        <w:spacing w:after="0" w:line="240" w:lineRule="auto"/>
+        <w:contextualSpacing/>
+        <w:rPr>
+          <w:rFonts w:asciiTheme="majorBidi" w:hAnsiTheme="majorBidi" w:cstheme="majorBidi"/>
+          <w:noProof/>
+          <w:sz w:val="24"/>
+          <w:szCs w:val="24"/>
+        </w:rPr>
+      </w:pPr>
+    </w:p>
+    <w:p>
+      <w:pPr>
+        <w:spacing w:after="0" w:line="240" w:lineRule="auto"/>
+        <w:contextualSpacing/>
+        <w:rPr>
+          <w:rFonts w:asciiTheme="majorBidi" w:hAnsiTheme="majorBidi" w:cstheme="majorBidi"/>
+          <w:noProof/>
+          <w:sz w:val="24"/>
+          <w:szCs w:val="24"/>
+        </w:rPr>
+      </w:pPr>
+    </w:p>
+    <w:p>
+      <w:pPr>
+        <w:spacing w:after="0" w:line="240" w:lineRule="auto"/>
+        <w:contextualSpacing/>
+        <w:rPr>
+          <w:rFonts w:asciiTheme="majorBidi" w:hAnsiTheme="majorBidi" w:cstheme="majorBidi"/>
+          <w:noProof/>
+          <w:sz w:val="24"/>
+          <w:szCs w:val="24"/>
+        </w:rPr>
+      </w:pPr>
+    </w:p>
+    <w:p>
+      <w:pPr>
+        <w:spacing w:after="0" w:line="240" w:lineRule="auto"/>
+        <w:contextualSpacing/>
+        <w:rPr>
+          <w:rFonts w:asciiTheme="majorBidi" w:hAnsiTheme="majorBidi" w:cstheme="majorBidi"/>
+          <w:noProof/>
+          <w:sz w:val="24"/>
+          <w:szCs w:val="24"/>
+        </w:rPr>
+      </w:pPr>
+    </w:p>
+    <w:p>
+      <w:pPr>
+        <w:spacing w:after="0" w:line="240" w:lineRule="auto"/>
+        <w:contextualSpacing/>
+        <w:rPr>
+          <w:rFonts w:asciiTheme="majorBidi" w:hAnsiTheme="majorBidi" w:cstheme="majorBidi"/>
+          <w:noProof/>
+          <w:sz w:val="24"/>
+          <w:szCs w:val="24"/>
+        </w:rPr>
+      </w:pPr>
+    </w:p>
+    <w:p>
+      <w:pPr>
+        <w:spacing w:after="0" w:line="240" w:lineRule="auto"/>
+        <w:contextualSpacing/>
+        <w:rPr>
+          <w:rFonts w:asciiTheme="majorBidi" w:hAnsiTheme="majorBidi" w:cstheme="majorBidi"/>
+          <w:noProof/>
+          <w:sz w:val="24"/>
+          <w:szCs w:val="24"/>
+        </w:rPr>
+      </w:pPr>
+    </w:p>
+    <w:p>
+      <w:pPr>
+        <w:spacing w:after="0" w:line="240" w:lineRule="auto"/>
+        <w:contextualSpacing/>
+        <w:rPr>
+          <w:rFonts w:asciiTheme="majorBidi" w:hAnsiTheme="majorBidi" w:cstheme="majorBidi"/>
+          <w:noProof/>
+          <w:sz w:val="24"/>
+          <w:szCs w:val="24"/>
+        </w:rPr>
+      </w:pPr>
+    </w:p>
+    <w:p>
+      <w:pPr>
+        <w:spacing w:after="0" w:line="240" w:lineRule="auto"/>
+        <w:contextualSpacing/>
+        <w:rPr>
+          <w:rFonts w:asciiTheme="majorBidi" w:hAnsiTheme="majorBidi" w:cstheme="majorBidi"/>
+          <w:noProof/>
+          <w:sz w:val="24"/>
+          <w:szCs w:val="24"/>
+        </w:rPr>
+      </w:pPr>
+    </w:p>
+    <w:p>
+      <w:pPr>
+        <w:pStyle w:val="Heading3"/>
+        <w:spacing w:before="0" w:line="240" w:lineRule="auto"/>
+        <w:contextualSpacing/>
+        <w:rPr>
+          <w:rFonts w:asciiTheme="majorBidi" w:hAnsiTheme="majorBidi"/>
+          <w:b/>
+          <w:bCs/>
+          <w:noProof/>
+          <w:color w:val="7030A0"/>
+        </w:rPr>
+      </w:pPr>
+      <w:r>
+        <w:rPr>
+          <w:rFonts w:asciiTheme="majorBidi" w:hAnsiTheme="majorBidi"/>
+          <w:b/>
+          <w:bCs/>
+          <w:noProof/>
+          <w:color w:val="7030A0"/>
+        </w:rPr>
+        <w:t>Pin Configurations</w:t>
+      </w:r>
+    </w:p>
+    <w:tbl>
+      <w:tblPr>
+        <w:tblStyle w:val="TableGrid"/>
+        <w:tblW w:w="5000" w:type="pct"/>
+        <w:tblLook w:val="04A0" w:firstRow="1" w:lastRow="0" w:firstColumn="1" w:lastColumn="0" w:noHBand="0" w:noVBand="1"/>
+      </w:tblPr>
+      <w:tblGrid>
+        <w:gridCol w:w="2614"/>
+        <w:gridCol w:w="2614"/>
+        <w:gridCol w:w="2614"/>
+        <w:gridCol w:w="2614"/>
+      </w:tblGrid>
+      <w:tr>
+        <w:tc>
+          <w:tcPr>
+            <w:tcW w:w="1250" w:type="pct"/>
+            <w:shd w:val="clear" w:color="auto" w:fill="FFC000" w:themeFill="accent4"/>
+          </w:tcPr>
+          <w:p>
+            <w:pPr>
+              <w:tabs>
+                <w:tab w:val="left" w:pos="3060"/>
+              </w:tabs>
+              <w:contextualSpacing/>
+              <w:jc w:val="center"/>
+              <w:rPr>
+                <w:rFonts w:asciiTheme="majorBidi" w:hAnsiTheme="majorBidi" w:cstheme="majorBidi"/>
+                <w:b/>
+                <w:bCs/>
+                <w:sz w:val="24"/>
+                <w:szCs w:val="24"/>
+              </w:rPr>
+            </w:pPr>
+            <w:r>
+              <w:rPr>
+                <w:rFonts w:asciiTheme="majorBidi" w:hAnsiTheme="majorBidi" w:cstheme="majorBidi"/>
+                <w:b/>
+                <w:bCs/>
+                <w:sz w:val="24"/>
+                <w:szCs w:val="24"/>
+              </w:rPr>
+              <w:t>SPI Pins</w:t>
+            </w:r>
+          </w:p>
+        </w:tc>
+        <w:tc>
+          <w:tcPr>
+            <w:tcW w:w="1250" w:type="pct"/>
+            <w:shd w:val="clear" w:color="auto" w:fill="FFC000" w:themeFill="accent4"/>
+          </w:tcPr>
+          <w:p>
+            <w:pPr>
+              <w:tabs>
+                <w:tab w:val="left" w:pos="3060"/>
+              </w:tabs>
+              <w:contextualSpacing/>
+              <w:jc w:val="center"/>
+              <w:rPr>
+                <w:rFonts w:asciiTheme="majorBidi" w:hAnsiTheme="majorBidi" w:cstheme="majorBidi"/>
+                <w:b/>
+                <w:bCs/>
+                <w:sz w:val="24"/>
+                <w:szCs w:val="24"/>
+              </w:rPr>
+            </w:pPr>
+            <w:r>
+              <w:rPr>
+                <w:rFonts w:asciiTheme="majorBidi" w:hAnsiTheme="majorBidi" w:cstheme="majorBidi"/>
+                <w:b/>
+                <w:bCs/>
+                <w:sz w:val="24"/>
+                <w:szCs w:val="24"/>
+              </w:rPr>
+              <w:t>Pin on AT</w:t>
+            </w:r>
+            <w:r>
+              <w:rPr>
+                <w:rFonts w:asciiTheme="majorBidi" w:hAnsiTheme="majorBidi" w:cstheme="majorBidi"/>
+                <w:b/>
+                <w:bCs/>
+                <w:sz w:val="24"/>
+                <w:szCs w:val="24"/>
+              </w:rPr>
+              <w:t>m</w:t>
+            </w:r>
+            <w:r>
+              <w:rPr>
+                <w:rFonts w:asciiTheme="majorBidi" w:hAnsiTheme="majorBidi" w:cstheme="majorBidi"/>
+                <w:b/>
+                <w:bCs/>
+                <w:sz w:val="24"/>
+                <w:szCs w:val="24"/>
+              </w:rPr>
+              <w:t>ega32</w:t>
+            </w:r>
+          </w:p>
+        </w:tc>
+        <w:tc>
+          <w:tcPr>
+            <w:tcW w:w="1250" w:type="pct"/>
+            <w:shd w:val="clear" w:color="auto" w:fill="FFC000" w:themeFill="accent4"/>
+          </w:tcPr>
+          <w:p>
+            <w:pPr>
+              <w:tabs>
+                <w:tab w:val="left" w:pos="3060"/>
+              </w:tabs>
+              <w:contextualSpacing/>
+              <w:jc w:val="center"/>
+              <w:rPr>
+                <w:rFonts w:asciiTheme="majorBidi" w:hAnsiTheme="majorBidi" w:cstheme="majorBidi"/>
+                <w:b/>
+                <w:bCs/>
+                <w:sz w:val="24"/>
+                <w:szCs w:val="24"/>
+              </w:rPr>
+            </w:pPr>
+            <w:r>
+              <w:rPr>
+                <w:rFonts w:asciiTheme="majorBidi" w:hAnsiTheme="majorBidi" w:cstheme="majorBidi"/>
+                <w:b/>
+                <w:bCs/>
+                <w:sz w:val="24"/>
+                <w:szCs w:val="24"/>
+              </w:rPr>
+              <w:t>Pin Direction (Master)</w:t>
+            </w:r>
+          </w:p>
+        </w:tc>
+        <w:tc>
+          <w:tcPr>
+            <w:tcW w:w="1250" w:type="pct"/>
+            <w:shd w:val="clear" w:color="auto" w:fill="FFC000" w:themeFill="accent4"/>
+          </w:tcPr>
+          <w:p>
+            <w:pPr>
+              <w:tabs>
+                <w:tab w:val="left" w:pos="3060"/>
+              </w:tabs>
+              <w:contextualSpacing/>
+              <w:jc w:val="center"/>
+              <w:rPr>
+                <w:rFonts w:asciiTheme="majorBidi" w:hAnsiTheme="majorBidi" w:cstheme="majorBidi"/>
+                <w:b/>
+                <w:bCs/>
+                <w:sz w:val="24"/>
+                <w:szCs w:val="24"/>
+              </w:rPr>
+            </w:pPr>
+            <w:r>
+              <w:rPr>
+                <w:rFonts w:asciiTheme="majorBidi" w:hAnsiTheme="majorBidi" w:cstheme="majorBidi"/>
+                <w:b/>
+                <w:bCs/>
+                <w:sz w:val="24"/>
+                <w:szCs w:val="24"/>
+              </w:rPr>
+              <w:t>Pin Direction (Slave)</w:t>
+            </w:r>
+          </w:p>
+        </w:tc>
+      </w:tr>
+      <w:tr>
+        <w:tc>
+          <w:tcPr>
+            <w:tcW w:w="1250" w:type="pct"/>
+          </w:tcPr>
+          <w:p>
+            <w:pPr>
+              <w:tabs>
+                <w:tab w:val="left" w:pos="3060"/>
+              </w:tabs>
+              <w:contextualSpacing/>
+              <w:rPr>
+                <w:rFonts w:asciiTheme="majorBidi" w:hAnsiTheme="majorBidi" w:cstheme="majorBidi"/>
+                <w:sz w:val="24"/>
+                <w:szCs w:val="24"/>
+              </w:rPr>
+            </w:pPr>
+            <w:r>
+              <w:rPr>
+                <w:rFonts w:asciiTheme="majorBidi" w:hAnsiTheme="majorBidi" w:cstheme="majorBidi"/>
+                <w:sz w:val="24"/>
+                <w:szCs w:val="24"/>
+              </w:rPr>
+              <w:t>MISO</w:t>
+            </w:r>
+          </w:p>
+        </w:tc>
+        <w:tc>
+          <w:tcPr>
+            <w:tcW w:w="1250" w:type="pct"/>
+          </w:tcPr>
+          <w:p>
+            <w:pPr>
+              <w:tabs>
+                <w:tab w:val="left" w:pos="3060"/>
+              </w:tabs>
+              <w:contextualSpacing/>
+              <w:rPr>
+                <w:rFonts w:asciiTheme="majorBidi" w:hAnsiTheme="majorBidi" w:cstheme="majorBidi"/>
+                <w:sz w:val="24"/>
+                <w:szCs w:val="24"/>
+              </w:rPr>
+            </w:pPr>
+            <w:r>
+              <w:rPr>
+                <w:rFonts w:asciiTheme="majorBidi" w:hAnsiTheme="majorBidi" w:cstheme="majorBidi"/>
+                <w:sz w:val="24"/>
+                <w:szCs w:val="24"/>
+              </w:rPr>
+              <w:t>B6</w:t>
+            </w:r>
+          </w:p>
+        </w:tc>
+        <w:tc>
+          <w:tcPr>
+            <w:tcW w:w="1250" w:type="pct"/>
+          </w:tcPr>
+          <w:p>
+            <w:pPr>
+              <w:tabs>
+                <w:tab w:val="left" w:pos="3060"/>
+              </w:tabs>
+              <w:contextualSpacing/>
+              <w:rPr>
+                <w:rFonts w:asciiTheme="majorBidi" w:hAnsiTheme="majorBidi" w:cstheme="majorBidi"/>
+                <w:sz w:val="24"/>
+                <w:szCs w:val="24"/>
+              </w:rPr>
+            </w:pPr>
+            <w:r>
+              <w:rPr>
+                <w:rFonts w:asciiTheme="majorBidi" w:hAnsiTheme="majorBidi" w:cstheme="majorBidi"/>
+                <w:sz w:val="24"/>
+                <w:szCs w:val="24"/>
+              </w:rPr>
+              <w:t>Input</w:t>
+            </w:r>
+          </w:p>
+        </w:tc>
+        <w:tc>
+          <w:tcPr>
+            <w:tcW w:w="1250" w:type="pct"/>
+          </w:tcPr>
+          <w:p>
+            <w:pPr>
+              <w:tabs>
+                <w:tab w:val="left" w:pos="3060"/>
+              </w:tabs>
+              <w:contextualSpacing/>
+              <w:rPr>
+                <w:rFonts w:asciiTheme="majorBidi" w:hAnsiTheme="majorBidi" w:cstheme="majorBidi"/>
+                <w:sz w:val="24"/>
+                <w:szCs w:val="24"/>
+              </w:rPr>
+            </w:pPr>
+            <w:r>
+              <w:rPr>
+                <w:rFonts w:asciiTheme="majorBidi" w:hAnsiTheme="majorBidi" w:cstheme="majorBidi"/>
+                <w:sz w:val="24"/>
+                <w:szCs w:val="24"/>
+              </w:rPr>
+              <w:t>Output</w:t>
+            </w:r>
+          </w:p>
+        </w:tc>
+      </w:tr>
+      <w:tr>
+        <w:tc>
+          <w:tcPr>
+            <w:tcW w:w="1250" w:type="pct"/>
+          </w:tcPr>
+          <w:p>
+            <w:pPr>
+              <w:tabs>
+                <w:tab w:val="left" w:pos="3060"/>
+              </w:tabs>
+              <w:contextualSpacing/>
+              <w:rPr>
+                <w:rFonts w:asciiTheme="majorBidi" w:hAnsiTheme="majorBidi" w:cstheme="majorBidi"/>
+                <w:sz w:val="24"/>
+                <w:szCs w:val="24"/>
+              </w:rPr>
+            </w:pPr>
+            <w:r>
+              <w:rPr>
+                <w:rFonts w:asciiTheme="majorBidi" w:hAnsiTheme="majorBidi" w:cstheme="majorBidi"/>
+                <w:sz w:val="24"/>
+                <w:szCs w:val="24"/>
+              </w:rPr>
+              <w:t>MOSI</w:t>
+            </w:r>
+          </w:p>
+        </w:tc>
+        <w:tc>
+          <w:tcPr>
+            <w:tcW w:w="1250" w:type="pct"/>
+          </w:tcPr>
+          <w:p>
+            <w:pPr>
+              <w:tabs>
+                <w:tab w:val="left" w:pos="3060"/>
+              </w:tabs>
+              <w:contextualSpacing/>
+              <w:rPr>
+                <w:rFonts w:asciiTheme="majorBidi" w:hAnsiTheme="majorBidi" w:cstheme="majorBidi"/>
+                <w:sz w:val="24"/>
+                <w:szCs w:val="24"/>
+              </w:rPr>
+            </w:pPr>
+            <w:r>
+              <w:rPr>
+                <w:rFonts w:asciiTheme="majorBidi" w:hAnsiTheme="majorBidi" w:cstheme="majorBidi"/>
+                <w:sz w:val="24"/>
+                <w:szCs w:val="24"/>
+              </w:rPr>
+              <w:t>B5</w:t>
+            </w:r>
+          </w:p>
+        </w:tc>
+        <w:tc>
+          <w:tcPr>
+            <w:tcW w:w="1250" w:type="pct"/>
+          </w:tcPr>
+          <w:p>
+            <w:pPr>
+              <w:tabs>
+                <w:tab w:val="left" w:pos="3060"/>
+              </w:tabs>
+              <w:contextualSpacing/>
+              <w:rPr>
+                <w:rFonts w:asciiTheme="majorBidi" w:hAnsiTheme="majorBidi" w:cstheme="majorBidi"/>
+                <w:sz w:val="24"/>
+                <w:szCs w:val="24"/>
+              </w:rPr>
+            </w:pPr>
+            <w:r>
+              <w:rPr>
+                <w:rFonts w:asciiTheme="majorBidi" w:hAnsiTheme="majorBidi" w:cstheme="majorBidi"/>
+                <w:sz w:val="24"/>
+                <w:szCs w:val="24"/>
+              </w:rPr>
+              <w:t>Output</w:t>
+            </w:r>
+          </w:p>
+        </w:tc>
+        <w:tc>
+          <w:tcPr>
+            <w:tcW w:w="1250" w:type="pct"/>
+          </w:tcPr>
+          <w:p>
+            <w:pPr>
+              <w:tabs>
+                <w:tab w:val="left" w:pos="3060"/>
+              </w:tabs>
+              <w:contextualSpacing/>
+              <w:rPr>
+                <w:rFonts w:asciiTheme="majorBidi" w:hAnsiTheme="majorBidi" w:cstheme="majorBidi"/>
+                <w:sz w:val="24"/>
+                <w:szCs w:val="24"/>
+              </w:rPr>
+            </w:pPr>
+            <w:r>
+              <w:rPr>
+                <w:rFonts w:asciiTheme="majorBidi" w:hAnsiTheme="majorBidi" w:cstheme="majorBidi"/>
+                <w:sz w:val="24"/>
+                <w:szCs w:val="24"/>
+              </w:rPr>
+              <w:t>Input</w:t>
+            </w:r>
+          </w:p>
+        </w:tc>
+      </w:tr>
+      <w:tr>
+        <w:tc>
+          <w:tcPr>
+            <w:tcW w:w="1250" w:type="pct"/>
+          </w:tcPr>
+          <w:p>
+            <w:pPr>
+              <w:tabs>
+                <w:tab w:val="left" w:pos="3060"/>
+              </w:tabs>
+              <w:contextualSpacing/>
+              <w:rPr>
+                <w:rFonts w:asciiTheme="majorBidi" w:hAnsiTheme="majorBidi" w:cstheme="majorBidi"/>
+                <w:sz w:val="24"/>
+                <w:szCs w:val="24"/>
+              </w:rPr>
+            </w:pPr>
+            <w:r>
+              <w:rPr>
+                <w:rFonts w:asciiTheme="majorBidi" w:hAnsiTheme="majorBidi" w:cstheme="majorBidi"/>
+                <w:sz w:val="24"/>
+                <w:szCs w:val="24"/>
+              </w:rPr>
+              <w:t>SCK</w:t>
+            </w:r>
+          </w:p>
+        </w:tc>
+        <w:tc>
+          <w:tcPr>
+            <w:tcW w:w="1250" w:type="pct"/>
+          </w:tcPr>
+          <w:p>
+            <w:pPr>
+              <w:tabs>
+                <w:tab w:val="left" w:pos="3060"/>
+              </w:tabs>
+              <w:contextualSpacing/>
+              <w:rPr>
+                <w:rFonts w:asciiTheme="majorBidi" w:hAnsiTheme="majorBidi" w:cstheme="majorBidi"/>
+                <w:sz w:val="24"/>
+                <w:szCs w:val="24"/>
+              </w:rPr>
+            </w:pPr>
+            <w:r>
+              <w:rPr>
+                <w:rFonts w:asciiTheme="majorBidi" w:hAnsiTheme="majorBidi" w:cstheme="majorBidi"/>
+                <w:sz w:val="24"/>
+                <w:szCs w:val="24"/>
+              </w:rPr>
+              <w:t>B7</w:t>
+            </w:r>
+          </w:p>
+        </w:tc>
+        <w:tc>
+          <w:tcPr>
+            <w:tcW w:w="1250" w:type="pct"/>
+          </w:tcPr>
+          <w:p>
+            <w:pPr>
+              <w:tabs>
+                <w:tab w:val="left" w:pos="3060"/>
+              </w:tabs>
+              <w:contextualSpacing/>
+              <w:rPr>
+                <w:rFonts w:asciiTheme="majorBidi" w:hAnsiTheme="majorBidi" w:cstheme="majorBidi"/>
+                <w:sz w:val="24"/>
+                <w:szCs w:val="24"/>
+              </w:rPr>
+            </w:pPr>
+            <w:r>
+              <w:rPr>
+                <w:rFonts w:asciiTheme="majorBidi" w:hAnsiTheme="majorBidi" w:cstheme="majorBidi"/>
+                <w:sz w:val="24"/>
+                <w:szCs w:val="24"/>
+              </w:rPr>
+              <w:t>Output</w:t>
+            </w:r>
+          </w:p>
+        </w:tc>
+        <w:tc>
+          <w:tcPr>
+            <w:tcW w:w="1250" w:type="pct"/>
+          </w:tcPr>
+          <w:p>
+            <w:pPr>
+              <w:tabs>
+                <w:tab w:val="left" w:pos="3060"/>
+              </w:tabs>
+              <w:contextualSpacing/>
+              <w:rPr>
+                <w:rFonts w:asciiTheme="majorBidi" w:hAnsiTheme="majorBidi" w:cstheme="majorBidi"/>
+                <w:sz w:val="24"/>
+                <w:szCs w:val="24"/>
+              </w:rPr>
+            </w:pPr>
+            <w:r>
+              <w:rPr>
+                <w:rFonts w:asciiTheme="majorBidi" w:hAnsiTheme="majorBidi" w:cstheme="majorBidi"/>
+                <w:sz w:val="24"/>
+                <w:szCs w:val="24"/>
+              </w:rPr>
+              <w:t>Input</w:t>
+            </w:r>
+          </w:p>
+        </w:tc>
+      </w:tr>
+      <w:tr>
+        <w:tc>
+          <w:tcPr>
+            <w:tcW w:w="1250" w:type="pct"/>
+          </w:tcPr>
+          <w:p>
+            <w:pPr>
+              <w:tabs>
+                <w:tab w:val="left" w:pos="3060"/>
+              </w:tabs>
+              <w:contextualSpacing/>
+              <w:rPr>
+                <w:rFonts w:asciiTheme="majorBidi" w:hAnsiTheme="majorBidi" w:cstheme="majorBidi"/>
+                <w:sz w:val="24"/>
+                <w:szCs w:val="24"/>
+              </w:rPr>
+            </w:pPr>
+            <w:r>
+              <w:rPr>
+                <w:rFonts w:asciiTheme="majorBidi" w:hAnsiTheme="majorBidi" w:cstheme="majorBidi"/>
+                <w:sz w:val="24"/>
+                <w:szCs w:val="24"/>
+              </w:rPr>
+              <w:t>SS</w:t>
+            </w:r>
+          </w:p>
+        </w:tc>
+        <w:tc>
+          <w:tcPr>
+            <w:tcW w:w="1250" w:type="pct"/>
+          </w:tcPr>
+          <w:p>
+            <w:pPr>
+              <w:tabs>
+                <w:tab w:val="left" w:pos="3060"/>
+              </w:tabs>
+              <w:contextualSpacing/>
+              <w:rPr>
+                <w:rFonts w:asciiTheme="majorBidi" w:hAnsiTheme="majorBidi" w:cstheme="majorBidi"/>
+                <w:sz w:val="24"/>
+                <w:szCs w:val="24"/>
+              </w:rPr>
+            </w:pPr>
+            <w:r>
+              <w:rPr>
+                <w:rFonts w:asciiTheme="majorBidi" w:hAnsiTheme="majorBidi" w:cstheme="majorBidi"/>
+                <w:sz w:val="24"/>
+                <w:szCs w:val="24"/>
+              </w:rPr>
+              <w:t>B4</w:t>
+            </w:r>
+          </w:p>
+        </w:tc>
+        <w:tc>
+          <w:tcPr>
+            <w:tcW w:w="1250" w:type="pct"/>
+          </w:tcPr>
+          <w:p>
+            <w:pPr>
+              <w:tabs>
+                <w:tab w:val="left" w:pos="3060"/>
+              </w:tabs>
+              <w:contextualSpacing/>
+              <w:rPr>
+                <w:rFonts w:asciiTheme="majorBidi" w:hAnsiTheme="majorBidi" w:cstheme="majorBidi"/>
+                <w:sz w:val="24"/>
+                <w:szCs w:val="24"/>
+              </w:rPr>
+            </w:pPr>
+            <w:r>
+              <w:rPr>
+                <w:rFonts w:asciiTheme="majorBidi" w:hAnsiTheme="majorBidi" w:cstheme="majorBidi"/>
+                <w:sz w:val="24"/>
+                <w:szCs w:val="24"/>
+              </w:rPr>
+              <w:t>Output</w:t>
+            </w:r>
+          </w:p>
+        </w:tc>
+        <w:tc>
+          <w:tcPr>
+            <w:tcW w:w="1250" w:type="pct"/>
+          </w:tcPr>
+          <w:p>
+            <w:pPr>
+              <w:tabs>
+                <w:tab w:val="left" w:pos="3060"/>
+              </w:tabs>
+              <w:contextualSpacing/>
+              <w:rPr>
+                <w:rFonts w:asciiTheme="majorBidi" w:hAnsiTheme="majorBidi" w:cstheme="majorBidi"/>
+                <w:sz w:val="24"/>
+                <w:szCs w:val="24"/>
+              </w:rPr>
+            </w:pPr>
+            <w:r>
+              <w:rPr>
+                <w:rFonts w:asciiTheme="majorBidi" w:hAnsiTheme="majorBidi" w:cstheme="majorBidi"/>
+                <w:sz w:val="24"/>
+                <w:szCs w:val="24"/>
+              </w:rPr>
+              <w:t>Input</w:t>
+            </w:r>
+          </w:p>
+        </w:tc>
+      </w:tr>
+    </w:tbl>
+    <w:p>
+      <w:pPr>
+        <w:tabs>
+          <w:tab w:val="left" w:pos="1164"/>
+        </w:tabs>
+        <w:spacing w:after="0" w:line="240" w:lineRule="auto"/>
+        <w:contextualSpacing/>
+        <w:rPr>
+          <w:rFonts w:asciiTheme="majorBidi" w:hAnsiTheme="majorBidi" w:cstheme="majorBidi"/>
+          <w:sz w:val="24"/>
+          <w:szCs w:val="24"/>
+        </w:rPr>
+      </w:pPr>
+      <w:r>
+        <w:rPr>
+          <w:rFonts w:asciiTheme="majorBidi" w:hAnsiTheme="majorBidi" w:cstheme="majorBidi"/>
+          <w:sz w:val="24"/>
+          <w:szCs w:val="24"/>
+        </w:rPr>
+        <w:t>AVR ATMega32 uses three registers to configure SPI communication that are SPI Control Register, SPI status Register and SPI Data Register.</w:t>
+      </w:r>
+    </w:p>
+    <w:p>
+      <w:pPr>
+        <w:pStyle w:val="Heading3"/>
+        <w:spacing w:before="0" w:line="240" w:lineRule="auto"/>
+        <w:contextualSpacing/>
+        <w:rPr>
+          <w:rFonts w:asciiTheme="majorBidi" w:hAnsiTheme="majorBidi"/>
+          <w:b/>
+          <w:bCs/>
+          <w:noProof/>
+          <w:color w:val="7030A0"/>
+        </w:rPr>
+      </w:pPr>
+      <w:r>
+        <w:rPr>
+          <w:rFonts w:asciiTheme="majorBidi" w:hAnsiTheme="majorBidi"/>
+          <w:b/>
+          <w:bCs/>
+          <w:noProof/>
+          <w:color w:val="7030A0"/>
+        </w:rPr>
+        <w:t>SPCR: SPI Control Register</w:t>
+      </w:r>
+    </w:p>
+    <w:p>
+      <w:pPr>
+        <w:tabs>
+          <w:tab w:val="left" w:pos="1164"/>
+        </w:tabs>
+        <w:spacing w:after="0" w:line="240" w:lineRule="auto"/>
+        <w:contextualSpacing/>
+        <w:rPr>
+          <w:rFonts w:asciiTheme="majorBidi" w:hAnsiTheme="majorBidi" w:cstheme="majorBidi"/>
+          <w:noProof/>
+          <w:sz w:val="24"/>
+          <w:szCs w:val="24"/>
+        </w:rPr>
+      </w:pPr>
+      <w:r>
+        <w:rPr>
+          <w:rFonts w:asciiTheme="majorBidi" w:hAnsiTheme="majorBidi" w:cstheme="majorBidi"/>
+          <w:noProof/>
+          <w:sz w:val="24"/>
+          <w:szCs w:val="24"/>
+        </w:rPr>
+        <w:drawing>
+          <wp:anchor distT="0" distB="0" distL="114300" distR="114300" simplePos="0" relativeHeight="251662336" behindDoc="1" locked="0" layoutInCell="1" allowOverlap="1" wp14:anchorId="79422E16" wp14:editId="3A48F6E7">
+            <wp:simplePos x="0" y="0"/>
+            <wp:positionH relativeFrom="column">
+              <wp:posOffset>397586</wp:posOffset>
+            </wp:positionH>
+            <wp:positionV relativeFrom="paragraph">
+              <wp:posOffset>11074</wp:posOffset>
+            </wp:positionV>
+            <wp:extent cx="5943600" cy="560070"/>
+            <wp:effectExtent l="0" t="0" r="0" b="0"/>
+            <wp:wrapTight wrapText="bothSides">
+              <wp:wrapPolygon edited="0">
+                <wp:start x="0" y="0"/>
+                <wp:lineTo x="0" y="20571"/>
+                <wp:lineTo x="21531" y="20571"/>
+                <wp:lineTo x="21531" y="0"/>
+                <wp:lineTo x="0" y="0"/>
+              </wp:wrapPolygon>
+            </wp:wrapTight>
+            <wp:docPr id="6" name="Picture 6"/>
+            <wp:cNvGraphicFramePr>
+              <a:graphicFrameLocks xmlns:a="http://schemas.openxmlformats.org/drawingml/2006/main" noChangeAspect="1"/>
+            </wp:cNvGraphicFramePr>
+            <a:graphic xmlns:a="http://schemas.openxmlformats.org/drawingml/2006/main">
+              <a:graphicData uri="http://schemas.openxmlformats.org/drawingml/2006/picture">
+                <pic:pic xmlns:pic="http://schemas.openxmlformats.org/drawingml/2006/picture">
+                  <pic:nvPicPr>
+                    <pic:cNvPr id="2" name="Picture 2"/>
+                    <pic:cNvPicPr/>
+                  </pic:nvPicPr>
+                  <pic:blipFill>
+                    <a:blip r:embed="rId18">
+                      <a:extLst>
+                        <a:ext uri="{28A0092B-C50C-407E-A947-70E740481C1C}">
+                          <a14:useLocalDpi xmlns:a14="http://schemas.microsoft.com/office/drawing/2010/main" val="0"/>
+                        </a:ext>
+                      </a:extLst>
+                    </a:blip>
+                    <a:stretch>
+                      <a:fillRect/>
+                    </a:stretch>
+                  </pic:blipFill>
+                  <pic:spPr>
+                    <a:xfrm>
+                      <a:off x="0" y="0"/>
+                      <a:ext cx="5943600" cy="560070"/>
+                    </a:xfrm>
+                    <a:prstGeom prst="rect">
+                      <a:avLst/>
+                    </a:prstGeom>
+                  </pic:spPr>
+                </pic:pic>
+              </a:graphicData>
+            </a:graphic>
+          </wp:anchor>
+        </w:drawing>
+      </w:r>
+    </w:p>
+    <w:p>
+      <w:pPr>
+        <w:tabs>
+          <w:tab w:val="left" w:pos="1164"/>
+        </w:tabs>
+        <w:spacing w:after="0" w:line="240" w:lineRule="auto"/>
+        <w:contextualSpacing/>
+        <w:rPr>
+          <w:rFonts w:asciiTheme="majorBidi" w:hAnsiTheme="majorBidi" w:cstheme="majorBidi"/>
+          <w:noProof/>
+          <w:sz w:val="24"/>
+          <w:szCs w:val="24"/>
+        </w:rPr>
+      </w:pPr>
+    </w:p>
+    <w:p>
+      <w:pPr>
+        <w:tabs>
+          <w:tab w:val="left" w:pos="1164"/>
+        </w:tabs>
+        <w:spacing w:after="0" w:line="240" w:lineRule="auto"/>
+        <w:contextualSpacing/>
+        <w:rPr>
+          <w:rFonts w:asciiTheme="majorBidi" w:hAnsiTheme="majorBidi" w:cstheme="majorBidi"/>
+          <w:noProof/>
+          <w:sz w:val="24"/>
+          <w:szCs w:val="24"/>
+        </w:rPr>
+      </w:pPr>
+    </w:p>
+    <w:p>
+      <w:pPr>
+        <w:tabs>
+          <w:tab w:val="left" w:pos="1164"/>
+        </w:tabs>
+        <w:spacing w:after="0" w:line="240" w:lineRule="auto"/>
+        <w:contextualSpacing/>
+        <w:rPr>
+          <w:rFonts w:asciiTheme="majorBidi" w:hAnsiTheme="majorBidi" w:cstheme="majorBidi"/>
+          <w:b/>
+          <w:bCs/>
+          <w:noProof/>
+          <w:sz w:val="24"/>
+          <w:szCs w:val="24"/>
+        </w:rPr>
+      </w:pPr>
+      <w:r>
+        <w:rPr>
+          <w:rFonts w:asciiTheme="majorBidi" w:hAnsiTheme="majorBidi" w:cstheme="majorBidi"/>
+          <w:b/>
+          <w:bCs/>
+          <w:noProof/>
+          <w:sz w:val="24"/>
+          <w:szCs w:val="24"/>
+        </w:rPr>
+        <w:t>Illustrartion:</w:t>
+      </w:r>
+    </w:p>
+    <w:tbl>
+      <w:tblPr>
+        <w:tblStyle w:val="TableGrid"/>
+        <w:tblW w:w="5000" w:type="pct"/>
+        <w:tblLook w:val="04A0" w:firstRow="1" w:lastRow="0" w:firstColumn="1" w:lastColumn="0" w:noHBand="0" w:noVBand="1"/>
+      </w:tblPr>
+      <w:tblGrid>
+        <w:gridCol w:w="3486"/>
+        <w:gridCol w:w="3486"/>
+        <w:gridCol w:w="3484"/>
+      </w:tblGrid>
+      <w:tr>
+        <w:tc>
+          <w:tcPr>
+            <w:tcW w:w="1667" w:type="pct"/>
+            <w:shd w:val="clear" w:color="auto" w:fill="FFC000" w:themeFill="accent4"/>
+          </w:tcPr>
+          <w:p>
+            <w:pPr>
+              <w:tabs>
+                <w:tab w:val="left" w:pos="1164"/>
+              </w:tabs>
+              <w:contextualSpacing/>
+              <w:jc w:val="center"/>
+              <w:rPr>
+                <w:rFonts w:asciiTheme="majorBidi" w:hAnsiTheme="majorBidi" w:cstheme="majorBidi"/>
+                <w:b/>
+                <w:bCs/>
+                <w:noProof/>
+                <w:sz w:val="24"/>
+                <w:szCs w:val="24"/>
+              </w:rPr>
+            </w:pPr>
+            <w:r>
+              <w:rPr>
+                <w:rFonts w:asciiTheme="majorBidi" w:hAnsiTheme="majorBidi" w:cstheme="majorBidi"/>
+                <w:b/>
+                <w:bCs/>
+                <w:sz w:val="24"/>
+                <w:szCs w:val="24"/>
+              </w:rPr>
+              <w:t>Bit-No. 7</w:t>
+            </w:r>
+          </w:p>
+        </w:tc>
+        <w:tc>
+          <w:tcPr>
+            <w:tcW w:w="1667" w:type="pct"/>
+            <w:shd w:val="clear" w:color="auto" w:fill="FFC000" w:themeFill="accent4"/>
+          </w:tcPr>
+          <w:p>
+            <w:pPr>
+              <w:tabs>
+                <w:tab w:val="left" w:pos="1164"/>
+              </w:tabs>
+              <w:contextualSpacing/>
+              <w:jc w:val="center"/>
+              <w:rPr>
+                <w:rFonts w:asciiTheme="majorBidi" w:hAnsiTheme="majorBidi" w:cstheme="majorBidi"/>
+                <w:b/>
+                <w:bCs/>
+                <w:noProof/>
+                <w:sz w:val="24"/>
+                <w:szCs w:val="24"/>
+              </w:rPr>
+            </w:pPr>
+            <w:r>
+              <w:rPr>
+                <w:rFonts w:asciiTheme="majorBidi" w:hAnsiTheme="majorBidi" w:cstheme="majorBidi"/>
+                <w:b/>
+                <w:bCs/>
+                <w:sz w:val="24"/>
+                <w:szCs w:val="24"/>
+              </w:rPr>
+              <w:t>Bit-No. 6</w:t>
+            </w:r>
+          </w:p>
+        </w:tc>
+        <w:tc>
+          <w:tcPr>
+            <w:tcW w:w="1666" w:type="pct"/>
+            <w:shd w:val="clear" w:color="auto" w:fill="FFC000" w:themeFill="accent4"/>
+          </w:tcPr>
+          <w:p>
+            <w:pPr>
+              <w:tabs>
+                <w:tab w:val="left" w:pos="1164"/>
+              </w:tabs>
+              <w:contextualSpacing/>
+              <w:jc w:val="center"/>
+              <w:rPr>
+                <w:rFonts w:asciiTheme="majorBidi" w:hAnsiTheme="majorBidi" w:cstheme="majorBidi"/>
+                <w:b/>
+                <w:bCs/>
+                <w:noProof/>
+                <w:sz w:val="24"/>
+                <w:szCs w:val="24"/>
+              </w:rPr>
+            </w:pPr>
+            <w:r>
+              <w:rPr>
+                <w:rFonts w:asciiTheme="majorBidi" w:hAnsiTheme="majorBidi" w:cstheme="majorBidi"/>
+                <w:b/>
+                <w:bCs/>
+                <w:sz w:val="24"/>
+                <w:szCs w:val="24"/>
+              </w:rPr>
+              <w:t>Bit-No. 5</w:t>
+            </w:r>
+          </w:p>
+        </w:tc>
+      </w:tr>
+      <w:tr>
+        <w:tc>
+          <w:tcPr>
+            <w:tcW w:w="1667" w:type="pct"/>
+          </w:tcPr>
+          <w:p>
+            <w:pPr>
+              <w:tabs>
+                <w:tab w:val="left" w:pos="1164"/>
+              </w:tabs>
+              <w:jc w:val="center"/>
+              <w:rPr>
+                <w:rFonts w:asciiTheme="majorBidi" w:hAnsiTheme="majorBidi" w:cstheme="majorBidi"/>
+                <w:sz w:val="24"/>
+                <w:szCs w:val="24"/>
+              </w:rPr>
+            </w:pPr>
+            <w:r>
+              <w:rPr>
+                <w:rFonts w:asciiTheme="majorBidi" w:hAnsiTheme="majorBidi" w:cstheme="majorBidi"/>
+                <w:sz w:val="24"/>
+                <w:szCs w:val="24"/>
+              </w:rPr>
+              <w:t>(SPIE: SPI interrupt Enable bit)</w:t>
+            </w:r>
+          </w:p>
+        </w:tc>
+        <w:tc>
+          <w:tcPr>
+            <w:tcW w:w="1667" w:type="pct"/>
+          </w:tcPr>
+          <w:p>
+            <w:pPr>
+              <w:tabs>
+                <w:tab w:val="left" w:pos="1164"/>
+              </w:tabs>
+              <w:jc w:val="center"/>
+              <w:rPr>
+                <w:rFonts w:asciiTheme="majorBidi" w:hAnsiTheme="majorBidi" w:cstheme="majorBidi"/>
+                <w:sz w:val="24"/>
+                <w:szCs w:val="24"/>
+              </w:rPr>
+            </w:pPr>
+            <w:r>
+              <w:rPr>
+                <w:rFonts w:asciiTheme="majorBidi" w:hAnsiTheme="majorBidi" w:cstheme="majorBidi"/>
+                <w:sz w:val="24"/>
+                <w:szCs w:val="24"/>
+              </w:rPr>
+              <w:t>(SPE: SPI Enable bit)</w:t>
+            </w:r>
+          </w:p>
+        </w:tc>
+        <w:tc>
+          <w:tcPr>
+            <w:tcW w:w="1666" w:type="pct"/>
+          </w:tcPr>
+          <w:p>
+            <w:pPr>
+              <w:tabs>
+                <w:tab w:val="left" w:pos="1164"/>
+              </w:tabs>
+              <w:jc w:val="center"/>
+              <w:rPr>
+                <w:rFonts w:asciiTheme="majorBidi" w:hAnsiTheme="majorBidi" w:cstheme="majorBidi"/>
+                <w:sz w:val="24"/>
+                <w:szCs w:val="24"/>
+              </w:rPr>
+            </w:pPr>
+            <w:r>
+              <w:rPr>
+                <w:rFonts w:asciiTheme="majorBidi" w:hAnsiTheme="majorBidi" w:cstheme="majorBidi"/>
+                <w:sz w:val="24"/>
+                <w:szCs w:val="24"/>
+              </w:rPr>
+              <w:t>(DORD: Data Order bit)</w:t>
+            </w:r>
+          </w:p>
+        </w:tc>
+      </w:tr>
+      <w:tr>
+        <w:tc>
+          <w:tcPr>
+            <w:tcW w:w="1667" w:type="pct"/>
+            <w:shd w:val="clear" w:color="auto" w:fill="FFC000" w:themeFill="accent4"/>
+          </w:tcPr>
+          <w:p>
+            <w:pPr>
+              <w:tabs>
+                <w:tab w:val="left" w:pos="1164"/>
+              </w:tabs>
+              <w:contextualSpacing/>
+              <w:jc w:val="center"/>
+              <w:rPr>
+                <w:rFonts w:asciiTheme="majorBidi" w:hAnsiTheme="majorBidi" w:cstheme="majorBidi"/>
+                <w:b/>
+                <w:bCs/>
+                <w:noProof/>
+                <w:sz w:val="24"/>
+                <w:szCs w:val="24"/>
+              </w:rPr>
+            </w:pPr>
+            <w:r>
+              <w:rPr>
+                <w:rFonts w:asciiTheme="majorBidi" w:hAnsiTheme="majorBidi" w:cstheme="majorBidi"/>
+                <w:b/>
+                <w:bCs/>
+                <w:sz w:val="24"/>
+                <w:szCs w:val="24"/>
+              </w:rPr>
+              <w:t>Bit-No. 4</w:t>
+            </w:r>
+          </w:p>
+        </w:tc>
+        <w:tc>
+          <w:tcPr>
+            <w:tcW w:w="1667" w:type="pct"/>
+            <w:shd w:val="clear" w:color="auto" w:fill="FFC000" w:themeFill="accent4"/>
+          </w:tcPr>
+          <w:p>
+            <w:pPr>
+              <w:jc w:val="center"/>
+              <w:rPr>
+                <w:rFonts w:asciiTheme="majorBidi" w:hAnsiTheme="majorBidi" w:cstheme="majorBidi"/>
+                <w:b/>
+                <w:bCs/>
+                <w:noProof/>
+                <w:sz w:val="24"/>
+                <w:szCs w:val="24"/>
+              </w:rPr>
+            </w:pPr>
+            <w:r>
+              <w:rPr>
+                <w:rFonts w:asciiTheme="majorBidi" w:hAnsiTheme="majorBidi" w:cstheme="majorBidi"/>
+                <w:b/>
+                <w:bCs/>
+                <w:sz w:val="24"/>
+                <w:szCs w:val="24"/>
+              </w:rPr>
+              <w:t xml:space="preserve">Bit-No. </w:t>
+            </w:r>
+            <w:r>
+              <w:rPr>
+                <w:rFonts w:asciiTheme="majorBidi" w:hAnsiTheme="majorBidi" w:cstheme="majorBidi"/>
+                <w:b/>
+                <w:bCs/>
+                <w:sz w:val="24"/>
+                <w:szCs w:val="24"/>
+              </w:rPr>
+              <w:t>3</w:t>
+            </w:r>
+          </w:p>
+        </w:tc>
+        <w:tc>
+          <w:tcPr>
+            <w:tcW w:w="1666" w:type="pct"/>
+            <w:shd w:val="clear" w:color="auto" w:fill="FFC000" w:themeFill="accent4"/>
+          </w:tcPr>
+          <w:p>
+            <w:pPr>
+              <w:jc w:val="center"/>
+              <w:rPr>
+                <w:rFonts w:asciiTheme="majorBidi" w:hAnsiTheme="majorBidi" w:cstheme="majorBidi"/>
+                <w:b/>
+                <w:bCs/>
+                <w:noProof/>
+                <w:sz w:val="24"/>
+                <w:szCs w:val="24"/>
+              </w:rPr>
+            </w:pPr>
+            <w:r>
+              <w:rPr>
+                <w:rFonts w:asciiTheme="majorBidi" w:hAnsiTheme="majorBidi" w:cstheme="majorBidi"/>
+                <w:b/>
+                <w:bCs/>
+                <w:sz w:val="24"/>
+                <w:szCs w:val="24"/>
+              </w:rPr>
+              <w:t xml:space="preserve">Bit-No. </w:t>
+            </w:r>
+            <w:r>
+              <w:rPr>
+                <w:rFonts w:asciiTheme="majorBidi" w:hAnsiTheme="majorBidi" w:cstheme="majorBidi"/>
+                <w:b/>
+                <w:bCs/>
+                <w:sz w:val="24"/>
+                <w:szCs w:val="24"/>
+              </w:rPr>
+              <w:t>2</w:t>
+            </w:r>
+          </w:p>
+        </w:tc>
+      </w:tr>
+      <w:tr>
+        <w:tc>
+          <w:tcPr>
+            <w:tcW w:w="1667" w:type="pct"/>
+          </w:tcPr>
+          <w:p>
+            <w:pPr>
+              <w:tabs>
+                <w:tab w:val="left" w:pos="1164"/>
+              </w:tabs>
+              <w:contextualSpacing/>
+              <w:jc w:val="center"/>
+              <w:rPr>
+                <w:rFonts w:asciiTheme="majorBidi" w:hAnsiTheme="majorBidi" w:cstheme="majorBidi"/>
+                <w:noProof/>
+                <w:sz w:val="24"/>
+                <w:szCs w:val="24"/>
+              </w:rPr>
+            </w:pPr>
+            <w:r>
+              <w:rPr>
+                <w:rFonts w:asciiTheme="majorBidi" w:hAnsiTheme="majorBidi" w:cstheme="majorBidi"/>
+                <w:sz w:val="24"/>
+                <w:szCs w:val="24"/>
+              </w:rPr>
+              <w:t>(MSTR: Master/Slave Select bit)</w:t>
+            </w:r>
+          </w:p>
+        </w:tc>
+        <w:tc>
+          <w:tcPr>
+            <w:tcW w:w="1667" w:type="pct"/>
+          </w:tcPr>
+          <w:p>
+            <w:pPr>
+              <w:jc w:val="center"/>
+              <w:rPr>
+                <w:rFonts w:asciiTheme="majorBidi" w:hAnsiTheme="majorBidi" w:cstheme="majorBidi"/>
+                <w:noProof/>
+                <w:sz w:val="24"/>
+                <w:szCs w:val="24"/>
+              </w:rPr>
+            </w:pPr>
+            <w:r>
+              <w:rPr>
+                <w:rFonts w:asciiTheme="majorBidi" w:hAnsiTheme="majorBidi" w:cstheme="majorBidi"/>
+                <w:sz w:val="24"/>
+                <w:szCs w:val="24"/>
+              </w:rPr>
+              <w:t>(CPOL: Clock Polarity Select bit)</w:t>
+            </w:r>
+          </w:p>
+        </w:tc>
+        <w:tc>
+          <w:tcPr>
+            <w:tcW w:w="1666" w:type="pct"/>
+          </w:tcPr>
+          <w:p>
+            <w:pPr>
+              <w:jc w:val="center"/>
+              <w:rPr>
+                <w:rFonts w:asciiTheme="majorBidi" w:hAnsiTheme="majorBidi" w:cstheme="majorBidi"/>
+                <w:noProof/>
+                <w:sz w:val="24"/>
+                <w:szCs w:val="24"/>
+              </w:rPr>
+            </w:pPr>
+            <w:r>
+              <w:rPr>
+                <w:rFonts w:asciiTheme="majorBidi" w:hAnsiTheme="majorBidi" w:cstheme="majorBidi"/>
+                <w:sz w:val="24"/>
+                <w:szCs w:val="24"/>
+              </w:rPr>
+              <w:t>(CPHA: Clock Phase Select bit)</w:t>
+            </w:r>
+          </w:p>
+        </w:tc>
+      </w:tr>
+      <w:tr>
+        <w:tc>
+          <w:tcPr>
+            <w:tcW w:w="5000" w:type="pct"/>
+            <w:gridSpan w:val="3"/>
+            <w:shd w:val="clear" w:color="auto" w:fill="FFC000" w:themeFill="accent4"/>
+          </w:tcPr>
+          <w:p>
+            <w:pPr>
+              <w:jc w:val="center"/>
+              <w:rPr>
+                <w:rFonts w:asciiTheme="majorBidi" w:hAnsiTheme="majorBidi" w:cstheme="majorBidi"/>
+                <w:b/>
+                <w:bCs/>
+                <w:sz w:val="24"/>
+                <w:szCs w:val="24"/>
+              </w:rPr>
+            </w:pPr>
+            <w:r>
+              <w:rPr>
+                <w:rFonts w:asciiTheme="majorBidi" w:hAnsiTheme="majorBidi" w:cstheme="majorBidi"/>
+                <w:b/>
+                <w:bCs/>
+                <w:sz w:val="24"/>
+                <w:szCs w:val="24"/>
+              </w:rPr>
+              <w:t>Bit-No. 1</w:t>
+            </w:r>
+            <w:r>
+              <w:rPr>
+                <w:rFonts w:asciiTheme="majorBidi" w:hAnsiTheme="majorBidi" w:cstheme="majorBidi"/>
+                <w:b/>
+                <w:bCs/>
+                <w:sz w:val="24"/>
+                <w:szCs w:val="24"/>
+              </w:rPr>
+              <w:t xml:space="preserve"> &amp; </w:t>
+            </w:r>
+            <w:r>
+              <w:rPr>
+                <w:rFonts w:asciiTheme="majorBidi" w:hAnsiTheme="majorBidi" w:cstheme="majorBidi"/>
+                <w:b/>
+                <w:bCs/>
+                <w:sz w:val="24"/>
+                <w:szCs w:val="24"/>
+              </w:rPr>
+              <w:t>Bit-No.</w:t>
+            </w:r>
+            <w:r>
+              <w:rPr>
+                <w:rFonts w:asciiTheme="majorBidi" w:hAnsiTheme="majorBidi" w:cstheme="majorBidi"/>
+                <w:b/>
+                <w:bCs/>
+                <w:sz w:val="24"/>
+                <w:szCs w:val="24"/>
+              </w:rPr>
+              <w:t xml:space="preserve"> 0</w:t>
+            </w:r>
+          </w:p>
+        </w:tc>
+      </w:tr>
+      <w:tr>
+        <w:tc>
+          <w:tcPr>
+            <w:tcW w:w="5000" w:type="pct"/>
+            <w:gridSpan w:val="3"/>
+          </w:tcPr>
+          <w:p>
+            <w:pPr>
+              <w:jc w:val="center"/>
+              <w:rPr>
+                <w:rFonts w:asciiTheme="majorBidi" w:hAnsiTheme="majorBidi" w:cstheme="majorBidi"/>
+                <w:sz w:val="24"/>
+                <w:szCs w:val="24"/>
+              </w:rPr>
+            </w:pPr>
+            <w:r>
+              <w:rPr>
+                <w:rFonts w:asciiTheme="majorBidi" w:hAnsiTheme="majorBidi" w:cstheme="majorBidi"/>
+                <w:sz w:val="24"/>
+                <w:szCs w:val="24"/>
+              </w:rPr>
+              <w:t>(</w:t>
+            </w:r>
+            <w:r>
+              <w:rPr>
+                <w:rFonts w:asciiTheme="majorBidi" w:hAnsiTheme="majorBidi" w:cstheme="majorBidi"/>
+                <w:sz w:val="24"/>
+                <w:szCs w:val="24"/>
+              </w:rPr>
+              <w:t>SPR1</w:t>
+            </w:r>
+            <w:r>
+              <w:rPr>
+                <w:rFonts w:asciiTheme="majorBidi" w:hAnsiTheme="majorBidi" w:cstheme="majorBidi"/>
+                <w:sz w:val="24"/>
+                <w:szCs w:val="24"/>
+              </w:rPr>
+              <w:t xml:space="preserve"> &amp; </w:t>
+            </w:r>
+            <w:r>
+              <w:rPr>
+                <w:rFonts w:asciiTheme="majorBidi" w:hAnsiTheme="majorBidi" w:cstheme="majorBidi"/>
+                <w:sz w:val="24"/>
+                <w:szCs w:val="24"/>
+              </w:rPr>
+              <w:t>SPR0</w:t>
+            </w:r>
+            <w:r>
+              <w:rPr>
+                <w:rFonts w:asciiTheme="majorBidi" w:hAnsiTheme="majorBidi" w:cstheme="majorBidi"/>
+                <w:sz w:val="24"/>
+                <w:szCs w:val="24"/>
+              </w:rPr>
+              <w:t>:</w:t>
+            </w:r>
+            <w:r>
+              <w:rPr>
+                <w:rFonts w:asciiTheme="majorBidi" w:hAnsiTheme="majorBidi" w:cstheme="majorBidi"/>
+                <w:sz w:val="24"/>
+                <w:szCs w:val="24"/>
+              </w:rPr>
+              <w:t xml:space="preserve"> SPI </w:t>
+            </w:r>
+            <w:r>
+              <w:rPr>
+                <w:rFonts w:asciiTheme="majorBidi" w:hAnsiTheme="majorBidi" w:cstheme="majorBidi"/>
+                <w:sz w:val="24"/>
+                <w:szCs w:val="24"/>
+              </w:rPr>
+              <w:t>C</w:t>
+            </w:r>
+            <w:r>
+              <w:rPr>
+                <w:rFonts w:asciiTheme="majorBidi" w:hAnsiTheme="majorBidi" w:cstheme="majorBidi"/>
+                <w:sz w:val="24"/>
+                <w:szCs w:val="24"/>
+              </w:rPr>
+              <w:t>lock Rate Select bits</w:t>
+            </w:r>
+            <w:r>
+              <w:rPr>
+                <w:rFonts w:asciiTheme="majorBidi" w:hAnsiTheme="majorBidi" w:cstheme="majorBidi"/>
+                <w:sz w:val="24"/>
+                <w:szCs w:val="24"/>
+              </w:rPr>
+              <w:t>)</w:t>
+            </w:r>
+          </w:p>
+        </w:tc>
+      </w:tr>
+    </w:tbl>
+    <w:p>
+      <w:pPr>
+        <w:tabs>
+          <w:tab w:val="left" w:pos="1164"/>
+        </w:tabs>
+        <w:spacing w:after="0" w:line="240" w:lineRule="auto"/>
+        <w:contextualSpacing/>
+        <w:rPr>
+          <w:rFonts w:asciiTheme="majorBidi" w:hAnsiTheme="majorBidi" w:cstheme="majorBidi"/>
+          <w:noProof/>
+          <w:sz w:val="24"/>
+          <w:szCs w:val="24"/>
+        </w:rPr>
+      </w:pPr>
+    </w:p>
+    <w:p>
+      <w:pPr>
+        <w:tabs>
+          <w:tab w:val="left" w:pos="1164"/>
+        </w:tabs>
+        <w:spacing w:after="0" w:line="240" w:lineRule="auto"/>
+        <w:contextualSpacing/>
+        <w:rPr>
+          <w:rFonts w:asciiTheme="majorBidi" w:hAnsiTheme="majorBidi" w:cstheme="majorBidi"/>
+          <w:b/>
+          <w:bCs/>
+          <w:noProof/>
+          <w:sz w:val="24"/>
+          <w:szCs w:val="24"/>
+        </w:rPr>
+      </w:pPr>
+      <w:r>
+        <w:rPr>
+          <w:rFonts w:asciiTheme="majorBidi" w:hAnsiTheme="majorBidi" w:cstheme="majorBidi"/>
+          <w:b/>
+          <w:bCs/>
+          <w:noProof/>
+          <w:sz w:val="24"/>
+          <w:szCs w:val="24"/>
+        </w:rPr>
+        <w:lastRenderedPageBreak/>
+        <w:t>Configuration:</w:t>
+      </w:r>
+    </w:p>
+    <w:tbl>
+      <w:tblPr>
+        <w:tblStyle w:val="TableGrid"/>
+        <w:tblW w:w="5000" w:type="pct"/>
+        <w:tblLook w:val="04A0" w:firstRow="1" w:lastRow="0" w:firstColumn="1" w:lastColumn="0" w:noHBand="0" w:noVBand="1"/>
+      </w:tblPr>
+      <w:tblGrid>
+        <w:gridCol w:w="3486"/>
+        <w:gridCol w:w="3486"/>
+        <w:gridCol w:w="3484"/>
+      </w:tblGrid>
+      <w:tr>
+        <w:tc>
+          <w:tcPr>
+            <w:tcW w:w="1667" w:type="pct"/>
+            <w:shd w:val="clear" w:color="auto" w:fill="FFC000" w:themeFill="accent4"/>
+          </w:tcPr>
+          <w:p>
+            <w:pPr>
+              <w:tabs>
+                <w:tab w:val="left" w:pos="1164"/>
+              </w:tabs>
+              <w:contextualSpacing/>
+              <w:jc w:val="center"/>
+              <w:rPr>
+                <w:rFonts w:asciiTheme="majorBidi" w:hAnsiTheme="majorBidi" w:cstheme="majorBidi"/>
+                <w:b/>
+                <w:bCs/>
+                <w:noProof/>
+                <w:sz w:val="24"/>
+                <w:szCs w:val="24"/>
+              </w:rPr>
+            </w:pPr>
+            <w:r>
+              <w:rPr>
+                <w:rFonts w:asciiTheme="majorBidi" w:hAnsiTheme="majorBidi" w:cstheme="majorBidi"/>
+                <w:b/>
+                <w:bCs/>
+                <w:sz w:val="24"/>
+                <w:szCs w:val="24"/>
+              </w:rPr>
+              <w:t>Bit-No. 7</w:t>
+            </w:r>
+          </w:p>
+        </w:tc>
+        <w:tc>
+          <w:tcPr>
+            <w:tcW w:w="1667" w:type="pct"/>
+            <w:shd w:val="clear" w:color="auto" w:fill="FFC000" w:themeFill="accent4"/>
+          </w:tcPr>
+          <w:p>
+            <w:pPr>
+              <w:tabs>
+                <w:tab w:val="left" w:pos="1164"/>
+              </w:tabs>
+              <w:contextualSpacing/>
+              <w:jc w:val="center"/>
+              <w:rPr>
+                <w:rFonts w:asciiTheme="majorBidi" w:hAnsiTheme="majorBidi" w:cstheme="majorBidi"/>
+                <w:b/>
+                <w:bCs/>
+                <w:noProof/>
+                <w:sz w:val="24"/>
+                <w:szCs w:val="24"/>
+              </w:rPr>
+            </w:pPr>
+            <w:r>
+              <w:rPr>
+                <w:rFonts w:asciiTheme="majorBidi" w:hAnsiTheme="majorBidi" w:cstheme="majorBidi"/>
+                <w:b/>
+                <w:bCs/>
+                <w:sz w:val="24"/>
+                <w:szCs w:val="24"/>
+              </w:rPr>
+              <w:t>Bit-No. 6</w:t>
+            </w:r>
+          </w:p>
+        </w:tc>
+        <w:tc>
+          <w:tcPr>
+            <w:tcW w:w="1666" w:type="pct"/>
+            <w:shd w:val="clear" w:color="auto" w:fill="FFC000" w:themeFill="accent4"/>
+          </w:tcPr>
+          <w:p>
+            <w:pPr>
+              <w:tabs>
+                <w:tab w:val="left" w:pos="1164"/>
+              </w:tabs>
+              <w:contextualSpacing/>
+              <w:jc w:val="center"/>
+              <w:rPr>
+                <w:rFonts w:asciiTheme="majorBidi" w:hAnsiTheme="majorBidi" w:cstheme="majorBidi"/>
+                <w:b/>
+                <w:bCs/>
+                <w:noProof/>
+                <w:sz w:val="24"/>
+                <w:szCs w:val="24"/>
+              </w:rPr>
+            </w:pPr>
+            <w:r>
+              <w:rPr>
+                <w:rFonts w:asciiTheme="majorBidi" w:hAnsiTheme="majorBidi" w:cstheme="majorBidi"/>
+                <w:b/>
+                <w:bCs/>
+                <w:sz w:val="24"/>
+                <w:szCs w:val="24"/>
+              </w:rPr>
+              <w:t>Bit-No. 5</w:t>
+            </w:r>
+          </w:p>
+        </w:tc>
+      </w:tr>
+      <w:tr>
+        <w:tc>
+          <w:tcPr>
+            <w:tcW w:w="1667" w:type="pct"/>
+          </w:tcPr>
+          <w:p>
+            <w:pPr>
+              <w:tabs>
+                <w:tab w:val="left" w:pos="1164"/>
+              </w:tabs>
+              <w:rPr>
+                <w:rFonts w:asciiTheme="majorBidi" w:hAnsiTheme="majorBidi" w:cstheme="majorBidi"/>
+                <w:sz w:val="24"/>
+                <w:szCs w:val="24"/>
+              </w:rPr>
+            </w:pPr>
+            <w:r>
+              <w:rPr>
+                <w:rFonts w:asciiTheme="majorBidi" w:hAnsiTheme="majorBidi" w:cstheme="majorBidi"/>
+                <w:sz w:val="24"/>
+                <w:szCs w:val="24"/>
+              </w:rPr>
+              <w:t>1</w:t>
+            </w:r>
+            <w:r>
+              <w:rPr>
+                <w:rFonts w:asciiTheme="majorBidi" w:hAnsiTheme="majorBidi" w:cstheme="majorBidi"/>
+                <w:sz w:val="24"/>
+                <w:szCs w:val="24"/>
+              </w:rPr>
+              <w:t>:</w:t>
+            </w:r>
+            <w:r>
+              <w:rPr>
+                <w:rFonts w:asciiTheme="majorBidi" w:hAnsiTheme="majorBidi" w:cstheme="majorBidi"/>
+                <w:sz w:val="24"/>
+                <w:szCs w:val="24"/>
+              </w:rPr>
+              <w:t xml:space="preserve"> Enable SPI </w:t>
+            </w:r>
+            <w:r>
+              <w:rPr>
+                <w:rFonts w:asciiTheme="majorBidi" w:hAnsiTheme="majorBidi" w:cstheme="majorBidi"/>
+                <w:sz w:val="24"/>
+                <w:szCs w:val="24"/>
+              </w:rPr>
+              <w:t>I</w:t>
+            </w:r>
+            <w:r>
+              <w:rPr>
+                <w:rFonts w:asciiTheme="majorBidi" w:hAnsiTheme="majorBidi" w:cstheme="majorBidi"/>
+                <w:sz w:val="24"/>
+                <w:szCs w:val="24"/>
+              </w:rPr>
+              <w:t xml:space="preserve">nterrupt </w:t>
+            </w:r>
+          </w:p>
+          <w:p>
+            <w:pPr>
+              <w:tabs>
+                <w:tab w:val="left" w:pos="1164"/>
+              </w:tabs>
+              <w:rPr>
+                <w:rFonts w:asciiTheme="majorBidi" w:hAnsiTheme="majorBidi" w:cstheme="majorBidi"/>
+                <w:sz w:val="24"/>
+                <w:szCs w:val="24"/>
+              </w:rPr>
+            </w:pPr>
+            <w:r>
+              <w:rPr>
+                <w:rFonts w:asciiTheme="majorBidi" w:hAnsiTheme="majorBidi" w:cstheme="majorBidi"/>
+                <w:sz w:val="24"/>
+                <w:szCs w:val="24"/>
+              </w:rPr>
+              <w:t>0</w:t>
+            </w:r>
+            <w:r>
+              <w:rPr>
+                <w:rFonts w:asciiTheme="majorBidi" w:hAnsiTheme="majorBidi" w:cstheme="majorBidi"/>
+                <w:sz w:val="24"/>
+                <w:szCs w:val="24"/>
+              </w:rPr>
+              <w:t>:</w:t>
+            </w:r>
+            <w:r>
+              <w:rPr>
+                <w:rFonts w:asciiTheme="majorBidi" w:hAnsiTheme="majorBidi" w:cstheme="majorBidi"/>
+                <w:sz w:val="24"/>
+                <w:szCs w:val="24"/>
+              </w:rPr>
+              <w:t xml:space="preserve"> Disable SPI </w:t>
+            </w:r>
+            <w:r>
+              <w:rPr>
+                <w:rFonts w:asciiTheme="majorBidi" w:hAnsiTheme="majorBidi" w:cstheme="majorBidi"/>
+                <w:sz w:val="24"/>
+                <w:szCs w:val="24"/>
+              </w:rPr>
+              <w:t>I</w:t>
+            </w:r>
+            <w:r>
+              <w:rPr>
+                <w:rFonts w:asciiTheme="majorBidi" w:hAnsiTheme="majorBidi" w:cstheme="majorBidi"/>
+                <w:sz w:val="24"/>
+                <w:szCs w:val="24"/>
+              </w:rPr>
+              <w:t>nterrupt</w:t>
+            </w:r>
+          </w:p>
+        </w:tc>
+        <w:tc>
+          <w:tcPr>
+            <w:tcW w:w="1667" w:type="pct"/>
+          </w:tcPr>
+          <w:p>
+            <w:pPr>
+              <w:tabs>
+                <w:tab w:val="left" w:pos="1164"/>
+              </w:tabs>
+              <w:rPr>
+                <w:rFonts w:asciiTheme="majorBidi" w:hAnsiTheme="majorBidi" w:cstheme="majorBidi"/>
+                <w:sz w:val="24"/>
+                <w:szCs w:val="24"/>
+              </w:rPr>
+            </w:pPr>
+            <w:r>
+              <w:rPr>
+                <w:rFonts w:asciiTheme="majorBidi" w:hAnsiTheme="majorBidi" w:cstheme="majorBidi"/>
+                <w:sz w:val="24"/>
+                <w:szCs w:val="24"/>
+              </w:rPr>
+              <w:t>1</w:t>
+            </w:r>
+            <w:r>
+              <w:rPr>
+                <w:rFonts w:asciiTheme="majorBidi" w:hAnsiTheme="majorBidi" w:cstheme="majorBidi"/>
+                <w:sz w:val="24"/>
+                <w:szCs w:val="24"/>
+              </w:rPr>
+              <w:t>:</w:t>
+            </w:r>
+            <w:r>
+              <w:rPr>
+                <w:rFonts w:asciiTheme="majorBidi" w:hAnsiTheme="majorBidi" w:cstheme="majorBidi"/>
+                <w:sz w:val="24"/>
+                <w:szCs w:val="24"/>
+              </w:rPr>
+              <w:t xml:space="preserve"> Enable SPI </w:t>
+            </w:r>
+          </w:p>
+          <w:p>
+            <w:pPr>
+              <w:tabs>
+                <w:tab w:val="left" w:pos="1164"/>
+              </w:tabs>
+              <w:rPr>
+                <w:rFonts w:asciiTheme="majorBidi" w:hAnsiTheme="majorBidi" w:cstheme="majorBidi"/>
+                <w:sz w:val="24"/>
+                <w:szCs w:val="24"/>
+              </w:rPr>
+            </w:pPr>
+            <w:r>
+              <w:rPr>
+                <w:rFonts w:asciiTheme="majorBidi" w:hAnsiTheme="majorBidi" w:cstheme="majorBidi"/>
+                <w:sz w:val="24"/>
+                <w:szCs w:val="24"/>
+              </w:rPr>
+              <w:t>0</w:t>
+            </w:r>
+            <w:r>
+              <w:rPr>
+                <w:rFonts w:asciiTheme="majorBidi" w:hAnsiTheme="majorBidi" w:cstheme="majorBidi"/>
+                <w:sz w:val="24"/>
+                <w:szCs w:val="24"/>
+              </w:rPr>
+              <w:t>:</w:t>
+            </w:r>
+            <w:r>
+              <w:rPr>
+                <w:rFonts w:asciiTheme="majorBidi" w:hAnsiTheme="majorBidi" w:cstheme="majorBidi"/>
+                <w:sz w:val="24"/>
+                <w:szCs w:val="24"/>
+              </w:rPr>
+              <w:t xml:space="preserve"> Disable SPI</w:t>
+            </w:r>
+          </w:p>
+        </w:tc>
+        <w:tc>
+          <w:tcPr>
+            <w:tcW w:w="1666" w:type="pct"/>
+          </w:tcPr>
+          <w:p>
+            <w:pPr>
+              <w:tabs>
+                <w:tab w:val="left" w:pos="1164"/>
+              </w:tabs>
+              <w:rPr>
+                <w:rFonts w:asciiTheme="majorBidi" w:hAnsiTheme="majorBidi" w:cstheme="majorBidi"/>
+                <w:sz w:val="24"/>
+                <w:szCs w:val="24"/>
+              </w:rPr>
+            </w:pPr>
+            <w:r>
+              <w:rPr>
+                <w:rFonts w:asciiTheme="majorBidi" w:hAnsiTheme="majorBidi" w:cstheme="majorBidi"/>
+                <w:sz w:val="24"/>
+                <w:szCs w:val="24"/>
+              </w:rPr>
+              <w:t>1</w:t>
+            </w:r>
+            <w:r>
+              <w:rPr>
+                <w:rFonts w:asciiTheme="majorBidi" w:hAnsiTheme="majorBidi" w:cstheme="majorBidi"/>
+                <w:sz w:val="24"/>
+                <w:szCs w:val="24"/>
+              </w:rPr>
+              <w:t>:</w:t>
+            </w:r>
+            <w:r>
+              <w:rPr>
+                <w:rFonts w:asciiTheme="majorBidi" w:hAnsiTheme="majorBidi" w:cstheme="majorBidi"/>
+                <w:sz w:val="24"/>
+                <w:szCs w:val="24"/>
+              </w:rPr>
+              <w:t xml:space="preserve"> LSB </w:t>
+            </w:r>
+            <w:r>
+              <w:rPr>
+                <w:rFonts w:asciiTheme="majorBidi" w:hAnsiTheme="majorBidi" w:cstheme="majorBidi"/>
+                <w:sz w:val="24"/>
+                <w:szCs w:val="24"/>
+              </w:rPr>
+              <w:t>T</w:t>
+            </w:r>
+            <w:r>
+              <w:rPr>
+                <w:rFonts w:asciiTheme="majorBidi" w:hAnsiTheme="majorBidi" w:cstheme="majorBidi"/>
+                <w:sz w:val="24"/>
+                <w:szCs w:val="24"/>
+              </w:rPr>
+              <w:t xml:space="preserve">ransmit </w:t>
+            </w:r>
+            <w:r>
+              <w:rPr>
+                <w:rFonts w:asciiTheme="majorBidi" w:hAnsiTheme="majorBidi" w:cstheme="majorBidi"/>
+                <w:sz w:val="24"/>
+                <w:szCs w:val="24"/>
+              </w:rPr>
+              <w:t>F</w:t>
+            </w:r>
+            <w:r>
+              <w:rPr>
+                <w:rFonts w:asciiTheme="majorBidi" w:hAnsiTheme="majorBidi" w:cstheme="majorBidi"/>
+                <w:sz w:val="24"/>
+                <w:szCs w:val="24"/>
+              </w:rPr>
+              <w:t xml:space="preserve">irst </w:t>
+            </w:r>
+          </w:p>
+          <w:p>
+            <w:pPr>
+              <w:tabs>
+                <w:tab w:val="left" w:pos="1164"/>
+              </w:tabs>
+              <w:rPr>
+                <w:rFonts w:asciiTheme="majorBidi" w:hAnsiTheme="majorBidi" w:cstheme="majorBidi"/>
+                <w:sz w:val="24"/>
+                <w:szCs w:val="24"/>
+              </w:rPr>
+            </w:pPr>
+            <w:r>
+              <w:rPr>
+                <w:rFonts w:asciiTheme="majorBidi" w:hAnsiTheme="majorBidi" w:cstheme="majorBidi"/>
+                <w:sz w:val="24"/>
+                <w:szCs w:val="24"/>
+              </w:rPr>
+              <w:t>0:</w:t>
+            </w:r>
+            <w:r>
+              <w:rPr>
+                <w:rFonts w:asciiTheme="majorBidi" w:hAnsiTheme="majorBidi" w:cstheme="majorBidi"/>
+                <w:sz w:val="24"/>
+                <w:szCs w:val="24"/>
+              </w:rPr>
+              <w:t xml:space="preserve"> </w:t>
+            </w:r>
+            <w:r>
+              <w:rPr>
+                <w:rFonts w:asciiTheme="majorBidi" w:hAnsiTheme="majorBidi" w:cstheme="majorBidi"/>
+                <w:sz w:val="24"/>
+                <w:szCs w:val="24"/>
+              </w:rPr>
+              <w:t>M</w:t>
+            </w:r>
+            <w:r>
+              <w:rPr>
+                <w:rFonts w:asciiTheme="majorBidi" w:hAnsiTheme="majorBidi" w:cstheme="majorBidi"/>
+                <w:sz w:val="24"/>
+                <w:szCs w:val="24"/>
+              </w:rPr>
+              <w:t xml:space="preserve">SB </w:t>
+            </w:r>
+            <w:r>
+              <w:rPr>
+                <w:rFonts w:asciiTheme="majorBidi" w:hAnsiTheme="majorBidi" w:cstheme="majorBidi"/>
+                <w:sz w:val="24"/>
+                <w:szCs w:val="24"/>
+              </w:rPr>
+              <w:t>T</w:t>
+            </w:r>
+            <w:r>
+              <w:rPr>
+                <w:rFonts w:asciiTheme="majorBidi" w:hAnsiTheme="majorBidi" w:cstheme="majorBidi"/>
+                <w:sz w:val="24"/>
+                <w:szCs w:val="24"/>
+              </w:rPr>
+              <w:t xml:space="preserve">ransmit </w:t>
+            </w:r>
+            <w:r>
+              <w:rPr>
+                <w:rFonts w:asciiTheme="majorBidi" w:hAnsiTheme="majorBidi" w:cstheme="majorBidi"/>
+                <w:sz w:val="24"/>
+                <w:szCs w:val="24"/>
+              </w:rPr>
+              <w:t>F</w:t>
+            </w:r>
+            <w:r>
+              <w:rPr>
+                <w:rFonts w:asciiTheme="majorBidi" w:hAnsiTheme="majorBidi" w:cstheme="majorBidi"/>
+                <w:sz w:val="24"/>
+                <w:szCs w:val="24"/>
+              </w:rPr>
+              <w:t>irst</w:t>
+            </w:r>
+          </w:p>
+        </w:tc>
+      </w:tr>
+      <w:tr>
+        <w:tc>
+          <w:tcPr>
+            <w:tcW w:w="1667" w:type="pct"/>
+            <w:shd w:val="clear" w:color="auto" w:fill="FFC000" w:themeFill="accent4"/>
+          </w:tcPr>
+          <w:p>
+            <w:pPr>
+              <w:tabs>
+                <w:tab w:val="left" w:pos="1164"/>
+              </w:tabs>
+              <w:contextualSpacing/>
+              <w:jc w:val="center"/>
+              <w:rPr>
+                <w:rFonts w:asciiTheme="majorBidi" w:hAnsiTheme="majorBidi" w:cstheme="majorBidi"/>
+                <w:b/>
+                <w:bCs/>
+                <w:noProof/>
+                <w:sz w:val="24"/>
+                <w:szCs w:val="24"/>
+              </w:rPr>
+            </w:pPr>
+            <w:r>
+              <w:rPr>
+                <w:rFonts w:asciiTheme="majorBidi" w:hAnsiTheme="majorBidi" w:cstheme="majorBidi"/>
+                <w:b/>
+                <w:bCs/>
+                <w:sz w:val="24"/>
+                <w:szCs w:val="24"/>
+              </w:rPr>
+              <w:t>Bit-No. 4</w:t>
+            </w:r>
+          </w:p>
+        </w:tc>
+        <w:tc>
+          <w:tcPr>
+            <w:tcW w:w="1667" w:type="pct"/>
+            <w:shd w:val="clear" w:color="auto" w:fill="FFC000" w:themeFill="accent4"/>
+          </w:tcPr>
+          <w:p>
+            <w:pPr>
+              <w:jc w:val="center"/>
+              <w:rPr>
+                <w:rFonts w:asciiTheme="majorBidi" w:hAnsiTheme="majorBidi" w:cstheme="majorBidi"/>
+                <w:b/>
+                <w:bCs/>
+                <w:noProof/>
+                <w:sz w:val="24"/>
+                <w:szCs w:val="24"/>
+              </w:rPr>
+            </w:pPr>
+            <w:r>
+              <w:rPr>
+                <w:rFonts w:asciiTheme="majorBidi" w:hAnsiTheme="majorBidi" w:cstheme="majorBidi"/>
+                <w:b/>
+                <w:bCs/>
+                <w:sz w:val="24"/>
+                <w:szCs w:val="24"/>
+              </w:rPr>
+              <w:t xml:space="preserve">Bit-No. </w:t>
+            </w:r>
+            <w:r>
+              <w:rPr>
+                <w:rFonts w:asciiTheme="majorBidi" w:hAnsiTheme="majorBidi" w:cstheme="majorBidi"/>
+                <w:b/>
+                <w:bCs/>
+                <w:sz w:val="24"/>
+                <w:szCs w:val="24"/>
+              </w:rPr>
+              <w:t>3</w:t>
+            </w:r>
+          </w:p>
+        </w:tc>
+        <w:tc>
+          <w:tcPr>
+            <w:tcW w:w="1666" w:type="pct"/>
+            <w:shd w:val="clear" w:color="auto" w:fill="FFC000" w:themeFill="accent4"/>
+          </w:tcPr>
+          <w:p>
+            <w:pPr>
+              <w:jc w:val="center"/>
+              <w:rPr>
+                <w:rFonts w:asciiTheme="majorBidi" w:hAnsiTheme="majorBidi" w:cstheme="majorBidi"/>
+                <w:b/>
+                <w:bCs/>
+                <w:noProof/>
+                <w:sz w:val="24"/>
+                <w:szCs w:val="24"/>
+              </w:rPr>
+            </w:pPr>
+            <w:r>
+              <w:rPr>
+                <w:rFonts w:asciiTheme="majorBidi" w:hAnsiTheme="majorBidi" w:cstheme="majorBidi"/>
+                <w:b/>
+                <w:bCs/>
+                <w:sz w:val="24"/>
+                <w:szCs w:val="24"/>
+              </w:rPr>
+              <w:t xml:space="preserve">Bit-No. </w:t>
+            </w:r>
+            <w:r>
+              <w:rPr>
+                <w:rFonts w:asciiTheme="majorBidi" w:hAnsiTheme="majorBidi" w:cstheme="majorBidi"/>
+                <w:b/>
+                <w:bCs/>
+                <w:sz w:val="24"/>
+                <w:szCs w:val="24"/>
+              </w:rPr>
+              <w:t>2</w:t>
+            </w:r>
+          </w:p>
+        </w:tc>
+      </w:tr>
+      <w:tr>
+        <w:tc>
+          <w:tcPr>
+            <w:tcW w:w="1667" w:type="pct"/>
+            <w:vAlign w:val="center"/>
+          </w:tcPr>
+          <w:p>
+            <w:pPr>
+              <w:tabs>
+                <w:tab w:val="left" w:pos="1164"/>
+              </w:tabs>
+              <w:rPr>
+                <w:rFonts w:asciiTheme="majorBidi" w:hAnsiTheme="majorBidi" w:cstheme="majorBidi"/>
+                <w:sz w:val="24"/>
+                <w:szCs w:val="24"/>
+              </w:rPr>
+            </w:pPr>
+            <w:r>
+              <w:rPr>
+                <w:rFonts w:asciiTheme="majorBidi" w:hAnsiTheme="majorBidi" w:cstheme="majorBidi"/>
+                <w:sz w:val="24"/>
+                <w:szCs w:val="24"/>
+              </w:rPr>
+              <w:t>1</w:t>
+            </w:r>
+            <w:r>
+              <w:rPr>
+                <w:rFonts w:asciiTheme="majorBidi" w:hAnsiTheme="majorBidi" w:cstheme="majorBidi"/>
+                <w:sz w:val="24"/>
+                <w:szCs w:val="24"/>
+              </w:rPr>
+              <w:t>:</w:t>
+            </w:r>
+            <w:r>
+              <w:rPr>
+                <w:rFonts w:asciiTheme="majorBidi" w:hAnsiTheme="majorBidi" w:cstheme="majorBidi"/>
+                <w:sz w:val="24"/>
+                <w:szCs w:val="24"/>
+              </w:rPr>
+              <w:t xml:space="preserve"> Master Mode</w:t>
+            </w:r>
+          </w:p>
+          <w:p>
+            <w:pPr>
+              <w:tabs>
+                <w:tab w:val="left" w:pos="1164"/>
+              </w:tabs>
+              <w:contextualSpacing/>
+              <w:rPr>
+                <w:rFonts w:asciiTheme="majorBidi" w:hAnsiTheme="majorBidi" w:cstheme="majorBidi"/>
+                <w:noProof/>
+                <w:sz w:val="24"/>
+                <w:szCs w:val="24"/>
+              </w:rPr>
+            </w:pPr>
+            <w:r>
+              <w:rPr>
+                <w:rFonts w:asciiTheme="majorBidi" w:hAnsiTheme="majorBidi" w:cstheme="majorBidi"/>
+                <w:sz w:val="24"/>
+                <w:szCs w:val="24"/>
+              </w:rPr>
+              <w:t>0</w:t>
+            </w:r>
+            <w:r>
+              <w:rPr>
+                <w:rFonts w:asciiTheme="majorBidi" w:hAnsiTheme="majorBidi" w:cstheme="majorBidi"/>
+                <w:sz w:val="24"/>
+                <w:szCs w:val="24"/>
+              </w:rPr>
+              <w:t xml:space="preserve">: </w:t>
+            </w:r>
+            <w:r>
+              <w:rPr>
+                <w:rFonts w:asciiTheme="majorBidi" w:hAnsiTheme="majorBidi" w:cstheme="majorBidi"/>
+                <w:sz w:val="24"/>
+                <w:szCs w:val="24"/>
+              </w:rPr>
+              <w:t xml:space="preserve">Slave </w:t>
+            </w:r>
+            <w:r>
+              <w:rPr>
+                <w:rFonts w:asciiTheme="majorBidi" w:hAnsiTheme="majorBidi" w:cstheme="majorBidi"/>
+                <w:sz w:val="24"/>
+                <w:szCs w:val="24"/>
+              </w:rPr>
+              <w:t>M</w:t>
+            </w:r>
+            <w:r>
+              <w:rPr>
+                <w:rFonts w:asciiTheme="majorBidi" w:hAnsiTheme="majorBidi" w:cstheme="majorBidi"/>
+                <w:sz w:val="24"/>
+                <w:szCs w:val="24"/>
+              </w:rPr>
+              <w:t>ode</w:t>
+            </w:r>
+          </w:p>
+        </w:tc>
+        <w:tc>
+          <w:tcPr>
+            <w:tcW w:w="1667" w:type="pct"/>
+            <w:vAlign w:val="center"/>
+          </w:tcPr>
+          <w:p>
+            <w:pPr>
+              <w:tabs>
+                <w:tab w:val="left" w:pos="1164"/>
+              </w:tabs>
+              <w:rPr>
+                <w:rFonts w:asciiTheme="majorBidi" w:hAnsiTheme="majorBidi" w:cstheme="majorBidi"/>
+                <w:sz w:val="24"/>
+                <w:szCs w:val="24"/>
+              </w:rPr>
+            </w:pPr>
+            <w:r>
+              <w:rPr>
+                <w:rFonts w:asciiTheme="majorBidi" w:hAnsiTheme="majorBidi" w:cstheme="majorBidi"/>
+                <w:sz w:val="24"/>
+                <w:szCs w:val="24"/>
+              </w:rPr>
+              <w:t>1</w:t>
+            </w:r>
+            <w:r>
+              <w:rPr>
+                <w:rFonts w:asciiTheme="majorBidi" w:hAnsiTheme="majorBidi" w:cstheme="majorBidi"/>
+                <w:sz w:val="24"/>
+                <w:szCs w:val="24"/>
+              </w:rPr>
+              <w:t>:</w:t>
+            </w:r>
+            <w:r>
+              <w:rPr>
+                <w:rFonts w:asciiTheme="majorBidi" w:hAnsiTheme="majorBidi" w:cstheme="majorBidi"/>
+                <w:sz w:val="24"/>
+                <w:szCs w:val="24"/>
+              </w:rPr>
+              <w:t xml:space="preserve"> </w:t>
+            </w:r>
+            <w:r>
+              <w:rPr>
+                <w:rFonts w:asciiTheme="majorBidi" w:hAnsiTheme="majorBidi" w:cstheme="majorBidi"/>
+                <w:sz w:val="24"/>
+                <w:szCs w:val="24"/>
+              </w:rPr>
+              <w:t>Logic One Clock</w:t>
+            </w:r>
+          </w:p>
+          <w:p>
+            <w:pPr>
+              <w:rPr>
+                <w:rFonts w:asciiTheme="majorBidi" w:hAnsiTheme="majorBidi" w:cstheme="majorBidi"/>
+                <w:noProof/>
+                <w:sz w:val="24"/>
+                <w:szCs w:val="24"/>
+              </w:rPr>
+            </w:pPr>
+            <w:r>
+              <w:rPr>
+                <w:rFonts w:asciiTheme="majorBidi" w:hAnsiTheme="majorBidi" w:cstheme="majorBidi"/>
+                <w:sz w:val="24"/>
+                <w:szCs w:val="24"/>
+              </w:rPr>
+              <w:t>0</w:t>
+            </w:r>
+            <w:r>
+              <w:rPr>
+                <w:rFonts w:asciiTheme="majorBidi" w:hAnsiTheme="majorBidi" w:cstheme="majorBidi"/>
+                <w:sz w:val="24"/>
+                <w:szCs w:val="24"/>
+              </w:rPr>
+              <w:t>:</w:t>
+            </w:r>
+            <w:r>
+              <w:rPr>
+                <w:rFonts w:asciiTheme="majorBidi" w:hAnsiTheme="majorBidi" w:cstheme="majorBidi"/>
+                <w:sz w:val="24"/>
+                <w:szCs w:val="24"/>
+              </w:rPr>
+              <w:t xml:space="preserve"> </w:t>
+            </w:r>
+            <w:r>
+              <w:rPr>
+                <w:rFonts w:asciiTheme="majorBidi" w:hAnsiTheme="majorBidi" w:cstheme="majorBidi"/>
+                <w:sz w:val="24"/>
+                <w:szCs w:val="24"/>
+              </w:rPr>
+              <w:t>Logic Zero Clock</w:t>
+            </w:r>
+          </w:p>
+        </w:tc>
+        <w:tc>
+          <w:tcPr>
+            <w:tcW w:w="1666" w:type="pct"/>
+            <w:vAlign w:val="center"/>
+          </w:tcPr>
+          <w:p>
+            <w:pPr>
+              <w:tabs>
+                <w:tab w:val="left" w:pos="1164"/>
+              </w:tabs>
+              <w:rPr>
+                <w:rFonts w:asciiTheme="majorBidi" w:hAnsiTheme="majorBidi" w:cstheme="majorBidi"/>
+                <w:sz w:val="24"/>
+                <w:szCs w:val="24"/>
+              </w:rPr>
+            </w:pPr>
+            <w:r>
+              <w:rPr>
+                <w:rFonts w:asciiTheme="majorBidi" w:hAnsiTheme="majorBidi" w:cstheme="majorBidi"/>
+                <w:sz w:val="24"/>
+                <w:szCs w:val="24"/>
+              </w:rPr>
+              <w:t>1</w:t>
+            </w:r>
+            <w:r>
+              <w:rPr>
+                <w:rFonts w:asciiTheme="majorBidi" w:hAnsiTheme="majorBidi" w:cstheme="majorBidi"/>
+                <w:sz w:val="24"/>
+                <w:szCs w:val="24"/>
+              </w:rPr>
+              <w:t>:</w:t>
+            </w:r>
+            <w:r>
+              <w:rPr>
+                <w:rFonts w:asciiTheme="majorBidi" w:hAnsiTheme="majorBidi" w:cstheme="majorBidi"/>
+                <w:sz w:val="24"/>
+                <w:szCs w:val="24"/>
+              </w:rPr>
+              <w:t xml:space="preserve"> </w:t>
+            </w:r>
+            <w:r>
+              <w:rPr>
+                <w:rFonts w:asciiTheme="majorBidi" w:hAnsiTheme="majorBidi" w:cstheme="majorBidi"/>
+                <w:sz w:val="24"/>
+                <w:szCs w:val="24"/>
+              </w:rPr>
+              <w:t>Data Sample on</w:t>
+            </w:r>
+            <w:r>
+              <w:rPr>
+                <w:rFonts w:asciiTheme="majorBidi" w:hAnsiTheme="majorBidi" w:cstheme="majorBidi"/>
+                <w:sz w:val="24"/>
+                <w:szCs w:val="24"/>
+              </w:rPr>
+              <w:t xml:space="preserve"> </w:t>
+            </w:r>
+            <w:r>
+              <w:rPr>
+                <w:rFonts w:asciiTheme="majorBidi" w:hAnsiTheme="majorBidi" w:cstheme="majorBidi"/>
+                <w:sz w:val="24"/>
+                <w:szCs w:val="24"/>
+              </w:rPr>
+              <w:t>T</w:t>
+            </w:r>
+            <w:r>
+              <w:rPr>
+                <w:rFonts w:asciiTheme="majorBidi" w:hAnsiTheme="majorBidi" w:cstheme="majorBidi"/>
+                <w:sz w:val="24"/>
+                <w:szCs w:val="24"/>
+              </w:rPr>
+              <w:t xml:space="preserve">raining </w:t>
+            </w:r>
+            <w:r>
+              <w:rPr>
+                <w:rFonts w:asciiTheme="majorBidi" w:hAnsiTheme="majorBidi" w:cstheme="majorBidi"/>
+                <w:sz w:val="24"/>
+                <w:szCs w:val="24"/>
+              </w:rPr>
+              <w:t>C</w:t>
+            </w:r>
+            <w:r>
+              <w:rPr>
+                <w:rFonts w:asciiTheme="majorBidi" w:hAnsiTheme="majorBidi" w:cstheme="majorBidi"/>
+                <w:sz w:val="24"/>
+                <w:szCs w:val="24"/>
+              </w:rPr>
+              <w:t xml:space="preserve">lock </w:t>
+            </w:r>
+            <w:r>
+              <w:rPr>
+                <w:rFonts w:asciiTheme="majorBidi" w:hAnsiTheme="majorBidi" w:cstheme="majorBidi"/>
+                <w:sz w:val="24"/>
+                <w:szCs w:val="24"/>
+              </w:rPr>
+              <w:t>E</w:t>
+            </w:r>
+            <w:r>
+              <w:rPr>
+                <w:rFonts w:asciiTheme="majorBidi" w:hAnsiTheme="majorBidi" w:cstheme="majorBidi"/>
+                <w:sz w:val="24"/>
+                <w:szCs w:val="24"/>
+              </w:rPr>
+              <w:t>dge</w:t>
+            </w:r>
+          </w:p>
+          <w:p>
+            <w:pPr>
+              <w:rPr>
+                <w:rFonts w:asciiTheme="majorBidi" w:hAnsiTheme="majorBidi" w:cstheme="majorBidi"/>
+                <w:noProof/>
+                <w:sz w:val="24"/>
+                <w:szCs w:val="24"/>
+              </w:rPr>
+            </w:pPr>
+            <w:r>
+              <w:rPr>
+                <w:rFonts w:asciiTheme="majorBidi" w:hAnsiTheme="majorBidi" w:cstheme="majorBidi"/>
+                <w:sz w:val="24"/>
+                <w:szCs w:val="24"/>
+              </w:rPr>
+              <w:t>0</w:t>
+            </w:r>
+            <w:r>
+              <w:rPr>
+                <w:rFonts w:asciiTheme="majorBidi" w:hAnsiTheme="majorBidi" w:cstheme="majorBidi"/>
+                <w:sz w:val="24"/>
+                <w:szCs w:val="24"/>
+              </w:rPr>
+              <w:t>:</w:t>
+            </w:r>
+            <w:r>
+              <w:rPr>
+                <w:rFonts w:asciiTheme="majorBidi" w:hAnsiTheme="majorBidi" w:cstheme="majorBidi"/>
+                <w:sz w:val="24"/>
+                <w:szCs w:val="24"/>
+              </w:rPr>
+              <w:t xml:space="preserve"> </w:t>
+            </w:r>
+            <w:r>
+              <w:rPr>
+                <w:rFonts w:asciiTheme="majorBidi" w:hAnsiTheme="majorBidi" w:cstheme="majorBidi"/>
+                <w:sz w:val="24"/>
+                <w:szCs w:val="24"/>
+              </w:rPr>
+              <w:t>Data S</w:t>
+            </w:r>
+            <w:r>
+              <w:rPr>
+                <w:rFonts w:asciiTheme="majorBidi" w:hAnsiTheme="majorBidi" w:cstheme="majorBidi"/>
+                <w:sz w:val="24"/>
+                <w:szCs w:val="24"/>
+              </w:rPr>
+              <w:t>ampl</w:t>
+            </w:r>
+            <w:r>
+              <w:rPr>
+                <w:rFonts w:asciiTheme="majorBidi" w:hAnsiTheme="majorBidi" w:cstheme="majorBidi"/>
+                <w:sz w:val="24"/>
+                <w:szCs w:val="24"/>
+              </w:rPr>
+              <w:t>e</w:t>
+            </w:r>
+            <w:r>
+              <w:rPr>
+                <w:rFonts w:asciiTheme="majorBidi" w:hAnsiTheme="majorBidi" w:cstheme="majorBidi"/>
+                <w:sz w:val="24"/>
+                <w:szCs w:val="24"/>
+              </w:rPr>
+              <w:t xml:space="preserve"> on </w:t>
+            </w:r>
+            <w:r>
+              <w:rPr>
+                <w:rFonts w:asciiTheme="majorBidi" w:hAnsiTheme="majorBidi" w:cstheme="majorBidi"/>
+                <w:sz w:val="24"/>
+                <w:szCs w:val="24"/>
+              </w:rPr>
+              <w:t>L</w:t>
+            </w:r>
+            <w:r>
+              <w:rPr>
+                <w:rFonts w:asciiTheme="majorBidi" w:hAnsiTheme="majorBidi" w:cstheme="majorBidi"/>
+                <w:sz w:val="24"/>
+                <w:szCs w:val="24"/>
+              </w:rPr>
+              <w:t xml:space="preserve">eading </w:t>
+            </w:r>
+            <w:r>
+              <w:rPr>
+                <w:rFonts w:asciiTheme="majorBidi" w:hAnsiTheme="majorBidi" w:cstheme="majorBidi"/>
+                <w:sz w:val="24"/>
+                <w:szCs w:val="24"/>
+              </w:rPr>
+              <w:t>C</w:t>
+            </w:r>
+            <w:r>
+              <w:rPr>
+                <w:rFonts w:asciiTheme="majorBidi" w:hAnsiTheme="majorBidi" w:cstheme="majorBidi"/>
+                <w:sz w:val="24"/>
+                <w:szCs w:val="24"/>
+              </w:rPr>
+              <w:t xml:space="preserve">lock </w:t>
+            </w:r>
+            <w:r>
+              <w:rPr>
+                <w:rFonts w:asciiTheme="majorBidi" w:hAnsiTheme="majorBidi" w:cstheme="majorBidi"/>
+                <w:sz w:val="24"/>
+                <w:szCs w:val="24"/>
+              </w:rPr>
+              <w:t>E</w:t>
+            </w:r>
+            <w:r>
+              <w:rPr>
+                <w:rFonts w:asciiTheme="majorBidi" w:hAnsiTheme="majorBidi" w:cstheme="majorBidi"/>
+                <w:sz w:val="24"/>
+                <w:szCs w:val="24"/>
+              </w:rPr>
+              <w:t>dge</w:t>
+            </w:r>
+          </w:p>
+        </w:tc>
+      </w:tr>
+    </w:tbl>
+    <w:p>
+      <w:pPr>
+        <w:tabs>
+          <w:tab w:val="left" w:pos="1164"/>
+        </w:tabs>
+        <w:spacing w:after="0" w:line="240" w:lineRule="auto"/>
+        <w:rPr>
+          <w:rFonts w:asciiTheme="majorBidi" w:hAnsiTheme="majorBidi" w:cstheme="majorBidi"/>
+          <w:sz w:val="24"/>
+          <w:szCs w:val="24"/>
+        </w:rPr>
+      </w:pPr>
+    </w:p>
+    <w:p>
+      <w:pPr>
+        <w:pStyle w:val="Heading3"/>
+        <w:spacing w:before="0" w:line="240" w:lineRule="auto"/>
+        <w:contextualSpacing/>
+        <w:rPr>
+          <w:rFonts w:asciiTheme="majorBidi" w:hAnsiTheme="majorBidi"/>
+          <w:b/>
+          <w:bCs/>
+          <w:noProof/>
+          <w:color w:val="7030A0"/>
+        </w:rPr>
+      </w:pPr>
+      <w:r>
+        <w:rPr>
+          <w:rFonts w:asciiTheme="majorBidi" w:hAnsiTheme="majorBidi"/>
+          <w:b/>
+          <w:bCs/>
+          <w:noProof/>
+          <w:color w:val="7030A0"/>
+        </w:rPr>
+        <w:t>SPSR: SPI Status Register</w:t>
+      </w:r>
+    </w:p>
+    <w:p>
+      <w:pPr>
+        <w:tabs>
+          <w:tab w:val="left" w:pos="1164"/>
+        </w:tabs>
+        <w:spacing w:after="0" w:line="240" w:lineRule="auto"/>
+        <w:contextualSpacing/>
+        <w:rPr>
+          <w:rFonts w:asciiTheme="majorBidi" w:hAnsiTheme="majorBidi" w:cstheme="majorBidi"/>
+          <w:sz w:val="24"/>
+          <w:szCs w:val="24"/>
+        </w:rPr>
+      </w:pPr>
+      <w:r>
+        <w:rPr>
+          <w:rFonts w:asciiTheme="majorBidi" w:hAnsiTheme="majorBidi" w:cstheme="majorBidi"/>
+          <w:b/>
+          <w:bCs/>
+          <w:noProof/>
+          <w:sz w:val="24"/>
+          <w:szCs w:val="24"/>
+        </w:rPr>
+        <w:drawing>
+          <wp:anchor distT="0" distB="0" distL="114300" distR="114300" simplePos="0" relativeHeight="251663360" behindDoc="1" locked="0" layoutInCell="1" allowOverlap="1" wp14:anchorId="3F5EFC76" wp14:editId="322AEF17">
+            <wp:simplePos x="0" y="0"/>
+            <wp:positionH relativeFrom="column">
+              <wp:posOffset>398195</wp:posOffset>
+            </wp:positionH>
+            <wp:positionV relativeFrom="paragraph">
+              <wp:posOffset>37846</wp:posOffset>
+            </wp:positionV>
+            <wp:extent cx="5943600" cy="475615"/>
+            <wp:effectExtent l="0" t="0" r="0" b="635"/>
+            <wp:wrapTight wrapText="bothSides">
+              <wp:wrapPolygon edited="0">
+                <wp:start x="0" y="0"/>
+                <wp:lineTo x="0" y="20764"/>
+                <wp:lineTo x="21531" y="20764"/>
+                <wp:lineTo x="21531" y="0"/>
+                <wp:lineTo x="0" y="0"/>
+              </wp:wrapPolygon>
+            </wp:wrapTight>
+            <wp:docPr id="3" name="Picture 3" descr="SPSR Register"/>
+            <wp:cNvGraphicFramePr>
+              <a:graphicFrameLocks xmlns:a="http://schemas.openxmlformats.org/drawingml/2006/main" noChangeAspect="1"/>
+            </wp:cNvGraphicFramePr>
+            <a:graphic xmlns:a="http://schemas.openxmlformats.org/drawingml/2006/main">
+              <a:graphicData uri="http://schemas.openxmlformats.org/drawingml/2006/picture">
+                <pic:pic xmlns:pic="http://schemas.openxmlformats.org/drawingml/2006/picture">
+                  <pic:nvPicPr>
+                    <pic:cNvPr id="0" name="Picture 1" descr="SPSR Register"/>
+                    <pic:cNvPicPr>
+                      <a:picLocks noChangeAspect="1" noChangeArrowheads="1"/>
+                    </pic:cNvPicPr>
+                  </pic:nvPicPr>
+                  <pic:blipFill>
+                    <a:blip r:embed="rId19">
+                      <a:extLst>
+                        <a:ext uri="{28A0092B-C50C-407E-A947-70E740481C1C}">
+                          <a14:useLocalDpi xmlns:a14="http://schemas.microsoft.com/office/drawing/2010/main" val="0"/>
+                        </a:ext>
+                      </a:extLst>
+                    </a:blip>
+                    <a:srcRect/>
+                    <a:stretch>
+                      <a:fillRect/>
+                    </a:stretch>
+                  </pic:blipFill>
+                  <pic:spPr bwMode="auto">
+                    <a:xfrm>
+                      <a:off x="0" y="0"/>
+                      <a:ext cx="5943600" cy="475615"/>
+                    </a:xfrm>
+                    <a:prstGeom prst="rect">
+                      <a:avLst/>
+                    </a:prstGeom>
+                    <a:noFill/>
+                    <a:ln>
+                      <a:noFill/>
+                    </a:ln>
+                  </pic:spPr>
+                </pic:pic>
+              </a:graphicData>
+            </a:graphic>
+          </wp:anchor>
+        </w:drawing>
+      </w:r>
+    </w:p>
+    <w:p>
+      <w:pPr>
+        <w:tabs>
+          <w:tab w:val="left" w:pos="1164"/>
+        </w:tabs>
+        <w:spacing w:after="0" w:line="240" w:lineRule="auto"/>
+        <w:contextualSpacing/>
+        <w:rPr>
+          <w:rFonts w:asciiTheme="majorBidi" w:hAnsiTheme="majorBidi" w:cstheme="majorBidi"/>
+          <w:sz w:val="24"/>
+          <w:szCs w:val="24"/>
+        </w:rPr>
+      </w:pPr>
+    </w:p>
+    <w:p>
+      <w:pPr>
+        <w:tabs>
+          <w:tab w:val="left" w:pos="1164"/>
+        </w:tabs>
+        <w:spacing w:after="0" w:line="240" w:lineRule="auto"/>
+        <w:contextualSpacing/>
+        <w:rPr>
+          <w:rFonts w:asciiTheme="majorBidi" w:hAnsiTheme="majorBidi" w:cstheme="majorBidi"/>
+          <w:sz w:val="24"/>
+          <w:szCs w:val="24"/>
+        </w:rPr>
+      </w:pPr>
+    </w:p>
+    <w:p>
+      <w:pPr>
+        <w:tabs>
+          <w:tab w:val="left" w:pos="1164"/>
+        </w:tabs>
+        <w:spacing w:after="0" w:line="240" w:lineRule="auto"/>
+        <w:contextualSpacing/>
+        <w:rPr>
+          <w:rFonts w:asciiTheme="majorBidi" w:hAnsiTheme="majorBidi" w:cstheme="majorBidi"/>
+          <w:sz w:val="24"/>
+          <w:szCs w:val="24"/>
+        </w:rPr>
+      </w:pPr>
+    </w:p>
+    <w:p>
+      <w:pPr>
+        <w:tabs>
+          <w:tab w:val="left" w:pos="1164"/>
+        </w:tabs>
+        <w:spacing w:after="0" w:line="240" w:lineRule="auto"/>
+        <w:contextualSpacing/>
+        <w:rPr>
+          <w:rFonts w:asciiTheme="majorBidi" w:hAnsiTheme="majorBidi" w:cstheme="majorBidi"/>
+          <w:sz w:val="24"/>
+          <w:szCs w:val="24"/>
+        </w:rPr>
+      </w:pPr>
+      <w:r>
+        <w:rPr>
+          <w:rFonts w:asciiTheme="majorBidi" w:hAnsiTheme="majorBidi" w:cstheme="majorBidi"/>
+          <w:b/>
+          <w:bCs/>
+          <w:sz w:val="24"/>
+          <w:szCs w:val="24"/>
+        </w:rPr>
+        <w:t>Bit 7 – SPIF: </w:t>
+      </w:r>
+      <w:r>
+        <w:rPr>
+          <w:rFonts w:asciiTheme="majorBidi" w:hAnsiTheme="majorBidi" w:cstheme="majorBidi"/>
+          <w:sz w:val="24"/>
+          <w:szCs w:val="24"/>
+        </w:rPr>
+        <w:t>SPI interrupt flag bit</w:t>
+      </w:r>
+    </w:p>
+    <w:p>
+      <w:pPr>
+        <w:numPr>
+          <w:ilvl w:val="0"/>
+          <w:numId w:val="11"/>
+        </w:numPr>
+        <w:tabs>
+          <w:tab w:val="left" w:pos="1164"/>
+        </w:tabs>
+        <w:spacing w:after="0" w:line="240" w:lineRule="auto"/>
+        <w:contextualSpacing/>
+        <w:rPr>
+          <w:rFonts w:asciiTheme="majorBidi" w:hAnsiTheme="majorBidi" w:cstheme="majorBidi"/>
+          <w:sz w:val="24"/>
+          <w:szCs w:val="24"/>
+        </w:rPr>
+      </w:pPr>
+      <w:r>
+        <w:rPr>
+          <w:rFonts w:asciiTheme="majorBidi" w:hAnsiTheme="majorBidi" w:cstheme="majorBidi"/>
+          <w:sz w:val="24"/>
+          <w:szCs w:val="24"/>
+        </w:rPr>
+        <w:t>This flag gets set when the serial transfer is complete.</w:t>
+      </w:r>
+    </w:p>
+    <w:p>
+      <w:pPr>
+        <w:numPr>
+          <w:ilvl w:val="0"/>
+          <w:numId w:val="11"/>
+        </w:numPr>
+        <w:tabs>
+          <w:tab w:val="left" w:pos="1164"/>
+        </w:tabs>
+        <w:spacing w:after="0" w:line="240" w:lineRule="auto"/>
+        <w:contextualSpacing/>
+        <w:rPr>
+          <w:rFonts w:asciiTheme="majorBidi" w:hAnsiTheme="majorBidi" w:cstheme="majorBidi"/>
+          <w:sz w:val="24"/>
+          <w:szCs w:val="24"/>
+        </w:rPr>
+      </w:pPr>
+      <w:r>
+        <w:rPr>
+          <w:rFonts w:asciiTheme="majorBidi" w:hAnsiTheme="majorBidi" w:cstheme="majorBidi"/>
+          <w:sz w:val="24"/>
+          <w:szCs w:val="24"/>
+        </w:rPr>
+        <w:t>Also gets set when the SS pin is driven low in master mode.</w:t>
+      </w:r>
+    </w:p>
+    <w:p>
+      <w:pPr>
+        <w:numPr>
+          <w:ilvl w:val="0"/>
+          <w:numId w:val="11"/>
+        </w:numPr>
+        <w:tabs>
+          <w:tab w:val="left" w:pos="1164"/>
+        </w:tabs>
+        <w:spacing w:after="0" w:line="240" w:lineRule="auto"/>
+        <w:contextualSpacing/>
+        <w:rPr>
+          <w:rFonts w:asciiTheme="majorBidi" w:hAnsiTheme="majorBidi" w:cstheme="majorBidi"/>
+          <w:sz w:val="24"/>
+          <w:szCs w:val="24"/>
+        </w:rPr>
+      </w:pPr>
+      <w:r>
+        <w:rPr>
+          <w:rFonts w:asciiTheme="majorBidi" w:hAnsiTheme="majorBidi" w:cstheme="majorBidi"/>
+          <w:sz w:val="24"/>
+          <w:szCs w:val="24"/>
+        </w:rPr>
+        <w:t>It can generate an interrupt when SPIE bit in SPCR and a global interrupt is enabled.</w:t>
+      </w:r>
+    </w:p>
+    <w:p>
+      <w:pPr>
+        <w:tabs>
+          <w:tab w:val="left" w:pos="1164"/>
+        </w:tabs>
+        <w:spacing w:after="0" w:line="240" w:lineRule="auto"/>
+        <w:contextualSpacing/>
+        <w:rPr>
+          <w:rFonts w:asciiTheme="majorBidi" w:hAnsiTheme="majorBidi" w:cstheme="majorBidi"/>
+          <w:sz w:val="24"/>
+          <w:szCs w:val="24"/>
+        </w:rPr>
+      </w:pPr>
+      <w:r>
+        <w:rPr>
+          <w:rFonts w:asciiTheme="majorBidi" w:hAnsiTheme="majorBidi" w:cstheme="majorBidi"/>
+          <w:b/>
+          <w:bCs/>
+          <w:sz w:val="24"/>
+          <w:szCs w:val="24"/>
+        </w:rPr>
+        <w:t>Bit 6 – WCOL: </w:t>
+      </w:r>
+      <w:r>
+        <w:rPr>
+          <w:rFonts w:asciiTheme="majorBidi" w:hAnsiTheme="majorBidi" w:cstheme="majorBidi"/>
+          <w:sz w:val="24"/>
+          <w:szCs w:val="24"/>
+        </w:rPr>
+        <w:t>Write Collision Flag bit</w:t>
+      </w:r>
+    </w:p>
+    <w:p>
+      <w:pPr>
+        <w:numPr>
+          <w:ilvl w:val="0"/>
+          <w:numId w:val="12"/>
+        </w:numPr>
+        <w:tabs>
+          <w:tab w:val="left" w:pos="1164"/>
+        </w:tabs>
+        <w:spacing w:after="0" w:line="240" w:lineRule="auto"/>
+        <w:contextualSpacing/>
+        <w:rPr>
+          <w:rFonts w:asciiTheme="majorBidi" w:hAnsiTheme="majorBidi" w:cstheme="majorBidi"/>
+          <w:sz w:val="24"/>
+          <w:szCs w:val="24"/>
+        </w:rPr>
+      </w:pPr>
+      <w:r>
+        <w:rPr>
+          <w:rFonts w:asciiTheme="majorBidi" w:hAnsiTheme="majorBidi" w:cstheme="majorBidi"/>
+          <w:sz w:val="24"/>
+          <w:szCs w:val="24"/>
+        </w:rPr>
+        <w:t>This bit gets set when SPI data register writes occurs during previous data transfer.</w:t>
+      </w:r>
+    </w:p>
+    <w:p>
+      <w:pPr>
+        <w:tabs>
+          <w:tab w:val="left" w:pos="1164"/>
+        </w:tabs>
+        <w:spacing w:after="0" w:line="240" w:lineRule="auto"/>
+        <w:contextualSpacing/>
+        <w:rPr>
+          <w:rFonts w:asciiTheme="majorBidi" w:hAnsiTheme="majorBidi" w:cstheme="majorBidi"/>
+          <w:sz w:val="24"/>
+          <w:szCs w:val="24"/>
+        </w:rPr>
+      </w:pPr>
+      <w:r>
+        <w:rPr>
+          <w:rFonts w:asciiTheme="majorBidi" w:hAnsiTheme="majorBidi" w:cstheme="majorBidi"/>
+          <w:b/>
+          <w:bCs/>
+          <w:sz w:val="24"/>
+          <w:szCs w:val="24"/>
+        </w:rPr>
+        <w:t>Bit 5:1 – Reserved Bits</w:t>
+      </w:r>
+    </w:p>
+    <w:p>
+      <w:pPr>
+        <w:tabs>
+          <w:tab w:val="left" w:pos="1164"/>
+        </w:tabs>
+        <w:spacing w:after="0" w:line="240" w:lineRule="auto"/>
+        <w:contextualSpacing/>
+        <w:rPr>
+          <w:rFonts w:asciiTheme="majorBidi" w:hAnsiTheme="majorBidi" w:cstheme="majorBidi"/>
+          <w:sz w:val="24"/>
+          <w:szCs w:val="24"/>
+        </w:rPr>
+      </w:pPr>
+      <w:r>
+        <w:rPr>
+          <w:rFonts w:asciiTheme="majorBidi" w:hAnsiTheme="majorBidi" w:cstheme="majorBidi"/>
+          <w:b/>
+          <w:bCs/>
+          <w:sz w:val="24"/>
+          <w:szCs w:val="24"/>
+        </w:rPr>
+        <w:t>Bit 0 – SPI2X: </w:t>
+      </w:r>
+      <w:r>
+        <w:rPr>
+          <w:rFonts w:asciiTheme="majorBidi" w:hAnsiTheme="majorBidi" w:cstheme="majorBidi"/>
+          <w:sz w:val="24"/>
+          <w:szCs w:val="24"/>
+        </w:rPr>
+        <w:t>Double SPI Speed bit</w:t>
+      </w:r>
+    </w:p>
+    <w:p>
+      <w:pPr>
+        <w:numPr>
+          <w:ilvl w:val="0"/>
+          <w:numId w:val="13"/>
+        </w:numPr>
+        <w:tabs>
+          <w:tab w:val="left" w:pos="1164"/>
+        </w:tabs>
+        <w:spacing w:after="0" w:line="240" w:lineRule="auto"/>
+        <w:contextualSpacing/>
+        <w:rPr>
+          <w:rFonts w:asciiTheme="majorBidi" w:hAnsiTheme="majorBidi" w:cstheme="majorBidi"/>
+          <w:sz w:val="24"/>
+          <w:szCs w:val="24"/>
+        </w:rPr>
+      </w:pPr>
+      <w:r>
+        <w:rPr>
+          <w:rFonts w:asciiTheme="majorBidi" w:hAnsiTheme="majorBidi" w:cstheme="majorBidi"/>
+          <w:sz w:val="24"/>
+          <w:szCs w:val="24"/>
+        </w:rPr>
+        <w:t>When set, SPI speed (SCK Frequency) gets doubled.</w:t>
+      </w:r>
+    </w:p>
+    <w:p>
+      <w:pPr>
+        <w:pStyle w:val="Heading3"/>
+        <w:spacing w:before="0" w:line="240" w:lineRule="auto"/>
+        <w:contextualSpacing/>
+        <w:rPr>
+          <w:rFonts w:asciiTheme="majorBidi" w:hAnsiTheme="majorBidi"/>
+          <w:b/>
+          <w:bCs/>
+          <w:noProof/>
+          <w:color w:val="7030A0"/>
+        </w:rPr>
+      </w:pPr>
+      <w:r>
+        <w:rPr>
+          <w:rFonts w:asciiTheme="majorBidi" w:hAnsiTheme="majorBidi"/>
+          <w:b/>
+          <w:bCs/>
+          <w:noProof/>
+          <w:color w:val="7030A0"/>
+        </w:rPr>
+        <w:t>SPDR: SPI Data Register</w:t>
+      </w:r>
+    </w:p>
+    <w:p>
+      <w:pPr>
+        <w:shd w:val="clear" w:color="auto" w:fill="FFFFFF"/>
+        <w:spacing w:after="0" w:line="240" w:lineRule="auto"/>
+        <w:contextualSpacing/>
+        <w:jc w:val="center"/>
+        <w:rPr>
+          <w:rFonts w:ascii="Roboto" w:eastAsia="Times New Roman" w:hAnsi="Roboto" w:cs="Times New Roman"/>
+          <w:color w:val="000000"/>
+          <w:sz w:val="24"/>
+          <w:szCs w:val="24"/>
+        </w:rPr>
+      </w:pPr>
+      <w:r>
+        <w:rPr>
+          <w:rFonts w:ascii="Roboto" w:eastAsia="Times New Roman" w:hAnsi="Roboto" w:cs="Times New Roman"/>
+          <w:b/>
+          <w:bCs/>
+          <w:noProof/>
+          <w:color w:val="000000"/>
+          <w:sz w:val="24"/>
+          <w:szCs w:val="24"/>
+        </w:rPr>
+        <w:drawing>
+          <wp:inline distT="0" distB="0" distL="0" distR="0" wp14:anchorId="630F356D" wp14:editId="59816FFC">
+            <wp:extent cx="5943600" cy="469265"/>
+            <wp:effectExtent l="0" t="0" r="0" b="6985"/>
+            <wp:docPr id="4" name="Picture 4" descr="SPDR Register"/>
+            <wp:cNvGraphicFramePr>
+              <a:graphicFrameLocks xmlns:a="http://schemas.openxmlformats.org/drawingml/2006/main" noChangeAspect="1"/>
+            </wp:cNvGraphicFramePr>
+            <a:graphic xmlns:a="http://schemas.openxmlformats.org/drawingml/2006/main">
+              <a:graphicData uri="http://schemas.openxmlformats.org/drawingml/2006/picture">
+                <pic:pic xmlns:pic="http://schemas.openxmlformats.org/drawingml/2006/picture">
+                  <pic:nvPicPr>
+                    <pic:cNvPr id="0" name="Picture 3" descr="SPDR Register"/>
+                    <pic:cNvPicPr>
+                      <a:picLocks noChangeAspect="1" noChangeArrowheads="1"/>
+                    </pic:cNvPicPr>
+                  </pic:nvPicPr>
+                  <pic:blipFill>
+                    <a:blip r:embed="rId20">
+                      <a:extLst>
+                        <a:ext uri="{28A0092B-C50C-407E-A947-70E740481C1C}">
+                          <a14:useLocalDpi xmlns:a14="http://schemas.microsoft.com/office/drawing/2010/main" val="0"/>
+                        </a:ext>
+                      </a:extLst>
+                    </a:blip>
+                    <a:srcRect/>
+                    <a:stretch>
+                      <a:fillRect/>
+                    </a:stretch>
+                  </pic:blipFill>
+                  <pic:spPr bwMode="auto">
+                    <a:xfrm>
+                      <a:off x="0" y="0"/>
+                      <a:ext cx="5943600" cy="469265"/>
+                    </a:xfrm>
+                    <a:prstGeom prst="rect">
+                      <a:avLst/>
+                    </a:prstGeom>
+                    <a:noFill/>
+                    <a:ln>
+                      <a:noFill/>
+                    </a:ln>
+                  </pic:spPr>
+                </pic:pic>
+              </a:graphicData>
+            </a:graphic>
+          </wp:inline>
+        </w:drawing>
+      </w:r>
+    </w:p>
+    <w:p>
+      <w:pPr>
+        <w:numPr>
+          <w:ilvl w:val="0"/>
+          <w:numId w:val="15"/>
+        </w:numPr>
+        <w:shd w:val="clear" w:color="auto" w:fill="FFFFFF"/>
+        <w:spacing w:after="0" w:line="240" w:lineRule="auto"/>
+        <w:contextualSpacing/>
+        <w:rPr>
+          <w:rFonts w:ascii="Roboto" w:eastAsia="Times New Roman" w:hAnsi="Roboto" w:cs="Times New Roman"/>
+          <w:color w:val="000000"/>
+          <w:sz w:val="24"/>
+          <w:szCs w:val="24"/>
+        </w:rPr>
+      </w:pPr>
+      <w:r>
+        <w:rPr>
+          <w:rFonts w:ascii="Roboto" w:eastAsia="Times New Roman" w:hAnsi="Roboto" w:cs="Times New Roman"/>
+          <w:color w:val="000000"/>
+          <w:sz w:val="24"/>
+          <w:szCs w:val="24"/>
+        </w:rPr>
+        <w:t>SPI Data register used to transfer data between the Register file and SPI Shift Register.</w:t>
+      </w:r>
+    </w:p>
+    <w:p>
+      <w:pPr>
+        <w:numPr>
+          <w:ilvl w:val="0"/>
+          <w:numId w:val="15"/>
+        </w:numPr>
+        <w:shd w:val="clear" w:color="auto" w:fill="FFFFFF"/>
+        <w:spacing w:after="0" w:line="240" w:lineRule="auto"/>
+        <w:contextualSpacing/>
+        <w:rPr>
+          <w:rFonts w:ascii="Roboto" w:eastAsia="Times New Roman" w:hAnsi="Roboto" w:cs="Times New Roman"/>
+          <w:color w:val="000000"/>
+          <w:sz w:val="24"/>
+          <w:szCs w:val="24"/>
+        </w:rPr>
+      </w:pPr>
+      <w:r>
+        <w:rPr>
+          <w:rFonts w:ascii="Roboto" w:eastAsia="Times New Roman" w:hAnsi="Roboto" w:cs="Times New Roman"/>
+          <w:color w:val="000000"/>
+          <w:sz w:val="24"/>
+          <w:szCs w:val="24"/>
+        </w:rPr>
+        <w:t>Writing to the SPDR initiates data transmission.</w:t>
+      </w:r>
+    </w:p>
+    <w:p>
+      <w:pPr>
+        <w:pStyle w:val="Heading2"/>
+        <w:spacing w:before="0" w:line="240" w:lineRule="auto"/>
+        <w:contextualSpacing/>
+        <w:rPr>
+          <w:rFonts w:asciiTheme="majorBidi" w:hAnsiTheme="majorBidi"/>
+          <w:b/>
+          <w:bCs/>
+          <w:color w:val="C00000"/>
+        </w:rPr>
+      </w:pPr>
+      <w:r>
+        <w:rPr>
+          <w:rFonts w:asciiTheme="majorBidi" w:hAnsiTheme="majorBidi"/>
+          <w:b/>
+          <w:bCs/>
+          <w:color w:val="C00000"/>
+        </w:rPr>
+        <w:t>Programming For TC72</w:t>
+      </w:r>
+    </w:p>
+    <w:p>
+      <w:pPr>
+        <w:tabs>
+          <w:tab w:val="left" w:pos="1164"/>
+        </w:tabs>
+        <w:spacing w:after="0" w:line="240" w:lineRule="auto"/>
+        <w:contextualSpacing/>
+        <w:rPr>
+          <w:rFonts w:asciiTheme="majorBidi" w:eastAsia="Times New Roman" w:hAnsiTheme="majorBidi" w:cstheme="majorBidi"/>
+          <w:color w:val="222222"/>
+          <w:sz w:val="24"/>
+          <w:szCs w:val="24"/>
+        </w:rPr>
+      </w:pPr>
+      <w:r>
+        <w:rPr>
+          <w:rFonts w:asciiTheme="majorBidi" w:eastAsia="Times New Roman" w:hAnsiTheme="majorBidi" w:cstheme="majorBidi"/>
+          <w:color w:val="222222"/>
+          <w:sz w:val="24"/>
+          <w:szCs w:val="24"/>
+        </w:rPr>
+        <w:t>The overall programming interface lists below:</w:t>
+      </w:r>
+    </w:p>
+    <w:p>
+      <w:pPr>
+        <w:pStyle w:val="ListParagraph"/>
+        <w:numPr>
+          <w:ilvl w:val="0"/>
+          <w:numId w:val="14"/>
+        </w:numPr>
+        <w:tabs>
+          <w:tab w:val="left" w:pos="1164"/>
+        </w:tabs>
+        <w:spacing w:after="0" w:line="240" w:lineRule="auto"/>
+        <w:rPr>
+          <w:rFonts w:asciiTheme="majorBidi" w:hAnsiTheme="majorBidi" w:cstheme="majorBidi"/>
+          <w:sz w:val="24"/>
+          <w:szCs w:val="24"/>
+        </w:rPr>
+      </w:pPr>
+      <w:r>
+        <w:rPr>
+          <w:rFonts w:asciiTheme="majorBidi" w:hAnsiTheme="majorBidi" w:cstheme="majorBidi"/>
+          <w:sz w:val="24"/>
+          <w:szCs w:val="24"/>
+        </w:rPr>
+        <w:t>Set up the SPI to master mode</w:t>
+      </w:r>
+    </w:p>
+    <w:p>
+      <w:pPr>
+        <w:pStyle w:val="ListParagraph"/>
+        <w:numPr>
+          <w:ilvl w:val="0"/>
+          <w:numId w:val="14"/>
+        </w:numPr>
+        <w:tabs>
+          <w:tab w:val="left" w:pos="1164"/>
+        </w:tabs>
+        <w:spacing w:after="0" w:line="240" w:lineRule="auto"/>
+        <w:rPr>
+          <w:rFonts w:asciiTheme="majorBidi" w:hAnsiTheme="majorBidi" w:cstheme="majorBidi"/>
+          <w:sz w:val="24"/>
+          <w:szCs w:val="24"/>
+        </w:rPr>
+      </w:pPr>
+      <w:r>
+        <w:rPr>
+          <w:rFonts w:asciiTheme="majorBidi" w:hAnsiTheme="majorBidi" w:cstheme="majorBidi"/>
+          <w:sz w:val="24"/>
+          <w:szCs w:val="24"/>
+        </w:rPr>
+        <w:t>Select SPI clock and data sampling mode</w:t>
+      </w:r>
+    </w:p>
+    <w:p>
+      <w:pPr>
+        <w:pStyle w:val="ListParagraph"/>
+        <w:numPr>
+          <w:ilvl w:val="0"/>
+          <w:numId w:val="14"/>
+        </w:numPr>
+        <w:tabs>
+          <w:tab w:val="left" w:pos="1164"/>
+        </w:tabs>
+        <w:spacing w:after="0" w:line="240" w:lineRule="auto"/>
+        <w:rPr>
+          <w:rFonts w:asciiTheme="majorBidi" w:hAnsiTheme="majorBidi" w:cstheme="majorBidi"/>
+          <w:sz w:val="24"/>
+          <w:szCs w:val="24"/>
+        </w:rPr>
+      </w:pPr>
+      <w:r>
+        <w:rPr>
+          <w:rFonts w:asciiTheme="majorBidi" w:hAnsiTheme="majorBidi" w:cstheme="majorBidi"/>
+          <w:sz w:val="24"/>
+          <w:szCs w:val="24"/>
+        </w:rPr>
+        <w:t>Set up digital output for display</w:t>
+      </w:r>
+    </w:p>
+    <w:p>
+      <w:pPr>
+        <w:pStyle w:val="ListParagraph"/>
+        <w:numPr>
+          <w:ilvl w:val="0"/>
+          <w:numId w:val="14"/>
+        </w:numPr>
+        <w:tabs>
+          <w:tab w:val="left" w:pos="1164"/>
+        </w:tabs>
+        <w:spacing w:after="0" w:line="240" w:lineRule="auto"/>
+        <w:rPr>
+          <w:rFonts w:asciiTheme="majorBidi" w:hAnsiTheme="majorBidi" w:cstheme="majorBidi"/>
+          <w:sz w:val="24"/>
+          <w:szCs w:val="24"/>
+        </w:rPr>
+      </w:pPr>
+      <w:r>
+        <w:rPr>
+          <w:rFonts w:asciiTheme="majorBidi" w:hAnsiTheme="majorBidi" w:cstheme="majorBidi"/>
+          <w:sz w:val="24"/>
+          <w:szCs w:val="24"/>
+        </w:rPr>
+        <w:t>Send the command to TC72</w:t>
+      </w:r>
+    </w:p>
+    <w:p>
+      <w:pPr>
+        <w:pStyle w:val="ListParagraph"/>
+        <w:numPr>
+          <w:ilvl w:val="0"/>
+          <w:numId w:val="14"/>
+        </w:numPr>
+        <w:tabs>
+          <w:tab w:val="left" w:pos="1164"/>
+        </w:tabs>
+        <w:spacing w:after="0" w:line="240" w:lineRule="auto"/>
+        <w:rPr>
+          <w:rFonts w:asciiTheme="majorBidi" w:hAnsiTheme="majorBidi" w:cstheme="majorBidi"/>
+          <w:sz w:val="24"/>
+          <w:szCs w:val="24"/>
+        </w:rPr>
+      </w:pPr>
+      <w:r>
+        <w:rPr>
+          <w:rFonts w:asciiTheme="majorBidi" w:hAnsiTheme="majorBidi" w:cstheme="majorBidi"/>
+          <w:sz w:val="24"/>
+          <w:szCs w:val="24"/>
+        </w:rPr>
+        <w:t>Read temperature from TC72</w:t>
+      </w:r>
+    </w:p>
+    <w:p>
+      <w:pPr>
+        <w:pStyle w:val="ListParagraph"/>
+        <w:numPr>
+          <w:ilvl w:val="0"/>
+          <w:numId w:val="14"/>
+        </w:numPr>
+        <w:tabs>
+          <w:tab w:val="left" w:pos="1164"/>
+        </w:tabs>
+        <w:spacing w:after="0" w:line="240" w:lineRule="auto"/>
+        <w:rPr>
+          <w:rFonts w:asciiTheme="majorBidi" w:hAnsiTheme="majorBidi" w:cstheme="majorBidi"/>
+          <w:sz w:val="24"/>
+          <w:szCs w:val="24"/>
+        </w:rPr>
+      </w:pPr>
+      <w:r>
+        <w:rPr>
+          <w:rFonts w:asciiTheme="majorBidi" w:hAnsiTheme="majorBidi" w:cstheme="majorBidi"/>
+          <w:sz w:val="24"/>
+          <w:szCs w:val="24"/>
+        </w:rPr>
+        <w:t xml:space="preserve">Display the </w:t>
+      </w:r>
+      <w:r>
+        <w:rPr>
+          <w:rFonts w:asciiTheme="majorBidi" w:hAnsiTheme="majorBidi" w:cstheme="majorBidi"/>
+          <w:sz w:val="24"/>
+          <w:szCs w:val="24"/>
+        </w:rPr>
+        <w:t>R</w:t>
+      </w:r>
+      <w:r>
+        <w:rPr>
+          <w:rFonts w:asciiTheme="majorBidi" w:hAnsiTheme="majorBidi" w:cstheme="majorBidi"/>
+          <w:sz w:val="24"/>
+          <w:szCs w:val="24"/>
+        </w:rPr>
+        <w:t>esult</w:t>
+      </w:r>
+    </w:p>
+    <w:p>
+      <w:pPr>
+        <w:pStyle w:val="Heading2"/>
+        <w:spacing w:before="0" w:line="240" w:lineRule="auto"/>
+        <w:contextualSpacing/>
+        <w:rPr>
+          <w:rFonts w:asciiTheme="majorBidi" w:hAnsiTheme="majorBidi"/>
+          <w:b/>
+          <w:bCs/>
+          <w:color w:val="C00000"/>
+        </w:rPr>
+      </w:pPr>
+      <w:r>
+        <w:rPr>
+          <w:rFonts w:asciiTheme="majorBidi" w:hAnsiTheme="majorBidi"/>
+          <w:b/>
+          <w:bCs/>
+          <w:color w:val="C00000"/>
+        </w:rPr>
+        <w:t>In-Code Files</w:t>
+      </w:r>
+    </w:p>
+    <w:p>
+      <w:pPr>
+        <w:pStyle w:val="ListParagraph"/>
+        <w:numPr>
+          <w:ilvl w:val="0"/>
+          <w:numId w:val="17"/>
+        </w:numPr>
+        <w:tabs>
+          <w:tab w:val="left" w:pos="1164"/>
+        </w:tabs>
+        <w:spacing w:after="0" w:line="240" w:lineRule="auto"/>
+        <w:rPr>
+          <w:rFonts w:asciiTheme="majorBidi" w:hAnsiTheme="majorBidi" w:cstheme="majorBidi"/>
+          <w:sz w:val="28"/>
+          <w:szCs w:val="28"/>
+        </w:rPr>
+      </w:pPr>
+      <w:hyperlink r:id="rId21" w:history="1">
+        <w:r>
+          <w:rPr>
+            <w:rStyle w:val="Hyperlink"/>
+            <w:rFonts w:asciiTheme="majorBidi" w:hAnsiTheme="majorBidi" w:cstheme="majorBidi"/>
+            <w:sz w:val="28"/>
+            <w:szCs w:val="28"/>
+          </w:rPr>
+          <w:t>SPI.h</w:t>
+        </w:r>
+      </w:hyperlink>
+    </w:p>
+    <w:p>
+      <w:pPr>
+        <w:pStyle w:val="ListParagraph"/>
+        <w:numPr>
+          <w:ilvl w:val="0"/>
+          <w:numId w:val="17"/>
+        </w:numPr>
+        <w:tabs>
+          <w:tab w:val="left" w:pos="1164"/>
+        </w:tabs>
+        <w:spacing w:after="0" w:line="240" w:lineRule="auto"/>
+        <w:rPr>
+          <w:rFonts w:asciiTheme="majorBidi" w:hAnsiTheme="majorBidi" w:cstheme="majorBidi"/>
+          <w:sz w:val="28"/>
+          <w:szCs w:val="28"/>
+        </w:rPr>
+      </w:pPr>
+      <w:hyperlink r:id="rId22" w:history="1">
+        <w:r>
+          <w:rPr>
+            <w:rStyle w:val="Hyperlink"/>
+            <w:rFonts w:asciiTheme="majorBidi" w:hAnsiTheme="majorBidi" w:cstheme="majorBidi"/>
+            <w:sz w:val="28"/>
+            <w:szCs w:val="28"/>
+          </w:rPr>
+          <w:t>SPI.c</w:t>
+        </w:r>
+      </w:hyperlink>
+    </w:p>
+    <w:p>
+      <w:pPr>
+        <w:spacing w:after="0" w:line="240" w:lineRule="auto"/>
+        <w:contextualSpacing/>
+        <w:rPr>
+          <w:rFonts w:asciiTheme="majorBidi" w:hAnsiTheme="majorBidi" w:cstheme="majorBidi"/>
+          <w:sz w:val="24"/>
+          <w:szCs w:val="24"/>
+        </w:rPr>
+      </w:pPr>
+    </w:p>
+    <w:p>
+      <w:pPr>
+        <w:spacing w:after="0" w:line="240" w:lineRule="auto"/>
+        <w:contextualSpacing/>
+        <w:rPr>
+          <w:rFonts w:asciiTheme="majorBidi" w:hAnsiTheme="majorBidi" w:cstheme="majorBidi"/>
+          <w:sz w:val="24"/>
+          <w:szCs w:val="24"/>
+        </w:rPr>
+      </w:pPr>
+    </w:p>
+    <w:p>
+      <w:pPr>
+        <w:spacing w:after="0" w:line="240" w:lineRule="auto"/>
+        <w:contextualSpacing/>
+        <w:rPr>
+          <w:rFonts w:asciiTheme="majorBidi" w:hAnsiTheme="majorBidi" w:cstheme="majorBidi"/>
+          <w:sz w:val="24"/>
+          <w:szCs w:val="24"/>
+        </w:rPr>
+      </w:pPr>
+    </w:p>
+    <w:p>
+      <w:pPr>
+        <w:pStyle w:val="Heading1"/>
+        <w:spacing w:before="0" w:line="240" w:lineRule="auto"/>
+        <w:contextualSpacing/>
+        <w:rPr>
+          <w:rFonts w:asciiTheme="majorBidi" w:hAnsiTheme="majorBidi"/>
+          <w:b/>
+          <w:bCs/>
+          <w:color w:val="002060"/>
+        </w:rPr>
+      </w:pPr>
+      <w:r>
+        <w:rPr>
+          <w:rFonts w:asciiTheme="majorBidi" w:hAnsiTheme="majorBidi"/>
+          <w:b/>
+          <w:bCs/>
+          <w:color w:val="002060"/>
+        </w:rPr>
+        <w:t>4</w:t>
+      </w:r>
+      <w:r>
+        <w:rPr>
+          <w:rFonts w:asciiTheme="majorBidi" w:hAnsiTheme="majorBidi"/>
+          <w:b/>
+          <w:bCs/>
+          <w:color w:val="002060"/>
+        </w:rPr>
+        <w:t>*</w:t>
+      </w:r>
+      <w:r>
+        <w:rPr>
+          <w:rFonts w:asciiTheme="majorBidi" w:hAnsiTheme="majorBidi"/>
+          <w:b/>
+          <w:bCs/>
+          <w:color w:val="002060"/>
+        </w:rPr>
+        <w:t>3 Keypad</w:t>
+      </w:r>
+    </w:p>
+    <w:p>
+      <w:pPr>
+        <w:spacing w:after="0" w:line="240" w:lineRule="auto"/>
+        <w:contextualSpacing/>
+        <w:rPr>
+          <w:rFonts w:asciiTheme="majorBidi" w:hAnsiTheme="majorBidi" w:cstheme="majorBidi"/>
+          <w:sz w:val="24"/>
+          <w:szCs w:val="24"/>
+        </w:rPr>
+      </w:pPr>
+    </w:p>
+    <w:p>
+      <w:pPr>
+        <w:spacing w:after="0" w:line="240" w:lineRule="auto"/>
+        <w:contextualSpacing/>
+        <w:rPr>
+          <w:rFonts w:asciiTheme="majorBidi" w:hAnsiTheme="majorBidi" w:cstheme="majorBidi"/>
+          <w:sz w:val="24"/>
+          <w:szCs w:val="24"/>
+        </w:rPr>
+      </w:pPr>
+    </w:p>
+    <w:p>
+      <w:pPr>
+        <w:pStyle w:val="Heading2"/>
+        <w:spacing w:before="0" w:line="240" w:lineRule="auto"/>
+        <w:contextualSpacing/>
+        <w:rPr>
+          <w:rFonts w:asciiTheme="majorBidi" w:hAnsiTheme="majorBidi"/>
+          <w:b/>
+          <w:bCs/>
+          <w:color w:val="C00000"/>
+        </w:rPr>
+      </w:pPr>
+      <w:r>
+        <w:rPr>
+          <w:rFonts w:asciiTheme="majorBidi" w:hAnsiTheme="majorBidi"/>
+          <w:b/>
+          <w:bCs/>
+          <w:color w:val="C00000"/>
+        </w:rPr>
+        <w:t>In-Code Files</w:t>
+      </w:r>
+    </w:p>
+    <w:p>
+      <w:pPr>
+        <w:pStyle w:val="ListParagraph"/>
+        <w:numPr>
+          <w:ilvl w:val="0"/>
+          <w:numId w:val="17"/>
+        </w:numPr>
+        <w:tabs>
+          <w:tab w:val="left" w:pos="1164"/>
+        </w:tabs>
+        <w:spacing w:after="0" w:line="240" w:lineRule="auto"/>
+        <w:rPr>
+          <w:rFonts w:asciiTheme="majorBidi" w:hAnsiTheme="majorBidi" w:cstheme="majorBidi"/>
+          <w:sz w:val="28"/>
+          <w:szCs w:val="28"/>
+        </w:rPr>
+      </w:pPr>
+      <w:hyperlink r:id="rId23" w:history="1">
+        <w:r>
+          <w:rPr>
+            <w:rStyle w:val="Hyperlink"/>
+            <w:rFonts w:asciiTheme="majorBidi" w:hAnsiTheme="majorBidi" w:cstheme="majorBidi"/>
+            <w:sz w:val="28"/>
+            <w:szCs w:val="28"/>
+          </w:rPr>
+          <w:t>Keypad.h</w:t>
+        </w:r>
+      </w:hyperlink>
+    </w:p>
+    <w:p>
+      <w:pPr>
+        <w:pStyle w:val="ListParagraph"/>
+        <w:numPr>
+          <w:ilvl w:val="0"/>
+          <w:numId w:val="17"/>
+        </w:numPr>
+        <w:tabs>
+          <w:tab w:val="left" w:pos="1164"/>
+        </w:tabs>
+        <w:spacing w:after="0" w:line="240" w:lineRule="auto"/>
+        <w:rPr>
+          <w:rFonts w:asciiTheme="majorBidi" w:hAnsiTheme="majorBidi" w:cstheme="majorBidi"/>
+          <w:sz w:val="28"/>
+          <w:szCs w:val="28"/>
+        </w:rPr>
+      </w:pPr>
+      <w:hyperlink r:id="rId24" w:history="1">
+        <w:r>
+          <w:rPr>
+            <w:rStyle w:val="Hyperlink"/>
+            <w:rFonts w:asciiTheme="majorBidi" w:hAnsiTheme="majorBidi" w:cstheme="majorBidi"/>
+            <w:sz w:val="28"/>
+            <w:szCs w:val="28"/>
+          </w:rPr>
+          <w:t>Keypad.</w:t>
+        </w:r>
+        <w:r>
+          <w:rPr>
+            <w:rStyle w:val="Hyperlink"/>
+            <w:rFonts w:asciiTheme="majorBidi" w:hAnsiTheme="majorBidi" w:cstheme="majorBidi"/>
+            <w:sz w:val="28"/>
+            <w:szCs w:val="28"/>
+          </w:rPr>
+          <w:t>c</w:t>
+        </w:r>
+      </w:hyperlink>
+    </w:p>
+    <w:p>
+      <w:pPr>
+        <w:spacing w:after="0" w:line="240" w:lineRule="auto"/>
+        <w:contextualSpacing/>
+        <w:rPr>
+          <w:rFonts w:asciiTheme="majorBidi" w:hAnsiTheme="majorBidi" w:cstheme="majorBidi"/>
+          <w:sz w:val="24"/>
+          <w:szCs w:val="24"/>
+        </w:rPr>
+      </w:pPr>
+    </w:p>
+    <w:p>
+      <w:pPr>
+        <w:spacing w:after="0" w:line="240" w:lineRule="auto"/>
+        <w:contextualSpacing/>
+        <w:rPr>
+          <w:rFonts w:asciiTheme="majorBidi" w:hAnsiTheme="majorBidi" w:cstheme="majorBidi"/>
+          <w:sz w:val="24"/>
+          <w:szCs w:val="24"/>
+        </w:rPr>
+      </w:pPr>
+    </w:p>
+    <w:p>
+      <w:pPr>
+        <w:spacing w:after="0" w:line="240" w:lineRule="auto"/>
+        <w:contextualSpacing/>
+        <w:rPr>
+          <w:rFonts w:asciiTheme="majorBidi" w:hAnsiTheme="majorBidi" w:cstheme="majorBidi"/>
+          <w:sz w:val="24"/>
+          <w:szCs w:val="24"/>
+        </w:rPr>
+      </w:pPr>
+      <w:r>
+        <w:rPr>
+          <w:rFonts w:asciiTheme="majorBidi" w:hAnsiTheme="majorBidi" w:cstheme="majorBidi"/>
+          <w:b/>
+          <w:bCs/>
+          <w:sz w:val="24"/>
+          <w:szCs w:val="24"/>
+        </w:rPr>
+        <w:lastRenderedPageBreak/>
+        <w:t>Source:</w:t>
+      </w:r>
+      <w:r>
+        <w:rPr>
+          <w:rFonts w:asciiTheme="majorBidi" w:hAnsiTheme="majorBidi" w:cstheme="majorBidi"/>
+          <w:sz w:val="24"/>
+          <w:szCs w:val="24"/>
+        </w:rPr>
+        <w:t xml:space="preserve"> </w:t>
+      </w:r>
+      <w:hyperlink r:id="rId25" w:history="1">
         <w:r>
           <w:rPr>
             <w:rStyle w:val="Hyperlink"/>
@@ -1811,43 +7562,17 @@
           <w:bCs/>
           <w:color w:val="002060"/>
         </w:rPr>
-        <w:t>PWM to voltage convertor module</w:t>
-      </w:r>
-    </w:p>
-    <w:p>
-      <w:pPr>
-        <w:spacing w:after="0" w:line="240" w:lineRule="auto"/>
-        <w:contextualSpacing/>
-        <w:rPr>
-          <w:rFonts w:asciiTheme="majorBidi" w:hAnsiTheme="majorBidi" w:cstheme="majorBidi"/>
-          <w:sz w:val="24"/>
-          <w:szCs w:val="24"/>
-        </w:rPr>
-      </w:pPr>
-    </w:p>
-    <w:p>
-      <w:pPr>
-        <w:spacing w:after="0" w:line="240" w:lineRule="auto"/>
-        <w:contextualSpacing/>
-        <w:rPr>
-          <w:rFonts w:asciiTheme="majorBidi" w:hAnsiTheme="majorBidi" w:cstheme="majorBidi"/>
-          <w:sz w:val="24"/>
-          <w:szCs w:val="24"/>
-        </w:rPr>
-      </w:pPr>
-    </w:p>
-    <w:p>
-      <w:pPr>
-        <w:pStyle w:val="Heading1"/>
-        <w:spacing w:before="0" w:line="240" w:lineRule="auto"/>
-        <w:contextualSpacing/>
+        <w:t xml:space="preserve">PWM to </w:t>
+      </w:r>
+      <w:r>
         <w:rPr>
           <w:rFonts w:asciiTheme="majorBidi" w:hAnsiTheme="majorBidi"/>
           <w:b/>
           <w:bCs/>
           <w:color w:val="002060"/>
         </w:rPr>
-      </w:pPr>
+        <w:t>V</w:t>
+      </w:r>
       <w:r>
         <w:rPr>
           <w:rFonts w:asciiTheme="majorBidi" w:hAnsiTheme="majorBidi"/>
@@ -1855,19 +7580,310 @@
           <w:bCs/>
           <w:color w:val="002060"/>
         </w:rPr>
-        <w:t>Calibration resistor</w:t>
-      </w:r>
-    </w:p>
-    <w:p>
-      <w:pPr>
-        <w:spacing w:after="0" w:line="240" w:lineRule="auto"/>
-        <w:contextualSpacing/>
-        <w:rPr>
-          <w:rFonts w:asciiTheme="majorBidi" w:hAnsiTheme="majorBidi" w:cstheme="majorBidi"/>
-          <w:sz w:val="24"/>
-          <w:szCs w:val="24"/>
-        </w:rPr>
-      </w:pPr>
+        <w:t xml:space="preserve">oltage </w:t>
+      </w:r>
+      <w:r>
+        <w:rPr>
+          <w:rFonts w:asciiTheme="majorBidi" w:hAnsiTheme="majorBidi"/>
+          <w:b/>
+          <w:bCs/>
+          <w:color w:val="002060"/>
+        </w:rPr>
+        <w:t>C</w:t>
+      </w:r>
+      <w:r>
+        <w:rPr>
+          <w:rFonts w:asciiTheme="majorBidi" w:hAnsiTheme="majorBidi"/>
+          <w:b/>
+          <w:bCs/>
+          <w:color w:val="002060"/>
+        </w:rPr>
+        <w:t xml:space="preserve">onvertor </w:t>
+      </w:r>
+      <w:r>
+        <w:rPr>
+          <w:rFonts w:asciiTheme="majorBidi" w:hAnsiTheme="majorBidi"/>
+          <w:b/>
+          <w:bCs/>
+          <w:color w:val="002060"/>
+        </w:rPr>
+        <w:t>M</w:t>
+      </w:r>
+      <w:r>
+        <w:rPr>
+          <w:rFonts w:asciiTheme="majorBidi" w:hAnsiTheme="majorBidi"/>
+          <w:b/>
+          <w:bCs/>
+          <w:color w:val="002060"/>
+        </w:rPr>
+        <w:t>odule</w:t>
+      </w:r>
+    </w:p>
+    <w:p>
+      <w:pPr>
+        <w:spacing w:after="0" w:line="240" w:lineRule="auto"/>
+        <w:contextualSpacing/>
+        <w:rPr>
+          <w:rFonts w:asciiTheme="majorBidi" w:hAnsiTheme="majorBidi" w:cstheme="majorBidi"/>
+          <w:sz w:val="24"/>
+          <w:szCs w:val="24"/>
+        </w:rPr>
+      </w:pPr>
+    </w:p>
+    <w:p>
+      <w:pPr>
+        <w:spacing w:after="0" w:line="240" w:lineRule="auto"/>
+        <w:contextualSpacing/>
+        <w:rPr>
+          <w:rFonts w:asciiTheme="majorBidi" w:hAnsiTheme="majorBidi" w:cstheme="majorBidi"/>
+          <w:sz w:val="24"/>
+          <w:szCs w:val="24"/>
+        </w:rPr>
+      </w:pPr>
+    </w:p>
+    <w:p>
+      <w:pPr>
+        <w:pStyle w:val="Heading2"/>
+        <w:spacing w:before="0" w:line="240" w:lineRule="auto"/>
+        <w:contextualSpacing/>
+        <w:rPr>
+          <w:rFonts w:asciiTheme="majorBidi" w:hAnsiTheme="majorBidi"/>
+          <w:b/>
+          <w:bCs/>
+          <w:color w:val="C00000"/>
+        </w:rPr>
+      </w:pPr>
+      <w:r>
+        <w:rPr>
+          <w:rFonts w:asciiTheme="majorBidi" w:hAnsiTheme="majorBidi"/>
+          <w:b/>
+          <w:bCs/>
+          <w:color w:val="C00000"/>
+        </w:rPr>
+        <w:t>In-Code Files</w:t>
+      </w:r>
+    </w:p>
+    <w:p>
+      <w:pPr>
+        <w:pStyle w:val="ListParagraph"/>
+        <w:numPr>
+          <w:ilvl w:val="0"/>
+          <w:numId w:val="17"/>
+        </w:numPr>
+        <w:tabs>
+          <w:tab w:val="left" w:pos="1164"/>
+        </w:tabs>
+        <w:spacing w:after="0" w:line="240" w:lineRule="auto"/>
+        <w:rPr>
+          <w:rFonts w:asciiTheme="majorBidi" w:hAnsiTheme="majorBidi" w:cstheme="majorBidi"/>
+          <w:sz w:val="28"/>
+          <w:szCs w:val="28"/>
+        </w:rPr>
+      </w:pPr>
+      <w:hyperlink r:id="rId26" w:history="1">
+        <w:r>
+          <w:rPr>
+            <w:rStyle w:val="Hyperlink"/>
+            <w:rFonts w:asciiTheme="majorBidi" w:hAnsiTheme="majorBidi" w:cstheme="majorBidi"/>
+            <w:sz w:val="28"/>
+            <w:szCs w:val="28"/>
+          </w:rPr>
+          <w:t>Keypad.h</w:t>
+        </w:r>
+      </w:hyperlink>
+    </w:p>
+    <w:p>
+      <w:pPr>
+        <w:pStyle w:val="ListParagraph"/>
+        <w:numPr>
+          <w:ilvl w:val="0"/>
+          <w:numId w:val="17"/>
+        </w:numPr>
+        <w:tabs>
+          <w:tab w:val="left" w:pos="1164"/>
+        </w:tabs>
+        <w:spacing w:after="0" w:line="240" w:lineRule="auto"/>
+        <w:rPr>
+          <w:rFonts w:asciiTheme="majorBidi" w:hAnsiTheme="majorBidi" w:cstheme="majorBidi"/>
+          <w:sz w:val="28"/>
+          <w:szCs w:val="28"/>
+        </w:rPr>
+      </w:pPr>
+      <w:hyperlink r:id="rId27" w:history="1">
+        <w:r>
+          <w:rPr>
+            <w:rStyle w:val="Hyperlink"/>
+            <w:rFonts w:asciiTheme="majorBidi" w:hAnsiTheme="majorBidi" w:cstheme="majorBidi"/>
+            <w:sz w:val="28"/>
+            <w:szCs w:val="28"/>
+          </w:rPr>
+          <w:t>Keypad.c</w:t>
+        </w:r>
+      </w:hyperlink>
+    </w:p>
+    <w:p>
+      <w:pPr>
+        <w:spacing w:after="0" w:line="240" w:lineRule="auto"/>
+        <w:contextualSpacing/>
+        <w:rPr>
+          <w:rFonts w:asciiTheme="majorBidi" w:hAnsiTheme="majorBidi" w:cstheme="majorBidi"/>
+          <w:sz w:val="24"/>
+          <w:szCs w:val="24"/>
+        </w:rPr>
+      </w:pPr>
+    </w:p>
+    <w:p>
+      <w:pPr>
+        <w:spacing w:after="0" w:line="240" w:lineRule="auto"/>
+        <w:contextualSpacing/>
+        <w:rPr>
+          <w:rFonts w:asciiTheme="majorBidi" w:hAnsiTheme="majorBidi" w:cstheme="majorBidi"/>
+          <w:sz w:val="24"/>
+          <w:szCs w:val="24"/>
+        </w:rPr>
+      </w:pPr>
+    </w:p>
+    <w:p>
+      <w:pPr>
+        <w:pStyle w:val="Heading1"/>
+        <w:spacing w:before="0" w:line="240" w:lineRule="auto"/>
+        <w:contextualSpacing/>
+        <w:rPr>
+          <w:rFonts w:asciiTheme="majorBidi" w:hAnsiTheme="majorBidi"/>
+          <w:b/>
+          <w:bCs/>
+          <w:color w:val="002060"/>
+        </w:rPr>
+      </w:pPr>
+      <w:r>
+        <w:rPr>
+          <w:rFonts w:asciiTheme="majorBidi" w:hAnsiTheme="majorBidi"/>
+          <w:b/>
+          <w:bCs/>
+          <w:color w:val="002060"/>
+        </w:rPr>
+        <w:t xml:space="preserve">Calibration </w:t>
+      </w:r>
+      <w:r>
+        <w:rPr>
+          <w:rFonts w:asciiTheme="majorBidi" w:hAnsiTheme="majorBidi"/>
+          <w:b/>
+          <w:bCs/>
+          <w:color w:val="002060"/>
+        </w:rPr>
+        <w:t>R</w:t>
+      </w:r>
+      <w:r>
+        <w:rPr>
+          <w:rFonts w:asciiTheme="majorBidi" w:hAnsiTheme="majorBidi"/>
+          <w:b/>
+          <w:bCs/>
+          <w:color w:val="002060"/>
+        </w:rPr>
+        <w:t>esistor</w:t>
+      </w:r>
+    </w:p>
+    <w:p>
+      <w:pPr>
+        <w:spacing w:after="0" w:line="240" w:lineRule="auto"/>
+        <w:contextualSpacing/>
+        <w:rPr>
+          <w:rFonts w:asciiTheme="majorBidi" w:hAnsiTheme="majorBidi" w:cstheme="majorBidi"/>
+          <w:sz w:val="24"/>
+          <w:szCs w:val="24"/>
+        </w:rPr>
+      </w:pPr>
+    </w:p>
+    <w:p>
+      <w:pPr>
+        <w:spacing w:after="0" w:line="240" w:lineRule="auto"/>
+        <w:contextualSpacing/>
+        <w:rPr>
+          <w:rFonts w:asciiTheme="majorBidi" w:hAnsiTheme="majorBidi" w:cstheme="majorBidi"/>
+          <w:sz w:val="24"/>
+          <w:szCs w:val="24"/>
+        </w:rPr>
+      </w:pPr>
+    </w:p>
+    <w:p>
+      <w:pPr>
+        <w:pStyle w:val="Heading2"/>
+        <w:spacing w:before="0" w:line="240" w:lineRule="auto"/>
+        <w:contextualSpacing/>
+        <w:rPr>
+          <w:rFonts w:asciiTheme="majorBidi" w:hAnsiTheme="majorBidi"/>
+          <w:b/>
+          <w:bCs/>
+          <w:color w:val="C00000"/>
+        </w:rPr>
+      </w:pPr>
+      <w:r>
+        <w:rPr>
+          <w:rFonts w:asciiTheme="majorBidi" w:hAnsiTheme="majorBidi"/>
+          <w:b/>
+          <w:bCs/>
+          <w:color w:val="C00000"/>
+        </w:rPr>
+        <w:t>In-Code Files</w:t>
+      </w:r>
+    </w:p>
+    <w:p>
+      <w:pPr>
+        <w:pStyle w:val="ListParagraph"/>
+        <w:numPr>
+          <w:ilvl w:val="0"/>
+          <w:numId w:val="17"/>
+        </w:numPr>
+        <w:tabs>
+          <w:tab w:val="left" w:pos="1164"/>
+        </w:tabs>
+        <w:spacing w:after="0" w:line="240" w:lineRule="auto"/>
+        <w:rPr>
+          <w:rFonts w:asciiTheme="majorBidi" w:hAnsiTheme="majorBidi" w:cstheme="majorBidi"/>
+          <w:sz w:val="28"/>
+          <w:szCs w:val="28"/>
+        </w:rPr>
+      </w:pPr>
+      <w:hyperlink r:id="rId28" w:history="1">
+        <w:r>
+          <w:rPr>
+            <w:rStyle w:val="Hyperlink"/>
+            <w:rFonts w:asciiTheme="majorBidi" w:hAnsiTheme="majorBidi" w:cstheme="majorBidi"/>
+            <w:sz w:val="28"/>
+            <w:szCs w:val="28"/>
+          </w:rPr>
+          <w:t>Keypad.h</w:t>
+        </w:r>
+      </w:hyperlink>
+    </w:p>
+    <w:p>
+      <w:pPr>
+        <w:pStyle w:val="ListParagraph"/>
+        <w:numPr>
+          <w:ilvl w:val="0"/>
+          <w:numId w:val="17"/>
+        </w:numPr>
+        <w:tabs>
+          <w:tab w:val="left" w:pos="1164"/>
+        </w:tabs>
+        <w:spacing w:after="0" w:line="240" w:lineRule="auto"/>
+        <w:rPr>
+          <w:rFonts w:asciiTheme="majorBidi" w:hAnsiTheme="majorBidi" w:cstheme="majorBidi"/>
+          <w:sz w:val="28"/>
+          <w:szCs w:val="28"/>
+        </w:rPr>
+      </w:pPr>
+      <w:hyperlink r:id="rId29" w:history="1">
+        <w:r>
+          <w:rPr>
+            <w:rStyle w:val="Hyperlink"/>
+            <w:rFonts w:asciiTheme="majorBidi" w:hAnsiTheme="majorBidi" w:cstheme="majorBidi"/>
+            <w:sz w:val="28"/>
+            <w:szCs w:val="28"/>
+          </w:rPr>
+          <w:t>Keypad.c</w:t>
+        </w:r>
+      </w:hyperlink>
     </w:p>
     <w:p>
       <w:pPr>
@@ -1892,18 +7908,574 @@
       </w:pPr>
     </w:p>
     <w:sectPr>
+      <w:footerReference w:type="default" r:id="rId30"/>
       <w:pgSz w:w="11906" w:h="16838" w:code="9"/>
       <w:pgMar w:top="720" w:right="720" w:bottom="720" w:left="720" w:header="720" w:footer="720" w:gutter="0"/>
+      <w:pgNumType w:start="1"/>
       <w:cols w:space="720"/>
+      <w:titlePg/>
       <w:docGrid w:linePitch="360"/>
     </w:sectPr>
   </w:body>
 </w:document>
 </file>
 
+<file path=word/endnotes.xml><?xml version="1.0" encoding="utf-8"?>
+<w:endnotes xmlns:wpc="http://schemas.microsoft.com/office/word/2010/wordprocessingCanvas" xmlns:cx="http://schemas.microsoft.com/office/drawing/2014/chartex" xmlns:cx1="http://schemas.microsoft.com/office/drawing/2015/9/8/chartex" xmlns:cx2="http://schemas.microsoft.com/office/drawing/2015/10/21/chartex" xmlns:cx3="http://schemas.microsoft.com/office/drawing/2016/5/9/chartex" xmlns:cx4="http://schemas.microsoft.com/office/drawing/2016/5/10/chartex" xmlns:cx5="http://schemas.microsoft.com/office/drawing/2016/5/11/chartex" xmlns:cx6="http://schemas.microsoft.com/office/drawing/2016/5/12/chartex" xmlns:cx7="http://schemas.microsoft.com/office/drawing/2016/5/13/chartex" xmlns:cx8="http://schemas.microsoft.com/office/drawing/2016/5/14/chartex" xmlns:mc="http://schemas.openxmlformats.org/markup-compatibility/2006" xmlns:aink="http://schemas.microsoft.com/office/drawing/2016/ink" xmlns:am3d="http://schemas.microsoft.com/office/drawing/2017/model3d" xmlns:o="urn:schemas-microsoft-com:office:office" xmlns:r="http://schemas.openxmlformats.org/officeDocument/2006/relationships" xmlns:m="http://schemas.openxmlformats.org/officeDocument/2006/math" xmlns:v="urn:schemas-microsoft-com:vml" xmlns:wp14="http://schemas.microsoft.com/office/word/2010/wordprocessingDrawing" xmlns:wp="http://schemas.openxmlformats.org/drawingml/2006/wordprocessingDrawing" xmlns:w10="urn:schemas-microsoft-com:office:word" xmlns:w="http://schemas.openxmlformats.org/wordprocessingml/2006/main" xmlns:w14="http://schemas.microsoft.com/office/word/2010/wordml" xmlns:w15="http://schemas.microsoft.com/office/word/2012/wordml" xmlns:w16cex="http://schemas.microsoft.com/office/word/2018/wordml/cex" xmlns:w16cid="http://schemas.microsoft.com/office/word/2016/wordml/cid" xmlns:w16="http://schemas.microsoft.com/office/word/2018/wordml" xmlns:w16sdtdh="http://schemas.microsoft.com/office/word/2020/wordml/sdtdatahash" xmlns:w16se="http://schemas.microsoft.com/office/word/2015/wordml/symex" xmlns:wpg="http://schemas.microsoft.com/office/word/2010/wordprocessingGroup" xmlns:wpi="http://schemas.microsoft.com/office/word/2010/wordprocessingInk" xmlns:wne="http://schemas.microsoft.com/office/word/2006/wordml" xmlns:wps="http://schemas.microsoft.com/office/word/2010/wordprocessingShape" mc:Ignorable="w14 w15 w16se w16cid w16 w16cex w16sdtdh wp14">
+  <w:endnote w:type="separator" w:id="-1">
+    <w:p>
+      <w:pPr>
+        <w:spacing w:after="0" w:line="240" w:lineRule="auto"/>
+      </w:pPr>
+      <w:r>
+        <w:separator/>
+      </w:r>
+    </w:p>
+  </w:endnote>
+  <w:endnote w:type="continuationSeparator" w:id="0">
+    <w:p>
+      <w:pPr>
+        <w:spacing w:after="0" w:line="240" w:lineRule="auto"/>
+      </w:pPr>
+      <w:r>
+        <w:continuationSeparator/>
+      </w:r>
+    </w:p>
+  </w:endnote>
+</w:endnotes>
+</file>
+
+<file path=word/footer1.xml><?xml version="1.0" encoding="utf-8"?>
+<w:ftr xmlns:wpc="http://schemas.microsoft.com/office/word/2010/wordprocessingCanvas" xmlns:cx="http://schemas.microsoft.com/office/drawing/2014/chartex" xmlns:cx1="http://schemas.microsoft.com/office/drawing/2015/9/8/chartex" xmlns:cx2="http://schemas.microsoft.com/office/drawing/2015/10/21/chartex" xmlns:cx3="http://schemas.microsoft.com/office/drawing/2016/5/9/chartex" xmlns:cx4="http://schemas.microsoft.com/office/drawing/2016/5/10/chartex" xmlns:cx5="http://schemas.microsoft.com/office/drawing/2016/5/11/chartex" xmlns:cx6="http://schemas.microsoft.com/office/drawing/2016/5/12/chartex" xmlns:cx7="http://schemas.microsoft.com/office/drawing/2016/5/13/chartex" xmlns:cx8="http://schemas.microsoft.com/office/drawing/2016/5/14/chartex" xmlns:mc="http://schemas.openxmlformats.org/markup-compatibility/2006" xmlns:aink="http://schemas.microsoft.com/office/drawing/2016/ink" xmlns:am3d="http://schemas.microsoft.com/office/drawing/2017/model3d" xmlns:o="urn:schemas-microsoft-com:office:office" xmlns:r="http://schemas.openxmlformats.org/officeDocument/2006/relationships" xmlns:m="http://schemas.openxmlformats.org/officeDocument/2006/math" xmlns:v="urn:schemas-microsoft-com:vml" xmlns:wp14="http://schemas.microsoft.com/office/word/2010/wordprocessingDrawing" xmlns:wp="http://schemas.openxmlformats.org/drawingml/2006/wordprocessingDrawing" xmlns:w10="urn:schemas-microsoft-com:office:word" xmlns:w="http://schemas.openxmlformats.org/wordprocessingml/2006/main" xmlns:w14="http://schemas.microsoft.com/office/word/2010/wordml" xmlns:w15="http://schemas.microsoft.com/office/word/2012/wordml" xmlns:w16cex="http://schemas.microsoft.com/office/word/2018/wordml/cex" xmlns:w16cid="http://schemas.microsoft.com/office/word/2016/wordml/cid" xmlns:w16="http://schemas.microsoft.com/office/word/2018/wordml" xmlns:w16sdtdh="http://schemas.microsoft.com/office/word/2020/wordml/sdtdatahash" xmlns:w16se="http://schemas.microsoft.com/office/word/2015/wordml/symex" xmlns:wpg="http://schemas.microsoft.com/office/word/2010/wordprocessingGroup" xmlns:wpi="http://schemas.microsoft.com/office/word/2010/wordprocessingInk" xmlns:wne="http://schemas.microsoft.com/office/word/2006/wordml" xmlns:wps="http://schemas.microsoft.com/office/word/2010/wordprocessingShape" mc:Ignorable="w14 w15 w16se w16cid w16 w16cex w16sdtdh wp14">
+  <w:sdt>
+    <w:sdtPr>
+      <w:id w:val="2031983681"/>
+      <w:docPartObj>
+        <w:docPartGallery w:val="Page Numbers (Bottom of Page)"/>
+        <w:docPartUnique/>
+      </w:docPartObj>
+    </w:sdtPr>
+    <w:sdtContent>
+      <w:sdt>
+        <w:sdtPr>
+          <w:id w:val="-1769616900"/>
+          <w:docPartObj>
+            <w:docPartGallery w:val="Page Numbers (Top of Page)"/>
+            <w:docPartUnique/>
+          </w:docPartObj>
+        </w:sdtPr>
+        <w:sdtContent>
+          <w:p>
+            <w:pPr>
+              <w:pStyle w:val="Footer"/>
+              <w:jc w:val="right"/>
+            </w:pPr>
+            <w:r>
+              <w:t xml:space="preserve">Page </w:t>
+            </w:r>
+            <w:r>
+              <w:rPr>
+                <w:b/>
+                <w:bCs/>
+                <w:sz w:val="24"/>
+                <w:szCs w:val="24"/>
+              </w:rPr>
+              <w:fldChar w:fldCharType="begin"/>
+            </w:r>
+            <w:r>
+              <w:rPr>
+                <w:b/>
+                <w:bCs/>
+              </w:rPr>
+              <w:instrText xml:space="preserve"> PAGE </w:instrText>
+            </w:r>
+            <w:r>
+              <w:rPr>
+                <w:b/>
+                <w:bCs/>
+                <w:sz w:val="24"/>
+                <w:szCs w:val="24"/>
+              </w:rPr>
+              <w:fldChar w:fldCharType="separate"/>
+            </w:r>
+            <w:r>
+              <w:rPr>
+                <w:b/>
+                <w:bCs/>
+                <w:noProof/>
+              </w:rPr>
+              <w:t>2</w:t>
+            </w:r>
+            <w:r>
+              <w:rPr>
+                <w:b/>
+                <w:bCs/>
+                <w:sz w:val="24"/>
+                <w:szCs w:val="24"/>
+              </w:rPr>
+              <w:fldChar w:fldCharType="end"/>
+            </w:r>
+            <w:r>
+              <w:t xml:space="preserve"> of </w:t>
+            </w:r>
+            <w:r>
+              <w:rPr>
+                <w:b/>
+                <w:bCs/>
+                <w:sz w:val="24"/>
+                <w:szCs w:val="24"/>
+              </w:rPr>
+              <w:fldChar w:fldCharType="begin"/>
+            </w:r>
+            <w:r>
+              <w:rPr>
+                <w:b/>
+                <w:bCs/>
+              </w:rPr>
+              <w:instrText xml:space="preserve"> NUMPAGES  </w:instrText>
+            </w:r>
+            <w:r>
+              <w:rPr>
+                <w:b/>
+                <w:bCs/>
+                <w:sz w:val="24"/>
+                <w:szCs w:val="24"/>
+              </w:rPr>
+              <w:fldChar w:fldCharType="separate"/>
+            </w:r>
+            <w:r>
+              <w:rPr>
+                <w:b/>
+                <w:bCs/>
+                <w:noProof/>
+              </w:rPr>
+              <w:t>2</w:t>
+            </w:r>
+            <w:r>
+              <w:rPr>
+                <w:b/>
+                <w:bCs/>
+                <w:sz w:val="24"/>
+                <w:szCs w:val="24"/>
+              </w:rPr>
+              <w:fldChar w:fldCharType="end"/>
+            </w:r>
+          </w:p>
+        </w:sdtContent>
+      </w:sdt>
+    </w:sdtContent>
+  </w:sdt>
+  <w:p>
+    <w:pPr>
+      <w:pStyle w:val="Footer"/>
+    </w:pPr>
+  </w:p>
+</w:ftr>
+</file>
+
+<file path=word/footnotes.xml><?xml version="1.0" encoding="utf-8"?>
+<w:footnotes xmlns:wpc="http://schemas.microsoft.com/office/word/2010/wordprocessingCanvas" xmlns:cx="http://schemas.microsoft.com/office/drawing/2014/chartex" xmlns:cx1="http://schemas.microsoft.com/office/drawing/2015/9/8/chartex" xmlns:cx2="http://schemas.microsoft.com/office/drawing/2015/10/21/chartex" xmlns:cx3="http://schemas.microsoft.com/office/drawing/2016/5/9/chartex" xmlns:cx4="http://schemas.microsoft.com/office/drawing/2016/5/10/chartex" xmlns:cx5="http://schemas.microsoft.com/office/drawing/2016/5/11/chartex" xmlns:cx6="http://schemas.microsoft.com/office/drawing/2016/5/12/chartex" xmlns:cx7="http://schemas.microsoft.com/office/drawing/2016/5/13/chartex" xmlns:cx8="http://schemas.microsoft.com/office/drawing/2016/5/14/chartex" xmlns:mc="http://schemas.openxmlformats.org/markup-compatibility/2006" xmlns:aink="http://schemas.microsoft.com/office/drawing/2016/ink" xmlns:am3d="http://schemas.microsoft.com/office/drawing/2017/model3d" xmlns:o="urn:schemas-microsoft-com:office:office" xmlns:r="http://schemas.openxmlformats.org/officeDocument/2006/relationships" xmlns:m="http://schemas.openxmlformats.org/officeDocument/2006/math" xmlns:v="urn:schemas-microsoft-com:vml" xmlns:wp14="http://schemas.microsoft.com/office/word/2010/wordprocessingDrawing" xmlns:wp="http://schemas.openxmlformats.org/drawingml/2006/wordprocessingDrawing" xmlns:w10="urn:schemas-microsoft-com:office:word" xmlns:w="http://schemas.openxmlformats.org/wordprocessingml/2006/main" xmlns:w14="http://schemas.microsoft.com/office/word/2010/wordml" xmlns:w15="http://schemas.microsoft.com/office/word/2012/wordml" xmlns:w16cex="http://schemas.microsoft.com/office/word/2018/wordml/cex" xmlns:w16cid="http://schemas.microsoft.com/office/word/2016/wordml/cid" xmlns:w16="http://schemas.microsoft.com/office/word/2018/wordml" xmlns:w16sdtdh="http://schemas.microsoft.com/office/word/2020/wordml/sdtdatahash" xmlns:w16se="http://schemas.microsoft.com/office/word/2015/wordml/symex" xmlns:wpg="http://schemas.microsoft.com/office/word/2010/wordprocessingGroup" xmlns:wpi="http://schemas.microsoft.com/office/word/2010/wordprocessingInk" xmlns:wne="http://schemas.microsoft.com/office/word/2006/wordml" xmlns:wps="http://schemas.microsoft.com/office/word/2010/wordprocessingShape" mc:Ignorable="w14 w15 w16se w16cid w16 w16cex w16sdtdh wp14">
+  <w:footnote w:type="separator" w:id="-1">
+    <w:p>
+      <w:pPr>
+        <w:spacing w:after="0" w:line="240" w:lineRule="auto"/>
+      </w:pPr>
+      <w:r>
+        <w:separator/>
+      </w:r>
+    </w:p>
+  </w:footnote>
+  <w:footnote w:type="continuationSeparator" w:id="0">
+    <w:p>
+      <w:pPr>
+        <w:spacing w:after="0" w:line="240" w:lineRule="auto"/>
+      </w:pPr>
+      <w:r>
+        <w:continuationSeparator/>
+      </w:r>
+    </w:p>
+  </w:footnote>
+</w:footnotes>
+</file>
+
 <file path=word/numbering.xml><?xml version="1.0" encoding="utf-8"?>
 <w:numbering xmlns:wpc="http://schemas.microsoft.com/office/word/2010/wordprocessingCanvas" xmlns:cx="http://schemas.microsoft.com/office/drawing/2014/chartex" xmlns:cx1="http://schemas.microsoft.com/office/drawing/2015/9/8/chartex" xmlns:cx2="http://schemas.microsoft.com/office/drawing/2015/10/21/chartex" xmlns:cx3="http://schemas.microsoft.com/office/drawing/2016/5/9/chartex" xmlns:cx4="http://schemas.microsoft.com/office/drawing/2016/5/10/chartex" xmlns:cx5="http://schemas.microsoft.com/office/drawing/2016/5/11/chartex" xmlns:cx6="http://schemas.microsoft.com/office/drawing/2016/5/12/chartex" xmlns:cx7="http://schemas.microsoft.com/office/drawing/2016/5/13/chartex" xmlns:cx8="http://schemas.microsoft.com/office/drawing/2016/5/14/chartex" xmlns:mc="http://schemas.openxmlformats.org/markup-compatibility/2006" xmlns:aink="http://schemas.microsoft.com/office/drawing/2016/ink" xmlns:am3d="http://schemas.microsoft.com/office/drawing/2017/model3d" xmlns:o="urn:schemas-microsoft-com:office:office" xmlns:r="http://schemas.openxmlformats.org/officeDocument/2006/relationships" xmlns:m="http://schemas.openxmlformats.org/officeDocument/2006/math" xmlns:v="urn:schemas-microsoft-com:vml" xmlns:wp14="http://schemas.microsoft.com/office/word/2010/wordprocessingDrawing" xmlns:wp="http://schemas.openxmlformats.org/drawingml/2006/wordprocessingDrawing" xmlns:w10="urn:schemas-microsoft-com:office:word" xmlns:w="http://schemas.openxmlformats.org/wordprocessingml/2006/main" xmlns:w14="http://schemas.microsoft.com/office/word/2010/wordml" xmlns:w15="http://schemas.microsoft.com/office/word/2012/wordml" xmlns:w16cex="http://schemas.microsoft.com/office/word/2018/wordml/cex" xmlns:w16cid="http://schemas.microsoft.com/office/word/2016/wordml/cid" xmlns:w16="http://schemas.microsoft.com/office/word/2018/wordml" xmlns:w16sdtdh="http://schemas.microsoft.com/office/word/2020/wordml/sdtdatahash" xmlns:w16se="http://schemas.microsoft.com/office/word/2015/wordml/symex" xmlns:wpg="http://schemas.microsoft.com/office/word/2010/wordprocessingGroup" xmlns:wpi="http://schemas.microsoft.com/office/word/2010/wordprocessingInk" xmlns:wne="http://schemas.microsoft.com/office/word/2006/wordml" xmlns:wps="http://schemas.microsoft.com/office/word/2010/wordprocessingShape" mc:Ignorable="w14 w15 w16se w16cid w16 w16cex w16sdtdh wp14">
   <w:abstractNum w:abstractNumId="0" w15:restartNumberingAfterBreak="0">
+    <w:nsid w:val="206D38CA"/>
+    <w:multiLevelType w:val="multilevel"/>
+    <w:tmpl w:val="BE927648"/>
+    <w:lvl w:ilvl="0">
+      <w:start w:val="1"/>
+      <w:numFmt w:val="bullet"/>
+      <w:lvlText w:val=""/>
+      <w:lvlJc w:val="left"/>
+      <w:pPr>
+        <w:tabs>
+          <w:tab w:val="num" w:pos="720"/>
+        </w:tabs>
+        <w:ind w:left="720" w:hanging="360"/>
+      </w:pPr>
+      <w:rPr>
+        <w:rFonts w:ascii="Symbol" w:hAnsi="Symbol" w:hint="default"/>
+        <w:sz w:val="20"/>
+      </w:rPr>
+    </w:lvl>
+    <w:lvl w:ilvl="1" w:tentative="1">
+      <w:start w:val="1"/>
+      <w:numFmt w:val="bullet"/>
+      <w:lvlText w:val="o"/>
+      <w:lvlJc w:val="left"/>
+      <w:pPr>
+        <w:tabs>
+          <w:tab w:val="num" w:pos="1440"/>
+        </w:tabs>
+        <w:ind w:left="1440" w:hanging="360"/>
+      </w:pPr>
+      <w:rPr>
+        <w:rFonts w:ascii="Courier New" w:hAnsi="Courier New" w:hint="default"/>
+        <w:sz w:val="20"/>
+      </w:rPr>
+    </w:lvl>
+    <w:lvl w:ilvl="2" w:tentative="1">
+      <w:start w:val="1"/>
+      <w:numFmt w:val="bullet"/>
+      <w:lvlText w:val=""/>
+      <w:lvlJc w:val="left"/>
+      <w:pPr>
+        <w:tabs>
+          <w:tab w:val="num" w:pos="2160"/>
+        </w:tabs>
+        <w:ind w:left="2160" w:hanging="360"/>
+      </w:pPr>
+      <w:rPr>
+        <w:rFonts w:ascii="Wingdings" w:hAnsi="Wingdings" w:hint="default"/>
+        <w:sz w:val="20"/>
+      </w:rPr>
+    </w:lvl>
+    <w:lvl w:ilvl="3" w:tentative="1">
+      <w:start w:val="1"/>
+      <w:numFmt w:val="bullet"/>
+      <w:lvlText w:val=""/>
+      <w:lvlJc w:val="left"/>
+      <w:pPr>
+        <w:tabs>
+          <w:tab w:val="num" w:pos="2880"/>
+        </w:tabs>
+        <w:ind w:left="2880" w:hanging="360"/>
+      </w:pPr>
+      <w:rPr>
+        <w:rFonts w:ascii="Wingdings" w:hAnsi="Wingdings" w:hint="default"/>
+        <w:sz w:val="20"/>
+      </w:rPr>
+    </w:lvl>
+    <w:lvl w:ilvl="4" w:tentative="1">
+      <w:start w:val="1"/>
+      <w:numFmt w:val="bullet"/>
+      <w:lvlText w:val=""/>
+      <w:lvlJc w:val="left"/>
+      <w:pPr>
+        <w:tabs>
+          <w:tab w:val="num" w:pos="3600"/>
+        </w:tabs>
+        <w:ind w:left="3600" w:hanging="360"/>
+      </w:pPr>
+      <w:rPr>
+        <w:rFonts w:ascii="Wingdings" w:hAnsi="Wingdings" w:hint="default"/>
+        <w:sz w:val="20"/>
+      </w:rPr>
+    </w:lvl>
+    <w:lvl w:ilvl="5" w:tentative="1">
+      <w:start w:val="1"/>
+      <w:numFmt w:val="bullet"/>
+      <w:lvlText w:val=""/>
+      <w:lvlJc w:val="left"/>
+      <w:pPr>
+        <w:tabs>
+          <w:tab w:val="num" w:pos="4320"/>
+        </w:tabs>
+        <w:ind w:left="4320" w:hanging="360"/>
+      </w:pPr>
+      <w:rPr>
+        <w:rFonts w:ascii="Wingdings" w:hAnsi="Wingdings" w:hint="default"/>
+        <w:sz w:val="20"/>
+      </w:rPr>
+    </w:lvl>
+    <w:lvl w:ilvl="6" w:tentative="1">
+      <w:start w:val="1"/>
+      <w:numFmt w:val="bullet"/>
+      <w:lvlText w:val=""/>
+      <w:lvlJc w:val="left"/>
+      <w:pPr>
+        <w:tabs>
+          <w:tab w:val="num" w:pos="5040"/>
+        </w:tabs>
+        <w:ind w:left="5040" w:hanging="360"/>
+      </w:pPr>
+      <w:rPr>
+        <w:rFonts w:ascii="Wingdings" w:hAnsi="Wingdings" w:hint="default"/>
+        <w:sz w:val="20"/>
+      </w:rPr>
+    </w:lvl>
+    <w:lvl w:ilvl="7" w:tentative="1">
+      <w:start w:val="1"/>
+      <w:numFmt w:val="bullet"/>
+      <w:lvlText w:val=""/>
+      <w:lvlJc w:val="left"/>
+      <w:pPr>
+        <w:tabs>
+          <w:tab w:val="num" w:pos="5760"/>
+        </w:tabs>
+        <w:ind w:left="5760" w:hanging="360"/>
+      </w:pPr>
+      <w:rPr>
+        <w:rFonts w:ascii="Wingdings" w:hAnsi="Wingdings" w:hint="default"/>
+        <w:sz w:val="20"/>
+      </w:rPr>
+    </w:lvl>
+    <w:lvl w:ilvl="8" w:tentative="1">
+      <w:start w:val="1"/>
+      <w:numFmt w:val="bullet"/>
+      <w:lvlText w:val=""/>
+      <w:lvlJc w:val="left"/>
+      <w:pPr>
+        <w:tabs>
+          <w:tab w:val="num" w:pos="6480"/>
+        </w:tabs>
+        <w:ind w:left="6480" w:hanging="360"/>
+      </w:pPr>
+      <w:rPr>
+        <w:rFonts w:ascii="Wingdings" w:hAnsi="Wingdings" w:hint="default"/>
+        <w:sz w:val="20"/>
+      </w:rPr>
+    </w:lvl>
+  </w:abstractNum>
+  <w:abstractNum w:abstractNumId="1" w15:restartNumberingAfterBreak="0">
+    <w:nsid w:val="25032B80"/>
+    <w:multiLevelType w:val="hybridMultilevel"/>
+    <w:tmpl w:val="E8303294"/>
+    <w:lvl w:ilvl="0" w:tplc="04090001">
+      <w:start w:val="1"/>
+      <w:numFmt w:val="bullet"/>
+      <w:lvlText w:val=""/>
+      <w:lvlJc w:val="left"/>
+      <w:pPr>
+        <w:ind w:left="720" w:hanging="360"/>
+      </w:pPr>
+      <w:rPr>
+        <w:rFonts w:ascii="Symbol" w:hAnsi="Symbol" w:hint="default"/>
+      </w:rPr>
+    </w:lvl>
+    <w:lvl w:ilvl="1" w:tplc="04090003" w:tentative="1">
+      <w:start w:val="1"/>
+      <w:numFmt w:val="bullet"/>
+      <w:lvlText w:val="o"/>
+      <w:lvlJc w:val="left"/>
+      <w:pPr>
+        <w:ind w:left="1440" w:hanging="360"/>
+      </w:pPr>
+      <w:rPr>
+        <w:rFonts w:ascii="Courier New" w:hAnsi="Courier New" w:cs="Courier New" w:hint="default"/>
+      </w:rPr>
+    </w:lvl>
+    <w:lvl w:ilvl="2" w:tplc="04090005" w:tentative="1">
+      <w:start w:val="1"/>
+      <w:numFmt w:val="bullet"/>
+      <w:lvlText w:val=""/>
+      <w:lvlJc w:val="left"/>
+      <w:pPr>
+        <w:ind w:left="2160" w:hanging="360"/>
+      </w:pPr>
+      <w:rPr>
+        <w:rFonts w:ascii="Wingdings" w:hAnsi="Wingdings" w:hint="default"/>
+      </w:rPr>
+    </w:lvl>
+    <w:lvl w:ilvl="3" w:tplc="04090001" w:tentative="1">
+      <w:start w:val="1"/>
+      <w:numFmt w:val="bullet"/>
+      <w:lvlText w:val=""/>
+      <w:lvlJc w:val="left"/>
+      <w:pPr>
+        <w:ind w:left="2880" w:hanging="360"/>
+      </w:pPr>
+      <w:rPr>
+        <w:rFonts w:ascii="Symbol" w:hAnsi="Symbol" w:hint="default"/>
+      </w:rPr>
+    </w:lvl>
+    <w:lvl w:ilvl="4" w:tplc="04090003" w:tentative="1">
+      <w:start w:val="1"/>
+      <w:numFmt w:val="bullet"/>
+      <w:lvlText w:val="o"/>
+      <w:lvlJc w:val="left"/>
+      <w:pPr>
+        <w:ind w:left="3600" w:hanging="360"/>
+      </w:pPr>
+      <w:rPr>
+        <w:rFonts w:ascii="Courier New" w:hAnsi="Courier New" w:cs="Courier New" w:hint="default"/>
+      </w:rPr>
+    </w:lvl>
+    <w:lvl w:ilvl="5" w:tplc="04090005" w:tentative="1">
+      <w:start w:val="1"/>
+      <w:numFmt w:val="bullet"/>
+      <w:lvlText w:val=""/>
+      <w:lvlJc w:val="left"/>
+      <w:pPr>
+        <w:ind w:left="4320" w:hanging="360"/>
+      </w:pPr>
+      <w:rPr>
+        <w:rFonts w:ascii="Wingdings" w:hAnsi="Wingdings" w:hint="default"/>
+      </w:rPr>
+    </w:lvl>
+    <w:lvl w:ilvl="6" w:tplc="04090001" w:tentative="1">
+      <w:start w:val="1"/>
+      <w:numFmt w:val="bullet"/>
+      <w:lvlText w:val=""/>
+      <w:lvlJc w:val="left"/>
+      <w:pPr>
+        <w:ind w:left="5040" w:hanging="360"/>
+      </w:pPr>
+      <w:rPr>
+        <w:rFonts w:ascii="Symbol" w:hAnsi="Symbol" w:hint="default"/>
+      </w:rPr>
+    </w:lvl>
+    <w:lvl w:ilvl="7" w:tplc="04090003" w:tentative="1">
+      <w:start w:val="1"/>
+      <w:numFmt w:val="bullet"/>
+      <w:lvlText w:val="o"/>
+      <w:lvlJc w:val="left"/>
+      <w:pPr>
+        <w:ind w:left="5760" w:hanging="360"/>
+      </w:pPr>
+      <w:rPr>
+        <w:rFonts w:ascii="Courier New" w:hAnsi="Courier New" w:cs="Courier New" w:hint="default"/>
+      </w:rPr>
+    </w:lvl>
+    <w:lvl w:ilvl="8" w:tplc="04090005" w:tentative="1">
+      <w:start w:val="1"/>
+      <w:numFmt w:val="bullet"/>
+      <w:lvlText w:val=""/>
+      <w:lvlJc w:val="left"/>
+      <w:pPr>
+        <w:ind w:left="6480" w:hanging="360"/>
+      </w:pPr>
+      <w:rPr>
+        <w:rFonts w:ascii="Wingdings" w:hAnsi="Wingdings" w:hint="default"/>
+      </w:rPr>
+    </w:lvl>
+  </w:abstractNum>
+  <w:abstractNum w:abstractNumId="2" w15:restartNumberingAfterBreak="0">
+    <w:nsid w:val="26293530"/>
+    <w:multiLevelType w:val="hybridMultilevel"/>
+    <w:tmpl w:val="6D1657D6"/>
+    <w:lvl w:ilvl="0" w:tplc="04090001">
+      <w:start w:val="1"/>
+      <w:numFmt w:val="bullet"/>
+      <w:lvlText w:val=""/>
+      <w:lvlJc w:val="left"/>
+      <w:pPr>
+        <w:ind w:left="720" w:hanging="360"/>
+      </w:pPr>
+      <w:rPr>
+        <w:rFonts w:ascii="Symbol" w:hAnsi="Symbol" w:hint="default"/>
+      </w:rPr>
+    </w:lvl>
+    <w:lvl w:ilvl="1" w:tplc="04090003" w:tentative="1">
+      <w:start w:val="1"/>
+      <w:numFmt w:val="bullet"/>
+      <w:lvlText w:val="o"/>
+      <w:lvlJc w:val="left"/>
+      <w:pPr>
+        <w:ind w:left="1440" w:hanging="360"/>
+      </w:pPr>
+      <w:rPr>
+        <w:rFonts w:ascii="Courier New" w:hAnsi="Courier New" w:cs="Courier New" w:hint="default"/>
+      </w:rPr>
+    </w:lvl>
+    <w:lvl w:ilvl="2" w:tplc="04090005" w:tentative="1">
+      <w:start w:val="1"/>
+      <w:numFmt w:val="bullet"/>
+      <w:lvlText w:val=""/>
+      <w:lvlJc w:val="left"/>
+      <w:pPr>
+        <w:ind w:left="2160" w:hanging="360"/>
+      </w:pPr>
+      <w:rPr>
+        <w:rFonts w:ascii="Wingdings" w:hAnsi="Wingdings" w:hint="default"/>
+      </w:rPr>
+    </w:lvl>
+    <w:lvl w:ilvl="3" w:tplc="04090001" w:tentative="1">
+      <w:start w:val="1"/>
+      <w:numFmt w:val="bullet"/>
+      <w:lvlText w:val=""/>
+      <w:lvlJc w:val="left"/>
+      <w:pPr>
+        <w:ind w:left="2880" w:hanging="360"/>
+      </w:pPr>
+      <w:rPr>
+        <w:rFonts w:ascii="Symbol" w:hAnsi="Symbol" w:hint="default"/>
+      </w:rPr>
+    </w:lvl>
+    <w:lvl w:ilvl="4" w:tplc="04090003" w:tentative="1">
+      <w:start w:val="1"/>
+      <w:numFmt w:val="bullet"/>
+      <w:lvlText w:val="o"/>
+      <w:lvlJc w:val="left"/>
+      <w:pPr>
+        <w:ind w:left="3600" w:hanging="360"/>
+      </w:pPr>
+      <w:rPr>
+        <w:rFonts w:ascii="Courier New" w:hAnsi="Courier New" w:cs="Courier New" w:hint="default"/>
+      </w:rPr>
+    </w:lvl>
+    <w:lvl w:ilvl="5" w:tplc="04090005" w:tentative="1">
+      <w:start w:val="1"/>
+      <w:numFmt w:val="bullet"/>
+      <w:lvlText w:val=""/>
+      <w:lvlJc w:val="left"/>
+      <w:pPr>
+        <w:ind w:left="4320" w:hanging="360"/>
+      </w:pPr>
+      <w:rPr>
+        <w:rFonts w:ascii="Wingdings" w:hAnsi="Wingdings" w:hint="default"/>
+      </w:rPr>
+    </w:lvl>
+    <w:lvl w:ilvl="6" w:tplc="04090001" w:tentative="1">
+      <w:start w:val="1"/>
+      <w:numFmt w:val="bullet"/>
+      <w:lvlText w:val=""/>
+      <w:lvlJc w:val="left"/>
+      <w:pPr>
+        <w:ind w:left="5040" w:hanging="360"/>
+      </w:pPr>
+      <w:rPr>
+        <w:rFonts w:ascii="Symbol" w:hAnsi="Symbol" w:hint="default"/>
+      </w:rPr>
+    </w:lvl>
+    <w:lvl w:ilvl="7" w:tplc="04090003" w:tentative="1">
+      <w:start w:val="1"/>
+      <w:numFmt w:val="bullet"/>
+      <w:lvlText w:val="o"/>
+      <w:lvlJc w:val="left"/>
+      <w:pPr>
+        <w:ind w:left="5760" w:hanging="360"/>
+      </w:pPr>
+      <w:rPr>
+        <w:rFonts w:ascii="Courier New" w:hAnsi="Courier New" w:cs="Courier New" w:hint="default"/>
+      </w:rPr>
+    </w:lvl>
+    <w:lvl w:ilvl="8" w:tplc="04090005" w:tentative="1">
+      <w:start w:val="1"/>
+      <w:numFmt w:val="bullet"/>
+      <w:lvlText w:val=""/>
+      <w:lvlJc w:val="left"/>
+      <w:pPr>
+        <w:ind w:left="6480" w:hanging="360"/>
+      </w:pPr>
+      <w:rPr>
+        <w:rFonts w:ascii="Wingdings" w:hAnsi="Wingdings" w:hint="default"/>
+      </w:rPr>
+    </w:lvl>
+  </w:abstractNum>
+  <w:abstractNum w:abstractNumId="3" w15:restartNumberingAfterBreak="0">
     <w:nsid w:val="275F2301"/>
     <w:multiLevelType w:val="hybridMultilevel"/>
     <w:tmpl w:val="1C487E56"/>
@@ -1992,7 +8564,359 @@
       </w:pPr>
     </w:lvl>
   </w:abstractNum>
-  <w:abstractNum w:abstractNumId="1" w15:restartNumberingAfterBreak="0">
+  <w:abstractNum w:abstractNumId="4" w15:restartNumberingAfterBreak="0">
+    <w:nsid w:val="287542A7"/>
+    <w:multiLevelType w:val="hybridMultilevel"/>
+    <w:tmpl w:val="D9EE177C"/>
+    <w:lvl w:ilvl="0" w:tplc="E2E61520">
+      <w:start w:val="1"/>
+      <w:numFmt w:val="decimal"/>
+      <w:lvlText w:val="%1."/>
+      <w:lvlJc w:val="left"/>
+      <w:pPr>
+        <w:ind w:left="720" w:hanging="360"/>
+      </w:pPr>
+      <w:rPr>
+        <w:rFonts w:eastAsia="Times New Roman" w:hint="default"/>
+        <w:color w:val="222222"/>
+      </w:rPr>
+    </w:lvl>
+    <w:lvl w:ilvl="1" w:tplc="04090019" w:tentative="1">
+      <w:start w:val="1"/>
+      <w:numFmt w:val="lowerLetter"/>
+      <w:lvlText w:val="%2."/>
+      <w:lvlJc w:val="left"/>
+      <w:pPr>
+        <w:ind w:left="1440" w:hanging="360"/>
+      </w:pPr>
+    </w:lvl>
+    <w:lvl w:ilvl="2" w:tplc="0409001B" w:tentative="1">
+      <w:start w:val="1"/>
+      <w:numFmt w:val="lowerRoman"/>
+      <w:lvlText w:val="%3."/>
+      <w:lvlJc w:val="right"/>
+      <w:pPr>
+        <w:ind w:left="2160" w:hanging="180"/>
+      </w:pPr>
+    </w:lvl>
+    <w:lvl w:ilvl="3" w:tplc="0409000F" w:tentative="1">
+      <w:start w:val="1"/>
+      <w:numFmt w:val="decimal"/>
+      <w:lvlText w:val="%4."/>
+      <w:lvlJc w:val="left"/>
+      <w:pPr>
+        <w:ind w:left="2880" w:hanging="360"/>
+      </w:pPr>
+    </w:lvl>
+    <w:lvl w:ilvl="4" w:tplc="04090019" w:tentative="1">
+      <w:start w:val="1"/>
+      <w:numFmt w:val="lowerLetter"/>
+      <w:lvlText w:val="%5."/>
+      <w:lvlJc w:val="left"/>
+      <w:pPr>
+        <w:ind w:left="3600" w:hanging="360"/>
+      </w:pPr>
+    </w:lvl>
+    <w:lvl w:ilvl="5" w:tplc="0409001B" w:tentative="1">
+      <w:start w:val="1"/>
+      <w:numFmt w:val="lowerRoman"/>
+      <w:lvlText w:val="%6."/>
+      <w:lvlJc w:val="right"/>
+      <w:pPr>
+        <w:ind w:left="4320" w:hanging="180"/>
+      </w:pPr>
+    </w:lvl>
+    <w:lvl w:ilvl="6" w:tplc="0409000F" w:tentative="1">
+      <w:start w:val="1"/>
+      <w:numFmt w:val="decimal"/>
+      <w:lvlText w:val="%7."/>
+      <w:lvlJc w:val="left"/>
+      <w:pPr>
+        <w:ind w:left="5040" w:hanging="360"/>
+      </w:pPr>
+    </w:lvl>
+    <w:lvl w:ilvl="7" w:tplc="04090019" w:tentative="1">
+      <w:start w:val="1"/>
+      <w:numFmt w:val="lowerLetter"/>
+      <w:lvlText w:val="%8."/>
+      <w:lvlJc w:val="left"/>
+      <w:pPr>
+        <w:ind w:left="5760" w:hanging="360"/>
+      </w:pPr>
+    </w:lvl>
+    <w:lvl w:ilvl="8" w:tplc="0409001B" w:tentative="1">
+      <w:start w:val="1"/>
+      <w:numFmt w:val="lowerRoman"/>
+      <w:lvlText w:val="%9."/>
+      <w:lvlJc w:val="right"/>
+      <w:pPr>
+        <w:ind w:left="6480" w:hanging="180"/>
+      </w:pPr>
+    </w:lvl>
+  </w:abstractNum>
+  <w:abstractNum w:abstractNumId="5" w15:restartNumberingAfterBreak="0">
+    <w:nsid w:val="290023E1"/>
+    <w:multiLevelType w:val="multilevel"/>
+    <w:tmpl w:val="43D6F810"/>
+    <w:lvl w:ilvl="0">
+      <w:start w:val="1"/>
+      <w:numFmt w:val="bullet"/>
+      <w:lvlText w:val=""/>
+      <w:lvlJc w:val="left"/>
+      <w:pPr>
+        <w:tabs>
+          <w:tab w:val="num" w:pos="720"/>
+        </w:tabs>
+        <w:ind w:left="720" w:hanging="360"/>
+      </w:pPr>
+      <w:rPr>
+        <w:rFonts w:ascii="Symbol" w:hAnsi="Symbol" w:hint="default"/>
+        <w:sz w:val="20"/>
+      </w:rPr>
+    </w:lvl>
+    <w:lvl w:ilvl="1" w:tentative="1">
+      <w:start w:val="1"/>
+      <w:numFmt w:val="bullet"/>
+      <w:lvlText w:val="o"/>
+      <w:lvlJc w:val="left"/>
+      <w:pPr>
+        <w:tabs>
+          <w:tab w:val="num" w:pos="1440"/>
+        </w:tabs>
+        <w:ind w:left="1440" w:hanging="360"/>
+      </w:pPr>
+      <w:rPr>
+        <w:rFonts w:ascii="Courier New" w:hAnsi="Courier New" w:hint="default"/>
+        <w:sz w:val="20"/>
+      </w:rPr>
+    </w:lvl>
+    <w:lvl w:ilvl="2" w:tentative="1">
+      <w:start w:val="1"/>
+      <w:numFmt w:val="bullet"/>
+      <w:lvlText w:val=""/>
+      <w:lvlJc w:val="left"/>
+      <w:pPr>
+        <w:tabs>
+          <w:tab w:val="num" w:pos="2160"/>
+        </w:tabs>
+        <w:ind w:left="2160" w:hanging="360"/>
+      </w:pPr>
+      <w:rPr>
+        <w:rFonts w:ascii="Wingdings" w:hAnsi="Wingdings" w:hint="default"/>
+        <w:sz w:val="20"/>
+      </w:rPr>
+    </w:lvl>
+    <w:lvl w:ilvl="3" w:tentative="1">
+      <w:start w:val="1"/>
+      <w:numFmt w:val="bullet"/>
+      <w:lvlText w:val=""/>
+      <w:lvlJc w:val="left"/>
+      <w:pPr>
+        <w:tabs>
+          <w:tab w:val="num" w:pos="2880"/>
+        </w:tabs>
+        <w:ind w:left="2880" w:hanging="360"/>
+      </w:pPr>
+      <w:rPr>
+        <w:rFonts w:ascii="Wingdings" w:hAnsi="Wingdings" w:hint="default"/>
+        <w:sz w:val="20"/>
+      </w:rPr>
+    </w:lvl>
+    <w:lvl w:ilvl="4" w:tentative="1">
+      <w:start w:val="1"/>
+      <w:numFmt w:val="bullet"/>
+      <w:lvlText w:val=""/>
+      <w:lvlJc w:val="left"/>
+      <w:pPr>
+        <w:tabs>
+          <w:tab w:val="num" w:pos="3600"/>
+        </w:tabs>
+        <w:ind w:left="3600" w:hanging="360"/>
+      </w:pPr>
+      <w:rPr>
+        <w:rFonts w:ascii="Wingdings" w:hAnsi="Wingdings" w:hint="default"/>
+        <w:sz w:val="20"/>
+      </w:rPr>
+    </w:lvl>
+    <w:lvl w:ilvl="5" w:tentative="1">
+      <w:start w:val="1"/>
+      <w:numFmt w:val="bullet"/>
+      <w:lvlText w:val=""/>
+      <w:lvlJc w:val="left"/>
+      <w:pPr>
+        <w:tabs>
+          <w:tab w:val="num" w:pos="4320"/>
+        </w:tabs>
+        <w:ind w:left="4320" w:hanging="360"/>
+      </w:pPr>
+      <w:rPr>
+        <w:rFonts w:ascii="Wingdings" w:hAnsi="Wingdings" w:hint="default"/>
+        <w:sz w:val="20"/>
+      </w:rPr>
+    </w:lvl>
+    <w:lvl w:ilvl="6" w:tentative="1">
+      <w:start w:val="1"/>
+      <w:numFmt w:val="bullet"/>
+      <w:lvlText w:val=""/>
+      <w:lvlJc w:val="left"/>
+      <w:pPr>
+        <w:tabs>
+          <w:tab w:val="num" w:pos="5040"/>
+        </w:tabs>
+        <w:ind w:left="5040" w:hanging="360"/>
+      </w:pPr>
+      <w:rPr>
+        <w:rFonts w:ascii="Wingdings" w:hAnsi="Wingdings" w:hint="default"/>
+        <w:sz w:val="20"/>
+      </w:rPr>
+    </w:lvl>
+    <w:lvl w:ilvl="7" w:tentative="1">
+      <w:start w:val="1"/>
+      <w:numFmt w:val="bullet"/>
+      <w:lvlText w:val=""/>
+      <w:lvlJc w:val="left"/>
+      <w:pPr>
+        <w:tabs>
+          <w:tab w:val="num" w:pos="5760"/>
+        </w:tabs>
+        <w:ind w:left="5760" w:hanging="360"/>
+      </w:pPr>
+      <w:rPr>
+        <w:rFonts w:ascii="Wingdings" w:hAnsi="Wingdings" w:hint="default"/>
+        <w:sz w:val="20"/>
+      </w:rPr>
+    </w:lvl>
+    <w:lvl w:ilvl="8" w:tentative="1">
+      <w:start w:val="1"/>
+      <w:numFmt w:val="bullet"/>
+      <w:lvlText w:val=""/>
+      <w:lvlJc w:val="left"/>
+      <w:pPr>
+        <w:tabs>
+          <w:tab w:val="num" w:pos="6480"/>
+        </w:tabs>
+        <w:ind w:left="6480" w:hanging="360"/>
+      </w:pPr>
+      <w:rPr>
+        <w:rFonts w:ascii="Wingdings" w:hAnsi="Wingdings" w:hint="default"/>
+        <w:sz w:val="20"/>
+      </w:rPr>
+    </w:lvl>
+  </w:abstractNum>
+  <w:abstractNum w:abstractNumId="6" w15:restartNumberingAfterBreak="0">
+    <w:nsid w:val="2ACA3BEE"/>
+    <w:multiLevelType w:val="hybridMultilevel"/>
+    <w:tmpl w:val="D806EDFC"/>
+    <w:lvl w:ilvl="0" w:tplc="04090001">
+      <w:start w:val="1"/>
+      <w:numFmt w:val="bullet"/>
+      <w:lvlText w:val=""/>
+      <w:lvlJc w:val="left"/>
+      <w:pPr>
+        <w:ind w:left="720" w:hanging="360"/>
+      </w:pPr>
+      <w:rPr>
+        <w:rFonts w:ascii="Symbol" w:hAnsi="Symbol" w:hint="default"/>
+      </w:rPr>
+    </w:lvl>
+    <w:lvl w:ilvl="1" w:tplc="04090003" w:tentative="1">
+      <w:start w:val="1"/>
+      <w:numFmt w:val="bullet"/>
+      <w:lvlText w:val="o"/>
+      <w:lvlJc w:val="left"/>
+      <w:pPr>
+        <w:ind w:left="1440" w:hanging="360"/>
+      </w:pPr>
+      <w:rPr>
+        <w:rFonts w:ascii="Courier New" w:hAnsi="Courier New" w:cs="Courier New" w:hint="default"/>
+      </w:rPr>
+    </w:lvl>
+    <w:lvl w:ilvl="2" w:tplc="04090005" w:tentative="1">
+      <w:start w:val="1"/>
+      <w:numFmt w:val="bullet"/>
+      <w:lvlText w:val=""/>
+      <w:lvlJc w:val="left"/>
+      <w:pPr>
+        <w:ind w:left="2160" w:hanging="360"/>
+      </w:pPr>
+      <w:rPr>
+        <w:rFonts w:ascii="Wingdings" w:hAnsi="Wingdings" w:hint="default"/>
+      </w:rPr>
+    </w:lvl>
+    <w:lvl w:ilvl="3" w:tplc="04090001" w:tentative="1">
+      <w:start w:val="1"/>
+      <w:numFmt w:val="bullet"/>
+      <w:lvlText w:val=""/>
+      <w:lvlJc w:val="left"/>
+      <w:pPr>
+        <w:ind w:left="2880" w:hanging="360"/>
+      </w:pPr>
+      <w:rPr>
+        <w:rFonts w:ascii="Symbol" w:hAnsi="Symbol" w:hint="default"/>
+      </w:rPr>
+    </w:lvl>
+    <w:lvl w:ilvl="4" w:tplc="04090003" w:tentative="1">
+      <w:start w:val="1"/>
+      <w:numFmt w:val="bullet"/>
+      <w:lvlText w:val="o"/>
+      <w:lvlJc w:val="left"/>
+      <w:pPr>
+        <w:ind w:left="3600" w:hanging="360"/>
+      </w:pPr>
+      <w:rPr>
+        <w:rFonts w:ascii="Courier New" w:hAnsi="Courier New" w:cs="Courier New" w:hint="default"/>
+      </w:rPr>
+    </w:lvl>
+    <w:lvl w:ilvl="5" w:tplc="04090005" w:tentative="1">
+      <w:start w:val="1"/>
+      <w:numFmt w:val="bullet"/>
+      <w:lvlText w:val=""/>
+      <w:lvlJc w:val="left"/>
+      <w:pPr>
+        <w:ind w:left="4320" w:hanging="360"/>
+      </w:pPr>
+      <w:rPr>
+        <w:rFonts w:ascii="Wingdings" w:hAnsi="Wingdings" w:hint="default"/>
+      </w:rPr>
+    </w:lvl>
+    <w:lvl w:ilvl="6" w:tplc="04090001" w:tentative="1">
+      <w:start w:val="1"/>
+      <w:numFmt w:val="bullet"/>
+      <w:lvlText w:val=""/>
+      <w:lvlJc w:val="left"/>
+      <w:pPr>
+        <w:ind w:left="5040" w:hanging="360"/>
+      </w:pPr>
+      <w:rPr>
+        <w:rFonts w:ascii="Symbol" w:hAnsi="Symbol" w:hint="default"/>
+      </w:rPr>
+    </w:lvl>
+    <w:lvl w:ilvl="7" w:tplc="04090003" w:tentative="1">
+      <w:start w:val="1"/>
+      <w:numFmt w:val="bullet"/>
+      <w:lvlText w:val="o"/>
+      <w:lvlJc w:val="left"/>
+      <w:pPr>
+        <w:ind w:left="5760" w:hanging="360"/>
+      </w:pPr>
+      <w:rPr>
+        <w:rFonts w:ascii="Courier New" w:hAnsi="Courier New" w:cs="Courier New" w:hint="default"/>
+      </w:rPr>
+    </w:lvl>
+    <w:lvl w:ilvl="8" w:tplc="04090005" w:tentative="1">
+      <w:start w:val="1"/>
+      <w:numFmt w:val="bullet"/>
+      <w:lvlText w:val=""/>
+      <w:lvlJc w:val="left"/>
+      <w:pPr>
+        <w:ind w:left="6480" w:hanging="360"/>
+      </w:pPr>
+      <w:rPr>
+        <w:rFonts w:ascii="Wingdings" w:hAnsi="Wingdings" w:hint="default"/>
+      </w:rPr>
+    </w:lvl>
+  </w:abstractNum>
+  <w:abstractNum w:abstractNumId="7" w15:restartNumberingAfterBreak="0">
     <w:nsid w:val="39216056"/>
     <w:multiLevelType w:val="hybridMultilevel"/>
     <w:tmpl w:val="1C487E56"/>
@@ -2081,7 +9005,531 @@
       </w:pPr>
     </w:lvl>
   </w:abstractNum>
-  <w:abstractNum w:abstractNumId="2" w15:restartNumberingAfterBreak="0">
+  <w:abstractNum w:abstractNumId="8" w15:restartNumberingAfterBreak="0">
+    <w:nsid w:val="3FD21550"/>
+    <w:multiLevelType w:val="hybridMultilevel"/>
+    <w:tmpl w:val="9ED4BC9A"/>
+    <w:lvl w:ilvl="0" w:tplc="04090001">
+      <w:start w:val="1"/>
+      <w:numFmt w:val="bullet"/>
+      <w:lvlText w:val=""/>
+      <w:lvlJc w:val="left"/>
+      <w:pPr>
+        <w:ind w:left="720" w:hanging="360"/>
+      </w:pPr>
+      <w:rPr>
+        <w:rFonts w:ascii="Symbol" w:hAnsi="Symbol" w:hint="default"/>
+      </w:rPr>
+    </w:lvl>
+    <w:lvl w:ilvl="1" w:tplc="04090003" w:tentative="1">
+      <w:start w:val="1"/>
+      <w:numFmt w:val="bullet"/>
+      <w:lvlText w:val="o"/>
+      <w:lvlJc w:val="left"/>
+      <w:pPr>
+        <w:ind w:left="1440" w:hanging="360"/>
+      </w:pPr>
+      <w:rPr>
+        <w:rFonts w:ascii="Courier New" w:hAnsi="Courier New" w:cs="Courier New" w:hint="default"/>
+      </w:rPr>
+    </w:lvl>
+    <w:lvl w:ilvl="2" w:tplc="04090005" w:tentative="1">
+      <w:start w:val="1"/>
+      <w:numFmt w:val="bullet"/>
+      <w:lvlText w:val=""/>
+      <w:lvlJc w:val="left"/>
+      <w:pPr>
+        <w:ind w:left="2160" w:hanging="360"/>
+      </w:pPr>
+      <w:rPr>
+        <w:rFonts w:ascii="Wingdings" w:hAnsi="Wingdings" w:hint="default"/>
+      </w:rPr>
+    </w:lvl>
+    <w:lvl w:ilvl="3" w:tplc="04090001" w:tentative="1">
+      <w:start w:val="1"/>
+      <w:numFmt w:val="bullet"/>
+      <w:lvlText w:val=""/>
+      <w:lvlJc w:val="left"/>
+      <w:pPr>
+        <w:ind w:left="2880" w:hanging="360"/>
+      </w:pPr>
+      <w:rPr>
+        <w:rFonts w:ascii="Symbol" w:hAnsi="Symbol" w:hint="default"/>
+      </w:rPr>
+    </w:lvl>
+    <w:lvl w:ilvl="4" w:tplc="04090003" w:tentative="1">
+      <w:start w:val="1"/>
+      <w:numFmt w:val="bullet"/>
+      <w:lvlText w:val="o"/>
+      <w:lvlJc w:val="left"/>
+      <w:pPr>
+        <w:ind w:left="3600" w:hanging="360"/>
+      </w:pPr>
+      <w:rPr>
+        <w:rFonts w:ascii="Courier New" w:hAnsi="Courier New" w:cs="Courier New" w:hint="default"/>
+      </w:rPr>
+    </w:lvl>
+    <w:lvl w:ilvl="5" w:tplc="04090005" w:tentative="1">
+      <w:start w:val="1"/>
+      <w:numFmt w:val="bullet"/>
+      <w:lvlText w:val=""/>
+      <w:lvlJc w:val="left"/>
+      <w:pPr>
+        <w:ind w:left="4320" w:hanging="360"/>
+      </w:pPr>
+      <w:rPr>
+        <w:rFonts w:ascii="Wingdings" w:hAnsi="Wingdings" w:hint="default"/>
+      </w:rPr>
+    </w:lvl>
+    <w:lvl w:ilvl="6" w:tplc="04090001" w:tentative="1">
+      <w:start w:val="1"/>
+      <w:numFmt w:val="bullet"/>
+      <w:lvlText w:val=""/>
+      <w:lvlJc w:val="left"/>
+      <w:pPr>
+        <w:ind w:left="5040" w:hanging="360"/>
+      </w:pPr>
+      <w:rPr>
+        <w:rFonts w:ascii="Symbol" w:hAnsi="Symbol" w:hint="default"/>
+      </w:rPr>
+    </w:lvl>
+    <w:lvl w:ilvl="7" w:tplc="04090003" w:tentative="1">
+      <w:start w:val="1"/>
+      <w:numFmt w:val="bullet"/>
+      <w:lvlText w:val="o"/>
+      <w:lvlJc w:val="left"/>
+      <w:pPr>
+        <w:ind w:left="5760" w:hanging="360"/>
+      </w:pPr>
+      <w:rPr>
+        <w:rFonts w:ascii="Courier New" w:hAnsi="Courier New" w:cs="Courier New" w:hint="default"/>
+      </w:rPr>
+    </w:lvl>
+    <w:lvl w:ilvl="8" w:tplc="04090005" w:tentative="1">
+      <w:start w:val="1"/>
+      <w:numFmt w:val="bullet"/>
+      <w:lvlText w:val=""/>
+      <w:lvlJc w:val="left"/>
+      <w:pPr>
+        <w:ind w:left="6480" w:hanging="360"/>
+      </w:pPr>
+      <w:rPr>
+        <w:rFonts w:ascii="Wingdings" w:hAnsi="Wingdings" w:hint="default"/>
+      </w:rPr>
+    </w:lvl>
+  </w:abstractNum>
+  <w:abstractNum w:abstractNumId="9" w15:restartNumberingAfterBreak="0">
+    <w:nsid w:val="492671A2"/>
+    <w:multiLevelType w:val="multilevel"/>
+    <w:tmpl w:val="430ED53A"/>
+    <w:lvl w:ilvl="0">
+      <w:start w:val="1"/>
+      <w:numFmt w:val="bullet"/>
+      <w:lvlText w:val=""/>
+      <w:lvlJc w:val="left"/>
+      <w:pPr>
+        <w:tabs>
+          <w:tab w:val="num" w:pos="720"/>
+        </w:tabs>
+        <w:ind w:left="720" w:hanging="360"/>
+      </w:pPr>
+      <w:rPr>
+        <w:rFonts w:ascii="Symbol" w:hAnsi="Symbol" w:hint="default"/>
+        <w:sz w:val="20"/>
+      </w:rPr>
+    </w:lvl>
+    <w:lvl w:ilvl="1" w:tentative="1">
+      <w:start w:val="1"/>
+      <w:numFmt w:val="bullet"/>
+      <w:lvlText w:val="o"/>
+      <w:lvlJc w:val="left"/>
+      <w:pPr>
+        <w:tabs>
+          <w:tab w:val="num" w:pos="1440"/>
+        </w:tabs>
+        <w:ind w:left="1440" w:hanging="360"/>
+      </w:pPr>
+      <w:rPr>
+        <w:rFonts w:ascii="Courier New" w:hAnsi="Courier New" w:hint="default"/>
+        <w:sz w:val="20"/>
+      </w:rPr>
+    </w:lvl>
+    <w:lvl w:ilvl="2" w:tentative="1">
+      <w:start w:val="1"/>
+      <w:numFmt w:val="bullet"/>
+      <w:lvlText w:val=""/>
+      <w:lvlJc w:val="left"/>
+      <w:pPr>
+        <w:tabs>
+          <w:tab w:val="num" w:pos="2160"/>
+        </w:tabs>
+        <w:ind w:left="2160" w:hanging="360"/>
+      </w:pPr>
+      <w:rPr>
+        <w:rFonts w:ascii="Wingdings" w:hAnsi="Wingdings" w:hint="default"/>
+        <w:sz w:val="20"/>
+      </w:rPr>
+    </w:lvl>
+    <w:lvl w:ilvl="3" w:tentative="1">
+      <w:start w:val="1"/>
+      <w:numFmt w:val="bullet"/>
+      <w:lvlText w:val=""/>
+      <w:lvlJc w:val="left"/>
+      <w:pPr>
+        <w:tabs>
+          <w:tab w:val="num" w:pos="2880"/>
+        </w:tabs>
+        <w:ind w:left="2880" w:hanging="360"/>
+      </w:pPr>
+      <w:rPr>
+        <w:rFonts w:ascii="Wingdings" w:hAnsi="Wingdings" w:hint="default"/>
+        <w:sz w:val="20"/>
+      </w:rPr>
+    </w:lvl>
+    <w:lvl w:ilvl="4" w:tentative="1">
+      <w:start w:val="1"/>
+      <w:numFmt w:val="bullet"/>
+      <w:lvlText w:val=""/>
+      <w:lvlJc w:val="left"/>
+      <w:pPr>
+        <w:tabs>
+          <w:tab w:val="num" w:pos="3600"/>
+        </w:tabs>
+        <w:ind w:left="3600" w:hanging="360"/>
+      </w:pPr>
+      <w:rPr>
+        <w:rFonts w:ascii="Wingdings" w:hAnsi="Wingdings" w:hint="default"/>
+        <w:sz w:val="20"/>
+      </w:rPr>
+    </w:lvl>
+    <w:lvl w:ilvl="5" w:tentative="1">
+      <w:start w:val="1"/>
+      <w:numFmt w:val="bullet"/>
+      <w:lvlText w:val=""/>
+      <w:lvlJc w:val="left"/>
+      <w:pPr>
+        <w:tabs>
+          <w:tab w:val="num" w:pos="4320"/>
+        </w:tabs>
+        <w:ind w:left="4320" w:hanging="360"/>
+      </w:pPr>
+      <w:rPr>
+        <w:rFonts w:ascii="Wingdings" w:hAnsi="Wingdings" w:hint="default"/>
+        <w:sz w:val="20"/>
+      </w:rPr>
+    </w:lvl>
+    <w:lvl w:ilvl="6" w:tentative="1">
+      <w:start w:val="1"/>
+      <w:numFmt w:val="bullet"/>
+      <w:lvlText w:val=""/>
+      <w:lvlJc w:val="left"/>
+      <w:pPr>
+        <w:tabs>
+          <w:tab w:val="num" w:pos="5040"/>
+        </w:tabs>
+        <w:ind w:left="5040" w:hanging="360"/>
+      </w:pPr>
+      <w:rPr>
+        <w:rFonts w:ascii="Wingdings" w:hAnsi="Wingdings" w:hint="default"/>
+        <w:sz w:val="20"/>
+      </w:rPr>
+    </w:lvl>
+    <w:lvl w:ilvl="7" w:tentative="1">
+      <w:start w:val="1"/>
+      <w:numFmt w:val="bullet"/>
+      <w:lvlText w:val=""/>
+      <w:lvlJc w:val="left"/>
+      <w:pPr>
+        <w:tabs>
+          <w:tab w:val="num" w:pos="5760"/>
+        </w:tabs>
+        <w:ind w:left="5760" w:hanging="360"/>
+      </w:pPr>
+      <w:rPr>
+        <w:rFonts w:ascii="Wingdings" w:hAnsi="Wingdings" w:hint="default"/>
+        <w:sz w:val="20"/>
+      </w:rPr>
+    </w:lvl>
+    <w:lvl w:ilvl="8" w:tentative="1">
+      <w:start w:val="1"/>
+      <w:numFmt w:val="bullet"/>
+      <w:lvlText w:val=""/>
+      <w:lvlJc w:val="left"/>
+      <w:pPr>
+        <w:tabs>
+          <w:tab w:val="num" w:pos="6480"/>
+        </w:tabs>
+        <w:ind w:left="6480" w:hanging="360"/>
+      </w:pPr>
+      <w:rPr>
+        <w:rFonts w:ascii="Wingdings" w:hAnsi="Wingdings" w:hint="default"/>
+        <w:sz w:val="20"/>
+      </w:rPr>
+    </w:lvl>
+  </w:abstractNum>
+  <w:abstractNum w:abstractNumId="10" w15:restartNumberingAfterBreak="0">
+    <w:nsid w:val="4B3C0DCF"/>
+    <w:multiLevelType w:val="multilevel"/>
+    <w:tmpl w:val="FAB81E6E"/>
+    <w:lvl w:ilvl="0">
+      <w:start w:val="1"/>
+      <w:numFmt w:val="bullet"/>
+      <w:lvlText w:val=""/>
+      <w:lvlJc w:val="left"/>
+      <w:pPr>
+        <w:tabs>
+          <w:tab w:val="num" w:pos="720"/>
+        </w:tabs>
+        <w:ind w:left="720" w:hanging="360"/>
+      </w:pPr>
+      <w:rPr>
+        <w:rFonts w:ascii="Symbol" w:hAnsi="Symbol" w:hint="default"/>
+        <w:sz w:val="20"/>
+      </w:rPr>
+    </w:lvl>
+    <w:lvl w:ilvl="1" w:tentative="1">
+      <w:start w:val="1"/>
+      <w:numFmt w:val="bullet"/>
+      <w:lvlText w:val="o"/>
+      <w:lvlJc w:val="left"/>
+      <w:pPr>
+        <w:tabs>
+          <w:tab w:val="num" w:pos="1440"/>
+        </w:tabs>
+        <w:ind w:left="1440" w:hanging="360"/>
+      </w:pPr>
+      <w:rPr>
+        <w:rFonts w:ascii="Courier New" w:hAnsi="Courier New" w:hint="default"/>
+        <w:sz w:val="20"/>
+      </w:rPr>
+    </w:lvl>
+    <w:lvl w:ilvl="2" w:tentative="1">
+      <w:start w:val="1"/>
+      <w:numFmt w:val="bullet"/>
+      <w:lvlText w:val=""/>
+      <w:lvlJc w:val="left"/>
+      <w:pPr>
+        <w:tabs>
+          <w:tab w:val="num" w:pos="2160"/>
+        </w:tabs>
+        <w:ind w:left="2160" w:hanging="360"/>
+      </w:pPr>
+      <w:rPr>
+        <w:rFonts w:ascii="Wingdings" w:hAnsi="Wingdings" w:hint="default"/>
+        <w:sz w:val="20"/>
+      </w:rPr>
+    </w:lvl>
+    <w:lvl w:ilvl="3" w:tentative="1">
+      <w:start w:val="1"/>
+      <w:numFmt w:val="bullet"/>
+      <w:lvlText w:val=""/>
+      <w:lvlJc w:val="left"/>
+      <w:pPr>
+        <w:tabs>
+          <w:tab w:val="num" w:pos="2880"/>
+        </w:tabs>
+        <w:ind w:left="2880" w:hanging="360"/>
+      </w:pPr>
+      <w:rPr>
+        <w:rFonts w:ascii="Wingdings" w:hAnsi="Wingdings" w:hint="default"/>
+        <w:sz w:val="20"/>
+      </w:rPr>
+    </w:lvl>
+    <w:lvl w:ilvl="4" w:tentative="1">
+      <w:start w:val="1"/>
+      <w:numFmt w:val="bullet"/>
+      <w:lvlText w:val=""/>
+      <w:lvlJc w:val="left"/>
+      <w:pPr>
+        <w:tabs>
+          <w:tab w:val="num" w:pos="3600"/>
+        </w:tabs>
+        <w:ind w:left="3600" w:hanging="360"/>
+      </w:pPr>
+      <w:rPr>
+        <w:rFonts w:ascii="Wingdings" w:hAnsi="Wingdings" w:hint="default"/>
+        <w:sz w:val="20"/>
+      </w:rPr>
+    </w:lvl>
+    <w:lvl w:ilvl="5" w:tentative="1">
+      <w:start w:val="1"/>
+      <w:numFmt w:val="bullet"/>
+      <w:lvlText w:val=""/>
+      <w:lvlJc w:val="left"/>
+      <w:pPr>
+        <w:tabs>
+          <w:tab w:val="num" w:pos="4320"/>
+        </w:tabs>
+        <w:ind w:left="4320" w:hanging="360"/>
+      </w:pPr>
+      <w:rPr>
+        <w:rFonts w:ascii="Wingdings" w:hAnsi="Wingdings" w:hint="default"/>
+        <w:sz w:val="20"/>
+      </w:rPr>
+    </w:lvl>
+    <w:lvl w:ilvl="6" w:tentative="1">
+      <w:start w:val="1"/>
+      <w:numFmt w:val="bullet"/>
+      <w:lvlText w:val=""/>
+      <w:lvlJc w:val="left"/>
+      <w:pPr>
+        <w:tabs>
+          <w:tab w:val="num" w:pos="5040"/>
+        </w:tabs>
+        <w:ind w:left="5040" w:hanging="360"/>
+      </w:pPr>
+      <w:rPr>
+        <w:rFonts w:ascii="Wingdings" w:hAnsi="Wingdings" w:hint="default"/>
+        <w:sz w:val="20"/>
+      </w:rPr>
+    </w:lvl>
+    <w:lvl w:ilvl="7" w:tentative="1">
+      <w:start w:val="1"/>
+      <w:numFmt w:val="bullet"/>
+      <w:lvlText w:val=""/>
+      <w:lvlJc w:val="left"/>
+      <w:pPr>
+        <w:tabs>
+          <w:tab w:val="num" w:pos="5760"/>
+        </w:tabs>
+        <w:ind w:left="5760" w:hanging="360"/>
+      </w:pPr>
+      <w:rPr>
+        <w:rFonts w:ascii="Wingdings" w:hAnsi="Wingdings" w:hint="default"/>
+        <w:sz w:val="20"/>
+      </w:rPr>
+    </w:lvl>
+    <w:lvl w:ilvl="8" w:tentative="1">
+      <w:start w:val="1"/>
+      <w:numFmt w:val="bullet"/>
+      <w:lvlText w:val=""/>
+      <w:lvlJc w:val="left"/>
+      <w:pPr>
+        <w:tabs>
+          <w:tab w:val="num" w:pos="6480"/>
+        </w:tabs>
+        <w:ind w:left="6480" w:hanging="360"/>
+      </w:pPr>
+      <w:rPr>
+        <w:rFonts w:ascii="Wingdings" w:hAnsi="Wingdings" w:hint="default"/>
+        <w:sz w:val="20"/>
+      </w:rPr>
+    </w:lvl>
+  </w:abstractNum>
+  <w:abstractNum w:abstractNumId="11" w15:restartNumberingAfterBreak="0">
+    <w:nsid w:val="59E31981"/>
+    <w:multiLevelType w:val="hybridMultilevel"/>
+    <w:tmpl w:val="5C0E1FF2"/>
+    <w:lvl w:ilvl="0" w:tplc="04090001">
+      <w:start w:val="1"/>
+      <w:numFmt w:val="bullet"/>
+      <w:lvlText w:val=""/>
+      <w:lvlJc w:val="left"/>
+      <w:pPr>
+        <w:ind w:left="720" w:hanging="360"/>
+      </w:pPr>
+      <w:rPr>
+        <w:rFonts w:ascii="Symbol" w:hAnsi="Symbol" w:hint="default"/>
+      </w:rPr>
+    </w:lvl>
+    <w:lvl w:ilvl="1" w:tplc="04090003" w:tentative="1">
+      <w:start w:val="1"/>
+      <w:numFmt w:val="bullet"/>
+      <w:lvlText w:val="o"/>
+      <w:lvlJc w:val="left"/>
+      <w:pPr>
+        <w:ind w:left="1440" w:hanging="360"/>
+      </w:pPr>
+      <w:rPr>
+        <w:rFonts w:ascii="Courier New" w:hAnsi="Courier New" w:cs="Courier New" w:hint="default"/>
+      </w:rPr>
+    </w:lvl>
+    <w:lvl w:ilvl="2" w:tplc="04090005" w:tentative="1">
+      <w:start w:val="1"/>
+      <w:numFmt w:val="bullet"/>
+      <w:lvlText w:val=""/>
+      <w:lvlJc w:val="left"/>
+      <w:pPr>
+        <w:ind w:left="2160" w:hanging="360"/>
+      </w:pPr>
+      <w:rPr>
+        <w:rFonts w:ascii="Wingdings" w:hAnsi="Wingdings" w:hint="default"/>
+      </w:rPr>
+    </w:lvl>
+    <w:lvl w:ilvl="3" w:tplc="04090001" w:tentative="1">
+      <w:start w:val="1"/>
+      <w:numFmt w:val="bullet"/>
+      <w:lvlText w:val=""/>
+      <w:lvlJc w:val="left"/>
+      <w:pPr>
+        <w:ind w:left="2880" w:hanging="360"/>
+      </w:pPr>
+      <w:rPr>
+        <w:rFonts w:ascii="Symbol" w:hAnsi="Symbol" w:hint="default"/>
+      </w:rPr>
+    </w:lvl>
+    <w:lvl w:ilvl="4" w:tplc="04090003" w:tentative="1">
+      <w:start w:val="1"/>
+      <w:numFmt w:val="bullet"/>
+      <w:lvlText w:val="o"/>
+      <w:lvlJc w:val="left"/>
+      <w:pPr>
+        <w:ind w:left="3600" w:hanging="360"/>
+      </w:pPr>
+      <w:rPr>
+        <w:rFonts w:ascii="Courier New" w:hAnsi="Courier New" w:cs="Courier New" w:hint="default"/>
+      </w:rPr>
+    </w:lvl>
+    <w:lvl w:ilvl="5" w:tplc="04090005" w:tentative="1">
+      <w:start w:val="1"/>
+      <w:numFmt w:val="bullet"/>
+      <w:lvlText w:val=""/>
+      <w:lvlJc w:val="left"/>
+      <w:pPr>
+        <w:ind w:left="4320" w:hanging="360"/>
+      </w:pPr>
+      <w:rPr>
+        <w:rFonts w:ascii="Wingdings" w:hAnsi="Wingdings" w:hint="default"/>
+      </w:rPr>
+    </w:lvl>
+    <w:lvl w:ilvl="6" w:tplc="04090001" w:tentative="1">
+      <w:start w:val="1"/>
+      <w:numFmt w:val="bullet"/>
+      <w:lvlText w:val=""/>
+      <w:lvlJc w:val="left"/>
+      <w:pPr>
+        <w:ind w:left="5040" w:hanging="360"/>
+      </w:pPr>
+      <w:rPr>
+        <w:rFonts w:ascii="Symbol" w:hAnsi="Symbol" w:hint="default"/>
+      </w:rPr>
+    </w:lvl>
+    <w:lvl w:ilvl="7" w:tplc="04090003" w:tentative="1">
+      <w:start w:val="1"/>
+      <w:numFmt w:val="bullet"/>
+      <w:lvlText w:val="o"/>
+      <w:lvlJc w:val="left"/>
+      <w:pPr>
+        <w:ind w:left="5760" w:hanging="360"/>
+      </w:pPr>
+      <w:rPr>
+        <w:rFonts w:ascii="Courier New" w:hAnsi="Courier New" w:cs="Courier New" w:hint="default"/>
+      </w:rPr>
+    </w:lvl>
+    <w:lvl w:ilvl="8" w:tplc="04090005" w:tentative="1">
+      <w:start w:val="1"/>
+      <w:numFmt w:val="bullet"/>
+      <w:lvlText w:val=""/>
+      <w:lvlJc w:val="left"/>
+      <w:pPr>
+        <w:ind w:left="6480" w:hanging="360"/>
+      </w:pPr>
+      <w:rPr>
+        <w:rFonts w:ascii="Wingdings" w:hAnsi="Wingdings" w:hint="default"/>
+      </w:rPr>
+    </w:lvl>
+  </w:abstractNum>
+  <w:abstractNum w:abstractNumId="12" w15:restartNumberingAfterBreak="0">
     <w:nsid w:val="5C8D464F"/>
     <w:multiLevelType w:val="hybridMultilevel"/>
     <w:tmpl w:val="18886D32"/>
@@ -2170,14 +9618,660 @@
       </w:pPr>
     </w:lvl>
   </w:abstractNum>
+  <w:abstractNum w:abstractNumId="13" w15:restartNumberingAfterBreak="0">
+    <w:nsid w:val="5EC97CFE"/>
+    <w:multiLevelType w:val="multilevel"/>
+    <w:tmpl w:val="DA6C1760"/>
+    <w:lvl w:ilvl="0">
+      <w:start w:val="1"/>
+      <w:numFmt w:val="bullet"/>
+      <w:lvlText w:val=""/>
+      <w:lvlJc w:val="left"/>
+      <w:pPr>
+        <w:tabs>
+          <w:tab w:val="num" w:pos="720"/>
+        </w:tabs>
+        <w:ind w:left="720" w:hanging="360"/>
+      </w:pPr>
+      <w:rPr>
+        <w:rFonts w:ascii="Symbol" w:hAnsi="Symbol" w:hint="default"/>
+        <w:sz w:val="20"/>
+      </w:rPr>
+    </w:lvl>
+    <w:lvl w:ilvl="1" w:tentative="1">
+      <w:start w:val="1"/>
+      <w:numFmt w:val="bullet"/>
+      <w:lvlText w:val="o"/>
+      <w:lvlJc w:val="left"/>
+      <w:pPr>
+        <w:tabs>
+          <w:tab w:val="num" w:pos="1440"/>
+        </w:tabs>
+        <w:ind w:left="1440" w:hanging="360"/>
+      </w:pPr>
+      <w:rPr>
+        <w:rFonts w:ascii="Courier New" w:hAnsi="Courier New" w:hint="default"/>
+        <w:sz w:val="20"/>
+      </w:rPr>
+    </w:lvl>
+    <w:lvl w:ilvl="2" w:tentative="1">
+      <w:start w:val="1"/>
+      <w:numFmt w:val="bullet"/>
+      <w:lvlText w:val=""/>
+      <w:lvlJc w:val="left"/>
+      <w:pPr>
+        <w:tabs>
+          <w:tab w:val="num" w:pos="2160"/>
+        </w:tabs>
+        <w:ind w:left="2160" w:hanging="360"/>
+      </w:pPr>
+      <w:rPr>
+        <w:rFonts w:ascii="Wingdings" w:hAnsi="Wingdings" w:hint="default"/>
+        <w:sz w:val="20"/>
+      </w:rPr>
+    </w:lvl>
+    <w:lvl w:ilvl="3" w:tentative="1">
+      <w:start w:val="1"/>
+      <w:numFmt w:val="bullet"/>
+      <w:lvlText w:val=""/>
+      <w:lvlJc w:val="left"/>
+      <w:pPr>
+        <w:tabs>
+          <w:tab w:val="num" w:pos="2880"/>
+        </w:tabs>
+        <w:ind w:left="2880" w:hanging="360"/>
+      </w:pPr>
+      <w:rPr>
+        <w:rFonts w:ascii="Wingdings" w:hAnsi="Wingdings" w:hint="default"/>
+        <w:sz w:val="20"/>
+      </w:rPr>
+    </w:lvl>
+    <w:lvl w:ilvl="4" w:tentative="1">
+      <w:start w:val="1"/>
+      <w:numFmt w:val="bullet"/>
+      <w:lvlText w:val=""/>
+      <w:lvlJc w:val="left"/>
+      <w:pPr>
+        <w:tabs>
+          <w:tab w:val="num" w:pos="3600"/>
+        </w:tabs>
+        <w:ind w:left="3600" w:hanging="360"/>
+      </w:pPr>
+      <w:rPr>
+        <w:rFonts w:ascii="Wingdings" w:hAnsi="Wingdings" w:hint="default"/>
+        <w:sz w:val="20"/>
+      </w:rPr>
+    </w:lvl>
+    <w:lvl w:ilvl="5" w:tentative="1">
+      <w:start w:val="1"/>
+      <w:numFmt w:val="bullet"/>
+      <w:lvlText w:val=""/>
+      <w:lvlJc w:val="left"/>
+      <w:pPr>
+        <w:tabs>
+          <w:tab w:val="num" w:pos="4320"/>
+        </w:tabs>
+        <w:ind w:left="4320" w:hanging="360"/>
+      </w:pPr>
+      <w:rPr>
+        <w:rFonts w:ascii="Wingdings" w:hAnsi="Wingdings" w:hint="default"/>
+        <w:sz w:val="20"/>
+      </w:rPr>
+    </w:lvl>
+    <w:lvl w:ilvl="6" w:tentative="1">
+      <w:start w:val="1"/>
+      <w:numFmt w:val="bullet"/>
+      <w:lvlText w:val=""/>
+      <w:lvlJc w:val="left"/>
+      <w:pPr>
+        <w:tabs>
+          <w:tab w:val="num" w:pos="5040"/>
+        </w:tabs>
+        <w:ind w:left="5040" w:hanging="360"/>
+      </w:pPr>
+      <w:rPr>
+        <w:rFonts w:ascii="Wingdings" w:hAnsi="Wingdings" w:hint="default"/>
+        <w:sz w:val="20"/>
+      </w:rPr>
+    </w:lvl>
+    <w:lvl w:ilvl="7" w:tentative="1">
+      <w:start w:val="1"/>
+      <w:numFmt w:val="bullet"/>
+      <w:lvlText w:val=""/>
+      <w:lvlJc w:val="left"/>
+      <w:pPr>
+        <w:tabs>
+          <w:tab w:val="num" w:pos="5760"/>
+        </w:tabs>
+        <w:ind w:left="5760" w:hanging="360"/>
+      </w:pPr>
+      <w:rPr>
+        <w:rFonts w:ascii="Wingdings" w:hAnsi="Wingdings" w:hint="default"/>
+        <w:sz w:val="20"/>
+      </w:rPr>
+    </w:lvl>
+    <w:lvl w:ilvl="8" w:tentative="1">
+      <w:start w:val="1"/>
+      <w:numFmt w:val="bullet"/>
+      <w:lvlText w:val=""/>
+      <w:lvlJc w:val="left"/>
+      <w:pPr>
+        <w:tabs>
+          <w:tab w:val="num" w:pos="6480"/>
+        </w:tabs>
+        <w:ind w:left="6480" w:hanging="360"/>
+      </w:pPr>
+      <w:rPr>
+        <w:rFonts w:ascii="Wingdings" w:hAnsi="Wingdings" w:hint="default"/>
+        <w:sz w:val="20"/>
+      </w:rPr>
+    </w:lvl>
+  </w:abstractNum>
+  <w:abstractNum w:abstractNumId="14" w15:restartNumberingAfterBreak="0">
+    <w:nsid w:val="6F5C70CA"/>
+    <w:multiLevelType w:val="hybridMultilevel"/>
+    <w:tmpl w:val="85D82D80"/>
+    <w:lvl w:ilvl="0" w:tplc="04090001">
+      <w:start w:val="1"/>
+      <w:numFmt w:val="bullet"/>
+      <w:lvlText w:val=""/>
+      <w:lvlJc w:val="left"/>
+      <w:pPr>
+        <w:ind w:left="720" w:hanging="360"/>
+      </w:pPr>
+      <w:rPr>
+        <w:rFonts w:ascii="Symbol" w:hAnsi="Symbol" w:hint="default"/>
+      </w:rPr>
+    </w:lvl>
+    <w:lvl w:ilvl="1" w:tplc="04090003" w:tentative="1">
+      <w:start w:val="1"/>
+      <w:numFmt w:val="bullet"/>
+      <w:lvlText w:val="o"/>
+      <w:lvlJc w:val="left"/>
+      <w:pPr>
+        <w:ind w:left="1440" w:hanging="360"/>
+      </w:pPr>
+      <w:rPr>
+        <w:rFonts w:ascii="Courier New" w:hAnsi="Courier New" w:cs="Courier New" w:hint="default"/>
+      </w:rPr>
+    </w:lvl>
+    <w:lvl w:ilvl="2" w:tplc="04090005" w:tentative="1">
+      <w:start w:val="1"/>
+      <w:numFmt w:val="bullet"/>
+      <w:lvlText w:val=""/>
+      <w:lvlJc w:val="left"/>
+      <w:pPr>
+        <w:ind w:left="2160" w:hanging="360"/>
+      </w:pPr>
+      <w:rPr>
+        <w:rFonts w:ascii="Wingdings" w:hAnsi="Wingdings" w:hint="default"/>
+      </w:rPr>
+    </w:lvl>
+    <w:lvl w:ilvl="3" w:tplc="04090001" w:tentative="1">
+      <w:start w:val="1"/>
+      <w:numFmt w:val="bullet"/>
+      <w:lvlText w:val=""/>
+      <w:lvlJc w:val="left"/>
+      <w:pPr>
+        <w:ind w:left="2880" w:hanging="360"/>
+      </w:pPr>
+      <w:rPr>
+        <w:rFonts w:ascii="Symbol" w:hAnsi="Symbol" w:hint="default"/>
+      </w:rPr>
+    </w:lvl>
+    <w:lvl w:ilvl="4" w:tplc="04090003" w:tentative="1">
+      <w:start w:val="1"/>
+      <w:numFmt w:val="bullet"/>
+      <w:lvlText w:val="o"/>
+      <w:lvlJc w:val="left"/>
+      <w:pPr>
+        <w:ind w:left="3600" w:hanging="360"/>
+      </w:pPr>
+      <w:rPr>
+        <w:rFonts w:ascii="Courier New" w:hAnsi="Courier New" w:cs="Courier New" w:hint="default"/>
+      </w:rPr>
+    </w:lvl>
+    <w:lvl w:ilvl="5" w:tplc="04090005" w:tentative="1">
+      <w:start w:val="1"/>
+      <w:numFmt w:val="bullet"/>
+      <w:lvlText w:val=""/>
+      <w:lvlJc w:val="left"/>
+      <w:pPr>
+        <w:ind w:left="4320" w:hanging="360"/>
+      </w:pPr>
+      <w:rPr>
+        <w:rFonts w:ascii="Wingdings" w:hAnsi="Wingdings" w:hint="default"/>
+      </w:rPr>
+    </w:lvl>
+    <w:lvl w:ilvl="6" w:tplc="04090001" w:tentative="1">
+      <w:start w:val="1"/>
+      <w:numFmt w:val="bullet"/>
+      <w:lvlText w:val=""/>
+      <w:lvlJc w:val="left"/>
+      <w:pPr>
+        <w:ind w:left="5040" w:hanging="360"/>
+      </w:pPr>
+      <w:rPr>
+        <w:rFonts w:ascii="Symbol" w:hAnsi="Symbol" w:hint="default"/>
+      </w:rPr>
+    </w:lvl>
+    <w:lvl w:ilvl="7" w:tplc="04090003" w:tentative="1">
+      <w:start w:val="1"/>
+      <w:numFmt w:val="bullet"/>
+      <w:lvlText w:val="o"/>
+      <w:lvlJc w:val="left"/>
+      <w:pPr>
+        <w:ind w:left="5760" w:hanging="360"/>
+      </w:pPr>
+      <w:rPr>
+        <w:rFonts w:ascii="Courier New" w:hAnsi="Courier New" w:cs="Courier New" w:hint="default"/>
+      </w:rPr>
+    </w:lvl>
+    <w:lvl w:ilvl="8" w:tplc="04090005" w:tentative="1">
+      <w:start w:val="1"/>
+      <w:numFmt w:val="bullet"/>
+      <w:lvlText w:val=""/>
+      <w:lvlJc w:val="left"/>
+      <w:pPr>
+        <w:ind w:left="6480" w:hanging="360"/>
+      </w:pPr>
+      <w:rPr>
+        <w:rFonts w:ascii="Wingdings" w:hAnsi="Wingdings" w:hint="default"/>
+      </w:rPr>
+    </w:lvl>
+  </w:abstractNum>
+  <w:abstractNum w:abstractNumId="15" w15:restartNumberingAfterBreak="0">
+    <w:nsid w:val="6FED2546"/>
+    <w:multiLevelType w:val="hybridMultilevel"/>
+    <w:tmpl w:val="4E1847D0"/>
+    <w:lvl w:ilvl="0" w:tplc="04090001">
+      <w:start w:val="1"/>
+      <w:numFmt w:val="bullet"/>
+      <w:lvlText w:val=""/>
+      <w:lvlJc w:val="left"/>
+      <w:pPr>
+        <w:ind w:left="720" w:hanging="360"/>
+      </w:pPr>
+      <w:rPr>
+        <w:rFonts w:ascii="Symbol" w:hAnsi="Symbol" w:hint="default"/>
+      </w:rPr>
+    </w:lvl>
+    <w:lvl w:ilvl="1" w:tplc="04090003" w:tentative="1">
+      <w:start w:val="1"/>
+      <w:numFmt w:val="bullet"/>
+      <w:lvlText w:val="o"/>
+      <w:lvlJc w:val="left"/>
+      <w:pPr>
+        <w:ind w:left="1440" w:hanging="360"/>
+      </w:pPr>
+      <w:rPr>
+        <w:rFonts w:ascii="Courier New" w:hAnsi="Courier New" w:cs="Courier New" w:hint="default"/>
+      </w:rPr>
+    </w:lvl>
+    <w:lvl w:ilvl="2" w:tplc="04090005" w:tentative="1">
+      <w:start w:val="1"/>
+      <w:numFmt w:val="bullet"/>
+      <w:lvlText w:val=""/>
+      <w:lvlJc w:val="left"/>
+      <w:pPr>
+        <w:ind w:left="2160" w:hanging="360"/>
+      </w:pPr>
+      <w:rPr>
+        <w:rFonts w:ascii="Wingdings" w:hAnsi="Wingdings" w:hint="default"/>
+      </w:rPr>
+    </w:lvl>
+    <w:lvl w:ilvl="3" w:tplc="04090001" w:tentative="1">
+      <w:start w:val="1"/>
+      <w:numFmt w:val="bullet"/>
+      <w:lvlText w:val=""/>
+      <w:lvlJc w:val="left"/>
+      <w:pPr>
+        <w:ind w:left="2880" w:hanging="360"/>
+      </w:pPr>
+      <w:rPr>
+        <w:rFonts w:ascii="Symbol" w:hAnsi="Symbol" w:hint="default"/>
+      </w:rPr>
+    </w:lvl>
+    <w:lvl w:ilvl="4" w:tplc="04090003" w:tentative="1">
+      <w:start w:val="1"/>
+      <w:numFmt w:val="bullet"/>
+      <w:lvlText w:val="o"/>
+      <w:lvlJc w:val="left"/>
+      <w:pPr>
+        <w:ind w:left="3600" w:hanging="360"/>
+      </w:pPr>
+      <w:rPr>
+        <w:rFonts w:ascii="Courier New" w:hAnsi="Courier New" w:cs="Courier New" w:hint="default"/>
+      </w:rPr>
+    </w:lvl>
+    <w:lvl w:ilvl="5" w:tplc="04090005" w:tentative="1">
+      <w:start w:val="1"/>
+      <w:numFmt w:val="bullet"/>
+      <w:lvlText w:val=""/>
+      <w:lvlJc w:val="left"/>
+      <w:pPr>
+        <w:ind w:left="4320" w:hanging="360"/>
+      </w:pPr>
+      <w:rPr>
+        <w:rFonts w:ascii="Wingdings" w:hAnsi="Wingdings" w:hint="default"/>
+      </w:rPr>
+    </w:lvl>
+    <w:lvl w:ilvl="6" w:tplc="04090001" w:tentative="1">
+      <w:start w:val="1"/>
+      <w:numFmt w:val="bullet"/>
+      <w:lvlText w:val=""/>
+      <w:lvlJc w:val="left"/>
+      <w:pPr>
+        <w:ind w:left="5040" w:hanging="360"/>
+      </w:pPr>
+      <w:rPr>
+        <w:rFonts w:ascii="Symbol" w:hAnsi="Symbol" w:hint="default"/>
+      </w:rPr>
+    </w:lvl>
+    <w:lvl w:ilvl="7" w:tplc="04090003" w:tentative="1">
+      <w:start w:val="1"/>
+      <w:numFmt w:val="bullet"/>
+      <w:lvlText w:val="o"/>
+      <w:lvlJc w:val="left"/>
+      <w:pPr>
+        <w:ind w:left="5760" w:hanging="360"/>
+      </w:pPr>
+      <w:rPr>
+        <w:rFonts w:ascii="Courier New" w:hAnsi="Courier New" w:cs="Courier New" w:hint="default"/>
+      </w:rPr>
+    </w:lvl>
+    <w:lvl w:ilvl="8" w:tplc="04090005" w:tentative="1">
+      <w:start w:val="1"/>
+      <w:numFmt w:val="bullet"/>
+      <w:lvlText w:val=""/>
+      <w:lvlJc w:val="left"/>
+      <w:pPr>
+        <w:ind w:left="6480" w:hanging="360"/>
+      </w:pPr>
+      <w:rPr>
+        <w:rFonts w:ascii="Wingdings" w:hAnsi="Wingdings" w:hint="default"/>
+      </w:rPr>
+    </w:lvl>
+  </w:abstractNum>
+  <w:abstractNum w:abstractNumId="16" w15:restartNumberingAfterBreak="0">
+    <w:nsid w:val="7E833EB0"/>
+    <w:multiLevelType w:val="hybridMultilevel"/>
+    <w:tmpl w:val="35602CFE"/>
+    <w:lvl w:ilvl="0" w:tplc="04090001">
+      <w:start w:val="1"/>
+      <w:numFmt w:val="bullet"/>
+      <w:lvlText w:val=""/>
+      <w:lvlJc w:val="left"/>
+      <w:pPr>
+        <w:ind w:left="720" w:hanging="360"/>
+      </w:pPr>
+      <w:rPr>
+        <w:rFonts w:ascii="Symbol" w:hAnsi="Symbol" w:hint="default"/>
+      </w:rPr>
+    </w:lvl>
+    <w:lvl w:ilvl="1" w:tplc="04090003" w:tentative="1">
+      <w:start w:val="1"/>
+      <w:numFmt w:val="bullet"/>
+      <w:lvlText w:val="o"/>
+      <w:lvlJc w:val="left"/>
+      <w:pPr>
+        <w:ind w:left="1440" w:hanging="360"/>
+      </w:pPr>
+      <w:rPr>
+        <w:rFonts w:ascii="Courier New" w:hAnsi="Courier New" w:cs="Courier New" w:hint="default"/>
+      </w:rPr>
+    </w:lvl>
+    <w:lvl w:ilvl="2" w:tplc="04090005" w:tentative="1">
+      <w:start w:val="1"/>
+      <w:numFmt w:val="bullet"/>
+      <w:lvlText w:val=""/>
+      <w:lvlJc w:val="left"/>
+      <w:pPr>
+        <w:ind w:left="2160" w:hanging="360"/>
+      </w:pPr>
+      <w:rPr>
+        <w:rFonts w:ascii="Wingdings" w:hAnsi="Wingdings" w:hint="default"/>
+      </w:rPr>
+    </w:lvl>
+    <w:lvl w:ilvl="3" w:tplc="04090001" w:tentative="1">
+      <w:start w:val="1"/>
+      <w:numFmt w:val="bullet"/>
+      <w:lvlText w:val=""/>
+      <w:lvlJc w:val="left"/>
+      <w:pPr>
+        <w:ind w:left="2880" w:hanging="360"/>
+      </w:pPr>
+      <w:rPr>
+        <w:rFonts w:ascii="Symbol" w:hAnsi="Symbol" w:hint="default"/>
+      </w:rPr>
+    </w:lvl>
+    <w:lvl w:ilvl="4" w:tplc="04090003" w:tentative="1">
+      <w:start w:val="1"/>
+      <w:numFmt w:val="bullet"/>
+      <w:lvlText w:val="o"/>
+      <w:lvlJc w:val="left"/>
+      <w:pPr>
+        <w:ind w:left="3600" w:hanging="360"/>
+      </w:pPr>
+      <w:rPr>
+        <w:rFonts w:ascii="Courier New" w:hAnsi="Courier New" w:cs="Courier New" w:hint="default"/>
+      </w:rPr>
+    </w:lvl>
+    <w:lvl w:ilvl="5" w:tplc="04090005" w:tentative="1">
+      <w:start w:val="1"/>
+      <w:numFmt w:val="bullet"/>
+      <w:lvlText w:val=""/>
+      <w:lvlJc w:val="left"/>
+      <w:pPr>
+        <w:ind w:left="4320" w:hanging="360"/>
+      </w:pPr>
+      <w:rPr>
+        <w:rFonts w:ascii="Wingdings" w:hAnsi="Wingdings" w:hint="default"/>
+      </w:rPr>
+    </w:lvl>
+    <w:lvl w:ilvl="6" w:tplc="04090001" w:tentative="1">
+      <w:start w:val="1"/>
+      <w:numFmt w:val="bullet"/>
+      <w:lvlText w:val=""/>
+      <w:lvlJc w:val="left"/>
+      <w:pPr>
+        <w:ind w:left="5040" w:hanging="360"/>
+      </w:pPr>
+      <w:rPr>
+        <w:rFonts w:ascii="Symbol" w:hAnsi="Symbol" w:hint="default"/>
+      </w:rPr>
+    </w:lvl>
+    <w:lvl w:ilvl="7" w:tplc="04090003" w:tentative="1">
+      <w:start w:val="1"/>
+      <w:numFmt w:val="bullet"/>
+      <w:lvlText w:val="o"/>
+      <w:lvlJc w:val="left"/>
+      <w:pPr>
+        <w:ind w:left="5760" w:hanging="360"/>
+      </w:pPr>
+      <w:rPr>
+        <w:rFonts w:ascii="Courier New" w:hAnsi="Courier New" w:cs="Courier New" w:hint="default"/>
+      </w:rPr>
+    </w:lvl>
+    <w:lvl w:ilvl="8" w:tplc="04090005" w:tentative="1">
+      <w:start w:val="1"/>
+      <w:numFmt w:val="bullet"/>
+      <w:lvlText w:val=""/>
+      <w:lvlJc w:val="left"/>
+      <w:pPr>
+        <w:ind w:left="6480" w:hanging="360"/>
+      </w:pPr>
+      <w:rPr>
+        <w:rFonts w:ascii="Wingdings" w:hAnsi="Wingdings" w:hint="default"/>
+      </w:rPr>
+    </w:lvl>
+  </w:abstractNum>
+  <w:abstractNum w:abstractNumId="17" w15:restartNumberingAfterBreak="0">
+    <w:nsid w:val="7F1E71B5"/>
+    <w:multiLevelType w:val="hybridMultilevel"/>
+    <w:tmpl w:val="153CF078"/>
+    <w:lvl w:ilvl="0" w:tplc="04090001">
+      <w:start w:val="1"/>
+      <w:numFmt w:val="bullet"/>
+      <w:lvlText w:val=""/>
+      <w:lvlJc w:val="left"/>
+      <w:pPr>
+        <w:ind w:left="720" w:hanging="360"/>
+      </w:pPr>
+      <w:rPr>
+        <w:rFonts w:ascii="Symbol" w:hAnsi="Symbol" w:hint="default"/>
+      </w:rPr>
+    </w:lvl>
+    <w:lvl w:ilvl="1" w:tplc="04090003" w:tentative="1">
+      <w:start w:val="1"/>
+      <w:numFmt w:val="bullet"/>
+      <w:lvlText w:val="o"/>
+      <w:lvlJc w:val="left"/>
+      <w:pPr>
+        <w:ind w:left="1440" w:hanging="360"/>
+      </w:pPr>
+      <w:rPr>
+        <w:rFonts w:ascii="Courier New" w:hAnsi="Courier New" w:cs="Courier New" w:hint="default"/>
+      </w:rPr>
+    </w:lvl>
+    <w:lvl w:ilvl="2" w:tplc="04090005" w:tentative="1">
+      <w:start w:val="1"/>
+      <w:numFmt w:val="bullet"/>
+      <w:lvlText w:val=""/>
+      <w:lvlJc w:val="left"/>
+      <w:pPr>
+        <w:ind w:left="2160" w:hanging="360"/>
+      </w:pPr>
+      <w:rPr>
+        <w:rFonts w:ascii="Wingdings" w:hAnsi="Wingdings" w:hint="default"/>
+      </w:rPr>
+    </w:lvl>
+    <w:lvl w:ilvl="3" w:tplc="04090001" w:tentative="1">
+      <w:start w:val="1"/>
+      <w:numFmt w:val="bullet"/>
+      <w:lvlText w:val=""/>
+      <w:lvlJc w:val="left"/>
+      <w:pPr>
+        <w:ind w:left="2880" w:hanging="360"/>
+      </w:pPr>
+      <w:rPr>
+        <w:rFonts w:ascii="Symbol" w:hAnsi="Symbol" w:hint="default"/>
+      </w:rPr>
+    </w:lvl>
+    <w:lvl w:ilvl="4" w:tplc="04090003" w:tentative="1">
+      <w:start w:val="1"/>
+      <w:numFmt w:val="bullet"/>
+      <w:lvlText w:val="o"/>
+      <w:lvlJc w:val="left"/>
+      <w:pPr>
+        <w:ind w:left="3600" w:hanging="360"/>
+      </w:pPr>
+      <w:rPr>
+        <w:rFonts w:ascii="Courier New" w:hAnsi="Courier New" w:cs="Courier New" w:hint="default"/>
+      </w:rPr>
+    </w:lvl>
+    <w:lvl w:ilvl="5" w:tplc="04090005" w:tentative="1">
+      <w:start w:val="1"/>
+      <w:numFmt w:val="bullet"/>
+      <w:lvlText w:val=""/>
+      <w:lvlJc w:val="left"/>
+      <w:pPr>
+        <w:ind w:left="4320" w:hanging="360"/>
+      </w:pPr>
+      <w:rPr>
+        <w:rFonts w:ascii="Wingdings" w:hAnsi="Wingdings" w:hint="default"/>
+      </w:rPr>
+    </w:lvl>
+    <w:lvl w:ilvl="6" w:tplc="04090001" w:tentative="1">
+      <w:start w:val="1"/>
+      <w:numFmt w:val="bullet"/>
+      <w:lvlText w:val=""/>
+      <w:lvlJc w:val="left"/>
+      <w:pPr>
+        <w:ind w:left="5040" w:hanging="360"/>
+      </w:pPr>
+      <w:rPr>
+        <w:rFonts w:ascii="Symbol" w:hAnsi="Symbol" w:hint="default"/>
+      </w:rPr>
+    </w:lvl>
+    <w:lvl w:ilvl="7" w:tplc="04090003" w:tentative="1">
+      <w:start w:val="1"/>
+      <w:numFmt w:val="bullet"/>
+      <w:lvlText w:val="o"/>
+      <w:lvlJc w:val="left"/>
+      <w:pPr>
+        <w:ind w:left="5760" w:hanging="360"/>
+      </w:pPr>
+      <w:rPr>
+        <w:rFonts w:ascii="Courier New" w:hAnsi="Courier New" w:cs="Courier New" w:hint="default"/>
+      </w:rPr>
+    </w:lvl>
+    <w:lvl w:ilvl="8" w:tplc="04090005" w:tentative="1">
+      <w:start w:val="1"/>
+      <w:numFmt w:val="bullet"/>
+      <w:lvlText w:val=""/>
+      <w:lvlJc w:val="left"/>
+      <w:pPr>
+        <w:ind w:left="6480" w:hanging="360"/>
+      </w:pPr>
+      <w:rPr>
+        <w:rFonts w:ascii="Wingdings" w:hAnsi="Wingdings" w:hint="default"/>
+      </w:rPr>
+    </w:lvl>
+  </w:abstractNum>
   <w:num w:numId="1">
+    <w:abstractNumId w:val="12"/>
+  </w:num>
+  <w:num w:numId="2">
+    <w:abstractNumId w:val="7"/>
+  </w:num>
+  <w:num w:numId="3">
+    <w:abstractNumId w:val="3"/>
+  </w:num>
+  <w:num w:numId="4">
     <w:abstractNumId w:val="2"/>
   </w:num>
-  <w:num w:numId="2">
+  <w:num w:numId="5">
     <w:abstractNumId w:val="1"/>
   </w:num>
-  <w:num w:numId="3">
+  <w:num w:numId="6">
+    <w:abstractNumId w:val="17"/>
+  </w:num>
+  <w:num w:numId="7">
+    <w:abstractNumId w:val="6"/>
+  </w:num>
+  <w:num w:numId="8">
+    <w:abstractNumId w:val="14"/>
+  </w:num>
+  <w:num w:numId="9">
+    <w:abstractNumId w:val="11"/>
+  </w:num>
+  <w:num w:numId="10">
+    <w:abstractNumId w:val="15"/>
+  </w:num>
+  <w:num w:numId="11">
+    <w:abstractNumId w:val="9"/>
+  </w:num>
+  <w:num w:numId="12">
+    <w:abstractNumId w:val="13"/>
+  </w:num>
+  <w:num w:numId="13">
     <w:abstractNumId w:val="0"/>
+  </w:num>
+  <w:num w:numId="14">
+    <w:abstractNumId w:val="4"/>
+  </w:num>
+  <w:num w:numId="15">
+    <w:abstractNumId w:val="5"/>
+  </w:num>
+  <w:num w:numId="16">
+    <w:abstractNumId w:val="8"/>
+  </w:num>
+  <w:num w:numId="17">
+    <w:abstractNumId w:val="16"/>
+  </w:num>
+  <w:num w:numId="18">
+    <w:abstractNumId w:val="10"/>
   </w:num>
 </w:numbering>
 </file>
@@ -2602,6 +10696,50 @@
       <w:szCs w:val="32"/>
     </w:rPr>
   </w:style>
+  <w:style w:type="paragraph" w:styleId="Heading2">
+    <w:name w:val="heading 2"/>
+    <w:basedOn w:val="Normal"/>
+    <w:next w:val="Normal"/>
+    <w:link w:val="Heading2Char"/>
+    <w:uiPriority w:val="9"/>
+    <w:unhideWhenUsed/>
+    <w:qFormat/>
+    <w:rsid w:val="00E4481F"/>
+    <w:pPr>
+      <w:keepNext/>
+      <w:keepLines/>
+      <w:spacing w:before="40" w:after="0"/>
+      <w:outlineLvl w:val="1"/>
+    </w:pPr>
+    <w:rPr>
+      <w:rFonts w:asciiTheme="majorHAnsi" w:eastAsiaTheme="majorEastAsia" w:hAnsiTheme="majorHAnsi" w:cstheme="majorBidi"/>
+      <w:color w:val="2F5496" w:themeColor="accent1" w:themeShade="BF"/>
+      <w:sz w:val="26"/>
+      <w:szCs w:val="26"/>
+    </w:rPr>
+  </w:style>
+  <w:style w:type="paragraph" w:styleId="Heading3">
+    <w:name w:val="heading 3"/>
+    <w:basedOn w:val="Normal"/>
+    <w:next w:val="Normal"/>
+    <w:link w:val="Heading3Char"/>
+    <w:uiPriority w:val="9"/>
+    <w:unhideWhenUsed/>
+    <w:qFormat/>
+    <w:rsid w:val="00E4481F"/>
+    <w:pPr>
+      <w:keepNext/>
+      <w:keepLines/>
+      <w:spacing w:before="40" w:after="0"/>
+      <w:outlineLvl w:val="2"/>
+    </w:pPr>
+    <w:rPr>
+      <w:rFonts w:asciiTheme="majorHAnsi" w:eastAsiaTheme="majorEastAsia" w:hAnsiTheme="majorHAnsi" w:cstheme="majorBidi"/>
+      <w:color w:val="1F3763" w:themeColor="accent1" w:themeShade="7F"/>
+      <w:sz w:val="24"/>
+      <w:szCs w:val="24"/>
+    </w:rPr>
+  </w:style>
   <w:style w:type="character" w:default="1" w:styleId="DefaultParagraphFont">
     <w:name w:val="Default Paragraph Font"/>
     <w:uiPriority w:val="1"/>
@@ -2693,6 +10831,86 @@
       <w:color w:val="605E5C"/>
       <w:shd w:val="clear" w:color="auto" w:fill="E1DFDD"/>
     </w:rPr>
+  </w:style>
+  <w:style w:type="character" w:customStyle="1" w:styleId="Heading2Char">
+    <w:name w:val="Heading 2 Char"/>
+    <w:basedOn w:val="DefaultParagraphFont"/>
+    <w:link w:val="Heading2"/>
+    <w:uiPriority w:val="9"/>
+    <w:rsid w:val="00E4481F"/>
+    <w:rPr>
+      <w:rFonts w:asciiTheme="majorHAnsi" w:eastAsiaTheme="majorEastAsia" w:hAnsiTheme="majorHAnsi" w:cstheme="majorBidi"/>
+      <w:color w:val="2F5496" w:themeColor="accent1" w:themeShade="BF"/>
+      <w:sz w:val="26"/>
+      <w:szCs w:val="26"/>
+    </w:rPr>
+  </w:style>
+  <w:style w:type="character" w:customStyle="1" w:styleId="Heading3Char">
+    <w:name w:val="Heading 3 Char"/>
+    <w:basedOn w:val="DefaultParagraphFont"/>
+    <w:link w:val="Heading3"/>
+    <w:uiPriority w:val="9"/>
+    <w:rsid w:val="00E4481F"/>
+    <w:rPr>
+      <w:rFonts w:asciiTheme="majorHAnsi" w:eastAsiaTheme="majorEastAsia" w:hAnsiTheme="majorHAnsi" w:cstheme="majorBidi"/>
+      <w:color w:val="1F3763" w:themeColor="accent1" w:themeShade="7F"/>
+      <w:sz w:val="24"/>
+      <w:szCs w:val="24"/>
+    </w:rPr>
+  </w:style>
+  <w:style w:type="character" w:styleId="PlaceholderText">
+    <w:name w:val="Placeholder Text"/>
+    <w:basedOn w:val="DefaultParagraphFont"/>
+    <w:uiPriority w:val="99"/>
+    <w:semiHidden/>
+    <w:rsid w:val="00E4481F"/>
+    <w:rPr>
+      <w:color w:val="808080"/>
+    </w:rPr>
+  </w:style>
+  <w:style w:type="paragraph" w:styleId="Header">
+    <w:name w:val="header"/>
+    <w:basedOn w:val="Normal"/>
+    <w:link w:val="HeaderChar"/>
+    <w:uiPriority w:val="99"/>
+    <w:unhideWhenUsed/>
+    <w:rsid w:val="00C02FBE"/>
+    <w:pPr>
+      <w:tabs>
+        <w:tab w:val="center" w:pos="4680"/>
+        <w:tab w:val="right" w:pos="9360"/>
+      </w:tabs>
+      <w:spacing w:after="0" w:line="240" w:lineRule="auto"/>
+    </w:pPr>
+  </w:style>
+  <w:style w:type="character" w:customStyle="1" w:styleId="HeaderChar">
+    <w:name w:val="Header Char"/>
+    <w:basedOn w:val="DefaultParagraphFont"/>
+    <w:link w:val="Header"/>
+    <w:uiPriority w:val="99"/>
+    <w:rsid w:val="00C02FBE"/>
+  </w:style>
+  <w:style w:type="paragraph" w:styleId="Footer">
+    <w:name w:val="footer"/>
+    <w:basedOn w:val="Normal"/>
+    <w:link w:val="FooterChar"/>
+    <w:uiPriority w:val="99"/>
+    <w:unhideWhenUsed/>
+    <w:rsid w:val="00C02FBE"/>
+    <w:pPr>
+      <w:tabs>
+        <w:tab w:val="center" w:pos="4680"/>
+        <w:tab w:val="right" w:pos="9360"/>
+      </w:tabs>
+      <w:spacing w:after="0" w:line="240" w:lineRule="auto"/>
+    </w:pPr>
+  </w:style>
+  <w:style w:type="character" w:customStyle="1" w:styleId="FooterChar">
+    <w:name w:val="Footer Char"/>
+    <w:basedOn w:val="DefaultParagraphFont"/>
+    <w:link w:val="Footer"/>
+    <w:uiPriority w:val="99"/>
+    <w:rsid w:val="00C02FBE"/>
   </w:style>
 </w:styles>
 </file>

--- a/Report/Word/Embedded Final Project.docx
+++ b/Report/Word/Embedded Final Project.docx
@@ -1744,6 +1744,14 @@
           <w:sz w:val="24"/>
           <w:szCs w:val="24"/>
         </w:rPr>
+        <w:t>(</w:t>
+      </w:r>
+      <w:r>
+        <w:rPr>
+          <w:rFonts w:asciiTheme="majorBidi" w:hAnsiTheme="majorBidi" w:cstheme="majorBidi"/>
+          <w:sz w:val="24"/>
+          <w:szCs w:val="24"/>
+        </w:rPr>
         <w:t>4</w:t>
       </w:r>
       <w:r>
@@ -1752,6 +1760,14 @@
           <w:sz w:val="24"/>
           <w:szCs w:val="24"/>
         </w:rPr>
+        <w:t xml:space="preserve"> </w:t>
+      </w:r>
+      <w:r>
+        <w:rPr>
+          <w:rFonts w:asciiTheme="majorBidi" w:hAnsiTheme="majorBidi" w:cstheme="majorBidi"/>
+          <w:sz w:val="24"/>
+          <w:szCs w:val="24"/>
+        </w:rPr>
         <w:t>*</w:t>
       </w:r>
       <w:r>
@@ -1760,15 +1776,31 @@
           <w:sz w:val="24"/>
           <w:szCs w:val="24"/>
         </w:rPr>
-        <w:t>3 Keypad</w:t>
-      </w:r>
-      <w:r>
-        <w:rPr>
-          <w:rFonts w:asciiTheme="majorBidi" w:hAnsiTheme="majorBidi" w:cstheme="majorBidi"/>
-          <w:sz w:val="24"/>
-          <w:szCs w:val="24"/>
-        </w:rPr>
-        <w:tab/>
+        <w:t xml:space="preserve"> </w:t>
+      </w:r>
+      <w:r>
+        <w:rPr>
+          <w:rFonts w:asciiTheme="majorBidi" w:hAnsiTheme="majorBidi" w:cstheme="majorBidi"/>
+          <w:sz w:val="24"/>
+          <w:szCs w:val="24"/>
+        </w:rPr>
+        <w:t>3</w:t>
+      </w:r>
+      <w:r>
+        <w:rPr>
+          <w:rFonts w:asciiTheme="majorBidi" w:hAnsiTheme="majorBidi" w:cstheme="majorBidi"/>
+          <w:sz w:val="24"/>
+          <w:szCs w:val="24"/>
+        </w:rPr>
+        <w:t>)</w:t>
+      </w:r>
+      <w:r>
+        <w:rPr>
+          <w:rFonts w:asciiTheme="majorBidi" w:hAnsiTheme="majorBidi" w:cstheme="majorBidi"/>
+          <w:sz w:val="24"/>
+          <w:szCs w:val="24"/>
+        </w:rPr>
+        <w:t xml:space="preserve"> Keypad</w:t>
       </w:r>
       <w:r>
         <w:rPr>
@@ -2164,23 +2196,7 @@
           <w:sz w:val="24"/>
           <w:szCs w:val="24"/>
         </w:rPr>
-        <w:t>Git-hub Repo</w:t>
-      </w:r>
-      <w:r>
-        <w:rPr>
-          <w:rFonts w:asciiTheme="majorBidi" w:hAnsiTheme="majorBidi" w:cstheme="majorBidi"/>
-          <w:sz w:val="24"/>
-          <w:szCs w:val="24"/>
-        </w:rPr>
-        <w:tab/>
-      </w:r>
-      <w:r>
-        <w:rPr>
-          <w:rFonts w:asciiTheme="majorBidi" w:hAnsiTheme="majorBidi" w:cstheme="majorBidi"/>
-          <w:sz w:val="24"/>
-          <w:szCs w:val="24"/>
-        </w:rPr>
-        <w:tab/>
+        <w:t>Full Schematic (Proteus)</w:t>
       </w:r>
       <w:r>
         <w:rPr>
@@ -2288,15 +2304,131 @@
           <w:sz w:val="24"/>
           <w:szCs w:val="24"/>
         </w:rPr>
+        <w:t>Git-hub Repo</w:t>
+      </w:r>
+      <w:r>
+        <w:rPr>
+          <w:rFonts w:asciiTheme="majorBidi" w:hAnsiTheme="majorBidi" w:cstheme="majorBidi"/>
+          <w:sz w:val="24"/>
+          <w:szCs w:val="24"/>
+        </w:rPr>
+        <w:tab/>
+      </w:r>
+      <w:r>
+        <w:rPr>
+          <w:rFonts w:asciiTheme="majorBidi" w:hAnsiTheme="majorBidi" w:cstheme="majorBidi"/>
+          <w:sz w:val="24"/>
+          <w:szCs w:val="24"/>
+        </w:rPr>
+        <w:tab/>
+      </w:r>
+      <w:r>
+        <w:rPr>
+          <w:rFonts w:asciiTheme="majorBidi" w:hAnsiTheme="majorBidi" w:cstheme="majorBidi"/>
+          <w:sz w:val="24"/>
+          <w:szCs w:val="24"/>
+        </w:rPr>
+        <w:tab/>
+      </w:r>
+      <w:r>
+        <w:rPr>
+          <w:rFonts w:asciiTheme="majorBidi" w:hAnsiTheme="majorBidi" w:cstheme="majorBidi"/>
+          <w:sz w:val="24"/>
+          <w:szCs w:val="24"/>
+        </w:rPr>
+        <w:tab/>
+      </w:r>
+      <w:r>
+        <w:rPr>
+          <w:rFonts w:asciiTheme="majorBidi" w:hAnsiTheme="majorBidi" w:cstheme="majorBidi"/>
+          <w:sz w:val="24"/>
+          <w:szCs w:val="24"/>
+        </w:rPr>
+        <w:tab/>
+      </w:r>
+      <w:r>
+        <w:rPr>
+          <w:rFonts w:asciiTheme="majorBidi" w:hAnsiTheme="majorBidi" w:cstheme="majorBidi"/>
+          <w:sz w:val="24"/>
+          <w:szCs w:val="24"/>
+        </w:rPr>
+        <w:tab/>
+      </w:r>
+      <w:r>
+        <w:rPr>
+          <w:rFonts w:asciiTheme="majorBidi" w:hAnsiTheme="majorBidi" w:cstheme="majorBidi"/>
+          <w:sz w:val="24"/>
+          <w:szCs w:val="24"/>
+        </w:rPr>
+        <w:tab/>
+      </w:r>
+      <w:r>
+        <w:rPr>
+          <w:rFonts w:asciiTheme="majorBidi" w:hAnsiTheme="majorBidi" w:cstheme="majorBidi"/>
+          <w:sz w:val="24"/>
+          <w:szCs w:val="24"/>
+        </w:rPr>
+        <w:tab/>
+      </w:r>
+      <w:r>
+        <w:rPr>
+          <w:rFonts w:asciiTheme="majorBidi" w:hAnsiTheme="majorBidi" w:cstheme="majorBidi"/>
+          <w:sz w:val="24"/>
+          <w:szCs w:val="24"/>
+        </w:rPr>
+        <w:tab/>
+      </w:r>
+      <w:r>
+        <w:rPr>
+          <w:rFonts w:asciiTheme="majorBidi" w:hAnsiTheme="majorBidi" w:cstheme="majorBidi"/>
+          <w:sz w:val="24"/>
+          <w:szCs w:val="24"/>
+        </w:rPr>
+        <w:tab/>
+      </w:r>
+      <w:r>
+        <w:rPr>
+          <w:rFonts w:asciiTheme="majorBidi" w:hAnsiTheme="majorBidi" w:cstheme="majorBidi"/>
+          <w:sz w:val="24"/>
+          <w:szCs w:val="24"/>
+        </w:rPr>
+        <w:tab/>
+      </w:r>
+      <w:r>
+        <w:rPr>
+          <w:rFonts w:asciiTheme="majorBidi" w:hAnsiTheme="majorBidi" w:cstheme="majorBidi"/>
+          <w:sz w:val="24"/>
+          <w:szCs w:val="24"/>
+        </w:rPr>
+        <w:tab/>
+      </w:r>
+      <w:r>
+        <w:rPr>
+          <w:rFonts w:asciiTheme="majorBidi" w:hAnsiTheme="majorBidi" w:cstheme="majorBidi"/>
+          <w:sz w:val="24"/>
+          <w:szCs w:val="24"/>
+        </w:rPr>
+        <w:tab/>
+        <w:t>1</w:t>
+      </w:r>
+    </w:p>
+    <w:p>
+      <w:pPr>
+        <w:spacing w:after="0" w:line="240" w:lineRule="auto"/>
+        <w:contextualSpacing/>
+        <w:rPr>
+          <w:rFonts w:asciiTheme="majorBidi" w:hAnsiTheme="majorBidi" w:cstheme="majorBidi"/>
+          <w:sz w:val="24"/>
+          <w:szCs w:val="24"/>
+        </w:rPr>
+      </w:pPr>
+      <w:r>
+        <w:rPr>
+          <w:rFonts w:asciiTheme="majorBidi" w:hAnsiTheme="majorBidi" w:cstheme="majorBidi"/>
+          <w:sz w:val="24"/>
+          <w:szCs w:val="24"/>
+        </w:rPr>
         <w:t>Link to Code (Dropbox)</w:t>
-      </w:r>
-      <w:r>
-        <w:rPr>
-          <w:rFonts w:asciiTheme="majorBidi" w:hAnsiTheme="majorBidi" w:cstheme="majorBidi"/>
-          <w:sz w:val="24"/>
-          <w:szCs w:val="24"/>
-        </w:rPr>
-        <w:tab/>
       </w:r>
       <w:r>
         <w:rPr>
@@ -2688,166 +2820,29 @@
       </w:pPr>
       <w:r>
         <w:rPr>
-          <w:rFonts w:asciiTheme="majorBidi" w:hAnsiTheme="majorBidi" w:cstheme="majorBidi"/>
-          <w:sz w:val="24"/>
-          <w:szCs w:val="24"/>
-        </w:rPr>
-        <w:t>LCDs (Liquid Crystal Displays) are used for displaying status or parameters in embedded systems.</w:t>
-      </w:r>
-      <w:r>
-        <w:rPr>
-          <w:rFonts w:asciiTheme="majorBidi" w:hAnsiTheme="majorBidi" w:cstheme="majorBidi"/>
-          <w:sz w:val="24"/>
-          <w:szCs w:val="24"/>
-        </w:rPr>
-        <w:t xml:space="preserve"> </w:t>
-      </w:r>
-      <w:r>
-        <w:rPr>
-          <w:rFonts w:asciiTheme="majorBidi" w:hAnsiTheme="majorBidi" w:cstheme="majorBidi"/>
-          <w:sz w:val="24"/>
-          <w:szCs w:val="24"/>
-        </w:rPr>
-        <w:t>LCD 16x2 is a 16 pin device which has 8 data pins (D0-D7) and 3 control pins (RS, RW, EN). The</w:t>
-      </w:r>
-      <w:r>
-        <w:rPr>
-          <w:rFonts w:asciiTheme="majorBidi" w:hAnsiTheme="majorBidi" w:cstheme="majorBidi"/>
-          <w:sz w:val="24"/>
-          <w:szCs w:val="24"/>
-        </w:rPr>
-        <w:t xml:space="preserve"> </w:t>
-      </w:r>
-      <w:r>
-        <w:rPr>
-          <w:rFonts w:asciiTheme="majorBidi" w:hAnsiTheme="majorBidi" w:cstheme="majorBidi"/>
-          <w:sz w:val="24"/>
-          <w:szCs w:val="24"/>
-        </w:rPr>
-        <w:t>remaining 5 pins are for supply and backlight for the LCD.</w:t>
-      </w:r>
-    </w:p>
-    <w:p>
-      <w:pPr>
-        <w:spacing w:after="0" w:line="240" w:lineRule="auto"/>
-        <w:contextualSpacing/>
-        <w:rPr>
-          <w:rFonts w:asciiTheme="majorBidi" w:hAnsiTheme="majorBidi" w:cstheme="majorBidi"/>
-          <w:sz w:val="24"/>
-          <w:szCs w:val="24"/>
-        </w:rPr>
-      </w:pPr>
-      <w:r>
-        <w:rPr>
-          <w:rFonts w:asciiTheme="majorBidi" w:hAnsiTheme="majorBidi" w:cstheme="majorBidi"/>
-          <w:sz w:val="24"/>
-          <w:szCs w:val="24"/>
-        </w:rPr>
-        <w:t>The control pins help us configure the LCD in command mode or data mode. They also help configure read</w:t>
-      </w:r>
-      <w:r>
-        <w:rPr>
-          <w:rFonts w:asciiTheme="majorBidi" w:hAnsiTheme="majorBidi" w:cstheme="majorBidi"/>
-          <w:sz w:val="24"/>
-          <w:szCs w:val="24"/>
-        </w:rPr>
-        <w:t xml:space="preserve"> </w:t>
-      </w:r>
-      <w:r>
-        <w:rPr>
-          <w:rFonts w:asciiTheme="majorBidi" w:hAnsiTheme="majorBidi" w:cstheme="majorBidi"/>
-          <w:sz w:val="24"/>
-          <w:szCs w:val="24"/>
-        </w:rPr>
-        <w:t>mode or write mode and also when to read or write.</w:t>
-      </w:r>
-    </w:p>
-    <w:p>
-      <w:pPr>
-        <w:spacing w:after="0" w:line="240" w:lineRule="auto"/>
-        <w:contextualSpacing/>
-        <w:rPr>
-          <w:rFonts w:asciiTheme="majorBidi" w:hAnsiTheme="majorBidi" w:cstheme="majorBidi"/>
-          <w:sz w:val="24"/>
-          <w:szCs w:val="24"/>
-        </w:rPr>
-      </w:pPr>
-      <w:r>
-        <w:rPr>
-          <w:rFonts w:asciiTheme="majorBidi" w:hAnsiTheme="majorBidi" w:cstheme="majorBidi"/>
-          <w:sz w:val="24"/>
-          <w:szCs w:val="24"/>
-        </w:rPr>
-        <w:t xml:space="preserve">LCD 16x2 can be used in 4-bit mode or 8-bit mode depending on the requirement of the application. </w:t>
-      </w:r>
-      <w:r>
-        <w:rPr>
-          <w:rFonts w:asciiTheme="majorBidi" w:hAnsiTheme="majorBidi" w:cstheme="majorBidi"/>
-          <w:sz w:val="24"/>
-          <w:szCs w:val="24"/>
-        </w:rPr>
-        <w:t>To</w:t>
-      </w:r>
-      <w:r>
-        <w:rPr>
-          <w:rFonts w:asciiTheme="majorBidi" w:hAnsiTheme="majorBidi" w:cstheme="majorBidi"/>
-          <w:sz w:val="24"/>
-          <w:szCs w:val="24"/>
-        </w:rPr>
-        <w:t xml:space="preserve"> use it, we need to send certain commands to the LCD in command mode and once the LCD is</w:t>
-      </w:r>
-      <w:r>
-        <w:rPr>
-          <w:rFonts w:asciiTheme="majorBidi" w:hAnsiTheme="majorBidi" w:cstheme="majorBidi"/>
-          <w:sz w:val="24"/>
-          <w:szCs w:val="24"/>
-        </w:rPr>
-        <w:t xml:space="preserve"> </w:t>
-      </w:r>
-      <w:r>
-        <w:rPr>
-          <w:rFonts w:asciiTheme="majorBidi" w:hAnsiTheme="majorBidi" w:cstheme="majorBidi"/>
-          <w:sz w:val="24"/>
-          <w:szCs w:val="24"/>
-        </w:rPr>
-        <w:t>configured according to our need, we can send the required data in data mode.</w:t>
-      </w:r>
-    </w:p>
-    <w:p>
-      <w:pPr>
-        <w:spacing w:after="0" w:line="240" w:lineRule="auto"/>
-        <w:contextualSpacing/>
-        <w:rPr>
-          <w:rFonts w:asciiTheme="majorBidi" w:hAnsiTheme="majorBidi" w:cstheme="majorBidi"/>
-          <w:sz w:val="24"/>
-          <w:szCs w:val="24"/>
-        </w:rPr>
-      </w:pPr>
-      <w:r>
-        <w:rPr>
           <w:noProof/>
         </w:rPr>
         <w:drawing>
-          <wp:anchor distT="0" distB="0" distL="114300" distR="114300" simplePos="0" relativeHeight="251664384" behindDoc="1" locked="0" layoutInCell="1" allowOverlap="1" wp14:anchorId="126CE15C" wp14:editId="0A2406DB">
+          <wp:anchor distT="0" distB="0" distL="114300" distR="114300" simplePos="0" relativeHeight="251667456" behindDoc="1" locked="0" layoutInCell="1" allowOverlap="1" wp14:anchorId="07F7D14A" wp14:editId="4A1CDBE2">
             <wp:simplePos x="0" y="0"/>
             <wp:positionH relativeFrom="column">
-              <wp:posOffset>4114800</wp:posOffset>
+              <wp:posOffset>3999865</wp:posOffset>
             </wp:positionH>
             <wp:positionV relativeFrom="paragraph">
-              <wp:posOffset>20320</wp:posOffset>
+              <wp:posOffset>102870</wp:posOffset>
             </wp:positionV>
-            <wp:extent cx="2515870" cy="1389380"/>
-            <wp:effectExtent l="0" t="0" r="0" b="1270"/>
+            <wp:extent cx="2631440" cy="2143125"/>
+            <wp:effectExtent l="0" t="0" r="0" b="9525"/>
             <wp:wrapTight wrapText="bothSides">
               <wp:wrapPolygon edited="0">
                 <wp:start x="0" y="0"/>
-                <wp:lineTo x="0" y="21324"/>
-                <wp:lineTo x="21426" y="21324"/>
-                <wp:lineTo x="21426" y="0"/>
+                <wp:lineTo x="0" y="21504"/>
+                <wp:lineTo x="21423" y="21504"/>
+                <wp:lineTo x="21423" y="0"/>
                 <wp:lineTo x="0" y="0"/>
               </wp:wrapPolygon>
             </wp:wrapTight>
-            <wp:docPr id="7" name="Picture 7" descr="LCD 16x2"/>
+            <wp:docPr id="10" name="Picture 10"/>
             <wp:cNvGraphicFramePr>
               <a:graphicFrameLocks xmlns:a="http://schemas.openxmlformats.org/drawingml/2006/main" noChangeAspect="1"/>
             </wp:cNvGraphicFramePr>
@@ -2855,36 +2850,29 @@
               <a:graphicData uri="http://schemas.openxmlformats.org/drawingml/2006/picture">
                 <pic:pic xmlns:pic="http://schemas.openxmlformats.org/drawingml/2006/picture">
                   <pic:nvPicPr>
-                    <pic:cNvPr id="0" name="Picture 1" descr="LCD 16x2"/>
-                    <pic:cNvPicPr>
-                      <a:picLocks noChangeAspect="1" noChangeArrowheads="1"/>
-                    </pic:cNvPicPr>
+                    <pic:cNvPr id="1" name=""/>
+                    <pic:cNvPicPr/>
                   </pic:nvPicPr>
                   <pic:blipFill>
-                    <a:blip r:embed="rId12" cstate="print">
+                    <a:blip r:embed="rId12">
                       <a:extLst>
                         <a:ext uri="{28A0092B-C50C-407E-A947-70E740481C1C}">
                           <a14:useLocalDpi xmlns:a14="http://schemas.microsoft.com/office/drawing/2010/main" val="0"/>
                         </a:ext>
                       </a:extLst>
                     </a:blip>
-                    <a:srcRect/>
                     <a:stretch>
                       <a:fillRect/>
                     </a:stretch>
                   </pic:blipFill>
-                  <pic:spPr bwMode="auto">
+                  <pic:spPr>
                     <a:xfrm>
                       <a:off x="0" y="0"/>
-                      <a:ext cx="2515870" cy="1389380"/>
+                      <a:ext cx="2631440" cy="2143125"/>
                     </a:xfrm>
                     <a:prstGeom prst="rect">
                       <a:avLst/>
                     </a:prstGeom>
-                    <a:noFill/>
-                    <a:ln>
-                      <a:noFill/>
-                    </a:ln>
                   </pic:spPr>
                 </pic:pic>
               </a:graphicData>
@@ -2895,6 +2883,255 @@
           </wp:anchor>
         </w:drawing>
       </w:r>
+      <w:r>
+        <w:rPr>
+          <w:rFonts w:asciiTheme="majorBidi" w:hAnsiTheme="majorBidi" w:cstheme="majorBidi"/>
+          <w:sz w:val="24"/>
+          <w:szCs w:val="24"/>
+        </w:rPr>
+        <w:t>LCDs (Liquid Crystal Displays) are used for displaying status or parameters in embedded systems.</w:t>
+      </w:r>
+      <w:r>
+        <w:rPr>
+          <w:rFonts w:asciiTheme="majorBidi" w:hAnsiTheme="majorBidi" w:cstheme="majorBidi"/>
+          <w:sz w:val="24"/>
+          <w:szCs w:val="24"/>
+        </w:rPr>
+        <w:t xml:space="preserve"> </w:t>
+      </w:r>
+      <w:r>
+        <w:rPr>
+          <w:rFonts w:asciiTheme="majorBidi" w:hAnsiTheme="majorBidi" w:cstheme="majorBidi"/>
+          <w:sz w:val="24"/>
+          <w:szCs w:val="24"/>
+        </w:rPr>
+        <w:t xml:space="preserve">LCD </w:t>
+      </w:r>
+      <w:r>
+        <w:rPr>
+          <w:rFonts w:asciiTheme="majorBidi" w:hAnsiTheme="majorBidi" w:cstheme="majorBidi"/>
+          <w:sz w:val="24"/>
+          <w:szCs w:val="24"/>
+        </w:rPr>
+        <w:t>(</w:t>
+      </w:r>
+      <w:r>
+        <w:rPr>
+          <w:rFonts w:asciiTheme="majorBidi" w:hAnsiTheme="majorBidi" w:cstheme="majorBidi"/>
+          <w:sz w:val="24"/>
+          <w:szCs w:val="24"/>
+        </w:rPr>
+        <w:t>16</w:t>
+      </w:r>
+      <w:r>
+        <w:rPr>
+          <w:rFonts w:asciiTheme="majorBidi" w:hAnsiTheme="majorBidi" w:cstheme="majorBidi"/>
+          <w:sz w:val="24"/>
+          <w:szCs w:val="24"/>
+        </w:rPr>
+        <w:t xml:space="preserve"> * </w:t>
+      </w:r>
+      <w:r>
+        <w:rPr>
+          <w:rFonts w:asciiTheme="majorBidi" w:hAnsiTheme="majorBidi" w:cstheme="majorBidi"/>
+          <w:sz w:val="24"/>
+          <w:szCs w:val="24"/>
+        </w:rPr>
+        <w:t>2</w:t>
+      </w:r>
+      <w:r>
+        <w:rPr>
+          <w:rFonts w:asciiTheme="majorBidi" w:hAnsiTheme="majorBidi" w:cstheme="majorBidi"/>
+          <w:sz w:val="24"/>
+          <w:szCs w:val="24"/>
+        </w:rPr>
+        <w:t>)</w:t>
+      </w:r>
+      <w:r>
+        <w:rPr>
+          <w:rFonts w:asciiTheme="majorBidi" w:hAnsiTheme="majorBidi" w:cstheme="majorBidi"/>
+          <w:sz w:val="24"/>
+          <w:szCs w:val="24"/>
+        </w:rPr>
+        <w:t xml:space="preserve"> is a </w:t>
+      </w:r>
+      <w:r>
+        <w:rPr>
+          <w:rFonts w:asciiTheme="majorBidi" w:hAnsiTheme="majorBidi" w:cstheme="majorBidi"/>
+          <w:sz w:val="24"/>
+          <w:szCs w:val="24"/>
+        </w:rPr>
+        <w:t>16-pin</w:t>
+      </w:r>
+      <w:r>
+        <w:rPr>
+          <w:rFonts w:asciiTheme="majorBidi" w:hAnsiTheme="majorBidi" w:cstheme="majorBidi"/>
+          <w:sz w:val="24"/>
+          <w:szCs w:val="24"/>
+        </w:rPr>
+        <w:t xml:space="preserve"> device which has 8 data pins (D0</w:t>
+      </w:r>
+      <w:r>
+        <w:rPr>
+          <w:rFonts w:asciiTheme="majorBidi" w:hAnsiTheme="majorBidi" w:cstheme="majorBidi"/>
+          <w:sz w:val="24"/>
+          <w:szCs w:val="24"/>
+        </w:rPr>
+        <w:t xml:space="preserve"> </w:t>
+      </w:r>
+      <w:r>
+        <w:rPr>
+          <w:rFonts w:asciiTheme="majorBidi" w:hAnsiTheme="majorBidi" w:cstheme="majorBidi"/>
+          <w:sz w:val="24"/>
+          <w:szCs w:val="24"/>
+        </w:rPr>
+        <w:t>-</w:t>
+      </w:r>
+      <w:r>
+        <w:rPr>
+          <w:rFonts w:asciiTheme="majorBidi" w:hAnsiTheme="majorBidi" w:cstheme="majorBidi"/>
+          <w:sz w:val="24"/>
+          <w:szCs w:val="24"/>
+        </w:rPr>
+        <w:t xml:space="preserve"> </w:t>
+      </w:r>
+      <w:r>
+        <w:rPr>
+          <w:rFonts w:asciiTheme="majorBidi" w:hAnsiTheme="majorBidi" w:cstheme="majorBidi"/>
+          <w:sz w:val="24"/>
+          <w:szCs w:val="24"/>
+        </w:rPr>
+        <w:t>D7) and 3 control pins (RS, RW, EN). The</w:t>
+      </w:r>
+      <w:r>
+        <w:rPr>
+          <w:rFonts w:asciiTheme="majorBidi" w:hAnsiTheme="majorBidi" w:cstheme="majorBidi"/>
+          <w:sz w:val="24"/>
+          <w:szCs w:val="24"/>
+        </w:rPr>
+        <w:t xml:space="preserve"> </w:t>
+      </w:r>
+      <w:r>
+        <w:rPr>
+          <w:rFonts w:asciiTheme="majorBidi" w:hAnsiTheme="majorBidi" w:cstheme="majorBidi"/>
+          <w:sz w:val="24"/>
+          <w:szCs w:val="24"/>
+        </w:rPr>
+        <w:t>remaining 5 pins are for supply and backlight for the LCD.</w:t>
+      </w:r>
+    </w:p>
+    <w:p>
+      <w:pPr>
+        <w:spacing w:after="0" w:line="240" w:lineRule="auto"/>
+        <w:contextualSpacing/>
+        <w:rPr>
+          <w:rFonts w:asciiTheme="majorBidi" w:hAnsiTheme="majorBidi" w:cstheme="majorBidi"/>
+          <w:sz w:val="24"/>
+          <w:szCs w:val="24"/>
+        </w:rPr>
+      </w:pPr>
+      <w:r>
+        <w:rPr>
+          <w:rFonts w:asciiTheme="majorBidi" w:hAnsiTheme="majorBidi" w:cstheme="majorBidi"/>
+          <w:sz w:val="24"/>
+          <w:szCs w:val="24"/>
+        </w:rPr>
+        <w:t>The control pins help us configure the LCD in command mode or data mode. They also help configure read</w:t>
+      </w:r>
+      <w:r>
+        <w:rPr>
+          <w:rFonts w:asciiTheme="majorBidi" w:hAnsiTheme="majorBidi" w:cstheme="majorBidi"/>
+          <w:sz w:val="24"/>
+          <w:szCs w:val="24"/>
+        </w:rPr>
+        <w:t xml:space="preserve"> </w:t>
+      </w:r>
+      <w:r>
+        <w:rPr>
+          <w:rFonts w:asciiTheme="majorBidi" w:hAnsiTheme="majorBidi" w:cstheme="majorBidi"/>
+          <w:sz w:val="24"/>
+          <w:szCs w:val="24"/>
+        </w:rPr>
+        <w:t xml:space="preserve">mode or write mode </w:t>
+      </w:r>
+      <w:r>
+        <w:rPr>
+          <w:rFonts w:asciiTheme="majorBidi" w:hAnsiTheme="majorBidi" w:cstheme="majorBidi"/>
+          <w:sz w:val="24"/>
+          <w:szCs w:val="24"/>
+        </w:rPr>
+        <w:t>and</w:t>
+      </w:r>
+      <w:r>
+        <w:rPr>
+          <w:rFonts w:asciiTheme="majorBidi" w:hAnsiTheme="majorBidi" w:cstheme="majorBidi"/>
+          <w:sz w:val="24"/>
+          <w:szCs w:val="24"/>
+        </w:rPr>
+        <w:t xml:space="preserve"> when to read or write.</w:t>
+      </w:r>
+    </w:p>
+    <w:p>
+      <w:pPr>
+        <w:spacing w:after="0" w:line="240" w:lineRule="auto"/>
+        <w:contextualSpacing/>
+        <w:rPr>
+          <w:rFonts w:asciiTheme="majorBidi" w:hAnsiTheme="majorBidi" w:cstheme="majorBidi"/>
+          <w:sz w:val="24"/>
+          <w:szCs w:val="24"/>
+        </w:rPr>
+      </w:pPr>
+      <w:r>
+        <w:rPr>
+          <w:rFonts w:asciiTheme="majorBidi" w:hAnsiTheme="majorBidi" w:cstheme="majorBidi"/>
+          <w:sz w:val="24"/>
+          <w:szCs w:val="24"/>
+        </w:rPr>
+        <w:t xml:space="preserve">LCD 16x2 can be used in 4-bit mode or 8-bit mode depending on the requirement of the application. </w:t>
+      </w:r>
+      <w:r>
+        <w:rPr>
+          <w:rFonts w:asciiTheme="majorBidi" w:hAnsiTheme="majorBidi" w:cstheme="majorBidi"/>
+          <w:sz w:val="24"/>
+          <w:szCs w:val="24"/>
+        </w:rPr>
+        <w:t>To</w:t>
+      </w:r>
+      <w:r>
+        <w:rPr>
+          <w:rFonts w:asciiTheme="majorBidi" w:hAnsiTheme="majorBidi" w:cstheme="majorBidi"/>
+          <w:sz w:val="24"/>
+          <w:szCs w:val="24"/>
+        </w:rPr>
+        <w:t xml:space="preserve"> use it, we need to send certain commands to the LCD in command mode and once the LCD is</w:t>
+      </w:r>
+      <w:r>
+        <w:rPr>
+          <w:rFonts w:asciiTheme="majorBidi" w:hAnsiTheme="majorBidi" w:cstheme="majorBidi"/>
+          <w:sz w:val="24"/>
+          <w:szCs w:val="24"/>
+        </w:rPr>
+        <w:t xml:space="preserve"> </w:t>
+      </w:r>
+      <w:r>
+        <w:rPr>
+          <w:rFonts w:asciiTheme="majorBidi" w:hAnsiTheme="majorBidi" w:cstheme="majorBidi"/>
+          <w:sz w:val="24"/>
+          <w:szCs w:val="24"/>
+        </w:rPr>
+        <w:t>configured according to our need, we can send the required data in data mode.</w:t>
+      </w:r>
+    </w:p>
+    <w:p>
+      <w:pPr>
+        <w:spacing w:after="0" w:line="240" w:lineRule="auto"/>
+        <w:contextualSpacing/>
+        <w:rPr>
+          <w:rFonts w:asciiTheme="majorBidi" w:hAnsiTheme="majorBidi" w:cstheme="majorBidi"/>
+          <w:sz w:val="24"/>
+          <w:szCs w:val="24"/>
+        </w:rPr>
+      </w:pPr>
     </w:p>
     <w:p>
       <w:pPr>
@@ -3002,7 +3239,87 @@
           <w:sz w:val="24"/>
           <w:szCs w:val="24"/>
         </w:rPr>
-        <w:t>Only 4 data (D4 - D7) pins of 16x2 of LCD are connected to the microcontroller and other control pins RS (Register select), RW (Read/write), E (Enable) is connected to other GPIO Pins of the controller.</w:t>
+        <w:t xml:space="preserve">Only 4 data (D4 - D7) pins of </w:t>
+      </w:r>
+      <w:r>
+        <w:rPr>
+          <w:rFonts w:asciiTheme="majorBidi" w:hAnsiTheme="majorBidi" w:cstheme="majorBidi"/>
+          <w:sz w:val="24"/>
+          <w:szCs w:val="24"/>
+        </w:rPr>
+        <w:t>(</w:t>
+      </w:r>
+      <w:r>
+        <w:rPr>
+          <w:rFonts w:asciiTheme="majorBidi" w:hAnsiTheme="majorBidi" w:cstheme="majorBidi"/>
+          <w:sz w:val="24"/>
+          <w:szCs w:val="24"/>
+        </w:rPr>
+        <w:t>16</w:t>
+      </w:r>
+      <w:r>
+        <w:rPr>
+          <w:rFonts w:asciiTheme="majorBidi" w:hAnsiTheme="majorBidi" w:cstheme="majorBidi"/>
+          <w:sz w:val="24"/>
+          <w:szCs w:val="24"/>
+        </w:rPr>
+        <w:t xml:space="preserve"> * </w:t>
+      </w:r>
+      <w:r>
+        <w:rPr>
+          <w:rFonts w:asciiTheme="majorBidi" w:hAnsiTheme="majorBidi" w:cstheme="majorBidi"/>
+          <w:sz w:val="24"/>
+          <w:szCs w:val="24"/>
+        </w:rPr>
+        <w:t>2</w:t>
+      </w:r>
+      <w:r>
+        <w:rPr>
+          <w:rFonts w:asciiTheme="majorBidi" w:hAnsiTheme="majorBidi" w:cstheme="majorBidi"/>
+          <w:sz w:val="24"/>
+          <w:szCs w:val="24"/>
+        </w:rPr>
+        <w:t>)</w:t>
+      </w:r>
+      <w:r>
+        <w:rPr>
+          <w:rFonts w:asciiTheme="majorBidi" w:hAnsiTheme="majorBidi" w:cstheme="majorBidi"/>
+          <w:sz w:val="24"/>
+          <w:szCs w:val="24"/>
+        </w:rPr>
+        <w:t xml:space="preserve"> of LCD are connected to the microcontroller and other control pins RS (Register </w:t>
+      </w:r>
+      <w:r>
+        <w:rPr>
+          <w:rFonts w:asciiTheme="majorBidi" w:hAnsiTheme="majorBidi" w:cstheme="majorBidi"/>
+          <w:sz w:val="24"/>
+          <w:szCs w:val="24"/>
+        </w:rPr>
+        <w:t>S</w:t>
+      </w:r>
+      <w:r>
+        <w:rPr>
+          <w:rFonts w:asciiTheme="majorBidi" w:hAnsiTheme="majorBidi" w:cstheme="majorBidi"/>
+          <w:sz w:val="24"/>
+          <w:szCs w:val="24"/>
+        </w:rPr>
+        <w:t>elect), RW (Read/</w:t>
+      </w:r>
+      <w:r>
+        <w:rPr>
+          <w:rFonts w:asciiTheme="majorBidi" w:hAnsiTheme="majorBidi" w:cstheme="majorBidi"/>
+          <w:sz w:val="24"/>
+          <w:szCs w:val="24"/>
+        </w:rPr>
+        <w:t>W</w:t>
+      </w:r>
+      <w:r>
+        <w:rPr>
+          <w:rFonts w:asciiTheme="majorBidi" w:hAnsiTheme="majorBidi" w:cstheme="majorBidi"/>
+          <w:sz w:val="24"/>
+          <w:szCs w:val="24"/>
+        </w:rPr>
+        <w:t>rite), E (Enable) is connected to other GPIO Pins of the controller.</w:t>
       </w:r>
     </w:p>
     <w:p>
@@ -3247,7 +3564,6 @@
           <w:sz w:val="24"/>
           <w:szCs w:val="24"/>
         </w:rPr>
-        <w:lastRenderedPageBreak/>
         <w:t>Source:</w:t>
       </w:r>
       <w:r>
@@ -3411,6 +3727,71 @@
       </w:pPr>
       <w:r>
         <w:rPr>
+          <w:noProof/>
+        </w:rPr>
+        <w:drawing>
+          <wp:anchor distT="0" distB="0" distL="114300" distR="114300" simplePos="0" relativeHeight="251666432" behindDoc="1" locked="0" layoutInCell="1" allowOverlap="1" wp14:anchorId="2B20310D" wp14:editId="226816D1">
+            <wp:simplePos x="0" y="0"/>
+            <wp:positionH relativeFrom="column">
+              <wp:posOffset>4357824</wp:posOffset>
+            </wp:positionH>
+            <wp:positionV relativeFrom="paragraph">
+              <wp:posOffset>222885</wp:posOffset>
+            </wp:positionV>
+            <wp:extent cx="1762125" cy="973455"/>
+            <wp:effectExtent l="0" t="0" r="9525" b="0"/>
+            <wp:wrapTight wrapText="bothSides">
+              <wp:wrapPolygon edited="0">
+                <wp:start x="0" y="0"/>
+                <wp:lineTo x="0" y="21135"/>
+                <wp:lineTo x="21483" y="21135"/>
+                <wp:lineTo x="21483" y="0"/>
+                <wp:lineTo x="0" y="0"/>
+              </wp:wrapPolygon>
+            </wp:wrapTight>
+            <wp:docPr id="9" name="Picture 9"/>
+            <wp:cNvGraphicFramePr>
+              <a:graphicFrameLocks xmlns:a="http://schemas.openxmlformats.org/drawingml/2006/main" noChangeAspect="1"/>
+            </wp:cNvGraphicFramePr>
+            <a:graphic xmlns:a="http://schemas.openxmlformats.org/drawingml/2006/main">
+              <a:graphicData uri="http://schemas.openxmlformats.org/drawingml/2006/picture">
+                <pic:pic xmlns:pic="http://schemas.openxmlformats.org/drawingml/2006/picture">
+                  <pic:nvPicPr>
+                    <pic:cNvPr id="1" name=""/>
+                    <pic:cNvPicPr/>
+                  </pic:nvPicPr>
+                  <pic:blipFill>
+                    <a:blip r:embed="rId17">
+                      <a:extLst>
+                        <a:ext uri="{28A0092B-C50C-407E-A947-70E740481C1C}">
+                          <a14:useLocalDpi xmlns:a14="http://schemas.microsoft.com/office/drawing/2010/main" val="0"/>
+                        </a:ext>
+                      </a:extLst>
+                    </a:blip>
+                    <a:stretch>
+                      <a:fillRect/>
+                    </a:stretch>
+                  </pic:blipFill>
+                  <pic:spPr>
+                    <a:xfrm>
+                      <a:off x="0" y="0"/>
+                      <a:ext cx="1762125" cy="973455"/>
+                    </a:xfrm>
+                    <a:prstGeom prst="rect">
+                      <a:avLst/>
+                    </a:prstGeom>
+                  </pic:spPr>
+                </pic:pic>
+              </a:graphicData>
+            </a:graphic>
+            <wp14:sizeRelV relativeFrom="margin">
+              <wp14:pctHeight>0</wp14:pctHeight>
+            </wp14:sizeRelV>
+          </wp:anchor>
+        </w:drawing>
+      </w:r>
+      <w:r>
+        <w:rPr>
           <w:rFonts w:asciiTheme="majorBidi" w:hAnsiTheme="majorBidi" w:cstheme="majorBidi"/>
           <w:color w:val="000000"/>
           <w:sz w:val="24"/>
@@ -3457,6 +3838,12 @@
           <w:szCs w:val="24"/>
         </w:rPr>
         <w:t>erial Data Input)</w:t>
+      </w:r>
+      <w:r>
+        <w:rPr>
+          <w:noProof/>
+        </w:rPr>
+        <w:t xml:space="preserve"> </w:t>
       </w:r>
     </w:p>
     <w:p>
@@ -3847,13 +4234,13 @@
           <w:szCs w:val="24"/>
         </w:rPr>
         <w:drawing>
-          <wp:anchor distT="0" distB="0" distL="114300" distR="114300" simplePos="0" relativeHeight="251661312" behindDoc="1" locked="0" layoutInCell="1" allowOverlap="1" wp14:anchorId="1CBE059F" wp14:editId="54F14FF7">
+          <wp:anchor distT="0" distB="0" distL="114300" distR="114300" simplePos="0" relativeHeight="251661312" behindDoc="1" locked="0" layoutInCell="1" allowOverlap="1" wp14:anchorId="1CBE059F" wp14:editId="005322D5">
             <wp:simplePos x="0" y="0"/>
             <wp:positionH relativeFrom="column">
-              <wp:posOffset>390423</wp:posOffset>
+              <wp:posOffset>389890</wp:posOffset>
             </wp:positionH>
             <wp:positionV relativeFrom="paragraph">
-              <wp:posOffset>61925</wp:posOffset>
+              <wp:posOffset>73248</wp:posOffset>
             </wp:positionV>
             <wp:extent cx="5785485" cy="2326005"/>
             <wp:effectExtent l="0" t="0" r="5715" b="0"/>
@@ -3878,7 +4265,7 @@
                     <pic:cNvPicPr/>
                   </pic:nvPicPr>
                   <pic:blipFill rotWithShape="1">
-                    <a:blip r:embed="rId17">
+                    <a:blip r:embed="rId18">
                       <a:extLst>
                         <a:ext uri="{28A0092B-C50C-407E-A947-70E740481C1C}">
                           <a14:useLocalDpi xmlns:a14="http://schemas.microsoft.com/office/drawing/2010/main" val="0"/>
@@ -4784,7 +5171,7 @@
                     <pic:cNvPicPr/>
                   </pic:nvPicPr>
                   <pic:blipFill>
-                    <a:blip r:embed="rId18">
+                    <a:blip r:embed="rId19">
                       <a:extLst>
                         <a:ext uri="{28A0092B-C50C-407E-A947-70E740481C1C}">
                           <a14:useLocalDpi xmlns:a14="http://schemas.microsoft.com/office/drawing/2010/main" val="0"/>
@@ -5278,6 +5665,7 @@
                 <w:sz w:val="24"/>
                 <w:szCs w:val="24"/>
               </w:rPr>
+              <w:lastRenderedPageBreak/>
               <w:t>Bit-No. 1</w:t>
             </w:r>
             <w:r>
@@ -5444,7 +5832,6 @@
           <w:sz w:val="24"/>
           <w:szCs w:val="24"/>
         </w:rPr>
-        <w:lastRenderedPageBreak/>
         <w:t>Configuration:</w:t>
       </w:r>
     </w:p>
@@ -6514,7 +6901,7 @@
                     </pic:cNvPicPr>
                   </pic:nvPicPr>
                   <pic:blipFill>
-                    <a:blip r:embed="rId19">
+                    <a:blip r:embed="rId20">
                       <a:extLst>
                         <a:ext uri="{28A0092B-C50C-407E-A947-70E740481C1C}">
                           <a14:useLocalDpi xmlns:a14="http://schemas.microsoft.com/office/drawing/2010/main" val="0"/>
@@ -6903,7 +7290,7 @@
                     </pic:cNvPicPr>
                   </pic:nvPicPr>
                   <pic:blipFill>
-                    <a:blip r:embed="rId20">
+                    <a:blip r:embed="rId21">
                       <a:extLst>
                         <a:ext uri="{28A0092B-C50C-407E-A947-70E740481C1C}">
                           <a14:useLocalDpi xmlns:a14="http://schemas.microsoft.com/office/drawing/2010/main" val="0"/>
@@ -7244,7 +7631,7 @@
           <w:szCs w:val="28"/>
         </w:rPr>
       </w:pPr>
-      <w:hyperlink r:id="rId21" w:history="1">
+      <w:hyperlink r:id="rId22" w:history="1">
         <w:r>
           <w:rPr>
             <w:rStyle w:val="Hyperlink"/>
@@ -7273,7 +7660,7 @@
           <w:szCs w:val="28"/>
         </w:rPr>
       </w:pPr>
-      <w:hyperlink r:id="rId22" w:history="1">
+      <w:hyperlink r:id="rId23" w:history="1">
         <w:r>
           <w:rPr>
             <w:rStyle w:val="Hyperlink"/>
@@ -7337,7 +7724,7 @@
           <w:bCs/>
           <w:color w:val="002060"/>
         </w:rPr>
-        <w:t>4</w:t>
+        <w:t>(</w:t>
       </w:r>
       <w:r>
         <w:rPr>
@@ -7346,7 +7733,7 @@
           <w:bCs/>
           <w:color w:val="002060"/>
         </w:rPr>
-        <w:t>*</w:t>
+        <w:t>4</w:t>
       </w:r>
       <w:r>
         <w:rPr>
@@ -7355,8 +7742,210 @@
           <w:bCs/>
           <w:color w:val="002060"/>
         </w:rPr>
-        <w:t>3 Keypad</w:t>
-      </w:r>
+        <w:t xml:space="preserve"> </w:t>
+      </w:r>
+      <w:r>
+        <w:rPr>
+          <w:rFonts w:asciiTheme="majorBidi" w:hAnsiTheme="majorBidi"/>
+          <w:b/>
+          <w:bCs/>
+          <w:color w:val="002060"/>
+        </w:rPr>
+        <w:t>*</w:t>
+      </w:r>
+      <w:r>
+        <w:rPr>
+          <w:rFonts w:asciiTheme="majorBidi" w:hAnsiTheme="majorBidi"/>
+          <w:b/>
+          <w:bCs/>
+          <w:color w:val="002060"/>
+        </w:rPr>
+        <w:t xml:space="preserve"> </w:t>
+      </w:r>
+      <w:r>
+        <w:rPr>
+          <w:rFonts w:asciiTheme="majorBidi" w:hAnsiTheme="majorBidi"/>
+          <w:b/>
+          <w:bCs/>
+          <w:color w:val="002060"/>
+        </w:rPr>
+        <w:t>3</w:t>
+      </w:r>
+      <w:r>
+        <w:rPr>
+          <w:rFonts w:asciiTheme="majorBidi" w:hAnsiTheme="majorBidi"/>
+          <w:b/>
+          <w:bCs/>
+          <w:color w:val="002060"/>
+        </w:rPr>
+        <w:t>)</w:t>
+      </w:r>
+      <w:r>
+        <w:rPr>
+          <w:rFonts w:asciiTheme="majorBidi" w:hAnsiTheme="majorBidi"/>
+          <w:b/>
+          <w:bCs/>
+          <w:color w:val="002060"/>
+        </w:rPr>
+        <w:t xml:space="preserve"> Keypad</w:t>
+      </w:r>
+    </w:p>
+    <w:p>
+      <w:pPr>
+        <w:spacing w:after="0" w:line="240" w:lineRule="auto"/>
+        <w:contextualSpacing/>
+        <w:rPr>
+          <w:rFonts w:asciiTheme="majorBidi" w:hAnsiTheme="majorBidi" w:cstheme="majorBidi"/>
+          <w:sz w:val="24"/>
+          <w:szCs w:val="24"/>
+          <w:rtl/>
+        </w:rPr>
+      </w:pPr>
+    </w:p>
+    <w:p>
+      <w:pPr>
+        <w:spacing w:after="0" w:line="240" w:lineRule="auto"/>
+        <w:contextualSpacing/>
+        <w:rPr>
+          <w:rFonts w:asciiTheme="majorBidi" w:hAnsiTheme="majorBidi" w:cstheme="majorBidi"/>
+          <w:sz w:val="24"/>
+          <w:szCs w:val="24"/>
+        </w:rPr>
+      </w:pPr>
+      <w:r>
+        <w:rPr>
+          <w:rFonts w:asciiTheme="majorBidi" w:hAnsiTheme="majorBidi" w:cstheme="majorBidi"/>
+          <w:sz w:val="24"/>
+          <w:szCs w:val="24"/>
+        </w:rPr>
+        <w:t>The keypad is used as an input device to read the key pressed by the user and to process it.</w:t>
+      </w:r>
+    </w:p>
+    <w:p>
+      <w:pPr>
+        <w:spacing w:after="0" w:line="240" w:lineRule="auto"/>
+        <w:contextualSpacing/>
+        <w:rPr>
+          <w:rFonts w:asciiTheme="majorBidi" w:hAnsiTheme="majorBidi" w:cstheme="majorBidi"/>
+          <w:sz w:val="24"/>
+          <w:szCs w:val="24"/>
+        </w:rPr>
+      </w:pPr>
+      <w:r>
+        <w:rPr>
+          <w:rFonts w:asciiTheme="majorBidi" w:hAnsiTheme="majorBidi" w:cstheme="majorBidi"/>
+          <w:sz w:val="24"/>
+          <w:szCs w:val="24"/>
+        </w:rPr>
+        <w:lastRenderedPageBreak/>
+        <w:t>4</w:t>
+      </w:r>
+      <w:r>
+        <w:rPr>
+          <w:rFonts w:asciiTheme="majorBidi" w:hAnsiTheme="majorBidi" w:cstheme="majorBidi"/>
+          <w:sz w:val="24"/>
+          <w:szCs w:val="24"/>
+        </w:rPr>
+        <w:t xml:space="preserve"> * </w:t>
+      </w:r>
+      <w:r>
+        <w:rPr>
+          <w:rFonts w:asciiTheme="majorBidi" w:hAnsiTheme="majorBidi" w:cstheme="majorBidi"/>
+          <w:sz w:val="24"/>
+          <w:szCs w:val="24"/>
+        </w:rPr>
+        <w:t xml:space="preserve">4 keypad consists of 4 rows and </w:t>
+      </w:r>
+      <w:r>
+        <w:rPr>
+          <w:rFonts w:asciiTheme="majorBidi" w:hAnsiTheme="majorBidi" w:cstheme="majorBidi"/>
+          <w:sz w:val="24"/>
+          <w:szCs w:val="24"/>
+        </w:rPr>
+        <w:t>3</w:t>
+      </w:r>
+      <w:r>
+        <w:rPr>
+          <w:rFonts w:asciiTheme="majorBidi" w:hAnsiTheme="majorBidi" w:cstheme="majorBidi"/>
+          <w:sz w:val="24"/>
+          <w:szCs w:val="24"/>
+        </w:rPr>
+        <w:t xml:space="preserve"> columns. Switches are placed between the rows and columns. A keypress establishes a connection between the corresponding row and column between which the switch is placed.</w:t>
+      </w:r>
+    </w:p>
+    <w:p>
+      <w:pPr>
+        <w:spacing w:after="0" w:line="240" w:lineRule="auto"/>
+        <w:contextualSpacing/>
+        <w:rPr>
+          <w:rFonts w:asciiTheme="majorBidi" w:hAnsiTheme="majorBidi" w:cstheme="majorBidi"/>
+          <w:sz w:val="24"/>
+          <w:szCs w:val="24"/>
+        </w:rPr>
+      </w:pPr>
+      <w:r>
+        <w:rPr>
+          <w:rFonts w:asciiTheme="majorBidi" w:hAnsiTheme="majorBidi" w:cstheme="majorBidi"/>
+          <w:sz w:val="24"/>
+          <w:szCs w:val="24"/>
+        </w:rPr>
+        <w:t>To</w:t>
+      </w:r>
+      <w:r>
+        <w:rPr>
+          <w:rFonts w:asciiTheme="majorBidi" w:hAnsiTheme="majorBidi" w:cstheme="majorBidi"/>
+          <w:sz w:val="24"/>
+          <w:szCs w:val="24"/>
+        </w:rPr>
+        <w:t xml:space="preserve"> read the keypress, we need to configure the rows as outputs and columns as inputs.</w:t>
+      </w:r>
+    </w:p>
+    <w:p>
+      <w:pPr>
+        <w:spacing w:after="0" w:line="240" w:lineRule="auto"/>
+        <w:contextualSpacing/>
+        <w:rPr>
+          <w:rFonts w:asciiTheme="majorBidi" w:hAnsiTheme="majorBidi" w:cstheme="majorBidi"/>
+          <w:sz w:val="24"/>
+          <w:szCs w:val="24"/>
+        </w:rPr>
+      </w:pPr>
+      <w:r>
+        <w:rPr>
+          <w:rFonts w:asciiTheme="majorBidi" w:hAnsiTheme="majorBidi" w:cstheme="majorBidi"/>
+          <w:sz w:val="24"/>
+          <w:szCs w:val="24"/>
+        </w:rPr>
+        <w:t xml:space="preserve">Columns are read after applying signals to the rows to determine </w:t>
+      </w:r>
+      <w:r>
+        <w:rPr>
+          <w:rFonts w:asciiTheme="majorBidi" w:hAnsiTheme="majorBidi" w:cstheme="majorBidi"/>
+          <w:sz w:val="24"/>
+          <w:szCs w:val="24"/>
+        </w:rPr>
+        <w:t>whether</w:t>
+      </w:r>
+      <w:r>
+        <w:rPr>
+          <w:rFonts w:asciiTheme="majorBidi" w:hAnsiTheme="majorBidi" w:cstheme="majorBidi"/>
+          <w:sz w:val="24"/>
+          <w:szCs w:val="24"/>
+        </w:rPr>
+        <w:t xml:space="preserve"> a key is pressed and if pressed, which key is pressed.</w:t>
+      </w:r>
+    </w:p>
+    <w:p>
+      <w:pPr>
+        <w:spacing w:after="0" w:line="240" w:lineRule="auto"/>
+        <w:contextualSpacing/>
+        <w:rPr>
+          <w:rFonts w:asciiTheme="majorBidi" w:hAnsiTheme="majorBidi" w:cstheme="majorBidi"/>
+          <w:sz w:val="24"/>
+          <w:szCs w:val="24"/>
+          <w:rtl/>
+        </w:rPr>
+      </w:pPr>
     </w:p>
     <w:p>
       <w:pPr>
@@ -7419,7 +8008,7 @@
           <w:szCs w:val="28"/>
         </w:rPr>
       </w:pPr>
-      <w:hyperlink r:id="rId23" w:history="1">
+      <w:hyperlink r:id="rId24" w:history="1">
         <w:r>
           <w:rPr>
             <w:rStyle w:val="Hyperlink"/>
@@ -7448,7 +8037,7 @@
           <w:szCs w:val="28"/>
         </w:rPr>
       </w:pPr>
-      <w:hyperlink r:id="rId24" w:history="1">
+      <w:hyperlink r:id="rId25" w:history="1">
         <w:r>
           <w:rPr>
             <w:rStyle w:val="Hyperlink"/>
@@ -7456,16 +8045,7 @@
             <w:sz w:val="28"/>
             <w:szCs w:val="28"/>
           </w:rPr>
-          <w:t>Keypad.</w:t>
-        </w:r>
-        <w:r>
-          <w:rPr>
-            <w:rStyle w:val="Hyperlink"/>
-            <w:rFonts w:asciiTheme="majorBidi" w:hAnsiTheme="majorBidi" w:cstheme="majorBidi"/>
-            <w:sz w:val="28"/>
-            <w:szCs w:val="28"/>
-          </w:rPr>
-          <w:t>c</w:t>
+          <w:t>Keypad.c</w:t>
         </w:r>
       </w:hyperlink>
     </w:p>
@@ -7509,7 +8089,6 @@
           <w:sz w:val="24"/>
           <w:szCs w:val="24"/>
         </w:rPr>
-        <w:lastRenderedPageBreak/>
         <w:t>Source:</w:t>
       </w:r>
       <w:r>
@@ -7520,7 +8099,7 @@
         </w:rPr>
         <w:t xml:space="preserve"> </w:t>
       </w:r>
-      <w:hyperlink r:id="rId25" w:history="1">
+      <w:hyperlink r:id="rId26" w:history="1">
         <w:r>
           <w:rPr>
             <w:rStyle w:val="Hyperlink"/>
@@ -7680,7 +8259,7 @@
           <w:szCs w:val="28"/>
         </w:rPr>
       </w:pPr>
-      <w:hyperlink r:id="rId26" w:history="1">
+      <w:hyperlink r:id="rId27" w:history="1">
         <w:r>
           <w:rPr>
             <w:rStyle w:val="Hyperlink"/>
@@ -7709,7 +8288,7 @@
           <w:szCs w:val="28"/>
         </w:rPr>
       </w:pPr>
-      <w:hyperlink r:id="rId27" w:history="1">
+      <w:hyperlink r:id="rId28" w:history="1">
         <w:r>
           <w:rPr>
             <w:rStyle w:val="Hyperlink"/>
@@ -7844,7 +8423,7 @@
           <w:szCs w:val="28"/>
         </w:rPr>
       </w:pPr>
-      <w:hyperlink r:id="rId28" w:history="1">
+      <w:hyperlink r:id="rId29" w:history="1">
         <w:r>
           <w:rPr>
             <w:rStyle w:val="Hyperlink"/>
@@ -7873,7 +8452,7 @@
           <w:szCs w:val="28"/>
         </w:rPr>
       </w:pPr>
-      <w:hyperlink r:id="rId29" w:history="1">
+      <w:hyperlink r:id="rId30" w:history="1">
         <w:r>
           <w:rPr>
             <w:rStyle w:val="Hyperlink"/>
@@ -7898,8 +8477,233 @@
     </w:p>
     <w:p>
       <w:pPr>
-        <w:spacing w:after="0" w:line="240" w:lineRule="auto"/>
-        <w:contextualSpacing/>
+        <w:pStyle w:val="Heading1"/>
+        <w:spacing w:before="0" w:line="240" w:lineRule="auto"/>
+        <w:contextualSpacing/>
+        <w:rPr>
+          <w:rFonts w:asciiTheme="majorBidi" w:hAnsiTheme="majorBidi"/>
+          <w:b/>
+          <w:bCs/>
+          <w:color w:val="002060"/>
+        </w:rPr>
+      </w:pPr>
+      <w:r>
+        <w:rPr>
+          <w:rFonts w:asciiTheme="majorBidi" w:hAnsiTheme="majorBidi"/>
+          <w:b/>
+          <w:bCs/>
+          <w:color w:val="002060"/>
+        </w:rPr>
+        <w:t>Full Schematic (Proteus)</w:t>
+      </w:r>
+    </w:p>
+    <w:p>
+      <w:pPr>
+        <w:spacing w:after="0" w:line="240" w:lineRule="auto"/>
+        <w:contextualSpacing/>
+        <w:rPr>
+          <w:rFonts w:asciiTheme="majorBidi" w:hAnsiTheme="majorBidi" w:cstheme="majorBidi"/>
+          <w:sz w:val="24"/>
+          <w:szCs w:val="24"/>
+        </w:rPr>
+      </w:pPr>
+    </w:p>
+    <w:p>
+      <w:pPr>
+        <w:spacing w:after="0" w:line="240" w:lineRule="auto"/>
+        <w:contextualSpacing/>
+        <w:rPr>
+          <w:rFonts w:asciiTheme="majorBidi" w:hAnsiTheme="majorBidi" w:cstheme="majorBidi"/>
+          <w:sz w:val="24"/>
+          <w:szCs w:val="24"/>
+        </w:rPr>
+      </w:pPr>
+    </w:p>
+    <w:p>
+      <w:pPr>
+        <w:spacing w:after="0" w:line="240" w:lineRule="auto"/>
+        <w:contextualSpacing/>
+        <w:rPr>
+          <w:rFonts w:asciiTheme="majorBidi" w:hAnsiTheme="majorBidi" w:cstheme="majorBidi"/>
+          <w:sz w:val="24"/>
+          <w:szCs w:val="24"/>
+        </w:rPr>
+      </w:pPr>
+      <w:r>
+        <w:rPr>
+          <w:noProof/>
+        </w:rPr>
+        <w:lastRenderedPageBreak/>
+        <w:drawing>
+          <wp:anchor distT="0" distB="0" distL="114300" distR="114300" simplePos="0" relativeHeight="251665408" behindDoc="1" locked="0" layoutInCell="1" allowOverlap="1" wp14:anchorId="1037A99C" wp14:editId="7D527150">
+            <wp:simplePos x="0" y="0"/>
+            <wp:positionH relativeFrom="column">
+              <wp:posOffset>0</wp:posOffset>
+            </wp:positionH>
+            <wp:positionV relativeFrom="paragraph">
+              <wp:posOffset>0</wp:posOffset>
+            </wp:positionV>
+            <wp:extent cx="6645910" cy="4608830"/>
+            <wp:effectExtent l="0" t="0" r="2540" b="1270"/>
+            <wp:wrapTight wrapText="bothSides">
+              <wp:wrapPolygon edited="0">
+                <wp:start x="0" y="0"/>
+                <wp:lineTo x="0" y="21517"/>
+                <wp:lineTo x="21546" y="21517"/>
+                <wp:lineTo x="21546" y="0"/>
+                <wp:lineTo x="0" y="0"/>
+              </wp:wrapPolygon>
+            </wp:wrapTight>
+            <wp:docPr id="8" name="Picture 8"/>
+            <wp:cNvGraphicFramePr>
+              <a:graphicFrameLocks xmlns:a="http://schemas.openxmlformats.org/drawingml/2006/main" noChangeAspect="1"/>
+            </wp:cNvGraphicFramePr>
+            <a:graphic xmlns:a="http://schemas.openxmlformats.org/drawingml/2006/main">
+              <a:graphicData uri="http://schemas.openxmlformats.org/drawingml/2006/picture">
+                <pic:pic xmlns:pic="http://schemas.openxmlformats.org/drawingml/2006/picture">
+                  <pic:nvPicPr>
+                    <pic:cNvPr id="1" name=""/>
+                    <pic:cNvPicPr/>
+                  </pic:nvPicPr>
+                  <pic:blipFill>
+                    <a:blip r:embed="rId31">
+                      <a:extLst>
+                        <a:ext uri="{28A0092B-C50C-407E-A947-70E740481C1C}">
+                          <a14:useLocalDpi xmlns:a14="http://schemas.microsoft.com/office/drawing/2010/main" val="0"/>
+                        </a:ext>
+                      </a:extLst>
+                    </a:blip>
+                    <a:stretch>
+                      <a:fillRect/>
+                    </a:stretch>
+                  </pic:blipFill>
+                  <pic:spPr>
+                    <a:xfrm>
+                      <a:off x="0" y="0"/>
+                      <a:ext cx="6645910" cy="4608830"/>
+                    </a:xfrm>
+                    <a:prstGeom prst="rect">
+                      <a:avLst/>
+                    </a:prstGeom>
+                  </pic:spPr>
+                </pic:pic>
+              </a:graphicData>
+            </a:graphic>
+          </wp:anchor>
+        </w:drawing>
+      </w:r>
+    </w:p>
+    <w:p>
+      <w:pPr>
+        <w:spacing w:after="0" w:line="240" w:lineRule="auto"/>
+        <w:contextualSpacing/>
+        <w:rPr>
+          <w:rFonts w:asciiTheme="majorBidi" w:hAnsiTheme="majorBidi" w:cstheme="majorBidi"/>
+          <w:sz w:val="24"/>
+          <w:szCs w:val="24"/>
+        </w:rPr>
+      </w:pPr>
+    </w:p>
+    <w:p>
+      <w:pPr>
+        <w:pStyle w:val="Heading1"/>
+        <w:spacing w:before="0" w:line="240" w:lineRule="auto"/>
+        <w:contextualSpacing/>
+        <w:rPr>
+          <w:rFonts w:asciiTheme="majorBidi" w:hAnsiTheme="majorBidi"/>
+          <w:b/>
+          <w:bCs/>
+          <w:color w:val="002060"/>
+        </w:rPr>
+      </w:pPr>
+      <w:r>
+        <w:rPr>
+          <w:rFonts w:asciiTheme="majorBidi" w:hAnsiTheme="majorBidi"/>
+          <w:b/>
+          <w:bCs/>
+          <w:color w:val="002060"/>
+        </w:rPr>
+        <w:t>Git-hub Repo</w:t>
+      </w:r>
+    </w:p>
+    <w:p>
+      <w:pPr>
+        <w:pStyle w:val="ListParagraph"/>
+        <w:numPr>
+          <w:ilvl w:val="0"/>
+          <w:numId w:val="17"/>
+        </w:numPr>
+        <w:spacing w:after="0" w:line="240" w:lineRule="auto"/>
+        <w:rPr>
+          <w:rFonts w:asciiTheme="majorBidi" w:hAnsiTheme="majorBidi" w:cstheme="majorBidi"/>
+          <w:sz w:val="24"/>
+          <w:szCs w:val="24"/>
+        </w:rPr>
+      </w:pPr>
+      <w:hyperlink r:id="rId32" w:history="1">
+        <w:r>
+          <w:rPr>
+            <w:rStyle w:val="Hyperlink"/>
+            <w:rFonts w:asciiTheme="majorBidi" w:hAnsiTheme="majorBidi" w:cstheme="majorBidi"/>
+            <w:sz w:val="24"/>
+            <w:szCs w:val="24"/>
+          </w:rPr>
+          <w:t>Embedded Final Project Repo</w:t>
+        </w:r>
+      </w:hyperlink>
+    </w:p>
+    <w:p>
+      <w:pPr>
+        <w:spacing w:after="0" w:line="240" w:lineRule="auto"/>
+        <w:contextualSpacing/>
+        <w:rPr>
+          <w:rFonts w:asciiTheme="majorBidi" w:hAnsiTheme="majorBidi" w:cstheme="majorBidi"/>
+          <w:sz w:val="24"/>
+          <w:szCs w:val="24"/>
+        </w:rPr>
+      </w:pPr>
+    </w:p>
+    <w:p>
+      <w:pPr>
+        <w:spacing w:after="0" w:line="240" w:lineRule="auto"/>
+        <w:contextualSpacing/>
+        <w:rPr>
+          <w:rFonts w:asciiTheme="majorBidi" w:hAnsiTheme="majorBidi" w:cstheme="majorBidi"/>
+          <w:sz w:val="24"/>
+          <w:szCs w:val="24"/>
+        </w:rPr>
+      </w:pPr>
+    </w:p>
+    <w:p>
+      <w:pPr>
+        <w:pStyle w:val="Heading1"/>
+        <w:spacing w:before="0" w:line="240" w:lineRule="auto"/>
+        <w:contextualSpacing/>
+        <w:rPr>
+          <w:rFonts w:asciiTheme="majorBidi" w:hAnsiTheme="majorBidi"/>
+          <w:b/>
+          <w:bCs/>
+          <w:color w:val="002060"/>
+        </w:rPr>
+      </w:pPr>
+      <w:r>
+        <w:rPr>
+          <w:rFonts w:asciiTheme="majorBidi" w:hAnsiTheme="majorBidi"/>
+          <w:b/>
+          <w:bCs/>
+          <w:color w:val="002060"/>
+        </w:rPr>
+        <w:t>Link to Code (Dropbox)</w:t>
+      </w:r>
+    </w:p>
+    <w:p>
+      <w:pPr>
+        <w:pStyle w:val="ListParagraph"/>
+        <w:numPr>
+          <w:ilvl w:val="0"/>
+          <w:numId w:val="17"/>
+        </w:numPr>
+        <w:spacing w:after="0" w:line="240" w:lineRule="auto"/>
         <w:rPr>
           <w:rFonts w:asciiTheme="majorBidi" w:hAnsiTheme="majorBidi" w:cstheme="majorBidi"/>
           <w:sz w:val="24"/>
@@ -7908,7 +8712,7 @@
       </w:pPr>
     </w:p>
     <w:sectPr>
-      <w:footerReference w:type="default" r:id="rId30"/>
+      <w:footerReference w:type="default" r:id="rId33"/>
       <w:pgSz w:w="11906" w:h="16838" w:code="9"/>
       <w:pgMar w:top="720" w:right="720" w:bottom="720" w:left="720" w:header="720" w:footer="720" w:gutter="0"/>
       <w:pgNumType w:start="1"/>
@@ -7955,6 +8759,7 @@
         <w:docPartUnique/>
       </w:docPartObj>
     </w:sdtPr>
+    <w:sdtEndPr/>
     <w:sdtContent>
       <w:sdt>
         <w:sdtPr>
@@ -7964,6 +8769,7 @@
             <w:docPartUnique/>
           </w:docPartObj>
         </w:sdtPr>
+        <w:sdtEndPr/>
         <w:sdtContent>
           <w:p>
             <w:pPr>

--- a/Report/Word/Embedded Final Project.docx
+++ b/Report/Word/Embedded Final Project.docx
@@ -498,13 +498,23 @@
                 <w:szCs w:val="28"/>
               </w:rPr>
             </w:pPr>
+            <w:proofErr w:type="spellStart"/>
             <w:r>
               <w:rPr>
                 <w:rFonts w:asciiTheme="majorBidi" w:hAnsiTheme="majorBidi" w:cstheme="majorBidi"/>
                 <w:sz w:val="28"/>
                 <w:szCs w:val="28"/>
               </w:rPr>
-              <w:t>Eng/ Hossam Ahmed</w:t>
+              <w:t>Eng</w:t>
+            </w:r>
+            <w:proofErr w:type="spellEnd"/>
+            <w:r>
+              <w:rPr>
+                <w:rFonts w:asciiTheme="majorBidi" w:hAnsiTheme="majorBidi" w:cstheme="majorBidi"/>
+                <w:sz w:val="28"/>
+                <w:szCs w:val="28"/>
+              </w:rPr>
+              <w:t>/ Hossam Ahmed</w:t>
             </w:r>
           </w:p>
           <w:p>
@@ -517,14 +527,34 @@
                 <w:szCs w:val="28"/>
               </w:rPr>
             </w:pPr>
+            <w:proofErr w:type="spellStart"/>
             <w:r>
               <w:rPr>
                 <w:rFonts w:asciiTheme="majorBidi" w:hAnsiTheme="majorBidi" w:cstheme="majorBidi"/>
                 <w:sz w:val="28"/>
                 <w:szCs w:val="28"/>
               </w:rPr>
-              <w:t>Eng/ Alaa Melek</w:t>
-            </w:r>
+              <w:t>Eng</w:t>
+            </w:r>
+            <w:proofErr w:type="spellEnd"/>
+            <w:r>
+              <w:rPr>
+                <w:rFonts w:asciiTheme="majorBidi" w:hAnsiTheme="majorBidi" w:cstheme="majorBidi"/>
+                <w:sz w:val="28"/>
+                <w:szCs w:val="28"/>
+              </w:rPr>
+              <w:t xml:space="preserve">/ Alaa </w:t>
+            </w:r>
+            <w:proofErr w:type="spellStart"/>
+            <w:r>
+              <w:rPr>
+                <w:rFonts w:asciiTheme="majorBidi" w:hAnsiTheme="majorBidi" w:cstheme="majorBidi"/>
+                <w:sz w:val="28"/>
+                <w:szCs w:val="28"/>
+              </w:rPr>
+              <w:t>Melek</w:t>
+            </w:r>
+            <w:proofErr w:type="spellEnd"/>
           </w:p>
           <w:p>
             <w:pPr>
@@ -536,13 +566,23 @@
                 <w:szCs w:val="24"/>
               </w:rPr>
             </w:pPr>
+            <w:proofErr w:type="spellStart"/>
             <w:r>
               <w:rPr>
                 <w:rFonts w:asciiTheme="majorBidi" w:hAnsiTheme="majorBidi" w:cstheme="majorBidi"/>
                 <w:sz w:val="28"/>
                 <w:szCs w:val="28"/>
               </w:rPr>
-              <w:t>Eng/ Laila Abbas</w:t>
+              <w:t>Eng</w:t>
+            </w:r>
+            <w:proofErr w:type="spellEnd"/>
+            <w:r>
+              <w:rPr>
+                <w:rFonts w:asciiTheme="majorBidi" w:hAnsiTheme="majorBidi" w:cstheme="majorBidi"/>
+                <w:sz w:val="28"/>
+                <w:szCs w:val="28"/>
+              </w:rPr>
+              <w:t>/ Laila Abbas</w:t>
             </w:r>
           </w:p>
         </w:tc>
@@ -873,8 +913,18 @@
                 <w:sz w:val="24"/>
                 <w:szCs w:val="24"/>
               </w:rPr>
-              <w:t>Ibrahim Elsayed</w:t>
-            </w:r>
+              <w:t xml:space="preserve">Ibrahim </w:t>
+            </w:r>
+            <w:proofErr w:type="spellStart"/>
+            <w:r>
+              <w:rPr>
+                <w:rFonts w:asciiTheme="majorBidi" w:hAnsiTheme="majorBidi" w:cstheme="majorBidi"/>
+                <w:sz w:val="24"/>
+                <w:szCs w:val="24"/>
+              </w:rPr>
+              <w:t>Elsayed</w:t>
+            </w:r>
+            <w:proofErr w:type="spellEnd"/>
           </w:p>
         </w:tc>
         <w:tc>
@@ -1019,14 +1069,34 @@
                 <w:szCs w:val="24"/>
               </w:rPr>
             </w:pPr>
-            <w:r>
-              <w:rPr>
-                <w:rFonts w:asciiTheme="majorBidi" w:hAnsiTheme="majorBidi" w:cstheme="majorBidi"/>
-                <w:sz w:val="24"/>
-                <w:szCs w:val="24"/>
-              </w:rPr>
-              <w:t>Donia Abd Elslam</w:t>
-            </w:r>
+            <w:proofErr w:type="spellStart"/>
+            <w:r>
+              <w:rPr>
+                <w:rFonts w:asciiTheme="majorBidi" w:hAnsiTheme="majorBidi" w:cstheme="majorBidi"/>
+                <w:sz w:val="24"/>
+                <w:szCs w:val="24"/>
+              </w:rPr>
+              <w:t>Donia</w:t>
+            </w:r>
+            <w:proofErr w:type="spellEnd"/>
+            <w:r>
+              <w:rPr>
+                <w:rFonts w:asciiTheme="majorBidi" w:hAnsiTheme="majorBidi" w:cstheme="majorBidi"/>
+                <w:sz w:val="24"/>
+                <w:szCs w:val="24"/>
+              </w:rPr>
+              <w:t xml:space="preserve"> Abd </w:t>
+            </w:r>
+            <w:proofErr w:type="spellStart"/>
+            <w:r>
+              <w:rPr>
+                <w:rFonts w:asciiTheme="majorBidi" w:hAnsiTheme="majorBidi" w:cstheme="majorBidi"/>
+                <w:sz w:val="24"/>
+                <w:szCs w:val="24"/>
+              </w:rPr>
+              <w:t>Elslam</w:t>
+            </w:r>
+            <w:proofErr w:type="spellEnd"/>
           </w:p>
         </w:tc>
         <w:tc>
@@ -1095,13 +1165,23 @@
                 <w:szCs w:val="24"/>
               </w:rPr>
             </w:pPr>
-            <w:r>
-              <w:rPr>
-                <w:rFonts w:asciiTheme="majorBidi" w:hAnsiTheme="majorBidi" w:cstheme="majorBidi"/>
-                <w:sz w:val="24"/>
-                <w:szCs w:val="24"/>
-              </w:rPr>
-              <w:t>Renad Taher</w:t>
+            <w:proofErr w:type="spellStart"/>
+            <w:r>
+              <w:rPr>
+                <w:rFonts w:asciiTheme="majorBidi" w:hAnsiTheme="majorBidi" w:cstheme="majorBidi"/>
+                <w:sz w:val="24"/>
+                <w:szCs w:val="24"/>
+              </w:rPr>
+              <w:t>Renad</w:t>
+            </w:r>
+            <w:proofErr w:type="spellEnd"/>
+            <w:r>
+              <w:rPr>
+                <w:rFonts w:asciiTheme="majorBidi" w:hAnsiTheme="majorBidi" w:cstheme="majorBidi"/>
+                <w:sz w:val="24"/>
+                <w:szCs w:val="24"/>
+              </w:rPr>
+              <w:t xml:space="preserve"> Taher</w:t>
             </w:r>
           </w:p>
         </w:tc>
@@ -1171,13 +1251,23 @@
                 <w:szCs w:val="24"/>
               </w:rPr>
             </w:pPr>
-            <w:r>
-              <w:rPr>
-                <w:rFonts w:asciiTheme="majorBidi" w:hAnsiTheme="majorBidi" w:cstheme="majorBidi"/>
-                <w:sz w:val="24"/>
-                <w:szCs w:val="24"/>
-              </w:rPr>
-              <w:t>Mariem Ahmed</w:t>
+            <w:proofErr w:type="spellStart"/>
+            <w:r>
+              <w:rPr>
+                <w:rFonts w:asciiTheme="majorBidi" w:hAnsiTheme="majorBidi" w:cstheme="majorBidi"/>
+                <w:sz w:val="24"/>
+                <w:szCs w:val="24"/>
+              </w:rPr>
+              <w:t>Mariem</w:t>
+            </w:r>
+            <w:proofErr w:type="spellEnd"/>
+            <w:r>
+              <w:rPr>
+                <w:rFonts w:asciiTheme="majorBidi" w:hAnsiTheme="majorBidi" w:cstheme="majorBidi"/>
+                <w:sz w:val="24"/>
+                <w:szCs w:val="24"/>
+              </w:rPr>
+              <w:t xml:space="preserve"> Ahmed</w:t>
             </w:r>
           </w:p>
         </w:tc>
@@ -2644,6 +2734,7 @@
         </w:rPr>
       </w:pPr>
       <w:hyperlink r:id="rId9" w:history="1">
+        <w:proofErr w:type="spellStart"/>
         <w:r>
           <w:rPr>
             <w:rStyle w:val="Hyperlink"/>
@@ -2653,6 +2744,7 @@
           </w:rPr>
           <w:t>DIO.h</w:t>
         </w:r>
+        <w:proofErr w:type="spellEnd"/>
       </w:hyperlink>
     </w:p>
     <w:p>
@@ -2673,6 +2765,7 @@
         </w:rPr>
       </w:pPr>
       <w:hyperlink r:id="rId10" w:history="1">
+        <w:proofErr w:type="spellStart"/>
         <w:r>
           <w:rPr>
             <w:rStyle w:val="Hyperlink"/>
@@ -2682,6 +2775,7 @@
           </w:rPr>
           <w:t>DIO.c</w:t>
         </w:r>
+        <w:proofErr w:type="spellEnd"/>
       </w:hyperlink>
     </w:p>
     <w:p>
@@ -3466,6 +3560,7 @@
         </w:rPr>
       </w:pPr>
       <w:hyperlink r:id="rId13" w:history="1">
+        <w:proofErr w:type="spellStart"/>
         <w:r>
           <w:rPr>
             <w:rStyle w:val="Hyperlink"/>
@@ -3475,6 +3570,7 @@
           </w:rPr>
           <w:t>LCD_config.h</w:t>
         </w:r>
+        <w:proofErr w:type="spellEnd"/>
       </w:hyperlink>
     </w:p>
     <w:p>
@@ -3495,6 +3591,7 @@
         </w:rPr>
       </w:pPr>
       <w:hyperlink r:id="rId14" w:history="1">
+        <w:proofErr w:type="spellStart"/>
         <w:r>
           <w:rPr>
             <w:rStyle w:val="Hyperlink"/>
@@ -3504,6 +3601,7 @@
           </w:rPr>
           <w:t>LCD.h</w:t>
         </w:r>
+        <w:proofErr w:type="spellEnd"/>
       </w:hyperlink>
     </w:p>
     <w:p>
@@ -3524,6 +3622,7 @@
         </w:rPr>
       </w:pPr>
       <w:hyperlink r:id="rId15" w:history="1">
+        <w:proofErr w:type="spellStart"/>
         <w:r>
           <w:rPr>
             <w:rStyle w:val="Hyperlink"/>
@@ -3533,6 +3632,7 @@
           </w:rPr>
           <w:t>LCD.c</w:t>
         </w:r>
+        <w:proofErr w:type="spellEnd"/>
       </w:hyperlink>
     </w:p>
     <w:p>
@@ -7140,7 +7240,25 @@
           <w:sz w:val="24"/>
           <w:szCs w:val="24"/>
         </w:rPr>
-        <w:t>This bit gets set when SPI data register writes occurs during previous data transfer.</w:t>
+        <w:t xml:space="preserve">This bit gets set when SPI data register writes </w:t>
+      </w:r>
+      <w:proofErr w:type="gramStart"/>
+      <w:r>
+        <w:rPr>
+          <w:rFonts w:asciiTheme="majorBidi" w:hAnsiTheme="majorBidi" w:cstheme="majorBidi"/>
+          <w:sz w:val="24"/>
+          <w:szCs w:val="24"/>
+        </w:rPr>
+        <w:t>occurs</w:t>
+      </w:r>
+      <w:proofErr w:type="gramEnd"/>
+      <w:r>
+        <w:rPr>
+          <w:rFonts w:asciiTheme="majorBidi" w:hAnsiTheme="majorBidi" w:cstheme="majorBidi"/>
+          <w:sz w:val="24"/>
+          <w:szCs w:val="24"/>
+        </w:rPr>
+        <w:t xml:space="preserve"> during previous data transfer.</w:t>
       </w:r>
     </w:p>
     <w:p>
@@ -7632,6 +7750,7 @@
         </w:rPr>
       </w:pPr>
       <w:hyperlink r:id="rId22" w:history="1">
+        <w:proofErr w:type="spellStart"/>
         <w:r>
           <w:rPr>
             <w:rStyle w:val="Hyperlink"/>
@@ -7641,6 +7760,7 @@
           </w:rPr>
           <w:t>SPI.h</w:t>
         </w:r>
+        <w:proofErr w:type="spellEnd"/>
       </w:hyperlink>
     </w:p>
     <w:p>
@@ -7661,6 +7781,7 @@
         </w:rPr>
       </w:pPr>
       <w:hyperlink r:id="rId23" w:history="1">
+        <w:proofErr w:type="spellStart"/>
         <w:r>
           <w:rPr>
             <w:rStyle w:val="Hyperlink"/>
@@ -7670,6 +7791,7 @@
           </w:rPr>
           <w:t>SPI.c</w:t>
         </w:r>
+        <w:proofErr w:type="spellEnd"/>
       </w:hyperlink>
     </w:p>
     <w:p>
@@ -7916,23 +8038,7 @@
           <w:sz w:val="24"/>
           <w:szCs w:val="24"/>
         </w:rPr>
-        <w:t xml:space="preserve">Columns are read after applying signals to the rows to determine </w:t>
-      </w:r>
-      <w:r>
-        <w:rPr>
-          <w:rFonts w:asciiTheme="majorBidi" w:hAnsiTheme="majorBidi" w:cstheme="majorBidi"/>
-          <w:sz w:val="24"/>
-          <w:szCs w:val="24"/>
-        </w:rPr>
-        <w:t>whether</w:t>
-      </w:r>
-      <w:r>
-        <w:rPr>
-          <w:rFonts w:asciiTheme="majorBidi" w:hAnsiTheme="majorBidi" w:cstheme="majorBidi"/>
-          <w:sz w:val="24"/>
-          <w:szCs w:val="24"/>
-        </w:rPr>
-        <w:t xml:space="preserve"> a key is pressed and if pressed, which key is pressed.</w:t>
+        <w:t>Columns are read after applying signals to the rows to determine whether a key is pressed and if pressed, which key is pressed.</w:t>
       </w:r>
     </w:p>
     <w:p>
@@ -8009,6 +8115,7 @@
         </w:rPr>
       </w:pPr>
       <w:hyperlink r:id="rId24" w:history="1">
+        <w:proofErr w:type="spellStart"/>
         <w:r>
           <w:rPr>
             <w:rStyle w:val="Hyperlink"/>
@@ -8018,6 +8125,7 @@
           </w:rPr>
           <w:t>Keypad.h</w:t>
         </w:r>
+        <w:proofErr w:type="spellEnd"/>
       </w:hyperlink>
     </w:p>
     <w:p>
@@ -8038,6 +8146,7 @@
         </w:rPr>
       </w:pPr>
       <w:hyperlink r:id="rId25" w:history="1">
+        <w:proofErr w:type="spellStart"/>
         <w:r>
           <w:rPr>
             <w:rStyle w:val="Hyperlink"/>
@@ -8047,6 +8156,7 @@
           </w:rPr>
           <w:t>Keypad.c</w:t>
         </w:r>
+        <w:proofErr w:type="spellEnd"/>
       </w:hyperlink>
     </w:p>
     <w:p>
@@ -8141,85 +8251,10 @@
           <w:bCs/>
           <w:color w:val="002060"/>
         </w:rPr>
-        <w:t xml:space="preserve">PWM to </w:t>
-      </w:r>
-      <w:r>
-        <w:rPr>
-          <w:rFonts w:asciiTheme="majorBidi" w:hAnsiTheme="majorBidi"/>
-          <w:b/>
-          <w:bCs/>
-          <w:color w:val="002060"/>
-        </w:rPr>
-        <w:t>V</w:t>
-      </w:r>
-      <w:r>
-        <w:rPr>
-          <w:rFonts w:asciiTheme="majorBidi" w:hAnsiTheme="majorBidi"/>
-          <w:b/>
-          <w:bCs/>
-          <w:color w:val="002060"/>
-        </w:rPr>
-        <w:t xml:space="preserve">oltage </w:t>
-      </w:r>
-      <w:r>
-        <w:rPr>
-          <w:rFonts w:asciiTheme="majorBidi" w:hAnsiTheme="majorBidi"/>
-          <w:b/>
-          <w:bCs/>
-          <w:color w:val="002060"/>
-        </w:rPr>
-        <w:t>C</w:t>
-      </w:r>
-      <w:r>
-        <w:rPr>
-          <w:rFonts w:asciiTheme="majorBidi" w:hAnsiTheme="majorBidi"/>
-          <w:b/>
-          <w:bCs/>
-          <w:color w:val="002060"/>
-        </w:rPr>
-        <w:t xml:space="preserve">onvertor </w:t>
-      </w:r>
-      <w:r>
-        <w:rPr>
-          <w:rFonts w:asciiTheme="majorBidi" w:hAnsiTheme="majorBidi"/>
-          <w:b/>
-          <w:bCs/>
-          <w:color w:val="002060"/>
-        </w:rPr>
-        <w:t>M</w:t>
-      </w:r>
-      <w:r>
-        <w:rPr>
-          <w:rFonts w:asciiTheme="majorBidi" w:hAnsiTheme="majorBidi"/>
-          <w:b/>
-          <w:bCs/>
-          <w:color w:val="002060"/>
-        </w:rPr>
-        <w:t>odule</w:t>
-      </w:r>
-    </w:p>
-    <w:p>
-      <w:pPr>
-        <w:spacing w:after="0" w:line="240" w:lineRule="auto"/>
-        <w:contextualSpacing/>
-        <w:rPr>
-          <w:rFonts w:asciiTheme="majorBidi" w:hAnsiTheme="majorBidi" w:cstheme="majorBidi"/>
-          <w:sz w:val="24"/>
-          <w:szCs w:val="24"/>
-        </w:rPr>
-      </w:pPr>
-    </w:p>
-    <w:p>
-      <w:pPr>
-        <w:spacing w:after="0" w:line="240" w:lineRule="auto"/>
-        <w:contextualSpacing/>
-        <w:rPr>
-          <w:rFonts w:asciiTheme="majorBidi" w:hAnsiTheme="majorBidi" w:cstheme="majorBidi"/>
-          <w:sz w:val="24"/>
-          <w:szCs w:val="24"/>
-        </w:rPr>
-      </w:pPr>
-    </w:p>
+        <w:t>Analog to digital converter (ADC)</w:t>
+      </w:r>
+    </w:p>
+    <w:p/>
     <w:p>
       <w:pPr>
         <w:pStyle w:val="Heading2"/>
@@ -8260,6 +8295,7 @@
         </w:rPr>
       </w:pPr>
       <w:hyperlink r:id="rId27" w:history="1">
+        <w:proofErr w:type="spellStart"/>
         <w:r>
           <w:rPr>
             <w:rStyle w:val="Hyperlink"/>
@@ -8267,8 +8303,18 @@
             <w:sz w:val="28"/>
             <w:szCs w:val="28"/>
           </w:rPr>
-          <w:t>Keypad.h</w:t>
+          <w:t>ADC</w:t>
         </w:r>
+        <w:r>
+          <w:rPr>
+            <w:rStyle w:val="Hyperlink"/>
+            <w:rFonts w:asciiTheme="majorBidi" w:hAnsiTheme="majorBidi" w:cstheme="majorBidi"/>
+            <w:sz w:val="28"/>
+            <w:szCs w:val="28"/>
+          </w:rPr>
+          <w:t>.h</w:t>
+        </w:r>
+        <w:proofErr w:type="spellEnd"/>
       </w:hyperlink>
     </w:p>
     <w:p>
@@ -8289,6 +8335,7 @@
         </w:rPr>
       </w:pPr>
       <w:hyperlink r:id="rId28" w:history="1">
+        <w:proofErr w:type="spellStart"/>
         <w:r>
           <w:rPr>
             <w:rStyle w:val="Hyperlink"/>
@@ -8296,10 +8343,32 @@
             <w:sz w:val="28"/>
             <w:szCs w:val="28"/>
           </w:rPr>
-          <w:t>Keypad.c</w:t>
+          <w:t>ADC</w:t>
         </w:r>
+        <w:r>
+          <w:rPr>
+            <w:rStyle w:val="Hyperlink"/>
+            <w:rFonts w:asciiTheme="majorBidi" w:hAnsiTheme="majorBidi" w:cstheme="majorBidi"/>
+            <w:sz w:val="28"/>
+            <w:szCs w:val="28"/>
+          </w:rPr>
+          <w:t>.c</w:t>
+        </w:r>
+        <w:proofErr w:type="spellEnd"/>
       </w:hyperlink>
     </w:p>
+    <w:p>
+      <w:pPr>
+        <w:spacing w:after="0" w:line="240" w:lineRule="auto"/>
+        <w:contextualSpacing/>
+        <w:rPr>
+          <w:rFonts w:asciiTheme="majorBidi" w:hAnsiTheme="majorBidi" w:cstheme="majorBidi"/>
+          <w:sz w:val="24"/>
+          <w:szCs w:val="24"/>
+        </w:rPr>
+      </w:pPr>
+    </w:p>
+    <w:p/>
     <w:p>
       <w:pPr>
         <w:spacing w:after="0" w:line="240" w:lineRule="auto"/>
@@ -8341,7 +8410,7 @@
           <w:bCs/>
           <w:color w:val="002060"/>
         </w:rPr>
-        <w:t xml:space="preserve">Calibration </w:t>
+        <w:t xml:space="preserve">PWM to </w:t>
       </w:r>
       <w:r>
         <w:rPr>
@@ -8350,7 +8419,7 @@
           <w:bCs/>
           <w:color w:val="002060"/>
         </w:rPr>
-        <w:t>R</w:t>
+        <w:t>V</w:t>
       </w:r>
       <w:r>
         <w:rPr>
@@ -8359,24 +8428,744 @@
           <w:bCs/>
           <w:color w:val="002060"/>
         </w:rPr>
-        <w:t>esistor</w:t>
-      </w:r>
-    </w:p>
-    <w:p>
-      <w:pPr>
-        <w:spacing w:after="0" w:line="240" w:lineRule="auto"/>
-        <w:contextualSpacing/>
-        <w:rPr>
-          <w:rFonts w:asciiTheme="majorBidi" w:hAnsiTheme="majorBidi" w:cstheme="majorBidi"/>
-          <w:sz w:val="24"/>
-          <w:szCs w:val="24"/>
-        </w:rPr>
-      </w:pPr>
-    </w:p>
-    <w:p>
-      <w:pPr>
-        <w:spacing w:after="0" w:line="240" w:lineRule="auto"/>
-        <w:contextualSpacing/>
+        <w:t xml:space="preserve">oltage </w:t>
+      </w:r>
+      <w:r>
+        <w:rPr>
+          <w:rFonts w:asciiTheme="majorBidi" w:hAnsiTheme="majorBidi"/>
+          <w:b/>
+          <w:bCs/>
+          <w:color w:val="002060"/>
+        </w:rPr>
+        <w:t>C</w:t>
+      </w:r>
+      <w:r>
+        <w:rPr>
+          <w:rFonts w:asciiTheme="majorBidi" w:hAnsiTheme="majorBidi"/>
+          <w:b/>
+          <w:bCs/>
+          <w:color w:val="002060"/>
+        </w:rPr>
+        <w:t xml:space="preserve">onvertor </w:t>
+      </w:r>
+      <w:r>
+        <w:rPr>
+          <w:rFonts w:asciiTheme="majorBidi" w:hAnsiTheme="majorBidi"/>
+          <w:b/>
+          <w:bCs/>
+          <w:color w:val="002060"/>
+        </w:rPr>
+        <w:t>M</w:t>
+      </w:r>
+      <w:r>
+        <w:rPr>
+          <w:rFonts w:asciiTheme="majorBidi" w:hAnsiTheme="majorBidi"/>
+          <w:b/>
+          <w:bCs/>
+          <w:color w:val="002060"/>
+        </w:rPr>
+        <w:t>odule</w:t>
+      </w:r>
+    </w:p>
+    <w:p>
+      <w:pPr>
+        <w:spacing w:after="0" w:line="240" w:lineRule="auto"/>
+        <w:contextualSpacing/>
+        <w:rPr>
+          <w:rFonts w:asciiTheme="majorBidi" w:hAnsiTheme="majorBidi" w:cstheme="majorBidi"/>
+          <w:sz w:val="24"/>
+          <w:szCs w:val="24"/>
+        </w:rPr>
+      </w:pPr>
+      <w:r>
+        <w:rPr>
+          <w:rFonts w:asciiTheme="majorBidi" w:hAnsiTheme="majorBidi" w:cstheme="majorBidi"/>
+          <w:sz w:val="24"/>
+          <w:szCs w:val="24"/>
+        </w:rPr>
+        <w:t xml:space="preserve">Pulse Width Modulation (PWM) is a technique in power control, which used to control the power fed to control </w:t>
+      </w:r>
+      <w:r>
+        <w:rPr>
+          <w:rFonts w:asciiTheme="majorBidi" w:hAnsiTheme="majorBidi" w:cstheme="majorBidi"/>
+          <w:sz w:val="24"/>
+          <w:szCs w:val="24"/>
+        </w:rPr>
+        <w:t>the temperature of the heater. It is a modulation technique, which have the width of the carrier pulse is varied in accordance with the analog message signal.</w:t>
+      </w:r>
+    </w:p>
+    <w:p>
+      <w:pPr>
+        <w:spacing w:after="0" w:line="240" w:lineRule="auto"/>
+        <w:contextualSpacing/>
+        <w:rPr>
+          <w:rFonts w:asciiTheme="majorBidi" w:hAnsiTheme="majorBidi" w:cstheme="majorBidi"/>
+          <w:sz w:val="24"/>
+          <w:szCs w:val="24"/>
+        </w:rPr>
+      </w:pPr>
+      <w:r>
+        <w:rPr>
+          <w:rFonts w:asciiTheme="majorBidi" w:hAnsiTheme="majorBidi" w:cstheme="majorBidi"/>
+          <w:noProof/>
+          <w:sz w:val="24"/>
+          <w:szCs w:val="24"/>
+        </w:rPr>
+        <w:drawing>
+          <wp:anchor distT="0" distB="0" distL="114300" distR="114300" simplePos="0" relativeHeight="251668480" behindDoc="0" locked="0" layoutInCell="1" allowOverlap="1" wp14:anchorId="47A2D0C9" wp14:editId="63ECBD9C">
+            <wp:simplePos x="0" y="0"/>
+            <wp:positionH relativeFrom="column">
+              <wp:posOffset>144780</wp:posOffset>
+            </wp:positionH>
+            <wp:positionV relativeFrom="paragraph">
+              <wp:posOffset>83185</wp:posOffset>
+            </wp:positionV>
+            <wp:extent cx="5730240" cy="1874520"/>
+            <wp:effectExtent l="0" t="0" r="3810" b="0"/>
+            <wp:wrapSquare wrapText="bothSides"/>
+            <wp:docPr id="7" name="Picture 7"/>
+            <wp:cNvGraphicFramePr>
+              <a:graphicFrameLocks xmlns:a="http://schemas.openxmlformats.org/drawingml/2006/main" noChangeAspect="1"/>
+            </wp:cNvGraphicFramePr>
+            <a:graphic xmlns:a="http://schemas.openxmlformats.org/drawingml/2006/main">
+              <a:graphicData uri="http://schemas.openxmlformats.org/drawingml/2006/picture">
+                <pic:pic xmlns:pic="http://schemas.openxmlformats.org/drawingml/2006/picture">
+                  <pic:nvPicPr>
+                    <pic:cNvPr id="7" name="Picture 7"/>
+                    <pic:cNvPicPr/>
+                  </pic:nvPicPr>
+                  <pic:blipFill>
+                    <a:blip r:embed="rId29">
+                      <a:extLst>
+                        <a:ext uri="{28A0092B-C50C-407E-A947-70E740481C1C}">
+                          <a14:useLocalDpi xmlns:a14="http://schemas.microsoft.com/office/drawing/2010/main" val="0"/>
+                        </a:ext>
+                      </a:extLst>
+                    </a:blip>
+                    <a:stretch>
+                      <a:fillRect/>
+                    </a:stretch>
+                  </pic:blipFill>
+                  <pic:spPr>
+                    <a:xfrm>
+                      <a:off x="0" y="0"/>
+                      <a:ext cx="5730240" cy="1874520"/>
+                    </a:xfrm>
+                    <a:prstGeom prst="rect">
+                      <a:avLst/>
+                    </a:prstGeom>
+                  </pic:spPr>
+                </pic:pic>
+              </a:graphicData>
+            </a:graphic>
+            <wp14:sizeRelH relativeFrom="margin">
+              <wp14:pctWidth>0</wp14:pctWidth>
+            </wp14:sizeRelH>
+            <wp14:sizeRelV relativeFrom="margin">
+              <wp14:pctHeight>0</wp14:pctHeight>
+            </wp14:sizeRelV>
+          </wp:anchor>
+        </w:drawing>
+      </w:r>
+    </w:p>
+    <w:p>
+      <w:pPr>
+        <w:spacing w:after="0" w:line="240" w:lineRule="auto"/>
+        <w:contextualSpacing/>
+        <w:rPr>
+          <w:rFonts w:asciiTheme="majorBidi" w:hAnsiTheme="majorBidi" w:cstheme="majorBidi"/>
+          <w:sz w:val="24"/>
+          <w:szCs w:val="24"/>
+        </w:rPr>
+      </w:pPr>
+    </w:p>
+    <w:p>
+      <w:pPr>
+        <w:spacing w:after="0" w:line="240" w:lineRule="auto"/>
+        <w:contextualSpacing/>
+        <w:rPr>
+          <w:rFonts w:asciiTheme="majorBidi" w:hAnsiTheme="majorBidi" w:cstheme="majorBidi"/>
+          <w:sz w:val="24"/>
+          <w:szCs w:val="24"/>
+        </w:rPr>
+      </w:pPr>
+    </w:p>
+    <w:p>
+      <w:pPr>
+        <w:spacing w:after="0" w:line="240" w:lineRule="auto"/>
+        <w:contextualSpacing/>
+        <w:rPr>
+          <w:rFonts w:asciiTheme="majorBidi" w:hAnsiTheme="majorBidi" w:cstheme="majorBidi"/>
+          <w:sz w:val="24"/>
+          <w:szCs w:val="24"/>
+        </w:rPr>
+      </w:pPr>
+    </w:p>
+    <w:p>
+      <w:pPr>
+        <w:spacing w:after="0" w:line="240" w:lineRule="auto"/>
+        <w:contextualSpacing/>
+        <w:rPr>
+          <w:rFonts w:asciiTheme="majorBidi" w:hAnsiTheme="majorBidi" w:cstheme="majorBidi"/>
+          <w:sz w:val="24"/>
+          <w:szCs w:val="24"/>
+        </w:rPr>
+      </w:pPr>
+    </w:p>
+    <w:p>
+      <w:pPr>
+        <w:spacing w:after="0" w:line="240" w:lineRule="auto"/>
+        <w:contextualSpacing/>
+        <w:rPr>
+          <w:rFonts w:asciiTheme="majorBidi" w:hAnsiTheme="majorBidi" w:cstheme="majorBidi"/>
+          <w:sz w:val="24"/>
+          <w:szCs w:val="24"/>
+        </w:rPr>
+      </w:pPr>
+    </w:p>
+    <w:p>
+      <w:pPr>
+        <w:spacing w:after="0" w:line="240" w:lineRule="auto"/>
+        <w:contextualSpacing/>
+        <w:rPr>
+          <w:rFonts w:asciiTheme="majorBidi" w:hAnsiTheme="majorBidi" w:cstheme="majorBidi"/>
+          <w:sz w:val="24"/>
+          <w:szCs w:val="24"/>
+        </w:rPr>
+      </w:pPr>
+    </w:p>
+    <w:p>
+      <w:pPr>
+        <w:spacing w:after="0" w:line="240" w:lineRule="auto"/>
+        <w:contextualSpacing/>
+        <w:rPr>
+          <w:rFonts w:asciiTheme="majorBidi" w:hAnsiTheme="majorBidi" w:cstheme="majorBidi"/>
+          <w:sz w:val="24"/>
+          <w:szCs w:val="24"/>
+        </w:rPr>
+      </w:pPr>
+    </w:p>
+    <w:p>
+      <w:pPr>
+        <w:spacing w:after="0" w:line="240" w:lineRule="auto"/>
+        <w:contextualSpacing/>
+        <w:rPr>
+          <w:rFonts w:asciiTheme="majorBidi" w:hAnsiTheme="majorBidi" w:cstheme="majorBidi"/>
+          <w:sz w:val="24"/>
+          <w:szCs w:val="24"/>
+        </w:rPr>
+      </w:pPr>
+    </w:p>
+    <w:p>
+      <w:pPr>
+        <w:spacing w:after="0" w:line="240" w:lineRule="auto"/>
+        <w:contextualSpacing/>
+        <w:rPr>
+          <w:rFonts w:asciiTheme="majorBidi" w:hAnsiTheme="majorBidi" w:cstheme="majorBidi"/>
+          <w:sz w:val="24"/>
+          <w:szCs w:val="24"/>
+        </w:rPr>
+      </w:pPr>
+    </w:p>
+    <w:p>
+      <w:pPr>
+        <w:spacing w:after="0" w:line="240" w:lineRule="auto"/>
+        <w:contextualSpacing/>
+        <w:rPr>
+          <w:rFonts w:asciiTheme="majorBidi" w:hAnsiTheme="majorBidi" w:cstheme="majorBidi"/>
+          <w:sz w:val="24"/>
+          <w:szCs w:val="24"/>
+        </w:rPr>
+      </w:pPr>
+    </w:p>
+    <w:p>
+      <w:pPr>
+        <w:spacing w:after="0" w:line="240" w:lineRule="auto"/>
+        <w:contextualSpacing/>
+        <w:rPr>
+          <w:rFonts w:asciiTheme="majorBidi" w:hAnsiTheme="majorBidi" w:cstheme="majorBidi"/>
+          <w:sz w:val="24"/>
+          <w:szCs w:val="24"/>
+        </w:rPr>
+      </w:pPr>
+    </w:p>
+    <w:p>
+      <w:pPr>
+        <w:spacing w:after="0" w:line="240" w:lineRule="auto"/>
+        <w:contextualSpacing/>
+        <w:rPr>
+          <w:rFonts w:asciiTheme="majorBidi" w:hAnsiTheme="majorBidi" w:cstheme="majorBidi"/>
+          <w:sz w:val="24"/>
+          <w:szCs w:val="24"/>
+        </w:rPr>
+      </w:pPr>
+      <w:r>
+        <w:rPr>
+          <w:rFonts w:asciiTheme="majorBidi" w:hAnsiTheme="majorBidi" w:cstheme="majorBidi"/>
+          <w:sz w:val="24"/>
+          <w:szCs w:val="24"/>
+        </w:rPr>
+        <w:t xml:space="preserve">Pulse Width Modulation (PWM) is a power switching technique, which designed for providing intermediate amount of electrical power between fully on and fully off levels. </w:t>
+      </w:r>
+      <w:r>
+        <w:rPr>
+          <w:rFonts w:asciiTheme="majorBidi" w:hAnsiTheme="majorBidi" w:cstheme="majorBidi"/>
+          <w:sz w:val="24"/>
+          <w:szCs w:val="24"/>
+        </w:rPr>
+        <w:t xml:space="preserve"> Usually, digital pulses have same on and off time period, but in some </w:t>
+      </w:r>
+      <w:r>
+        <w:rPr>
+          <w:rFonts w:asciiTheme="majorBidi" w:hAnsiTheme="majorBidi" w:cstheme="majorBidi"/>
+          <w:sz w:val="24"/>
+          <w:szCs w:val="24"/>
+        </w:rPr>
+        <w:t>situations,</w:t>
+      </w:r>
+      <w:r>
+        <w:rPr>
+          <w:rFonts w:asciiTheme="majorBidi" w:hAnsiTheme="majorBidi" w:cstheme="majorBidi"/>
+          <w:sz w:val="24"/>
+          <w:szCs w:val="24"/>
+        </w:rPr>
+        <w:t xml:space="preserve"> we need the digital pulse to have more/less on time/</w:t>
+      </w:r>
+      <w:r>
+        <w:rPr>
+          <w:rFonts w:asciiTheme="majorBidi" w:hAnsiTheme="majorBidi" w:cstheme="majorBidi"/>
+          <w:sz w:val="24"/>
+          <w:szCs w:val="24"/>
+        </w:rPr>
+        <w:t>ofttimes</w:t>
+      </w:r>
+      <w:r>
+        <w:rPr>
+          <w:rFonts w:asciiTheme="majorBidi" w:hAnsiTheme="majorBidi" w:cstheme="majorBidi"/>
+          <w:sz w:val="24"/>
+          <w:szCs w:val="24"/>
+        </w:rPr>
+        <w:t>. In PWM technique, we create digital pulses with unequal amount of on and off state to get required intermediate voltage values.</w:t>
+      </w:r>
+    </w:p>
+    <w:p>
+      <w:pPr>
+        <w:spacing w:after="0" w:line="240" w:lineRule="auto"/>
+        <w:contextualSpacing/>
+        <w:rPr>
+          <w:rFonts w:asciiTheme="majorBidi" w:hAnsiTheme="majorBidi" w:cstheme="majorBidi"/>
+          <w:sz w:val="24"/>
+          <w:szCs w:val="24"/>
+        </w:rPr>
+      </w:pPr>
+      <w:r>
+        <w:rPr>
+          <w:rFonts w:asciiTheme="majorBidi" w:hAnsiTheme="majorBidi" w:cstheme="majorBidi"/>
+          <w:sz w:val="24"/>
+          <w:szCs w:val="24"/>
+        </w:rPr>
+        <w:t>Duty cycle is defined by the percentage of high voltage duration in a complete digital pulse.</w:t>
+      </w:r>
+    </w:p>
+    <w:p>
+      <w:pPr>
+        <w:spacing w:after="0" w:line="240" w:lineRule="auto"/>
+        <w:contextualSpacing/>
+        <w:rPr>
+          <w:rFonts w:asciiTheme="majorBidi" w:hAnsiTheme="majorBidi" w:cstheme="majorBidi"/>
+          <w:sz w:val="24"/>
+          <w:szCs w:val="24"/>
+        </w:rPr>
+      </w:pPr>
+    </w:p>
+    <w:p>
+      <w:pPr>
+        <w:spacing w:after="0" w:line="240" w:lineRule="auto"/>
+        <w:contextualSpacing/>
+        <w:rPr>
+          <w:rFonts w:asciiTheme="majorBidi" w:hAnsiTheme="majorBidi" w:cstheme="majorBidi"/>
+          <w:sz w:val="28"/>
+          <w:szCs w:val="28"/>
+        </w:rPr>
+      </w:pPr>
+      <m:oMathPara>
+        <m:oMath>
+          <m:r>
+            <w:rPr>
+              <w:rFonts w:ascii="Cambria Math" w:hAnsi="Cambria Math" w:cstheme="majorBidi"/>
+              <w:sz w:val="28"/>
+              <w:szCs w:val="28"/>
+            </w:rPr>
+            <m:t>% of Duty cycle=</m:t>
+          </m:r>
+          <m:sSub>
+            <m:sSubPr>
+              <m:ctrlPr>
+                <w:rPr>
+                  <w:rFonts w:ascii="Cambria Math" w:hAnsi="Cambria Math" w:cstheme="majorBidi"/>
+                  <w:i/>
+                  <w:sz w:val="28"/>
+                  <w:szCs w:val="28"/>
+                </w:rPr>
+              </m:ctrlPr>
+            </m:sSubPr>
+            <m:e>
+              <m:r>
+                <w:rPr>
+                  <w:rFonts w:ascii="Cambria Math" w:hAnsi="Cambria Math" w:cstheme="majorBidi"/>
+                  <w:sz w:val="28"/>
+                  <w:szCs w:val="28"/>
+                </w:rPr>
+                <m:t>T</m:t>
+              </m:r>
+            </m:e>
+            <m:sub>
+              <m:r>
+                <w:rPr>
+                  <w:rFonts w:ascii="Cambria Math" w:hAnsi="Cambria Math" w:cstheme="majorBidi"/>
+                  <w:sz w:val="28"/>
+                  <w:szCs w:val="28"/>
+                </w:rPr>
+                <m:t>on</m:t>
+              </m:r>
+            </m:sub>
+          </m:sSub>
+          <m:r>
+            <w:rPr>
+              <w:rFonts w:ascii="Cambria Math" w:hAnsi="Cambria Math" w:cstheme="majorBidi"/>
+              <w:sz w:val="28"/>
+              <w:szCs w:val="28"/>
+            </w:rPr>
+            <m:t xml:space="preserve"> / </m:t>
+          </m:r>
+          <m:sSub>
+            <m:sSubPr>
+              <m:ctrlPr>
+                <w:rPr>
+                  <w:rFonts w:ascii="Cambria Math" w:hAnsi="Cambria Math" w:cstheme="majorBidi"/>
+                  <w:i/>
+                  <w:sz w:val="28"/>
+                  <w:szCs w:val="28"/>
+                </w:rPr>
+              </m:ctrlPr>
+            </m:sSubPr>
+            <m:e>
+              <m:r>
+                <w:rPr>
+                  <w:rFonts w:ascii="Cambria Math" w:hAnsi="Cambria Math" w:cstheme="majorBidi"/>
+                  <w:sz w:val="28"/>
+                  <w:szCs w:val="28"/>
+                </w:rPr>
+                <m:t>T</m:t>
+              </m:r>
+            </m:e>
+            <m:sub>
+              <m:r>
+                <w:rPr>
+                  <w:rFonts w:ascii="Cambria Math" w:hAnsi="Cambria Math" w:cstheme="majorBidi"/>
+                  <w:sz w:val="28"/>
+                  <w:szCs w:val="28"/>
+                </w:rPr>
+                <m:t>period</m:t>
+              </m:r>
+            </m:sub>
+          </m:sSub>
+          <m:r>
+            <w:rPr>
+              <w:rFonts w:ascii="Cambria Math" w:hAnsi="Cambria Math" w:cstheme="majorBidi"/>
+              <w:sz w:val="28"/>
+              <w:szCs w:val="28"/>
+            </w:rPr>
+            <m:t xml:space="preserve"> x 100</m:t>
+          </m:r>
+        </m:oMath>
+      </m:oMathPara>
+    </w:p>
+    <w:p>
+      <w:pPr>
+        <w:spacing w:after="0" w:line="240" w:lineRule="auto"/>
+        <w:contextualSpacing/>
+        <w:rPr>
+          <w:rFonts w:asciiTheme="majorBidi" w:hAnsiTheme="majorBidi" w:cstheme="majorBidi"/>
+          <w:sz w:val="24"/>
+          <w:szCs w:val="24"/>
+        </w:rPr>
+      </w:pPr>
+    </w:p>
+    <w:p>
+      <w:pPr>
+        <w:pStyle w:val="Heading2"/>
+        <w:rPr>
+          <w:rFonts w:asciiTheme="majorBidi" w:hAnsiTheme="majorBidi"/>
+          <w:b/>
+          <w:bCs/>
+          <w:color w:val="C00000"/>
+        </w:rPr>
+      </w:pPr>
+      <w:r>
+        <w:rPr>
+          <w:rFonts w:asciiTheme="majorBidi" w:hAnsiTheme="majorBidi"/>
+          <w:b/>
+          <w:bCs/>
+          <w:color w:val="C00000"/>
+        </w:rPr>
+        <w:lastRenderedPageBreak/>
+        <w:t>Initialize Timer0 in PWM mode</w:t>
+      </w:r>
+    </w:p>
+    <w:p>
+      <w:r>
+        <w:rPr>
+          <w:color w:val="C00000"/>
+        </w:rPr>
+        <w:t>/*</w:t>
+      </w:r>
+      <w:r>
+        <w:rPr>
+          <w:rStyle w:val="Strong"/>
+          <w:rFonts w:ascii="Arial" w:hAnsi="Arial" w:cs="Arial"/>
+          <w:color w:val="000000"/>
+          <w:sz w:val="21"/>
+          <w:szCs w:val="21"/>
+          <w:shd w:val="clear" w:color="auto" w:fill="FFFFFF"/>
+        </w:rPr>
+        <w:t xml:space="preserve">set up WGM: </w:t>
+      </w:r>
+      <w:r>
+        <w:rPr>
+          <w:rStyle w:val="Strong"/>
+          <w:rFonts w:ascii="Arial" w:hAnsi="Arial" w:cs="Arial"/>
+          <w:color w:val="C00000"/>
+          <w:sz w:val="21"/>
+          <w:szCs w:val="21"/>
+          <w:shd w:val="clear" w:color="auto" w:fill="FFFFFF"/>
+        </w:rPr>
+        <w:t xml:space="preserve">Fast </w:t>
+      </w:r>
+      <w:proofErr w:type="gramStart"/>
+      <w:r>
+        <w:rPr>
+          <w:rStyle w:val="Strong"/>
+          <w:rFonts w:ascii="Arial" w:hAnsi="Arial" w:cs="Arial"/>
+          <w:color w:val="C00000"/>
+          <w:sz w:val="21"/>
+          <w:szCs w:val="21"/>
+          <w:shd w:val="clear" w:color="auto" w:fill="FFFFFF"/>
+        </w:rPr>
+        <w:t>PWM</w:t>
+      </w:r>
+      <w:r>
+        <w:rPr>
+          <w:rStyle w:val="Strong"/>
+          <w:rFonts w:ascii="Arial" w:hAnsi="Arial" w:cs="Arial"/>
+          <w:color w:val="C00000"/>
+          <w:sz w:val="21"/>
+          <w:szCs w:val="21"/>
+          <w:shd w:val="clear" w:color="auto" w:fill="FFFFFF"/>
+        </w:rPr>
+        <w:t xml:space="preserve"> </w:t>
+      </w:r>
+      <w:r>
+        <w:rPr>
+          <w:rStyle w:val="Strong"/>
+          <w:rFonts w:ascii="Arial" w:hAnsi="Arial" w:cs="Arial"/>
+          <w:color w:val="000000"/>
+          <w:sz w:val="21"/>
+          <w:szCs w:val="21"/>
+          <w:shd w:val="clear" w:color="auto" w:fill="FFFFFF"/>
+        </w:rPr>
+        <w:t>,</w:t>
+      </w:r>
+      <w:proofErr w:type="gramEnd"/>
+      <w:r>
+        <w:rPr>
+          <w:rStyle w:val="Strong"/>
+          <w:rFonts w:ascii="Arial" w:hAnsi="Arial" w:cs="Arial"/>
+          <w:color w:val="000000"/>
+          <w:sz w:val="21"/>
+          <w:szCs w:val="21"/>
+          <w:shd w:val="clear" w:color="auto" w:fill="FFFFFF"/>
+        </w:rPr>
+        <w:t xml:space="preserve"> </w:t>
+      </w:r>
+      <w:r>
+        <w:rPr>
+          <w:rStyle w:val="Strong"/>
+          <w:rFonts w:ascii="Arial" w:hAnsi="Arial" w:cs="Arial"/>
+          <w:color w:val="C00000"/>
+          <w:sz w:val="21"/>
+          <w:szCs w:val="21"/>
+          <w:shd w:val="clear" w:color="auto" w:fill="FFFFFF"/>
+        </w:rPr>
+        <w:t>C</w:t>
+      </w:r>
+      <w:r>
+        <w:rPr>
+          <w:rStyle w:val="Strong"/>
+          <w:rFonts w:ascii="Arial" w:hAnsi="Arial" w:cs="Arial"/>
+          <w:color w:val="C00000"/>
+          <w:sz w:val="21"/>
+          <w:szCs w:val="21"/>
+          <w:shd w:val="clear" w:color="auto" w:fill="FFFFFF"/>
+        </w:rPr>
+        <w:t>ompare output mode A</w:t>
+      </w:r>
+      <w:r>
+        <w:rPr>
+          <w:rStyle w:val="Strong"/>
+          <w:rFonts w:ascii="Arial" w:hAnsi="Arial" w:cs="Arial"/>
+          <w:color w:val="C00000"/>
+          <w:sz w:val="21"/>
+          <w:szCs w:val="21"/>
+          <w:shd w:val="clear" w:color="auto" w:fill="FFFFFF"/>
+        </w:rPr>
+        <w:t xml:space="preserve"> </w:t>
+      </w:r>
+      <w:r>
+        <w:rPr>
+          <w:rStyle w:val="Strong"/>
+          <w:rFonts w:ascii="Arial" w:hAnsi="Arial" w:cs="Arial"/>
+          <w:color w:val="000000"/>
+          <w:sz w:val="21"/>
+          <w:szCs w:val="21"/>
+          <w:shd w:val="clear" w:color="auto" w:fill="FFFFFF"/>
+        </w:rPr>
+        <w:t>and</w:t>
+      </w:r>
+      <w:r>
+        <w:rPr>
+          <w:rStyle w:val="Strong"/>
+          <w:rFonts w:ascii="Arial" w:hAnsi="Arial" w:cs="Arial"/>
+          <w:color w:val="000000"/>
+          <w:sz w:val="21"/>
+          <w:szCs w:val="21"/>
+          <w:shd w:val="clear" w:color="auto" w:fill="FFFFFF"/>
+        </w:rPr>
+        <w:t xml:space="preserve"> </w:t>
+      </w:r>
+      <w:r>
+        <w:rPr>
+          <w:rStyle w:val="Strong"/>
+          <w:rFonts w:ascii="Arial" w:hAnsi="Arial" w:cs="Arial"/>
+          <w:color w:val="C00000"/>
+          <w:sz w:val="21"/>
+          <w:szCs w:val="21"/>
+          <w:shd w:val="clear" w:color="auto" w:fill="FFFFFF"/>
+        </w:rPr>
+        <w:t xml:space="preserve">timer with </w:t>
+      </w:r>
+      <w:proofErr w:type="spellStart"/>
+      <w:r>
+        <w:rPr>
+          <w:rStyle w:val="Strong"/>
+          <w:rFonts w:ascii="Arial" w:hAnsi="Arial" w:cs="Arial"/>
+          <w:color w:val="C00000"/>
+          <w:sz w:val="21"/>
+          <w:szCs w:val="21"/>
+          <w:shd w:val="clear" w:color="auto" w:fill="FFFFFF"/>
+        </w:rPr>
+        <w:t>prescaler</w:t>
+      </w:r>
+      <w:proofErr w:type="spellEnd"/>
+      <w:r>
+        <w:rPr>
+          <w:rStyle w:val="Strong"/>
+          <w:rFonts w:ascii="Arial" w:hAnsi="Arial" w:cs="Arial"/>
+          <w:color w:val="C00000"/>
+          <w:sz w:val="21"/>
+          <w:szCs w:val="21"/>
+          <w:shd w:val="clear" w:color="auto" w:fill="FFFFFF"/>
+        </w:rPr>
+        <w:t xml:space="preserve"> = 256</w:t>
+      </w:r>
+      <w:r>
+        <w:rPr>
+          <w:rStyle w:val="Strong"/>
+          <w:rFonts w:ascii="Arial" w:hAnsi="Arial" w:cs="Arial"/>
+          <w:color w:val="000000"/>
+          <w:sz w:val="21"/>
+          <w:szCs w:val="21"/>
+          <w:shd w:val="clear" w:color="auto" w:fill="FFFFFF"/>
+        </w:rPr>
+        <w:t xml:space="preserve"> </w:t>
+      </w:r>
+      <w:r>
+        <w:rPr>
+          <w:rStyle w:val="Strong"/>
+          <w:rFonts w:ascii="Arial" w:hAnsi="Arial" w:cs="Arial"/>
+          <w:color w:val="C00000"/>
+          <w:sz w:val="21"/>
+          <w:szCs w:val="21"/>
+          <w:shd w:val="clear" w:color="auto" w:fill="FFFFFF"/>
+        </w:rPr>
+        <w:t>*/</w:t>
+      </w:r>
+      <w:r>
+        <w:rPr>
+          <w:rStyle w:val="Strong"/>
+          <w:rFonts w:ascii="Arial" w:hAnsi="Arial" w:cs="Arial"/>
+          <w:color w:val="000000"/>
+          <w:sz w:val="21"/>
+          <w:szCs w:val="21"/>
+          <w:shd w:val="clear" w:color="auto" w:fill="FFFFFF"/>
+        </w:rPr>
+        <w:t xml:space="preserve"> </w:t>
+      </w:r>
+    </w:p>
+    <w:p>
+      <w:pPr>
+        <w:rPr>
+          <w:rFonts w:asciiTheme="majorBidi" w:hAnsiTheme="majorBidi" w:cstheme="majorBidi"/>
+          <w:sz w:val="24"/>
+          <w:szCs w:val="24"/>
+        </w:rPr>
+      </w:pPr>
+      <w:r>
+        <w:rPr>
+          <w:rFonts w:asciiTheme="majorBidi" w:hAnsiTheme="majorBidi" w:cstheme="majorBidi"/>
+          <w:sz w:val="24"/>
+          <w:szCs w:val="24"/>
+        </w:rPr>
+        <w:t>TCCR0|=(1&lt;&lt;WGM</w:t>
+      </w:r>
+      <w:proofErr w:type="gramStart"/>
+      <w:r>
+        <w:rPr>
+          <w:rFonts w:asciiTheme="majorBidi" w:hAnsiTheme="majorBidi" w:cstheme="majorBidi"/>
+          <w:sz w:val="24"/>
+          <w:szCs w:val="24"/>
+        </w:rPr>
+        <w:t>00)|</w:t>
+      </w:r>
+      <w:proofErr w:type="gramEnd"/>
+      <w:r>
+        <w:rPr>
+          <w:rFonts w:asciiTheme="majorBidi" w:hAnsiTheme="majorBidi" w:cstheme="majorBidi"/>
+          <w:sz w:val="24"/>
+          <w:szCs w:val="24"/>
+        </w:rPr>
+        <w:t>(1&lt;&lt;WGM01)|(1&lt;&lt;COM01)|(1&lt;&lt;CS00);</w:t>
+      </w:r>
+    </w:p>
+    <w:p>
+      <w:pPr>
+        <w:rPr>
+          <w:rFonts w:asciiTheme="majorBidi" w:hAnsiTheme="majorBidi" w:cstheme="majorBidi"/>
+          <w:sz w:val="24"/>
+          <w:szCs w:val="24"/>
+        </w:rPr>
+      </w:pPr>
+      <w:r>
+        <w:rPr>
+          <w:rFonts w:asciiTheme="majorBidi" w:hAnsiTheme="majorBidi" w:cstheme="majorBidi"/>
+          <w:sz w:val="24"/>
+          <w:szCs w:val="24"/>
+        </w:rPr>
+        <w:t>DDRB|=(1&lt;&lt;PB3);</w:t>
+      </w:r>
+    </w:p>
+    <w:p>
+      <w:pPr>
         <w:rPr>
           <w:rFonts w:asciiTheme="majorBidi" w:hAnsiTheme="majorBidi" w:cstheme="majorBidi"/>
           <w:sz w:val="24"/>
@@ -8423,7 +9212,8 @@
           <w:szCs w:val="28"/>
         </w:rPr>
       </w:pPr>
-      <w:hyperlink r:id="rId29" w:history="1">
+      <w:hyperlink r:id="rId30" w:history="1">
+        <w:proofErr w:type="spellStart"/>
         <w:r>
           <w:rPr>
             <w:rStyle w:val="Hyperlink"/>
@@ -8431,8 +9221,18 @@
             <w:sz w:val="28"/>
             <w:szCs w:val="28"/>
           </w:rPr>
-          <w:t>Keypad.h</w:t>
+          <w:t>PWM</w:t>
         </w:r>
+        <w:r>
+          <w:rPr>
+            <w:rStyle w:val="Hyperlink"/>
+            <w:rFonts w:asciiTheme="majorBidi" w:hAnsiTheme="majorBidi" w:cstheme="majorBidi"/>
+            <w:sz w:val="28"/>
+            <w:szCs w:val="28"/>
+          </w:rPr>
+          <w:t>.h</w:t>
+        </w:r>
+        <w:proofErr w:type="spellEnd"/>
       </w:hyperlink>
     </w:p>
     <w:p>
@@ -8452,7 +9252,8 @@
           <w:szCs w:val="28"/>
         </w:rPr>
       </w:pPr>
-      <w:hyperlink r:id="rId30" w:history="1">
+      <w:hyperlink r:id="rId31" w:history="1">
+        <w:proofErr w:type="spellStart"/>
         <w:r>
           <w:rPr>
             <w:rStyle w:val="Hyperlink"/>
@@ -8460,9 +9261,30 @@
             <w:sz w:val="28"/>
             <w:szCs w:val="28"/>
           </w:rPr>
-          <w:t>Keypad.c</w:t>
+          <w:t>PWM</w:t>
         </w:r>
+        <w:r>
+          <w:rPr>
+            <w:rStyle w:val="Hyperlink"/>
+            <w:rFonts w:asciiTheme="majorBidi" w:hAnsiTheme="majorBidi" w:cstheme="majorBidi"/>
+            <w:sz w:val="28"/>
+            <w:szCs w:val="28"/>
+          </w:rPr>
+          <w:t>.c</w:t>
+        </w:r>
+        <w:proofErr w:type="spellEnd"/>
       </w:hyperlink>
+    </w:p>
+    <w:p>
+      <w:pPr>
+        <w:spacing w:after="0" w:line="240" w:lineRule="auto"/>
+        <w:contextualSpacing/>
+        <w:rPr>
+          <w:rFonts w:asciiTheme="majorBidi" w:hAnsiTheme="majorBidi" w:cstheme="majorBidi"/>
+          <w:sz w:val="24"/>
+          <w:szCs w:val="24"/>
+        </w:rPr>
+      </w:pPr>
     </w:p>
     <w:p>
       <w:pPr>
@@ -8494,6 +9316,79 @@
           <w:bCs/>
           <w:color w:val="002060"/>
         </w:rPr>
+        <w:t xml:space="preserve">Calibration </w:t>
+      </w:r>
+      <w:r>
+        <w:rPr>
+          <w:rFonts w:asciiTheme="majorBidi" w:hAnsiTheme="majorBidi"/>
+          <w:b/>
+          <w:bCs/>
+          <w:color w:val="002060"/>
+        </w:rPr>
+        <w:t>R</w:t>
+      </w:r>
+      <w:r>
+        <w:rPr>
+          <w:rFonts w:asciiTheme="majorBidi" w:hAnsiTheme="majorBidi"/>
+          <w:b/>
+          <w:bCs/>
+          <w:color w:val="002060"/>
+        </w:rPr>
+        <w:t>esistor</w:t>
+      </w:r>
+    </w:p>
+    <w:p>
+      <w:pPr>
+        <w:spacing w:after="0" w:line="240" w:lineRule="auto"/>
+        <w:contextualSpacing/>
+        <w:rPr>
+          <w:rFonts w:asciiTheme="majorBidi" w:hAnsiTheme="majorBidi" w:cstheme="majorBidi"/>
+          <w:sz w:val="24"/>
+          <w:szCs w:val="24"/>
+        </w:rPr>
+      </w:pPr>
+    </w:p>
+    <w:p>
+      <w:pPr>
+        <w:spacing w:after="0" w:line="240" w:lineRule="auto"/>
+        <w:contextualSpacing/>
+        <w:rPr>
+          <w:rFonts w:asciiTheme="majorBidi" w:hAnsiTheme="majorBidi" w:cstheme="majorBidi"/>
+          <w:sz w:val="24"/>
+          <w:szCs w:val="24"/>
+        </w:rPr>
+      </w:pPr>
+    </w:p>
+    <w:p>
+      <w:pPr>
+        <w:spacing w:after="0" w:line="240" w:lineRule="auto"/>
+        <w:contextualSpacing/>
+        <w:rPr>
+          <w:rFonts w:asciiTheme="majorBidi" w:hAnsiTheme="majorBidi" w:cstheme="majorBidi"/>
+          <w:sz w:val="24"/>
+          <w:szCs w:val="24"/>
+        </w:rPr>
+      </w:pPr>
+    </w:p>
+    <w:p>
+      <w:pPr>
+        <w:pStyle w:val="Heading1"/>
+        <w:spacing w:before="0" w:line="240" w:lineRule="auto"/>
+        <w:contextualSpacing/>
+        <w:rPr>
+          <w:rFonts w:asciiTheme="majorBidi" w:hAnsiTheme="majorBidi"/>
+          <w:b/>
+          <w:bCs/>
+          <w:color w:val="002060"/>
+        </w:rPr>
+      </w:pPr>
+      <w:r>
+        <w:rPr>
+          <w:rFonts w:asciiTheme="majorBidi" w:hAnsiTheme="majorBidi"/>
+          <w:b/>
+          <w:bCs/>
+          <w:color w:val="002060"/>
+        </w:rPr>
         <w:t>Full Schematic (Proteus)</w:t>
       </w:r>
     </w:p>
@@ -8533,7 +9428,6 @@
         <w:rPr>
           <w:noProof/>
         </w:rPr>
-        <w:lastRenderedPageBreak/>
         <w:drawing>
           <wp:anchor distT="0" distB="0" distL="114300" distR="114300" simplePos="0" relativeHeight="251665408" behindDoc="1" locked="0" layoutInCell="1" allowOverlap="1" wp14:anchorId="1037A99C" wp14:editId="7D527150">
             <wp:simplePos x="0" y="0"/>
@@ -8566,7 +9460,7 @@
                     <pic:cNvPicPr/>
                   </pic:nvPicPr>
                   <pic:blipFill>
-                    <a:blip r:embed="rId31">
+                    <a:blip r:embed="rId32">
                       <a:extLst>
                         <a:ext uri="{28A0092B-C50C-407E-A947-70E740481C1C}">
                           <a14:useLocalDpi xmlns:a14="http://schemas.microsoft.com/office/drawing/2010/main" val="0"/>
@@ -8640,7 +9534,7 @@
           <w:szCs w:val="24"/>
         </w:rPr>
       </w:pPr>
-      <w:hyperlink r:id="rId32" w:history="1">
+      <w:hyperlink r:id="rId33" w:history="1">
         <w:r>
           <w:rPr>
             <w:rStyle w:val="Hyperlink"/>
@@ -8712,7 +9606,7 @@
       </w:pPr>
     </w:p>
     <w:sectPr>
-      <w:footerReference w:type="default" r:id="rId33"/>
+      <w:footerReference w:type="default" r:id="rId34"/>
       <w:pgSz w:w="11906" w:h="16838" w:code="9"/>
       <w:pgMar w:top="720" w:right="720" w:bottom="720" w:left="720" w:header="720" w:footer="720" w:gutter="0"/>
       <w:pgNumType w:start="1"/>
@@ -11718,6 +12612,17 @@
     <w:uiPriority w:val="99"/>
     <w:rsid w:val="00C02FBE"/>
   </w:style>
+  <w:style w:type="character" w:styleId="Strong">
+    <w:name w:val="Strong"/>
+    <w:basedOn w:val="DefaultParagraphFont"/>
+    <w:uiPriority w:val="22"/>
+    <w:qFormat/>
+    <w:rsid w:val="004439A5"/>
+    <w:rPr>
+      <w:b/>
+      <w:bCs/>
+    </w:rPr>
+  </w:style>
 </w:styles>
 </file>
 

--- a/Report/Word/Embedded Final Project.docx
+++ b/Report/Word/Embedded Final Project.docx
@@ -8254,7 +8254,652 @@
         <w:t>Analog to digital converter (ADC)</w:t>
       </w:r>
     </w:p>
-    <w:p/>
+    <w:p>
+      <w:pPr>
+        <w:pStyle w:val="Heading2"/>
+        <w:rPr>
+          <w:rFonts w:asciiTheme="majorBidi" w:hAnsiTheme="majorBidi"/>
+          <w:color w:val="C00000"/>
+        </w:rPr>
+      </w:pPr>
+      <w:r>
+        <w:rPr>
+          <w:rFonts w:asciiTheme="majorBidi" w:hAnsiTheme="majorBidi"/>
+          <w:color w:val="C00000"/>
+        </w:rPr>
+        <w:t>ADC Register:</w:t>
+      </w:r>
+    </w:p>
+    <w:p>
+      <w:pPr>
+        <w:rPr>
+          <w:rFonts w:asciiTheme="majorBidi" w:hAnsiTheme="majorBidi" w:cstheme="majorBidi"/>
+          <w:sz w:val="24"/>
+          <w:szCs w:val="24"/>
+        </w:rPr>
+      </w:pPr>
+      <w:r>
+        <w:rPr>
+          <w:rFonts w:asciiTheme="majorBidi" w:hAnsiTheme="majorBidi" w:cstheme="majorBidi"/>
+          <w:sz w:val="24"/>
+          <w:szCs w:val="24"/>
+        </w:rPr>
+        <w:t xml:space="preserve">In AVR ADC, we need to understand four main </w:t>
+      </w:r>
+      <w:proofErr w:type="gramStart"/>
+      <w:r>
+        <w:rPr>
+          <w:rFonts w:asciiTheme="majorBidi" w:hAnsiTheme="majorBidi" w:cstheme="majorBidi"/>
+          <w:sz w:val="24"/>
+          <w:szCs w:val="24"/>
+        </w:rPr>
+        <w:t>register</w:t>
+      </w:r>
+      <w:proofErr w:type="gramEnd"/>
+      <w:r>
+        <w:rPr>
+          <w:rFonts w:asciiTheme="majorBidi" w:hAnsiTheme="majorBidi" w:cstheme="majorBidi"/>
+          <w:sz w:val="24"/>
+          <w:szCs w:val="24"/>
+        </w:rPr>
+        <w:t>:</w:t>
+      </w:r>
+    </w:p>
+    <w:p>
+      <w:pPr>
+        <w:pStyle w:val="ListParagraph"/>
+        <w:numPr>
+          <w:ilvl w:val="0"/>
+          <w:numId w:val="22"/>
+        </w:numPr>
+        <w:rPr>
+          <w:rFonts w:asciiTheme="majorBidi" w:hAnsiTheme="majorBidi" w:cstheme="majorBidi"/>
+          <w:sz w:val="24"/>
+          <w:szCs w:val="24"/>
+        </w:rPr>
+      </w:pPr>
+      <w:r>
+        <w:rPr>
+          <w:rFonts w:asciiTheme="majorBidi" w:hAnsiTheme="majorBidi" w:cstheme="majorBidi"/>
+          <w:sz w:val="24"/>
+          <w:szCs w:val="24"/>
+        </w:rPr>
+        <w:t>ADCH: Holds digital converted data higher byte.</w:t>
+      </w:r>
+    </w:p>
+    <w:p>
+      <w:pPr>
+        <w:pStyle w:val="ListParagraph"/>
+        <w:numPr>
+          <w:ilvl w:val="0"/>
+          <w:numId w:val="22"/>
+        </w:numPr>
+        <w:rPr>
+          <w:rFonts w:asciiTheme="majorBidi" w:hAnsiTheme="majorBidi" w:cstheme="majorBidi"/>
+          <w:sz w:val="24"/>
+          <w:szCs w:val="24"/>
+        </w:rPr>
+      </w:pPr>
+      <w:r>
+        <w:rPr>
+          <w:rFonts w:asciiTheme="majorBidi" w:hAnsiTheme="majorBidi" w:cstheme="majorBidi"/>
+          <w:sz w:val="24"/>
+          <w:szCs w:val="24"/>
+        </w:rPr>
+        <w:t>ADCL: Holds digital Converted data lower byte</w:t>
+      </w:r>
+    </w:p>
+    <w:p>
+      <w:pPr>
+        <w:pStyle w:val="ListParagraph"/>
+        <w:numPr>
+          <w:ilvl w:val="0"/>
+          <w:numId w:val="22"/>
+        </w:numPr>
+        <w:rPr>
+          <w:rFonts w:asciiTheme="majorBidi" w:hAnsiTheme="majorBidi" w:cstheme="majorBidi"/>
+          <w:sz w:val="24"/>
+          <w:szCs w:val="24"/>
+        </w:rPr>
+      </w:pPr>
+      <w:r>
+        <w:rPr>
+          <w:rFonts w:asciiTheme="majorBidi" w:hAnsiTheme="majorBidi" w:cstheme="majorBidi"/>
+          <w:sz w:val="24"/>
+          <w:szCs w:val="24"/>
+        </w:rPr>
+        <w:t>ADMUX: ADC Multiplexer selection register</w:t>
+      </w:r>
+    </w:p>
+    <w:p>
+      <w:pPr>
+        <w:pStyle w:val="ListParagraph"/>
+        <w:numPr>
+          <w:ilvl w:val="0"/>
+          <w:numId w:val="22"/>
+        </w:numPr>
+        <w:rPr>
+          <w:rFonts w:asciiTheme="majorBidi" w:hAnsiTheme="majorBidi" w:cstheme="majorBidi"/>
+          <w:sz w:val="24"/>
+          <w:szCs w:val="24"/>
+        </w:rPr>
+      </w:pPr>
+      <w:r>
+        <w:rPr>
+          <w:rFonts w:asciiTheme="majorBidi" w:hAnsiTheme="majorBidi" w:cstheme="majorBidi"/>
+          <w:sz w:val="24"/>
+          <w:szCs w:val="24"/>
+        </w:rPr>
+        <w:t>ADCSRA: ADC Control and status register</w:t>
+      </w:r>
+    </w:p>
+    <w:p>
+      <w:pPr>
+        <w:rPr>
+          <w:rFonts w:asciiTheme="majorBidi" w:hAnsiTheme="majorBidi" w:cstheme="majorBidi"/>
+          <w:sz w:val="24"/>
+          <w:szCs w:val="24"/>
+        </w:rPr>
+      </w:pPr>
+      <w:r>
+        <w:rPr>
+          <w:rFonts w:asciiTheme="majorBidi" w:hAnsiTheme="majorBidi" w:cstheme="majorBidi"/>
+          <w:b/>
+          <w:bCs/>
+          <w:sz w:val="24"/>
+          <w:szCs w:val="24"/>
+        </w:rPr>
+        <w:t>ADCH</w:t>
+      </w:r>
+      <w:r>
+        <w:rPr>
+          <w:rFonts w:asciiTheme="majorBidi" w:hAnsiTheme="majorBidi" w:cstheme="majorBidi"/>
+          <w:sz w:val="24"/>
+          <w:szCs w:val="24"/>
+        </w:rPr>
+        <w:t>: two-register holds the digital converted data, which is 10-bit.</w:t>
+      </w:r>
+    </w:p>
+    <w:p>
+      <w:pPr>
+        <w:rPr>
+          <w:rFonts w:asciiTheme="majorBidi" w:hAnsiTheme="majorBidi" w:cstheme="majorBidi"/>
+          <w:b/>
+          <w:bCs/>
+          <w:sz w:val="24"/>
+          <w:szCs w:val="24"/>
+        </w:rPr>
+      </w:pPr>
+      <w:r>
+        <w:rPr>
+          <w:rFonts w:asciiTheme="majorBidi" w:hAnsiTheme="majorBidi" w:cstheme="majorBidi"/>
+          <w:b/>
+          <w:bCs/>
+          <w:sz w:val="24"/>
+          <w:szCs w:val="24"/>
+        </w:rPr>
+        <w:t>ADMUX Register</w:t>
+      </w:r>
+    </w:p>
+    <w:p>
+      <w:pPr>
+        <w:pStyle w:val="NormalWeb"/>
+        <w:shd w:val="clear" w:color="auto" w:fill="FFFFFF"/>
+        <w:spacing w:before="0" w:beforeAutospacing="0" w:after="150" w:afterAutospacing="0" w:line="360" w:lineRule="atLeast"/>
+        <w:jc w:val="center"/>
+        <w:rPr>
+          <w:rFonts w:ascii="Roboto" w:hAnsi="Roboto"/>
+          <w:color w:val="000000"/>
+        </w:rPr>
+      </w:pPr>
+      <w:r>
+        <w:rPr>
+          <w:rFonts w:ascii="Roboto" w:hAnsi="Roboto"/>
+          <w:color w:val="000000"/>
+        </w:rPr>
+        <w:br/>
+      </w:r>
+      <w:r>
+        <w:rPr>
+          <w:rFonts w:ascii="Roboto" w:hAnsi="Roboto"/>
+          <w:noProof/>
+          <w:color w:val="000000"/>
+        </w:rPr>
+        <w:drawing>
+          <wp:inline distT="0" distB="0" distL="0" distR="0" wp14:anchorId="077FD89C" wp14:editId="3A5CD82A">
+            <wp:extent cx="5935980" cy="538480"/>
+            <wp:effectExtent l="0" t="0" r="7620" b="0"/>
+            <wp:docPr id="11" name="Picture 11" descr="ADMUX Register"/>
+            <wp:cNvGraphicFramePr>
+              <a:graphicFrameLocks xmlns:a="http://schemas.openxmlformats.org/drawingml/2006/main" noChangeAspect="1"/>
+            </wp:cNvGraphicFramePr>
+            <a:graphic xmlns:a="http://schemas.openxmlformats.org/drawingml/2006/main">
+              <a:graphicData uri="http://schemas.openxmlformats.org/drawingml/2006/picture">
+                <pic:pic xmlns:pic="http://schemas.openxmlformats.org/drawingml/2006/picture">
+                  <pic:nvPicPr>
+                    <pic:cNvPr id="0" name="Picture 1" descr="ADMUX Register"/>
+                    <pic:cNvPicPr>
+                      <a:picLocks noChangeAspect="1" noChangeArrowheads="1"/>
+                    </pic:cNvPicPr>
+                  </pic:nvPicPr>
+                  <pic:blipFill>
+                    <a:blip r:embed="rId27">
+                      <a:extLst>
+                        <a:ext uri="{28A0092B-C50C-407E-A947-70E740481C1C}">
+                          <a14:useLocalDpi xmlns:a14="http://schemas.microsoft.com/office/drawing/2010/main" val="0"/>
+                        </a:ext>
+                      </a:extLst>
+                    </a:blip>
+                    <a:srcRect/>
+                    <a:stretch>
+                      <a:fillRect/>
+                    </a:stretch>
+                  </pic:blipFill>
+                  <pic:spPr bwMode="auto">
+                    <a:xfrm>
+                      <a:off x="0" y="0"/>
+                      <a:ext cx="5935980" cy="538480"/>
+                    </a:xfrm>
+                    <a:prstGeom prst="rect">
+                      <a:avLst/>
+                    </a:prstGeom>
+                    <a:noFill/>
+                    <a:ln>
+                      <a:noFill/>
+                    </a:ln>
+                  </pic:spPr>
+                </pic:pic>
+              </a:graphicData>
+            </a:graphic>
+          </wp:inline>
+        </w:drawing>
+      </w:r>
+    </w:p>
+    <w:p>
+      <w:pPr>
+        <w:pStyle w:val="NormalWeb"/>
+        <w:shd w:val="clear" w:color="auto" w:fill="FFFFFF"/>
+        <w:spacing w:before="0" w:beforeAutospacing="0" w:after="150" w:afterAutospacing="0" w:line="360" w:lineRule="atLeast"/>
+        <w:rPr>
+          <w:rFonts w:ascii="Roboto" w:hAnsi="Roboto"/>
+          <w:color w:val="000000"/>
+        </w:rPr>
+      </w:pPr>
+      <w:r>
+        <w:rPr>
+          <w:rFonts w:ascii="Roboto" w:hAnsi="Roboto"/>
+          <w:color w:val="000000"/>
+        </w:rPr>
+        <w:t> </w:t>
+      </w:r>
+    </w:p>
+    <w:p>
+      <w:pPr>
+        <w:rPr>
+          <w:rFonts w:asciiTheme="majorBidi" w:hAnsiTheme="majorBidi" w:cstheme="majorBidi"/>
+          <w:sz w:val="24"/>
+          <w:szCs w:val="24"/>
+        </w:rPr>
+      </w:pPr>
+    </w:p>
+    <w:p>
+      <w:pPr>
+        <w:rPr>
+          <w:rFonts w:asciiTheme="majorBidi" w:hAnsiTheme="majorBidi" w:cstheme="majorBidi"/>
+          <w:sz w:val="24"/>
+          <w:szCs w:val="24"/>
+        </w:rPr>
+      </w:pPr>
+    </w:p>
+    <w:p>
+      <w:pPr>
+        <w:rPr>
+          <w:rFonts w:asciiTheme="majorBidi" w:hAnsiTheme="majorBidi" w:cstheme="majorBidi"/>
+          <w:sz w:val="24"/>
+          <w:szCs w:val="24"/>
+        </w:rPr>
+      </w:pPr>
+      <w:r>
+        <w:rPr>
+          <w:rFonts w:asciiTheme="majorBidi" w:hAnsiTheme="majorBidi" w:cstheme="majorBidi"/>
+          <w:sz w:val="24"/>
+          <w:szCs w:val="24"/>
+        </w:rPr>
+        <w:t>Steps to Program ADC:</w:t>
+      </w:r>
+    </w:p>
+    <w:p>
+      <w:pPr>
+        <w:pStyle w:val="ListParagraph"/>
+        <w:numPr>
+          <w:ilvl w:val="0"/>
+          <w:numId w:val="19"/>
+        </w:numPr>
+        <w:rPr>
+          <w:rFonts w:asciiTheme="majorBidi" w:hAnsiTheme="majorBidi" w:cstheme="majorBidi"/>
+          <w:sz w:val="24"/>
+          <w:szCs w:val="24"/>
+        </w:rPr>
+      </w:pPr>
+      <w:r>
+        <w:rPr>
+          <w:rFonts w:asciiTheme="majorBidi" w:hAnsiTheme="majorBidi" w:cstheme="majorBidi"/>
+          <w:sz w:val="24"/>
+          <w:szCs w:val="24"/>
+        </w:rPr>
+        <w:t>Make the ADC channel pin as an input.</w:t>
+      </w:r>
+    </w:p>
+    <w:p>
+      <w:pPr>
+        <w:pStyle w:val="ListParagraph"/>
+        <w:numPr>
+          <w:ilvl w:val="0"/>
+          <w:numId w:val="19"/>
+        </w:numPr>
+        <w:rPr>
+          <w:rFonts w:asciiTheme="majorBidi" w:hAnsiTheme="majorBidi" w:cstheme="majorBidi"/>
+          <w:sz w:val="24"/>
+          <w:szCs w:val="24"/>
+        </w:rPr>
+      </w:pPr>
+      <w:r>
+        <w:rPr>
+          <w:rFonts w:asciiTheme="majorBidi" w:hAnsiTheme="majorBidi" w:cstheme="majorBidi"/>
+          <w:sz w:val="24"/>
+          <w:szCs w:val="24"/>
+        </w:rPr>
+        <w:t>Set ADC enable bit in ADCSRA, select the conversion speed using ADPS</w:t>
+      </w:r>
+      <w:proofErr w:type="gramStart"/>
+      <w:r>
+        <w:rPr>
+          <w:rFonts w:asciiTheme="majorBidi" w:hAnsiTheme="majorBidi" w:cstheme="majorBidi"/>
+          <w:sz w:val="24"/>
+          <w:szCs w:val="24"/>
+        </w:rPr>
+        <w:t>2 :</w:t>
+      </w:r>
+      <w:proofErr w:type="gramEnd"/>
+      <w:r>
+        <w:rPr>
+          <w:rFonts w:asciiTheme="majorBidi" w:hAnsiTheme="majorBidi" w:cstheme="majorBidi"/>
+          <w:sz w:val="24"/>
+          <w:szCs w:val="24"/>
+        </w:rPr>
+        <w:t xml:space="preserve"> 0. For example, we will select devisor 128.</w:t>
+      </w:r>
+    </w:p>
+    <w:p>
+      <w:pPr>
+        <w:pStyle w:val="ListParagraph"/>
+        <w:numPr>
+          <w:ilvl w:val="0"/>
+          <w:numId w:val="19"/>
+        </w:numPr>
+        <w:rPr>
+          <w:rFonts w:asciiTheme="majorBidi" w:hAnsiTheme="majorBidi" w:cstheme="majorBidi"/>
+          <w:sz w:val="24"/>
+          <w:szCs w:val="24"/>
+        </w:rPr>
+      </w:pPr>
+      <w:r>
+        <w:rPr>
+          <w:rFonts w:asciiTheme="majorBidi" w:hAnsiTheme="majorBidi" w:cstheme="majorBidi"/>
+          <w:sz w:val="24"/>
+          <w:szCs w:val="24"/>
+        </w:rPr>
+        <w:t xml:space="preserve">Select ADC reference voltage using REFS1: REFS0 in ADMUX register, for example, we will use </w:t>
+      </w:r>
+      <w:proofErr w:type="spellStart"/>
+      <w:r>
+        <w:rPr>
+          <w:rFonts w:asciiTheme="majorBidi" w:hAnsiTheme="majorBidi" w:cstheme="majorBidi"/>
+          <w:sz w:val="24"/>
+          <w:szCs w:val="24"/>
+        </w:rPr>
+        <w:t>AVcc</w:t>
+      </w:r>
+      <w:proofErr w:type="spellEnd"/>
+      <w:r>
+        <w:rPr>
+          <w:rFonts w:asciiTheme="majorBidi" w:hAnsiTheme="majorBidi" w:cstheme="majorBidi"/>
+          <w:sz w:val="24"/>
+          <w:szCs w:val="24"/>
+        </w:rPr>
+        <w:t xml:space="preserve"> as a reference voltage.</w:t>
+      </w:r>
+    </w:p>
+    <w:p>
+      <w:pPr>
+        <w:pStyle w:val="ListParagraph"/>
+        <w:numPr>
+          <w:ilvl w:val="0"/>
+          <w:numId w:val="19"/>
+        </w:numPr>
+        <w:shd w:val="clear" w:color="auto" w:fill="FFFFFF"/>
+        <w:spacing w:before="100" w:beforeAutospacing="1" w:after="100" w:afterAutospacing="1" w:line="360" w:lineRule="atLeast"/>
+        <w:rPr>
+          <w:rFonts w:asciiTheme="majorBidi" w:eastAsia="Times New Roman" w:hAnsiTheme="majorBidi" w:cstheme="majorBidi"/>
+          <w:color w:val="000000"/>
+          <w:sz w:val="24"/>
+          <w:szCs w:val="24"/>
+        </w:rPr>
+      </w:pPr>
+      <w:r>
+        <w:rPr>
+          <w:rFonts w:asciiTheme="majorBidi" w:eastAsia="Times New Roman" w:hAnsiTheme="majorBidi" w:cstheme="majorBidi"/>
+          <w:color w:val="000000"/>
+          <w:sz w:val="24"/>
+          <w:szCs w:val="24"/>
+        </w:rPr>
+        <w:t>Select the ADC input channel using MUX</w:t>
+      </w:r>
+      <w:proofErr w:type="gramStart"/>
+      <w:r>
+        <w:rPr>
+          <w:rFonts w:asciiTheme="majorBidi" w:eastAsia="Times New Roman" w:hAnsiTheme="majorBidi" w:cstheme="majorBidi"/>
+          <w:color w:val="000000"/>
+          <w:sz w:val="24"/>
+          <w:szCs w:val="24"/>
+        </w:rPr>
+        <w:t>4 :</w:t>
+      </w:r>
+      <w:proofErr w:type="gramEnd"/>
+      <w:r>
+        <w:rPr>
+          <w:rFonts w:asciiTheme="majorBidi" w:eastAsia="Times New Roman" w:hAnsiTheme="majorBidi" w:cstheme="majorBidi"/>
+          <w:color w:val="000000"/>
+          <w:sz w:val="24"/>
+          <w:szCs w:val="24"/>
+        </w:rPr>
+        <w:t xml:space="preserve"> 0 in ADMUX, for example, we will use channel 0.</w:t>
+      </w:r>
+    </w:p>
+    <w:p>
+      <w:pPr>
+        <w:numPr>
+          <w:ilvl w:val="0"/>
+          <w:numId w:val="19"/>
+        </w:numPr>
+        <w:shd w:val="clear" w:color="auto" w:fill="FFFFFF"/>
+        <w:spacing w:before="100" w:beforeAutospacing="1" w:after="100" w:afterAutospacing="1" w:line="360" w:lineRule="atLeast"/>
+        <w:rPr>
+          <w:rFonts w:asciiTheme="majorBidi" w:eastAsia="Times New Roman" w:hAnsiTheme="majorBidi" w:cstheme="majorBidi"/>
+          <w:color w:val="000000"/>
+          <w:sz w:val="24"/>
+          <w:szCs w:val="24"/>
+        </w:rPr>
+      </w:pPr>
+      <w:proofErr w:type="gramStart"/>
+      <w:r>
+        <w:rPr>
+          <w:rFonts w:asciiTheme="majorBidi" w:eastAsia="Times New Roman" w:hAnsiTheme="majorBidi" w:cstheme="majorBidi"/>
+          <w:color w:val="000000"/>
+          <w:sz w:val="24"/>
+          <w:szCs w:val="24"/>
+        </w:rPr>
+        <w:t>So</w:t>
+      </w:r>
+      <w:proofErr w:type="gramEnd"/>
+      <w:r>
+        <w:rPr>
+          <w:rFonts w:asciiTheme="majorBidi" w:eastAsia="Times New Roman" w:hAnsiTheme="majorBidi" w:cstheme="majorBidi"/>
+          <w:color w:val="000000"/>
+          <w:sz w:val="24"/>
+          <w:szCs w:val="24"/>
+        </w:rPr>
+        <w:t xml:space="preserve"> our value in register ADCSRA = 0x87 and ADMUX = 0x40.</w:t>
+      </w:r>
+    </w:p>
+    <w:p>
+      <w:pPr>
+        <w:numPr>
+          <w:ilvl w:val="0"/>
+          <w:numId w:val="19"/>
+        </w:numPr>
+        <w:shd w:val="clear" w:color="auto" w:fill="FFFFFF"/>
+        <w:spacing w:before="100" w:beforeAutospacing="1" w:after="100" w:afterAutospacing="1" w:line="360" w:lineRule="atLeast"/>
+        <w:rPr>
+          <w:rFonts w:asciiTheme="majorBidi" w:eastAsia="Times New Roman" w:hAnsiTheme="majorBidi" w:cstheme="majorBidi"/>
+          <w:color w:val="000000"/>
+          <w:sz w:val="24"/>
+          <w:szCs w:val="24"/>
+        </w:rPr>
+      </w:pPr>
+      <w:r>
+        <w:rPr>
+          <w:rFonts w:asciiTheme="majorBidi" w:eastAsia="Times New Roman" w:hAnsiTheme="majorBidi" w:cstheme="majorBidi"/>
+          <w:color w:val="000000"/>
+          <w:sz w:val="24"/>
+          <w:szCs w:val="24"/>
+        </w:rPr>
+        <w:t xml:space="preserve">Start conversion by setting bit ADSC in ADCSRA. </w:t>
+      </w:r>
+      <w:proofErr w:type="gramStart"/>
+      <w:r>
+        <w:rPr>
+          <w:rFonts w:asciiTheme="majorBidi" w:eastAsia="Times New Roman" w:hAnsiTheme="majorBidi" w:cstheme="majorBidi"/>
+          <w:color w:val="000000"/>
+          <w:sz w:val="24"/>
+          <w:szCs w:val="24"/>
+        </w:rPr>
+        <w:t>e</w:t>
+      </w:r>
+      <w:r>
+        <w:rPr>
+          <w:rFonts w:asciiTheme="majorBidi" w:eastAsia="Times New Roman" w:hAnsiTheme="majorBidi" w:cstheme="majorBidi"/>
+          <w:color w:val="000000"/>
+          <w:sz w:val="24"/>
+          <w:szCs w:val="24"/>
+        </w:rPr>
+        <w:t>.g.</w:t>
+      </w:r>
+      <w:proofErr w:type="gramEnd"/>
+      <w:r>
+        <w:rPr>
+          <w:rFonts w:asciiTheme="majorBidi" w:eastAsia="Times New Roman" w:hAnsiTheme="majorBidi" w:cstheme="majorBidi"/>
+          <w:color w:val="000000"/>
+          <w:sz w:val="24"/>
+          <w:szCs w:val="24"/>
+        </w:rPr>
+        <w:t xml:space="preserve"> </w:t>
+      </w:r>
+      <w:r>
+        <w:rPr>
+          <w:rFonts w:asciiTheme="majorBidi" w:eastAsia="Times New Roman" w:hAnsiTheme="majorBidi" w:cstheme="majorBidi"/>
+          <w:color w:val="000000"/>
+          <w:sz w:val="24"/>
+          <w:szCs w:val="24"/>
+        </w:rPr>
+        <w:t>ADCSRA |= (1&lt;&lt;ADSC);</w:t>
+      </w:r>
+    </w:p>
+    <w:p>
+      <w:pPr>
+        <w:numPr>
+          <w:ilvl w:val="0"/>
+          <w:numId w:val="19"/>
+        </w:numPr>
+        <w:shd w:val="clear" w:color="auto" w:fill="FFFFFF"/>
+        <w:spacing w:before="100" w:beforeAutospacing="1" w:after="100" w:afterAutospacing="1" w:line="360" w:lineRule="atLeast"/>
+        <w:rPr>
+          <w:rFonts w:asciiTheme="majorBidi" w:eastAsia="Times New Roman" w:hAnsiTheme="majorBidi" w:cstheme="majorBidi"/>
+          <w:color w:val="000000"/>
+          <w:sz w:val="24"/>
+          <w:szCs w:val="24"/>
+        </w:rPr>
+      </w:pPr>
+      <w:r>
+        <w:rPr>
+          <w:rFonts w:asciiTheme="majorBidi" w:eastAsia="Times New Roman" w:hAnsiTheme="majorBidi" w:cstheme="majorBidi"/>
+          <w:color w:val="000000"/>
+          <w:sz w:val="24"/>
+          <w:szCs w:val="24"/>
+        </w:rPr>
+        <w:t>Wait for conversion to complete by polling ADIF bit in ADCSRA register.</w:t>
+      </w:r>
+    </w:p>
+    <w:p>
+      <w:pPr>
+        <w:numPr>
+          <w:ilvl w:val="0"/>
+          <w:numId w:val="19"/>
+        </w:numPr>
+        <w:shd w:val="clear" w:color="auto" w:fill="FFFFFF"/>
+        <w:spacing w:before="100" w:beforeAutospacing="1" w:after="100" w:afterAutospacing="1" w:line="360" w:lineRule="atLeast"/>
+        <w:rPr>
+          <w:rFonts w:asciiTheme="majorBidi" w:eastAsia="Times New Roman" w:hAnsiTheme="majorBidi" w:cstheme="majorBidi"/>
+          <w:color w:val="000000"/>
+          <w:sz w:val="24"/>
+          <w:szCs w:val="24"/>
+        </w:rPr>
+      </w:pPr>
+      <w:r>
+        <w:rPr>
+          <w:rFonts w:asciiTheme="majorBidi" w:eastAsia="Times New Roman" w:hAnsiTheme="majorBidi" w:cstheme="majorBidi"/>
+          <w:color w:val="000000"/>
+          <w:sz w:val="24"/>
+          <w:szCs w:val="24"/>
+        </w:rPr>
+        <w:t>After the ADIF bit gone high, read ADCL and ADCH register to get digital output.</w:t>
+      </w:r>
+    </w:p>
+    <w:p>
+      <w:pPr>
+        <w:numPr>
+          <w:ilvl w:val="0"/>
+          <w:numId w:val="19"/>
+        </w:numPr>
+        <w:shd w:val="clear" w:color="auto" w:fill="FFFFFF"/>
+        <w:spacing w:before="100" w:beforeAutospacing="1" w:after="100" w:afterAutospacing="1" w:line="360" w:lineRule="atLeast"/>
+        <w:rPr>
+          <w:rFonts w:asciiTheme="majorBidi" w:eastAsia="Times New Roman" w:hAnsiTheme="majorBidi" w:cstheme="majorBidi"/>
+          <w:color w:val="000000"/>
+          <w:sz w:val="24"/>
+          <w:szCs w:val="24"/>
+        </w:rPr>
+      </w:pPr>
+      <w:r>
+        <w:rPr>
+          <w:rFonts w:asciiTheme="majorBidi" w:eastAsia="Times New Roman" w:hAnsiTheme="majorBidi" w:cstheme="majorBidi"/>
+          <w:color w:val="000000"/>
+          <w:sz w:val="24"/>
+          <w:szCs w:val="24"/>
+        </w:rPr>
+        <w:lastRenderedPageBreak/>
+        <w:t>Notice that read ADCL before ADCH; otherwise result will not be valid.</w:t>
+      </w:r>
+    </w:p>
+    <w:p>
+      <w:pPr>
+        <w:rPr>
+          <w:rFonts w:asciiTheme="majorBidi" w:hAnsiTheme="majorBidi" w:cstheme="majorBidi"/>
+          <w:sz w:val="24"/>
+          <w:szCs w:val="24"/>
+        </w:rPr>
+      </w:pPr>
+    </w:p>
     <w:p>
       <w:pPr>
         <w:pStyle w:val="Heading2"/>
@@ -8294,7 +8939,7 @@
           <w:szCs w:val="28"/>
         </w:rPr>
       </w:pPr>
-      <w:hyperlink r:id="rId27" w:history="1">
+      <w:hyperlink r:id="rId28" w:history="1">
         <w:proofErr w:type="spellStart"/>
         <w:r>
           <w:rPr>
@@ -8334,7 +8979,7 @@
           <w:szCs w:val="28"/>
         </w:rPr>
       </w:pPr>
-      <w:hyperlink r:id="rId28" w:history="1">
+      <w:hyperlink r:id="rId29" w:history="1">
         <w:proofErr w:type="spellStart"/>
         <w:r>
           <w:rPr>
@@ -8535,7 +9180,7 @@
                     <pic:cNvPicPr/>
                   </pic:nvPicPr>
                   <pic:blipFill>
-                    <a:blip r:embed="rId29">
+                    <a:blip r:embed="rId30">
                       <a:extLst>
                         <a:ext uri="{28A0092B-C50C-407E-A947-70E740481C1C}">
                           <a14:useLocalDpi xmlns:a14="http://schemas.microsoft.com/office/drawing/2010/main" val="0"/>
@@ -8909,7 +9554,6 @@
           <w:bCs/>
           <w:color w:val="C00000"/>
         </w:rPr>
-        <w:lastRenderedPageBreak/>
         <w:t>Initialize Timer0 in PWM mode</w:t>
       </w:r>
     </w:p>
@@ -9212,7 +9856,7 @@
           <w:szCs w:val="28"/>
         </w:rPr>
       </w:pPr>
-      <w:hyperlink r:id="rId30" w:history="1">
+      <w:hyperlink r:id="rId31" w:history="1">
         <w:proofErr w:type="spellStart"/>
         <w:r>
           <w:rPr>
@@ -9252,7 +9896,7 @@
           <w:szCs w:val="28"/>
         </w:rPr>
       </w:pPr>
-      <w:hyperlink r:id="rId31" w:history="1">
+      <w:hyperlink r:id="rId32" w:history="1">
         <w:proofErr w:type="spellStart"/>
         <w:r>
           <w:rPr>
@@ -9460,7 +10104,7 @@
                     <pic:cNvPicPr/>
                   </pic:nvPicPr>
                   <pic:blipFill>
-                    <a:blip r:embed="rId32">
+                    <a:blip r:embed="rId33">
                       <a:extLst>
                         <a:ext uri="{28A0092B-C50C-407E-A947-70E740481C1C}">
                           <a14:useLocalDpi xmlns:a14="http://schemas.microsoft.com/office/drawing/2010/main" val="0"/>
@@ -9534,7 +10178,7 @@
           <w:szCs w:val="24"/>
         </w:rPr>
       </w:pPr>
-      <w:hyperlink r:id="rId33" w:history="1">
+      <w:hyperlink r:id="rId34" w:history="1">
         <w:r>
           <w:rPr>
             <w:rStyle w:val="Hyperlink"/>
@@ -9606,7 +10250,7 @@
       </w:pPr>
     </w:p>
     <w:sectPr>
-      <w:footerReference w:type="default" r:id="rId34"/>
+      <w:footerReference w:type="default" r:id="rId35"/>
       <w:pgSz w:w="11906" w:h="16838" w:code="9"/>
       <w:pgMar w:top="720" w:right="720" w:bottom="720" w:left="720" w:header="720" w:footer="720" w:gutter="0"/>
       <w:pgNumType w:start="1"/>
@@ -10063,6 +10707,95 @@
     </w:lvl>
   </w:abstractNum>
   <w:abstractNum w:abstractNumId="2" w15:restartNumberingAfterBreak="0">
+    <w:nsid w:val="25B003D9"/>
+    <w:multiLevelType w:val="hybridMultilevel"/>
+    <w:tmpl w:val="AD24F220"/>
+    <w:lvl w:ilvl="0" w:tplc="0409000F">
+      <w:start w:val="1"/>
+      <w:numFmt w:val="decimal"/>
+      <w:lvlText w:val="%1."/>
+      <w:lvlJc w:val="left"/>
+      <w:pPr>
+        <w:ind w:left="720" w:hanging="360"/>
+      </w:pPr>
+      <w:rPr>
+        <w:rFonts w:hint="default"/>
+      </w:rPr>
+    </w:lvl>
+    <w:lvl w:ilvl="1" w:tplc="04090019" w:tentative="1">
+      <w:start w:val="1"/>
+      <w:numFmt w:val="lowerLetter"/>
+      <w:lvlText w:val="%2."/>
+      <w:lvlJc w:val="left"/>
+      <w:pPr>
+        <w:ind w:left="1440" w:hanging="360"/>
+      </w:pPr>
+    </w:lvl>
+    <w:lvl w:ilvl="2" w:tplc="0409001B" w:tentative="1">
+      <w:start w:val="1"/>
+      <w:numFmt w:val="lowerRoman"/>
+      <w:lvlText w:val="%3."/>
+      <w:lvlJc w:val="right"/>
+      <w:pPr>
+        <w:ind w:left="2160" w:hanging="180"/>
+      </w:pPr>
+    </w:lvl>
+    <w:lvl w:ilvl="3" w:tplc="0409000F" w:tentative="1">
+      <w:start w:val="1"/>
+      <w:numFmt w:val="decimal"/>
+      <w:lvlText w:val="%4."/>
+      <w:lvlJc w:val="left"/>
+      <w:pPr>
+        <w:ind w:left="2880" w:hanging="360"/>
+      </w:pPr>
+    </w:lvl>
+    <w:lvl w:ilvl="4" w:tplc="04090019" w:tentative="1">
+      <w:start w:val="1"/>
+      <w:numFmt w:val="lowerLetter"/>
+      <w:lvlText w:val="%5."/>
+      <w:lvlJc w:val="left"/>
+      <w:pPr>
+        <w:ind w:left="3600" w:hanging="360"/>
+      </w:pPr>
+    </w:lvl>
+    <w:lvl w:ilvl="5" w:tplc="0409001B" w:tentative="1">
+      <w:start w:val="1"/>
+      <w:numFmt w:val="lowerRoman"/>
+      <w:lvlText w:val="%6."/>
+      <w:lvlJc w:val="right"/>
+      <w:pPr>
+        <w:ind w:left="4320" w:hanging="180"/>
+      </w:pPr>
+    </w:lvl>
+    <w:lvl w:ilvl="6" w:tplc="0409000F" w:tentative="1">
+      <w:start w:val="1"/>
+      <w:numFmt w:val="decimal"/>
+      <w:lvlText w:val="%7."/>
+      <w:lvlJc w:val="left"/>
+      <w:pPr>
+        <w:ind w:left="5040" w:hanging="360"/>
+      </w:pPr>
+    </w:lvl>
+    <w:lvl w:ilvl="7" w:tplc="04090019" w:tentative="1">
+      <w:start w:val="1"/>
+      <w:numFmt w:val="lowerLetter"/>
+      <w:lvlText w:val="%8."/>
+      <w:lvlJc w:val="left"/>
+      <w:pPr>
+        <w:ind w:left="5760" w:hanging="360"/>
+      </w:pPr>
+    </w:lvl>
+    <w:lvl w:ilvl="8" w:tplc="0409001B" w:tentative="1">
+      <w:start w:val="1"/>
+      <w:numFmt w:val="lowerRoman"/>
+      <w:lvlText w:val="%9."/>
+      <w:lvlJc w:val="right"/>
+      <w:pPr>
+        <w:ind w:left="6480" w:hanging="180"/>
+      </w:pPr>
+    </w:lvl>
+  </w:abstractNum>
+  <w:abstractNum w:abstractNumId="3" w15:restartNumberingAfterBreak="0">
     <w:nsid w:val="26293530"/>
     <w:multiLevelType w:val="hybridMultilevel"/>
     <w:tmpl w:val="6D1657D6"/>
@@ -10175,7 +10908,120 @@
       </w:rPr>
     </w:lvl>
   </w:abstractNum>
-  <w:abstractNum w:abstractNumId="3" w15:restartNumberingAfterBreak="0">
+  <w:abstractNum w:abstractNumId="4" w15:restartNumberingAfterBreak="0">
+    <w:nsid w:val="26E137E8"/>
+    <w:multiLevelType w:val="multilevel"/>
+    <w:tmpl w:val="06B00D1A"/>
+    <w:lvl w:ilvl="0">
+      <w:start w:val="1"/>
+      <w:numFmt w:val="decimal"/>
+      <w:lvlText w:val="%1."/>
+      <w:lvlJc w:val="left"/>
+      <w:pPr>
+        <w:tabs>
+          <w:tab w:val="num" w:pos="720"/>
+        </w:tabs>
+        <w:ind w:left="720" w:hanging="360"/>
+      </w:pPr>
+    </w:lvl>
+    <w:lvl w:ilvl="1" w:tentative="1">
+      <w:start w:val="1"/>
+      <w:numFmt w:val="decimal"/>
+      <w:lvlText w:val="%2."/>
+      <w:lvlJc w:val="left"/>
+      <w:pPr>
+        <w:tabs>
+          <w:tab w:val="num" w:pos="1440"/>
+        </w:tabs>
+        <w:ind w:left="1440" w:hanging="360"/>
+      </w:pPr>
+    </w:lvl>
+    <w:lvl w:ilvl="2" w:tentative="1">
+      <w:start w:val="1"/>
+      <w:numFmt w:val="decimal"/>
+      <w:lvlText w:val="%3."/>
+      <w:lvlJc w:val="left"/>
+      <w:pPr>
+        <w:tabs>
+          <w:tab w:val="num" w:pos="2160"/>
+        </w:tabs>
+        <w:ind w:left="2160" w:hanging="360"/>
+      </w:pPr>
+    </w:lvl>
+    <w:lvl w:ilvl="3" w:tentative="1">
+      <w:start w:val="1"/>
+      <w:numFmt w:val="decimal"/>
+      <w:lvlText w:val="%4."/>
+      <w:lvlJc w:val="left"/>
+      <w:pPr>
+        <w:tabs>
+          <w:tab w:val="num" w:pos="2880"/>
+        </w:tabs>
+        <w:ind w:left="2880" w:hanging="360"/>
+      </w:pPr>
+    </w:lvl>
+    <w:lvl w:ilvl="4" w:tentative="1">
+      <w:start w:val="1"/>
+      <w:numFmt w:val="decimal"/>
+      <w:lvlText w:val="%5."/>
+      <w:lvlJc w:val="left"/>
+      <w:pPr>
+        <w:tabs>
+          <w:tab w:val="num" w:pos="3600"/>
+        </w:tabs>
+        <w:ind w:left="3600" w:hanging="360"/>
+      </w:pPr>
+    </w:lvl>
+    <w:lvl w:ilvl="5" w:tentative="1">
+      <w:start w:val="1"/>
+      <w:numFmt w:val="decimal"/>
+      <w:lvlText w:val="%6."/>
+      <w:lvlJc w:val="left"/>
+      <w:pPr>
+        <w:tabs>
+          <w:tab w:val="num" w:pos="4320"/>
+        </w:tabs>
+        <w:ind w:left="4320" w:hanging="360"/>
+      </w:pPr>
+    </w:lvl>
+    <w:lvl w:ilvl="6" w:tentative="1">
+      <w:start w:val="1"/>
+      <w:numFmt w:val="decimal"/>
+      <w:lvlText w:val="%7."/>
+      <w:lvlJc w:val="left"/>
+      <w:pPr>
+        <w:tabs>
+          <w:tab w:val="num" w:pos="5040"/>
+        </w:tabs>
+        <w:ind w:left="5040" w:hanging="360"/>
+      </w:pPr>
+    </w:lvl>
+    <w:lvl w:ilvl="7" w:tentative="1">
+      <w:start w:val="1"/>
+      <w:numFmt w:val="decimal"/>
+      <w:lvlText w:val="%8."/>
+      <w:lvlJc w:val="left"/>
+      <w:pPr>
+        <w:tabs>
+          <w:tab w:val="num" w:pos="5760"/>
+        </w:tabs>
+        <w:ind w:left="5760" w:hanging="360"/>
+      </w:pPr>
+    </w:lvl>
+    <w:lvl w:ilvl="8" w:tentative="1">
+      <w:start w:val="1"/>
+      <w:numFmt w:val="decimal"/>
+      <w:lvlText w:val="%9."/>
+      <w:lvlJc w:val="left"/>
+      <w:pPr>
+        <w:tabs>
+          <w:tab w:val="num" w:pos="6480"/>
+        </w:tabs>
+        <w:ind w:left="6480" w:hanging="360"/>
+      </w:pPr>
+    </w:lvl>
+  </w:abstractNum>
+  <w:abstractNum w:abstractNumId="5" w15:restartNumberingAfterBreak="0">
     <w:nsid w:val="275F2301"/>
     <w:multiLevelType w:val="hybridMultilevel"/>
     <w:tmpl w:val="1C487E56"/>
@@ -10264,7 +11110,7 @@
       </w:pPr>
     </w:lvl>
   </w:abstractNum>
-  <w:abstractNum w:abstractNumId="4" w15:restartNumberingAfterBreak="0">
+  <w:abstractNum w:abstractNumId="6" w15:restartNumberingAfterBreak="0">
     <w:nsid w:val="287542A7"/>
     <w:multiLevelType w:val="hybridMultilevel"/>
     <w:tmpl w:val="D9EE177C"/>
@@ -10354,7 +11200,7 @@
       </w:pPr>
     </w:lvl>
   </w:abstractNum>
-  <w:abstractNum w:abstractNumId="5" w15:restartNumberingAfterBreak="0">
+  <w:abstractNum w:abstractNumId="7" w15:restartNumberingAfterBreak="0">
     <w:nsid w:val="290023E1"/>
     <w:multiLevelType w:val="multilevel"/>
     <w:tmpl w:val="43D6F810"/>
@@ -10503,7 +11349,7 @@
       </w:rPr>
     </w:lvl>
   </w:abstractNum>
-  <w:abstractNum w:abstractNumId="6" w15:restartNumberingAfterBreak="0">
+  <w:abstractNum w:abstractNumId="8" w15:restartNumberingAfterBreak="0">
     <w:nsid w:val="2ACA3BEE"/>
     <w:multiLevelType w:val="hybridMultilevel"/>
     <w:tmpl w:val="D806EDFC"/>
@@ -10616,7 +11462,7 @@
       </w:rPr>
     </w:lvl>
   </w:abstractNum>
-  <w:abstractNum w:abstractNumId="7" w15:restartNumberingAfterBreak="0">
+  <w:abstractNum w:abstractNumId="9" w15:restartNumberingAfterBreak="0">
     <w:nsid w:val="39216056"/>
     <w:multiLevelType w:val="hybridMultilevel"/>
     <w:tmpl w:val="1C487E56"/>
@@ -10705,7 +11551,7 @@
       </w:pPr>
     </w:lvl>
   </w:abstractNum>
-  <w:abstractNum w:abstractNumId="8" w15:restartNumberingAfterBreak="0">
+  <w:abstractNum w:abstractNumId="10" w15:restartNumberingAfterBreak="0">
     <w:nsid w:val="3FD21550"/>
     <w:multiLevelType w:val="hybridMultilevel"/>
     <w:tmpl w:val="9ED4BC9A"/>
@@ -10818,7 +11664,7 @@
       </w:rPr>
     </w:lvl>
   </w:abstractNum>
-  <w:abstractNum w:abstractNumId="9" w15:restartNumberingAfterBreak="0">
+  <w:abstractNum w:abstractNumId="11" w15:restartNumberingAfterBreak="0">
     <w:nsid w:val="492671A2"/>
     <w:multiLevelType w:val="multilevel"/>
     <w:tmpl w:val="430ED53A"/>
@@ -10967,7 +11813,7 @@
       </w:rPr>
     </w:lvl>
   </w:abstractNum>
-  <w:abstractNum w:abstractNumId="10" w15:restartNumberingAfterBreak="0">
+  <w:abstractNum w:abstractNumId="12" w15:restartNumberingAfterBreak="0">
     <w:nsid w:val="4B3C0DCF"/>
     <w:multiLevelType w:val="multilevel"/>
     <w:tmpl w:val="FAB81E6E"/>
@@ -11116,7 +11962,120 @@
       </w:rPr>
     </w:lvl>
   </w:abstractNum>
-  <w:abstractNum w:abstractNumId="11" w15:restartNumberingAfterBreak="0">
+  <w:abstractNum w:abstractNumId="13" w15:restartNumberingAfterBreak="0">
+    <w:nsid w:val="552D7855"/>
+    <w:multiLevelType w:val="multilevel"/>
+    <w:tmpl w:val="5110452C"/>
+    <w:lvl w:ilvl="0">
+      <w:start w:val="1"/>
+      <w:numFmt w:val="decimal"/>
+      <w:lvlText w:val="%1."/>
+      <w:lvlJc w:val="left"/>
+      <w:pPr>
+        <w:tabs>
+          <w:tab w:val="num" w:pos="720"/>
+        </w:tabs>
+        <w:ind w:left="720" w:hanging="360"/>
+      </w:pPr>
+    </w:lvl>
+    <w:lvl w:ilvl="1" w:tentative="1">
+      <w:start w:val="1"/>
+      <w:numFmt w:val="decimal"/>
+      <w:lvlText w:val="%2."/>
+      <w:lvlJc w:val="left"/>
+      <w:pPr>
+        <w:tabs>
+          <w:tab w:val="num" w:pos="1440"/>
+        </w:tabs>
+        <w:ind w:left="1440" w:hanging="360"/>
+      </w:pPr>
+    </w:lvl>
+    <w:lvl w:ilvl="2" w:tentative="1">
+      <w:start w:val="1"/>
+      <w:numFmt w:val="decimal"/>
+      <w:lvlText w:val="%3."/>
+      <w:lvlJc w:val="left"/>
+      <w:pPr>
+        <w:tabs>
+          <w:tab w:val="num" w:pos="2160"/>
+        </w:tabs>
+        <w:ind w:left="2160" w:hanging="360"/>
+      </w:pPr>
+    </w:lvl>
+    <w:lvl w:ilvl="3" w:tentative="1">
+      <w:start w:val="1"/>
+      <w:numFmt w:val="decimal"/>
+      <w:lvlText w:val="%4."/>
+      <w:lvlJc w:val="left"/>
+      <w:pPr>
+        <w:tabs>
+          <w:tab w:val="num" w:pos="2880"/>
+        </w:tabs>
+        <w:ind w:left="2880" w:hanging="360"/>
+      </w:pPr>
+    </w:lvl>
+    <w:lvl w:ilvl="4" w:tentative="1">
+      <w:start w:val="1"/>
+      <w:numFmt w:val="decimal"/>
+      <w:lvlText w:val="%5."/>
+      <w:lvlJc w:val="left"/>
+      <w:pPr>
+        <w:tabs>
+          <w:tab w:val="num" w:pos="3600"/>
+        </w:tabs>
+        <w:ind w:left="3600" w:hanging="360"/>
+      </w:pPr>
+    </w:lvl>
+    <w:lvl w:ilvl="5" w:tentative="1">
+      <w:start w:val="1"/>
+      <w:numFmt w:val="decimal"/>
+      <w:lvlText w:val="%6."/>
+      <w:lvlJc w:val="left"/>
+      <w:pPr>
+        <w:tabs>
+          <w:tab w:val="num" w:pos="4320"/>
+        </w:tabs>
+        <w:ind w:left="4320" w:hanging="360"/>
+      </w:pPr>
+    </w:lvl>
+    <w:lvl w:ilvl="6" w:tentative="1">
+      <w:start w:val="1"/>
+      <w:numFmt w:val="decimal"/>
+      <w:lvlText w:val="%7."/>
+      <w:lvlJc w:val="left"/>
+      <w:pPr>
+        <w:tabs>
+          <w:tab w:val="num" w:pos="5040"/>
+        </w:tabs>
+        <w:ind w:left="5040" w:hanging="360"/>
+      </w:pPr>
+    </w:lvl>
+    <w:lvl w:ilvl="7" w:tentative="1">
+      <w:start w:val="1"/>
+      <w:numFmt w:val="decimal"/>
+      <w:lvlText w:val="%8."/>
+      <w:lvlJc w:val="left"/>
+      <w:pPr>
+        <w:tabs>
+          <w:tab w:val="num" w:pos="5760"/>
+        </w:tabs>
+        <w:ind w:left="5760" w:hanging="360"/>
+      </w:pPr>
+    </w:lvl>
+    <w:lvl w:ilvl="8" w:tentative="1">
+      <w:start w:val="1"/>
+      <w:numFmt w:val="decimal"/>
+      <w:lvlText w:val="%9."/>
+      <w:lvlJc w:val="left"/>
+      <w:pPr>
+        <w:tabs>
+          <w:tab w:val="num" w:pos="6480"/>
+        </w:tabs>
+        <w:ind w:left="6480" w:hanging="360"/>
+      </w:pPr>
+    </w:lvl>
+  </w:abstractNum>
+  <w:abstractNum w:abstractNumId="14" w15:restartNumberingAfterBreak="0">
     <w:nsid w:val="59E31981"/>
     <w:multiLevelType w:val="hybridMultilevel"/>
     <w:tmpl w:val="5C0E1FF2"/>
@@ -11229,7 +12188,7 @@
       </w:rPr>
     </w:lvl>
   </w:abstractNum>
-  <w:abstractNum w:abstractNumId="12" w15:restartNumberingAfterBreak="0">
+  <w:abstractNum w:abstractNumId="15" w15:restartNumberingAfterBreak="0">
     <w:nsid w:val="5C8D464F"/>
     <w:multiLevelType w:val="hybridMultilevel"/>
     <w:tmpl w:val="18886D32"/>
@@ -11318,7 +12277,7 @@
       </w:pPr>
     </w:lvl>
   </w:abstractNum>
-  <w:abstractNum w:abstractNumId="13" w15:restartNumberingAfterBreak="0">
+  <w:abstractNum w:abstractNumId="16" w15:restartNumberingAfterBreak="0">
     <w:nsid w:val="5EC97CFE"/>
     <w:multiLevelType w:val="multilevel"/>
     <w:tmpl w:val="DA6C1760"/>
@@ -11467,7 +12426,96 @@
       </w:rPr>
     </w:lvl>
   </w:abstractNum>
-  <w:abstractNum w:abstractNumId="14" w15:restartNumberingAfterBreak="0">
+  <w:abstractNum w:abstractNumId="17" w15:restartNumberingAfterBreak="0">
+    <w:nsid w:val="61DD352F"/>
+    <w:multiLevelType w:val="hybridMultilevel"/>
+    <w:tmpl w:val="60AC2A6A"/>
+    <w:lvl w:ilvl="0" w:tplc="0409000F">
+      <w:start w:val="1"/>
+      <w:numFmt w:val="decimal"/>
+      <w:lvlText w:val="%1."/>
+      <w:lvlJc w:val="left"/>
+      <w:pPr>
+        <w:ind w:left="720" w:hanging="360"/>
+      </w:pPr>
+      <w:rPr>
+        <w:rFonts w:hint="default"/>
+      </w:rPr>
+    </w:lvl>
+    <w:lvl w:ilvl="1" w:tplc="04090019" w:tentative="1">
+      <w:start w:val="1"/>
+      <w:numFmt w:val="lowerLetter"/>
+      <w:lvlText w:val="%2."/>
+      <w:lvlJc w:val="left"/>
+      <w:pPr>
+        <w:ind w:left="1440" w:hanging="360"/>
+      </w:pPr>
+    </w:lvl>
+    <w:lvl w:ilvl="2" w:tplc="0409001B" w:tentative="1">
+      <w:start w:val="1"/>
+      <w:numFmt w:val="lowerRoman"/>
+      <w:lvlText w:val="%3."/>
+      <w:lvlJc w:val="right"/>
+      <w:pPr>
+        <w:ind w:left="2160" w:hanging="180"/>
+      </w:pPr>
+    </w:lvl>
+    <w:lvl w:ilvl="3" w:tplc="0409000F" w:tentative="1">
+      <w:start w:val="1"/>
+      <w:numFmt w:val="decimal"/>
+      <w:lvlText w:val="%4."/>
+      <w:lvlJc w:val="left"/>
+      <w:pPr>
+        <w:ind w:left="2880" w:hanging="360"/>
+      </w:pPr>
+    </w:lvl>
+    <w:lvl w:ilvl="4" w:tplc="04090019" w:tentative="1">
+      <w:start w:val="1"/>
+      <w:numFmt w:val="lowerLetter"/>
+      <w:lvlText w:val="%5."/>
+      <w:lvlJc w:val="left"/>
+      <w:pPr>
+        <w:ind w:left="3600" w:hanging="360"/>
+      </w:pPr>
+    </w:lvl>
+    <w:lvl w:ilvl="5" w:tplc="0409001B" w:tentative="1">
+      <w:start w:val="1"/>
+      <w:numFmt w:val="lowerRoman"/>
+      <w:lvlText w:val="%6."/>
+      <w:lvlJc w:val="right"/>
+      <w:pPr>
+        <w:ind w:left="4320" w:hanging="180"/>
+      </w:pPr>
+    </w:lvl>
+    <w:lvl w:ilvl="6" w:tplc="0409000F" w:tentative="1">
+      <w:start w:val="1"/>
+      <w:numFmt w:val="decimal"/>
+      <w:lvlText w:val="%7."/>
+      <w:lvlJc w:val="left"/>
+      <w:pPr>
+        <w:ind w:left="5040" w:hanging="360"/>
+      </w:pPr>
+    </w:lvl>
+    <w:lvl w:ilvl="7" w:tplc="04090019" w:tentative="1">
+      <w:start w:val="1"/>
+      <w:numFmt w:val="lowerLetter"/>
+      <w:lvlText w:val="%8."/>
+      <w:lvlJc w:val="left"/>
+      <w:pPr>
+        <w:ind w:left="5760" w:hanging="360"/>
+      </w:pPr>
+    </w:lvl>
+    <w:lvl w:ilvl="8" w:tplc="0409001B" w:tentative="1">
+      <w:start w:val="1"/>
+      <w:numFmt w:val="lowerRoman"/>
+      <w:lvlText w:val="%9."/>
+      <w:lvlJc w:val="right"/>
+      <w:pPr>
+        <w:ind w:left="6480" w:hanging="180"/>
+      </w:pPr>
+    </w:lvl>
+  </w:abstractNum>
+  <w:abstractNum w:abstractNumId="18" w15:restartNumberingAfterBreak="0">
     <w:nsid w:val="6F5C70CA"/>
     <w:multiLevelType w:val="hybridMultilevel"/>
     <w:tmpl w:val="85D82D80"/>
@@ -11580,7 +12628,7 @@
       </w:rPr>
     </w:lvl>
   </w:abstractNum>
-  <w:abstractNum w:abstractNumId="15" w15:restartNumberingAfterBreak="0">
+  <w:abstractNum w:abstractNumId="19" w15:restartNumberingAfterBreak="0">
     <w:nsid w:val="6FED2546"/>
     <w:multiLevelType w:val="hybridMultilevel"/>
     <w:tmpl w:val="4E1847D0"/>
@@ -11693,7 +12741,7 @@
       </w:rPr>
     </w:lvl>
   </w:abstractNum>
-  <w:abstractNum w:abstractNumId="16" w15:restartNumberingAfterBreak="0">
+  <w:abstractNum w:abstractNumId="20" w15:restartNumberingAfterBreak="0">
     <w:nsid w:val="7E833EB0"/>
     <w:multiLevelType w:val="hybridMultilevel"/>
     <w:tmpl w:val="35602CFE"/>
@@ -11806,7 +12854,7 @@
       </w:rPr>
     </w:lvl>
   </w:abstractNum>
-  <w:abstractNum w:abstractNumId="17" w15:restartNumberingAfterBreak="0">
+  <w:abstractNum w:abstractNumId="21" w15:restartNumberingAfterBreak="0">
     <w:nsid w:val="7F1E71B5"/>
     <w:multiLevelType w:val="hybridMultilevel"/>
     <w:tmpl w:val="153CF078"/>
@@ -11920,58 +12968,70 @@
     </w:lvl>
   </w:abstractNum>
   <w:num w:numId="1">
-    <w:abstractNumId w:val="12"/>
+    <w:abstractNumId w:val="15"/>
   </w:num>
   <w:num w:numId="2">
-    <w:abstractNumId w:val="7"/>
+    <w:abstractNumId w:val="9"/>
   </w:num>
   <w:num w:numId="3">
-    <w:abstractNumId w:val="3"/>
+    <w:abstractNumId w:val="5"/>
   </w:num>
   <w:num w:numId="4">
-    <w:abstractNumId w:val="2"/>
+    <w:abstractNumId w:val="3"/>
   </w:num>
   <w:num w:numId="5">
     <w:abstractNumId w:val="1"/>
   </w:num>
   <w:num w:numId="6">
-    <w:abstractNumId w:val="17"/>
+    <w:abstractNumId w:val="21"/>
   </w:num>
   <w:num w:numId="7">
-    <w:abstractNumId w:val="6"/>
+    <w:abstractNumId w:val="8"/>
   </w:num>
   <w:num w:numId="8">
+    <w:abstractNumId w:val="18"/>
+  </w:num>
+  <w:num w:numId="9">
     <w:abstractNumId w:val="14"/>
   </w:num>
-  <w:num w:numId="9">
+  <w:num w:numId="10">
+    <w:abstractNumId w:val="19"/>
+  </w:num>
+  <w:num w:numId="11">
     <w:abstractNumId w:val="11"/>
   </w:num>
-  <w:num w:numId="10">
-    <w:abstractNumId w:val="15"/>
-  </w:num>
-  <w:num w:numId="11">
-    <w:abstractNumId w:val="9"/>
-  </w:num>
   <w:num w:numId="12">
-    <w:abstractNumId w:val="13"/>
+    <w:abstractNumId w:val="16"/>
   </w:num>
   <w:num w:numId="13">
     <w:abstractNumId w:val="0"/>
   </w:num>
   <w:num w:numId="14">
+    <w:abstractNumId w:val="6"/>
+  </w:num>
+  <w:num w:numId="15">
+    <w:abstractNumId w:val="7"/>
+  </w:num>
+  <w:num w:numId="16">
+    <w:abstractNumId w:val="10"/>
+  </w:num>
+  <w:num w:numId="17">
+    <w:abstractNumId w:val="20"/>
+  </w:num>
+  <w:num w:numId="18">
+    <w:abstractNumId w:val="12"/>
+  </w:num>
+  <w:num w:numId="19">
+    <w:abstractNumId w:val="2"/>
+  </w:num>
+  <w:num w:numId="20">
     <w:abstractNumId w:val="4"/>
   </w:num>
-  <w:num w:numId="15">
-    <w:abstractNumId w:val="5"/>
+  <w:num w:numId="21">
+    <w:abstractNumId w:val="13"/>
   </w:num>
-  <w:num w:numId="16">
-    <w:abstractNumId w:val="8"/>
-  </w:num>
-  <w:num w:numId="17">
-    <w:abstractNumId w:val="16"/>
-  </w:num>
-  <w:num w:numId="18">
-    <w:abstractNumId w:val="10"/>
+  <w:num w:numId="22">
+    <w:abstractNumId w:val="17"/>
   </w:num>
 </w:numbering>
 </file>
@@ -12623,6 +13683,22 @@
       <w:bCs/>
     </w:rPr>
   </w:style>
+  <w:style w:type="paragraph" w:styleId="NormalWeb">
+    <w:name w:val="Normal (Web)"/>
+    <w:basedOn w:val="Normal"/>
+    <w:uiPriority w:val="99"/>
+    <w:semiHidden/>
+    <w:unhideWhenUsed/>
+    <w:rsid w:val="007B0DAE"/>
+    <w:pPr>
+      <w:spacing w:before="100" w:beforeAutospacing="1" w:after="100" w:afterAutospacing="1" w:line="240" w:lineRule="auto"/>
+    </w:pPr>
+    <w:rPr>
+      <w:rFonts w:ascii="Times New Roman" w:eastAsia="Times New Roman" w:hAnsi="Times New Roman" w:cs="Times New Roman"/>
+      <w:sz w:val="24"/>
+      <w:szCs w:val="24"/>
+    </w:rPr>
+  </w:style>
 </w:styles>
 </file>
 

--- a/Report/Word/Embedded Final Project.docx
+++ b/Report/Word/Embedded Final Project.docx
@@ -8426,6 +8426,7 @@
           <w:rFonts w:asciiTheme="majorBidi" w:hAnsiTheme="majorBidi" w:cstheme="majorBidi"/>
           <w:b/>
           <w:bCs/>
+          <w:color w:val="C00000"/>
           <w:sz w:val="24"/>
           <w:szCs w:val="24"/>
         </w:rPr>
@@ -8435,6 +8436,7 @@
           <w:rFonts w:asciiTheme="majorBidi" w:hAnsiTheme="majorBidi" w:cstheme="majorBidi"/>
           <w:b/>
           <w:bCs/>
+          <w:color w:val="C00000"/>
           <w:sz w:val="24"/>
           <w:szCs w:val="24"/>
         </w:rPr>
@@ -8444,7 +8446,6 @@
     <w:p>
       <w:pPr>
         <w:pStyle w:val="NormalWeb"/>
-        <w:shd w:val="clear" w:color="auto" w:fill="FFFFFF"/>
         <w:spacing w:before="0" w:beforeAutospacing="0" w:after="150" w:afterAutospacing="0" w:line="360" w:lineRule="atLeast"/>
         <w:jc w:val="center"/>
         <w:rPr>
@@ -8533,23 +8534,683 @@
         <w:t> </w:t>
       </w:r>
     </w:p>
-    <w:p>
-      <w:pPr>
-        <w:rPr>
-          <w:rFonts w:asciiTheme="majorBidi" w:hAnsiTheme="majorBidi" w:cstheme="majorBidi"/>
-          <w:sz w:val="24"/>
-          <w:szCs w:val="24"/>
-        </w:rPr>
-      </w:pPr>
-    </w:p>
-    <w:p>
-      <w:pPr>
-        <w:rPr>
-          <w:rFonts w:asciiTheme="majorBidi" w:hAnsiTheme="majorBidi" w:cstheme="majorBidi"/>
-          <w:sz w:val="24"/>
-          <w:szCs w:val="24"/>
-        </w:rPr>
-      </w:pPr>
+    <w:tbl>
+      <w:tblPr>
+        <w:tblStyle w:val="TableGrid"/>
+        <w:tblW w:w="0" w:type="auto"/>
+        <w:tblLook w:val="04A0" w:firstRow="1" w:lastRow="0" w:firstColumn="1" w:lastColumn="0" w:noHBand="0" w:noVBand="1"/>
+      </w:tblPr>
+      <w:tblGrid>
+        <w:gridCol w:w="3415"/>
+        <w:gridCol w:w="3555"/>
+        <w:gridCol w:w="3486"/>
+      </w:tblGrid>
+      <w:tr>
+        <w:tc>
+          <w:tcPr>
+            <w:tcW w:w="3415" w:type="dxa"/>
+            <w:shd w:val="clear" w:color="auto" w:fill="FFFF00"/>
+          </w:tcPr>
+          <w:p>
+            <w:pPr>
+              <w:pStyle w:val="NormalWeb"/>
+              <w:spacing w:before="0" w:beforeAutospacing="0" w:after="150" w:afterAutospacing="0" w:line="360" w:lineRule="atLeast"/>
+              <w:jc w:val="center"/>
+              <w:rPr>
+                <w:rFonts w:asciiTheme="majorBidi" w:hAnsiTheme="majorBidi" w:cstheme="majorBidi"/>
+              </w:rPr>
+            </w:pPr>
+            <w:r>
+              <w:rPr>
+                <w:rFonts w:asciiTheme="majorBidi" w:hAnsiTheme="majorBidi" w:cstheme="majorBidi"/>
+              </w:rPr>
+              <w:t>Bit 7:6 (REFS1)</w:t>
+            </w:r>
+          </w:p>
+        </w:tc>
+        <w:tc>
+          <w:tcPr>
+            <w:tcW w:w="3555" w:type="dxa"/>
+            <w:shd w:val="clear" w:color="auto" w:fill="FFFF00"/>
+          </w:tcPr>
+          <w:p>
+            <w:pPr>
+              <w:pStyle w:val="NormalWeb"/>
+              <w:spacing w:before="0" w:beforeAutospacing="0" w:after="150" w:afterAutospacing="0" w:line="360" w:lineRule="atLeast"/>
+              <w:jc w:val="center"/>
+              <w:rPr>
+                <w:rFonts w:asciiTheme="majorBidi" w:hAnsiTheme="majorBidi" w:cstheme="majorBidi"/>
+                <w:color w:val="000000"/>
+              </w:rPr>
+            </w:pPr>
+            <w:r>
+              <w:rPr>
+                <w:rFonts w:asciiTheme="majorBidi" w:hAnsiTheme="majorBidi" w:cstheme="majorBidi"/>
+                <w:color w:val="000000"/>
+              </w:rPr>
+              <w:t>Bit 5 (ADLAR)</w:t>
+            </w:r>
+          </w:p>
+        </w:tc>
+        <w:tc>
+          <w:tcPr>
+            <w:tcW w:w="3486" w:type="dxa"/>
+            <w:shd w:val="clear" w:color="auto" w:fill="FFFF00"/>
+          </w:tcPr>
+          <w:p>
+            <w:pPr>
+              <w:pStyle w:val="NormalWeb"/>
+              <w:spacing w:before="0" w:beforeAutospacing="0" w:after="150" w:afterAutospacing="0" w:line="360" w:lineRule="atLeast"/>
+              <w:jc w:val="center"/>
+              <w:rPr>
+                <w:rFonts w:asciiTheme="majorBidi" w:hAnsiTheme="majorBidi" w:cstheme="majorBidi"/>
+                <w:color w:val="000000"/>
+              </w:rPr>
+            </w:pPr>
+            <w:r>
+              <w:rPr>
+                <w:rFonts w:asciiTheme="majorBidi" w:hAnsiTheme="majorBidi" w:cstheme="majorBidi"/>
+                <w:color w:val="000000"/>
+              </w:rPr>
+              <w:t>Bit 4:0 (MUX4)</w:t>
+            </w:r>
+          </w:p>
+        </w:tc>
+      </w:tr>
+      <w:tr>
+        <w:tc>
+          <w:tcPr>
+            <w:tcW w:w="3415" w:type="dxa"/>
+          </w:tcPr>
+          <w:p>
+            <w:pPr>
+              <w:pStyle w:val="NormalWeb"/>
+              <w:spacing w:before="0" w:beforeAutospacing="0" w:after="150" w:afterAutospacing="0" w:line="360" w:lineRule="atLeast"/>
+              <w:rPr>
+                <w:rFonts w:asciiTheme="majorBidi" w:hAnsiTheme="majorBidi" w:cstheme="majorBidi"/>
+                <w:color w:val="000000"/>
+              </w:rPr>
+            </w:pPr>
+            <w:r>
+              <w:rPr>
+                <w:rFonts w:asciiTheme="majorBidi" w:hAnsiTheme="majorBidi" w:cstheme="majorBidi"/>
+                <w:color w:val="000000"/>
+              </w:rPr>
+              <w:t>Reference voltage selection for ADC</w:t>
+            </w:r>
+          </w:p>
+        </w:tc>
+        <w:tc>
+          <w:tcPr>
+            <w:tcW w:w="3555" w:type="dxa"/>
+          </w:tcPr>
+          <w:p>
+            <w:pPr>
+              <w:pStyle w:val="NormalWeb"/>
+              <w:spacing w:before="0" w:beforeAutospacing="0" w:after="150" w:afterAutospacing="0" w:line="360" w:lineRule="atLeast"/>
+              <w:rPr>
+                <w:rFonts w:asciiTheme="majorBidi" w:hAnsiTheme="majorBidi" w:cstheme="majorBidi"/>
+                <w:color w:val="000000"/>
+              </w:rPr>
+            </w:pPr>
+            <w:r>
+              <w:rPr>
+                <w:rFonts w:asciiTheme="majorBidi" w:hAnsiTheme="majorBidi" w:cstheme="majorBidi"/>
+                <w:color w:val="000000"/>
+              </w:rPr>
+              <w:t>Use 10-bits output as upper bits or lower bits in ADCH &amp; ADCL.</w:t>
+            </w:r>
+          </w:p>
+        </w:tc>
+        <w:tc>
+          <w:tcPr>
+            <w:tcW w:w="3486" w:type="dxa"/>
+          </w:tcPr>
+          <w:p>
+            <w:pPr>
+              <w:pStyle w:val="NormalWeb"/>
+              <w:spacing w:before="0" w:beforeAutospacing="0" w:after="150" w:afterAutospacing="0" w:line="360" w:lineRule="atLeast"/>
+              <w:rPr>
+                <w:rFonts w:asciiTheme="majorBidi" w:hAnsiTheme="majorBidi" w:cstheme="majorBidi"/>
+                <w:color w:val="000000"/>
+              </w:rPr>
+            </w:pPr>
+            <w:r>
+              <w:rPr>
+                <w:rFonts w:asciiTheme="majorBidi" w:hAnsiTheme="majorBidi" w:cstheme="majorBidi"/>
+                <w:color w:val="000000"/>
+              </w:rPr>
+              <w:t>We can select input channel ADC0 to ADC7 by using these bits. These bits are also used to select comparator (inbuilt in AVR) inputs with various gain. We will cover these comparator operations in another part.</w:t>
+            </w:r>
+          </w:p>
+        </w:tc>
+      </w:tr>
+    </w:tbl>
+    <w:p>
+      <w:pPr>
+        <w:pStyle w:val="NormalWeb"/>
+        <w:shd w:val="clear" w:color="auto" w:fill="FFFFFF"/>
+        <w:spacing w:before="0" w:beforeAutospacing="0" w:after="150" w:afterAutospacing="0" w:line="360" w:lineRule="atLeast"/>
+        <w:rPr>
+          <w:rFonts w:asciiTheme="majorBidi" w:hAnsiTheme="majorBidi" w:cstheme="majorBidi"/>
+          <w:color w:val="000000"/>
+        </w:rPr>
+      </w:pPr>
+    </w:p>
+    <w:p>
+      <w:pPr>
+        <w:pStyle w:val="Heading2"/>
+        <w:rPr>
+          <w:rFonts w:asciiTheme="majorBidi" w:hAnsiTheme="majorBidi"/>
+          <w:color w:val="C00000"/>
+        </w:rPr>
+      </w:pPr>
+      <w:r>
+        <w:rPr>
+          <w:rFonts w:asciiTheme="majorBidi" w:hAnsiTheme="majorBidi"/>
+          <w:color w:val="C00000"/>
+        </w:rPr>
+        <w:t>ADCSRA Register</w:t>
+      </w:r>
+    </w:p>
+    <w:p>
+      <w:pPr>
+        <w:shd w:val="clear" w:color="auto" w:fill="FFFFFF"/>
+        <w:spacing w:after="150" w:line="360" w:lineRule="atLeast"/>
+        <w:jc w:val="center"/>
+        <w:rPr>
+          <w:rFonts w:ascii="Roboto" w:eastAsia="Times New Roman" w:hAnsi="Roboto" w:cs="Times New Roman"/>
+          <w:color w:val="000000"/>
+          <w:sz w:val="24"/>
+          <w:szCs w:val="24"/>
+        </w:rPr>
+      </w:pPr>
+      <w:r>
+        <w:rPr>
+          <w:rFonts w:ascii="Roboto" w:eastAsia="Times New Roman" w:hAnsi="Roboto" w:cs="Times New Roman"/>
+          <w:noProof/>
+          <w:color w:val="000000"/>
+          <w:sz w:val="24"/>
+          <w:szCs w:val="24"/>
+        </w:rPr>
+        <w:drawing>
+          <wp:inline distT="0" distB="0" distL="0" distR="0" wp14:anchorId="26FC789B" wp14:editId="5A7262DB">
+            <wp:extent cx="6645910" cy="511810"/>
+            <wp:effectExtent l="0" t="0" r="2540" b="2540"/>
+            <wp:docPr id="13" name="Picture 13" descr="ADCSRA Register"/>
+            <wp:cNvGraphicFramePr>
+              <a:graphicFrameLocks xmlns:a="http://schemas.openxmlformats.org/drawingml/2006/main" noChangeAspect="1"/>
+            </wp:cNvGraphicFramePr>
+            <a:graphic xmlns:a="http://schemas.openxmlformats.org/drawingml/2006/main">
+              <a:graphicData uri="http://schemas.openxmlformats.org/drawingml/2006/picture">
+                <pic:pic xmlns:pic="http://schemas.openxmlformats.org/drawingml/2006/picture">
+                  <pic:nvPicPr>
+                    <pic:cNvPr id="0" name="Picture 6" descr="ADCSRA Register"/>
+                    <pic:cNvPicPr>
+                      <a:picLocks noChangeAspect="1" noChangeArrowheads="1"/>
+                    </pic:cNvPicPr>
+                  </pic:nvPicPr>
+                  <pic:blipFill>
+                    <a:blip r:embed="rId28">
+                      <a:extLst>
+                        <a:ext uri="{28A0092B-C50C-407E-A947-70E740481C1C}">
+                          <a14:useLocalDpi xmlns:a14="http://schemas.microsoft.com/office/drawing/2010/main" val="0"/>
+                        </a:ext>
+                      </a:extLst>
+                    </a:blip>
+                    <a:srcRect/>
+                    <a:stretch>
+                      <a:fillRect/>
+                    </a:stretch>
+                  </pic:blipFill>
+                  <pic:spPr bwMode="auto">
+                    <a:xfrm>
+                      <a:off x="0" y="0"/>
+                      <a:ext cx="6645910" cy="511810"/>
+                    </a:xfrm>
+                    <a:prstGeom prst="rect">
+                      <a:avLst/>
+                    </a:prstGeom>
+                    <a:noFill/>
+                    <a:ln>
+                      <a:noFill/>
+                    </a:ln>
+                  </pic:spPr>
+                </pic:pic>
+              </a:graphicData>
+            </a:graphic>
+          </wp:inline>
+        </w:drawing>
+      </w:r>
+    </w:p>
+    <w:p>
+      <w:pPr>
+        <w:shd w:val="clear" w:color="auto" w:fill="FFFFFF"/>
+        <w:spacing w:after="150" w:line="360" w:lineRule="atLeast"/>
+        <w:rPr>
+          <w:rFonts w:asciiTheme="majorBidi" w:eastAsia="Times New Roman" w:hAnsiTheme="majorBidi" w:cstheme="majorBidi"/>
+          <w:color w:val="000000"/>
+          <w:sz w:val="24"/>
+          <w:szCs w:val="24"/>
+        </w:rPr>
+      </w:pPr>
+      <w:r>
+        <w:rPr>
+          <w:rFonts w:ascii="Roboto" w:eastAsia="Times New Roman" w:hAnsi="Roboto" w:cs="Times New Roman"/>
+          <w:color w:val="000000"/>
+          <w:sz w:val="24"/>
+          <w:szCs w:val="24"/>
+        </w:rPr>
+        <w:lastRenderedPageBreak/>
+        <w:t> </w:t>
+      </w:r>
+    </w:p>
+    <w:tbl>
+      <w:tblPr>
+        <w:tblStyle w:val="TableGrid"/>
+        <w:tblW w:w="0" w:type="auto"/>
+        <w:tblLook w:val="04A0" w:firstRow="1" w:lastRow="0" w:firstColumn="1" w:lastColumn="0" w:noHBand="0" w:noVBand="1"/>
+      </w:tblPr>
+      <w:tblGrid>
+        <w:gridCol w:w="3485"/>
+        <w:gridCol w:w="3485"/>
+        <w:gridCol w:w="3486"/>
+      </w:tblGrid>
+      <w:tr>
+        <w:tc>
+          <w:tcPr>
+            <w:tcW w:w="3485" w:type="dxa"/>
+            <w:shd w:val="clear" w:color="auto" w:fill="FFFF00"/>
+          </w:tcPr>
+          <w:p>
+            <w:pPr>
+              <w:jc w:val="center"/>
+              <w:rPr>
+                <w:rFonts w:asciiTheme="majorBidi" w:hAnsiTheme="majorBidi" w:cstheme="majorBidi"/>
+                <w:sz w:val="24"/>
+                <w:szCs w:val="24"/>
+              </w:rPr>
+            </w:pPr>
+            <w:r>
+              <w:rPr>
+                <w:rFonts w:asciiTheme="majorBidi" w:hAnsiTheme="majorBidi" w:cstheme="majorBidi"/>
+                <w:sz w:val="24"/>
+                <w:szCs w:val="24"/>
+              </w:rPr>
+              <w:t>Bit 7 (ADEN) ADC Enable</w:t>
+            </w:r>
+          </w:p>
+        </w:tc>
+        <w:tc>
+          <w:tcPr>
+            <w:tcW w:w="3485" w:type="dxa"/>
+            <w:shd w:val="clear" w:color="auto" w:fill="FFFF00"/>
+          </w:tcPr>
+          <w:p>
+            <w:pPr>
+              <w:jc w:val="center"/>
+              <w:rPr>
+                <w:rFonts w:asciiTheme="majorBidi" w:hAnsiTheme="majorBidi" w:cstheme="majorBidi"/>
+                <w:sz w:val="24"/>
+                <w:szCs w:val="24"/>
+              </w:rPr>
+            </w:pPr>
+            <w:r>
+              <w:rPr>
+                <w:rFonts w:asciiTheme="majorBidi" w:hAnsiTheme="majorBidi" w:cstheme="majorBidi"/>
+                <w:sz w:val="24"/>
+                <w:szCs w:val="24"/>
+              </w:rPr>
+              <w:t xml:space="preserve">Bit 6 (ADSC) ADC Start Conversion </w:t>
+            </w:r>
+          </w:p>
+        </w:tc>
+        <w:tc>
+          <w:tcPr>
+            <w:tcW w:w="3486" w:type="dxa"/>
+            <w:shd w:val="clear" w:color="auto" w:fill="FFFF00"/>
+          </w:tcPr>
+          <w:p>
+            <w:pPr>
+              <w:jc w:val="center"/>
+              <w:rPr>
+                <w:rFonts w:asciiTheme="majorBidi" w:hAnsiTheme="majorBidi" w:cstheme="majorBidi"/>
+                <w:sz w:val="24"/>
+                <w:szCs w:val="24"/>
+              </w:rPr>
+            </w:pPr>
+            <w:r>
+              <w:rPr>
+                <w:rFonts w:asciiTheme="majorBidi" w:hAnsiTheme="majorBidi" w:cstheme="majorBidi"/>
+                <w:sz w:val="24"/>
+                <w:szCs w:val="24"/>
+              </w:rPr>
+              <w:t>Bit 5 (ADATE) ADC Auto Trigger Enable</w:t>
+            </w:r>
+          </w:p>
+        </w:tc>
+      </w:tr>
+      <w:tr>
+        <w:tc>
+          <w:tcPr>
+            <w:tcW w:w="3485" w:type="dxa"/>
+          </w:tcPr>
+          <w:p>
+            <w:pPr>
+              <w:rPr>
+                <w:rFonts w:asciiTheme="majorBidi" w:hAnsiTheme="majorBidi" w:cstheme="majorBidi"/>
+                <w:sz w:val="24"/>
+                <w:szCs w:val="24"/>
+              </w:rPr>
+            </w:pPr>
+            <w:r>
+              <w:rPr>
+                <w:rFonts w:asciiTheme="majorBidi" w:hAnsiTheme="majorBidi" w:cstheme="majorBidi"/>
+                <w:sz w:val="24"/>
+                <w:szCs w:val="24"/>
+              </w:rPr>
+              <w:t>Writing one to this bit enables the ADC. By writing it to zero, the ADC is turned off. Turning the ADC off while a conversion is in progress, will terminate this conversion.</w:t>
+            </w:r>
+          </w:p>
+        </w:tc>
+        <w:tc>
+          <w:tcPr>
+            <w:tcW w:w="3485" w:type="dxa"/>
+          </w:tcPr>
+          <w:p>
+            <w:pPr>
+              <w:jc w:val="center"/>
+              <w:rPr>
+                <w:rFonts w:asciiTheme="majorBidi" w:hAnsiTheme="majorBidi" w:cstheme="majorBidi"/>
+                <w:sz w:val="24"/>
+                <w:szCs w:val="24"/>
+              </w:rPr>
+            </w:pPr>
+            <w:r>
+              <w:rPr>
+                <w:rFonts w:asciiTheme="majorBidi" w:hAnsiTheme="majorBidi" w:cstheme="majorBidi"/>
+                <w:sz w:val="24"/>
+                <w:szCs w:val="24"/>
+              </w:rPr>
+              <w:t>Writing one to this bit starts the conversion.</w:t>
+            </w:r>
+          </w:p>
+        </w:tc>
+        <w:tc>
+          <w:tcPr>
+            <w:tcW w:w="3486" w:type="dxa"/>
+          </w:tcPr>
+          <w:p>
+            <w:pPr>
+              <w:jc w:val="center"/>
+              <w:rPr>
+                <w:rFonts w:asciiTheme="majorBidi" w:hAnsiTheme="majorBidi" w:cstheme="majorBidi"/>
+                <w:sz w:val="24"/>
+                <w:szCs w:val="24"/>
+              </w:rPr>
+            </w:pPr>
+            <w:r>
+              <w:rPr>
+                <w:rFonts w:asciiTheme="majorBidi" w:hAnsiTheme="majorBidi" w:cstheme="majorBidi"/>
+                <w:sz w:val="24"/>
+                <w:szCs w:val="24"/>
+              </w:rPr>
+              <w:t>Writing one to this bit, results in Auto Triggering of the ADC is enabled.</w:t>
+            </w:r>
+          </w:p>
+        </w:tc>
+      </w:tr>
+      <w:tr>
+        <w:tc>
+          <w:tcPr>
+            <w:tcW w:w="3485" w:type="dxa"/>
+            <w:shd w:val="clear" w:color="auto" w:fill="FFFF00"/>
+          </w:tcPr>
+          <w:p>
+            <w:pPr>
+              <w:jc w:val="center"/>
+              <w:rPr>
+                <w:rFonts w:asciiTheme="majorBidi" w:hAnsiTheme="majorBidi" w:cstheme="majorBidi"/>
+                <w:sz w:val="24"/>
+                <w:szCs w:val="24"/>
+              </w:rPr>
+            </w:pPr>
+            <w:r>
+              <w:rPr>
+                <w:rFonts w:asciiTheme="majorBidi" w:hAnsiTheme="majorBidi" w:cstheme="majorBidi"/>
+                <w:sz w:val="24"/>
+                <w:szCs w:val="24"/>
+              </w:rPr>
+              <w:t>Bit 4 (ADIF) ADC Interrupt Flag</w:t>
+            </w:r>
+          </w:p>
+        </w:tc>
+        <w:tc>
+          <w:tcPr>
+            <w:tcW w:w="3485" w:type="dxa"/>
+            <w:shd w:val="clear" w:color="auto" w:fill="FFFF00"/>
+          </w:tcPr>
+          <w:p>
+            <w:pPr>
+              <w:jc w:val="center"/>
+              <w:rPr>
+                <w:rFonts w:asciiTheme="majorBidi" w:hAnsiTheme="majorBidi" w:cstheme="majorBidi"/>
+                <w:sz w:val="24"/>
+                <w:szCs w:val="24"/>
+              </w:rPr>
+            </w:pPr>
+            <w:r>
+              <w:rPr>
+                <w:rFonts w:asciiTheme="majorBidi" w:hAnsiTheme="majorBidi" w:cstheme="majorBidi"/>
+                <w:sz w:val="24"/>
+                <w:szCs w:val="24"/>
+              </w:rPr>
+              <w:t>Bit 3 (ADIE) ADC Interrupt Enable</w:t>
+            </w:r>
+          </w:p>
+        </w:tc>
+        <w:tc>
+          <w:tcPr>
+            <w:tcW w:w="3486" w:type="dxa"/>
+            <w:shd w:val="clear" w:color="auto" w:fill="FFFF00"/>
+          </w:tcPr>
+          <w:p>
+            <w:pPr>
+              <w:jc w:val="center"/>
+              <w:rPr>
+                <w:rFonts w:asciiTheme="majorBidi" w:hAnsiTheme="majorBidi" w:cstheme="majorBidi"/>
+                <w:sz w:val="24"/>
+                <w:szCs w:val="24"/>
+              </w:rPr>
+            </w:pPr>
+            <w:r>
+              <w:rPr>
+                <w:rFonts w:asciiTheme="majorBidi" w:hAnsiTheme="majorBidi" w:cstheme="majorBidi"/>
+                <w:sz w:val="24"/>
+                <w:szCs w:val="24"/>
+              </w:rPr>
+              <w:t xml:space="preserve">Bits 2:0 (ADPS2:0) ADC </w:t>
+            </w:r>
+            <w:proofErr w:type="spellStart"/>
+            <w:r>
+              <w:rPr>
+                <w:rFonts w:asciiTheme="majorBidi" w:hAnsiTheme="majorBidi" w:cstheme="majorBidi"/>
+                <w:sz w:val="24"/>
+                <w:szCs w:val="24"/>
+              </w:rPr>
+              <w:t>Prescaler</w:t>
+            </w:r>
+            <w:proofErr w:type="spellEnd"/>
+            <w:r>
+              <w:rPr>
+                <w:rFonts w:asciiTheme="majorBidi" w:hAnsiTheme="majorBidi" w:cstheme="majorBidi"/>
+                <w:sz w:val="24"/>
+                <w:szCs w:val="24"/>
+              </w:rPr>
+              <w:t xml:space="preserve"> Select Bits</w:t>
+            </w:r>
+          </w:p>
+        </w:tc>
+      </w:tr>
+      <w:tr>
+        <w:tc>
+          <w:tcPr>
+            <w:tcW w:w="3485" w:type="dxa"/>
+          </w:tcPr>
+          <w:p>
+            <w:pPr>
+              <w:jc w:val="center"/>
+              <w:rPr>
+                <w:rFonts w:asciiTheme="majorBidi" w:hAnsiTheme="majorBidi" w:cstheme="majorBidi"/>
+                <w:sz w:val="24"/>
+                <w:szCs w:val="24"/>
+              </w:rPr>
+            </w:pPr>
+            <w:r>
+              <w:rPr>
+                <w:rFonts w:ascii="Roboto" w:hAnsi="Roboto"/>
+                <w:color w:val="000000"/>
+                <w:shd w:val="clear" w:color="auto" w:fill="FFFFFF"/>
+              </w:rPr>
+              <w:t>This bit is set when an ADC conversion completes and the Data Registers are updated.</w:t>
+            </w:r>
+          </w:p>
+        </w:tc>
+        <w:tc>
+          <w:tcPr>
+            <w:tcW w:w="3485" w:type="dxa"/>
+          </w:tcPr>
+          <w:p>
+            <w:pPr>
+              <w:jc w:val="center"/>
+              <w:rPr>
+                <w:rFonts w:asciiTheme="majorBidi" w:hAnsiTheme="majorBidi" w:cstheme="majorBidi"/>
+                <w:sz w:val="24"/>
+                <w:szCs w:val="24"/>
+              </w:rPr>
+            </w:pPr>
+            <w:r>
+              <w:rPr>
+                <w:rFonts w:asciiTheme="majorBidi" w:hAnsiTheme="majorBidi" w:cstheme="majorBidi"/>
+                <w:sz w:val="24"/>
+                <w:szCs w:val="24"/>
+              </w:rPr>
+              <w:t>Writing one to this bit, the ADC Conversion Complete Interrupt is activated.</w:t>
+            </w:r>
+          </w:p>
+        </w:tc>
+        <w:tc>
+          <w:tcPr>
+            <w:tcW w:w="3486" w:type="dxa"/>
+          </w:tcPr>
+          <w:p>
+            <w:pPr>
+              <w:jc w:val="center"/>
+              <w:rPr>
+                <w:rFonts w:asciiTheme="majorBidi" w:hAnsiTheme="majorBidi" w:cstheme="majorBidi"/>
+                <w:sz w:val="24"/>
+                <w:szCs w:val="24"/>
+              </w:rPr>
+            </w:pPr>
+            <w:r>
+              <w:rPr>
+                <w:rFonts w:asciiTheme="majorBidi" w:hAnsiTheme="majorBidi" w:cstheme="majorBidi"/>
+                <w:sz w:val="24"/>
+                <w:szCs w:val="24"/>
+              </w:rPr>
+              <w:t>These bits determine the division factor between the XTAL frequency and the input clock to the ADC</w:t>
+            </w:r>
+            <w:r>
+              <w:rPr>
+                <w:rFonts w:asciiTheme="majorBidi" w:hAnsiTheme="majorBidi" w:cstheme="majorBidi"/>
+                <w:sz w:val="24"/>
+                <w:szCs w:val="24"/>
+              </w:rPr>
+              <w:t>.</w:t>
+            </w:r>
+          </w:p>
+        </w:tc>
+      </w:tr>
+    </w:tbl>
+    <w:p/>
+    <w:p>
+      <w:pPr>
+        <w:rPr>
+          <w:rFonts w:asciiTheme="majorBidi" w:hAnsiTheme="majorBidi" w:cstheme="majorBidi"/>
+          <w:b/>
+          <w:bCs/>
+          <w:sz w:val="24"/>
+          <w:szCs w:val="24"/>
+        </w:rPr>
+      </w:pPr>
+      <w:r>
+        <w:rPr>
+          <w:rFonts w:asciiTheme="majorBidi" w:hAnsiTheme="majorBidi" w:cstheme="majorBidi"/>
+          <w:b/>
+          <w:bCs/>
+          <w:sz w:val="24"/>
+          <w:szCs w:val="24"/>
+        </w:rPr>
+        <w:t>Notes about Bits 2:0:</w:t>
+      </w:r>
+    </w:p>
+    <w:p>
+      <w:pPr>
+        <w:pStyle w:val="ListParagraph"/>
+        <w:numPr>
+          <w:ilvl w:val="0"/>
+          <w:numId w:val="24"/>
+        </w:numPr>
+        <w:rPr>
+          <w:rFonts w:asciiTheme="majorBidi" w:hAnsiTheme="majorBidi" w:cstheme="majorBidi"/>
+          <w:sz w:val="24"/>
+          <w:szCs w:val="24"/>
+        </w:rPr>
+      </w:pPr>
+      <w:r>
+        <w:rPr>
+          <w:rFonts w:asciiTheme="majorBidi" w:hAnsiTheme="majorBidi" w:cstheme="majorBidi"/>
+          <w:sz w:val="24"/>
+          <w:szCs w:val="24"/>
+        </w:rPr>
+        <w:t xml:space="preserve">We can select any divisor and set frequency </w:t>
+      </w:r>
+      <m:oMath>
+        <m:r>
+          <w:rPr>
+            <w:rFonts w:ascii="Cambria Math" w:hAnsi="Cambria Math" w:cstheme="majorBidi"/>
+            <w:sz w:val="24"/>
+            <w:szCs w:val="24"/>
+          </w:rPr>
+          <m:t>Fosc/2</m:t>
+        </m:r>
+      </m:oMath>
+      <w:r>
+        <w:rPr>
+          <w:rFonts w:asciiTheme="majorBidi" w:hAnsiTheme="majorBidi" w:cstheme="majorBidi"/>
+          <w:sz w:val="24"/>
+          <w:szCs w:val="24"/>
+        </w:rPr>
+        <w:t xml:space="preserve">, </w:t>
+      </w:r>
+      <m:oMath>
+        <m:r>
+          <w:rPr>
+            <w:rFonts w:ascii="Cambria Math" w:hAnsi="Cambria Math" w:cstheme="majorBidi"/>
+            <w:sz w:val="24"/>
+            <w:szCs w:val="24"/>
+          </w:rPr>
+          <m:t>Fosc/4</m:t>
+        </m:r>
+      </m:oMath>
+      <w:r>
+        <w:rPr>
+          <w:rFonts w:asciiTheme="majorBidi" w:hAnsiTheme="majorBidi" w:cstheme="majorBidi"/>
+          <w:sz w:val="24"/>
+          <w:szCs w:val="24"/>
+        </w:rPr>
+        <w:t>, etc. for ADC, But in AVR, ADC requires an input clock frequency less than 200KHz for max. accuracy. So, we have to always take care of not exceeding ADC frequency more than 200KHz.</w:t>
+      </w:r>
     </w:p>
     <w:p>
       <w:pPr>
@@ -8887,7 +9548,6 @@
           <w:sz w:val="24"/>
           <w:szCs w:val="24"/>
         </w:rPr>
-        <w:lastRenderedPageBreak/>
         <w:t>Notice that read ADCL before ADCH; otherwise result will not be valid.</w:t>
       </w:r>
     </w:p>
@@ -8939,7 +9599,7 @@
           <w:szCs w:val="28"/>
         </w:rPr>
       </w:pPr>
-      <w:hyperlink r:id="rId28" w:history="1">
+      <w:hyperlink r:id="rId29" w:history="1">
         <w:proofErr w:type="spellStart"/>
         <w:r>
           <w:rPr>
@@ -8979,7 +9639,7 @@
           <w:szCs w:val="28"/>
         </w:rPr>
       </w:pPr>
-      <w:hyperlink r:id="rId29" w:history="1">
+      <w:hyperlink r:id="rId30" w:history="1">
         <w:proofErr w:type="spellStart"/>
         <w:r>
           <w:rPr>
@@ -9156,16 +9816,17 @@
           <w:sz w:val="24"/>
           <w:szCs w:val="24"/>
         </w:rPr>
+        <w:lastRenderedPageBreak/>
         <w:drawing>
-          <wp:anchor distT="0" distB="0" distL="114300" distR="114300" simplePos="0" relativeHeight="251668480" behindDoc="0" locked="0" layoutInCell="1" allowOverlap="1" wp14:anchorId="47A2D0C9" wp14:editId="63ECBD9C">
+          <wp:anchor distT="0" distB="0" distL="114300" distR="114300" simplePos="0" relativeHeight="251668480" behindDoc="0" locked="0" layoutInCell="1" allowOverlap="1" wp14:anchorId="47A2D0C9" wp14:editId="27B09A4B">
             <wp:simplePos x="0" y="0"/>
             <wp:positionH relativeFrom="column">
               <wp:posOffset>144780</wp:posOffset>
             </wp:positionH>
             <wp:positionV relativeFrom="paragraph">
-              <wp:posOffset>83185</wp:posOffset>
+              <wp:posOffset>83820</wp:posOffset>
             </wp:positionV>
-            <wp:extent cx="5730240" cy="1874520"/>
+            <wp:extent cx="5730240" cy="2308860"/>
             <wp:effectExtent l="0" t="0" r="3810" b="0"/>
             <wp:wrapSquare wrapText="bothSides"/>
             <wp:docPr id="7" name="Picture 7"/>
@@ -9180,7 +9841,7 @@
                     <pic:cNvPicPr/>
                   </pic:nvPicPr>
                   <pic:blipFill>
-                    <a:blip r:embed="rId30">
+                    <a:blip r:embed="rId31">
                       <a:extLst>
                         <a:ext uri="{28A0092B-C50C-407E-A947-70E740481C1C}">
                           <a14:useLocalDpi xmlns:a14="http://schemas.microsoft.com/office/drawing/2010/main" val="0"/>
@@ -9194,7 +9855,7 @@
                   <pic:spPr>
                     <a:xfrm>
                       <a:off x="0" y="0"/>
-                      <a:ext cx="5730240" cy="1874520"/>
+                      <a:ext cx="5730240" cy="2308860"/>
                     </a:xfrm>
                     <a:prstGeom prst="rect">
                       <a:avLst/>
@@ -9344,6 +10005,28 @@
           <w:szCs w:val="24"/>
         </w:rPr>
       </w:pPr>
+    </w:p>
+    <w:p>
+      <w:pPr>
+        <w:spacing w:after="0" w:line="240" w:lineRule="auto"/>
+        <w:contextualSpacing/>
+        <w:rPr>
+          <w:rFonts w:asciiTheme="majorBidi" w:hAnsiTheme="majorBidi" w:cstheme="majorBidi"/>
+          <w:sz w:val="24"/>
+          <w:szCs w:val="24"/>
+        </w:rPr>
+      </w:pPr>
+    </w:p>
+    <w:p>
+      <w:pPr>
+        <w:spacing w:after="0" w:line="240" w:lineRule="auto"/>
+        <w:contextualSpacing/>
+        <w:rPr>
+          <w:rFonts w:asciiTheme="majorBidi" w:hAnsiTheme="majorBidi" w:cstheme="majorBidi"/>
+          <w:sz w:val="24"/>
+          <w:szCs w:val="24"/>
+        </w:rPr>
+      </w:pPr>
       <w:r>
         <w:rPr>
           <w:rFonts w:asciiTheme="majorBidi" w:hAnsiTheme="majorBidi" w:cstheme="majorBidi"/>
@@ -9358,39 +10041,7 @@
           <w:sz w:val="24"/>
           <w:szCs w:val="24"/>
         </w:rPr>
-        <w:t xml:space="preserve"> Usually, digital pulses have same on and off time period, but in some </w:t>
-      </w:r>
-      <w:r>
-        <w:rPr>
-          <w:rFonts w:asciiTheme="majorBidi" w:hAnsiTheme="majorBidi" w:cstheme="majorBidi"/>
-          <w:sz w:val="24"/>
-          <w:szCs w:val="24"/>
-        </w:rPr>
-        <w:t>situations,</w:t>
-      </w:r>
-      <w:r>
-        <w:rPr>
-          <w:rFonts w:asciiTheme="majorBidi" w:hAnsiTheme="majorBidi" w:cstheme="majorBidi"/>
-          <w:sz w:val="24"/>
-          <w:szCs w:val="24"/>
-        </w:rPr>
-        <w:t xml:space="preserve"> we need the digital pulse to have more/less on time/</w:t>
-      </w:r>
-      <w:r>
-        <w:rPr>
-          <w:rFonts w:asciiTheme="majorBidi" w:hAnsiTheme="majorBidi" w:cstheme="majorBidi"/>
-          <w:sz w:val="24"/>
-          <w:szCs w:val="24"/>
-        </w:rPr>
-        <w:t>ofttimes</w:t>
-      </w:r>
-      <w:r>
-        <w:rPr>
-          <w:rFonts w:asciiTheme="majorBidi" w:hAnsiTheme="majorBidi" w:cstheme="majorBidi"/>
-          <w:sz w:val="24"/>
-          <w:szCs w:val="24"/>
-        </w:rPr>
-        <w:t>. In PWM technique, we create digital pulses with unequal amount of on and off state to get required intermediate voltage values.</w:t>
+        <w:t> Usually, digital pulses have same on and off time period, but in some situations, we need the digital pulse to have more/less on time/ofttimes. In PWM technique, we create digital pulses with unequal amount of on and off state to get required intermediate voltage values.</w:t>
       </w:r>
     </w:p>
     <w:p>
@@ -9596,7 +10247,30 @@
           <w:szCs w:val="21"/>
           <w:shd w:val="clear" w:color="auto" w:fill="FFFFFF"/>
         </w:rPr>
-        <w:t>PWM</w:t>
+        <w:t xml:space="preserve">PWM </w:t>
+      </w:r>
+      <w:r>
+        <w:rPr>
+          <w:rStyle w:val="Strong"/>
+          <w:rFonts w:ascii="Arial" w:hAnsi="Arial" w:cs="Arial"/>
+          <w:color w:val="000000"/>
+          <w:sz w:val="21"/>
+          <w:szCs w:val="21"/>
+          <w:shd w:val="clear" w:color="auto" w:fill="FFFFFF"/>
+        </w:rPr>
+        <w:t>,</w:t>
+      </w:r>
+      <w:proofErr w:type="gramEnd"/>
+      <w:r>
+        <w:rPr>
+          <w:rStyle w:val="Strong"/>
+          <w:rFonts w:ascii="Arial" w:hAnsi="Arial" w:cs="Arial"/>
+          <w:color w:val="000000"/>
+          <w:sz w:val="21"/>
+          <w:szCs w:val="21"/>
+          <w:shd w:val="clear" w:color="auto" w:fill="FFFFFF"/>
+        </w:rPr>
+        <w:t xml:space="preserve"> </w:t>
       </w:r>
       <w:r>
         <w:rPr>
@@ -9607,7 +10281,18 @@
           <w:szCs w:val="21"/>
           <w:shd w:val="clear" w:color="auto" w:fill="FFFFFF"/>
         </w:rPr>
-        <w:t xml:space="preserve"> </w:t>
+        <w:t>C</w:t>
+      </w:r>
+      <w:r>
+        <w:rPr>
+          <w:rStyle w:val="Strong"/>
+          <w:rFonts w:ascii="Arial" w:hAnsi="Arial" w:cs="Arial"/>
+          <w:color w:val="C00000"/>
+          <w:sz w:val="21"/>
+          <w:szCs w:val="21"/>
+          <w:shd w:val="clear" w:color="auto" w:fill="FFFFFF"/>
+        </w:rPr>
+        <w:t xml:space="preserve">ompare output mode A </w:t>
       </w:r>
       <w:r>
         <w:rPr>
@@ -9618,74 +10303,7 @@
           <w:szCs w:val="21"/>
           <w:shd w:val="clear" w:color="auto" w:fill="FFFFFF"/>
         </w:rPr>
-        <w:t>,</w:t>
-      </w:r>
-      <w:proofErr w:type="gramEnd"/>
-      <w:r>
-        <w:rPr>
-          <w:rStyle w:val="Strong"/>
-          <w:rFonts w:ascii="Arial" w:hAnsi="Arial" w:cs="Arial"/>
-          <w:color w:val="000000"/>
-          <w:sz w:val="21"/>
-          <w:szCs w:val="21"/>
-          <w:shd w:val="clear" w:color="auto" w:fill="FFFFFF"/>
-        </w:rPr>
-        <w:t xml:space="preserve"> </w:t>
-      </w:r>
-      <w:r>
-        <w:rPr>
-          <w:rStyle w:val="Strong"/>
-          <w:rFonts w:ascii="Arial" w:hAnsi="Arial" w:cs="Arial"/>
-          <w:color w:val="C00000"/>
-          <w:sz w:val="21"/>
-          <w:szCs w:val="21"/>
-          <w:shd w:val="clear" w:color="auto" w:fill="FFFFFF"/>
-        </w:rPr>
-        <w:t>C</w:t>
-      </w:r>
-      <w:r>
-        <w:rPr>
-          <w:rStyle w:val="Strong"/>
-          <w:rFonts w:ascii="Arial" w:hAnsi="Arial" w:cs="Arial"/>
-          <w:color w:val="C00000"/>
-          <w:sz w:val="21"/>
-          <w:szCs w:val="21"/>
-          <w:shd w:val="clear" w:color="auto" w:fill="FFFFFF"/>
-        </w:rPr>
-        <w:t>ompare output mode A</w:t>
-      </w:r>
-      <w:r>
-        <w:rPr>
-          <w:rStyle w:val="Strong"/>
-          <w:rFonts w:ascii="Arial" w:hAnsi="Arial" w:cs="Arial"/>
-          <w:color w:val="C00000"/>
-          <w:sz w:val="21"/>
-          <w:szCs w:val="21"/>
-          <w:shd w:val="clear" w:color="auto" w:fill="FFFFFF"/>
-        </w:rPr>
-        <w:t xml:space="preserve"> </w:t>
-      </w:r>
-      <w:r>
-        <w:rPr>
-          <w:rStyle w:val="Strong"/>
-          <w:rFonts w:ascii="Arial" w:hAnsi="Arial" w:cs="Arial"/>
-          <w:color w:val="000000"/>
-          <w:sz w:val="21"/>
-          <w:szCs w:val="21"/>
-          <w:shd w:val="clear" w:color="auto" w:fill="FFFFFF"/>
-        </w:rPr>
-        <w:t>and</w:t>
-      </w:r>
-      <w:r>
-        <w:rPr>
-          <w:rStyle w:val="Strong"/>
-          <w:rFonts w:ascii="Arial" w:hAnsi="Arial" w:cs="Arial"/>
-          <w:color w:val="000000"/>
-          <w:sz w:val="21"/>
-          <w:szCs w:val="21"/>
-          <w:shd w:val="clear" w:color="auto" w:fill="FFFFFF"/>
-        </w:rPr>
-        <w:t xml:space="preserve"> </w:t>
+        <w:t xml:space="preserve">and </w:t>
       </w:r>
       <w:r>
         <w:rPr>
@@ -9856,7 +10474,7 @@
           <w:szCs w:val="28"/>
         </w:rPr>
       </w:pPr>
-      <w:hyperlink r:id="rId31" w:history="1">
+      <w:hyperlink r:id="rId32" w:history="1">
         <w:proofErr w:type="spellStart"/>
         <w:r>
           <w:rPr>
@@ -9896,7 +10514,7 @@
           <w:szCs w:val="28"/>
         </w:rPr>
       </w:pPr>
-      <w:hyperlink r:id="rId32" w:history="1">
+      <w:hyperlink r:id="rId33" w:history="1">
         <w:proofErr w:type="spellStart"/>
         <w:r>
           <w:rPr>
@@ -10072,6 +10690,7 @@
         <w:rPr>
           <w:noProof/>
         </w:rPr>
+        <w:lastRenderedPageBreak/>
         <w:drawing>
           <wp:anchor distT="0" distB="0" distL="114300" distR="114300" simplePos="0" relativeHeight="251665408" behindDoc="1" locked="0" layoutInCell="1" allowOverlap="1" wp14:anchorId="1037A99C" wp14:editId="7D527150">
             <wp:simplePos x="0" y="0"/>
@@ -10104,7 +10723,7 @@
                     <pic:cNvPicPr/>
                   </pic:nvPicPr>
                   <pic:blipFill>
-                    <a:blip r:embed="rId33">
+                    <a:blip r:embed="rId34">
                       <a:extLst>
                         <a:ext uri="{28A0092B-C50C-407E-A947-70E740481C1C}">
                           <a14:useLocalDpi xmlns:a14="http://schemas.microsoft.com/office/drawing/2010/main" val="0"/>
@@ -10178,7 +10797,7 @@
           <w:szCs w:val="24"/>
         </w:rPr>
       </w:pPr>
-      <w:hyperlink r:id="rId34" w:history="1">
+      <w:hyperlink r:id="rId35" w:history="1">
         <w:r>
           <w:rPr>
             <w:rStyle w:val="Hyperlink"/>
@@ -10249,8 +10868,66 @@
         </w:rPr>
       </w:pPr>
     </w:p>
+    <w:p>
+      <w:pPr>
+        <w:rPr>
+          <w:rFonts w:asciiTheme="majorBidi" w:hAnsiTheme="majorBidi" w:cstheme="majorBidi"/>
+          <w:sz w:val="24"/>
+          <w:szCs w:val="24"/>
+        </w:rPr>
+      </w:pPr>
+    </w:p>
+    <w:p>
+      <w:pPr>
+        <w:pStyle w:val="Heading1"/>
+        <w:rPr>
+          <w:rFonts w:asciiTheme="majorBidi" w:hAnsiTheme="majorBidi"/>
+          <w:b/>
+          <w:bCs/>
+          <w:color w:val="002060"/>
+          <w:sz w:val="36"/>
+          <w:szCs w:val="36"/>
+        </w:rPr>
+      </w:pPr>
+      <w:r>
+        <w:rPr>
+          <w:rFonts w:asciiTheme="majorBidi" w:hAnsiTheme="majorBidi"/>
+          <w:b/>
+          <w:bCs/>
+          <w:color w:val="002060"/>
+          <w:sz w:val="36"/>
+          <w:szCs w:val="36"/>
+        </w:rPr>
+        <w:t>Link of Video</w:t>
+      </w:r>
+    </w:p>
+    <w:p>
+      <w:pPr>
+        <w:pStyle w:val="ListParagraph"/>
+        <w:numPr>
+          <w:ilvl w:val="0"/>
+          <w:numId w:val="17"/>
+        </w:numPr>
+        <w:rPr>
+          <w:rFonts w:asciiTheme="majorBidi" w:hAnsiTheme="majorBidi" w:cstheme="majorBidi"/>
+          <w:sz w:val="28"/>
+          <w:szCs w:val="28"/>
+        </w:rPr>
+      </w:pPr>
+      <w:hyperlink w:history="1">
+        <w:r>
+          <w:rPr>
+            <w:rStyle w:val="Hyperlink"/>
+            <w:rFonts w:asciiTheme="majorBidi" w:hAnsiTheme="majorBidi" w:cstheme="majorBidi"/>
+            <w:sz w:val="28"/>
+            <w:szCs w:val="28"/>
+          </w:rPr>
+          <w:t>Video Link</w:t>
+        </w:r>
+      </w:hyperlink>
+    </w:p>
     <w:sectPr>
-      <w:footerReference w:type="default" r:id="rId35"/>
+      <w:footerReference w:type="default" r:id="rId36"/>
       <w:pgSz w:w="11906" w:h="16838" w:code="9"/>
       <w:pgMar w:top="720" w:right="720" w:bottom="720" w:left="720" w:header="720" w:footer="720" w:gutter="0"/>
       <w:pgNumType w:start="1"/>
@@ -10445,6 +11122,119 @@
 <file path=word/numbering.xml><?xml version="1.0" encoding="utf-8"?>
 <w:numbering xmlns:wpc="http://schemas.microsoft.com/office/word/2010/wordprocessingCanvas" xmlns:cx="http://schemas.microsoft.com/office/drawing/2014/chartex" xmlns:cx1="http://schemas.microsoft.com/office/drawing/2015/9/8/chartex" xmlns:cx2="http://schemas.microsoft.com/office/drawing/2015/10/21/chartex" xmlns:cx3="http://schemas.microsoft.com/office/drawing/2016/5/9/chartex" xmlns:cx4="http://schemas.microsoft.com/office/drawing/2016/5/10/chartex" xmlns:cx5="http://schemas.microsoft.com/office/drawing/2016/5/11/chartex" xmlns:cx6="http://schemas.microsoft.com/office/drawing/2016/5/12/chartex" xmlns:cx7="http://schemas.microsoft.com/office/drawing/2016/5/13/chartex" xmlns:cx8="http://schemas.microsoft.com/office/drawing/2016/5/14/chartex" xmlns:mc="http://schemas.openxmlformats.org/markup-compatibility/2006" xmlns:aink="http://schemas.microsoft.com/office/drawing/2016/ink" xmlns:am3d="http://schemas.microsoft.com/office/drawing/2017/model3d" xmlns:o="urn:schemas-microsoft-com:office:office" xmlns:r="http://schemas.openxmlformats.org/officeDocument/2006/relationships" xmlns:m="http://schemas.openxmlformats.org/officeDocument/2006/math" xmlns:v="urn:schemas-microsoft-com:vml" xmlns:wp14="http://schemas.microsoft.com/office/word/2010/wordprocessingDrawing" xmlns:wp="http://schemas.openxmlformats.org/drawingml/2006/wordprocessingDrawing" xmlns:w10="urn:schemas-microsoft-com:office:word" xmlns:w="http://schemas.openxmlformats.org/wordprocessingml/2006/main" xmlns:w14="http://schemas.microsoft.com/office/word/2010/wordml" xmlns:w15="http://schemas.microsoft.com/office/word/2012/wordml" xmlns:w16cex="http://schemas.microsoft.com/office/word/2018/wordml/cex" xmlns:w16cid="http://schemas.microsoft.com/office/word/2016/wordml/cid" xmlns:w16="http://schemas.microsoft.com/office/word/2018/wordml" xmlns:w16sdtdh="http://schemas.microsoft.com/office/word/2020/wordml/sdtdatahash" xmlns:w16se="http://schemas.microsoft.com/office/word/2015/wordml/symex" xmlns:wpg="http://schemas.microsoft.com/office/word/2010/wordprocessingGroup" xmlns:wpi="http://schemas.microsoft.com/office/word/2010/wordprocessingInk" xmlns:wne="http://schemas.microsoft.com/office/word/2006/wordml" xmlns:wps="http://schemas.microsoft.com/office/word/2010/wordprocessingShape" mc:Ignorable="w14 w15 w16se w16cid w16 w16cex w16sdtdh wp14">
   <w:abstractNum w:abstractNumId="0" w15:restartNumberingAfterBreak="0">
+    <w:nsid w:val="0FD4790B"/>
+    <w:multiLevelType w:val="hybridMultilevel"/>
+    <w:tmpl w:val="CBB67B4E"/>
+    <w:lvl w:ilvl="0" w:tplc="04090001">
+      <w:start w:val="1"/>
+      <w:numFmt w:val="bullet"/>
+      <w:lvlText w:val=""/>
+      <w:lvlJc w:val="left"/>
+      <w:pPr>
+        <w:ind w:left="720" w:hanging="360"/>
+      </w:pPr>
+      <w:rPr>
+        <w:rFonts w:ascii="Symbol" w:hAnsi="Symbol" w:hint="default"/>
+      </w:rPr>
+    </w:lvl>
+    <w:lvl w:ilvl="1" w:tplc="04090003" w:tentative="1">
+      <w:start w:val="1"/>
+      <w:numFmt w:val="bullet"/>
+      <w:lvlText w:val="o"/>
+      <w:lvlJc w:val="left"/>
+      <w:pPr>
+        <w:ind w:left="1440" w:hanging="360"/>
+      </w:pPr>
+      <w:rPr>
+        <w:rFonts w:ascii="Courier New" w:hAnsi="Courier New" w:cs="Courier New" w:hint="default"/>
+      </w:rPr>
+    </w:lvl>
+    <w:lvl w:ilvl="2" w:tplc="04090005" w:tentative="1">
+      <w:start w:val="1"/>
+      <w:numFmt w:val="bullet"/>
+      <w:lvlText w:val=""/>
+      <w:lvlJc w:val="left"/>
+      <w:pPr>
+        <w:ind w:left="2160" w:hanging="360"/>
+      </w:pPr>
+      <w:rPr>
+        <w:rFonts w:ascii="Wingdings" w:hAnsi="Wingdings" w:hint="default"/>
+      </w:rPr>
+    </w:lvl>
+    <w:lvl w:ilvl="3" w:tplc="04090001" w:tentative="1">
+      <w:start w:val="1"/>
+      <w:numFmt w:val="bullet"/>
+      <w:lvlText w:val=""/>
+      <w:lvlJc w:val="left"/>
+      <w:pPr>
+        <w:ind w:left="2880" w:hanging="360"/>
+      </w:pPr>
+      <w:rPr>
+        <w:rFonts w:ascii="Symbol" w:hAnsi="Symbol" w:hint="default"/>
+      </w:rPr>
+    </w:lvl>
+    <w:lvl w:ilvl="4" w:tplc="04090003" w:tentative="1">
+      <w:start w:val="1"/>
+      <w:numFmt w:val="bullet"/>
+      <w:lvlText w:val="o"/>
+      <w:lvlJc w:val="left"/>
+      <w:pPr>
+        <w:ind w:left="3600" w:hanging="360"/>
+      </w:pPr>
+      <w:rPr>
+        <w:rFonts w:ascii="Courier New" w:hAnsi="Courier New" w:cs="Courier New" w:hint="default"/>
+      </w:rPr>
+    </w:lvl>
+    <w:lvl w:ilvl="5" w:tplc="04090005" w:tentative="1">
+      <w:start w:val="1"/>
+      <w:numFmt w:val="bullet"/>
+      <w:lvlText w:val=""/>
+      <w:lvlJc w:val="left"/>
+      <w:pPr>
+        <w:ind w:left="4320" w:hanging="360"/>
+      </w:pPr>
+      <w:rPr>
+        <w:rFonts w:ascii="Wingdings" w:hAnsi="Wingdings" w:hint="default"/>
+      </w:rPr>
+    </w:lvl>
+    <w:lvl w:ilvl="6" w:tplc="04090001" w:tentative="1">
+      <w:start w:val="1"/>
+      <w:numFmt w:val="bullet"/>
+      <w:lvlText w:val=""/>
+      <w:lvlJc w:val="left"/>
+      <w:pPr>
+        <w:ind w:left="5040" w:hanging="360"/>
+      </w:pPr>
+      <w:rPr>
+        <w:rFonts w:ascii="Symbol" w:hAnsi="Symbol" w:hint="default"/>
+      </w:rPr>
+    </w:lvl>
+    <w:lvl w:ilvl="7" w:tplc="04090003" w:tentative="1">
+      <w:start w:val="1"/>
+      <w:numFmt w:val="bullet"/>
+      <w:lvlText w:val="o"/>
+      <w:lvlJc w:val="left"/>
+      <w:pPr>
+        <w:ind w:left="5760" w:hanging="360"/>
+      </w:pPr>
+      <w:rPr>
+        <w:rFonts w:ascii="Courier New" w:hAnsi="Courier New" w:cs="Courier New" w:hint="default"/>
+      </w:rPr>
+    </w:lvl>
+    <w:lvl w:ilvl="8" w:tplc="04090005" w:tentative="1">
+      <w:start w:val="1"/>
+      <w:numFmt w:val="bullet"/>
+      <w:lvlText w:val=""/>
+      <w:lvlJc w:val="left"/>
+      <w:pPr>
+        <w:ind w:left="6480" w:hanging="360"/>
+      </w:pPr>
+      <w:rPr>
+        <w:rFonts w:ascii="Wingdings" w:hAnsi="Wingdings" w:hint="default"/>
+      </w:rPr>
+    </w:lvl>
+  </w:abstractNum>
+  <w:abstractNum w:abstractNumId="1" w15:restartNumberingAfterBreak="0">
     <w:nsid w:val="206D38CA"/>
     <w:multiLevelType w:val="multilevel"/>
     <w:tmpl w:val="BE927648"/>
@@ -10593,7 +11383,7 @@
       </w:rPr>
     </w:lvl>
   </w:abstractNum>
-  <w:abstractNum w:abstractNumId="1" w15:restartNumberingAfterBreak="0">
+  <w:abstractNum w:abstractNumId="2" w15:restartNumberingAfterBreak="0">
     <w:nsid w:val="25032B80"/>
     <w:multiLevelType w:val="hybridMultilevel"/>
     <w:tmpl w:val="E8303294"/>
@@ -10706,7 +11496,7 @@
       </w:rPr>
     </w:lvl>
   </w:abstractNum>
-  <w:abstractNum w:abstractNumId="2" w15:restartNumberingAfterBreak="0">
+  <w:abstractNum w:abstractNumId="3" w15:restartNumberingAfterBreak="0">
     <w:nsid w:val="25B003D9"/>
     <w:multiLevelType w:val="hybridMultilevel"/>
     <w:tmpl w:val="AD24F220"/>
@@ -10795,7 +11585,7 @@
       </w:pPr>
     </w:lvl>
   </w:abstractNum>
-  <w:abstractNum w:abstractNumId="3" w15:restartNumberingAfterBreak="0">
+  <w:abstractNum w:abstractNumId="4" w15:restartNumberingAfterBreak="0">
     <w:nsid w:val="26293530"/>
     <w:multiLevelType w:val="hybridMultilevel"/>
     <w:tmpl w:val="6D1657D6"/>
@@ -10908,7 +11698,7 @@
       </w:rPr>
     </w:lvl>
   </w:abstractNum>
-  <w:abstractNum w:abstractNumId="4" w15:restartNumberingAfterBreak="0">
+  <w:abstractNum w:abstractNumId="5" w15:restartNumberingAfterBreak="0">
     <w:nsid w:val="26E137E8"/>
     <w:multiLevelType w:val="multilevel"/>
     <w:tmpl w:val="06B00D1A"/>
@@ -11021,7 +11811,7 @@
       </w:pPr>
     </w:lvl>
   </w:abstractNum>
-  <w:abstractNum w:abstractNumId="5" w15:restartNumberingAfterBreak="0">
+  <w:abstractNum w:abstractNumId="6" w15:restartNumberingAfterBreak="0">
     <w:nsid w:val="275F2301"/>
     <w:multiLevelType w:val="hybridMultilevel"/>
     <w:tmpl w:val="1C487E56"/>
@@ -11110,7 +11900,7 @@
       </w:pPr>
     </w:lvl>
   </w:abstractNum>
-  <w:abstractNum w:abstractNumId="6" w15:restartNumberingAfterBreak="0">
+  <w:abstractNum w:abstractNumId="7" w15:restartNumberingAfterBreak="0">
     <w:nsid w:val="287542A7"/>
     <w:multiLevelType w:val="hybridMultilevel"/>
     <w:tmpl w:val="D9EE177C"/>
@@ -11200,7 +11990,7 @@
       </w:pPr>
     </w:lvl>
   </w:abstractNum>
-  <w:abstractNum w:abstractNumId="7" w15:restartNumberingAfterBreak="0">
+  <w:abstractNum w:abstractNumId="8" w15:restartNumberingAfterBreak="0">
     <w:nsid w:val="290023E1"/>
     <w:multiLevelType w:val="multilevel"/>
     <w:tmpl w:val="43D6F810"/>
@@ -11349,7 +12139,7 @@
       </w:rPr>
     </w:lvl>
   </w:abstractNum>
-  <w:abstractNum w:abstractNumId="8" w15:restartNumberingAfterBreak="0">
+  <w:abstractNum w:abstractNumId="9" w15:restartNumberingAfterBreak="0">
     <w:nsid w:val="2ACA3BEE"/>
     <w:multiLevelType w:val="hybridMultilevel"/>
     <w:tmpl w:val="D806EDFC"/>
@@ -11462,7 +12252,7 @@
       </w:rPr>
     </w:lvl>
   </w:abstractNum>
-  <w:abstractNum w:abstractNumId="9" w15:restartNumberingAfterBreak="0">
+  <w:abstractNum w:abstractNumId="10" w15:restartNumberingAfterBreak="0">
     <w:nsid w:val="39216056"/>
     <w:multiLevelType w:val="hybridMultilevel"/>
     <w:tmpl w:val="1C487E56"/>
@@ -11551,7 +12341,7 @@
       </w:pPr>
     </w:lvl>
   </w:abstractNum>
-  <w:abstractNum w:abstractNumId="10" w15:restartNumberingAfterBreak="0">
+  <w:abstractNum w:abstractNumId="11" w15:restartNumberingAfterBreak="0">
     <w:nsid w:val="3FD21550"/>
     <w:multiLevelType w:val="hybridMultilevel"/>
     <w:tmpl w:val="9ED4BC9A"/>
@@ -11664,7 +12454,7 @@
       </w:rPr>
     </w:lvl>
   </w:abstractNum>
-  <w:abstractNum w:abstractNumId="11" w15:restartNumberingAfterBreak="0">
+  <w:abstractNum w:abstractNumId="12" w15:restartNumberingAfterBreak="0">
     <w:nsid w:val="492671A2"/>
     <w:multiLevelType w:val="multilevel"/>
     <w:tmpl w:val="430ED53A"/>
@@ -11813,7 +12603,7 @@
       </w:rPr>
     </w:lvl>
   </w:abstractNum>
-  <w:abstractNum w:abstractNumId="12" w15:restartNumberingAfterBreak="0">
+  <w:abstractNum w:abstractNumId="13" w15:restartNumberingAfterBreak="0">
     <w:nsid w:val="4B3C0DCF"/>
     <w:multiLevelType w:val="multilevel"/>
     <w:tmpl w:val="FAB81E6E"/>
@@ -11962,7 +12752,120 @@
       </w:rPr>
     </w:lvl>
   </w:abstractNum>
-  <w:abstractNum w:abstractNumId="13" w15:restartNumberingAfterBreak="0">
+  <w:abstractNum w:abstractNumId="14" w15:restartNumberingAfterBreak="0">
+    <w:nsid w:val="4C0A6787"/>
+    <w:multiLevelType w:val="hybridMultilevel"/>
+    <w:tmpl w:val="0A7449BE"/>
+    <w:lvl w:ilvl="0" w:tplc="04090001">
+      <w:start w:val="1"/>
+      <w:numFmt w:val="bullet"/>
+      <w:lvlText w:val=""/>
+      <w:lvlJc w:val="left"/>
+      <w:pPr>
+        <w:ind w:left="720" w:hanging="360"/>
+      </w:pPr>
+      <w:rPr>
+        <w:rFonts w:ascii="Symbol" w:hAnsi="Symbol" w:hint="default"/>
+      </w:rPr>
+    </w:lvl>
+    <w:lvl w:ilvl="1" w:tplc="04090003" w:tentative="1">
+      <w:start w:val="1"/>
+      <w:numFmt w:val="bullet"/>
+      <w:lvlText w:val="o"/>
+      <w:lvlJc w:val="left"/>
+      <w:pPr>
+        <w:ind w:left="1440" w:hanging="360"/>
+      </w:pPr>
+      <w:rPr>
+        <w:rFonts w:ascii="Courier New" w:hAnsi="Courier New" w:cs="Courier New" w:hint="default"/>
+      </w:rPr>
+    </w:lvl>
+    <w:lvl w:ilvl="2" w:tplc="04090005" w:tentative="1">
+      <w:start w:val="1"/>
+      <w:numFmt w:val="bullet"/>
+      <w:lvlText w:val=""/>
+      <w:lvlJc w:val="left"/>
+      <w:pPr>
+        <w:ind w:left="2160" w:hanging="360"/>
+      </w:pPr>
+      <w:rPr>
+        <w:rFonts w:ascii="Wingdings" w:hAnsi="Wingdings" w:hint="default"/>
+      </w:rPr>
+    </w:lvl>
+    <w:lvl w:ilvl="3" w:tplc="04090001" w:tentative="1">
+      <w:start w:val="1"/>
+      <w:numFmt w:val="bullet"/>
+      <w:lvlText w:val=""/>
+      <w:lvlJc w:val="left"/>
+      <w:pPr>
+        <w:ind w:left="2880" w:hanging="360"/>
+      </w:pPr>
+      <w:rPr>
+        <w:rFonts w:ascii="Symbol" w:hAnsi="Symbol" w:hint="default"/>
+      </w:rPr>
+    </w:lvl>
+    <w:lvl w:ilvl="4" w:tplc="04090003" w:tentative="1">
+      <w:start w:val="1"/>
+      <w:numFmt w:val="bullet"/>
+      <w:lvlText w:val="o"/>
+      <w:lvlJc w:val="left"/>
+      <w:pPr>
+        <w:ind w:left="3600" w:hanging="360"/>
+      </w:pPr>
+      <w:rPr>
+        <w:rFonts w:ascii="Courier New" w:hAnsi="Courier New" w:cs="Courier New" w:hint="default"/>
+      </w:rPr>
+    </w:lvl>
+    <w:lvl w:ilvl="5" w:tplc="04090005" w:tentative="1">
+      <w:start w:val="1"/>
+      <w:numFmt w:val="bullet"/>
+      <w:lvlText w:val=""/>
+      <w:lvlJc w:val="left"/>
+      <w:pPr>
+        <w:ind w:left="4320" w:hanging="360"/>
+      </w:pPr>
+      <w:rPr>
+        <w:rFonts w:ascii="Wingdings" w:hAnsi="Wingdings" w:hint="default"/>
+      </w:rPr>
+    </w:lvl>
+    <w:lvl w:ilvl="6" w:tplc="04090001" w:tentative="1">
+      <w:start w:val="1"/>
+      <w:numFmt w:val="bullet"/>
+      <w:lvlText w:val=""/>
+      <w:lvlJc w:val="left"/>
+      <w:pPr>
+        <w:ind w:left="5040" w:hanging="360"/>
+      </w:pPr>
+      <w:rPr>
+        <w:rFonts w:ascii="Symbol" w:hAnsi="Symbol" w:hint="default"/>
+      </w:rPr>
+    </w:lvl>
+    <w:lvl w:ilvl="7" w:tplc="04090003" w:tentative="1">
+      <w:start w:val="1"/>
+      <w:numFmt w:val="bullet"/>
+      <w:lvlText w:val="o"/>
+      <w:lvlJc w:val="left"/>
+      <w:pPr>
+        <w:ind w:left="5760" w:hanging="360"/>
+      </w:pPr>
+      <w:rPr>
+        <w:rFonts w:ascii="Courier New" w:hAnsi="Courier New" w:cs="Courier New" w:hint="default"/>
+      </w:rPr>
+    </w:lvl>
+    <w:lvl w:ilvl="8" w:tplc="04090005" w:tentative="1">
+      <w:start w:val="1"/>
+      <w:numFmt w:val="bullet"/>
+      <w:lvlText w:val=""/>
+      <w:lvlJc w:val="left"/>
+      <w:pPr>
+        <w:ind w:left="6480" w:hanging="360"/>
+      </w:pPr>
+      <w:rPr>
+        <w:rFonts w:ascii="Wingdings" w:hAnsi="Wingdings" w:hint="default"/>
+      </w:rPr>
+    </w:lvl>
+  </w:abstractNum>
+  <w:abstractNum w:abstractNumId="15" w15:restartNumberingAfterBreak="0">
     <w:nsid w:val="552D7855"/>
     <w:multiLevelType w:val="multilevel"/>
     <w:tmpl w:val="5110452C"/>
@@ -12075,7 +12978,7 @@
       </w:pPr>
     </w:lvl>
   </w:abstractNum>
-  <w:abstractNum w:abstractNumId="14" w15:restartNumberingAfterBreak="0">
+  <w:abstractNum w:abstractNumId="16" w15:restartNumberingAfterBreak="0">
     <w:nsid w:val="59E31981"/>
     <w:multiLevelType w:val="hybridMultilevel"/>
     <w:tmpl w:val="5C0E1FF2"/>
@@ -12188,7 +13091,7 @@
       </w:rPr>
     </w:lvl>
   </w:abstractNum>
-  <w:abstractNum w:abstractNumId="15" w15:restartNumberingAfterBreak="0">
+  <w:abstractNum w:abstractNumId="17" w15:restartNumberingAfterBreak="0">
     <w:nsid w:val="5C8D464F"/>
     <w:multiLevelType w:val="hybridMultilevel"/>
     <w:tmpl w:val="18886D32"/>
@@ -12277,7 +13180,7 @@
       </w:pPr>
     </w:lvl>
   </w:abstractNum>
-  <w:abstractNum w:abstractNumId="16" w15:restartNumberingAfterBreak="0">
+  <w:abstractNum w:abstractNumId="18" w15:restartNumberingAfterBreak="0">
     <w:nsid w:val="5EC97CFE"/>
     <w:multiLevelType w:val="multilevel"/>
     <w:tmpl w:val="DA6C1760"/>
@@ -12426,7 +13329,7 @@
       </w:rPr>
     </w:lvl>
   </w:abstractNum>
-  <w:abstractNum w:abstractNumId="17" w15:restartNumberingAfterBreak="0">
+  <w:abstractNum w:abstractNumId="19" w15:restartNumberingAfterBreak="0">
     <w:nsid w:val="61DD352F"/>
     <w:multiLevelType w:val="hybridMultilevel"/>
     <w:tmpl w:val="60AC2A6A"/>
@@ -12515,7 +13418,7 @@
       </w:pPr>
     </w:lvl>
   </w:abstractNum>
-  <w:abstractNum w:abstractNumId="18" w15:restartNumberingAfterBreak="0">
+  <w:abstractNum w:abstractNumId="20" w15:restartNumberingAfterBreak="0">
     <w:nsid w:val="6F5C70CA"/>
     <w:multiLevelType w:val="hybridMultilevel"/>
     <w:tmpl w:val="85D82D80"/>
@@ -12628,7 +13531,7 @@
       </w:rPr>
     </w:lvl>
   </w:abstractNum>
-  <w:abstractNum w:abstractNumId="19" w15:restartNumberingAfterBreak="0">
+  <w:abstractNum w:abstractNumId="21" w15:restartNumberingAfterBreak="0">
     <w:nsid w:val="6FED2546"/>
     <w:multiLevelType w:val="hybridMultilevel"/>
     <w:tmpl w:val="4E1847D0"/>
@@ -12741,10 +13644,10 @@
       </w:rPr>
     </w:lvl>
   </w:abstractNum>
-  <w:abstractNum w:abstractNumId="20" w15:restartNumberingAfterBreak="0">
+  <w:abstractNum w:abstractNumId="22" w15:restartNumberingAfterBreak="0">
     <w:nsid w:val="7E833EB0"/>
     <w:multiLevelType w:val="hybridMultilevel"/>
-    <w:tmpl w:val="35602CFE"/>
+    <w:tmpl w:val="6358C18A"/>
     <w:lvl w:ilvl="0" w:tplc="04090001">
       <w:start w:val="1"/>
       <w:numFmt w:val="bullet"/>
@@ -12854,7 +13757,7 @@
       </w:rPr>
     </w:lvl>
   </w:abstractNum>
-  <w:abstractNum w:abstractNumId="21" w15:restartNumberingAfterBreak="0">
+  <w:abstractNum w:abstractNumId="23" w15:restartNumberingAfterBreak="0">
     <w:nsid w:val="7F1E71B5"/>
     <w:multiLevelType w:val="hybridMultilevel"/>
     <w:tmpl w:val="153CF078"/>
@@ -12968,70 +13871,76 @@
     </w:lvl>
   </w:abstractNum>
   <w:num w:numId="1">
+    <w:abstractNumId w:val="17"/>
+  </w:num>
+  <w:num w:numId="2">
+    <w:abstractNumId w:val="10"/>
+  </w:num>
+  <w:num w:numId="3">
+    <w:abstractNumId w:val="6"/>
+  </w:num>
+  <w:num w:numId="4">
+    <w:abstractNumId w:val="4"/>
+  </w:num>
+  <w:num w:numId="5">
+    <w:abstractNumId w:val="2"/>
+  </w:num>
+  <w:num w:numId="6">
+    <w:abstractNumId w:val="23"/>
+  </w:num>
+  <w:num w:numId="7">
+    <w:abstractNumId w:val="9"/>
+  </w:num>
+  <w:num w:numId="8">
+    <w:abstractNumId w:val="20"/>
+  </w:num>
+  <w:num w:numId="9">
+    <w:abstractNumId w:val="16"/>
+  </w:num>
+  <w:num w:numId="10">
+    <w:abstractNumId w:val="21"/>
+  </w:num>
+  <w:num w:numId="11">
+    <w:abstractNumId w:val="12"/>
+  </w:num>
+  <w:num w:numId="12">
+    <w:abstractNumId w:val="18"/>
+  </w:num>
+  <w:num w:numId="13">
+    <w:abstractNumId w:val="1"/>
+  </w:num>
+  <w:num w:numId="14">
+    <w:abstractNumId w:val="7"/>
+  </w:num>
+  <w:num w:numId="15">
+    <w:abstractNumId w:val="8"/>
+  </w:num>
+  <w:num w:numId="16">
+    <w:abstractNumId w:val="11"/>
+  </w:num>
+  <w:num w:numId="17">
+    <w:abstractNumId w:val="22"/>
+  </w:num>
+  <w:num w:numId="18">
+    <w:abstractNumId w:val="13"/>
+  </w:num>
+  <w:num w:numId="19">
+    <w:abstractNumId w:val="3"/>
+  </w:num>
+  <w:num w:numId="20">
+    <w:abstractNumId w:val="5"/>
+  </w:num>
+  <w:num w:numId="21">
     <w:abstractNumId w:val="15"/>
   </w:num>
-  <w:num w:numId="2">
-    <w:abstractNumId w:val="9"/>
-  </w:num>
-  <w:num w:numId="3">
-    <w:abstractNumId w:val="5"/>
-  </w:num>
-  <w:num w:numId="4">
-    <w:abstractNumId w:val="3"/>
-  </w:num>
-  <w:num w:numId="5">
-    <w:abstractNumId w:val="1"/>
-  </w:num>
-  <w:num w:numId="6">
-    <w:abstractNumId w:val="21"/>
-  </w:num>
-  <w:num w:numId="7">
-    <w:abstractNumId w:val="8"/>
-  </w:num>
-  <w:num w:numId="8">
-    <w:abstractNumId w:val="18"/>
-  </w:num>
-  <w:num w:numId="9">
-    <w:abstractNumId w:val="14"/>
-  </w:num>
-  <w:num w:numId="10">
+  <w:num w:numId="22">
     <w:abstractNumId w:val="19"/>
   </w:num>
-  <w:num w:numId="11">
-    <w:abstractNumId w:val="11"/>
-  </w:num>
-  <w:num w:numId="12">
-    <w:abstractNumId w:val="16"/>
-  </w:num>
-  <w:num w:numId="13">
+  <w:num w:numId="23">
     <w:abstractNumId w:val="0"/>
   </w:num>
-  <w:num w:numId="14">
-    <w:abstractNumId w:val="6"/>
-  </w:num>
-  <w:num w:numId="15">
-    <w:abstractNumId w:val="7"/>
-  </w:num>
-  <w:num w:numId="16">
-    <w:abstractNumId w:val="10"/>
-  </w:num>
-  <w:num w:numId="17">
-    <w:abstractNumId w:val="20"/>
-  </w:num>
-  <w:num w:numId="18">
-    <w:abstractNumId w:val="12"/>
-  </w:num>
-  <w:num w:numId="19">
-    <w:abstractNumId w:val="2"/>
-  </w:num>
-  <w:num w:numId="20">
-    <w:abstractNumId w:val="4"/>
-  </w:num>
-  <w:num w:numId="21">
-    <w:abstractNumId w:val="13"/>
-  </w:num>
-  <w:num w:numId="22">
-    <w:abstractNumId w:val="17"/>
+  <w:num w:numId="24">
+    <w:abstractNumId w:val="14"/>
   </w:num>
 </w:numbering>
 </file>
@@ -13503,6 +14412,7 @@
   <w:style w:type="character" w:default="1" w:styleId="DefaultParagraphFont">
     <w:name w:val="Default Paragraph Font"/>
     <w:uiPriority w:val="1"/>
+    <w:semiHidden/>
     <w:unhideWhenUsed/>
   </w:style>
   <w:style w:type="table" w:default="1" w:styleId="TableNormal">

--- a/Report/Word/Embedded Final Project.docx
+++ b/Report/Word/Embedded Final Project.docx
@@ -126,6 +126,7 @@
       </w:pPr>
       <w:r>
         <w:rPr>
+          <w:rFonts w:asciiTheme="majorBidi" w:hAnsiTheme="majorBidi" w:cstheme="majorBidi"/>
           <w:noProof/>
         </w:rPr>
         <w:drawing>
@@ -498,23 +499,13 @@
                 <w:szCs w:val="28"/>
               </w:rPr>
             </w:pPr>
-            <w:proofErr w:type="spellStart"/>
             <w:r>
               <w:rPr>
                 <w:rFonts w:asciiTheme="majorBidi" w:hAnsiTheme="majorBidi" w:cstheme="majorBidi"/>
                 <w:sz w:val="28"/>
                 <w:szCs w:val="28"/>
               </w:rPr>
-              <w:t>Eng</w:t>
-            </w:r>
-            <w:proofErr w:type="spellEnd"/>
-            <w:r>
-              <w:rPr>
-                <w:rFonts w:asciiTheme="majorBidi" w:hAnsiTheme="majorBidi" w:cstheme="majorBidi"/>
-                <w:sz w:val="28"/>
-                <w:szCs w:val="28"/>
-              </w:rPr>
-              <w:t>/ Hossam Ahmed</w:t>
+              <w:t>Eng/ Hossam Ahmed</w:t>
             </w:r>
           </w:p>
           <w:p>
@@ -527,34 +518,14 @@
                 <w:szCs w:val="28"/>
               </w:rPr>
             </w:pPr>
-            <w:proofErr w:type="spellStart"/>
             <w:r>
               <w:rPr>
                 <w:rFonts w:asciiTheme="majorBidi" w:hAnsiTheme="majorBidi" w:cstheme="majorBidi"/>
                 <w:sz w:val="28"/>
                 <w:szCs w:val="28"/>
               </w:rPr>
-              <w:t>Eng</w:t>
+              <w:t>Eng/ Alaa Melek</w:t>
             </w:r>
-            <w:proofErr w:type="spellEnd"/>
-            <w:r>
-              <w:rPr>
-                <w:rFonts w:asciiTheme="majorBidi" w:hAnsiTheme="majorBidi" w:cstheme="majorBidi"/>
-                <w:sz w:val="28"/>
-                <w:szCs w:val="28"/>
-              </w:rPr>
-              <w:t xml:space="preserve">/ Alaa </w:t>
-            </w:r>
-            <w:proofErr w:type="spellStart"/>
-            <w:r>
-              <w:rPr>
-                <w:rFonts w:asciiTheme="majorBidi" w:hAnsiTheme="majorBidi" w:cstheme="majorBidi"/>
-                <w:sz w:val="28"/>
-                <w:szCs w:val="28"/>
-              </w:rPr>
-              <w:t>Melek</w:t>
-            </w:r>
-            <w:proofErr w:type="spellEnd"/>
           </w:p>
           <w:p>
             <w:pPr>
@@ -566,23 +537,13 @@
                 <w:szCs w:val="24"/>
               </w:rPr>
             </w:pPr>
-            <w:proofErr w:type="spellStart"/>
             <w:r>
               <w:rPr>
                 <w:rFonts w:asciiTheme="majorBidi" w:hAnsiTheme="majorBidi" w:cstheme="majorBidi"/>
                 <w:sz w:val="28"/>
                 <w:szCs w:val="28"/>
               </w:rPr>
-              <w:t>Eng</w:t>
-            </w:r>
-            <w:proofErr w:type="spellEnd"/>
-            <w:r>
-              <w:rPr>
-                <w:rFonts w:asciiTheme="majorBidi" w:hAnsiTheme="majorBidi" w:cstheme="majorBidi"/>
-                <w:sz w:val="28"/>
-                <w:szCs w:val="28"/>
-              </w:rPr>
-              <w:t>/ Laila Abbas</w:t>
+              <w:t>Eng/ Laila Abbas</w:t>
             </w:r>
           </w:p>
         </w:tc>
@@ -913,18 +874,8 @@
                 <w:sz w:val="24"/>
                 <w:szCs w:val="24"/>
               </w:rPr>
-              <w:t xml:space="preserve">Ibrahim </w:t>
+              <w:t>Ibrahim Elsayed</w:t>
             </w:r>
-            <w:proofErr w:type="spellStart"/>
-            <w:r>
-              <w:rPr>
-                <w:rFonts w:asciiTheme="majorBidi" w:hAnsiTheme="majorBidi" w:cstheme="majorBidi"/>
-                <w:sz w:val="24"/>
-                <w:szCs w:val="24"/>
-              </w:rPr>
-              <w:t>Elsayed</w:t>
-            </w:r>
-            <w:proofErr w:type="spellEnd"/>
           </w:p>
         </w:tc>
         <w:tc>
@@ -1069,34 +1020,14 @@
                 <w:szCs w:val="24"/>
               </w:rPr>
             </w:pPr>
-            <w:proofErr w:type="spellStart"/>
             <w:r>
               <w:rPr>
                 <w:rFonts w:asciiTheme="majorBidi" w:hAnsiTheme="majorBidi" w:cstheme="majorBidi"/>
                 <w:sz w:val="24"/>
                 <w:szCs w:val="24"/>
               </w:rPr>
-              <w:t>Donia</w:t>
+              <w:t>Donia Abd Elslam</w:t>
             </w:r>
-            <w:proofErr w:type="spellEnd"/>
-            <w:r>
-              <w:rPr>
-                <w:rFonts w:asciiTheme="majorBidi" w:hAnsiTheme="majorBidi" w:cstheme="majorBidi"/>
-                <w:sz w:val="24"/>
-                <w:szCs w:val="24"/>
-              </w:rPr>
-              <w:t xml:space="preserve"> Abd </w:t>
-            </w:r>
-            <w:proofErr w:type="spellStart"/>
-            <w:r>
-              <w:rPr>
-                <w:rFonts w:asciiTheme="majorBidi" w:hAnsiTheme="majorBidi" w:cstheme="majorBidi"/>
-                <w:sz w:val="24"/>
-                <w:szCs w:val="24"/>
-              </w:rPr>
-              <w:t>Elslam</w:t>
-            </w:r>
-            <w:proofErr w:type="spellEnd"/>
           </w:p>
         </w:tc>
         <w:tc>
@@ -1165,23 +1096,13 @@
                 <w:szCs w:val="24"/>
               </w:rPr>
             </w:pPr>
-            <w:proofErr w:type="spellStart"/>
             <w:r>
               <w:rPr>
                 <w:rFonts w:asciiTheme="majorBidi" w:hAnsiTheme="majorBidi" w:cstheme="majorBidi"/>
                 <w:sz w:val="24"/>
                 <w:szCs w:val="24"/>
               </w:rPr>
-              <w:t>Renad</w:t>
-            </w:r>
-            <w:proofErr w:type="spellEnd"/>
-            <w:r>
-              <w:rPr>
-                <w:rFonts w:asciiTheme="majorBidi" w:hAnsiTheme="majorBidi" w:cstheme="majorBidi"/>
-                <w:sz w:val="24"/>
-                <w:szCs w:val="24"/>
-              </w:rPr>
-              <w:t xml:space="preserve"> Taher</w:t>
+              <w:t>Renad Taher</w:t>
             </w:r>
           </w:p>
         </w:tc>
@@ -1251,23 +1172,13 @@
                 <w:szCs w:val="24"/>
               </w:rPr>
             </w:pPr>
-            <w:proofErr w:type="spellStart"/>
             <w:r>
               <w:rPr>
                 <w:rFonts w:asciiTheme="majorBidi" w:hAnsiTheme="majorBidi" w:cstheme="majorBidi"/>
                 <w:sz w:val="24"/>
                 <w:szCs w:val="24"/>
               </w:rPr>
-              <w:t>Mariem</w:t>
-            </w:r>
-            <w:proofErr w:type="spellEnd"/>
-            <w:r>
-              <w:rPr>
-                <w:rFonts w:asciiTheme="majorBidi" w:hAnsiTheme="majorBidi" w:cstheme="majorBidi"/>
-                <w:sz w:val="24"/>
-                <w:szCs w:val="24"/>
-              </w:rPr>
-              <w:t xml:space="preserve"> Ahmed</w:t>
+              <w:t>Mariem Ahmed</w:t>
             </w:r>
           </w:p>
         </w:tc>
@@ -1454,23 +1365,23 @@
           <w:sz w:val="24"/>
           <w:szCs w:val="24"/>
         </w:rPr>
-        <w:t>A</w:t>
-      </w:r>
-      <w:r>
-        <w:rPr>
-          <w:rFonts w:asciiTheme="majorBidi" w:hAnsiTheme="majorBidi" w:cstheme="majorBidi"/>
-          <w:sz w:val="24"/>
-          <w:szCs w:val="24"/>
-        </w:rPr>
-        <w:t>T</w:t>
-      </w:r>
-      <w:r>
-        <w:rPr>
-          <w:rFonts w:asciiTheme="majorBidi" w:hAnsiTheme="majorBidi" w:cstheme="majorBidi"/>
-          <w:sz w:val="24"/>
-          <w:szCs w:val="24"/>
-        </w:rPr>
-        <w:t>mega32 Microcontroller</w:t>
+        <w:t xml:space="preserve">LM016 </w:t>
+      </w:r>
+      <w:r>
+        <w:rPr>
+          <w:rFonts w:asciiTheme="majorBidi" w:hAnsiTheme="majorBidi" w:cstheme="majorBidi"/>
+          <w:sz w:val="24"/>
+          <w:szCs w:val="24"/>
+        </w:rPr>
+        <w:t>C</w:t>
+      </w:r>
+      <w:r>
+        <w:rPr>
+          <w:rFonts w:asciiTheme="majorBidi" w:hAnsiTheme="majorBidi" w:cstheme="majorBidi"/>
+          <w:sz w:val="24"/>
+          <w:szCs w:val="24"/>
+        </w:rPr>
+        <w:t>haracter LCD</w:t>
       </w:r>
       <w:r>
         <w:rPr>
@@ -1578,7 +1489,23 @@
           <w:sz w:val="24"/>
           <w:szCs w:val="24"/>
         </w:rPr>
-        <w:t xml:space="preserve">LM016 </w:t>
+        <w:t xml:space="preserve">TC72 SPI to </w:t>
+      </w:r>
+      <w:r>
+        <w:rPr>
+          <w:rFonts w:asciiTheme="majorBidi" w:hAnsiTheme="majorBidi" w:cstheme="majorBidi"/>
+          <w:sz w:val="24"/>
+          <w:szCs w:val="24"/>
+        </w:rPr>
+        <w:t>T</w:t>
+      </w:r>
+      <w:r>
+        <w:rPr>
+          <w:rFonts w:asciiTheme="majorBidi" w:hAnsiTheme="majorBidi" w:cstheme="majorBidi"/>
+          <w:sz w:val="24"/>
+          <w:szCs w:val="24"/>
+        </w:rPr>
+        <w:t xml:space="preserve">emperature </w:t>
       </w:r>
       <w:r>
         <w:rPr>
@@ -1594,15 +1521,7 @@
           <w:sz w:val="24"/>
           <w:szCs w:val="24"/>
         </w:rPr>
-        <w:t>haracter LCD</w:t>
-      </w:r>
-      <w:r>
-        <w:rPr>
-          <w:rFonts w:asciiTheme="majorBidi" w:hAnsiTheme="majorBidi" w:cstheme="majorBidi"/>
-          <w:sz w:val="24"/>
-          <w:szCs w:val="24"/>
-        </w:rPr>
-        <w:tab/>
+        <w:t>onvertor</w:t>
       </w:r>
       <w:r>
         <w:rPr>
@@ -1702,39 +1621,79 @@
           <w:sz w:val="24"/>
           <w:szCs w:val="24"/>
         </w:rPr>
-        <w:t xml:space="preserve">TC72 SPI to </w:t>
-      </w:r>
-      <w:r>
-        <w:rPr>
-          <w:rFonts w:asciiTheme="majorBidi" w:hAnsiTheme="majorBidi" w:cstheme="majorBidi"/>
-          <w:sz w:val="24"/>
-          <w:szCs w:val="24"/>
-        </w:rPr>
-        <w:t>T</w:t>
-      </w:r>
-      <w:r>
-        <w:rPr>
-          <w:rFonts w:asciiTheme="majorBidi" w:hAnsiTheme="majorBidi" w:cstheme="majorBidi"/>
-          <w:sz w:val="24"/>
-          <w:szCs w:val="24"/>
-        </w:rPr>
-        <w:t xml:space="preserve">emperature </w:t>
-      </w:r>
-      <w:r>
-        <w:rPr>
-          <w:rFonts w:asciiTheme="majorBidi" w:hAnsiTheme="majorBidi" w:cstheme="majorBidi"/>
-          <w:sz w:val="24"/>
-          <w:szCs w:val="24"/>
-        </w:rPr>
-        <w:t>C</w:t>
-      </w:r>
-      <w:r>
-        <w:rPr>
-          <w:rFonts w:asciiTheme="majorBidi" w:hAnsiTheme="majorBidi" w:cstheme="majorBidi"/>
-          <w:sz w:val="24"/>
-          <w:szCs w:val="24"/>
-        </w:rPr>
-        <w:t>onvertor</w:t>
+        <w:t>(</w:t>
+      </w:r>
+      <w:r>
+        <w:rPr>
+          <w:rFonts w:asciiTheme="majorBidi" w:hAnsiTheme="majorBidi" w:cstheme="majorBidi"/>
+          <w:sz w:val="24"/>
+          <w:szCs w:val="24"/>
+        </w:rPr>
+        <w:t>4</w:t>
+      </w:r>
+      <w:r>
+        <w:rPr>
+          <w:rFonts w:asciiTheme="majorBidi" w:hAnsiTheme="majorBidi" w:cstheme="majorBidi"/>
+          <w:sz w:val="24"/>
+          <w:szCs w:val="24"/>
+        </w:rPr>
+        <w:t xml:space="preserve"> </w:t>
+      </w:r>
+      <w:r>
+        <w:rPr>
+          <w:rFonts w:asciiTheme="majorBidi" w:hAnsiTheme="majorBidi" w:cstheme="majorBidi"/>
+          <w:sz w:val="24"/>
+          <w:szCs w:val="24"/>
+        </w:rPr>
+        <w:t>*</w:t>
+      </w:r>
+      <w:r>
+        <w:rPr>
+          <w:rFonts w:asciiTheme="majorBidi" w:hAnsiTheme="majorBidi" w:cstheme="majorBidi"/>
+          <w:sz w:val="24"/>
+          <w:szCs w:val="24"/>
+        </w:rPr>
+        <w:t xml:space="preserve"> </w:t>
+      </w:r>
+      <w:r>
+        <w:rPr>
+          <w:rFonts w:asciiTheme="majorBidi" w:hAnsiTheme="majorBidi" w:cstheme="majorBidi"/>
+          <w:sz w:val="24"/>
+          <w:szCs w:val="24"/>
+        </w:rPr>
+        <w:t>3</w:t>
+      </w:r>
+      <w:r>
+        <w:rPr>
+          <w:rFonts w:asciiTheme="majorBidi" w:hAnsiTheme="majorBidi" w:cstheme="majorBidi"/>
+          <w:sz w:val="24"/>
+          <w:szCs w:val="24"/>
+        </w:rPr>
+        <w:t>)</w:t>
+      </w:r>
+      <w:r>
+        <w:rPr>
+          <w:rFonts w:asciiTheme="majorBidi" w:hAnsiTheme="majorBidi" w:cstheme="majorBidi"/>
+          <w:sz w:val="24"/>
+          <w:szCs w:val="24"/>
+        </w:rPr>
+        <w:t xml:space="preserve"> Keypad</w:t>
+      </w:r>
+      <w:r>
+        <w:rPr>
+          <w:rFonts w:asciiTheme="majorBidi" w:hAnsiTheme="majorBidi" w:cstheme="majorBidi"/>
+          <w:sz w:val="24"/>
+          <w:szCs w:val="24"/>
+        </w:rPr>
+        <w:tab/>
+      </w:r>
+      <w:r>
+        <w:rPr>
+          <w:rFonts w:asciiTheme="majorBidi" w:hAnsiTheme="majorBidi" w:cstheme="majorBidi"/>
+          <w:sz w:val="24"/>
+          <w:szCs w:val="24"/>
+        </w:rPr>
+        <w:tab/>
       </w:r>
       <w:r>
         <w:rPr>
@@ -1834,79 +1793,55 @@
           <w:sz w:val="24"/>
           <w:szCs w:val="24"/>
         </w:rPr>
-        <w:t>(</w:t>
-      </w:r>
-      <w:r>
-        <w:rPr>
-          <w:rFonts w:asciiTheme="majorBidi" w:hAnsiTheme="majorBidi" w:cstheme="majorBidi"/>
-          <w:sz w:val="24"/>
-          <w:szCs w:val="24"/>
-        </w:rPr>
-        <w:t>4</w:t>
-      </w:r>
-      <w:r>
-        <w:rPr>
-          <w:rFonts w:asciiTheme="majorBidi" w:hAnsiTheme="majorBidi" w:cstheme="majorBidi"/>
-          <w:sz w:val="24"/>
-          <w:szCs w:val="24"/>
-        </w:rPr>
-        <w:t xml:space="preserve"> </w:t>
-      </w:r>
-      <w:r>
-        <w:rPr>
-          <w:rFonts w:asciiTheme="majorBidi" w:hAnsiTheme="majorBidi" w:cstheme="majorBidi"/>
-          <w:sz w:val="24"/>
-          <w:szCs w:val="24"/>
-        </w:rPr>
-        <w:t>*</w:t>
-      </w:r>
-      <w:r>
-        <w:rPr>
-          <w:rFonts w:asciiTheme="majorBidi" w:hAnsiTheme="majorBidi" w:cstheme="majorBidi"/>
-          <w:sz w:val="24"/>
-          <w:szCs w:val="24"/>
-        </w:rPr>
-        <w:t xml:space="preserve"> </w:t>
-      </w:r>
-      <w:r>
-        <w:rPr>
-          <w:rFonts w:asciiTheme="majorBidi" w:hAnsiTheme="majorBidi" w:cstheme="majorBidi"/>
-          <w:sz w:val="24"/>
-          <w:szCs w:val="24"/>
-        </w:rPr>
-        <w:t>3</w:t>
-      </w:r>
-      <w:r>
-        <w:rPr>
-          <w:rFonts w:asciiTheme="majorBidi" w:hAnsiTheme="majorBidi" w:cstheme="majorBidi"/>
-          <w:sz w:val="24"/>
-          <w:szCs w:val="24"/>
-        </w:rPr>
-        <w:t>)</w:t>
-      </w:r>
-      <w:r>
-        <w:rPr>
-          <w:rFonts w:asciiTheme="majorBidi" w:hAnsiTheme="majorBidi" w:cstheme="majorBidi"/>
-          <w:sz w:val="24"/>
-          <w:szCs w:val="24"/>
-        </w:rPr>
-        <w:t xml:space="preserve"> Keypad</w:t>
-      </w:r>
-      <w:r>
-        <w:rPr>
-          <w:rFonts w:asciiTheme="majorBidi" w:hAnsiTheme="majorBidi" w:cstheme="majorBidi"/>
-          <w:sz w:val="24"/>
-          <w:szCs w:val="24"/>
-        </w:rPr>
-        <w:tab/>
-      </w:r>
-      <w:r>
-        <w:rPr>
-          <w:rFonts w:asciiTheme="majorBidi" w:hAnsiTheme="majorBidi" w:cstheme="majorBidi"/>
-          <w:sz w:val="24"/>
-          <w:szCs w:val="24"/>
-        </w:rPr>
-        <w:tab/>
+        <w:t xml:space="preserve">PWM to </w:t>
+      </w:r>
+      <w:r>
+        <w:rPr>
+          <w:rFonts w:asciiTheme="majorBidi" w:hAnsiTheme="majorBidi" w:cstheme="majorBidi"/>
+          <w:sz w:val="24"/>
+          <w:szCs w:val="24"/>
+        </w:rPr>
+        <w:t>V</w:t>
+      </w:r>
+      <w:r>
+        <w:rPr>
+          <w:rFonts w:asciiTheme="majorBidi" w:hAnsiTheme="majorBidi" w:cstheme="majorBidi"/>
+          <w:sz w:val="24"/>
+          <w:szCs w:val="24"/>
+        </w:rPr>
+        <w:t xml:space="preserve">oltage </w:t>
+      </w:r>
+      <w:r>
+        <w:rPr>
+          <w:rFonts w:asciiTheme="majorBidi" w:hAnsiTheme="majorBidi" w:cstheme="majorBidi"/>
+          <w:sz w:val="24"/>
+          <w:szCs w:val="24"/>
+        </w:rPr>
+        <w:t>C</w:t>
+      </w:r>
+      <w:r>
+        <w:rPr>
+          <w:rFonts w:asciiTheme="majorBidi" w:hAnsiTheme="majorBidi" w:cstheme="majorBidi"/>
+          <w:sz w:val="24"/>
+          <w:szCs w:val="24"/>
+        </w:rPr>
+        <w:t xml:space="preserve">onvertor </w:t>
+      </w:r>
+      <w:r>
+        <w:rPr>
+          <w:rFonts w:asciiTheme="majorBidi" w:hAnsiTheme="majorBidi" w:cstheme="majorBidi"/>
+          <w:sz w:val="24"/>
+          <w:szCs w:val="24"/>
+        </w:rPr>
+        <w:t>M</w:t>
+      </w:r>
+      <w:r>
+        <w:rPr>
+          <w:rFonts w:asciiTheme="majorBidi" w:hAnsiTheme="majorBidi" w:cstheme="majorBidi"/>
+          <w:sz w:val="24"/>
+          <w:szCs w:val="24"/>
+        </w:rPr>
+        <w:t>odule</w:t>
       </w:r>
       <w:r>
         <w:rPr>
@@ -2006,55 +1941,15 @@
           <w:sz w:val="24"/>
           <w:szCs w:val="24"/>
         </w:rPr>
-        <w:t xml:space="preserve">PWM to </w:t>
-      </w:r>
-      <w:r>
-        <w:rPr>
-          <w:rFonts w:asciiTheme="majorBidi" w:hAnsiTheme="majorBidi" w:cstheme="majorBidi"/>
-          <w:sz w:val="24"/>
-          <w:szCs w:val="24"/>
-        </w:rPr>
-        <w:t>V</w:t>
-      </w:r>
-      <w:r>
-        <w:rPr>
-          <w:rFonts w:asciiTheme="majorBidi" w:hAnsiTheme="majorBidi" w:cstheme="majorBidi"/>
-          <w:sz w:val="24"/>
-          <w:szCs w:val="24"/>
-        </w:rPr>
-        <w:t xml:space="preserve">oltage </w:t>
-      </w:r>
-      <w:r>
-        <w:rPr>
-          <w:rFonts w:asciiTheme="majorBidi" w:hAnsiTheme="majorBidi" w:cstheme="majorBidi"/>
-          <w:sz w:val="24"/>
-          <w:szCs w:val="24"/>
-        </w:rPr>
-        <w:t>C</w:t>
-      </w:r>
-      <w:r>
-        <w:rPr>
-          <w:rFonts w:asciiTheme="majorBidi" w:hAnsiTheme="majorBidi" w:cstheme="majorBidi"/>
-          <w:sz w:val="24"/>
-          <w:szCs w:val="24"/>
-        </w:rPr>
-        <w:t xml:space="preserve">onvertor </w:t>
-      </w:r>
-      <w:r>
-        <w:rPr>
-          <w:rFonts w:asciiTheme="majorBidi" w:hAnsiTheme="majorBidi" w:cstheme="majorBidi"/>
-          <w:sz w:val="24"/>
-          <w:szCs w:val="24"/>
-        </w:rPr>
-        <w:t>M</w:t>
-      </w:r>
-      <w:r>
-        <w:rPr>
-          <w:rFonts w:asciiTheme="majorBidi" w:hAnsiTheme="majorBidi" w:cstheme="majorBidi"/>
-          <w:sz w:val="24"/>
-          <w:szCs w:val="24"/>
-        </w:rPr>
-        <w:t>odule</w:t>
+        <w:t>In-Code Files</w:t>
+      </w:r>
+      <w:r>
+        <w:rPr>
+          <w:rFonts w:asciiTheme="majorBidi" w:hAnsiTheme="majorBidi" w:cstheme="majorBidi"/>
+          <w:sz w:val="24"/>
+          <w:szCs w:val="24"/>
+        </w:rPr>
+        <w:t xml:space="preserve"> (Layered Architecture)</w:t>
       </w:r>
       <w:r>
         <w:rPr>
@@ -2154,31 +2049,7 @@
           <w:sz w:val="24"/>
           <w:szCs w:val="24"/>
         </w:rPr>
-        <w:t xml:space="preserve">Calibration </w:t>
-      </w:r>
-      <w:r>
-        <w:rPr>
-          <w:rFonts w:asciiTheme="majorBidi" w:hAnsiTheme="majorBidi" w:cstheme="majorBidi"/>
-          <w:sz w:val="24"/>
-          <w:szCs w:val="24"/>
-        </w:rPr>
-        <w:t>R</w:t>
-      </w:r>
-      <w:r>
-        <w:rPr>
-          <w:rFonts w:asciiTheme="majorBidi" w:hAnsiTheme="majorBidi" w:cstheme="majorBidi"/>
-          <w:sz w:val="24"/>
-          <w:szCs w:val="24"/>
-        </w:rPr>
-        <w:t>esistor</w:t>
-      </w:r>
-      <w:r>
-        <w:rPr>
-          <w:rFonts w:asciiTheme="majorBidi" w:hAnsiTheme="majorBidi" w:cstheme="majorBidi"/>
-          <w:sz w:val="24"/>
-          <w:szCs w:val="24"/>
-        </w:rPr>
-        <w:tab/>
+        <w:t>Full Schematic (Proteus)</w:t>
       </w:r>
       <w:r>
         <w:rPr>
@@ -2286,7 +2157,15 @@
           <w:sz w:val="24"/>
           <w:szCs w:val="24"/>
         </w:rPr>
-        <w:t>Full Schematic (Proteus)</w:t>
+        <w:t>UML of Application</w:t>
+      </w:r>
+      <w:r>
+        <w:rPr>
+          <w:rFonts w:asciiTheme="majorBidi" w:hAnsiTheme="majorBidi" w:cstheme="majorBidi"/>
+          <w:sz w:val="24"/>
+          <w:szCs w:val="24"/>
+        </w:rPr>
+        <w:tab/>
       </w:r>
       <w:r>
         <w:rPr>
@@ -2609,17 +2488,6 @@
         <w:tab/>
         <w:t>1</w:t>
       </w:r>
-    </w:p>
-    <w:p>
-      <w:pPr>
-        <w:spacing w:after="0" w:line="240" w:lineRule="auto"/>
-        <w:contextualSpacing/>
-        <w:rPr>
-          <w:rFonts w:asciiTheme="majorBidi" w:hAnsiTheme="majorBidi" w:cstheme="majorBidi"/>
-          <w:sz w:val="24"/>
-          <w:szCs w:val="24"/>
-        </w:rPr>
-      </w:pPr>
     </w:p>
     <w:p>
       <w:pPr>
@@ -2651,7 +2519,7 @@
           <w:bCs/>
           <w:color w:val="002060"/>
         </w:rPr>
-        <w:t>A</w:t>
+        <w:t xml:space="preserve">LM016 </w:t>
       </w:r>
       <w:r>
         <w:rPr>
@@ -2660,7 +2528,7 @@
           <w:bCs/>
           <w:color w:val="002060"/>
         </w:rPr>
-        <w:t>Tm</w:t>
+        <w:t>C</w:t>
       </w:r>
       <w:r>
         <w:rPr>
@@ -2669,30 +2537,8 @@
           <w:bCs/>
           <w:color w:val="002060"/>
         </w:rPr>
-        <w:t>ega32 Microcontroller</w:t>
-      </w:r>
-    </w:p>
-    <w:p>
-      <w:pPr>
-        <w:spacing w:after="0" w:line="240" w:lineRule="auto"/>
-        <w:contextualSpacing/>
-        <w:rPr>
-          <w:rFonts w:asciiTheme="majorBidi" w:hAnsiTheme="majorBidi" w:cstheme="majorBidi"/>
-          <w:sz w:val="24"/>
-          <w:szCs w:val="24"/>
-        </w:rPr>
-      </w:pPr>
-    </w:p>
-    <w:p>
-      <w:pPr>
-        <w:spacing w:after="0" w:line="240" w:lineRule="auto"/>
-        <w:contextualSpacing/>
-        <w:rPr>
-          <w:rFonts w:asciiTheme="majorBidi" w:hAnsiTheme="majorBidi" w:cstheme="majorBidi"/>
-          <w:sz w:val="24"/>
-          <w:szCs w:val="24"/>
-        </w:rPr>
-      </w:pPr>
+        <w:t>haracter LCD</w:t>
+      </w:r>
     </w:p>
     <w:p>
       <w:pPr>
@@ -2713,192 +2559,6 @@
           <w:bCs/>
           <w:color w:val="C00000"/>
         </w:rPr>
-        <w:t>In-Code Files</w:t>
-      </w:r>
-    </w:p>
-    <w:p>
-      <w:pPr>
-        <w:pStyle w:val="ListParagraph"/>
-        <w:numPr>
-          <w:ilvl w:val="0"/>
-          <w:numId w:val="17"/>
-        </w:numPr>
-        <w:tabs>
-          <w:tab w:val="left" w:pos="1164"/>
-        </w:tabs>
-        <w:spacing w:after="0" w:line="240" w:lineRule="auto"/>
-        <w:rPr>
-          <w:rFonts w:asciiTheme="majorBidi" w:hAnsiTheme="majorBidi" w:cstheme="majorBidi"/>
-          <w:sz w:val="28"/>
-          <w:szCs w:val="28"/>
-        </w:rPr>
-      </w:pPr>
-      <w:hyperlink r:id="rId9" w:history="1">
-        <w:proofErr w:type="spellStart"/>
-        <w:r>
-          <w:rPr>
-            <w:rStyle w:val="Hyperlink"/>
-            <w:rFonts w:asciiTheme="majorBidi" w:hAnsiTheme="majorBidi" w:cstheme="majorBidi"/>
-            <w:sz w:val="28"/>
-            <w:szCs w:val="28"/>
-          </w:rPr>
-          <w:t>DIO.h</w:t>
-        </w:r>
-        <w:proofErr w:type="spellEnd"/>
-      </w:hyperlink>
-    </w:p>
-    <w:p>
-      <w:pPr>
-        <w:pStyle w:val="ListParagraph"/>
-        <w:numPr>
-          <w:ilvl w:val="0"/>
-          <w:numId w:val="17"/>
-        </w:numPr>
-        <w:tabs>
-          <w:tab w:val="left" w:pos="1164"/>
-        </w:tabs>
-        <w:spacing w:after="0" w:line="240" w:lineRule="auto"/>
-        <w:rPr>
-          <w:rFonts w:asciiTheme="majorBidi" w:hAnsiTheme="majorBidi" w:cstheme="majorBidi"/>
-          <w:sz w:val="28"/>
-          <w:szCs w:val="28"/>
-        </w:rPr>
-      </w:pPr>
-      <w:hyperlink r:id="rId10" w:history="1">
-        <w:proofErr w:type="spellStart"/>
-        <w:r>
-          <w:rPr>
-            <w:rStyle w:val="Hyperlink"/>
-            <w:rFonts w:asciiTheme="majorBidi" w:hAnsiTheme="majorBidi" w:cstheme="majorBidi"/>
-            <w:sz w:val="28"/>
-            <w:szCs w:val="28"/>
-          </w:rPr>
-          <w:t>DIO.c</w:t>
-        </w:r>
-        <w:proofErr w:type="spellEnd"/>
-      </w:hyperlink>
-    </w:p>
-    <w:p>
-      <w:pPr>
-        <w:spacing w:after="0" w:line="240" w:lineRule="auto"/>
-        <w:contextualSpacing/>
-        <w:rPr>
-          <w:rFonts w:asciiTheme="majorBidi" w:hAnsiTheme="majorBidi" w:cstheme="majorBidi"/>
-          <w:sz w:val="24"/>
-          <w:szCs w:val="24"/>
-        </w:rPr>
-      </w:pPr>
-    </w:p>
-    <w:p>
-      <w:pPr>
-        <w:spacing w:after="0" w:line="240" w:lineRule="auto"/>
-        <w:contextualSpacing/>
-        <w:rPr>
-          <w:rFonts w:asciiTheme="majorBidi" w:hAnsiTheme="majorBidi" w:cstheme="majorBidi"/>
-          <w:sz w:val="24"/>
-          <w:szCs w:val="24"/>
-        </w:rPr>
-      </w:pPr>
-      <w:r>
-        <w:rPr>
-          <w:rFonts w:asciiTheme="majorBidi" w:hAnsiTheme="majorBidi" w:cstheme="majorBidi"/>
-          <w:b/>
-          <w:bCs/>
-          <w:sz w:val="24"/>
-          <w:szCs w:val="24"/>
-        </w:rPr>
-        <w:t>Source:</w:t>
-      </w:r>
-      <w:r>
-        <w:rPr>
-          <w:rFonts w:asciiTheme="majorBidi" w:hAnsiTheme="majorBidi" w:cstheme="majorBidi"/>
-          <w:sz w:val="24"/>
-          <w:szCs w:val="24"/>
-        </w:rPr>
-        <w:t xml:space="preserve"> </w:t>
-      </w:r>
-      <w:hyperlink r:id="rId11" w:history="1">
-        <w:r>
-          <w:rPr>
-            <w:rStyle w:val="Hyperlink"/>
-            <w:rFonts w:asciiTheme="majorBidi" w:hAnsiTheme="majorBidi" w:cstheme="majorBidi"/>
-            <w:sz w:val="24"/>
-            <w:szCs w:val="24"/>
-          </w:rPr>
-          <w:t>ATmega32 AVR Microcontroller</w:t>
-        </w:r>
-      </w:hyperlink>
-    </w:p>
-    <w:p>
-      <w:pPr>
-        <w:spacing w:after="0" w:line="240" w:lineRule="auto"/>
-        <w:contextualSpacing/>
-        <w:rPr>
-          <w:rFonts w:asciiTheme="majorBidi" w:hAnsiTheme="majorBidi" w:cstheme="majorBidi"/>
-          <w:sz w:val="24"/>
-          <w:szCs w:val="24"/>
-        </w:rPr>
-      </w:pPr>
-    </w:p>
-    <w:p>
-      <w:pPr>
-        <w:pStyle w:val="Heading1"/>
-        <w:spacing w:before="0" w:line="240" w:lineRule="auto"/>
-        <w:contextualSpacing/>
-        <w:rPr>
-          <w:rFonts w:asciiTheme="majorBidi" w:hAnsiTheme="majorBidi"/>
-          <w:b/>
-          <w:bCs/>
-          <w:color w:val="002060"/>
-        </w:rPr>
-      </w:pPr>
-      <w:r>
-        <w:rPr>
-          <w:rFonts w:asciiTheme="majorBidi" w:hAnsiTheme="majorBidi"/>
-          <w:b/>
-          <w:bCs/>
-          <w:color w:val="002060"/>
-        </w:rPr>
-        <w:t xml:space="preserve">LM016 </w:t>
-      </w:r>
-      <w:r>
-        <w:rPr>
-          <w:rFonts w:asciiTheme="majorBidi" w:hAnsiTheme="majorBidi"/>
-          <w:b/>
-          <w:bCs/>
-          <w:color w:val="002060"/>
-        </w:rPr>
-        <w:t>C</w:t>
-      </w:r>
-      <w:r>
-        <w:rPr>
-          <w:rFonts w:asciiTheme="majorBidi" w:hAnsiTheme="majorBidi"/>
-          <w:b/>
-          <w:bCs/>
-          <w:color w:val="002060"/>
-        </w:rPr>
-        <w:t>haracter LCD</w:t>
-      </w:r>
-    </w:p>
-    <w:p>
-      <w:pPr>
-        <w:pStyle w:val="Heading2"/>
-        <w:spacing w:before="0" w:line="240" w:lineRule="auto"/>
-        <w:contextualSpacing/>
-        <w:rPr>
-          <w:rFonts w:asciiTheme="majorBidi" w:hAnsiTheme="majorBidi"/>
-          <w:b/>
-          <w:bCs/>
-          <w:color w:val="C00000"/>
-        </w:rPr>
-      </w:pPr>
-      <w:r>
-        <w:rPr>
-          <w:rFonts w:asciiTheme="majorBidi" w:hAnsiTheme="majorBidi"/>
-          <w:b/>
-          <w:bCs/>
-          <w:color w:val="C00000"/>
-        </w:rPr>
         <w:t>LCD</w:t>
       </w:r>
     </w:p>
@@ -2914,6 +2574,7 @@
       </w:pPr>
       <w:r>
         <w:rPr>
+          <w:rFonts w:asciiTheme="majorBidi" w:hAnsiTheme="majorBidi" w:cstheme="majorBidi"/>
           <w:noProof/>
         </w:rPr>
         <w:drawing>
@@ -2948,7 +2609,7 @@
                     <pic:cNvPicPr/>
                   </pic:nvPicPr>
                   <pic:blipFill>
-                    <a:blip r:embed="rId12">
+                    <a:blip r:embed="rId9">
                       <a:extLst>
                         <a:ext uri="{28A0092B-C50C-407E-A947-70E740481C1C}">
                           <a14:useLocalDpi xmlns:a14="http://schemas.microsoft.com/office/drawing/2010/main" val="0"/>
@@ -2983,7 +2644,71 @@
           <w:sz w:val="24"/>
           <w:szCs w:val="24"/>
         </w:rPr>
-        <w:t>LCDs (Liquid Crystal Displays) are used for displaying status or parameters in embedded systems.</w:t>
+        <w:t xml:space="preserve">LCDs (Liquid Crystal Displays) are used for displaying status or parameters in embedded systems. LCD </w:t>
+      </w:r>
+      <w:r>
+        <w:rPr>
+          <w:rFonts w:asciiTheme="majorBidi" w:hAnsiTheme="majorBidi" w:cstheme="majorBidi"/>
+          <w:sz w:val="24"/>
+          <w:szCs w:val="24"/>
+        </w:rPr>
+        <w:t>(</w:t>
+      </w:r>
+      <w:r>
+        <w:rPr>
+          <w:rFonts w:asciiTheme="majorBidi" w:hAnsiTheme="majorBidi" w:cstheme="majorBidi"/>
+          <w:sz w:val="24"/>
+          <w:szCs w:val="24"/>
+        </w:rPr>
+        <w:t>16</w:t>
+      </w:r>
+      <w:r>
+        <w:rPr>
+          <w:rFonts w:asciiTheme="majorBidi" w:hAnsiTheme="majorBidi" w:cstheme="majorBidi"/>
+          <w:sz w:val="24"/>
+          <w:szCs w:val="24"/>
+        </w:rPr>
+        <w:t xml:space="preserve"> * </w:t>
+      </w:r>
+      <w:r>
+        <w:rPr>
+          <w:rFonts w:asciiTheme="majorBidi" w:hAnsiTheme="majorBidi" w:cstheme="majorBidi"/>
+          <w:sz w:val="24"/>
+          <w:szCs w:val="24"/>
+        </w:rPr>
+        <w:t>2</w:t>
+      </w:r>
+      <w:r>
+        <w:rPr>
+          <w:rFonts w:asciiTheme="majorBidi" w:hAnsiTheme="majorBidi" w:cstheme="majorBidi"/>
+          <w:sz w:val="24"/>
+          <w:szCs w:val="24"/>
+        </w:rPr>
+        <w:t>)</w:t>
+      </w:r>
+      <w:r>
+        <w:rPr>
+          <w:rFonts w:asciiTheme="majorBidi" w:hAnsiTheme="majorBidi" w:cstheme="majorBidi"/>
+          <w:sz w:val="24"/>
+          <w:szCs w:val="24"/>
+        </w:rPr>
+        <w:t xml:space="preserve"> is a </w:t>
+      </w:r>
+      <w:r>
+        <w:rPr>
+          <w:rFonts w:asciiTheme="majorBidi" w:hAnsiTheme="majorBidi" w:cstheme="majorBidi"/>
+          <w:sz w:val="24"/>
+          <w:szCs w:val="24"/>
+        </w:rPr>
+        <w:t>16-pin</w:t>
+      </w:r>
+      <w:r>
+        <w:rPr>
+          <w:rFonts w:asciiTheme="majorBidi" w:hAnsiTheme="majorBidi" w:cstheme="majorBidi"/>
+          <w:sz w:val="24"/>
+          <w:szCs w:val="24"/>
+        </w:rPr>
+        <w:t xml:space="preserve"> device which has 8 data pins (D0</w:t>
       </w:r>
       <w:r>
         <w:rPr>
@@ -2999,71 +2724,7 @@
           <w:sz w:val="24"/>
           <w:szCs w:val="24"/>
         </w:rPr>
-        <w:t xml:space="preserve">LCD </w:t>
-      </w:r>
-      <w:r>
-        <w:rPr>
-          <w:rFonts w:asciiTheme="majorBidi" w:hAnsiTheme="majorBidi" w:cstheme="majorBidi"/>
-          <w:sz w:val="24"/>
-          <w:szCs w:val="24"/>
-        </w:rPr>
-        <w:t>(</w:t>
-      </w:r>
-      <w:r>
-        <w:rPr>
-          <w:rFonts w:asciiTheme="majorBidi" w:hAnsiTheme="majorBidi" w:cstheme="majorBidi"/>
-          <w:sz w:val="24"/>
-          <w:szCs w:val="24"/>
-        </w:rPr>
-        <w:t>16</w:t>
-      </w:r>
-      <w:r>
-        <w:rPr>
-          <w:rFonts w:asciiTheme="majorBidi" w:hAnsiTheme="majorBidi" w:cstheme="majorBidi"/>
-          <w:sz w:val="24"/>
-          <w:szCs w:val="24"/>
-        </w:rPr>
-        <w:t xml:space="preserve"> * </w:t>
-      </w:r>
-      <w:r>
-        <w:rPr>
-          <w:rFonts w:asciiTheme="majorBidi" w:hAnsiTheme="majorBidi" w:cstheme="majorBidi"/>
-          <w:sz w:val="24"/>
-          <w:szCs w:val="24"/>
-        </w:rPr>
-        <w:t>2</w:t>
-      </w:r>
-      <w:r>
-        <w:rPr>
-          <w:rFonts w:asciiTheme="majorBidi" w:hAnsiTheme="majorBidi" w:cstheme="majorBidi"/>
-          <w:sz w:val="24"/>
-          <w:szCs w:val="24"/>
-        </w:rPr>
-        <w:t>)</w:t>
-      </w:r>
-      <w:r>
-        <w:rPr>
-          <w:rFonts w:asciiTheme="majorBidi" w:hAnsiTheme="majorBidi" w:cstheme="majorBidi"/>
-          <w:sz w:val="24"/>
-          <w:szCs w:val="24"/>
-        </w:rPr>
-        <w:t xml:space="preserve"> is a </w:t>
-      </w:r>
-      <w:r>
-        <w:rPr>
-          <w:rFonts w:asciiTheme="majorBidi" w:hAnsiTheme="majorBidi" w:cstheme="majorBidi"/>
-          <w:sz w:val="24"/>
-          <w:szCs w:val="24"/>
-        </w:rPr>
-        <w:t>16-pin</w:t>
-      </w:r>
-      <w:r>
-        <w:rPr>
-          <w:rFonts w:asciiTheme="majorBidi" w:hAnsiTheme="majorBidi" w:cstheme="majorBidi"/>
-          <w:sz w:val="24"/>
-          <w:szCs w:val="24"/>
-        </w:rPr>
-        <w:t xml:space="preserve"> device which has 8 data pins (D0</w:t>
+        <w:t>-</w:t>
       </w:r>
       <w:r>
         <w:rPr>
@@ -3079,74 +2740,26 @@
           <w:sz w:val="24"/>
           <w:szCs w:val="24"/>
         </w:rPr>
-        <w:t>-</w:t>
-      </w:r>
-      <w:r>
-        <w:rPr>
-          <w:rFonts w:asciiTheme="majorBidi" w:hAnsiTheme="majorBidi" w:cstheme="majorBidi"/>
-          <w:sz w:val="24"/>
-          <w:szCs w:val="24"/>
-        </w:rPr>
-        <w:t xml:space="preserve"> </w:t>
-      </w:r>
-      <w:r>
-        <w:rPr>
-          <w:rFonts w:asciiTheme="majorBidi" w:hAnsiTheme="majorBidi" w:cstheme="majorBidi"/>
-          <w:sz w:val="24"/>
-          <w:szCs w:val="24"/>
-        </w:rPr>
-        <w:t>D7) and 3 control pins (RS, RW, EN). The</w:t>
-      </w:r>
-      <w:r>
-        <w:rPr>
-          <w:rFonts w:asciiTheme="majorBidi" w:hAnsiTheme="majorBidi" w:cstheme="majorBidi"/>
-          <w:sz w:val="24"/>
-          <w:szCs w:val="24"/>
-        </w:rPr>
-        <w:t xml:space="preserve"> </w:t>
-      </w:r>
-      <w:r>
-        <w:rPr>
-          <w:rFonts w:asciiTheme="majorBidi" w:hAnsiTheme="majorBidi" w:cstheme="majorBidi"/>
-          <w:sz w:val="24"/>
-          <w:szCs w:val="24"/>
-        </w:rPr>
-        <w:t>remaining 5 pins are for supply and backlight for the LCD.</w:t>
-      </w:r>
-    </w:p>
-    <w:p>
-      <w:pPr>
-        <w:spacing w:after="0" w:line="240" w:lineRule="auto"/>
-        <w:contextualSpacing/>
-        <w:rPr>
-          <w:rFonts w:asciiTheme="majorBidi" w:hAnsiTheme="majorBidi" w:cstheme="majorBidi"/>
-          <w:sz w:val="24"/>
-          <w:szCs w:val="24"/>
-        </w:rPr>
-      </w:pPr>
-      <w:r>
-        <w:rPr>
-          <w:rFonts w:asciiTheme="majorBidi" w:hAnsiTheme="majorBidi" w:cstheme="majorBidi"/>
-          <w:sz w:val="24"/>
-          <w:szCs w:val="24"/>
-        </w:rPr>
-        <w:t>The control pins help us configure the LCD in command mode or data mode. They also help configure read</w:t>
-      </w:r>
-      <w:r>
-        <w:rPr>
-          <w:rFonts w:asciiTheme="majorBidi" w:hAnsiTheme="majorBidi" w:cstheme="majorBidi"/>
-          <w:sz w:val="24"/>
-          <w:szCs w:val="24"/>
-        </w:rPr>
-        <w:t xml:space="preserve"> </w:t>
-      </w:r>
-      <w:r>
-        <w:rPr>
-          <w:rFonts w:asciiTheme="majorBidi" w:hAnsiTheme="majorBidi" w:cstheme="majorBidi"/>
-          <w:sz w:val="24"/>
-          <w:szCs w:val="24"/>
-        </w:rPr>
-        <w:t xml:space="preserve">mode or write mode </w:t>
+        <w:t>D7) and 3 control pins (RS, RW, EN). The remaining 5 pins are for supply and backlight for the LCD.</w:t>
+      </w:r>
+    </w:p>
+    <w:p>
+      <w:pPr>
+        <w:spacing w:after="0" w:line="240" w:lineRule="auto"/>
+        <w:contextualSpacing/>
+        <w:rPr>
+          <w:rFonts w:asciiTheme="majorBidi" w:hAnsiTheme="majorBidi" w:cstheme="majorBidi"/>
+          <w:sz w:val="24"/>
+          <w:szCs w:val="24"/>
+        </w:rPr>
+      </w:pPr>
+      <w:r>
+        <w:rPr>
+          <w:rFonts w:asciiTheme="majorBidi" w:hAnsiTheme="majorBidi" w:cstheme="majorBidi"/>
+          <w:sz w:val="24"/>
+          <w:szCs w:val="24"/>
+        </w:rPr>
+        <w:t xml:space="preserve">The control pins help us configure the LCD in command mode or data mode. They also help configure read mode or write mode </w:t>
       </w:r>
       <w:r>
         <w:rPr>
@@ -3181,39 +2794,7 @@
           <w:sz w:val="24"/>
           <w:szCs w:val="24"/>
         </w:rPr>
-        <w:t xml:space="preserve">LCD 16x2 can be used in 4-bit mode or 8-bit mode depending on the requirement of the application. </w:t>
-      </w:r>
-      <w:r>
-        <w:rPr>
-          <w:rFonts w:asciiTheme="majorBidi" w:hAnsiTheme="majorBidi" w:cstheme="majorBidi"/>
-          <w:sz w:val="24"/>
-          <w:szCs w:val="24"/>
-        </w:rPr>
-        <w:t>To</w:t>
-      </w:r>
-      <w:r>
-        <w:rPr>
-          <w:rFonts w:asciiTheme="majorBidi" w:hAnsiTheme="majorBidi" w:cstheme="majorBidi"/>
-          <w:sz w:val="24"/>
-          <w:szCs w:val="24"/>
-        </w:rPr>
-        <w:t xml:space="preserve"> use it, we need to send certain commands to the LCD in command mode and once the LCD is</w:t>
-      </w:r>
-      <w:r>
-        <w:rPr>
-          <w:rFonts w:asciiTheme="majorBidi" w:hAnsiTheme="majorBidi" w:cstheme="majorBidi"/>
-          <w:sz w:val="24"/>
-          <w:szCs w:val="24"/>
-        </w:rPr>
-        <w:t xml:space="preserve"> </w:t>
-      </w:r>
-      <w:r>
-        <w:rPr>
-          <w:rFonts w:asciiTheme="majorBidi" w:hAnsiTheme="majorBidi" w:cstheme="majorBidi"/>
-          <w:sz w:val="24"/>
-          <w:szCs w:val="24"/>
-        </w:rPr>
-        <w:t>configured according to our need, we can send the required data in data mode.</w:t>
+        <w:t>LCD 16x2 can be used in 4-bit mode or 8-bit mode depending on the requirement of the application. To use it, we need to send certain commands to the LCD in command mode and once the LCD is configured according to our need, we can send the required data in data mode.</w:t>
       </w:r>
     </w:p>
     <w:p>
@@ -3246,17 +2827,192 @@
           <w:bCs/>
           <w:color w:val="C00000"/>
         </w:rPr>
-        <w:t>LCD (</w:t>
-      </w:r>
-      <w:r>
+        <w:t>LCD (4-bit Mode)</w:t>
+      </w:r>
+    </w:p>
+    <w:p>
+      <w:pPr>
+        <w:numPr>
+          <w:ilvl w:val="0"/>
+          <w:numId w:val="18"/>
+        </w:numPr>
+        <w:spacing w:after="0" w:line="240" w:lineRule="auto"/>
+        <w:contextualSpacing/>
+        <w:rPr>
+          <w:rFonts w:asciiTheme="majorBidi" w:hAnsiTheme="majorBidi" w:cstheme="majorBidi"/>
+          <w:sz w:val="24"/>
+          <w:szCs w:val="24"/>
+        </w:rPr>
+      </w:pPr>
+      <w:r>
+        <w:rPr>
+          <w:rFonts w:asciiTheme="majorBidi" w:hAnsiTheme="majorBidi" w:cstheme="majorBidi"/>
+          <w:sz w:val="24"/>
+          <w:szCs w:val="24"/>
+        </w:rPr>
+        <w:t>In 4-bit mode, data/command is sent in a 4-bit (nibble) format.</w:t>
+      </w:r>
+    </w:p>
+    <w:p>
+      <w:pPr>
+        <w:numPr>
+          <w:ilvl w:val="0"/>
+          <w:numId w:val="18"/>
+        </w:numPr>
+        <w:spacing w:after="0" w:line="240" w:lineRule="auto"/>
+        <w:contextualSpacing/>
+        <w:rPr>
+          <w:rFonts w:asciiTheme="majorBidi" w:hAnsiTheme="majorBidi" w:cstheme="majorBidi"/>
+          <w:sz w:val="24"/>
+          <w:szCs w:val="24"/>
+        </w:rPr>
+      </w:pPr>
+      <w:r>
+        <w:rPr>
+          <w:rFonts w:asciiTheme="majorBidi" w:hAnsiTheme="majorBidi" w:cstheme="majorBidi"/>
+          <w:sz w:val="24"/>
+          <w:szCs w:val="24"/>
+        </w:rPr>
+        <w:t>To do this 1st send a Higher 4-bit and then send a lower 4-bit of data/command.</w:t>
+      </w:r>
+    </w:p>
+    <w:p>
+      <w:pPr>
+        <w:numPr>
+          <w:ilvl w:val="0"/>
+          <w:numId w:val="18"/>
+        </w:numPr>
+        <w:spacing w:after="0" w:line="240" w:lineRule="auto"/>
+        <w:contextualSpacing/>
+        <w:rPr>
+          <w:rFonts w:asciiTheme="majorBidi" w:hAnsiTheme="majorBidi" w:cstheme="majorBidi"/>
+          <w:sz w:val="24"/>
+          <w:szCs w:val="24"/>
+        </w:rPr>
+      </w:pPr>
+      <w:r>
+        <w:rPr>
+          <w:rFonts w:asciiTheme="majorBidi" w:hAnsiTheme="majorBidi" w:cstheme="majorBidi"/>
+          <w:sz w:val="24"/>
+          <w:szCs w:val="24"/>
+        </w:rPr>
+        <w:t xml:space="preserve">Only 4 data (D4 - D7) pins of </w:t>
+      </w:r>
+      <w:r>
+        <w:rPr>
+          <w:rFonts w:asciiTheme="majorBidi" w:hAnsiTheme="majorBidi" w:cstheme="majorBidi"/>
+          <w:sz w:val="24"/>
+          <w:szCs w:val="24"/>
+        </w:rPr>
+        <w:t>(</w:t>
+      </w:r>
+      <w:r>
+        <w:rPr>
+          <w:rFonts w:asciiTheme="majorBidi" w:hAnsiTheme="majorBidi" w:cstheme="majorBidi"/>
+          <w:sz w:val="24"/>
+          <w:szCs w:val="24"/>
+        </w:rPr>
+        <w:t>16</w:t>
+      </w:r>
+      <w:r>
+        <w:rPr>
+          <w:rFonts w:asciiTheme="majorBidi" w:hAnsiTheme="majorBidi" w:cstheme="majorBidi"/>
+          <w:sz w:val="24"/>
+          <w:szCs w:val="24"/>
+        </w:rPr>
+        <w:t xml:space="preserve"> * </w:t>
+      </w:r>
+      <w:r>
+        <w:rPr>
+          <w:rFonts w:asciiTheme="majorBidi" w:hAnsiTheme="majorBidi" w:cstheme="majorBidi"/>
+          <w:sz w:val="24"/>
+          <w:szCs w:val="24"/>
+        </w:rPr>
+        <w:t>2</w:t>
+      </w:r>
+      <w:r>
+        <w:rPr>
+          <w:rFonts w:asciiTheme="majorBidi" w:hAnsiTheme="majorBidi" w:cstheme="majorBidi"/>
+          <w:sz w:val="24"/>
+          <w:szCs w:val="24"/>
+        </w:rPr>
+        <w:t>)</w:t>
+      </w:r>
+      <w:r>
+        <w:rPr>
+          <w:rFonts w:asciiTheme="majorBidi" w:hAnsiTheme="majorBidi" w:cstheme="majorBidi"/>
+          <w:sz w:val="24"/>
+          <w:szCs w:val="24"/>
+        </w:rPr>
+        <w:t xml:space="preserve"> of LCD are connected to the microcontroller and other control pins RS (Register </w:t>
+      </w:r>
+      <w:r>
+        <w:rPr>
+          <w:rFonts w:asciiTheme="majorBidi" w:hAnsiTheme="majorBidi" w:cstheme="majorBidi"/>
+          <w:sz w:val="24"/>
+          <w:szCs w:val="24"/>
+        </w:rPr>
+        <w:t>S</w:t>
+      </w:r>
+      <w:r>
+        <w:rPr>
+          <w:rFonts w:asciiTheme="majorBidi" w:hAnsiTheme="majorBidi" w:cstheme="majorBidi"/>
+          <w:sz w:val="24"/>
+          <w:szCs w:val="24"/>
+        </w:rPr>
+        <w:t>elect), RW (Read/</w:t>
+      </w:r>
+      <w:r>
+        <w:rPr>
+          <w:rFonts w:asciiTheme="majorBidi" w:hAnsiTheme="majorBidi" w:cstheme="majorBidi"/>
+          <w:sz w:val="24"/>
+          <w:szCs w:val="24"/>
+        </w:rPr>
+        <w:t>W</w:t>
+      </w:r>
+      <w:r>
+        <w:rPr>
+          <w:rFonts w:asciiTheme="majorBidi" w:hAnsiTheme="majorBidi" w:cstheme="majorBidi"/>
+          <w:sz w:val="24"/>
+          <w:szCs w:val="24"/>
+        </w:rPr>
+        <w:t>rite), E (Enable) is connected to other GPIO Pins of the controller.</w:t>
+      </w:r>
+    </w:p>
+    <w:p>
+      <w:pPr>
+        <w:spacing w:after="0" w:line="240" w:lineRule="auto"/>
+        <w:contextualSpacing/>
+        <w:rPr>
+          <w:rFonts w:asciiTheme="majorBidi" w:hAnsiTheme="majorBidi" w:cstheme="majorBidi"/>
+          <w:sz w:val="24"/>
+          <w:szCs w:val="24"/>
+        </w:rPr>
+      </w:pPr>
+    </w:p>
+    <w:p>
+      <w:pPr>
+        <w:spacing w:after="0" w:line="240" w:lineRule="auto"/>
+        <w:contextualSpacing/>
+        <w:rPr>
+          <w:rFonts w:asciiTheme="majorBidi" w:hAnsiTheme="majorBidi" w:cstheme="majorBidi"/>
+          <w:sz w:val="24"/>
+          <w:szCs w:val="24"/>
+        </w:rPr>
+      </w:pPr>
+    </w:p>
+    <w:p>
+      <w:pPr>
+        <w:pStyle w:val="Heading2"/>
+        <w:spacing w:before="0" w:line="240" w:lineRule="auto"/>
+        <w:contextualSpacing/>
         <w:rPr>
           <w:rFonts w:asciiTheme="majorBidi" w:hAnsiTheme="majorBidi"/>
           <w:b/>
           <w:bCs/>
           <w:color w:val="C00000"/>
         </w:rPr>
-        <w:t>4-bit Mode</w:t>
-      </w:r>
+      </w:pPr>
       <w:r>
         <w:rPr>
           <w:rFonts w:asciiTheme="majorBidi" w:hAnsiTheme="majorBidi"/>
@@ -3264,179 +3020,110 @@
           <w:bCs/>
           <w:color w:val="C00000"/>
         </w:rPr>
-        <w:t>)</w:t>
-      </w:r>
-    </w:p>
-    <w:p>
-      <w:pPr>
-        <w:numPr>
-          <w:ilvl w:val="0"/>
-          <w:numId w:val="18"/>
-        </w:numPr>
-        <w:spacing w:after="0" w:line="240" w:lineRule="auto"/>
-        <w:contextualSpacing/>
-        <w:rPr>
-          <w:rFonts w:asciiTheme="majorBidi" w:hAnsiTheme="majorBidi" w:cstheme="majorBidi"/>
-          <w:sz w:val="24"/>
-          <w:szCs w:val="24"/>
-        </w:rPr>
-      </w:pPr>
-      <w:r>
-        <w:rPr>
-          <w:rFonts w:asciiTheme="majorBidi" w:hAnsiTheme="majorBidi" w:cstheme="majorBidi"/>
-          <w:sz w:val="24"/>
-          <w:szCs w:val="24"/>
-        </w:rPr>
-        <w:t>In 4-bit mode, data/command is sent in a 4-bit (nibble) format.</w:t>
-      </w:r>
-    </w:p>
-    <w:p>
-      <w:pPr>
-        <w:numPr>
-          <w:ilvl w:val="0"/>
-          <w:numId w:val="18"/>
-        </w:numPr>
-        <w:spacing w:after="0" w:line="240" w:lineRule="auto"/>
-        <w:contextualSpacing/>
-        <w:rPr>
-          <w:rFonts w:asciiTheme="majorBidi" w:hAnsiTheme="majorBidi" w:cstheme="majorBidi"/>
-          <w:sz w:val="24"/>
-          <w:szCs w:val="24"/>
-        </w:rPr>
-      </w:pPr>
-      <w:r>
-        <w:rPr>
-          <w:rFonts w:asciiTheme="majorBidi" w:hAnsiTheme="majorBidi" w:cstheme="majorBidi"/>
-          <w:sz w:val="24"/>
-          <w:szCs w:val="24"/>
-        </w:rPr>
-        <w:t>To do this 1st send a Higher 4-bit and then send a lower 4-bit of data/command.</w:t>
-      </w:r>
-    </w:p>
-    <w:p>
-      <w:pPr>
-        <w:numPr>
-          <w:ilvl w:val="0"/>
-          <w:numId w:val="18"/>
-        </w:numPr>
-        <w:spacing w:after="0" w:line="240" w:lineRule="auto"/>
-        <w:contextualSpacing/>
-        <w:rPr>
-          <w:rFonts w:asciiTheme="majorBidi" w:hAnsiTheme="majorBidi" w:cstheme="majorBidi"/>
-          <w:sz w:val="24"/>
-          <w:szCs w:val="24"/>
-        </w:rPr>
-      </w:pPr>
-      <w:r>
-        <w:rPr>
-          <w:rFonts w:asciiTheme="majorBidi" w:hAnsiTheme="majorBidi" w:cstheme="majorBidi"/>
-          <w:sz w:val="24"/>
-          <w:szCs w:val="24"/>
-        </w:rPr>
-        <w:t xml:space="preserve">Only 4 data (D4 - D7) pins of </w:t>
-      </w:r>
-      <w:r>
-        <w:rPr>
-          <w:rFonts w:asciiTheme="majorBidi" w:hAnsiTheme="majorBidi" w:cstheme="majorBidi"/>
-          <w:sz w:val="24"/>
-          <w:szCs w:val="24"/>
-        </w:rPr>
-        <w:t>(</w:t>
-      </w:r>
-      <w:r>
-        <w:rPr>
-          <w:rFonts w:asciiTheme="majorBidi" w:hAnsiTheme="majorBidi" w:cstheme="majorBidi"/>
-          <w:sz w:val="24"/>
-          <w:szCs w:val="24"/>
-        </w:rPr>
-        <w:t>16</w:t>
-      </w:r>
-      <w:r>
-        <w:rPr>
-          <w:rFonts w:asciiTheme="majorBidi" w:hAnsiTheme="majorBidi" w:cstheme="majorBidi"/>
-          <w:sz w:val="24"/>
-          <w:szCs w:val="24"/>
-        </w:rPr>
-        <w:t xml:space="preserve"> * </w:t>
-      </w:r>
-      <w:r>
-        <w:rPr>
-          <w:rFonts w:asciiTheme="majorBidi" w:hAnsiTheme="majorBidi" w:cstheme="majorBidi"/>
-          <w:sz w:val="24"/>
-          <w:szCs w:val="24"/>
-        </w:rPr>
-        <w:t>2</w:t>
-      </w:r>
-      <w:r>
-        <w:rPr>
-          <w:rFonts w:asciiTheme="majorBidi" w:hAnsiTheme="majorBidi" w:cstheme="majorBidi"/>
-          <w:sz w:val="24"/>
-          <w:szCs w:val="24"/>
-        </w:rPr>
-        <w:t>)</w:t>
-      </w:r>
-      <w:r>
-        <w:rPr>
-          <w:rFonts w:asciiTheme="majorBidi" w:hAnsiTheme="majorBidi" w:cstheme="majorBidi"/>
-          <w:sz w:val="24"/>
-          <w:szCs w:val="24"/>
-        </w:rPr>
-        <w:t xml:space="preserve"> of LCD are connected to the microcontroller and other control pins RS (Register </w:t>
-      </w:r>
-      <w:r>
-        <w:rPr>
-          <w:rFonts w:asciiTheme="majorBidi" w:hAnsiTheme="majorBidi" w:cstheme="majorBidi"/>
-          <w:sz w:val="24"/>
-          <w:szCs w:val="24"/>
-        </w:rPr>
-        <w:t>S</w:t>
-      </w:r>
-      <w:r>
-        <w:rPr>
-          <w:rFonts w:asciiTheme="majorBidi" w:hAnsiTheme="majorBidi" w:cstheme="majorBidi"/>
-          <w:sz w:val="24"/>
-          <w:szCs w:val="24"/>
-        </w:rPr>
-        <w:t>elect), RW (Read/</w:t>
-      </w:r>
-      <w:r>
-        <w:rPr>
-          <w:rFonts w:asciiTheme="majorBidi" w:hAnsiTheme="majorBidi" w:cstheme="majorBidi"/>
-          <w:sz w:val="24"/>
-          <w:szCs w:val="24"/>
-        </w:rPr>
-        <w:t>W</w:t>
-      </w:r>
-      <w:r>
-        <w:rPr>
-          <w:rFonts w:asciiTheme="majorBidi" w:hAnsiTheme="majorBidi" w:cstheme="majorBidi"/>
-          <w:sz w:val="24"/>
-          <w:szCs w:val="24"/>
-        </w:rPr>
-        <w:t>rite), E (Enable) is connected to other GPIO Pins of the controller.</w:t>
-      </w:r>
-    </w:p>
-    <w:p>
-      <w:pPr>
-        <w:spacing w:after="0" w:line="240" w:lineRule="auto"/>
-        <w:contextualSpacing/>
-        <w:rPr>
-          <w:rFonts w:asciiTheme="majorBidi" w:hAnsiTheme="majorBidi" w:cstheme="majorBidi"/>
-          <w:sz w:val="24"/>
-          <w:szCs w:val="24"/>
-        </w:rPr>
-      </w:pPr>
-    </w:p>
-    <w:p>
-      <w:pPr>
-        <w:spacing w:after="0" w:line="240" w:lineRule="auto"/>
-        <w:contextualSpacing/>
-        <w:rPr>
-          <w:rFonts w:asciiTheme="majorBidi" w:hAnsiTheme="majorBidi" w:cstheme="majorBidi"/>
-          <w:sz w:val="24"/>
-          <w:szCs w:val="24"/>
-        </w:rPr>
-      </w:pPr>
+        <w:t>Interface of LCD with ATmega32</w:t>
+      </w:r>
+    </w:p>
+    <w:p>
+      <w:pPr>
+        <w:spacing w:after="0" w:line="240" w:lineRule="auto"/>
+        <w:contextualSpacing/>
+        <w:rPr>
+          <w:rFonts w:asciiTheme="majorBidi" w:hAnsiTheme="majorBidi" w:cstheme="majorBidi"/>
+          <w:sz w:val="24"/>
+          <w:szCs w:val="24"/>
+        </w:rPr>
+      </w:pPr>
+    </w:p>
+    <w:p>
+      <w:pPr>
+        <w:spacing w:after="0" w:line="240" w:lineRule="auto"/>
+        <w:contextualSpacing/>
+        <w:rPr>
+          <w:rFonts w:asciiTheme="majorBidi" w:hAnsiTheme="majorBidi" w:cstheme="majorBidi"/>
+          <w:sz w:val="24"/>
+          <w:szCs w:val="24"/>
+        </w:rPr>
+      </w:pPr>
+    </w:p>
+    <w:p>
+      <w:pPr>
+        <w:spacing w:after="0" w:line="240" w:lineRule="auto"/>
+        <w:contextualSpacing/>
+        <w:rPr>
+          <w:rFonts w:asciiTheme="majorBidi" w:hAnsiTheme="majorBidi" w:cstheme="majorBidi"/>
+          <w:sz w:val="24"/>
+          <w:szCs w:val="24"/>
+        </w:rPr>
+      </w:pPr>
+    </w:p>
+    <w:p>
+      <w:pPr>
+        <w:spacing w:after="0" w:line="240" w:lineRule="auto"/>
+        <w:contextualSpacing/>
+        <w:rPr>
+          <w:rFonts w:asciiTheme="majorBidi" w:hAnsiTheme="majorBidi" w:cstheme="majorBidi"/>
+          <w:sz w:val="24"/>
+          <w:szCs w:val="24"/>
+        </w:rPr>
+      </w:pPr>
+    </w:p>
+    <w:p>
+      <w:pPr>
+        <w:pStyle w:val="Heading1"/>
+        <w:spacing w:before="0" w:line="240" w:lineRule="auto"/>
+        <w:contextualSpacing/>
+        <w:rPr>
+          <w:rFonts w:asciiTheme="majorBidi" w:hAnsiTheme="majorBidi"/>
+          <w:b/>
+          <w:bCs/>
+          <w:color w:val="002060"/>
+        </w:rPr>
+      </w:pPr>
+      <w:r>
+        <w:rPr>
+          <w:rFonts w:asciiTheme="majorBidi" w:hAnsiTheme="majorBidi"/>
+          <w:b/>
+          <w:bCs/>
+          <w:color w:val="002060"/>
+        </w:rPr>
+        <w:t xml:space="preserve">TC72 SPI to </w:t>
+      </w:r>
+      <w:r>
+        <w:rPr>
+          <w:rFonts w:asciiTheme="majorBidi" w:hAnsiTheme="majorBidi"/>
+          <w:b/>
+          <w:bCs/>
+          <w:color w:val="002060"/>
+        </w:rPr>
+        <w:t>T</w:t>
+      </w:r>
+      <w:r>
+        <w:rPr>
+          <w:rFonts w:asciiTheme="majorBidi" w:hAnsiTheme="majorBidi"/>
+          <w:b/>
+          <w:bCs/>
+          <w:color w:val="002060"/>
+        </w:rPr>
+        <w:t xml:space="preserve">emperature </w:t>
+      </w:r>
+      <w:r>
+        <w:rPr>
+          <w:rFonts w:asciiTheme="majorBidi" w:hAnsiTheme="majorBidi"/>
+          <w:b/>
+          <w:bCs/>
+          <w:color w:val="002060"/>
+        </w:rPr>
+        <w:t>C</w:t>
+      </w:r>
+      <w:r>
+        <w:rPr>
+          <w:rFonts w:asciiTheme="majorBidi" w:hAnsiTheme="majorBidi"/>
+          <w:b/>
+          <w:bCs/>
+          <w:color w:val="002060"/>
+        </w:rPr>
+        <w:t>onvertor</w:t>
+      </w:r>
     </w:p>
     <w:p>
       <w:pPr>
@@ -3457,359 +3144,6 @@
           <w:bCs/>
           <w:color w:val="C00000"/>
         </w:rPr>
-        <w:t xml:space="preserve">Interface of LCD with </w:t>
-      </w:r>
-      <w:r>
-        <w:rPr>
-          <w:rFonts w:asciiTheme="majorBidi" w:hAnsiTheme="majorBidi"/>
-          <w:b/>
-          <w:bCs/>
-          <w:color w:val="C00000"/>
-        </w:rPr>
-        <w:t>AT</w:t>
-      </w:r>
-      <w:r>
-        <w:rPr>
-          <w:rFonts w:asciiTheme="majorBidi" w:hAnsiTheme="majorBidi"/>
-          <w:b/>
-          <w:bCs/>
-          <w:color w:val="C00000"/>
-        </w:rPr>
-        <w:t>m</w:t>
-      </w:r>
-      <w:r>
-        <w:rPr>
-          <w:rFonts w:asciiTheme="majorBidi" w:hAnsiTheme="majorBidi"/>
-          <w:b/>
-          <w:bCs/>
-          <w:color w:val="C00000"/>
-        </w:rPr>
-        <w:t>ega32</w:t>
-      </w:r>
-    </w:p>
-    <w:p>
-      <w:pPr>
-        <w:spacing w:after="0" w:line="240" w:lineRule="auto"/>
-        <w:contextualSpacing/>
-        <w:rPr>
-          <w:rFonts w:asciiTheme="majorBidi" w:hAnsiTheme="majorBidi" w:cstheme="majorBidi"/>
-          <w:sz w:val="24"/>
-          <w:szCs w:val="24"/>
-        </w:rPr>
-      </w:pPr>
-    </w:p>
-    <w:p>
-      <w:pPr>
-        <w:spacing w:after="0" w:line="240" w:lineRule="auto"/>
-        <w:contextualSpacing/>
-        <w:rPr>
-          <w:rFonts w:asciiTheme="majorBidi" w:hAnsiTheme="majorBidi" w:cstheme="majorBidi"/>
-          <w:sz w:val="24"/>
-          <w:szCs w:val="24"/>
-        </w:rPr>
-      </w:pPr>
-    </w:p>
-    <w:p>
-      <w:pPr>
-        <w:spacing w:after="0" w:line="240" w:lineRule="auto"/>
-        <w:contextualSpacing/>
-        <w:rPr>
-          <w:rFonts w:asciiTheme="majorBidi" w:hAnsiTheme="majorBidi" w:cstheme="majorBidi"/>
-          <w:sz w:val="24"/>
-          <w:szCs w:val="24"/>
-        </w:rPr>
-      </w:pPr>
-    </w:p>
-    <w:p>
-      <w:pPr>
-        <w:pStyle w:val="Heading2"/>
-        <w:spacing w:before="0" w:line="240" w:lineRule="auto"/>
-        <w:contextualSpacing/>
-        <w:rPr>
-          <w:rFonts w:asciiTheme="majorBidi" w:hAnsiTheme="majorBidi"/>
-          <w:b/>
-          <w:bCs/>
-          <w:color w:val="C00000"/>
-        </w:rPr>
-      </w:pPr>
-      <w:r>
-        <w:rPr>
-          <w:rFonts w:asciiTheme="majorBidi" w:hAnsiTheme="majorBidi"/>
-          <w:b/>
-          <w:bCs/>
-          <w:color w:val="C00000"/>
-        </w:rPr>
-        <w:t>In-Code Files</w:t>
-      </w:r>
-    </w:p>
-    <w:p>
-      <w:pPr>
-        <w:pStyle w:val="ListParagraph"/>
-        <w:numPr>
-          <w:ilvl w:val="0"/>
-          <w:numId w:val="17"/>
-        </w:numPr>
-        <w:tabs>
-          <w:tab w:val="left" w:pos="1164"/>
-        </w:tabs>
-        <w:spacing w:after="0" w:line="240" w:lineRule="auto"/>
-        <w:rPr>
-          <w:rFonts w:asciiTheme="majorBidi" w:hAnsiTheme="majorBidi" w:cstheme="majorBidi"/>
-          <w:sz w:val="28"/>
-          <w:szCs w:val="28"/>
-        </w:rPr>
-      </w:pPr>
-      <w:hyperlink r:id="rId13" w:history="1">
-        <w:proofErr w:type="spellStart"/>
-        <w:r>
-          <w:rPr>
-            <w:rStyle w:val="Hyperlink"/>
-            <w:rFonts w:asciiTheme="majorBidi" w:hAnsiTheme="majorBidi" w:cstheme="majorBidi"/>
-            <w:sz w:val="28"/>
-            <w:szCs w:val="28"/>
-          </w:rPr>
-          <w:t>LCD_config.h</w:t>
-        </w:r>
-        <w:proofErr w:type="spellEnd"/>
-      </w:hyperlink>
-    </w:p>
-    <w:p>
-      <w:pPr>
-        <w:pStyle w:val="ListParagraph"/>
-        <w:numPr>
-          <w:ilvl w:val="0"/>
-          <w:numId w:val="17"/>
-        </w:numPr>
-        <w:tabs>
-          <w:tab w:val="left" w:pos="1164"/>
-        </w:tabs>
-        <w:spacing w:after="0" w:line="240" w:lineRule="auto"/>
-        <w:rPr>
-          <w:rFonts w:asciiTheme="majorBidi" w:hAnsiTheme="majorBidi" w:cstheme="majorBidi"/>
-          <w:sz w:val="28"/>
-          <w:szCs w:val="28"/>
-        </w:rPr>
-      </w:pPr>
-      <w:hyperlink r:id="rId14" w:history="1">
-        <w:proofErr w:type="spellStart"/>
-        <w:r>
-          <w:rPr>
-            <w:rStyle w:val="Hyperlink"/>
-            <w:rFonts w:asciiTheme="majorBidi" w:hAnsiTheme="majorBidi" w:cstheme="majorBidi"/>
-            <w:sz w:val="28"/>
-            <w:szCs w:val="28"/>
-          </w:rPr>
-          <w:t>LCD.h</w:t>
-        </w:r>
-        <w:proofErr w:type="spellEnd"/>
-      </w:hyperlink>
-    </w:p>
-    <w:p>
-      <w:pPr>
-        <w:pStyle w:val="ListParagraph"/>
-        <w:numPr>
-          <w:ilvl w:val="0"/>
-          <w:numId w:val="17"/>
-        </w:numPr>
-        <w:tabs>
-          <w:tab w:val="left" w:pos="1164"/>
-        </w:tabs>
-        <w:spacing w:after="0" w:line="240" w:lineRule="auto"/>
-        <w:rPr>
-          <w:rFonts w:asciiTheme="majorBidi" w:hAnsiTheme="majorBidi" w:cstheme="majorBidi"/>
-          <w:sz w:val="28"/>
-          <w:szCs w:val="28"/>
-        </w:rPr>
-      </w:pPr>
-      <w:hyperlink r:id="rId15" w:history="1">
-        <w:proofErr w:type="spellStart"/>
-        <w:r>
-          <w:rPr>
-            <w:rStyle w:val="Hyperlink"/>
-            <w:rFonts w:asciiTheme="majorBidi" w:hAnsiTheme="majorBidi" w:cstheme="majorBidi"/>
-            <w:sz w:val="28"/>
-            <w:szCs w:val="28"/>
-          </w:rPr>
-          <w:t>LCD.c</w:t>
-        </w:r>
-        <w:proofErr w:type="spellEnd"/>
-      </w:hyperlink>
-    </w:p>
-    <w:p>
-      <w:pPr>
-        <w:spacing w:after="0" w:line="240" w:lineRule="auto"/>
-        <w:contextualSpacing/>
-        <w:rPr>
-          <w:rFonts w:asciiTheme="majorBidi" w:hAnsiTheme="majorBidi" w:cstheme="majorBidi"/>
-          <w:sz w:val="24"/>
-          <w:szCs w:val="24"/>
-        </w:rPr>
-      </w:pPr>
-    </w:p>
-    <w:p>
-      <w:pPr>
-        <w:spacing w:after="0" w:line="240" w:lineRule="auto"/>
-        <w:contextualSpacing/>
-        <w:rPr>
-          <w:rFonts w:asciiTheme="majorBidi" w:hAnsiTheme="majorBidi" w:cstheme="majorBidi"/>
-          <w:sz w:val="24"/>
-          <w:szCs w:val="24"/>
-        </w:rPr>
-      </w:pPr>
-      <w:r>
-        <w:rPr>
-          <w:rFonts w:asciiTheme="majorBidi" w:hAnsiTheme="majorBidi" w:cstheme="majorBidi"/>
-          <w:b/>
-          <w:bCs/>
-          <w:sz w:val="24"/>
-          <w:szCs w:val="24"/>
-        </w:rPr>
-        <w:t>Source:</w:t>
-      </w:r>
-      <w:r>
-        <w:rPr>
-          <w:rFonts w:asciiTheme="majorBidi" w:hAnsiTheme="majorBidi" w:cstheme="majorBidi"/>
-          <w:sz w:val="24"/>
-          <w:szCs w:val="24"/>
-        </w:rPr>
-        <w:t xml:space="preserve"> </w:t>
-      </w:r>
-      <w:hyperlink r:id="rId16" w:history="1">
-        <w:r>
-          <w:rPr>
-            <w:rStyle w:val="Hyperlink"/>
-            <w:rFonts w:asciiTheme="majorBidi" w:hAnsiTheme="majorBidi" w:cstheme="majorBidi"/>
-            <w:sz w:val="24"/>
-            <w:szCs w:val="24"/>
-          </w:rPr>
-          <w:t>Interfacing LCD (16</w:t>
-        </w:r>
-        <w:r>
-          <w:rPr>
-            <w:rStyle w:val="Hyperlink"/>
-            <w:rFonts w:asciiTheme="majorBidi" w:hAnsiTheme="majorBidi" w:cstheme="majorBidi"/>
-            <w:sz w:val="24"/>
-            <w:szCs w:val="24"/>
-          </w:rPr>
-          <w:t xml:space="preserve"> </w:t>
-        </w:r>
-        <w:r>
-          <w:rPr>
-            <w:rStyle w:val="Hyperlink"/>
-            <w:rFonts w:asciiTheme="majorBidi" w:hAnsiTheme="majorBidi" w:cstheme="majorBidi"/>
-            <w:sz w:val="24"/>
-            <w:szCs w:val="24"/>
-          </w:rPr>
-          <w:t>*</w:t>
-        </w:r>
-        <w:r>
-          <w:rPr>
-            <w:rStyle w:val="Hyperlink"/>
-            <w:rFonts w:asciiTheme="majorBidi" w:hAnsiTheme="majorBidi" w:cstheme="majorBidi"/>
-            <w:sz w:val="24"/>
-            <w:szCs w:val="24"/>
-          </w:rPr>
-          <w:t xml:space="preserve"> </w:t>
-        </w:r>
-        <w:r>
-          <w:rPr>
-            <w:rStyle w:val="Hyperlink"/>
-            <w:rFonts w:asciiTheme="majorBidi" w:hAnsiTheme="majorBidi" w:cstheme="majorBidi"/>
-            <w:sz w:val="24"/>
-            <w:szCs w:val="24"/>
-          </w:rPr>
-          <w:t>2)</w:t>
-        </w:r>
-      </w:hyperlink>
-    </w:p>
-    <w:p>
-      <w:pPr>
-        <w:spacing w:after="0" w:line="240" w:lineRule="auto"/>
-        <w:contextualSpacing/>
-        <w:rPr>
-          <w:rFonts w:asciiTheme="majorBidi" w:hAnsiTheme="majorBidi" w:cstheme="majorBidi"/>
-          <w:sz w:val="24"/>
-          <w:szCs w:val="24"/>
-        </w:rPr>
-      </w:pPr>
-    </w:p>
-    <w:p>
-      <w:pPr>
-        <w:pStyle w:val="Heading1"/>
-        <w:spacing w:before="0" w:line="240" w:lineRule="auto"/>
-        <w:contextualSpacing/>
-        <w:rPr>
-          <w:rFonts w:asciiTheme="majorBidi" w:hAnsiTheme="majorBidi"/>
-          <w:b/>
-          <w:bCs/>
-          <w:color w:val="002060"/>
-        </w:rPr>
-      </w:pPr>
-      <w:r>
-        <w:rPr>
-          <w:rFonts w:asciiTheme="majorBidi" w:hAnsiTheme="majorBidi"/>
-          <w:b/>
-          <w:bCs/>
-          <w:color w:val="002060"/>
-        </w:rPr>
-        <w:t xml:space="preserve">TC72 SPI to </w:t>
-      </w:r>
-      <w:r>
-        <w:rPr>
-          <w:rFonts w:asciiTheme="majorBidi" w:hAnsiTheme="majorBidi"/>
-          <w:b/>
-          <w:bCs/>
-          <w:color w:val="002060"/>
-        </w:rPr>
-        <w:t>T</w:t>
-      </w:r>
-      <w:r>
-        <w:rPr>
-          <w:rFonts w:asciiTheme="majorBidi" w:hAnsiTheme="majorBidi"/>
-          <w:b/>
-          <w:bCs/>
-          <w:color w:val="002060"/>
-        </w:rPr>
-        <w:t xml:space="preserve">emperature </w:t>
-      </w:r>
-      <w:r>
-        <w:rPr>
-          <w:rFonts w:asciiTheme="majorBidi" w:hAnsiTheme="majorBidi"/>
-          <w:b/>
-          <w:bCs/>
-          <w:color w:val="002060"/>
-        </w:rPr>
-        <w:t>C</w:t>
-      </w:r>
-      <w:r>
-        <w:rPr>
-          <w:rFonts w:asciiTheme="majorBidi" w:hAnsiTheme="majorBidi"/>
-          <w:b/>
-          <w:bCs/>
-          <w:color w:val="002060"/>
-        </w:rPr>
-        <w:t>onvertor</w:t>
-      </w:r>
-    </w:p>
-    <w:p>
-      <w:pPr>
-        <w:pStyle w:val="Heading2"/>
-        <w:spacing w:before="0" w:line="240" w:lineRule="auto"/>
-        <w:contextualSpacing/>
-        <w:rPr>
-          <w:rFonts w:asciiTheme="majorBidi" w:hAnsiTheme="majorBidi"/>
-          <w:b/>
-          <w:bCs/>
-          <w:color w:val="C00000"/>
-        </w:rPr>
-      </w:pPr>
-      <w:r>
-        <w:rPr>
-          <w:rFonts w:asciiTheme="majorBidi" w:hAnsiTheme="majorBidi"/>
-          <w:b/>
-          <w:bCs/>
-          <w:color w:val="C00000"/>
-        </w:rPr>
         <w:t>SPI Communication</w:t>
       </w:r>
     </w:p>
@@ -3827,6 +3161,7 @@
       </w:pPr>
       <w:r>
         <w:rPr>
+          <w:rFonts w:asciiTheme="majorBidi" w:hAnsiTheme="majorBidi" w:cstheme="majorBidi"/>
           <w:noProof/>
         </w:rPr>
         <w:drawing>
@@ -3861,7 +3196,7 @@
                     <pic:cNvPicPr/>
                   </pic:nvPicPr>
                   <pic:blipFill>
-                    <a:blip r:embed="rId17">
+                    <a:blip r:embed="rId10">
                       <a:extLst>
                         <a:ext uri="{28A0092B-C50C-407E-A947-70E740481C1C}">
                           <a14:useLocalDpi xmlns:a14="http://schemas.microsoft.com/office/drawing/2010/main" val="0"/>
@@ -3921,26 +3256,11 @@
           <w:sz w:val="24"/>
           <w:szCs w:val="24"/>
         </w:rPr>
-        <w:t>SDI (</w:t>
-      </w:r>
-      <w:r>
-        <w:rPr>
-          <w:rFonts w:asciiTheme="majorBidi" w:hAnsiTheme="majorBidi" w:cstheme="majorBidi"/>
-          <w:sz w:val="24"/>
-          <w:szCs w:val="24"/>
-        </w:rPr>
-        <w:t>S</w:t>
-      </w:r>
-      <w:r>
-        <w:rPr>
-          <w:rFonts w:asciiTheme="majorBidi" w:hAnsiTheme="majorBidi" w:cstheme="majorBidi"/>
-          <w:sz w:val="24"/>
-          <w:szCs w:val="24"/>
-        </w:rPr>
-        <w:t>erial Data Input)</w:t>
-      </w:r>
-      <w:r>
-        <w:rPr>
+        <w:t>SDI (Serial Data Input)</w:t>
+      </w:r>
+      <w:r>
+        <w:rPr>
+          <w:rFonts w:asciiTheme="majorBidi" w:hAnsiTheme="majorBidi" w:cstheme="majorBidi"/>
           <w:noProof/>
         </w:rPr>
         <w:t xml:space="preserve"> </w:t>
@@ -3966,23 +3286,7 @@
           <w:sz w:val="24"/>
           <w:szCs w:val="24"/>
         </w:rPr>
-        <w:t xml:space="preserve">SDO (Serial Data </w:t>
-      </w:r>
-      <w:r>
-        <w:rPr>
-          <w:rFonts w:asciiTheme="majorBidi" w:hAnsiTheme="majorBidi" w:cstheme="majorBidi"/>
-          <w:sz w:val="24"/>
-          <w:szCs w:val="24"/>
-        </w:rPr>
-        <w:t>O</w:t>
-      </w:r>
-      <w:r>
-        <w:rPr>
-          <w:rFonts w:asciiTheme="majorBidi" w:hAnsiTheme="majorBidi" w:cstheme="majorBidi"/>
-          <w:sz w:val="24"/>
-          <w:szCs w:val="24"/>
-        </w:rPr>
-        <w:t>utput)</w:t>
+        <w:t>SDO (Serial Data Output)</w:t>
       </w:r>
     </w:p>
     <w:p>
@@ -4050,25 +3354,7 @@
           <w:bCs/>
           <w:color w:val="C00000"/>
         </w:rPr>
-        <w:t>AT</w:t>
-      </w:r>
-      <w:r>
-        <w:rPr>
-          <w:rFonts w:asciiTheme="majorBidi" w:hAnsiTheme="majorBidi"/>
-          <w:b/>
-          <w:bCs/>
-          <w:color w:val="C00000"/>
-        </w:rPr>
-        <w:t>m</w:t>
-      </w:r>
-      <w:r>
-        <w:rPr>
-          <w:rFonts w:asciiTheme="majorBidi" w:hAnsiTheme="majorBidi"/>
-          <w:b/>
-          <w:bCs/>
-          <w:color w:val="C00000"/>
-        </w:rPr>
-        <w:t>ega32 SPI Communication</w:t>
+        <w:t>ATmega32 SPI Communication</w:t>
       </w:r>
     </w:p>
     <w:tbl>
@@ -4161,6 +3447,7 @@
                 <w:sz w:val="24"/>
                 <w:szCs w:val="24"/>
               </w:rPr>
+              <w:lastRenderedPageBreak/>
               <w:t>The Master receives data, and the slave transmits data.</w:t>
             </w:r>
           </w:p>
@@ -4270,23 +3557,7 @@
                 <w:sz w:val="24"/>
                 <w:szCs w:val="24"/>
               </w:rPr>
-              <w:t>The Master generates this clock for the</w:t>
-            </w:r>
-            <w:r>
-              <w:rPr>
-                <w:rFonts w:asciiTheme="majorBidi" w:hAnsiTheme="majorBidi" w:cstheme="majorBidi"/>
-                <w:sz w:val="24"/>
-                <w:szCs w:val="24"/>
-              </w:rPr>
-              <w:t xml:space="preserve"> </w:t>
-            </w:r>
-            <w:r>
-              <w:rPr>
-                <w:rFonts w:asciiTheme="majorBidi" w:hAnsiTheme="majorBidi" w:cstheme="majorBidi"/>
-                <w:sz w:val="24"/>
-                <w:szCs w:val="24"/>
-              </w:rPr>
-              <w:t>communication, which is used by the slave.</w:t>
+              <w:t>The Master generates this clock for the communication, which is used by the slave.</w:t>
             </w:r>
           </w:p>
         </w:tc>
@@ -4365,7 +3636,7 @@
                     <pic:cNvPicPr/>
                   </pic:nvPicPr>
                   <pic:blipFill rotWithShape="1">
-                    <a:blip r:embed="rId18">
+                    <a:blip r:embed="rId11">
                       <a:extLst>
                         <a:ext uri="{28A0092B-C50C-407E-A947-70E740481C1C}">
                           <a14:useLocalDpi xmlns:a14="http://schemas.microsoft.com/office/drawing/2010/main" val="0"/>
@@ -4658,27 +3929,7 @@
                 <w:sz w:val="24"/>
                 <w:szCs w:val="24"/>
               </w:rPr>
-              <w:t>Pin on AT</w:t>
-            </w:r>
-            <w:r>
-              <w:rPr>
-                <w:rFonts w:asciiTheme="majorBidi" w:hAnsiTheme="majorBidi" w:cstheme="majorBidi"/>
-                <w:b/>
-                <w:bCs/>
-                <w:sz w:val="24"/>
-                <w:szCs w:val="24"/>
-              </w:rPr>
-              <w:t>m</w:t>
-            </w:r>
-            <w:r>
-              <w:rPr>
-                <w:rFonts w:asciiTheme="majorBidi" w:hAnsiTheme="majorBidi" w:cstheme="majorBidi"/>
-                <w:b/>
-                <w:bCs/>
-                <w:sz w:val="24"/>
-                <w:szCs w:val="24"/>
-              </w:rPr>
-              <w:t>ega32</w:t>
+              <w:t>Pin on ATmega32</w:t>
             </w:r>
           </w:p>
         </w:tc>
@@ -5271,7 +4522,7 @@
                     <pic:cNvPicPr/>
                   </pic:nvPicPr>
                   <pic:blipFill>
-                    <a:blip r:embed="rId19">
+                    <a:blip r:embed="rId12">
                       <a:extLst>
                         <a:ext uri="{28A0092B-C50C-407E-A947-70E740481C1C}">
                           <a14:useLocalDpi xmlns:a14="http://schemas.microsoft.com/office/drawing/2010/main" val="0"/>
@@ -5478,6 +4729,7 @@
               <w:tabs>
                 <w:tab w:val="left" w:pos="1164"/>
               </w:tabs>
+              <w:contextualSpacing/>
               <w:jc w:val="center"/>
               <w:rPr>
                 <w:rFonts w:asciiTheme="majorBidi" w:hAnsiTheme="majorBidi" w:cstheme="majorBidi"/>
@@ -5504,6 +4756,7 @@
               <w:tabs>
                 <w:tab w:val="left" w:pos="1164"/>
               </w:tabs>
+              <w:contextualSpacing/>
               <w:jc w:val="center"/>
               <w:rPr>
                 <w:rFonts w:asciiTheme="majorBidi" w:hAnsiTheme="majorBidi" w:cstheme="majorBidi"/>
@@ -5530,6 +4783,7 @@
               <w:tabs>
                 <w:tab w:val="left" w:pos="1164"/>
               </w:tabs>
+              <w:contextualSpacing/>
               <w:jc w:val="center"/>
               <w:rPr>
                 <w:rFonts w:asciiTheme="majorBidi" w:hAnsiTheme="majorBidi" w:cstheme="majorBidi"/>
@@ -5589,6 +4843,7 @@
           </w:tcPr>
           <w:p>
             <w:pPr>
+              <w:contextualSpacing/>
               <w:jc w:val="center"/>
               <w:rPr>
                 <w:rFonts w:asciiTheme="majorBidi" w:hAnsiTheme="majorBidi" w:cstheme="majorBidi"/>
@@ -5607,17 +4862,7 @@
                 <w:sz w:val="24"/>
                 <w:szCs w:val="24"/>
               </w:rPr>
-              <w:t xml:space="preserve">Bit-No. </w:t>
-            </w:r>
-            <w:r>
-              <w:rPr>
-                <w:rFonts w:asciiTheme="majorBidi" w:hAnsiTheme="majorBidi" w:cstheme="majorBidi"/>
-                <w:b/>
-                <w:bCs/>
-                <w:sz w:val="24"/>
-                <w:szCs w:val="24"/>
-              </w:rPr>
-              <w:t>3</w:t>
+              <w:t>Bit-No. 3</w:t>
             </w:r>
           </w:p>
         </w:tc>
@@ -5628,6 +4873,7 @@
           </w:tcPr>
           <w:p>
             <w:pPr>
+              <w:contextualSpacing/>
               <w:jc w:val="center"/>
               <w:rPr>
                 <w:rFonts w:asciiTheme="majorBidi" w:hAnsiTheme="majorBidi" w:cstheme="majorBidi"/>
@@ -5646,17 +4892,7 @@
                 <w:sz w:val="24"/>
                 <w:szCs w:val="24"/>
               </w:rPr>
-              <w:t xml:space="preserve">Bit-No. </w:t>
-            </w:r>
-            <w:r>
-              <w:rPr>
-                <w:rFonts w:asciiTheme="majorBidi" w:hAnsiTheme="majorBidi" w:cstheme="majorBidi"/>
-                <w:b/>
-                <w:bCs/>
-                <w:sz w:val="24"/>
-                <w:szCs w:val="24"/>
-              </w:rPr>
-              <w:t>2</w:t>
+              <w:t>Bit-No. 2</w:t>
             </w:r>
           </w:p>
         </w:tc>
@@ -5696,6 +4932,7 @@
           </w:tcPr>
           <w:p>
             <w:pPr>
+              <w:contextualSpacing/>
               <w:jc w:val="center"/>
               <w:rPr>
                 <w:rFonts w:asciiTheme="majorBidi" w:hAnsiTheme="majorBidi" w:cstheme="majorBidi"/>
@@ -5720,6 +4957,7 @@
           </w:tcPr>
           <w:p>
             <w:pPr>
+              <w:contextualSpacing/>
               <w:jc w:val="center"/>
               <w:rPr>
                 <w:rFonts w:asciiTheme="majorBidi" w:hAnsiTheme="majorBidi" w:cstheme="majorBidi"/>
@@ -5748,6 +4986,7 @@
           </w:tcPr>
           <w:p>
             <w:pPr>
+              <w:contextualSpacing/>
               <w:jc w:val="center"/>
               <w:rPr>
                 <w:rFonts w:asciiTheme="majorBidi" w:hAnsiTheme="majorBidi" w:cstheme="majorBidi"/>
@@ -5765,38 +5004,7 @@
                 <w:sz w:val="24"/>
                 <w:szCs w:val="24"/>
               </w:rPr>
-              <w:lastRenderedPageBreak/>
-              <w:t>Bit-No. 1</w:t>
-            </w:r>
-            <w:r>
-              <w:rPr>
-                <w:rFonts w:asciiTheme="majorBidi" w:hAnsiTheme="majorBidi" w:cstheme="majorBidi"/>
-                <w:b/>
-                <w:bCs/>
-                <w:sz w:val="24"/>
-                <w:szCs w:val="24"/>
-              </w:rPr>
-              <w:t xml:space="preserve"> &amp; </w:t>
-            </w:r>
-            <w:r>
-              <w:rPr>
-                <w:rFonts w:asciiTheme="majorBidi" w:hAnsiTheme="majorBidi" w:cstheme="majorBidi"/>
-                <w:b/>
-                <w:bCs/>
-                <w:sz w:val="24"/>
-                <w:szCs w:val="24"/>
-              </w:rPr>
-              <w:t>Bit-No.</w:t>
-            </w:r>
-            <w:r>
-              <w:rPr>
-                <w:rFonts w:asciiTheme="majorBidi" w:hAnsiTheme="majorBidi" w:cstheme="majorBidi"/>
-                <w:b/>
-                <w:bCs/>
-                <w:sz w:val="24"/>
-                <w:szCs w:val="24"/>
-              </w:rPr>
-              <w:t xml:space="preserve"> 0</w:t>
+              <w:t>Bit-No. 1 &amp; Bit-No. 0</w:t>
             </w:r>
           </w:p>
         </w:tc>
@@ -5809,6 +5017,7 @@
           </w:tcPr>
           <w:p>
             <w:pPr>
+              <w:contextualSpacing/>
               <w:jc w:val="center"/>
               <w:rPr>
                 <w:rFonts w:asciiTheme="majorBidi" w:hAnsiTheme="majorBidi" w:cstheme="majorBidi"/>
@@ -5822,71 +5031,7 @@
                 <w:sz w:val="24"/>
                 <w:szCs w:val="24"/>
               </w:rPr>
-              <w:t>(</w:t>
-            </w:r>
-            <w:r>
-              <w:rPr>
-                <w:rFonts w:asciiTheme="majorBidi" w:hAnsiTheme="majorBidi" w:cstheme="majorBidi"/>
-                <w:sz w:val="24"/>
-                <w:szCs w:val="24"/>
-              </w:rPr>
-              <w:t>SPR1</w:t>
-            </w:r>
-            <w:r>
-              <w:rPr>
-                <w:rFonts w:asciiTheme="majorBidi" w:hAnsiTheme="majorBidi" w:cstheme="majorBidi"/>
-                <w:sz w:val="24"/>
-                <w:szCs w:val="24"/>
-              </w:rPr>
-              <w:t xml:space="preserve"> &amp; </w:t>
-            </w:r>
-            <w:r>
-              <w:rPr>
-                <w:rFonts w:asciiTheme="majorBidi" w:hAnsiTheme="majorBidi" w:cstheme="majorBidi"/>
-                <w:sz w:val="24"/>
-                <w:szCs w:val="24"/>
-              </w:rPr>
-              <w:t>SPR0</w:t>
-            </w:r>
-            <w:r>
-              <w:rPr>
-                <w:rFonts w:asciiTheme="majorBidi" w:hAnsiTheme="majorBidi" w:cstheme="majorBidi"/>
-                <w:sz w:val="24"/>
-                <w:szCs w:val="24"/>
-              </w:rPr>
-              <w:t>:</w:t>
-            </w:r>
-            <w:r>
-              <w:rPr>
-                <w:rFonts w:asciiTheme="majorBidi" w:hAnsiTheme="majorBidi" w:cstheme="majorBidi"/>
-                <w:sz w:val="24"/>
-                <w:szCs w:val="24"/>
-              </w:rPr>
-              <w:t xml:space="preserve"> SPI </w:t>
-            </w:r>
-            <w:r>
-              <w:rPr>
-                <w:rFonts w:asciiTheme="majorBidi" w:hAnsiTheme="majorBidi" w:cstheme="majorBidi"/>
-                <w:sz w:val="24"/>
-                <w:szCs w:val="24"/>
-              </w:rPr>
-              <w:t>C</w:t>
-            </w:r>
-            <w:r>
-              <w:rPr>
-                <w:rFonts w:asciiTheme="majorBidi" w:hAnsiTheme="majorBidi" w:cstheme="majorBidi"/>
-                <w:sz w:val="24"/>
-                <w:szCs w:val="24"/>
-              </w:rPr>
-              <w:t>lock Rate Select bits</w:t>
-            </w:r>
-            <w:r>
-              <w:rPr>
-                <w:rFonts w:asciiTheme="majorBidi" w:hAnsiTheme="majorBidi" w:cstheme="majorBidi"/>
-                <w:sz w:val="24"/>
-                <w:szCs w:val="24"/>
-              </w:rPr>
-              <w:t>)</w:t>
+              <w:t>(SPR1 &amp; SPR0: SPI Clock Rate Select bits)</w:t>
             </w:r>
           </w:p>
         </w:tc>
@@ -6057,6 +5202,7 @@
               <w:tabs>
                 <w:tab w:val="left" w:pos="1164"/>
               </w:tabs>
+              <w:contextualSpacing/>
               <w:rPr>
                 <w:rFonts w:asciiTheme="majorBidi" w:hAnsiTheme="majorBidi" w:cstheme="majorBidi"/>
                 <w:sz w:val="24"/>
@@ -6069,39 +5215,7 @@
                 <w:sz w:val="24"/>
                 <w:szCs w:val="24"/>
               </w:rPr>
-              <w:t>1</w:t>
-            </w:r>
-            <w:r>
-              <w:rPr>
-                <w:rFonts w:asciiTheme="majorBidi" w:hAnsiTheme="majorBidi" w:cstheme="majorBidi"/>
-                <w:sz w:val="24"/>
-                <w:szCs w:val="24"/>
-              </w:rPr>
-              <w:t>:</w:t>
-            </w:r>
-            <w:r>
-              <w:rPr>
-                <w:rFonts w:asciiTheme="majorBidi" w:hAnsiTheme="majorBidi" w:cstheme="majorBidi"/>
-                <w:sz w:val="24"/>
-                <w:szCs w:val="24"/>
-              </w:rPr>
-              <w:t xml:space="preserve"> Enable SPI </w:t>
-            </w:r>
-            <w:r>
-              <w:rPr>
-                <w:rFonts w:asciiTheme="majorBidi" w:hAnsiTheme="majorBidi" w:cstheme="majorBidi"/>
-                <w:sz w:val="24"/>
-                <w:szCs w:val="24"/>
-              </w:rPr>
-              <w:t>I</w:t>
-            </w:r>
-            <w:r>
-              <w:rPr>
-                <w:rFonts w:asciiTheme="majorBidi" w:hAnsiTheme="majorBidi" w:cstheme="majorBidi"/>
-                <w:sz w:val="24"/>
-                <w:szCs w:val="24"/>
-              </w:rPr>
-              <w:t xml:space="preserve">nterrupt </w:t>
+              <w:t xml:space="preserve">1: Enable SPI Interrupt </w:t>
             </w:r>
           </w:p>
           <w:p>
@@ -6109,6 +5223,7 @@
               <w:tabs>
                 <w:tab w:val="left" w:pos="1164"/>
               </w:tabs>
+              <w:contextualSpacing/>
               <w:rPr>
                 <w:rFonts w:asciiTheme="majorBidi" w:hAnsiTheme="majorBidi" w:cstheme="majorBidi"/>
                 <w:sz w:val="24"/>
@@ -6121,39 +5236,7 @@
                 <w:sz w:val="24"/>
                 <w:szCs w:val="24"/>
               </w:rPr>
-              <w:t>0</w:t>
-            </w:r>
-            <w:r>
-              <w:rPr>
-                <w:rFonts w:asciiTheme="majorBidi" w:hAnsiTheme="majorBidi" w:cstheme="majorBidi"/>
-                <w:sz w:val="24"/>
-                <w:szCs w:val="24"/>
-              </w:rPr>
-              <w:t>:</w:t>
-            </w:r>
-            <w:r>
-              <w:rPr>
-                <w:rFonts w:asciiTheme="majorBidi" w:hAnsiTheme="majorBidi" w:cstheme="majorBidi"/>
-                <w:sz w:val="24"/>
-                <w:szCs w:val="24"/>
-              </w:rPr>
-              <w:t xml:space="preserve"> Disable SPI </w:t>
-            </w:r>
-            <w:r>
-              <w:rPr>
-                <w:rFonts w:asciiTheme="majorBidi" w:hAnsiTheme="majorBidi" w:cstheme="majorBidi"/>
-                <w:sz w:val="24"/>
-                <w:szCs w:val="24"/>
-              </w:rPr>
-              <w:t>I</w:t>
-            </w:r>
-            <w:r>
-              <w:rPr>
-                <w:rFonts w:asciiTheme="majorBidi" w:hAnsiTheme="majorBidi" w:cstheme="majorBidi"/>
-                <w:sz w:val="24"/>
-                <w:szCs w:val="24"/>
-              </w:rPr>
-              <w:t>nterrupt</w:t>
+              <w:t>0: Disable SPI Interrupt</w:t>
             </w:r>
           </w:p>
         </w:tc>
@@ -6166,6 +5249,7 @@
               <w:tabs>
                 <w:tab w:val="left" w:pos="1164"/>
               </w:tabs>
+              <w:contextualSpacing/>
               <w:rPr>
                 <w:rFonts w:asciiTheme="majorBidi" w:hAnsiTheme="majorBidi" w:cstheme="majorBidi"/>
                 <w:sz w:val="24"/>
@@ -6178,23 +5262,7 @@
                 <w:sz w:val="24"/>
                 <w:szCs w:val="24"/>
               </w:rPr>
-              <w:t>1</w:t>
-            </w:r>
-            <w:r>
-              <w:rPr>
-                <w:rFonts w:asciiTheme="majorBidi" w:hAnsiTheme="majorBidi" w:cstheme="majorBidi"/>
-                <w:sz w:val="24"/>
-                <w:szCs w:val="24"/>
-              </w:rPr>
-              <w:t>:</w:t>
-            </w:r>
-            <w:r>
-              <w:rPr>
-                <w:rFonts w:asciiTheme="majorBidi" w:hAnsiTheme="majorBidi" w:cstheme="majorBidi"/>
-                <w:sz w:val="24"/>
-                <w:szCs w:val="24"/>
-              </w:rPr>
-              <w:t xml:space="preserve"> Enable SPI </w:t>
+              <w:t xml:space="preserve">1: Enable SPI </w:t>
             </w:r>
           </w:p>
           <w:p>
@@ -6202,6 +5270,7 @@
               <w:tabs>
                 <w:tab w:val="left" w:pos="1164"/>
               </w:tabs>
+              <w:contextualSpacing/>
               <w:rPr>
                 <w:rFonts w:asciiTheme="majorBidi" w:hAnsiTheme="majorBidi" w:cstheme="majorBidi"/>
                 <w:sz w:val="24"/>
@@ -6214,23 +5283,7 @@
                 <w:sz w:val="24"/>
                 <w:szCs w:val="24"/>
               </w:rPr>
-              <w:t>0</w:t>
-            </w:r>
-            <w:r>
-              <w:rPr>
-                <w:rFonts w:asciiTheme="majorBidi" w:hAnsiTheme="majorBidi" w:cstheme="majorBidi"/>
-                <w:sz w:val="24"/>
-                <w:szCs w:val="24"/>
-              </w:rPr>
-              <w:t>:</w:t>
-            </w:r>
-            <w:r>
-              <w:rPr>
-                <w:rFonts w:asciiTheme="majorBidi" w:hAnsiTheme="majorBidi" w:cstheme="majorBidi"/>
-                <w:sz w:val="24"/>
-                <w:szCs w:val="24"/>
-              </w:rPr>
-              <w:t xml:space="preserve"> Disable SPI</w:t>
+              <w:t>0: Disable SPI</w:t>
             </w:r>
           </w:p>
         </w:tc>
@@ -6243,6 +5296,7 @@
               <w:tabs>
                 <w:tab w:val="left" w:pos="1164"/>
               </w:tabs>
+              <w:contextualSpacing/>
               <w:rPr>
                 <w:rFonts w:asciiTheme="majorBidi" w:hAnsiTheme="majorBidi" w:cstheme="majorBidi"/>
                 <w:sz w:val="24"/>
@@ -6255,55 +5309,7 @@
                 <w:sz w:val="24"/>
                 <w:szCs w:val="24"/>
               </w:rPr>
-              <w:t>1</w:t>
-            </w:r>
-            <w:r>
-              <w:rPr>
-                <w:rFonts w:asciiTheme="majorBidi" w:hAnsiTheme="majorBidi" w:cstheme="majorBidi"/>
-                <w:sz w:val="24"/>
-                <w:szCs w:val="24"/>
-              </w:rPr>
-              <w:t>:</w:t>
-            </w:r>
-            <w:r>
-              <w:rPr>
-                <w:rFonts w:asciiTheme="majorBidi" w:hAnsiTheme="majorBidi" w:cstheme="majorBidi"/>
-                <w:sz w:val="24"/>
-                <w:szCs w:val="24"/>
-              </w:rPr>
-              <w:t xml:space="preserve"> LSB </w:t>
-            </w:r>
-            <w:r>
-              <w:rPr>
-                <w:rFonts w:asciiTheme="majorBidi" w:hAnsiTheme="majorBidi" w:cstheme="majorBidi"/>
-                <w:sz w:val="24"/>
-                <w:szCs w:val="24"/>
-              </w:rPr>
-              <w:t>T</w:t>
-            </w:r>
-            <w:r>
-              <w:rPr>
-                <w:rFonts w:asciiTheme="majorBidi" w:hAnsiTheme="majorBidi" w:cstheme="majorBidi"/>
-                <w:sz w:val="24"/>
-                <w:szCs w:val="24"/>
-              </w:rPr>
-              <w:t xml:space="preserve">ransmit </w:t>
-            </w:r>
-            <w:r>
-              <w:rPr>
-                <w:rFonts w:asciiTheme="majorBidi" w:hAnsiTheme="majorBidi" w:cstheme="majorBidi"/>
-                <w:sz w:val="24"/>
-                <w:szCs w:val="24"/>
-              </w:rPr>
-              <w:t>F</w:t>
-            </w:r>
-            <w:r>
-              <w:rPr>
-                <w:rFonts w:asciiTheme="majorBidi" w:hAnsiTheme="majorBidi" w:cstheme="majorBidi"/>
-                <w:sz w:val="24"/>
-                <w:szCs w:val="24"/>
-              </w:rPr>
-              <w:t xml:space="preserve">irst </w:t>
+              <w:t xml:space="preserve">1: LSB Transmit First </w:t>
             </w:r>
           </w:p>
           <w:p>
@@ -6311,6 +5317,7 @@
               <w:tabs>
                 <w:tab w:val="left" w:pos="1164"/>
               </w:tabs>
+              <w:contextualSpacing/>
               <w:rPr>
                 <w:rFonts w:asciiTheme="majorBidi" w:hAnsiTheme="majorBidi" w:cstheme="majorBidi"/>
                 <w:sz w:val="24"/>
@@ -6323,63 +5330,7 @@
                 <w:sz w:val="24"/>
                 <w:szCs w:val="24"/>
               </w:rPr>
-              <w:t>0:</w:t>
-            </w:r>
-            <w:r>
-              <w:rPr>
-                <w:rFonts w:asciiTheme="majorBidi" w:hAnsiTheme="majorBidi" w:cstheme="majorBidi"/>
-                <w:sz w:val="24"/>
-                <w:szCs w:val="24"/>
-              </w:rPr>
-              <w:t xml:space="preserve"> </w:t>
-            </w:r>
-            <w:r>
-              <w:rPr>
-                <w:rFonts w:asciiTheme="majorBidi" w:hAnsiTheme="majorBidi" w:cstheme="majorBidi"/>
-                <w:sz w:val="24"/>
-                <w:szCs w:val="24"/>
-              </w:rPr>
-              <w:t>M</w:t>
-            </w:r>
-            <w:r>
-              <w:rPr>
-                <w:rFonts w:asciiTheme="majorBidi" w:hAnsiTheme="majorBidi" w:cstheme="majorBidi"/>
-                <w:sz w:val="24"/>
-                <w:szCs w:val="24"/>
-              </w:rPr>
-              <w:t xml:space="preserve">SB </w:t>
-            </w:r>
-            <w:r>
-              <w:rPr>
-                <w:rFonts w:asciiTheme="majorBidi" w:hAnsiTheme="majorBidi" w:cstheme="majorBidi"/>
-                <w:sz w:val="24"/>
-                <w:szCs w:val="24"/>
-              </w:rPr>
-              <w:t>T</w:t>
-            </w:r>
-            <w:r>
-              <w:rPr>
-                <w:rFonts w:asciiTheme="majorBidi" w:hAnsiTheme="majorBidi" w:cstheme="majorBidi"/>
-                <w:sz w:val="24"/>
-                <w:szCs w:val="24"/>
-              </w:rPr>
-              <w:t xml:space="preserve">ransmit </w:t>
-            </w:r>
-            <w:r>
-              <w:rPr>
-                <w:rFonts w:asciiTheme="majorBidi" w:hAnsiTheme="majorBidi" w:cstheme="majorBidi"/>
-                <w:sz w:val="24"/>
-                <w:szCs w:val="24"/>
-              </w:rPr>
-              <w:t>F</w:t>
-            </w:r>
-            <w:r>
-              <w:rPr>
-                <w:rFonts w:asciiTheme="majorBidi" w:hAnsiTheme="majorBidi" w:cstheme="majorBidi"/>
-                <w:sz w:val="24"/>
-                <w:szCs w:val="24"/>
-              </w:rPr>
-              <w:t>irst</w:t>
+              <w:t>0: MSB Transmit First</w:t>
             </w:r>
           </w:p>
         </w:tc>
@@ -6425,6 +5376,7 @@
           </w:tcPr>
           <w:p>
             <w:pPr>
+              <w:contextualSpacing/>
               <w:jc w:val="center"/>
               <w:rPr>
                 <w:rFonts w:asciiTheme="majorBidi" w:hAnsiTheme="majorBidi" w:cstheme="majorBidi"/>
@@ -6443,17 +5395,7 @@
                 <w:sz w:val="24"/>
                 <w:szCs w:val="24"/>
               </w:rPr>
-              <w:t xml:space="preserve">Bit-No. </w:t>
-            </w:r>
-            <w:r>
-              <w:rPr>
-                <w:rFonts w:asciiTheme="majorBidi" w:hAnsiTheme="majorBidi" w:cstheme="majorBidi"/>
-                <w:b/>
-                <w:bCs/>
-                <w:sz w:val="24"/>
-                <w:szCs w:val="24"/>
-              </w:rPr>
-              <w:t>3</w:t>
+              <w:t>Bit-No. 3</w:t>
             </w:r>
           </w:p>
         </w:tc>
@@ -6464,6 +5406,7 @@
           </w:tcPr>
           <w:p>
             <w:pPr>
+              <w:contextualSpacing/>
               <w:jc w:val="center"/>
               <w:rPr>
                 <w:rFonts w:asciiTheme="majorBidi" w:hAnsiTheme="majorBidi" w:cstheme="majorBidi"/>
@@ -6482,17 +5425,7 @@
                 <w:sz w:val="24"/>
                 <w:szCs w:val="24"/>
               </w:rPr>
-              <w:t xml:space="preserve">Bit-No. </w:t>
-            </w:r>
-            <w:r>
-              <w:rPr>
-                <w:rFonts w:asciiTheme="majorBidi" w:hAnsiTheme="majorBidi" w:cstheme="majorBidi"/>
-                <w:b/>
-                <w:bCs/>
-                <w:sz w:val="24"/>
-                <w:szCs w:val="24"/>
-              </w:rPr>
-              <w:t>2</w:t>
+              <w:t>Bit-No. 2</w:t>
             </w:r>
           </w:p>
         </w:tc>
@@ -6508,6 +5441,7 @@
               <w:tabs>
                 <w:tab w:val="left" w:pos="1164"/>
               </w:tabs>
+              <w:contextualSpacing/>
               <w:rPr>
                 <w:rFonts w:asciiTheme="majorBidi" w:hAnsiTheme="majorBidi" w:cstheme="majorBidi"/>
                 <w:sz w:val="24"/>
@@ -6520,23 +5454,7 @@
                 <w:sz w:val="24"/>
                 <w:szCs w:val="24"/>
               </w:rPr>
-              <w:t>1</w:t>
-            </w:r>
-            <w:r>
-              <w:rPr>
-                <w:rFonts w:asciiTheme="majorBidi" w:hAnsiTheme="majorBidi" w:cstheme="majorBidi"/>
-                <w:sz w:val="24"/>
-                <w:szCs w:val="24"/>
-              </w:rPr>
-              <w:t>:</w:t>
-            </w:r>
-            <w:r>
-              <w:rPr>
-                <w:rFonts w:asciiTheme="majorBidi" w:hAnsiTheme="majorBidi" w:cstheme="majorBidi"/>
-                <w:sz w:val="24"/>
-                <w:szCs w:val="24"/>
-              </w:rPr>
-              <w:t xml:space="preserve"> Master Mode</w:t>
+              <w:t>1: Master Mode</w:t>
             </w:r>
           </w:p>
           <w:p>
@@ -6558,39 +5476,7 @@
                 <w:sz w:val="24"/>
                 <w:szCs w:val="24"/>
               </w:rPr>
-              <w:t>0</w:t>
-            </w:r>
-            <w:r>
-              <w:rPr>
-                <w:rFonts w:asciiTheme="majorBidi" w:hAnsiTheme="majorBidi" w:cstheme="majorBidi"/>
-                <w:sz w:val="24"/>
-                <w:szCs w:val="24"/>
-              </w:rPr>
-              <w:t xml:space="preserve">: </w:t>
-            </w:r>
-            <w:r>
-              <w:rPr>
-                <w:rFonts w:asciiTheme="majorBidi" w:hAnsiTheme="majorBidi" w:cstheme="majorBidi"/>
-                <w:sz w:val="24"/>
-                <w:szCs w:val="24"/>
-              </w:rPr>
-              <w:t xml:space="preserve">Slave </w:t>
-            </w:r>
-            <w:r>
-              <w:rPr>
-                <w:rFonts w:asciiTheme="majorBidi" w:hAnsiTheme="majorBidi" w:cstheme="majorBidi"/>
-                <w:sz w:val="24"/>
-                <w:szCs w:val="24"/>
-              </w:rPr>
-              <w:t>M</w:t>
-            </w:r>
-            <w:r>
-              <w:rPr>
-                <w:rFonts w:asciiTheme="majorBidi" w:hAnsiTheme="majorBidi" w:cstheme="majorBidi"/>
-                <w:sz w:val="24"/>
-                <w:szCs w:val="24"/>
-              </w:rPr>
-              <w:t>ode</w:t>
+              <w:t>0: Slave Mode</w:t>
             </w:r>
           </w:p>
         </w:tc>
@@ -6604,6 +5490,7 @@
               <w:tabs>
                 <w:tab w:val="left" w:pos="1164"/>
               </w:tabs>
+              <w:contextualSpacing/>
               <w:rPr>
                 <w:rFonts w:asciiTheme="majorBidi" w:hAnsiTheme="majorBidi" w:cstheme="majorBidi"/>
                 <w:sz w:val="24"/>
@@ -6616,35 +5503,12 @@
                 <w:sz w:val="24"/>
                 <w:szCs w:val="24"/>
               </w:rPr>
-              <w:t>1</w:t>
-            </w:r>
-            <w:r>
-              <w:rPr>
-                <w:rFonts w:asciiTheme="majorBidi" w:hAnsiTheme="majorBidi" w:cstheme="majorBidi"/>
-                <w:sz w:val="24"/>
-                <w:szCs w:val="24"/>
-              </w:rPr>
-              <w:t>:</w:t>
-            </w:r>
-            <w:r>
-              <w:rPr>
-                <w:rFonts w:asciiTheme="majorBidi" w:hAnsiTheme="majorBidi" w:cstheme="majorBidi"/>
-                <w:sz w:val="24"/>
-                <w:szCs w:val="24"/>
-              </w:rPr>
-              <w:t xml:space="preserve"> </w:t>
-            </w:r>
-            <w:r>
-              <w:rPr>
-                <w:rFonts w:asciiTheme="majorBidi" w:hAnsiTheme="majorBidi" w:cstheme="majorBidi"/>
-                <w:sz w:val="24"/>
-                <w:szCs w:val="24"/>
-              </w:rPr>
-              <w:t>Logic One Clock</w:t>
+              <w:t>1: Logic One Clock</w:t>
             </w:r>
           </w:p>
           <w:p>
             <w:pPr>
+              <w:contextualSpacing/>
               <w:rPr>
                 <w:rFonts w:asciiTheme="majorBidi" w:hAnsiTheme="majorBidi" w:cstheme="majorBidi"/>
                 <w:noProof/>
@@ -6658,31 +5522,7 @@
                 <w:sz w:val="24"/>
                 <w:szCs w:val="24"/>
               </w:rPr>
-              <w:t>0</w:t>
-            </w:r>
-            <w:r>
-              <w:rPr>
-                <w:rFonts w:asciiTheme="majorBidi" w:hAnsiTheme="majorBidi" w:cstheme="majorBidi"/>
-                <w:sz w:val="24"/>
-                <w:szCs w:val="24"/>
-              </w:rPr>
-              <w:t>:</w:t>
-            </w:r>
-            <w:r>
-              <w:rPr>
-                <w:rFonts w:asciiTheme="majorBidi" w:hAnsiTheme="majorBidi" w:cstheme="majorBidi"/>
-                <w:sz w:val="24"/>
-                <w:szCs w:val="24"/>
-              </w:rPr>
-              <w:t xml:space="preserve"> </w:t>
-            </w:r>
-            <w:r>
-              <w:rPr>
-                <w:rFonts w:asciiTheme="majorBidi" w:hAnsiTheme="majorBidi" w:cstheme="majorBidi"/>
-                <w:sz w:val="24"/>
-                <w:szCs w:val="24"/>
-              </w:rPr>
-              <w:t>Logic Zero Clock</w:t>
+              <w:t>0: Logic Zero Clock</w:t>
             </w:r>
           </w:p>
         </w:tc>
@@ -6696,6 +5536,7 @@
               <w:tabs>
                 <w:tab w:val="left" w:pos="1164"/>
               </w:tabs>
+              <w:contextualSpacing/>
               <w:rPr>
                 <w:rFonts w:asciiTheme="majorBidi" w:hAnsiTheme="majorBidi" w:cstheme="majorBidi"/>
                 <w:sz w:val="24"/>
@@ -6708,91 +5549,12 @@
                 <w:sz w:val="24"/>
                 <w:szCs w:val="24"/>
               </w:rPr>
-              <w:t>1</w:t>
-            </w:r>
-            <w:r>
-              <w:rPr>
-                <w:rFonts w:asciiTheme="majorBidi" w:hAnsiTheme="majorBidi" w:cstheme="majorBidi"/>
-                <w:sz w:val="24"/>
-                <w:szCs w:val="24"/>
-              </w:rPr>
-              <w:t>:</w:t>
-            </w:r>
-            <w:r>
-              <w:rPr>
-                <w:rFonts w:asciiTheme="majorBidi" w:hAnsiTheme="majorBidi" w:cstheme="majorBidi"/>
-                <w:sz w:val="24"/>
-                <w:szCs w:val="24"/>
-              </w:rPr>
-              <w:t xml:space="preserve"> </w:t>
-            </w:r>
-            <w:r>
-              <w:rPr>
-                <w:rFonts w:asciiTheme="majorBidi" w:hAnsiTheme="majorBidi" w:cstheme="majorBidi"/>
-                <w:sz w:val="24"/>
-                <w:szCs w:val="24"/>
-              </w:rPr>
-              <w:t>Data Sample on</w:t>
-            </w:r>
-            <w:r>
-              <w:rPr>
-                <w:rFonts w:asciiTheme="majorBidi" w:hAnsiTheme="majorBidi" w:cstheme="majorBidi"/>
-                <w:sz w:val="24"/>
-                <w:szCs w:val="24"/>
-              </w:rPr>
-              <w:t xml:space="preserve"> </w:t>
-            </w:r>
-            <w:r>
-              <w:rPr>
-                <w:rFonts w:asciiTheme="majorBidi" w:hAnsiTheme="majorBidi" w:cstheme="majorBidi"/>
-                <w:sz w:val="24"/>
-                <w:szCs w:val="24"/>
-              </w:rPr>
-              <w:t>T</w:t>
-            </w:r>
-            <w:r>
-              <w:rPr>
-                <w:rFonts w:asciiTheme="majorBidi" w:hAnsiTheme="majorBidi" w:cstheme="majorBidi"/>
-                <w:sz w:val="24"/>
-                <w:szCs w:val="24"/>
-              </w:rPr>
-              <w:t xml:space="preserve">raining </w:t>
-            </w:r>
-            <w:r>
-              <w:rPr>
-                <w:rFonts w:asciiTheme="majorBidi" w:hAnsiTheme="majorBidi" w:cstheme="majorBidi"/>
-                <w:sz w:val="24"/>
-                <w:szCs w:val="24"/>
-              </w:rPr>
-              <w:t>C</w:t>
-            </w:r>
-            <w:r>
-              <w:rPr>
-                <w:rFonts w:asciiTheme="majorBidi" w:hAnsiTheme="majorBidi" w:cstheme="majorBidi"/>
-                <w:sz w:val="24"/>
-                <w:szCs w:val="24"/>
-              </w:rPr>
-              <w:t xml:space="preserve">lock </w:t>
-            </w:r>
-            <w:r>
-              <w:rPr>
-                <w:rFonts w:asciiTheme="majorBidi" w:hAnsiTheme="majorBidi" w:cstheme="majorBidi"/>
-                <w:sz w:val="24"/>
-                <w:szCs w:val="24"/>
-              </w:rPr>
-              <w:t>E</w:t>
-            </w:r>
-            <w:r>
-              <w:rPr>
-                <w:rFonts w:asciiTheme="majorBidi" w:hAnsiTheme="majorBidi" w:cstheme="majorBidi"/>
-                <w:sz w:val="24"/>
-                <w:szCs w:val="24"/>
-              </w:rPr>
-              <w:t>dge</w:t>
+              <w:t>1: Data Sample on Training Clock Edge</w:t>
             </w:r>
           </w:p>
           <w:p>
             <w:pPr>
+              <w:contextualSpacing/>
               <w:rPr>
                 <w:rFonts w:asciiTheme="majorBidi" w:hAnsiTheme="majorBidi" w:cstheme="majorBidi"/>
                 <w:noProof/>
@@ -6806,103 +5568,7 @@
                 <w:sz w:val="24"/>
                 <w:szCs w:val="24"/>
               </w:rPr>
-              <w:t>0</w:t>
-            </w:r>
-            <w:r>
-              <w:rPr>
-                <w:rFonts w:asciiTheme="majorBidi" w:hAnsiTheme="majorBidi" w:cstheme="majorBidi"/>
-                <w:sz w:val="24"/>
-                <w:szCs w:val="24"/>
-              </w:rPr>
-              <w:t>:</w:t>
-            </w:r>
-            <w:r>
-              <w:rPr>
-                <w:rFonts w:asciiTheme="majorBidi" w:hAnsiTheme="majorBidi" w:cstheme="majorBidi"/>
-                <w:sz w:val="24"/>
-                <w:szCs w:val="24"/>
-              </w:rPr>
-              <w:t xml:space="preserve"> </w:t>
-            </w:r>
-            <w:r>
-              <w:rPr>
-                <w:rFonts w:asciiTheme="majorBidi" w:hAnsiTheme="majorBidi" w:cstheme="majorBidi"/>
-                <w:sz w:val="24"/>
-                <w:szCs w:val="24"/>
-              </w:rPr>
-              <w:t>Data S</w:t>
-            </w:r>
-            <w:r>
-              <w:rPr>
-                <w:rFonts w:asciiTheme="majorBidi" w:hAnsiTheme="majorBidi" w:cstheme="majorBidi"/>
-                <w:sz w:val="24"/>
-                <w:szCs w:val="24"/>
-              </w:rPr>
-              <w:t>ampl</w:t>
-            </w:r>
-            <w:r>
-              <w:rPr>
-                <w:rFonts w:asciiTheme="majorBidi" w:hAnsiTheme="majorBidi" w:cstheme="majorBidi"/>
-                <w:sz w:val="24"/>
-                <w:szCs w:val="24"/>
-              </w:rPr>
-              <w:t>e</w:t>
-            </w:r>
-            <w:r>
-              <w:rPr>
-                <w:rFonts w:asciiTheme="majorBidi" w:hAnsiTheme="majorBidi" w:cstheme="majorBidi"/>
-                <w:sz w:val="24"/>
-                <w:szCs w:val="24"/>
-              </w:rPr>
-              <w:t xml:space="preserve"> on </w:t>
-            </w:r>
-            <w:r>
-              <w:rPr>
-                <w:rFonts w:asciiTheme="majorBidi" w:hAnsiTheme="majorBidi" w:cstheme="majorBidi"/>
-                <w:sz w:val="24"/>
-                <w:szCs w:val="24"/>
-              </w:rPr>
-              <w:t>L</w:t>
-            </w:r>
-            <w:r>
-              <w:rPr>
-                <w:rFonts w:asciiTheme="majorBidi" w:hAnsiTheme="majorBidi" w:cstheme="majorBidi"/>
-                <w:sz w:val="24"/>
-                <w:szCs w:val="24"/>
-              </w:rPr>
-              <w:t xml:space="preserve">eading </w:t>
-            </w:r>
-            <w:r>
-              <w:rPr>
-                <w:rFonts w:asciiTheme="majorBidi" w:hAnsiTheme="majorBidi" w:cstheme="majorBidi"/>
-                <w:sz w:val="24"/>
-                <w:szCs w:val="24"/>
-              </w:rPr>
-              <w:t>C</w:t>
-            </w:r>
-            <w:r>
-              <w:rPr>
-                <w:rFonts w:asciiTheme="majorBidi" w:hAnsiTheme="majorBidi" w:cstheme="majorBidi"/>
-                <w:sz w:val="24"/>
-                <w:szCs w:val="24"/>
-              </w:rPr>
-              <w:t xml:space="preserve">lock </w:t>
-            </w:r>
-            <w:r>
-              <w:rPr>
-                <w:rFonts w:asciiTheme="majorBidi" w:hAnsiTheme="majorBidi" w:cstheme="majorBidi"/>
-                <w:sz w:val="24"/>
-                <w:szCs w:val="24"/>
-              </w:rPr>
-              <w:t>E</w:t>
-            </w:r>
-            <w:r>
-              <w:rPr>
-                <w:rFonts w:asciiTheme="majorBidi" w:hAnsiTheme="majorBidi" w:cstheme="majorBidi"/>
-                <w:sz w:val="24"/>
-                <w:szCs w:val="24"/>
-              </w:rPr>
-              <w:t>dge</w:t>
+              <w:t>0: Data Sample on Leading Clock Edge</w:t>
             </w:r>
           </w:p>
         </w:tc>
@@ -6914,6 +5580,7 @@
           <w:tab w:val="left" w:pos="1164"/>
         </w:tabs>
         <w:spacing w:after="0" w:line="240" w:lineRule="auto"/>
+        <w:contextualSpacing/>
         <w:rPr>
           <w:rFonts w:asciiTheme="majorBidi" w:hAnsiTheme="majorBidi" w:cstheme="majorBidi"/>
           <w:sz w:val="24"/>
@@ -6942,6 +5609,7 @@
           <w:noProof/>
           <w:color w:val="7030A0"/>
         </w:rPr>
+        <w:lastRenderedPageBreak/>
         <w:t>SPSR: SPI Status Register</w:t>
       </w:r>
     </w:p>
@@ -7001,7 +5669,7 @@
                     </pic:cNvPicPr>
                   </pic:nvPicPr>
                   <pic:blipFill>
-                    <a:blip r:embed="rId20">
+                    <a:blip r:embed="rId13">
                       <a:extLst>
                         <a:ext uri="{28A0092B-C50C-407E-A947-70E740481C1C}">
                           <a14:useLocalDpi xmlns:a14="http://schemas.microsoft.com/office/drawing/2010/main" val="0"/>
@@ -7240,25 +5908,7 @@
           <w:sz w:val="24"/>
           <w:szCs w:val="24"/>
         </w:rPr>
-        <w:t xml:space="preserve">This bit gets set when SPI data register writes </w:t>
-      </w:r>
-      <w:proofErr w:type="gramStart"/>
-      <w:r>
-        <w:rPr>
-          <w:rFonts w:asciiTheme="majorBidi" w:hAnsiTheme="majorBidi" w:cstheme="majorBidi"/>
-          <w:sz w:val="24"/>
-          <w:szCs w:val="24"/>
-        </w:rPr>
-        <w:t>occurs</w:t>
-      </w:r>
-      <w:proofErr w:type="gramEnd"/>
-      <w:r>
-        <w:rPr>
-          <w:rFonts w:asciiTheme="majorBidi" w:hAnsiTheme="majorBidi" w:cstheme="majorBidi"/>
-          <w:sz w:val="24"/>
-          <w:szCs w:val="24"/>
-        </w:rPr>
-        <w:t xml:space="preserve"> during previous data transfer.</w:t>
+        <w:t>This bit gets set when SPI data register writes occurs during previous data transfer.</w:t>
       </w:r>
     </w:p>
     <w:p>
@@ -7374,7 +6024,7 @@
         <w:contextualSpacing/>
         <w:jc w:val="center"/>
         <w:rPr>
-          <w:rFonts w:ascii="Roboto" w:eastAsia="Times New Roman" w:hAnsi="Roboto" w:cs="Times New Roman"/>
+          <w:rFonts w:asciiTheme="majorBidi" w:eastAsia="Times New Roman" w:hAnsiTheme="majorBidi" w:cstheme="majorBidi"/>
           <w:color w:val="000000"/>
           <w:sz w:val="24"/>
           <w:szCs w:val="24"/>
@@ -7382,7 +6032,7 @@
       </w:pPr>
       <w:r>
         <w:rPr>
-          <w:rFonts w:ascii="Roboto" w:eastAsia="Times New Roman" w:hAnsi="Roboto" w:cs="Times New Roman"/>
+          <w:rFonts w:asciiTheme="majorBidi" w:eastAsia="Times New Roman" w:hAnsiTheme="majorBidi" w:cstheme="majorBidi"/>
           <w:b/>
           <w:bCs/>
           <w:noProof/>
@@ -7408,7 +6058,7 @@
                     </pic:cNvPicPr>
                   </pic:nvPicPr>
                   <pic:blipFill>
-                    <a:blip r:embed="rId21">
+                    <a:blip r:embed="rId14">
                       <a:extLst>
                         <a:ext uri="{28A0092B-C50C-407E-A947-70E740481C1C}">
                           <a14:useLocalDpi xmlns:a14="http://schemas.microsoft.com/office/drawing/2010/main" val="0"/>
@@ -7450,7 +6100,7 @@
         <w:spacing w:after="0" w:line="240" w:lineRule="auto"/>
         <w:contextualSpacing/>
         <w:rPr>
-          <w:rFonts w:ascii="Roboto" w:eastAsia="Times New Roman" w:hAnsi="Roboto" w:cs="Times New Roman"/>
+          <w:rFonts w:asciiTheme="majorBidi" w:eastAsia="Times New Roman" w:hAnsiTheme="majorBidi" w:cstheme="majorBidi"/>
           <w:color w:val="000000"/>
           <w:sz w:val="24"/>
           <w:szCs w:val="24"/>
@@ -7458,7 +6108,7 @@
       </w:pPr>
       <w:r>
         <w:rPr>
-          <w:rFonts w:ascii="Roboto" w:eastAsia="Times New Roman" w:hAnsi="Roboto" w:cs="Times New Roman"/>
+          <w:rFonts w:asciiTheme="majorBidi" w:eastAsia="Times New Roman" w:hAnsiTheme="majorBidi" w:cstheme="majorBidi"/>
           <w:color w:val="000000"/>
           <w:sz w:val="24"/>
           <w:szCs w:val="24"/>
@@ -7476,7 +6126,7 @@
         <w:spacing w:after="0" w:line="240" w:lineRule="auto"/>
         <w:contextualSpacing/>
         <w:rPr>
-          <w:rFonts w:ascii="Roboto" w:eastAsia="Times New Roman" w:hAnsi="Roboto" w:cs="Times New Roman"/>
+          <w:rFonts w:asciiTheme="majorBidi" w:eastAsia="Times New Roman" w:hAnsiTheme="majorBidi" w:cstheme="majorBidi"/>
           <w:color w:val="000000"/>
           <w:sz w:val="24"/>
           <w:szCs w:val="24"/>
@@ -7484,7 +6134,7 @@
       </w:pPr>
       <w:r>
         <w:rPr>
-          <w:rFonts w:ascii="Roboto" w:eastAsia="Times New Roman" w:hAnsi="Roboto" w:cs="Times New Roman"/>
+          <w:rFonts w:asciiTheme="majorBidi" w:eastAsia="Times New Roman" w:hAnsiTheme="majorBidi" w:cstheme="majorBidi"/>
           <w:color w:val="000000"/>
           <w:sz w:val="24"/>
           <w:szCs w:val="24"/>
@@ -7712,6 +6362,279 @@
     </w:p>
     <w:p>
       <w:pPr>
+        <w:spacing w:after="0" w:line="240" w:lineRule="auto"/>
+        <w:contextualSpacing/>
+        <w:rPr>
+          <w:rFonts w:asciiTheme="majorBidi" w:hAnsiTheme="majorBidi" w:cstheme="majorBidi"/>
+          <w:sz w:val="24"/>
+          <w:szCs w:val="24"/>
+        </w:rPr>
+      </w:pPr>
+    </w:p>
+    <w:p>
+      <w:pPr>
+        <w:spacing w:after="0" w:line="240" w:lineRule="auto"/>
+        <w:contextualSpacing/>
+        <w:rPr>
+          <w:rFonts w:asciiTheme="majorBidi" w:hAnsiTheme="majorBidi" w:cstheme="majorBidi"/>
+          <w:sz w:val="24"/>
+          <w:szCs w:val="24"/>
+        </w:rPr>
+      </w:pPr>
+    </w:p>
+    <w:p>
+      <w:pPr>
+        <w:spacing w:after="0" w:line="240" w:lineRule="auto"/>
+        <w:contextualSpacing/>
+        <w:rPr>
+          <w:rFonts w:asciiTheme="majorBidi" w:hAnsiTheme="majorBidi" w:cstheme="majorBidi"/>
+          <w:sz w:val="24"/>
+          <w:szCs w:val="24"/>
+        </w:rPr>
+      </w:pPr>
+    </w:p>
+    <w:p>
+      <w:pPr>
+        <w:pStyle w:val="Heading1"/>
+        <w:spacing w:before="0" w:line="240" w:lineRule="auto"/>
+        <w:contextualSpacing/>
+        <w:rPr>
+          <w:rFonts w:asciiTheme="majorBidi" w:hAnsiTheme="majorBidi"/>
+          <w:b/>
+          <w:bCs/>
+          <w:color w:val="002060"/>
+        </w:rPr>
+      </w:pPr>
+      <w:r>
+        <w:rPr>
+          <w:rFonts w:asciiTheme="majorBidi" w:hAnsiTheme="majorBidi"/>
+          <w:b/>
+          <w:bCs/>
+          <w:color w:val="002060"/>
+        </w:rPr>
+        <w:t>(</w:t>
+      </w:r>
+      <w:r>
+        <w:rPr>
+          <w:rFonts w:asciiTheme="majorBidi" w:hAnsiTheme="majorBidi"/>
+          <w:b/>
+          <w:bCs/>
+          <w:color w:val="002060"/>
+        </w:rPr>
+        <w:t>4</w:t>
+      </w:r>
+      <w:r>
+        <w:rPr>
+          <w:rFonts w:asciiTheme="majorBidi" w:hAnsiTheme="majorBidi"/>
+          <w:b/>
+          <w:bCs/>
+          <w:color w:val="002060"/>
+        </w:rPr>
+        <w:t xml:space="preserve"> </w:t>
+      </w:r>
+      <w:r>
+        <w:rPr>
+          <w:rFonts w:asciiTheme="majorBidi" w:hAnsiTheme="majorBidi"/>
+          <w:b/>
+          <w:bCs/>
+          <w:color w:val="002060"/>
+        </w:rPr>
+        <w:t>*</w:t>
+      </w:r>
+      <w:r>
+        <w:rPr>
+          <w:rFonts w:asciiTheme="majorBidi" w:hAnsiTheme="majorBidi"/>
+          <w:b/>
+          <w:bCs/>
+          <w:color w:val="002060"/>
+        </w:rPr>
+        <w:t xml:space="preserve"> </w:t>
+      </w:r>
+      <w:r>
+        <w:rPr>
+          <w:rFonts w:asciiTheme="majorBidi" w:hAnsiTheme="majorBidi"/>
+          <w:b/>
+          <w:bCs/>
+          <w:color w:val="002060"/>
+        </w:rPr>
+        <w:t>3</w:t>
+      </w:r>
+      <w:r>
+        <w:rPr>
+          <w:rFonts w:asciiTheme="majorBidi" w:hAnsiTheme="majorBidi"/>
+          <w:b/>
+          <w:bCs/>
+          <w:color w:val="002060"/>
+        </w:rPr>
+        <w:t>)</w:t>
+      </w:r>
+      <w:r>
+        <w:rPr>
+          <w:rFonts w:asciiTheme="majorBidi" w:hAnsiTheme="majorBidi"/>
+          <w:b/>
+          <w:bCs/>
+          <w:color w:val="002060"/>
+        </w:rPr>
+        <w:t xml:space="preserve"> Keypad</w:t>
+      </w:r>
+    </w:p>
+    <w:p>
+      <w:pPr>
+        <w:spacing w:after="0" w:line="240" w:lineRule="auto"/>
+        <w:contextualSpacing/>
+        <w:rPr>
+          <w:rFonts w:asciiTheme="majorBidi" w:hAnsiTheme="majorBidi" w:cstheme="majorBidi"/>
+          <w:sz w:val="24"/>
+          <w:szCs w:val="24"/>
+          <w:rtl/>
+        </w:rPr>
+      </w:pPr>
+    </w:p>
+    <w:p>
+      <w:pPr>
+        <w:spacing w:after="0" w:line="240" w:lineRule="auto"/>
+        <w:contextualSpacing/>
+        <w:rPr>
+          <w:rFonts w:asciiTheme="majorBidi" w:hAnsiTheme="majorBidi" w:cstheme="majorBidi"/>
+          <w:sz w:val="24"/>
+          <w:szCs w:val="24"/>
+        </w:rPr>
+      </w:pPr>
+      <w:r>
+        <w:rPr>
+          <w:rFonts w:asciiTheme="majorBidi" w:hAnsiTheme="majorBidi" w:cstheme="majorBidi"/>
+          <w:sz w:val="24"/>
+          <w:szCs w:val="24"/>
+        </w:rPr>
+        <w:t>The keypad is used as an input device to read the key pressed by the user and to process it.</w:t>
+      </w:r>
+    </w:p>
+    <w:p>
+      <w:pPr>
+        <w:spacing w:after="0" w:line="240" w:lineRule="auto"/>
+        <w:contextualSpacing/>
+        <w:rPr>
+          <w:rFonts w:asciiTheme="majorBidi" w:hAnsiTheme="majorBidi" w:cstheme="majorBidi"/>
+          <w:sz w:val="24"/>
+          <w:szCs w:val="24"/>
+        </w:rPr>
+      </w:pPr>
+      <w:r>
+        <w:rPr>
+          <w:rFonts w:asciiTheme="majorBidi" w:hAnsiTheme="majorBidi" w:cstheme="majorBidi"/>
+          <w:sz w:val="24"/>
+          <w:szCs w:val="24"/>
+        </w:rPr>
+        <w:t>4 * 4 keypad consists of 4 rows and 3 columns. Switches are placed between the rows and columns. A keypress establishes a connection between the corresponding row and column between which the switch is placed.</w:t>
+      </w:r>
+    </w:p>
+    <w:p>
+      <w:pPr>
+        <w:spacing w:after="0" w:line="240" w:lineRule="auto"/>
+        <w:contextualSpacing/>
+        <w:rPr>
+          <w:rFonts w:asciiTheme="majorBidi" w:hAnsiTheme="majorBidi" w:cstheme="majorBidi"/>
+          <w:sz w:val="24"/>
+          <w:szCs w:val="24"/>
+        </w:rPr>
+      </w:pPr>
+      <w:r>
+        <w:rPr>
+          <w:rFonts w:asciiTheme="majorBidi" w:hAnsiTheme="majorBidi" w:cstheme="majorBidi"/>
+          <w:sz w:val="24"/>
+          <w:szCs w:val="24"/>
+        </w:rPr>
+        <w:t>To read the keypress, we need to configure the rows as outputs and columns as inputs.</w:t>
+      </w:r>
+    </w:p>
+    <w:p>
+      <w:pPr>
+        <w:spacing w:after="0" w:line="240" w:lineRule="auto"/>
+        <w:contextualSpacing/>
+        <w:rPr>
+          <w:rFonts w:asciiTheme="majorBidi" w:hAnsiTheme="majorBidi" w:cstheme="majorBidi"/>
+          <w:sz w:val="24"/>
+          <w:szCs w:val="24"/>
+        </w:rPr>
+      </w:pPr>
+      <w:r>
+        <w:rPr>
+          <w:rFonts w:asciiTheme="majorBidi" w:hAnsiTheme="majorBidi" w:cstheme="majorBidi"/>
+          <w:sz w:val="24"/>
+          <w:szCs w:val="24"/>
+        </w:rPr>
+        <w:t>Columns are read after applying signals to the rows to determine whether a key is pressed and if pressed, which key is pressed.</w:t>
+      </w:r>
+    </w:p>
+    <w:p>
+      <w:pPr>
+        <w:spacing w:after="0" w:line="240" w:lineRule="auto"/>
+        <w:contextualSpacing/>
+        <w:rPr>
+          <w:rFonts w:asciiTheme="majorBidi" w:hAnsiTheme="majorBidi" w:cstheme="majorBidi"/>
+          <w:sz w:val="24"/>
+          <w:szCs w:val="24"/>
+          <w:rtl/>
+        </w:rPr>
+      </w:pPr>
+    </w:p>
+    <w:p>
+      <w:pPr>
+        <w:spacing w:after="0" w:line="240" w:lineRule="auto"/>
+        <w:contextualSpacing/>
+        <w:rPr>
+          <w:rFonts w:asciiTheme="majorBidi" w:hAnsiTheme="majorBidi" w:cstheme="majorBidi"/>
+          <w:sz w:val="24"/>
+          <w:szCs w:val="24"/>
+        </w:rPr>
+      </w:pPr>
+    </w:p>
+    <w:p>
+      <w:pPr>
+        <w:spacing w:after="0" w:line="240" w:lineRule="auto"/>
+        <w:contextualSpacing/>
+        <w:rPr>
+          <w:rFonts w:asciiTheme="majorBidi" w:hAnsiTheme="majorBidi" w:cstheme="majorBidi"/>
+          <w:sz w:val="24"/>
+          <w:szCs w:val="24"/>
+        </w:rPr>
+      </w:pPr>
+    </w:p>
+    <w:p>
+      <w:pPr>
+        <w:spacing w:after="0" w:line="240" w:lineRule="auto"/>
+        <w:contextualSpacing/>
+        <w:rPr>
+          <w:rFonts w:asciiTheme="majorBidi" w:hAnsiTheme="majorBidi" w:cstheme="majorBidi"/>
+          <w:sz w:val="24"/>
+          <w:szCs w:val="24"/>
+        </w:rPr>
+      </w:pPr>
+    </w:p>
+    <w:p>
+      <w:pPr>
+        <w:pStyle w:val="Heading1"/>
+        <w:spacing w:before="0" w:line="240" w:lineRule="auto"/>
+        <w:contextualSpacing/>
+        <w:rPr>
+          <w:rFonts w:asciiTheme="majorBidi" w:hAnsiTheme="majorBidi"/>
+          <w:b/>
+          <w:bCs/>
+          <w:color w:val="002060"/>
+        </w:rPr>
+      </w:pPr>
+      <w:r>
+        <w:rPr>
+          <w:rFonts w:asciiTheme="majorBidi" w:hAnsiTheme="majorBidi"/>
+          <w:b/>
+          <w:bCs/>
+          <w:color w:val="002060"/>
+        </w:rPr>
+        <w:t>Analog to digital converter (ADC)</w:t>
+      </w:r>
+    </w:p>
+    <w:p>
+      <w:pPr>
         <w:pStyle w:val="Heading2"/>
         <w:spacing w:before="0" w:line="240" w:lineRule="auto"/>
         <w:contextualSpacing/>
@@ -7729,580 +6652,26 @@
           <w:bCs/>
           <w:color w:val="C00000"/>
         </w:rPr>
-        <w:t>In-Code Files</w:t>
-      </w:r>
-    </w:p>
-    <w:p>
-      <w:pPr>
-        <w:pStyle w:val="ListParagraph"/>
-        <w:numPr>
-          <w:ilvl w:val="0"/>
-          <w:numId w:val="17"/>
-        </w:numPr>
-        <w:tabs>
-          <w:tab w:val="left" w:pos="1164"/>
-        </w:tabs>
-        <w:spacing w:after="0" w:line="240" w:lineRule="auto"/>
-        <w:rPr>
-          <w:rFonts w:asciiTheme="majorBidi" w:hAnsiTheme="majorBidi" w:cstheme="majorBidi"/>
-          <w:sz w:val="28"/>
-          <w:szCs w:val="28"/>
-        </w:rPr>
-      </w:pPr>
-      <w:hyperlink r:id="rId22" w:history="1">
-        <w:proofErr w:type="spellStart"/>
-        <w:r>
-          <w:rPr>
-            <w:rStyle w:val="Hyperlink"/>
-            <w:rFonts w:asciiTheme="majorBidi" w:hAnsiTheme="majorBidi" w:cstheme="majorBidi"/>
-            <w:sz w:val="28"/>
-            <w:szCs w:val="28"/>
-          </w:rPr>
-          <w:t>SPI.h</w:t>
-        </w:r>
-        <w:proofErr w:type="spellEnd"/>
-      </w:hyperlink>
-    </w:p>
-    <w:p>
-      <w:pPr>
-        <w:pStyle w:val="ListParagraph"/>
-        <w:numPr>
-          <w:ilvl w:val="0"/>
-          <w:numId w:val="17"/>
-        </w:numPr>
-        <w:tabs>
-          <w:tab w:val="left" w:pos="1164"/>
-        </w:tabs>
-        <w:spacing w:after="0" w:line="240" w:lineRule="auto"/>
-        <w:rPr>
-          <w:rFonts w:asciiTheme="majorBidi" w:hAnsiTheme="majorBidi" w:cstheme="majorBidi"/>
-          <w:sz w:val="28"/>
-          <w:szCs w:val="28"/>
-        </w:rPr>
-      </w:pPr>
-      <w:hyperlink r:id="rId23" w:history="1">
-        <w:proofErr w:type="spellStart"/>
-        <w:r>
-          <w:rPr>
-            <w:rStyle w:val="Hyperlink"/>
-            <w:rFonts w:asciiTheme="majorBidi" w:hAnsiTheme="majorBidi" w:cstheme="majorBidi"/>
-            <w:sz w:val="28"/>
-            <w:szCs w:val="28"/>
-          </w:rPr>
-          <w:t>SPI.c</w:t>
-        </w:r>
-        <w:proofErr w:type="spellEnd"/>
-      </w:hyperlink>
-    </w:p>
-    <w:p>
-      <w:pPr>
-        <w:spacing w:after="0" w:line="240" w:lineRule="auto"/>
-        <w:contextualSpacing/>
-        <w:rPr>
-          <w:rFonts w:asciiTheme="majorBidi" w:hAnsiTheme="majorBidi" w:cstheme="majorBidi"/>
-          <w:sz w:val="24"/>
-          <w:szCs w:val="24"/>
-        </w:rPr>
-      </w:pPr>
-    </w:p>
-    <w:p>
-      <w:pPr>
-        <w:spacing w:after="0" w:line="240" w:lineRule="auto"/>
-        <w:contextualSpacing/>
-        <w:rPr>
-          <w:rFonts w:asciiTheme="majorBidi" w:hAnsiTheme="majorBidi" w:cstheme="majorBidi"/>
-          <w:sz w:val="24"/>
-          <w:szCs w:val="24"/>
-        </w:rPr>
-      </w:pPr>
-    </w:p>
-    <w:p>
-      <w:pPr>
-        <w:spacing w:after="0" w:line="240" w:lineRule="auto"/>
-        <w:contextualSpacing/>
-        <w:rPr>
-          <w:rFonts w:asciiTheme="majorBidi" w:hAnsiTheme="majorBidi" w:cstheme="majorBidi"/>
-          <w:sz w:val="24"/>
-          <w:szCs w:val="24"/>
-        </w:rPr>
-      </w:pPr>
-    </w:p>
-    <w:p>
-      <w:pPr>
-        <w:pStyle w:val="Heading1"/>
-        <w:spacing w:before="0" w:line="240" w:lineRule="auto"/>
-        <w:contextualSpacing/>
-        <w:rPr>
-          <w:rFonts w:asciiTheme="majorBidi" w:hAnsiTheme="majorBidi"/>
-          <w:b/>
-          <w:bCs/>
-          <w:color w:val="002060"/>
-        </w:rPr>
-      </w:pPr>
-      <w:r>
-        <w:rPr>
-          <w:rFonts w:asciiTheme="majorBidi" w:hAnsiTheme="majorBidi"/>
-          <w:b/>
-          <w:bCs/>
-          <w:color w:val="002060"/>
-        </w:rPr>
-        <w:t>(</w:t>
-      </w:r>
-      <w:r>
-        <w:rPr>
-          <w:rFonts w:asciiTheme="majorBidi" w:hAnsiTheme="majorBidi"/>
-          <w:b/>
-          <w:bCs/>
-          <w:color w:val="002060"/>
-        </w:rPr>
-        <w:t>4</w:t>
-      </w:r>
-      <w:r>
-        <w:rPr>
-          <w:rFonts w:asciiTheme="majorBidi" w:hAnsiTheme="majorBidi"/>
-          <w:b/>
-          <w:bCs/>
-          <w:color w:val="002060"/>
-        </w:rPr>
-        <w:t xml:space="preserve"> </w:t>
-      </w:r>
-      <w:r>
-        <w:rPr>
-          <w:rFonts w:asciiTheme="majorBidi" w:hAnsiTheme="majorBidi"/>
-          <w:b/>
-          <w:bCs/>
-          <w:color w:val="002060"/>
-        </w:rPr>
-        <w:t>*</w:t>
-      </w:r>
-      <w:r>
-        <w:rPr>
-          <w:rFonts w:asciiTheme="majorBidi" w:hAnsiTheme="majorBidi"/>
-          <w:b/>
-          <w:bCs/>
-          <w:color w:val="002060"/>
-        </w:rPr>
-        <w:t xml:space="preserve"> </w:t>
-      </w:r>
-      <w:r>
-        <w:rPr>
-          <w:rFonts w:asciiTheme="majorBidi" w:hAnsiTheme="majorBidi"/>
-          <w:b/>
-          <w:bCs/>
-          <w:color w:val="002060"/>
-        </w:rPr>
-        <w:t>3</w:t>
-      </w:r>
-      <w:r>
-        <w:rPr>
-          <w:rFonts w:asciiTheme="majorBidi" w:hAnsiTheme="majorBidi"/>
-          <w:b/>
-          <w:bCs/>
-          <w:color w:val="002060"/>
-        </w:rPr>
-        <w:t>)</w:t>
-      </w:r>
-      <w:r>
-        <w:rPr>
-          <w:rFonts w:asciiTheme="majorBidi" w:hAnsiTheme="majorBidi"/>
-          <w:b/>
-          <w:bCs/>
-          <w:color w:val="002060"/>
-        </w:rPr>
-        <w:t xml:space="preserve"> Keypad</w:t>
-      </w:r>
-    </w:p>
-    <w:p>
-      <w:pPr>
-        <w:spacing w:after="0" w:line="240" w:lineRule="auto"/>
-        <w:contextualSpacing/>
-        <w:rPr>
-          <w:rFonts w:asciiTheme="majorBidi" w:hAnsiTheme="majorBidi" w:cstheme="majorBidi"/>
-          <w:sz w:val="24"/>
-          <w:szCs w:val="24"/>
-          <w:rtl/>
-        </w:rPr>
-      </w:pPr>
-    </w:p>
-    <w:p>
-      <w:pPr>
-        <w:spacing w:after="0" w:line="240" w:lineRule="auto"/>
-        <w:contextualSpacing/>
-        <w:rPr>
-          <w:rFonts w:asciiTheme="majorBidi" w:hAnsiTheme="majorBidi" w:cstheme="majorBidi"/>
-          <w:sz w:val="24"/>
-          <w:szCs w:val="24"/>
-        </w:rPr>
-      </w:pPr>
-      <w:r>
-        <w:rPr>
-          <w:rFonts w:asciiTheme="majorBidi" w:hAnsiTheme="majorBidi" w:cstheme="majorBidi"/>
-          <w:sz w:val="24"/>
-          <w:szCs w:val="24"/>
-        </w:rPr>
-        <w:t>The keypad is used as an input device to read the key pressed by the user and to process it.</w:t>
-      </w:r>
-    </w:p>
-    <w:p>
-      <w:pPr>
-        <w:spacing w:after="0" w:line="240" w:lineRule="auto"/>
-        <w:contextualSpacing/>
-        <w:rPr>
-          <w:rFonts w:asciiTheme="majorBidi" w:hAnsiTheme="majorBidi" w:cstheme="majorBidi"/>
-          <w:sz w:val="24"/>
-          <w:szCs w:val="24"/>
-        </w:rPr>
-      </w:pPr>
-      <w:r>
-        <w:rPr>
-          <w:rFonts w:asciiTheme="majorBidi" w:hAnsiTheme="majorBidi" w:cstheme="majorBidi"/>
-          <w:sz w:val="24"/>
-          <w:szCs w:val="24"/>
-        </w:rPr>
-        <w:lastRenderedPageBreak/>
-        <w:t>4</w:t>
-      </w:r>
-      <w:r>
-        <w:rPr>
-          <w:rFonts w:asciiTheme="majorBidi" w:hAnsiTheme="majorBidi" w:cstheme="majorBidi"/>
-          <w:sz w:val="24"/>
-          <w:szCs w:val="24"/>
-        </w:rPr>
-        <w:t xml:space="preserve"> * </w:t>
-      </w:r>
-      <w:r>
-        <w:rPr>
-          <w:rFonts w:asciiTheme="majorBidi" w:hAnsiTheme="majorBidi" w:cstheme="majorBidi"/>
-          <w:sz w:val="24"/>
-          <w:szCs w:val="24"/>
-        </w:rPr>
-        <w:t xml:space="preserve">4 keypad consists of 4 rows and </w:t>
-      </w:r>
-      <w:r>
-        <w:rPr>
-          <w:rFonts w:asciiTheme="majorBidi" w:hAnsiTheme="majorBidi" w:cstheme="majorBidi"/>
-          <w:sz w:val="24"/>
-          <w:szCs w:val="24"/>
-        </w:rPr>
-        <w:t>3</w:t>
-      </w:r>
-      <w:r>
-        <w:rPr>
-          <w:rFonts w:asciiTheme="majorBidi" w:hAnsiTheme="majorBidi" w:cstheme="majorBidi"/>
-          <w:sz w:val="24"/>
-          <w:szCs w:val="24"/>
-        </w:rPr>
-        <w:t xml:space="preserve"> columns. Switches are placed between the rows and columns. A keypress establishes a connection between the corresponding row and column between which the switch is placed.</w:t>
-      </w:r>
-    </w:p>
-    <w:p>
-      <w:pPr>
-        <w:spacing w:after="0" w:line="240" w:lineRule="auto"/>
-        <w:contextualSpacing/>
-        <w:rPr>
-          <w:rFonts w:asciiTheme="majorBidi" w:hAnsiTheme="majorBidi" w:cstheme="majorBidi"/>
-          <w:sz w:val="24"/>
-          <w:szCs w:val="24"/>
-        </w:rPr>
-      </w:pPr>
-      <w:r>
-        <w:rPr>
-          <w:rFonts w:asciiTheme="majorBidi" w:hAnsiTheme="majorBidi" w:cstheme="majorBidi"/>
-          <w:sz w:val="24"/>
-          <w:szCs w:val="24"/>
-        </w:rPr>
-        <w:t>To</w:t>
-      </w:r>
-      <w:r>
-        <w:rPr>
-          <w:rFonts w:asciiTheme="majorBidi" w:hAnsiTheme="majorBidi" w:cstheme="majorBidi"/>
-          <w:sz w:val="24"/>
-          <w:szCs w:val="24"/>
-        </w:rPr>
-        <w:t xml:space="preserve"> read the keypress, we need to configure the rows as outputs and columns as inputs.</w:t>
-      </w:r>
-    </w:p>
-    <w:p>
-      <w:pPr>
-        <w:spacing w:after="0" w:line="240" w:lineRule="auto"/>
-        <w:contextualSpacing/>
-        <w:rPr>
-          <w:rFonts w:asciiTheme="majorBidi" w:hAnsiTheme="majorBidi" w:cstheme="majorBidi"/>
-          <w:sz w:val="24"/>
-          <w:szCs w:val="24"/>
-        </w:rPr>
-      </w:pPr>
-      <w:r>
-        <w:rPr>
-          <w:rFonts w:asciiTheme="majorBidi" w:hAnsiTheme="majorBidi" w:cstheme="majorBidi"/>
-          <w:sz w:val="24"/>
-          <w:szCs w:val="24"/>
-        </w:rPr>
-        <w:t>Columns are read after applying signals to the rows to determine whether a key is pressed and if pressed, which key is pressed.</w:t>
-      </w:r>
-    </w:p>
-    <w:p>
-      <w:pPr>
-        <w:spacing w:after="0" w:line="240" w:lineRule="auto"/>
-        <w:contextualSpacing/>
-        <w:rPr>
-          <w:rFonts w:asciiTheme="majorBidi" w:hAnsiTheme="majorBidi" w:cstheme="majorBidi"/>
-          <w:sz w:val="24"/>
-          <w:szCs w:val="24"/>
-          <w:rtl/>
-        </w:rPr>
-      </w:pPr>
-    </w:p>
-    <w:p>
-      <w:pPr>
-        <w:spacing w:after="0" w:line="240" w:lineRule="auto"/>
-        <w:contextualSpacing/>
-        <w:rPr>
-          <w:rFonts w:asciiTheme="majorBidi" w:hAnsiTheme="majorBidi" w:cstheme="majorBidi"/>
-          <w:sz w:val="24"/>
-          <w:szCs w:val="24"/>
-        </w:rPr>
-      </w:pPr>
-    </w:p>
-    <w:p>
-      <w:pPr>
-        <w:spacing w:after="0" w:line="240" w:lineRule="auto"/>
-        <w:contextualSpacing/>
-        <w:rPr>
-          <w:rFonts w:asciiTheme="majorBidi" w:hAnsiTheme="majorBidi" w:cstheme="majorBidi"/>
-          <w:sz w:val="24"/>
-          <w:szCs w:val="24"/>
-        </w:rPr>
-      </w:pPr>
-    </w:p>
-    <w:p>
-      <w:pPr>
-        <w:pStyle w:val="Heading2"/>
-        <w:spacing w:before="0" w:line="240" w:lineRule="auto"/>
-        <w:contextualSpacing/>
-        <w:rPr>
-          <w:rFonts w:asciiTheme="majorBidi" w:hAnsiTheme="majorBidi"/>
-          <w:b/>
-          <w:bCs/>
-          <w:color w:val="C00000"/>
-        </w:rPr>
-      </w:pPr>
-      <w:r>
-        <w:rPr>
-          <w:rFonts w:asciiTheme="majorBidi" w:hAnsiTheme="majorBidi"/>
-          <w:b/>
-          <w:bCs/>
-          <w:color w:val="C00000"/>
-        </w:rPr>
-        <w:t>In-Code Files</w:t>
-      </w:r>
-    </w:p>
-    <w:p>
-      <w:pPr>
-        <w:pStyle w:val="ListParagraph"/>
-        <w:numPr>
-          <w:ilvl w:val="0"/>
-          <w:numId w:val="17"/>
-        </w:numPr>
-        <w:tabs>
-          <w:tab w:val="left" w:pos="1164"/>
-        </w:tabs>
-        <w:spacing w:after="0" w:line="240" w:lineRule="auto"/>
-        <w:rPr>
-          <w:rFonts w:asciiTheme="majorBidi" w:hAnsiTheme="majorBidi" w:cstheme="majorBidi"/>
-          <w:sz w:val="28"/>
-          <w:szCs w:val="28"/>
-        </w:rPr>
-      </w:pPr>
-      <w:hyperlink r:id="rId24" w:history="1">
-        <w:proofErr w:type="spellStart"/>
-        <w:r>
-          <w:rPr>
-            <w:rStyle w:val="Hyperlink"/>
-            <w:rFonts w:asciiTheme="majorBidi" w:hAnsiTheme="majorBidi" w:cstheme="majorBidi"/>
-            <w:sz w:val="28"/>
-            <w:szCs w:val="28"/>
-          </w:rPr>
-          <w:t>Keypad.h</w:t>
-        </w:r>
-        <w:proofErr w:type="spellEnd"/>
-      </w:hyperlink>
-    </w:p>
-    <w:p>
-      <w:pPr>
-        <w:pStyle w:val="ListParagraph"/>
-        <w:numPr>
-          <w:ilvl w:val="0"/>
-          <w:numId w:val="17"/>
-        </w:numPr>
-        <w:tabs>
-          <w:tab w:val="left" w:pos="1164"/>
-        </w:tabs>
-        <w:spacing w:after="0" w:line="240" w:lineRule="auto"/>
-        <w:rPr>
-          <w:rFonts w:asciiTheme="majorBidi" w:hAnsiTheme="majorBidi" w:cstheme="majorBidi"/>
-          <w:sz w:val="28"/>
-          <w:szCs w:val="28"/>
-        </w:rPr>
-      </w:pPr>
-      <w:hyperlink r:id="rId25" w:history="1">
-        <w:proofErr w:type="spellStart"/>
-        <w:r>
-          <w:rPr>
-            <w:rStyle w:val="Hyperlink"/>
-            <w:rFonts w:asciiTheme="majorBidi" w:hAnsiTheme="majorBidi" w:cstheme="majorBidi"/>
-            <w:sz w:val="28"/>
-            <w:szCs w:val="28"/>
-          </w:rPr>
-          <w:t>Keypad.c</w:t>
-        </w:r>
-        <w:proofErr w:type="spellEnd"/>
-      </w:hyperlink>
-    </w:p>
-    <w:p>
-      <w:pPr>
-        <w:spacing w:after="0" w:line="240" w:lineRule="auto"/>
-        <w:contextualSpacing/>
-        <w:rPr>
-          <w:rFonts w:asciiTheme="majorBidi" w:hAnsiTheme="majorBidi" w:cstheme="majorBidi"/>
-          <w:sz w:val="24"/>
-          <w:szCs w:val="24"/>
-        </w:rPr>
-      </w:pPr>
-    </w:p>
-    <w:p>
-      <w:pPr>
-        <w:spacing w:after="0" w:line="240" w:lineRule="auto"/>
-        <w:contextualSpacing/>
-        <w:rPr>
-          <w:rFonts w:asciiTheme="majorBidi" w:hAnsiTheme="majorBidi" w:cstheme="majorBidi"/>
-          <w:sz w:val="24"/>
-          <w:szCs w:val="24"/>
-        </w:rPr>
-      </w:pPr>
-    </w:p>
-    <w:p>
-      <w:pPr>
-        <w:spacing w:after="0" w:line="240" w:lineRule="auto"/>
-        <w:contextualSpacing/>
-        <w:rPr>
-          <w:rFonts w:asciiTheme="majorBidi" w:hAnsiTheme="majorBidi" w:cstheme="majorBidi"/>
-          <w:sz w:val="24"/>
-          <w:szCs w:val="24"/>
-        </w:rPr>
-      </w:pPr>
-      <w:r>
-        <w:rPr>
-          <w:rFonts w:asciiTheme="majorBidi" w:hAnsiTheme="majorBidi" w:cstheme="majorBidi"/>
-          <w:b/>
-          <w:bCs/>
-          <w:sz w:val="24"/>
-          <w:szCs w:val="24"/>
-        </w:rPr>
-        <w:t>Source:</w:t>
-      </w:r>
-      <w:r>
-        <w:rPr>
-          <w:rFonts w:asciiTheme="majorBidi" w:hAnsiTheme="majorBidi" w:cstheme="majorBidi"/>
-          <w:sz w:val="24"/>
-          <w:szCs w:val="24"/>
-        </w:rPr>
-        <w:t xml:space="preserve"> </w:t>
-      </w:r>
-      <w:hyperlink r:id="rId26" w:history="1">
-        <w:r>
-          <w:rPr>
-            <w:rStyle w:val="Hyperlink"/>
-            <w:rFonts w:asciiTheme="majorBidi" w:hAnsiTheme="majorBidi" w:cstheme="majorBidi"/>
-            <w:sz w:val="24"/>
-            <w:szCs w:val="24"/>
-          </w:rPr>
-          <w:t>4x3 Keypad Interface</w:t>
-        </w:r>
-      </w:hyperlink>
-    </w:p>
-    <w:p>
-      <w:pPr>
-        <w:spacing w:after="0" w:line="240" w:lineRule="auto"/>
-        <w:contextualSpacing/>
-        <w:rPr>
-          <w:rFonts w:asciiTheme="majorBidi" w:hAnsiTheme="majorBidi" w:cstheme="majorBidi"/>
-          <w:sz w:val="24"/>
-          <w:szCs w:val="24"/>
-        </w:rPr>
-      </w:pPr>
-    </w:p>
-    <w:p>
-      <w:pPr>
-        <w:pStyle w:val="Heading1"/>
-        <w:spacing w:before="0" w:line="240" w:lineRule="auto"/>
-        <w:contextualSpacing/>
-        <w:rPr>
-          <w:rFonts w:asciiTheme="majorBidi" w:hAnsiTheme="majorBidi"/>
-          <w:b/>
-          <w:bCs/>
-          <w:color w:val="002060"/>
-        </w:rPr>
-      </w:pPr>
-      <w:r>
-        <w:rPr>
-          <w:rFonts w:asciiTheme="majorBidi" w:hAnsiTheme="majorBidi"/>
-          <w:b/>
-          <w:bCs/>
-          <w:color w:val="002060"/>
-        </w:rPr>
-        <w:t>Analog to digital converter (ADC)</w:t>
-      </w:r>
-    </w:p>
-    <w:p>
-      <w:pPr>
-        <w:pStyle w:val="Heading2"/>
-        <w:rPr>
-          <w:rFonts w:asciiTheme="majorBidi" w:hAnsiTheme="majorBidi"/>
-          <w:color w:val="C00000"/>
-        </w:rPr>
-      </w:pPr>
-      <w:r>
-        <w:rPr>
-          <w:rFonts w:asciiTheme="majorBidi" w:hAnsiTheme="majorBidi"/>
-          <w:color w:val="C00000"/>
-        </w:rPr>
         <w:t>ADC Register:</w:t>
       </w:r>
     </w:p>
     <w:p>
       <w:pPr>
-        <w:rPr>
-          <w:rFonts w:asciiTheme="majorBidi" w:hAnsiTheme="majorBidi" w:cstheme="majorBidi"/>
-          <w:sz w:val="24"/>
-          <w:szCs w:val="24"/>
-        </w:rPr>
-      </w:pPr>
-      <w:r>
-        <w:rPr>
-          <w:rFonts w:asciiTheme="majorBidi" w:hAnsiTheme="majorBidi" w:cstheme="majorBidi"/>
-          <w:sz w:val="24"/>
-          <w:szCs w:val="24"/>
-        </w:rPr>
-        <w:t xml:space="preserve">In AVR ADC, we need to understand four main </w:t>
-      </w:r>
-      <w:proofErr w:type="gramStart"/>
-      <w:r>
-        <w:rPr>
-          <w:rFonts w:asciiTheme="majorBidi" w:hAnsiTheme="majorBidi" w:cstheme="majorBidi"/>
-          <w:sz w:val="24"/>
-          <w:szCs w:val="24"/>
-        </w:rPr>
-        <w:t>register</w:t>
-      </w:r>
-      <w:proofErr w:type="gramEnd"/>
-      <w:r>
-        <w:rPr>
-          <w:rFonts w:asciiTheme="majorBidi" w:hAnsiTheme="majorBidi" w:cstheme="majorBidi"/>
-          <w:sz w:val="24"/>
-          <w:szCs w:val="24"/>
-        </w:rPr>
-        <w:t>:</w:t>
+        <w:spacing w:after="0" w:line="240" w:lineRule="auto"/>
+        <w:contextualSpacing/>
+        <w:rPr>
+          <w:rFonts w:asciiTheme="majorBidi" w:hAnsiTheme="majorBidi" w:cstheme="majorBidi"/>
+          <w:sz w:val="24"/>
+          <w:szCs w:val="24"/>
+        </w:rPr>
+      </w:pPr>
+      <w:r>
+        <w:rPr>
+          <w:rFonts w:asciiTheme="majorBidi" w:hAnsiTheme="majorBidi" w:cstheme="majorBidi"/>
+          <w:sz w:val="24"/>
+          <w:szCs w:val="24"/>
+        </w:rPr>
+        <w:t>In AVR ADC, we need to understand four main register:</w:t>
       </w:r>
     </w:p>
     <w:p>
@@ -8312,6 +6681,7 @@
           <w:ilvl w:val="0"/>
           <w:numId w:val="22"/>
         </w:numPr>
+        <w:spacing w:after="0" w:line="240" w:lineRule="auto"/>
         <w:rPr>
           <w:rFonts w:asciiTheme="majorBidi" w:hAnsiTheme="majorBidi" w:cstheme="majorBidi"/>
           <w:sz w:val="24"/>
@@ -8334,6 +6704,7 @@
           <w:ilvl w:val="0"/>
           <w:numId w:val="22"/>
         </w:numPr>
+        <w:spacing w:after="0" w:line="240" w:lineRule="auto"/>
         <w:rPr>
           <w:rFonts w:asciiTheme="majorBidi" w:hAnsiTheme="majorBidi" w:cstheme="majorBidi"/>
           <w:sz w:val="24"/>
@@ -8356,6 +6727,7 @@
           <w:ilvl w:val="0"/>
           <w:numId w:val="22"/>
         </w:numPr>
+        <w:spacing w:after="0" w:line="240" w:lineRule="auto"/>
         <w:rPr>
           <w:rFonts w:asciiTheme="majorBidi" w:hAnsiTheme="majorBidi" w:cstheme="majorBidi"/>
           <w:sz w:val="24"/>
@@ -8378,6 +6750,7 @@
           <w:ilvl w:val="0"/>
           <w:numId w:val="22"/>
         </w:numPr>
+        <w:spacing w:after="0" w:line="240" w:lineRule="auto"/>
         <w:rPr>
           <w:rFonts w:asciiTheme="majorBidi" w:hAnsiTheme="majorBidi" w:cstheme="majorBidi"/>
           <w:sz w:val="24"/>
@@ -8395,6 +6768,8 @@
     </w:p>
     <w:p>
       <w:pPr>
+        <w:spacing w:after="0" w:line="240" w:lineRule="auto"/>
+        <w:contextualSpacing/>
         <w:rPr>
           <w:rFonts w:asciiTheme="majorBidi" w:hAnsiTheme="majorBidi" w:cstheme="majorBidi"/>
           <w:sz w:val="24"/>
@@ -8422,6 +6797,8 @@
     </w:p>
     <w:p>
       <w:pPr>
+        <w:spacing w:after="0" w:line="240" w:lineRule="auto"/>
+        <w:contextualSpacing/>
         <w:rPr>
           <w:rFonts w:asciiTheme="majorBidi" w:hAnsiTheme="majorBidi" w:cstheme="majorBidi"/>
           <w:b/>
@@ -8446,30 +6823,41 @@
     <w:p>
       <w:pPr>
         <w:pStyle w:val="NormalWeb"/>
-        <w:spacing w:before="0" w:beforeAutospacing="0" w:after="150" w:afterAutospacing="0" w:line="360" w:lineRule="atLeast"/>
+        <w:spacing w:before="0" w:beforeAutospacing="0" w:after="0" w:afterAutospacing="0"/>
+        <w:contextualSpacing/>
         <w:jc w:val="center"/>
         <w:rPr>
-          <w:rFonts w:ascii="Roboto" w:hAnsi="Roboto"/>
+          <w:rFonts w:asciiTheme="majorBidi" w:hAnsiTheme="majorBidi" w:cstheme="majorBidi"/>
           <w:color w:val="000000"/>
         </w:rPr>
       </w:pPr>
       <w:r>
         <w:rPr>
-          <w:rFonts w:ascii="Roboto" w:hAnsi="Roboto"/>
-          <w:color w:val="000000"/>
-        </w:rPr>
-        <w:br/>
-      </w:r>
-      <w:r>
-        <w:rPr>
-          <w:rFonts w:ascii="Roboto" w:hAnsi="Roboto"/>
+          <w:rFonts w:asciiTheme="majorBidi" w:hAnsiTheme="majorBidi" w:cstheme="majorBidi"/>
           <w:noProof/>
           <w:color w:val="000000"/>
         </w:rPr>
+        <w:lastRenderedPageBreak/>
         <w:drawing>
-          <wp:inline distT="0" distB="0" distL="0" distR="0" wp14:anchorId="077FD89C" wp14:editId="3A5CD82A">
+          <wp:anchor distT="0" distB="0" distL="114300" distR="114300" simplePos="0" relativeHeight="251669504" behindDoc="1" locked="0" layoutInCell="1" allowOverlap="1" wp14:anchorId="077FD89C" wp14:editId="5E1B4577">
+            <wp:simplePos x="0" y="0"/>
+            <wp:positionH relativeFrom="column">
+              <wp:posOffset>353695</wp:posOffset>
+            </wp:positionH>
+            <wp:positionV relativeFrom="paragraph">
+              <wp:posOffset>21894</wp:posOffset>
+            </wp:positionV>
             <wp:extent cx="5935980" cy="538480"/>
             <wp:effectExtent l="0" t="0" r="7620" b="0"/>
+            <wp:wrapTight wrapText="bothSides">
+              <wp:wrapPolygon edited="0">
+                <wp:start x="0" y="0"/>
+                <wp:lineTo x="0" y="20632"/>
+                <wp:lineTo x="21558" y="20632"/>
+                <wp:lineTo x="21558" y="0"/>
+                <wp:lineTo x="0" y="0"/>
+              </wp:wrapPolygon>
+            </wp:wrapTight>
             <wp:docPr id="11" name="Picture 11" descr="ADMUX Register"/>
             <wp:cNvGraphicFramePr>
               <a:graphicFrameLocks xmlns:a="http://schemas.openxmlformats.org/drawingml/2006/main" noChangeAspect="1"/>
@@ -8484,7 +6872,7 @@
                     </pic:cNvPicPr>
                   </pic:nvPicPr>
                   <pic:blipFill>
-                    <a:blip r:embed="rId27">
+                    <a:blip r:embed="rId15">
                       <a:extLst>
                         <a:ext uri="{28A0092B-C50C-407E-A947-70E740481C1C}">
                           <a14:useLocalDpi xmlns:a14="http://schemas.microsoft.com/office/drawing/2010/main" val="0"/>
@@ -8512,27 +6900,59 @@
                 </pic:pic>
               </a:graphicData>
             </a:graphic>
-          </wp:inline>
+          </wp:anchor>
         </w:drawing>
+      </w:r>
+      <w:r>
+        <w:rPr>
+          <w:rFonts w:asciiTheme="majorBidi" w:hAnsiTheme="majorBidi" w:cstheme="majorBidi"/>
+          <w:color w:val="000000"/>
+        </w:rPr>
+        <w:br/>
       </w:r>
     </w:p>
     <w:p>
       <w:pPr>
         <w:pStyle w:val="NormalWeb"/>
         <w:shd w:val="clear" w:color="auto" w:fill="FFFFFF"/>
-        <w:spacing w:before="0" w:beforeAutospacing="0" w:after="150" w:afterAutospacing="0" w:line="360" w:lineRule="atLeast"/>
-        <w:rPr>
-          <w:rFonts w:ascii="Roboto" w:hAnsi="Roboto"/>
+        <w:spacing w:before="0" w:beforeAutospacing="0" w:after="0" w:afterAutospacing="0"/>
+        <w:contextualSpacing/>
+        <w:rPr>
+          <w:rFonts w:asciiTheme="majorBidi" w:hAnsiTheme="majorBidi" w:cstheme="majorBidi"/>
           <w:color w:val="000000"/>
         </w:rPr>
       </w:pPr>
       <w:r>
         <w:rPr>
-          <w:rFonts w:ascii="Roboto" w:hAnsi="Roboto"/>
+          <w:rFonts w:asciiTheme="majorBidi" w:hAnsiTheme="majorBidi" w:cstheme="majorBidi"/>
           <w:color w:val="000000"/>
         </w:rPr>
         <w:t> </w:t>
       </w:r>
+    </w:p>
+    <w:p>
+      <w:pPr>
+        <w:pStyle w:val="NormalWeb"/>
+        <w:shd w:val="clear" w:color="auto" w:fill="FFFFFF"/>
+        <w:spacing w:before="0" w:beforeAutospacing="0" w:after="0" w:afterAutospacing="0"/>
+        <w:contextualSpacing/>
+        <w:rPr>
+          <w:rFonts w:asciiTheme="majorBidi" w:hAnsiTheme="majorBidi" w:cstheme="majorBidi"/>
+          <w:color w:val="000000"/>
+        </w:rPr>
+      </w:pPr>
+    </w:p>
+    <w:p>
+      <w:pPr>
+        <w:pStyle w:val="NormalWeb"/>
+        <w:shd w:val="clear" w:color="auto" w:fill="FFFFFF"/>
+        <w:spacing w:before="0" w:beforeAutospacing="0" w:after="0" w:afterAutospacing="0"/>
+        <w:contextualSpacing/>
+        <w:rPr>
+          <w:rFonts w:asciiTheme="majorBidi" w:hAnsiTheme="majorBidi" w:cstheme="majorBidi"/>
+          <w:color w:val="000000"/>
+        </w:rPr>
+      </w:pPr>
     </w:p>
     <w:tbl>
       <w:tblPr>
@@ -8549,20 +6969,25 @@
         <w:tc>
           <w:tcPr>
             <w:tcW w:w="3415" w:type="dxa"/>
-            <w:shd w:val="clear" w:color="auto" w:fill="FFFF00"/>
+            <w:shd w:val="clear" w:color="auto" w:fill="FFC000" w:themeFill="accent4"/>
           </w:tcPr>
           <w:p>
             <w:pPr>
               <w:pStyle w:val="NormalWeb"/>
-              <w:spacing w:before="0" w:beforeAutospacing="0" w:after="150" w:afterAutospacing="0" w:line="360" w:lineRule="atLeast"/>
+              <w:spacing w:before="0" w:beforeAutospacing="0" w:after="0" w:afterAutospacing="0"/>
+              <w:contextualSpacing/>
               <w:jc w:val="center"/>
               <w:rPr>
                 <w:rFonts w:asciiTheme="majorBidi" w:hAnsiTheme="majorBidi" w:cstheme="majorBidi"/>
+                <w:b/>
+                <w:bCs/>
               </w:rPr>
             </w:pPr>
             <w:r>
               <w:rPr>
                 <w:rFonts w:asciiTheme="majorBidi" w:hAnsiTheme="majorBidi" w:cstheme="majorBidi"/>
+                <w:b/>
+                <w:bCs/>
               </w:rPr>
               <w:t>Bit 7:6 (REFS1)</w:t>
             </w:r>
@@ -8571,21 +6996,26 @@
         <w:tc>
           <w:tcPr>
             <w:tcW w:w="3555" w:type="dxa"/>
-            <w:shd w:val="clear" w:color="auto" w:fill="FFFF00"/>
+            <w:shd w:val="clear" w:color="auto" w:fill="FFC000" w:themeFill="accent4"/>
           </w:tcPr>
           <w:p>
             <w:pPr>
               <w:pStyle w:val="NormalWeb"/>
-              <w:spacing w:before="0" w:beforeAutospacing="0" w:after="150" w:afterAutospacing="0" w:line="360" w:lineRule="atLeast"/>
+              <w:spacing w:before="0" w:beforeAutospacing="0" w:after="0" w:afterAutospacing="0"/>
+              <w:contextualSpacing/>
               <w:jc w:val="center"/>
               <w:rPr>
                 <w:rFonts w:asciiTheme="majorBidi" w:hAnsiTheme="majorBidi" w:cstheme="majorBidi"/>
+                <w:b/>
+                <w:bCs/>
                 <w:color w:val="000000"/>
               </w:rPr>
             </w:pPr>
             <w:r>
               <w:rPr>
                 <w:rFonts w:asciiTheme="majorBidi" w:hAnsiTheme="majorBidi" w:cstheme="majorBidi"/>
+                <w:b/>
+                <w:bCs/>
                 <w:color w:val="000000"/>
               </w:rPr>
               <w:t>Bit 5 (ADLAR)</w:t>
@@ -8595,21 +7025,26 @@
         <w:tc>
           <w:tcPr>
             <w:tcW w:w="3486" w:type="dxa"/>
-            <w:shd w:val="clear" w:color="auto" w:fill="FFFF00"/>
+            <w:shd w:val="clear" w:color="auto" w:fill="FFC000" w:themeFill="accent4"/>
           </w:tcPr>
           <w:p>
             <w:pPr>
               <w:pStyle w:val="NormalWeb"/>
-              <w:spacing w:before="0" w:beforeAutospacing="0" w:after="150" w:afterAutospacing="0" w:line="360" w:lineRule="atLeast"/>
+              <w:spacing w:before="0" w:beforeAutospacing="0" w:after="0" w:afterAutospacing="0"/>
+              <w:contextualSpacing/>
               <w:jc w:val="center"/>
               <w:rPr>
                 <w:rFonts w:asciiTheme="majorBidi" w:hAnsiTheme="majorBidi" w:cstheme="majorBidi"/>
+                <w:b/>
+                <w:bCs/>
                 <w:color w:val="000000"/>
               </w:rPr>
             </w:pPr>
             <w:r>
               <w:rPr>
                 <w:rFonts w:asciiTheme="majorBidi" w:hAnsiTheme="majorBidi" w:cstheme="majorBidi"/>
+                <w:b/>
+                <w:bCs/>
                 <w:color w:val="000000"/>
               </w:rPr>
               <w:t>Bit 4:0 (MUX4)</w:t>
@@ -8625,7 +7060,8 @@
           <w:p>
             <w:pPr>
               <w:pStyle w:val="NormalWeb"/>
-              <w:spacing w:before="0" w:beforeAutospacing="0" w:after="150" w:afterAutospacing="0" w:line="360" w:lineRule="atLeast"/>
+              <w:spacing w:before="0" w:beforeAutospacing="0" w:after="0" w:afterAutospacing="0"/>
+              <w:contextualSpacing/>
               <w:rPr>
                 <w:rFonts w:asciiTheme="majorBidi" w:hAnsiTheme="majorBidi" w:cstheme="majorBidi"/>
                 <w:color w:val="000000"/>
@@ -8647,7 +7083,8 @@
           <w:p>
             <w:pPr>
               <w:pStyle w:val="NormalWeb"/>
-              <w:spacing w:before="0" w:beforeAutospacing="0" w:after="150" w:afterAutospacing="0" w:line="360" w:lineRule="atLeast"/>
+              <w:spacing w:before="0" w:beforeAutospacing="0" w:after="0" w:afterAutospacing="0"/>
+              <w:contextualSpacing/>
               <w:rPr>
                 <w:rFonts w:asciiTheme="majorBidi" w:hAnsiTheme="majorBidi" w:cstheme="majorBidi"/>
                 <w:color w:val="000000"/>
@@ -8669,7 +7106,8 @@
           <w:p>
             <w:pPr>
               <w:pStyle w:val="NormalWeb"/>
-              <w:spacing w:before="0" w:beforeAutospacing="0" w:after="150" w:afterAutospacing="0" w:line="360" w:lineRule="atLeast"/>
+              <w:spacing w:before="0" w:beforeAutospacing="0" w:after="0" w:afterAutospacing="0"/>
+              <w:contextualSpacing/>
               <w:rPr>
                 <w:rFonts w:asciiTheme="majorBidi" w:hAnsiTheme="majorBidi" w:cstheme="majorBidi"/>
                 <w:color w:val="000000"/>
@@ -8690,7 +7128,8 @@
       <w:pPr>
         <w:pStyle w:val="NormalWeb"/>
         <w:shd w:val="clear" w:color="auto" w:fill="FFFFFF"/>
-        <w:spacing w:before="0" w:beforeAutospacing="0" w:after="150" w:afterAutospacing="0" w:line="360" w:lineRule="atLeast"/>
+        <w:spacing w:before="0" w:beforeAutospacing="0" w:after="0" w:afterAutospacing="0"/>
+        <w:contextualSpacing/>
         <w:rPr>
           <w:rFonts w:asciiTheme="majorBidi" w:hAnsiTheme="majorBidi" w:cstheme="majorBidi"/>
           <w:color w:val="000000"/>
@@ -8700,6 +7139,8 @@
     <w:p>
       <w:pPr>
         <w:pStyle w:val="Heading2"/>
+        <w:spacing w:before="0" w:line="240" w:lineRule="auto"/>
+        <w:contextualSpacing/>
         <w:rPr>
           <w:rFonts w:asciiTheme="majorBidi" w:hAnsiTheme="majorBidi"/>
           <w:color w:val="C00000"/>
@@ -8716,10 +7157,11 @@
     <w:p>
       <w:pPr>
         <w:shd w:val="clear" w:color="auto" w:fill="FFFFFF"/>
-        <w:spacing w:after="150" w:line="360" w:lineRule="atLeast"/>
+        <w:spacing w:after="0" w:line="240" w:lineRule="auto"/>
+        <w:contextualSpacing/>
         <w:jc w:val="center"/>
         <w:rPr>
-          <w:rFonts w:ascii="Roboto" w:eastAsia="Times New Roman" w:hAnsi="Roboto" w:cs="Times New Roman"/>
+          <w:rFonts w:asciiTheme="majorBidi" w:eastAsia="Times New Roman" w:hAnsiTheme="majorBidi" w:cstheme="majorBidi"/>
           <w:color w:val="000000"/>
           <w:sz w:val="24"/>
           <w:szCs w:val="24"/>
@@ -8727,7 +7169,7 @@
       </w:pPr>
       <w:r>
         <w:rPr>
-          <w:rFonts w:ascii="Roboto" w:eastAsia="Times New Roman" w:hAnsi="Roboto" w:cs="Times New Roman"/>
+          <w:rFonts w:asciiTheme="majorBidi" w:eastAsia="Times New Roman" w:hAnsiTheme="majorBidi" w:cstheme="majorBidi"/>
           <w:noProof/>
           <w:color w:val="000000"/>
           <w:sz w:val="24"/>
@@ -8751,7 +7193,7 @@
                     </pic:cNvPicPr>
                   </pic:nvPicPr>
                   <pic:blipFill>
-                    <a:blip r:embed="rId28">
+                    <a:blip r:embed="rId16">
                       <a:extLst>
                         <a:ext uri="{28A0092B-C50C-407E-A947-70E740481C1C}">
                           <a14:useLocalDpi xmlns:a14="http://schemas.microsoft.com/office/drawing/2010/main" val="0"/>
@@ -8786,7 +7228,8 @@
     <w:p>
       <w:pPr>
         <w:shd w:val="clear" w:color="auto" w:fill="FFFFFF"/>
-        <w:spacing w:after="150" w:line="360" w:lineRule="atLeast"/>
+        <w:spacing w:after="0" w:line="240" w:lineRule="auto"/>
+        <w:contextualSpacing/>
         <w:rPr>
           <w:rFonts w:asciiTheme="majorBidi" w:eastAsia="Times New Roman" w:hAnsiTheme="majorBidi" w:cstheme="majorBidi"/>
           <w:color w:val="000000"/>
@@ -8796,12 +7239,11 @@
       </w:pPr>
       <w:r>
         <w:rPr>
-          <w:rFonts w:ascii="Roboto" w:eastAsia="Times New Roman" w:hAnsi="Roboto" w:cs="Times New Roman"/>
+          <w:rFonts w:asciiTheme="majorBidi" w:eastAsia="Times New Roman" w:hAnsiTheme="majorBidi" w:cstheme="majorBidi"/>
           <w:color w:val="000000"/>
           <w:sz w:val="24"/>
           <w:szCs w:val="24"/>
         </w:rPr>
-        <w:lastRenderedPageBreak/>
         <w:t> </w:t>
       </w:r>
     </w:p>
@@ -8820,13 +7262,16 @@
         <w:tc>
           <w:tcPr>
             <w:tcW w:w="3485" w:type="dxa"/>
-            <w:shd w:val="clear" w:color="auto" w:fill="FFFF00"/>
+            <w:shd w:val="clear" w:color="auto" w:fill="FFC000" w:themeFill="accent4"/>
           </w:tcPr>
           <w:p>
             <w:pPr>
+              <w:contextualSpacing/>
               <w:jc w:val="center"/>
               <w:rPr>
                 <w:rFonts w:asciiTheme="majorBidi" w:hAnsiTheme="majorBidi" w:cstheme="majorBidi"/>
+                <w:b/>
+                <w:bCs/>
                 <w:sz w:val="24"/>
                 <w:szCs w:val="24"/>
               </w:rPr>
@@ -8834,6 +7279,8 @@
             <w:r>
               <w:rPr>
                 <w:rFonts w:asciiTheme="majorBidi" w:hAnsiTheme="majorBidi" w:cstheme="majorBidi"/>
+                <w:b/>
+                <w:bCs/>
                 <w:sz w:val="24"/>
                 <w:szCs w:val="24"/>
               </w:rPr>
@@ -8844,13 +7291,16 @@
         <w:tc>
           <w:tcPr>
             <w:tcW w:w="3485" w:type="dxa"/>
-            <w:shd w:val="clear" w:color="auto" w:fill="FFFF00"/>
+            <w:shd w:val="clear" w:color="auto" w:fill="FFC000" w:themeFill="accent4"/>
           </w:tcPr>
           <w:p>
             <w:pPr>
+              <w:contextualSpacing/>
               <w:jc w:val="center"/>
               <w:rPr>
                 <w:rFonts w:asciiTheme="majorBidi" w:hAnsiTheme="majorBidi" w:cstheme="majorBidi"/>
+                <w:b/>
+                <w:bCs/>
                 <w:sz w:val="24"/>
                 <w:szCs w:val="24"/>
               </w:rPr>
@@ -8858,6 +7308,8 @@
             <w:r>
               <w:rPr>
                 <w:rFonts w:asciiTheme="majorBidi" w:hAnsiTheme="majorBidi" w:cstheme="majorBidi"/>
+                <w:b/>
+                <w:bCs/>
                 <w:sz w:val="24"/>
                 <w:szCs w:val="24"/>
               </w:rPr>
@@ -8868,13 +7320,16 @@
         <w:tc>
           <w:tcPr>
             <w:tcW w:w="3486" w:type="dxa"/>
-            <w:shd w:val="clear" w:color="auto" w:fill="FFFF00"/>
+            <w:shd w:val="clear" w:color="auto" w:fill="FFC000" w:themeFill="accent4"/>
           </w:tcPr>
           <w:p>
             <w:pPr>
+              <w:contextualSpacing/>
               <w:jc w:val="center"/>
               <w:rPr>
                 <w:rFonts w:asciiTheme="majorBidi" w:hAnsiTheme="majorBidi" w:cstheme="majorBidi"/>
+                <w:b/>
+                <w:bCs/>
                 <w:sz w:val="24"/>
                 <w:szCs w:val="24"/>
               </w:rPr>
@@ -8882,6 +7337,8 @@
             <w:r>
               <w:rPr>
                 <w:rFonts w:asciiTheme="majorBidi" w:hAnsiTheme="majorBidi" w:cstheme="majorBidi"/>
+                <w:b/>
+                <w:bCs/>
                 <w:sz w:val="24"/>
                 <w:szCs w:val="24"/>
               </w:rPr>
@@ -8897,6 +7354,7 @@
           </w:tcPr>
           <w:p>
             <w:pPr>
+              <w:contextualSpacing/>
               <w:rPr>
                 <w:rFonts w:asciiTheme="majorBidi" w:hAnsiTheme="majorBidi" w:cstheme="majorBidi"/>
                 <w:sz w:val="24"/>
@@ -8919,6 +7377,7 @@
           </w:tcPr>
           <w:p>
             <w:pPr>
+              <w:contextualSpacing/>
               <w:jc w:val="center"/>
               <w:rPr>
                 <w:rFonts w:asciiTheme="majorBidi" w:hAnsiTheme="majorBidi" w:cstheme="majorBidi"/>
@@ -8942,6 +7401,7 @@
           </w:tcPr>
           <w:p>
             <w:pPr>
+              <w:contextualSpacing/>
               <w:jc w:val="center"/>
               <w:rPr>
                 <w:rFonts w:asciiTheme="majorBidi" w:hAnsiTheme="majorBidi" w:cstheme="majorBidi"/>
@@ -8964,13 +7424,16 @@
         <w:tc>
           <w:tcPr>
             <w:tcW w:w="3485" w:type="dxa"/>
-            <w:shd w:val="clear" w:color="auto" w:fill="FFFF00"/>
+            <w:shd w:val="clear" w:color="auto" w:fill="FFC000" w:themeFill="accent4"/>
           </w:tcPr>
           <w:p>
             <w:pPr>
+              <w:contextualSpacing/>
               <w:jc w:val="center"/>
               <w:rPr>
                 <w:rFonts w:asciiTheme="majorBidi" w:hAnsiTheme="majorBidi" w:cstheme="majorBidi"/>
+                <w:b/>
+                <w:bCs/>
                 <w:sz w:val="24"/>
                 <w:szCs w:val="24"/>
               </w:rPr>
@@ -8978,6 +7441,8 @@
             <w:r>
               <w:rPr>
                 <w:rFonts w:asciiTheme="majorBidi" w:hAnsiTheme="majorBidi" w:cstheme="majorBidi"/>
+                <w:b/>
+                <w:bCs/>
                 <w:sz w:val="24"/>
                 <w:szCs w:val="24"/>
               </w:rPr>
@@ -8988,13 +7453,16 @@
         <w:tc>
           <w:tcPr>
             <w:tcW w:w="3485" w:type="dxa"/>
-            <w:shd w:val="clear" w:color="auto" w:fill="FFFF00"/>
+            <w:shd w:val="clear" w:color="auto" w:fill="FFC000" w:themeFill="accent4"/>
           </w:tcPr>
           <w:p>
             <w:pPr>
+              <w:contextualSpacing/>
               <w:jc w:val="center"/>
               <w:rPr>
                 <w:rFonts w:asciiTheme="majorBidi" w:hAnsiTheme="majorBidi" w:cstheme="majorBidi"/>
+                <w:b/>
+                <w:bCs/>
                 <w:sz w:val="24"/>
                 <w:szCs w:val="24"/>
               </w:rPr>
@@ -9002,6 +7470,8 @@
             <w:r>
               <w:rPr>
                 <w:rFonts w:asciiTheme="majorBidi" w:hAnsiTheme="majorBidi" w:cstheme="majorBidi"/>
+                <w:b/>
+                <w:bCs/>
                 <w:sz w:val="24"/>
                 <w:szCs w:val="24"/>
               </w:rPr>
@@ -9012,13 +7482,16 @@
         <w:tc>
           <w:tcPr>
             <w:tcW w:w="3486" w:type="dxa"/>
-            <w:shd w:val="clear" w:color="auto" w:fill="FFFF00"/>
+            <w:shd w:val="clear" w:color="auto" w:fill="FFC000" w:themeFill="accent4"/>
           </w:tcPr>
           <w:p>
             <w:pPr>
+              <w:contextualSpacing/>
               <w:jc w:val="center"/>
               <w:rPr>
                 <w:rFonts w:asciiTheme="majorBidi" w:hAnsiTheme="majorBidi" w:cstheme="majorBidi"/>
+                <w:b/>
+                <w:bCs/>
                 <w:sz w:val="24"/>
                 <w:szCs w:val="24"/>
               </w:rPr>
@@ -9026,6 +7499,8 @@
             <w:r>
               <w:rPr>
                 <w:rFonts w:asciiTheme="majorBidi" w:hAnsiTheme="majorBidi" w:cstheme="majorBidi"/>
+                <w:b/>
+                <w:bCs/>
                 <w:sz w:val="24"/>
                 <w:szCs w:val="24"/>
               </w:rPr>
@@ -9035,6 +7510,8 @@
             <w:r>
               <w:rPr>
                 <w:rFonts w:asciiTheme="majorBidi" w:hAnsiTheme="majorBidi" w:cstheme="majorBidi"/>
+                <w:b/>
+                <w:bCs/>
                 <w:sz w:val="24"/>
                 <w:szCs w:val="24"/>
               </w:rPr>
@@ -9044,6 +7521,8 @@
             <w:r>
               <w:rPr>
                 <w:rFonts w:asciiTheme="majorBidi" w:hAnsiTheme="majorBidi" w:cstheme="majorBidi"/>
+                <w:b/>
+                <w:bCs/>
                 <w:sz w:val="24"/>
                 <w:szCs w:val="24"/>
               </w:rPr>
@@ -9059,6 +7538,7 @@
           </w:tcPr>
           <w:p>
             <w:pPr>
+              <w:contextualSpacing/>
               <w:jc w:val="center"/>
               <w:rPr>
                 <w:rFonts w:asciiTheme="majorBidi" w:hAnsiTheme="majorBidi" w:cstheme="majorBidi"/>
@@ -9068,7 +7548,7 @@
             </w:pPr>
             <w:r>
               <w:rPr>
-                <w:rFonts w:ascii="Roboto" w:hAnsi="Roboto"/>
+                <w:rFonts w:asciiTheme="majorBidi" w:hAnsiTheme="majorBidi" w:cstheme="majorBidi"/>
                 <w:color w:val="000000"/>
                 <w:shd w:val="clear" w:color="auto" w:fill="FFFFFF"/>
               </w:rPr>
@@ -9082,6 +7562,7 @@
           </w:tcPr>
           <w:p>
             <w:pPr>
+              <w:contextualSpacing/>
               <w:jc w:val="center"/>
               <w:rPr>
                 <w:rFonts w:asciiTheme="majorBidi" w:hAnsiTheme="majorBidi" w:cstheme="majorBidi"/>
@@ -9105,6 +7586,7 @@
           </w:tcPr>
           <w:p>
             <w:pPr>
+              <w:contextualSpacing/>
               <w:jc w:val="center"/>
               <w:rPr>
                 <w:rFonts w:asciiTheme="majorBidi" w:hAnsiTheme="majorBidi" w:cstheme="majorBidi"/>
@@ -9118,23 +7600,25 @@
                 <w:sz w:val="24"/>
                 <w:szCs w:val="24"/>
               </w:rPr>
-              <w:t>These bits determine the division factor between the XTAL frequency and the input clock to the ADC</w:t>
-            </w:r>
-            <w:r>
-              <w:rPr>
-                <w:rFonts w:asciiTheme="majorBidi" w:hAnsiTheme="majorBidi" w:cstheme="majorBidi"/>
-                <w:sz w:val="24"/>
-                <w:szCs w:val="24"/>
-              </w:rPr>
-              <w:t>.</w:t>
+              <w:t>These bits determine the division factor between the XTAL frequency and the input clock to the ADC.</w:t>
             </w:r>
           </w:p>
         </w:tc>
       </w:tr>
     </w:tbl>
-    <w:p/>
-    <w:p>
-      <w:pPr>
+    <w:p>
+      <w:pPr>
+        <w:spacing w:after="0" w:line="240" w:lineRule="auto"/>
+        <w:contextualSpacing/>
+        <w:rPr>
+          <w:rFonts w:asciiTheme="majorBidi" w:hAnsiTheme="majorBidi" w:cstheme="majorBidi"/>
+        </w:rPr>
+      </w:pPr>
+    </w:p>
+    <w:p>
+      <w:pPr>
+        <w:spacing w:after="0" w:line="240" w:lineRule="auto"/>
+        <w:contextualSpacing/>
         <w:rPr>
           <w:rFonts w:asciiTheme="majorBidi" w:hAnsiTheme="majorBidi" w:cstheme="majorBidi"/>
           <w:b/>
@@ -9161,6 +7645,7 @@
           <w:ilvl w:val="0"/>
           <w:numId w:val="24"/>
         </w:numPr>
+        <w:spacing w:after="0" w:line="240" w:lineRule="auto"/>
         <w:rPr>
           <w:rFonts w:asciiTheme="majorBidi" w:hAnsiTheme="majorBidi" w:cstheme="majorBidi"/>
           <w:sz w:val="24"/>
@@ -9214,6 +7699,8 @@
     </w:p>
     <w:p>
       <w:pPr>
+        <w:spacing w:after="0" w:line="240" w:lineRule="auto"/>
+        <w:contextualSpacing/>
         <w:rPr>
           <w:rFonts w:asciiTheme="majorBidi" w:hAnsiTheme="majorBidi" w:cstheme="majorBidi"/>
           <w:sz w:val="24"/>
@@ -9236,6 +7723,7 @@
           <w:ilvl w:val="0"/>
           <w:numId w:val="19"/>
         </w:numPr>
+        <w:spacing w:after="0" w:line="240" w:lineRule="auto"/>
         <w:rPr>
           <w:rFonts w:asciiTheme="majorBidi" w:hAnsiTheme="majorBidi" w:cstheme="majorBidi"/>
           <w:sz w:val="24"/>
@@ -9258,37 +7746,20 @@
           <w:ilvl w:val="0"/>
           <w:numId w:val="19"/>
         </w:numPr>
-        <w:rPr>
-          <w:rFonts w:asciiTheme="majorBidi" w:hAnsiTheme="majorBidi" w:cstheme="majorBidi"/>
-          <w:sz w:val="24"/>
-          <w:szCs w:val="24"/>
-        </w:rPr>
-      </w:pPr>
-      <w:r>
-        <w:rPr>
-          <w:rFonts w:asciiTheme="majorBidi" w:hAnsiTheme="majorBidi" w:cstheme="majorBidi"/>
-          <w:sz w:val="24"/>
-          <w:szCs w:val="24"/>
-        </w:rPr>
-        <w:t>Set ADC enable bit in ADCSRA, select the conversion speed using ADPS</w:t>
-      </w:r>
-      <w:proofErr w:type="gramStart"/>
-      <w:r>
-        <w:rPr>
-          <w:rFonts w:asciiTheme="majorBidi" w:hAnsiTheme="majorBidi" w:cstheme="majorBidi"/>
-          <w:sz w:val="24"/>
-          <w:szCs w:val="24"/>
-        </w:rPr>
-        <w:t>2 :</w:t>
-      </w:r>
-      <w:proofErr w:type="gramEnd"/>
-      <w:r>
-        <w:rPr>
-          <w:rFonts w:asciiTheme="majorBidi" w:hAnsiTheme="majorBidi" w:cstheme="majorBidi"/>
-          <w:sz w:val="24"/>
-          <w:szCs w:val="24"/>
-        </w:rPr>
-        <w:t xml:space="preserve"> 0. For example, we will select devisor 128.</w:t>
+        <w:spacing w:after="0" w:line="240" w:lineRule="auto"/>
+        <w:rPr>
+          <w:rFonts w:asciiTheme="majorBidi" w:hAnsiTheme="majorBidi" w:cstheme="majorBidi"/>
+          <w:sz w:val="24"/>
+          <w:szCs w:val="24"/>
+        </w:rPr>
+      </w:pPr>
+      <w:r>
+        <w:rPr>
+          <w:rFonts w:asciiTheme="majorBidi" w:hAnsiTheme="majorBidi" w:cstheme="majorBidi"/>
+          <w:sz w:val="24"/>
+          <w:szCs w:val="24"/>
+        </w:rPr>
+        <w:t>Set ADC enable bit in ADCSRA, select the conversion speed using ADPS2 : 0. For example, we will select devisor 128.</w:t>
       </w:r>
     </w:p>
     <w:p>
@@ -9298,6 +7769,7 @@
           <w:ilvl w:val="0"/>
           <w:numId w:val="19"/>
         </w:numPr>
+        <w:spacing w:after="0" w:line="240" w:lineRule="auto"/>
         <w:rPr>
           <w:rFonts w:asciiTheme="majorBidi" w:hAnsiTheme="majorBidi" w:cstheme="majorBidi"/>
           <w:sz w:val="24"/>
@@ -9339,7 +7811,7 @@
           <w:numId w:val="19"/>
         </w:numPr>
         <w:shd w:val="clear" w:color="auto" w:fill="FFFFFF"/>
-        <w:spacing w:before="100" w:beforeAutospacing="1" w:after="100" w:afterAutospacing="1" w:line="360" w:lineRule="atLeast"/>
+        <w:spacing w:after="0" w:line="240" w:lineRule="auto"/>
         <w:rPr>
           <w:rFonts w:asciiTheme="majorBidi" w:eastAsia="Times New Roman" w:hAnsiTheme="majorBidi" w:cstheme="majorBidi"/>
           <w:color w:val="000000"/>
@@ -9354,27 +7826,7 @@
           <w:sz w:val="24"/>
           <w:szCs w:val="24"/>
         </w:rPr>
-        <w:t>Select the ADC input channel using MUX</w:t>
-      </w:r>
-      <w:proofErr w:type="gramStart"/>
-      <w:r>
-        <w:rPr>
-          <w:rFonts w:asciiTheme="majorBidi" w:eastAsia="Times New Roman" w:hAnsiTheme="majorBidi" w:cstheme="majorBidi"/>
-          <w:color w:val="000000"/>
-          <w:sz w:val="24"/>
-          <w:szCs w:val="24"/>
-        </w:rPr>
-        <w:t>4 :</w:t>
-      </w:r>
-      <w:proofErr w:type="gramEnd"/>
-      <w:r>
-        <w:rPr>
-          <w:rFonts w:asciiTheme="majorBidi" w:eastAsia="Times New Roman" w:hAnsiTheme="majorBidi" w:cstheme="majorBidi"/>
-          <w:color w:val="000000"/>
-          <w:sz w:val="24"/>
-          <w:szCs w:val="24"/>
-        </w:rPr>
-        <w:t xml:space="preserve"> 0 in ADMUX, for example, we will use channel 0.</w:t>
+        <w:t>Select the ADC input channel using MUX4 : 0 in ADMUX, for example, we will use channel 0.</w:t>
       </w:r>
     </w:p>
     <w:p>
@@ -9384,7 +7836,8 @@
           <w:numId w:val="19"/>
         </w:numPr>
         <w:shd w:val="clear" w:color="auto" w:fill="FFFFFF"/>
-        <w:spacing w:before="100" w:beforeAutospacing="1" w:after="100" w:afterAutospacing="1" w:line="360" w:lineRule="atLeast"/>
+        <w:spacing w:after="0" w:line="240" w:lineRule="auto"/>
+        <w:contextualSpacing/>
         <w:rPr>
           <w:rFonts w:asciiTheme="majorBidi" w:eastAsia="Times New Roman" w:hAnsiTheme="majorBidi" w:cstheme="majorBidi"/>
           <w:color w:val="000000"/>
@@ -9392,7 +7845,6 @@
           <w:szCs w:val="24"/>
         </w:rPr>
       </w:pPr>
-      <w:proofErr w:type="gramStart"/>
       <w:r>
         <w:rPr>
           <w:rFonts w:asciiTheme="majorBidi" w:eastAsia="Times New Roman" w:hAnsiTheme="majorBidi" w:cstheme="majorBidi"/>
@@ -9400,17 +7852,7 @@
           <w:sz w:val="24"/>
           <w:szCs w:val="24"/>
         </w:rPr>
-        <w:t>So</w:t>
-      </w:r>
-      <w:proofErr w:type="gramEnd"/>
-      <w:r>
-        <w:rPr>
-          <w:rFonts w:asciiTheme="majorBidi" w:eastAsia="Times New Roman" w:hAnsiTheme="majorBidi" w:cstheme="majorBidi"/>
-          <w:color w:val="000000"/>
-          <w:sz w:val="24"/>
-          <w:szCs w:val="24"/>
-        </w:rPr>
-        <w:t xml:space="preserve"> our value in register ADCSRA = 0x87 and ADMUX = 0x40.</w:t>
+        <w:t>So our value in register ADCSRA = 0x87 and ADMUX = 0x40.</w:t>
       </w:r>
     </w:p>
     <w:p>
@@ -9420,7 +7862,8 @@
           <w:numId w:val="19"/>
         </w:numPr>
         <w:shd w:val="clear" w:color="auto" w:fill="FFFFFF"/>
-        <w:spacing w:before="100" w:beforeAutospacing="1" w:after="100" w:afterAutospacing="1" w:line="360" w:lineRule="atLeast"/>
+        <w:spacing w:after="0" w:line="240" w:lineRule="auto"/>
+        <w:contextualSpacing/>
         <w:rPr>
           <w:rFonts w:asciiTheme="majorBidi" w:eastAsia="Times New Roman" w:hAnsiTheme="majorBidi" w:cstheme="majorBidi"/>
           <w:color w:val="000000"/>
@@ -9435,45 +7878,7 @@
           <w:sz w:val="24"/>
           <w:szCs w:val="24"/>
         </w:rPr>
-        <w:t xml:space="preserve">Start conversion by setting bit ADSC in ADCSRA. </w:t>
-      </w:r>
-      <w:proofErr w:type="gramStart"/>
-      <w:r>
-        <w:rPr>
-          <w:rFonts w:asciiTheme="majorBidi" w:eastAsia="Times New Roman" w:hAnsiTheme="majorBidi" w:cstheme="majorBidi"/>
-          <w:color w:val="000000"/>
-          <w:sz w:val="24"/>
-          <w:szCs w:val="24"/>
-        </w:rPr>
-        <w:t>e</w:t>
-      </w:r>
-      <w:r>
-        <w:rPr>
-          <w:rFonts w:asciiTheme="majorBidi" w:eastAsia="Times New Roman" w:hAnsiTheme="majorBidi" w:cstheme="majorBidi"/>
-          <w:color w:val="000000"/>
-          <w:sz w:val="24"/>
-          <w:szCs w:val="24"/>
-        </w:rPr>
-        <w:t>.g.</w:t>
-      </w:r>
-      <w:proofErr w:type="gramEnd"/>
-      <w:r>
-        <w:rPr>
-          <w:rFonts w:asciiTheme="majorBidi" w:eastAsia="Times New Roman" w:hAnsiTheme="majorBidi" w:cstheme="majorBidi"/>
-          <w:color w:val="000000"/>
-          <w:sz w:val="24"/>
-          <w:szCs w:val="24"/>
-        </w:rPr>
-        <w:t xml:space="preserve"> </w:t>
-      </w:r>
-      <w:r>
-        <w:rPr>
-          <w:rFonts w:asciiTheme="majorBidi" w:eastAsia="Times New Roman" w:hAnsiTheme="majorBidi" w:cstheme="majorBidi"/>
-          <w:color w:val="000000"/>
-          <w:sz w:val="24"/>
-          <w:szCs w:val="24"/>
-        </w:rPr>
-        <w:t>ADCSRA |= (1&lt;&lt;ADSC);</w:t>
+        <w:t>Start conversion by setting bit ADSC in ADCSRA. e.g. ADCSRA |= (1&lt;&lt;ADSC);</w:t>
       </w:r>
     </w:p>
     <w:p>
@@ -9483,7 +7888,8 @@
           <w:numId w:val="19"/>
         </w:numPr>
         <w:shd w:val="clear" w:color="auto" w:fill="FFFFFF"/>
-        <w:spacing w:before="100" w:beforeAutospacing="1" w:after="100" w:afterAutospacing="1" w:line="360" w:lineRule="atLeast"/>
+        <w:spacing w:after="0" w:line="240" w:lineRule="auto"/>
+        <w:contextualSpacing/>
         <w:rPr>
           <w:rFonts w:asciiTheme="majorBidi" w:eastAsia="Times New Roman" w:hAnsiTheme="majorBidi" w:cstheme="majorBidi"/>
           <w:color w:val="000000"/>
@@ -9508,7 +7914,8 @@
           <w:numId w:val="19"/>
         </w:numPr>
         <w:shd w:val="clear" w:color="auto" w:fill="FFFFFF"/>
-        <w:spacing w:before="100" w:beforeAutospacing="1" w:after="100" w:afterAutospacing="1" w:line="360" w:lineRule="atLeast"/>
+        <w:spacing w:after="0" w:line="240" w:lineRule="auto"/>
+        <w:contextualSpacing/>
         <w:rPr>
           <w:rFonts w:asciiTheme="majorBidi" w:eastAsia="Times New Roman" w:hAnsiTheme="majorBidi" w:cstheme="majorBidi"/>
           <w:color w:val="000000"/>
@@ -9533,7 +7940,8 @@
           <w:numId w:val="19"/>
         </w:numPr>
         <w:shd w:val="clear" w:color="auto" w:fill="FFFFFF"/>
-        <w:spacing w:before="100" w:beforeAutospacing="1" w:after="100" w:afterAutospacing="1" w:line="360" w:lineRule="atLeast"/>
+        <w:spacing w:after="0" w:line="240" w:lineRule="auto"/>
+        <w:contextualSpacing/>
         <w:rPr>
           <w:rFonts w:asciiTheme="majorBidi" w:eastAsia="Times New Roman" w:hAnsiTheme="majorBidi" w:cstheme="majorBidi"/>
           <w:color w:val="000000"/>
@@ -9553,42 +7961,17 @@
     </w:p>
     <w:p>
       <w:pPr>
-        <w:rPr>
-          <w:rFonts w:asciiTheme="majorBidi" w:hAnsiTheme="majorBidi" w:cstheme="majorBidi"/>
-          <w:sz w:val="24"/>
-          <w:szCs w:val="24"/>
-        </w:rPr>
-      </w:pPr>
-    </w:p>
-    <w:p>
-      <w:pPr>
-        <w:pStyle w:val="Heading2"/>
-        <w:spacing w:before="0" w:line="240" w:lineRule="auto"/>
-        <w:contextualSpacing/>
-        <w:rPr>
-          <w:rFonts w:asciiTheme="majorBidi" w:hAnsiTheme="majorBidi"/>
-          <w:b/>
-          <w:bCs/>
-          <w:color w:val="C00000"/>
-        </w:rPr>
-      </w:pPr>
-      <w:r>
-        <w:rPr>
-          <w:rFonts w:asciiTheme="majorBidi" w:hAnsiTheme="majorBidi"/>
-          <w:b/>
-          <w:bCs/>
-          <w:color w:val="C00000"/>
-        </w:rPr>
-        <w:t>In-Code Files</w:t>
-      </w:r>
-    </w:p>
-    <w:p>
-      <w:pPr>
-        <w:pStyle w:val="ListParagraph"/>
-        <w:numPr>
-          <w:ilvl w:val="0"/>
-          <w:numId w:val="17"/>
-        </w:numPr>
+        <w:spacing w:after="0" w:line="240" w:lineRule="auto"/>
+        <w:contextualSpacing/>
+        <w:rPr>
+          <w:rFonts w:asciiTheme="majorBidi" w:hAnsiTheme="majorBidi" w:cstheme="majorBidi"/>
+          <w:sz w:val="24"/>
+          <w:szCs w:val="24"/>
+        </w:rPr>
+      </w:pPr>
+    </w:p>
+    <w:p>
+      <w:pPr>
         <w:tabs>
           <w:tab w:val="left" w:pos="1164"/>
         </w:tabs>
@@ -9599,81 +7982,27 @@
           <w:szCs w:val="28"/>
         </w:rPr>
       </w:pPr>
-      <w:hyperlink r:id="rId29" w:history="1">
-        <w:proofErr w:type="spellStart"/>
-        <w:r>
-          <w:rPr>
-            <w:rStyle w:val="Hyperlink"/>
-            <w:rFonts w:asciiTheme="majorBidi" w:hAnsiTheme="majorBidi" w:cstheme="majorBidi"/>
-            <w:sz w:val="28"/>
-            <w:szCs w:val="28"/>
-          </w:rPr>
-          <w:t>ADC</w:t>
-        </w:r>
-        <w:r>
-          <w:rPr>
-            <w:rStyle w:val="Hyperlink"/>
-            <w:rFonts w:asciiTheme="majorBidi" w:hAnsiTheme="majorBidi" w:cstheme="majorBidi"/>
-            <w:sz w:val="28"/>
-            <w:szCs w:val="28"/>
-          </w:rPr>
-          <w:t>.h</w:t>
-        </w:r>
-        <w:proofErr w:type="spellEnd"/>
-      </w:hyperlink>
-    </w:p>
-    <w:p>
-      <w:pPr>
-        <w:pStyle w:val="ListParagraph"/>
-        <w:numPr>
-          <w:ilvl w:val="0"/>
-          <w:numId w:val="17"/>
-        </w:numPr>
-        <w:tabs>
-          <w:tab w:val="left" w:pos="1164"/>
-        </w:tabs>
-        <w:spacing w:after="0" w:line="240" w:lineRule="auto"/>
-        <w:rPr>
-          <w:rFonts w:asciiTheme="majorBidi" w:hAnsiTheme="majorBidi" w:cstheme="majorBidi"/>
-          <w:sz w:val="28"/>
-          <w:szCs w:val="28"/>
-        </w:rPr>
-      </w:pPr>
-      <w:hyperlink r:id="rId30" w:history="1">
-        <w:proofErr w:type="spellStart"/>
-        <w:r>
-          <w:rPr>
-            <w:rStyle w:val="Hyperlink"/>
-            <w:rFonts w:asciiTheme="majorBidi" w:hAnsiTheme="majorBidi" w:cstheme="majorBidi"/>
-            <w:sz w:val="28"/>
-            <w:szCs w:val="28"/>
-          </w:rPr>
-          <w:t>ADC</w:t>
-        </w:r>
-        <w:r>
-          <w:rPr>
-            <w:rStyle w:val="Hyperlink"/>
-            <w:rFonts w:asciiTheme="majorBidi" w:hAnsiTheme="majorBidi" w:cstheme="majorBidi"/>
-            <w:sz w:val="28"/>
-            <w:szCs w:val="28"/>
-          </w:rPr>
-          <w:t>.c</w:t>
-        </w:r>
-        <w:proofErr w:type="spellEnd"/>
-      </w:hyperlink>
-    </w:p>
-    <w:p>
-      <w:pPr>
-        <w:spacing w:after="0" w:line="240" w:lineRule="auto"/>
-        <w:contextualSpacing/>
-        <w:rPr>
-          <w:rFonts w:asciiTheme="majorBidi" w:hAnsiTheme="majorBidi" w:cstheme="majorBidi"/>
-          <w:sz w:val="24"/>
-          <w:szCs w:val="24"/>
-        </w:rPr>
-      </w:pPr>
-    </w:p>
-    <w:p/>
+    </w:p>
+    <w:p>
+      <w:pPr>
+        <w:spacing w:after="0" w:line="240" w:lineRule="auto"/>
+        <w:contextualSpacing/>
+        <w:rPr>
+          <w:rFonts w:asciiTheme="majorBidi" w:hAnsiTheme="majorBidi" w:cstheme="majorBidi"/>
+          <w:sz w:val="24"/>
+          <w:szCs w:val="24"/>
+        </w:rPr>
+      </w:pPr>
+    </w:p>
+    <w:p>
+      <w:pPr>
+        <w:spacing w:after="0" w:line="240" w:lineRule="auto"/>
+        <w:contextualSpacing/>
+        <w:rPr>
+          <w:rFonts w:asciiTheme="majorBidi" w:hAnsiTheme="majorBidi" w:cstheme="majorBidi"/>
+        </w:rPr>
+      </w:pPr>
+    </w:p>
     <w:p>
       <w:pPr>
         <w:spacing w:after="0" w:line="240" w:lineRule="auto"/>
@@ -9816,19 +8145,26 @@
           <w:sz w:val="24"/>
           <w:szCs w:val="24"/>
         </w:rPr>
-        <w:lastRenderedPageBreak/>
         <w:drawing>
-          <wp:anchor distT="0" distB="0" distL="114300" distR="114300" simplePos="0" relativeHeight="251668480" behindDoc="0" locked="0" layoutInCell="1" allowOverlap="1" wp14:anchorId="47A2D0C9" wp14:editId="27B09A4B">
+          <wp:anchor distT="0" distB="0" distL="114300" distR="114300" simplePos="0" relativeHeight="251668480" behindDoc="1" locked="0" layoutInCell="1" allowOverlap="1" wp14:anchorId="47A2D0C9" wp14:editId="5312BADB">
             <wp:simplePos x="0" y="0"/>
             <wp:positionH relativeFrom="column">
-              <wp:posOffset>144780</wp:posOffset>
+              <wp:posOffset>448834</wp:posOffset>
             </wp:positionH>
             <wp:positionV relativeFrom="paragraph">
-              <wp:posOffset>83820</wp:posOffset>
+              <wp:posOffset>83185</wp:posOffset>
             </wp:positionV>
             <wp:extent cx="5730240" cy="2308860"/>
             <wp:effectExtent l="0" t="0" r="3810" b="0"/>
-            <wp:wrapSquare wrapText="bothSides"/>
+            <wp:wrapTight wrapText="bothSides">
+              <wp:wrapPolygon edited="0">
+                <wp:start x="0" y="0"/>
+                <wp:lineTo x="0" y="21386"/>
+                <wp:lineTo x="21543" y="21386"/>
+                <wp:lineTo x="21543" y="0"/>
+                <wp:lineTo x="0" y="0"/>
+              </wp:wrapPolygon>
+            </wp:wrapTight>
             <wp:docPr id="7" name="Picture 7"/>
             <wp:cNvGraphicFramePr>
               <a:graphicFrameLocks xmlns:a="http://schemas.openxmlformats.org/drawingml/2006/main" noChangeAspect="1"/>
@@ -9841,7 +8177,7 @@
                     <pic:cNvPicPr/>
                   </pic:nvPicPr>
                   <pic:blipFill>
-                    <a:blip r:embed="rId31">
+                    <a:blip r:embed="rId17">
                       <a:extLst>
                         <a:ext uri="{28A0092B-C50C-407E-A947-70E740481C1C}">
                           <a14:useLocalDpi xmlns:a14="http://schemas.microsoft.com/office/drawing/2010/main" val="0"/>
@@ -10033,15 +8369,7 @@
           <w:sz w:val="24"/>
           <w:szCs w:val="24"/>
         </w:rPr>
-        <w:t xml:space="preserve">Pulse Width Modulation (PWM) is a power switching technique, which designed for providing intermediate amount of electrical power between fully on and fully off levels. </w:t>
-      </w:r>
-      <w:r>
-        <w:rPr>
-          <w:rFonts w:asciiTheme="majorBidi" w:hAnsiTheme="majorBidi" w:cstheme="majorBidi"/>
-          <w:sz w:val="24"/>
-          <w:szCs w:val="24"/>
-        </w:rPr>
-        <w:t> Usually, digital pulses have same on and off time period, but in some situations, we need the digital pulse to have more/less on time/ofttimes. In PWM technique, we create digital pulses with unequal amount of on and off state to get required intermediate voltage values.</w:t>
+        <w:t>Pulse Width Modulation (PWM) is a power switching technique, which designed for providing intermediate amount of electrical power between fully on and fully off levels.  Usually, digital pulses have same on and off time period, but in some situations, we need the digital pulse to have more/less on time/ofttimes. In PWM technique, we create digital pulses with unequal amount of on and off state to get required intermediate voltage values.</w:t>
       </w:r>
     </w:p>
     <w:p>
@@ -10094,8 +8422,8 @@
             </w:rPr>
             <m:t>% of Duty cycle=</m:t>
           </m:r>
-          <m:sSub>
-            <m:sSubPr>
+          <m:f>
+            <m:fPr>
               <m:ctrlPr>
                 <w:rPr>
                   <w:rFonts w:ascii="Cambria Math" w:hAnsi="Cambria Math" w:cstheme="majorBidi"/>
@@ -10104,75 +8432,91 @@
                   <w:szCs w:val="28"/>
                 </w:rPr>
               </m:ctrlPr>
-            </m:sSubPr>
-            <m:e>
-              <m:r>
-                <w:rPr>
-                  <w:rFonts w:ascii="Cambria Math" w:hAnsi="Cambria Math" w:cstheme="majorBidi"/>
-                  <w:sz w:val="28"/>
-                  <w:szCs w:val="28"/>
-                </w:rPr>
-                <m:t>T</m:t>
-              </m:r>
-            </m:e>
-            <m:sub>
-              <m:r>
-                <w:rPr>
-                  <w:rFonts w:ascii="Cambria Math" w:hAnsi="Cambria Math" w:cstheme="majorBidi"/>
-                  <w:sz w:val="28"/>
-                  <w:szCs w:val="28"/>
-                </w:rPr>
-                <m:t>on</m:t>
-              </m:r>
-            </m:sub>
-          </m:sSub>
+            </m:fPr>
+            <m:num>
+              <m:sSub>
+                <m:sSubPr>
+                  <m:ctrlPr>
+                    <w:rPr>
+                      <w:rFonts w:ascii="Cambria Math" w:hAnsi="Cambria Math" w:cstheme="majorBidi"/>
+                      <w:i/>
+                      <w:sz w:val="28"/>
+                      <w:szCs w:val="28"/>
+                    </w:rPr>
+                  </m:ctrlPr>
+                </m:sSubPr>
+                <m:e>
+                  <m:r>
+                    <w:rPr>
+                      <w:rFonts w:ascii="Cambria Math" w:hAnsi="Cambria Math" w:cstheme="majorBidi"/>
+                      <w:sz w:val="28"/>
+                      <w:szCs w:val="28"/>
+                    </w:rPr>
+                    <m:t>T</m:t>
+                  </m:r>
+                </m:e>
+                <m:sub>
+                  <m:r>
+                    <w:rPr>
+                      <w:rFonts w:ascii="Cambria Math" w:hAnsi="Cambria Math" w:cstheme="majorBidi"/>
+                      <w:sz w:val="28"/>
+                      <w:szCs w:val="28"/>
+                    </w:rPr>
+                    <m:t>on</m:t>
+                  </m:r>
+                </m:sub>
+              </m:sSub>
+            </m:num>
+            <m:den>
+              <m:sSub>
+                <m:sSubPr>
+                  <m:ctrlPr>
+                    <w:rPr>
+                      <w:rFonts w:ascii="Cambria Math" w:hAnsi="Cambria Math" w:cstheme="majorBidi"/>
+                      <w:i/>
+                      <w:sz w:val="28"/>
+                      <w:szCs w:val="28"/>
+                    </w:rPr>
+                  </m:ctrlPr>
+                </m:sSubPr>
+                <m:e>
+                  <m:r>
+                    <w:rPr>
+                      <w:rFonts w:ascii="Cambria Math" w:hAnsi="Cambria Math" w:cstheme="majorBidi"/>
+                      <w:sz w:val="28"/>
+                      <w:szCs w:val="28"/>
+                    </w:rPr>
+                    <m:t>T</m:t>
+                  </m:r>
+                </m:e>
+                <m:sub>
+                  <m:r>
+                    <w:rPr>
+                      <w:rFonts w:ascii="Cambria Math" w:hAnsi="Cambria Math" w:cstheme="majorBidi"/>
+                      <w:sz w:val="28"/>
+                      <w:szCs w:val="28"/>
+                    </w:rPr>
+                    <m:t>period</m:t>
+                  </m:r>
+                </m:sub>
+              </m:sSub>
+            </m:den>
+          </m:f>
           <m:r>
             <w:rPr>
               <w:rFonts w:ascii="Cambria Math" w:hAnsi="Cambria Math" w:cstheme="majorBidi"/>
               <w:sz w:val="28"/>
               <w:szCs w:val="28"/>
             </w:rPr>
-            <m:t xml:space="preserve"> / </m:t>
+            <m:t>*</m:t>
           </m:r>
-          <m:sSub>
-            <m:sSubPr>
-              <m:ctrlPr>
-                <w:rPr>
-                  <w:rFonts w:ascii="Cambria Math" w:hAnsi="Cambria Math" w:cstheme="majorBidi"/>
-                  <w:i/>
-                  <w:sz w:val="28"/>
-                  <w:szCs w:val="28"/>
-                </w:rPr>
-              </m:ctrlPr>
-            </m:sSubPr>
-            <m:e>
-              <m:r>
-                <w:rPr>
-                  <w:rFonts w:ascii="Cambria Math" w:hAnsi="Cambria Math" w:cstheme="majorBidi"/>
-                  <w:sz w:val="28"/>
-                  <w:szCs w:val="28"/>
-                </w:rPr>
-                <m:t>T</m:t>
-              </m:r>
-            </m:e>
-            <m:sub>
-              <m:r>
-                <w:rPr>
-                  <w:rFonts w:ascii="Cambria Math" w:hAnsi="Cambria Math" w:cstheme="majorBidi"/>
-                  <w:sz w:val="28"/>
-                  <w:szCs w:val="28"/>
-                </w:rPr>
-                <m:t>period</m:t>
-              </m:r>
-            </m:sub>
-          </m:sSub>
           <m:r>
             <w:rPr>
               <w:rFonts w:ascii="Cambria Math" w:hAnsi="Cambria Math" w:cstheme="majorBidi"/>
               <w:sz w:val="28"/>
               <w:szCs w:val="28"/>
             </w:rPr>
-            <m:t xml:space="preserve"> x 100</m:t>
+            <m:t>100</m:t>
           </m:r>
         </m:oMath>
       </m:oMathPara>
@@ -10191,6 +8535,8 @@
     <w:p>
       <w:pPr>
         <w:pStyle w:val="Heading2"/>
+        <w:spacing w:before="0" w:line="240" w:lineRule="auto"/>
+        <w:contextualSpacing/>
         <w:rPr>
           <w:rFonts w:asciiTheme="majorBidi" w:hAnsiTheme="majorBidi"/>
           <w:b/>
@@ -10209,8 +8555,16 @@
       </w:r>
     </w:p>
     <w:p>
-      <w:r>
-        <w:rPr>
+      <w:pPr>
+        <w:spacing w:after="0" w:line="240" w:lineRule="auto"/>
+        <w:contextualSpacing/>
+        <w:rPr>
+          <w:rFonts w:asciiTheme="majorBidi" w:hAnsiTheme="majorBidi" w:cstheme="majorBidi"/>
+        </w:rPr>
+      </w:pPr>
+      <w:r>
+        <w:rPr>
+          <w:rFonts w:asciiTheme="majorBidi" w:hAnsiTheme="majorBidi" w:cstheme="majorBidi"/>
           <w:color w:val="C00000"/>
         </w:rPr>
         <w:t>/*</w:t>
@@ -10218,7 +8572,7 @@
       <w:r>
         <w:rPr>
           <w:rStyle w:val="Strong"/>
-          <w:rFonts w:ascii="Arial" w:hAnsi="Arial" w:cs="Arial"/>
+          <w:rFonts w:asciiTheme="majorBidi" w:hAnsiTheme="majorBidi" w:cstheme="majorBidi"/>
           <w:color w:val="000000"/>
           <w:sz w:val="21"/>
           <w:szCs w:val="21"/>
@@ -10229,42 +8583,97 @@
       <w:r>
         <w:rPr>
           <w:rStyle w:val="Strong"/>
-          <w:rFonts w:ascii="Arial" w:hAnsi="Arial" w:cs="Arial"/>
+          <w:rFonts w:asciiTheme="majorBidi" w:hAnsiTheme="majorBidi" w:cstheme="majorBidi"/>
           <w:color w:val="C00000"/>
           <w:sz w:val="21"/>
           <w:szCs w:val="21"/>
           <w:shd w:val="clear" w:color="auto" w:fill="FFFFFF"/>
         </w:rPr>
-        <w:t xml:space="preserve">Fast </w:t>
-      </w:r>
-      <w:proofErr w:type="gramStart"/>
+        <w:t xml:space="preserve">Fast PWM </w:t>
+      </w:r>
       <w:r>
         <w:rPr>
           <w:rStyle w:val="Strong"/>
-          <w:rFonts w:ascii="Arial" w:hAnsi="Arial" w:cs="Arial"/>
+          <w:rFonts w:asciiTheme="majorBidi" w:hAnsiTheme="majorBidi" w:cstheme="majorBidi"/>
+          <w:color w:val="000000"/>
+          <w:sz w:val="21"/>
+          <w:szCs w:val="21"/>
+          <w:shd w:val="clear" w:color="auto" w:fill="FFFFFF"/>
+        </w:rPr>
+        <w:t xml:space="preserve">, </w:t>
+      </w:r>
+      <w:r>
+        <w:rPr>
+          <w:rStyle w:val="Strong"/>
+          <w:rFonts w:asciiTheme="majorBidi" w:hAnsiTheme="majorBidi" w:cstheme="majorBidi"/>
           <w:color w:val="C00000"/>
           <w:sz w:val="21"/>
           <w:szCs w:val="21"/>
           <w:shd w:val="clear" w:color="auto" w:fill="FFFFFF"/>
         </w:rPr>
-        <w:t xml:space="preserve">PWM </w:t>
+        <w:t>C</w:t>
       </w:r>
       <w:r>
         <w:rPr>
           <w:rStyle w:val="Strong"/>
-          <w:rFonts w:ascii="Arial" w:hAnsi="Arial" w:cs="Arial"/>
+          <w:rFonts w:asciiTheme="majorBidi" w:hAnsiTheme="majorBidi" w:cstheme="majorBidi"/>
+          <w:color w:val="C00000"/>
+          <w:sz w:val="21"/>
+          <w:szCs w:val="21"/>
+          <w:shd w:val="clear" w:color="auto" w:fill="FFFFFF"/>
+        </w:rPr>
+        <w:t xml:space="preserve">ompare output mode A </w:t>
+      </w:r>
+      <w:r>
+        <w:rPr>
+          <w:rStyle w:val="Strong"/>
+          <w:rFonts w:asciiTheme="majorBidi" w:hAnsiTheme="majorBidi" w:cstheme="majorBidi"/>
           <w:color w:val="000000"/>
           <w:sz w:val="21"/>
           <w:szCs w:val="21"/>
           <w:shd w:val="clear" w:color="auto" w:fill="FFFFFF"/>
         </w:rPr>
-        <w:t>,</w:t>
-      </w:r>
-      <w:proofErr w:type="gramEnd"/>
+        <w:t xml:space="preserve">and </w:t>
+      </w:r>
       <w:r>
         <w:rPr>
           <w:rStyle w:val="Strong"/>
-          <w:rFonts w:ascii="Arial" w:hAnsi="Arial" w:cs="Arial"/>
+          <w:rFonts w:asciiTheme="majorBidi" w:hAnsiTheme="majorBidi" w:cstheme="majorBidi"/>
+          <w:color w:val="C00000"/>
+          <w:sz w:val="21"/>
+          <w:szCs w:val="21"/>
+          <w:shd w:val="clear" w:color="auto" w:fill="FFFFFF"/>
+        </w:rPr>
+        <w:t xml:space="preserve">timer with </w:t>
+      </w:r>
+      <w:proofErr w:type="spellStart"/>
+      <w:r>
+        <w:rPr>
+          <w:rStyle w:val="Strong"/>
+          <w:rFonts w:asciiTheme="majorBidi" w:hAnsiTheme="majorBidi" w:cstheme="majorBidi"/>
+          <w:color w:val="C00000"/>
+          <w:sz w:val="21"/>
+          <w:szCs w:val="21"/>
+          <w:shd w:val="clear" w:color="auto" w:fill="FFFFFF"/>
+        </w:rPr>
+        <w:t>prescaler</w:t>
+      </w:r>
+      <w:proofErr w:type="spellEnd"/>
+      <w:r>
+        <w:rPr>
+          <w:rStyle w:val="Strong"/>
+          <w:rFonts w:asciiTheme="majorBidi" w:hAnsiTheme="majorBidi" w:cstheme="majorBidi"/>
+          <w:color w:val="C00000"/>
+          <w:sz w:val="21"/>
+          <w:szCs w:val="21"/>
+          <w:shd w:val="clear" w:color="auto" w:fill="FFFFFF"/>
+        </w:rPr>
+        <w:t xml:space="preserve"> = 256</w:t>
+      </w:r>
+      <w:r>
+        <w:rPr>
+          <w:rStyle w:val="Strong"/>
+          <w:rFonts w:asciiTheme="majorBidi" w:hAnsiTheme="majorBidi" w:cstheme="majorBidi"/>
           <w:color w:val="000000"/>
           <w:sz w:val="21"/>
           <w:szCs w:val="21"/>
@@ -10275,142 +8684,49 @@
       <w:r>
         <w:rPr>
           <w:rStyle w:val="Strong"/>
-          <w:rFonts w:ascii="Arial" w:hAnsi="Arial" w:cs="Arial"/>
+          <w:rFonts w:asciiTheme="majorBidi" w:hAnsiTheme="majorBidi" w:cstheme="majorBidi"/>
           <w:color w:val="C00000"/>
           <w:sz w:val="21"/>
           <w:szCs w:val="21"/>
           <w:shd w:val="clear" w:color="auto" w:fill="FFFFFF"/>
         </w:rPr>
-        <w:t>C</w:t>
+        <w:t>*/</w:t>
       </w:r>
       <w:r>
         <w:rPr>
           <w:rStyle w:val="Strong"/>
-          <w:rFonts w:ascii="Arial" w:hAnsi="Arial" w:cs="Arial"/>
-          <w:color w:val="C00000"/>
-          <w:sz w:val="21"/>
-          <w:szCs w:val="21"/>
-          <w:shd w:val="clear" w:color="auto" w:fill="FFFFFF"/>
-        </w:rPr>
-        <w:t xml:space="preserve">ompare output mode A </w:t>
-      </w:r>
-      <w:r>
-        <w:rPr>
-          <w:rStyle w:val="Strong"/>
-          <w:rFonts w:ascii="Arial" w:hAnsi="Arial" w:cs="Arial"/>
+          <w:rFonts w:asciiTheme="majorBidi" w:hAnsiTheme="majorBidi" w:cstheme="majorBidi"/>
           <w:color w:val="000000"/>
           <w:sz w:val="21"/>
           <w:szCs w:val="21"/>
           <w:shd w:val="clear" w:color="auto" w:fill="FFFFFF"/>
         </w:rPr>
-        <w:t xml:space="preserve">and </w:t>
-      </w:r>
-      <w:r>
-        <w:rPr>
-          <w:rStyle w:val="Strong"/>
-          <w:rFonts w:ascii="Arial" w:hAnsi="Arial" w:cs="Arial"/>
-          <w:color w:val="C00000"/>
-          <w:sz w:val="21"/>
-          <w:szCs w:val="21"/>
-          <w:shd w:val="clear" w:color="auto" w:fill="FFFFFF"/>
-        </w:rPr>
-        <w:t xml:space="preserve">timer with </w:t>
-      </w:r>
-      <w:proofErr w:type="spellStart"/>
-      <w:r>
-        <w:rPr>
-          <w:rStyle w:val="Strong"/>
-          <w:rFonts w:ascii="Arial" w:hAnsi="Arial" w:cs="Arial"/>
-          <w:color w:val="C00000"/>
-          <w:sz w:val="21"/>
-          <w:szCs w:val="21"/>
-          <w:shd w:val="clear" w:color="auto" w:fill="FFFFFF"/>
-        </w:rPr>
-        <w:t>prescaler</w:t>
-      </w:r>
-      <w:proofErr w:type="spellEnd"/>
-      <w:r>
-        <w:rPr>
-          <w:rStyle w:val="Strong"/>
-          <w:rFonts w:ascii="Arial" w:hAnsi="Arial" w:cs="Arial"/>
-          <w:color w:val="C00000"/>
-          <w:sz w:val="21"/>
-          <w:szCs w:val="21"/>
-          <w:shd w:val="clear" w:color="auto" w:fill="FFFFFF"/>
-        </w:rPr>
-        <w:t xml:space="preserve"> = 256</w:t>
-      </w:r>
-      <w:r>
-        <w:rPr>
-          <w:rStyle w:val="Strong"/>
-          <w:rFonts w:ascii="Arial" w:hAnsi="Arial" w:cs="Arial"/>
-          <w:color w:val="000000"/>
-          <w:sz w:val="21"/>
-          <w:szCs w:val="21"/>
-          <w:shd w:val="clear" w:color="auto" w:fill="FFFFFF"/>
-        </w:rPr>
         <w:t xml:space="preserve"> </w:t>
       </w:r>
-      <w:r>
-        <w:rPr>
-          <w:rStyle w:val="Strong"/>
-          <w:rFonts w:ascii="Arial" w:hAnsi="Arial" w:cs="Arial"/>
-          <w:color w:val="C00000"/>
-          <w:sz w:val="21"/>
-          <w:szCs w:val="21"/>
-          <w:shd w:val="clear" w:color="auto" w:fill="FFFFFF"/>
-        </w:rPr>
-        <w:t>*/</w:t>
-      </w:r>
-      <w:r>
-        <w:rPr>
-          <w:rStyle w:val="Strong"/>
-          <w:rFonts w:ascii="Arial" w:hAnsi="Arial" w:cs="Arial"/>
-          <w:color w:val="000000"/>
-          <w:sz w:val="21"/>
-          <w:szCs w:val="21"/>
-          <w:shd w:val="clear" w:color="auto" w:fill="FFFFFF"/>
-        </w:rPr>
-        <w:t xml:space="preserve"> </w:t>
-      </w:r>
-    </w:p>
-    <w:p>
-      <w:pPr>
-        <w:rPr>
-          <w:rFonts w:asciiTheme="majorBidi" w:hAnsiTheme="majorBidi" w:cstheme="majorBidi"/>
-          <w:sz w:val="24"/>
-          <w:szCs w:val="24"/>
-        </w:rPr>
-      </w:pPr>
-      <w:r>
-        <w:rPr>
-          <w:rFonts w:asciiTheme="majorBidi" w:hAnsiTheme="majorBidi" w:cstheme="majorBidi"/>
-          <w:sz w:val="24"/>
-          <w:szCs w:val="24"/>
-        </w:rPr>
-        <w:t>TCCR0|=(1&lt;&lt;WGM</w:t>
-      </w:r>
-      <w:proofErr w:type="gramStart"/>
-      <w:r>
-        <w:rPr>
-          <w:rFonts w:asciiTheme="majorBidi" w:hAnsiTheme="majorBidi" w:cstheme="majorBidi"/>
-          <w:sz w:val="24"/>
-          <w:szCs w:val="24"/>
-        </w:rPr>
-        <w:t>00)|</w:t>
-      </w:r>
-      <w:proofErr w:type="gramEnd"/>
-      <w:r>
-        <w:rPr>
-          <w:rFonts w:asciiTheme="majorBidi" w:hAnsiTheme="majorBidi" w:cstheme="majorBidi"/>
-          <w:sz w:val="24"/>
-          <w:szCs w:val="24"/>
-        </w:rPr>
-        <w:t>(1&lt;&lt;WGM01)|(1&lt;&lt;COM01)|(1&lt;&lt;CS00);</w:t>
-      </w:r>
-    </w:p>
-    <w:p>
-      <w:pPr>
+    </w:p>
+    <w:p>
+      <w:pPr>
+        <w:spacing w:after="0" w:line="240" w:lineRule="auto"/>
+        <w:contextualSpacing/>
+        <w:rPr>
+          <w:rFonts w:asciiTheme="majorBidi" w:hAnsiTheme="majorBidi" w:cstheme="majorBidi"/>
+          <w:sz w:val="24"/>
+          <w:szCs w:val="24"/>
+        </w:rPr>
+      </w:pPr>
+      <w:r>
+        <w:rPr>
+          <w:rFonts w:asciiTheme="majorBidi" w:hAnsiTheme="majorBidi" w:cstheme="majorBidi"/>
+          <w:sz w:val="24"/>
+          <w:szCs w:val="24"/>
+        </w:rPr>
+        <w:t>TCCR0|=(1&lt;&lt;WGM00)|(1&lt;&lt;WGM01)|(1&lt;&lt;COM01)|(1&lt;&lt;CS00);</w:t>
+      </w:r>
+    </w:p>
+    <w:p>
+      <w:pPr>
+        <w:spacing w:after="0" w:line="240" w:lineRule="auto"/>
+        <w:contextualSpacing/>
         <w:rPr>
           <w:rFonts w:asciiTheme="majorBidi" w:hAnsiTheme="majorBidi" w:cstheme="majorBidi"/>
           <w:sz w:val="24"/>
@@ -10425,117 +8741,6 @@
         </w:rPr>
         <w:t>DDRB|=(1&lt;&lt;PB3);</w:t>
       </w:r>
-    </w:p>
-    <w:p>
-      <w:pPr>
-        <w:rPr>
-          <w:rFonts w:asciiTheme="majorBidi" w:hAnsiTheme="majorBidi" w:cstheme="majorBidi"/>
-          <w:sz w:val="24"/>
-          <w:szCs w:val="24"/>
-        </w:rPr>
-      </w:pPr>
-    </w:p>
-    <w:p>
-      <w:pPr>
-        <w:pStyle w:val="Heading2"/>
-        <w:spacing w:before="0" w:line="240" w:lineRule="auto"/>
-        <w:contextualSpacing/>
-        <w:rPr>
-          <w:rFonts w:asciiTheme="majorBidi" w:hAnsiTheme="majorBidi"/>
-          <w:b/>
-          <w:bCs/>
-          <w:color w:val="C00000"/>
-        </w:rPr>
-      </w:pPr>
-      <w:r>
-        <w:rPr>
-          <w:rFonts w:asciiTheme="majorBidi" w:hAnsiTheme="majorBidi"/>
-          <w:b/>
-          <w:bCs/>
-          <w:color w:val="C00000"/>
-        </w:rPr>
-        <w:t>In-Code Files</w:t>
-      </w:r>
-    </w:p>
-    <w:p>
-      <w:pPr>
-        <w:pStyle w:val="ListParagraph"/>
-        <w:numPr>
-          <w:ilvl w:val="0"/>
-          <w:numId w:val="17"/>
-        </w:numPr>
-        <w:tabs>
-          <w:tab w:val="left" w:pos="1164"/>
-        </w:tabs>
-        <w:spacing w:after="0" w:line="240" w:lineRule="auto"/>
-        <w:rPr>
-          <w:rFonts w:asciiTheme="majorBidi" w:hAnsiTheme="majorBidi" w:cstheme="majorBidi"/>
-          <w:sz w:val="28"/>
-          <w:szCs w:val="28"/>
-        </w:rPr>
-      </w:pPr>
-      <w:hyperlink r:id="rId32" w:history="1">
-        <w:proofErr w:type="spellStart"/>
-        <w:r>
-          <w:rPr>
-            <w:rStyle w:val="Hyperlink"/>
-            <w:rFonts w:asciiTheme="majorBidi" w:hAnsiTheme="majorBidi" w:cstheme="majorBidi"/>
-            <w:sz w:val="28"/>
-            <w:szCs w:val="28"/>
-          </w:rPr>
-          <w:t>PWM</w:t>
-        </w:r>
-        <w:r>
-          <w:rPr>
-            <w:rStyle w:val="Hyperlink"/>
-            <w:rFonts w:asciiTheme="majorBidi" w:hAnsiTheme="majorBidi" w:cstheme="majorBidi"/>
-            <w:sz w:val="28"/>
-            <w:szCs w:val="28"/>
-          </w:rPr>
-          <w:t>.h</w:t>
-        </w:r>
-        <w:proofErr w:type="spellEnd"/>
-      </w:hyperlink>
-    </w:p>
-    <w:p>
-      <w:pPr>
-        <w:pStyle w:val="ListParagraph"/>
-        <w:numPr>
-          <w:ilvl w:val="0"/>
-          <w:numId w:val="17"/>
-        </w:numPr>
-        <w:tabs>
-          <w:tab w:val="left" w:pos="1164"/>
-        </w:tabs>
-        <w:spacing w:after="0" w:line="240" w:lineRule="auto"/>
-        <w:rPr>
-          <w:rFonts w:asciiTheme="majorBidi" w:hAnsiTheme="majorBidi" w:cstheme="majorBidi"/>
-          <w:sz w:val="28"/>
-          <w:szCs w:val="28"/>
-        </w:rPr>
-      </w:pPr>
-      <w:hyperlink r:id="rId33" w:history="1">
-        <w:proofErr w:type="spellStart"/>
-        <w:r>
-          <w:rPr>
-            <w:rStyle w:val="Hyperlink"/>
-            <w:rFonts w:asciiTheme="majorBidi" w:hAnsiTheme="majorBidi" w:cstheme="majorBidi"/>
-            <w:sz w:val="28"/>
-            <w:szCs w:val="28"/>
-          </w:rPr>
-          <w:t>PWM</w:t>
-        </w:r>
-        <w:r>
-          <w:rPr>
-            <w:rStyle w:val="Hyperlink"/>
-            <w:rFonts w:asciiTheme="majorBidi" w:hAnsiTheme="majorBidi" w:cstheme="majorBidi"/>
-            <w:sz w:val="28"/>
-            <w:szCs w:val="28"/>
-          </w:rPr>
-          <w:t>.c</w:t>
-        </w:r>
-        <w:proofErr w:type="spellEnd"/>
-      </w:hyperlink>
     </w:p>
     <w:p>
       <w:pPr>
@@ -10578,7 +8783,7 @@
           <w:bCs/>
           <w:color w:val="002060"/>
         </w:rPr>
-        <w:t xml:space="preserve">Calibration </w:t>
+        <w:t>In-Code Files</w:t>
       </w:r>
       <w:r>
         <w:rPr>
@@ -10587,118 +8792,601 @@
           <w:bCs/>
           <w:color w:val="002060"/>
         </w:rPr>
-        <w:t>R</w:t>
-      </w:r>
-      <w:r>
+        <w:t xml:space="preserve"> (Layered Architecture)</w:t>
+      </w:r>
+    </w:p>
+    <w:tbl>
+      <w:tblPr>
+        <w:tblStyle w:val="TableGrid"/>
+        <w:tblW w:w="0" w:type="auto"/>
+        <w:tblLook w:val="04A0" w:firstRow="1" w:lastRow="0" w:firstColumn="1" w:lastColumn="0" w:noHBand="0" w:noVBand="1"/>
+      </w:tblPr>
+      <w:tblGrid>
+        <w:gridCol w:w="2614"/>
+        <w:gridCol w:w="2614"/>
+        <w:gridCol w:w="2614"/>
+        <w:gridCol w:w="2614"/>
+      </w:tblGrid>
+      <w:tr>
+        <w:tc>
+          <w:tcPr>
+            <w:tcW w:w="2614" w:type="dxa"/>
+            <w:shd w:val="clear" w:color="auto" w:fill="FFC000" w:themeFill="accent4"/>
+          </w:tcPr>
+          <w:p>
+            <w:pPr>
+              <w:jc w:val="center"/>
+              <w:rPr>
+                <w:rFonts w:asciiTheme="majorBidi" w:hAnsiTheme="majorBidi" w:cstheme="majorBidi"/>
+                <w:b/>
+                <w:bCs/>
+                <w:sz w:val="24"/>
+                <w:szCs w:val="24"/>
+              </w:rPr>
+            </w:pPr>
+            <w:r>
+              <w:rPr>
+                <w:rFonts w:asciiTheme="majorBidi" w:hAnsiTheme="majorBidi" w:cstheme="majorBidi"/>
+                <w:b/>
+                <w:bCs/>
+                <w:sz w:val="24"/>
+                <w:szCs w:val="24"/>
+              </w:rPr>
+              <w:t>MCAL</w:t>
+            </w:r>
+          </w:p>
+        </w:tc>
+        <w:tc>
+          <w:tcPr>
+            <w:tcW w:w="2614" w:type="dxa"/>
+            <w:shd w:val="clear" w:color="auto" w:fill="FFC000" w:themeFill="accent4"/>
+          </w:tcPr>
+          <w:p>
+            <w:pPr>
+              <w:jc w:val="center"/>
+              <w:rPr>
+                <w:rFonts w:asciiTheme="majorBidi" w:hAnsiTheme="majorBidi" w:cstheme="majorBidi"/>
+                <w:b/>
+                <w:bCs/>
+                <w:sz w:val="24"/>
+                <w:szCs w:val="24"/>
+              </w:rPr>
+            </w:pPr>
+            <w:r>
+              <w:rPr>
+                <w:rFonts w:asciiTheme="majorBidi" w:hAnsiTheme="majorBidi" w:cstheme="majorBidi"/>
+                <w:b/>
+                <w:bCs/>
+                <w:sz w:val="24"/>
+                <w:szCs w:val="24"/>
+              </w:rPr>
+              <w:t>HAL</w:t>
+            </w:r>
+          </w:p>
+        </w:tc>
+        <w:tc>
+          <w:tcPr>
+            <w:tcW w:w="2614" w:type="dxa"/>
+            <w:shd w:val="clear" w:color="auto" w:fill="FFC000" w:themeFill="accent4"/>
+          </w:tcPr>
+          <w:p>
+            <w:pPr>
+              <w:jc w:val="center"/>
+              <w:rPr>
+                <w:rFonts w:asciiTheme="majorBidi" w:hAnsiTheme="majorBidi" w:cstheme="majorBidi"/>
+                <w:b/>
+                <w:bCs/>
+                <w:sz w:val="24"/>
+                <w:szCs w:val="24"/>
+              </w:rPr>
+            </w:pPr>
+            <w:r>
+              <w:rPr>
+                <w:rFonts w:asciiTheme="majorBidi" w:hAnsiTheme="majorBidi" w:cstheme="majorBidi"/>
+                <w:b/>
+                <w:bCs/>
+                <w:sz w:val="24"/>
+                <w:szCs w:val="24"/>
+              </w:rPr>
+              <w:t>Application Layer</w:t>
+            </w:r>
+          </w:p>
+        </w:tc>
+        <w:tc>
+          <w:tcPr>
+            <w:tcW w:w="2614" w:type="dxa"/>
+            <w:shd w:val="clear" w:color="auto" w:fill="FFC000" w:themeFill="accent4"/>
+          </w:tcPr>
+          <w:p>
+            <w:pPr>
+              <w:jc w:val="center"/>
+              <w:rPr>
+                <w:rFonts w:asciiTheme="majorBidi" w:hAnsiTheme="majorBidi" w:cstheme="majorBidi"/>
+                <w:b/>
+                <w:bCs/>
+                <w:sz w:val="24"/>
+                <w:szCs w:val="24"/>
+              </w:rPr>
+            </w:pPr>
+            <w:r>
+              <w:rPr>
+                <w:rFonts w:asciiTheme="majorBidi" w:hAnsiTheme="majorBidi" w:cstheme="majorBidi"/>
+                <w:b/>
+                <w:bCs/>
+                <w:sz w:val="24"/>
+                <w:szCs w:val="24"/>
+              </w:rPr>
+              <w:t>Schedular</w:t>
+            </w:r>
+          </w:p>
+        </w:tc>
+      </w:tr>
+      <w:tr>
+        <w:tc>
+          <w:tcPr>
+            <w:tcW w:w="2614" w:type="dxa"/>
+          </w:tcPr>
+          <w:p>
+            <w:pPr>
+              <w:pStyle w:val="ListParagraph"/>
+              <w:numPr>
+                <w:ilvl w:val="0"/>
+                <w:numId w:val="17"/>
+              </w:numPr>
+              <w:tabs>
+                <w:tab w:val="left" w:pos="1164"/>
+              </w:tabs>
+              <w:rPr>
+                <w:rFonts w:asciiTheme="majorBidi" w:hAnsiTheme="majorBidi" w:cstheme="majorBidi"/>
+                <w:sz w:val="28"/>
+                <w:szCs w:val="28"/>
+              </w:rPr>
+            </w:pPr>
+            <w:hyperlink r:id="rId18" w:history="1">
+              <w:r>
+                <w:rPr>
+                  <w:rStyle w:val="Hyperlink"/>
+                  <w:rFonts w:asciiTheme="majorBidi" w:hAnsiTheme="majorBidi" w:cstheme="majorBidi"/>
+                  <w:sz w:val="28"/>
+                  <w:szCs w:val="28"/>
+                </w:rPr>
+                <w:t>DIO.h</w:t>
+              </w:r>
+            </w:hyperlink>
+          </w:p>
+          <w:p>
+            <w:pPr>
+              <w:pStyle w:val="ListParagraph"/>
+              <w:numPr>
+                <w:ilvl w:val="0"/>
+                <w:numId w:val="17"/>
+              </w:numPr>
+              <w:tabs>
+                <w:tab w:val="left" w:pos="1164"/>
+              </w:tabs>
+              <w:rPr>
+                <w:rStyle w:val="Hyperlink"/>
+                <w:rFonts w:asciiTheme="majorBidi" w:hAnsiTheme="majorBidi" w:cstheme="majorBidi"/>
+                <w:color w:val="auto"/>
+                <w:sz w:val="28"/>
+                <w:szCs w:val="28"/>
+                <w:u w:val="none"/>
+              </w:rPr>
+            </w:pPr>
+            <w:hyperlink r:id="rId19" w:history="1">
+              <w:r>
+                <w:rPr>
+                  <w:rStyle w:val="Hyperlink"/>
+                  <w:rFonts w:asciiTheme="majorBidi" w:hAnsiTheme="majorBidi" w:cstheme="majorBidi"/>
+                  <w:sz w:val="28"/>
+                  <w:szCs w:val="28"/>
+                </w:rPr>
+                <w:t>DIO.c</w:t>
+              </w:r>
+            </w:hyperlink>
+          </w:p>
+          <w:p>
+            <w:pPr>
+              <w:pStyle w:val="ListParagraph"/>
+              <w:numPr>
+                <w:ilvl w:val="0"/>
+                <w:numId w:val="17"/>
+              </w:numPr>
+              <w:tabs>
+                <w:tab w:val="left" w:pos="1164"/>
+              </w:tabs>
+              <w:rPr>
+                <w:rFonts w:asciiTheme="majorBidi" w:hAnsiTheme="majorBidi" w:cstheme="majorBidi"/>
+                <w:sz w:val="28"/>
+                <w:szCs w:val="28"/>
+              </w:rPr>
+            </w:pPr>
+            <w:hyperlink r:id="rId20" w:history="1">
+              <w:r>
+                <w:rPr>
+                  <w:rStyle w:val="Hyperlink"/>
+                  <w:rFonts w:asciiTheme="majorBidi" w:hAnsiTheme="majorBidi" w:cstheme="majorBidi"/>
+                  <w:sz w:val="28"/>
+                  <w:szCs w:val="28"/>
+                </w:rPr>
+                <w:t>PWM.h</w:t>
+              </w:r>
+            </w:hyperlink>
+          </w:p>
+          <w:p>
+            <w:pPr>
+              <w:pStyle w:val="ListParagraph"/>
+              <w:numPr>
+                <w:ilvl w:val="0"/>
+                <w:numId w:val="17"/>
+              </w:numPr>
+              <w:tabs>
+                <w:tab w:val="left" w:pos="1164"/>
+              </w:tabs>
+              <w:rPr>
+                <w:rFonts w:asciiTheme="majorBidi" w:hAnsiTheme="majorBidi" w:cstheme="majorBidi"/>
+                <w:sz w:val="28"/>
+                <w:szCs w:val="28"/>
+              </w:rPr>
+            </w:pPr>
+            <w:hyperlink r:id="rId21" w:history="1">
+              <w:r>
+                <w:rPr>
+                  <w:rStyle w:val="Hyperlink"/>
+                  <w:rFonts w:asciiTheme="majorBidi" w:hAnsiTheme="majorBidi" w:cstheme="majorBidi"/>
+                  <w:sz w:val="28"/>
+                  <w:szCs w:val="28"/>
+                </w:rPr>
+                <w:t>PWM.c</w:t>
+              </w:r>
+            </w:hyperlink>
+          </w:p>
+          <w:p>
+            <w:pPr>
+              <w:pStyle w:val="ListParagraph"/>
+              <w:numPr>
+                <w:ilvl w:val="0"/>
+                <w:numId w:val="17"/>
+              </w:numPr>
+              <w:tabs>
+                <w:tab w:val="left" w:pos="1164"/>
+              </w:tabs>
+              <w:rPr>
+                <w:rFonts w:asciiTheme="majorBidi" w:hAnsiTheme="majorBidi" w:cstheme="majorBidi"/>
+                <w:sz w:val="28"/>
+                <w:szCs w:val="28"/>
+              </w:rPr>
+            </w:pPr>
+            <w:hyperlink r:id="rId22" w:history="1">
+              <w:r>
+                <w:rPr>
+                  <w:rStyle w:val="Hyperlink"/>
+                  <w:rFonts w:asciiTheme="majorBidi" w:hAnsiTheme="majorBidi" w:cstheme="majorBidi"/>
+                  <w:sz w:val="28"/>
+                  <w:szCs w:val="28"/>
+                </w:rPr>
+                <w:t>ADC.h</w:t>
+              </w:r>
+            </w:hyperlink>
+          </w:p>
+          <w:p>
+            <w:pPr>
+              <w:pStyle w:val="ListParagraph"/>
+              <w:numPr>
+                <w:ilvl w:val="0"/>
+                <w:numId w:val="17"/>
+              </w:numPr>
+              <w:tabs>
+                <w:tab w:val="left" w:pos="1164"/>
+              </w:tabs>
+              <w:rPr>
+                <w:rFonts w:asciiTheme="majorBidi" w:hAnsiTheme="majorBidi" w:cstheme="majorBidi"/>
+                <w:sz w:val="28"/>
+                <w:szCs w:val="28"/>
+              </w:rPr>
+            </w:pPr>
+            <w:hyperlink r:id="rId23" w:history="1">
+              <w:r>
+                <w:rPr>
+                  <w:rStyle w:val="Hyperlink"/>
+                  <w:rFonts w:asciiTheme="majorBidi" w:hAnsiTheme="majorBidi" w:cstheme="majorBidi"/>
+                  <w:sz w:val="28"/>
+                  <w:szCs w:val="28"/>
+                </w:rPr>
+                <w:t>ADC.c</w:t>
+              </w:r>
+            </w:hyperlink>
+          </w:p>
+          <w:p>
+            <w:pPr>
+              <w:pStyle w:val="ListParagraph"/>
+              <w:numPr>
+                <w:ilvl w:val="0"/>
+                <w:numId w:val="17"/>
+              </w:numPr>
+              <w:tabs>
+                <w:tab w:val="left" w:pos="1164"/>
+              </w:tabs>
+              <w:rPr>
+                <w:rFonts w:asciiTheme="majorBidi" w:hAnsiTheme="majorBidi" w:cstheme="majorBidi"/>
+                <w:sz w:val="28"/>
+                <w:szCs w:val="28"/>
+              </w:rPr>
+            </w:pPr>
+            <w:hyperlink r:id="rId24" w:history="1">
+              <w:r>
+                <w:rPr>
+                  <w:rStyle w:val="Hyperlink"/>
+                  <w:rFonts w:asciiTheme="majorBidi" w:hAnsiTheme="majorBidi" w:cstheme="majorBidi"/>
+                  <w:sz w:val="28"/>
+                  <w:szCs w:val="28"/>
+                </w:rPr>
+                <w:t>SPI.h</w:t>
+              </w:r>
+            </w:hyperlink>
+          </w:p>
+          <w:p>
+            <w:pPr>
+              <w:pStyle w:val="ListParagraph"/>
+              <w:numPr>
+                <w:ilvl w:val="0"/>
+                <w:numId w:val="17"/>
+              </w:numPr>
+              <w:tabs>
+                <w:tab w:val="left" w:pos="1164"/>
+              </w:tabs>
+              <w:rPr>
+                <w:rFonts w:asciiTheme="majorBidi" w:hAnsiTheme="majorBidi" w:cstheme="majorBidi"/>
+                <w:sz w:val="28"/>
+                <w:szCs w:val="28"/>
+              </w:rPr>
+            </w:pPr>
+            <w:hyperlink r:id="rId25" w:history="1">
+              <w:r>
+                <w:rPr>
+                  <w:rStyle w:val="Hyperlink"/>
+                  <w:rFonts w:asciiTheme="majorBidi" w:hAnsiTheme="majorBidi" w:cstheme="majorBidi"/>
+                  <w:sz w:val="28"/>
+                  <w:szCs w:val="28"/>
+                </w:rPr>
+                <w:t>SPI.c</w:t>
+              </w:r>
+            </w:hyperlink>
+          </w:p>
+        </w:tc>
+        <w:tc>
+          <w:tcPr>
+            <w:tcW w:w="2614" w:type="dxa"/>
+          </w:tcPr>
+          <w:p>
+            <w:pPr>
+              <w:pStyle w:val="ListParagraph"/>
+              <w:numPr>
+                <w:ilvl w:val="0"/>
+                <w:numId w:val="17"/>
+              </w:numPr>
+              <w:tabs>
+                <w:tab w:val="left" w:pos="1164"/>
+              </w:tabs>
+              <w:rPr>
+                <w:rFonts w:asciiTheme="majorBidi" w:hAnsiTheme="majorBidi" w:cstheme="majorBidi"/>
+                <w:sz w:val="28"/>
+                <w:szCs w:val="28"/>
+              </w:rPr>
+            </w:pPr>
+            <w:hyperlink r:id="rId26" w:history="1">
+              <w:r>
+                <w:rPr>
+                  <w:rStyle w:val="Hyperlink"/>
+                  <w:rFonts w:asciiTheme="majorBidi" w:hAnsiTheme="majorBidi" w:cstheme="majorBidi"/>
+                  <w:sz w:val="28"/>
+                  <w:szCs w:val="28"/>
+                </w:rPr>
+                <w:t>LCD_config.h</w:t>
+              </w:r>
+            </w:hyperlink>
+          </w:p>
+          <w:p>
+            <w:pPr>
+              <w:pStyle w:val="ListParagraph"/>
+              <w:numPr>
+                <w:ilvl w:val="0"/>
+                <w:numId w:val="17"/>
+              </w:numPr>
+              <w:tabs>
+                <w:tab w:val="left" w:pos="1164"/>
+              </w:tabs>
+              <w:rPr>
+                <w:rFonts w:asciiTheme="majorBidi" w:hAnsiTheme="majorBidi" w:cstheme="majorBidi"/>
+                <w:sz w:val="28"/>
+                <w:szCs w:val="28"/>
+              </w:rPr>
+            </w:pPr>
+            <w:hyperlink r:id="rId27" w:history="1">
+              <w:r>
+                <w:rPr>
+                  <w:rStyle w:val="Hyperlink"/>
+                  <w:rFonts w:asciiTheme="majorBidi" w:hAnsiTheme="majorBidi" w:cstheme="majorBidi"/>
+                  <w:sz w:val="28"/>
+                  <w:szCs w:val="28"/>
+                </w:rPr>
+                <w:t>LCD.h</w:t>
+              </w:r>
+            </w:hyperlink>
+          </w:p>
+          <w:p>
+            <w:pPr>
+              <w:pStyle w:val="ListParagraph"/>
+              <w:numPr>
+                <w:ilvl w:val="0"/>
+                <w:numId w:val="17"/>
+              </w:numPr>
+              <w:tabs>
+                <w:tab w:val="left" w:pos="1164"/>
+              </w:tabs>
+              <w:rPr>
+                <w:rFonts w:asciiTheme="majorBidi" w:hAnsiTheme="majorBidi" w:cstheme="majorBidi"/>
+                <w:sz w:val="28"/>
+                <w:szCs w:val="28"/>
+              </w:rPr>
+            </w:pPr>
+            <w:hyperlink r:id="rId28" w:history="1">
+              <w:r>
+                <w:rPr>
+                  <w:rStyle w:val="Hyperlink"/>
+                  <w:rFonts w:asciiTheme="majorBidi" w:hAnsiTheme="majorBidi" w:cstheme="majorBidi"/>
+                  <w:sz w:val="28"/>
+                  <w:szCs w:val="28"/>
+                </w:rPr>
+                <w:t>LCD.c</w:t>
+              </w:r>
+            </w:hyperlink>
+          </w:p>
+          <w:p>
+            <w:pPr>
+              <w:pStyle w:val="ListParagraph"/>
+              <w:numPr>
+                <w:ilvl w:val="0"/>
+                <w:numId w:val="17"/>
+              </w:numPr>
+              <w:tabs>
+                <w:tab w:val="left" w:pos="1164"/>
+              </w:tabs>
+              <w:rPr>
+                <w:rFonts w:asciiTheme="majorBidi" w:hAnsiTheme="majorBidi" w:cstheme="majorBidi"/>
+                <w:sz w:val="28"/>
+                <w:szCs w:val="28"/>
+              </w:rPr>
+            </w:pPr>
+            <w:hyperlink r:id="rId29" w:history="1">
+              <w:r>
+                <w:rPr>
+                  <w:rStyle w:val="Hyperlink"/>
+                  <w:rFonts w:asciiTheme="majorBidi" w:hAnsiTheme="majorBidi" w:cstheme="majorBidi"/>
+                  <w:sz w:val="28"/>
+                  <w:szCs w:val="28"/>
+                </w:rPr>
+                <w:t>Keypad.h</w:t>
+              </w:r>
+            </w:hyperlink>
+          </w:p>
+          <w:p>
+            <w:pPr>
+              <w:pStyle w:val="ListParagraph"/>
+              <w:numPr>
+                <w:ilvl w:val="0"/>
+                <w:numId w:val="17"/>
+              </w:numPr>
+              <w:tabs>
+                <w:tab w:val="left" w:pos="1164"/>
+              </w:tabs>
+              <w:rPr>
+                <w:rFonts w:asciiTheme="majorBidi" w:hAnsiTheme="majorBidi" w:cstheme="majorBidi"/>
+                <w:sz w:val="28"/>
+                <w:szCs w:val="28"/>
+              </w:rPr>
+            </w:pPr>
+            <w:hyperlink r:id="rId30" w:history="1">
+              <w:r>
+                <w:rPr>
+                  <w:rStyle w:val="Hyperlink"/>
+                  <w:rFonts w:asciiTheme="majorBidi" w:hAnsiTheme="majorBidi" w:cstheme="majorBidi"/>
+                  <w:sz w:val="28"/>
+                  <w:szCs w:val="28"/>
+                </w:rPr>
+                <w:t>Keypad.c</w:t>
+              </w:r>
+            </w:hyperlink>
+          </w:p>
+        </w:tc>
+        <w:tc>
+          <w:tcPr>
+            <w:tcW w:w="2614" w:type="dxa"/>
+          </w:tcPr>
+          <w:p>
+            <w:pPr>
+              <w:rPr>
+                <w:rFonts w:asciiTheme="majorBidi" w:hAnsiTheme="majorBidi" w:cstheme="majorBidi"/>
+                <w:sz w:val="24"/>
+                <w:szCs w:val="24"/>
+              </w:rPr>
+            </w:pPr>
+          </w:p>
+        </w:tc>
+        <w:tc>
+          <w:tcPr>
+            <w:tcW w:w="2614" w:type="dxa"/>
+          </w:tcPr>
+          <w:p>
+            <w:pPr>
+              <w:rPr>
+                <w:rFonts w:asciiTheme="majorBidi" w:hAnsiTheme="majorBidi" w:cstheme="majorBidi"/>
+                <w:sz w:val="24"/>
+                <w:szCs w:val="24"/>
+              </w:rPr>
+            </w:pPr>
+          </w:p>
+        </w:tc>
+      </w:tr>
+    </w:tbl>
+    <w:p>
+      <w:pPr>
+        <w:spacing w:after="0" w:line="240" w:lineRule="auto"/>
+        <w:rPr>
+          <w:rFonts w:asciiTheme="majorBidi" w:hAnsiTheme="majorBidi" w:cstheme="majorBidi"/>
+          <w:sz w:val="24"/>
+          <w:szCs w:val="24"/>
+        </w:rPr>
+      </w:pPr>
+    </w:p>
+    <w:p>
+      <w:pPr>
+        <w:spacing w:after="0" w:line="240" w:lineRule="auto"/>
+        <w:contextualSpacing/>
+        <w:rPr>
+          <w:rFonts w:asciiTheme="majorBidi" w:hAnsiTheme="majorBidi" w:cstheme="majorBidi"/>
+          <w:sz w:val="24"/>
+          <w:szCs w:val="24"/>
+        </w:rPr>
+      </w:pPr>
+    </w:p>
+    <w:p>
+      <w:pPr>
+        <w:spacing w:after="0" w:line="240" w:lineRule="auto"/>
+        <w:contextualSpacing/>
+        <w:rPr>
+          <w:rFonts w:asciiTheme="majorBidi" w:hAnsiTheme="majorBidi" w:cstheme="majorBidi"/>
+          <w:sz w:val="24"/>
+          <w:szCs w:val="24"/>
+        </w:rPr>
+      </w:pPr>
+    </w:p>
+    <w:p>
+      <w:pPr>
+        <w:pStyle w:val="Heading1"/>
+        <w:spacing w:before="0" w:line="240" w:lineRule="auto"/>
+        <w:contextualSpacing/>
         <w:rPr>
           <w:rFonts w:asciiTheme="majorBidi" w:hAnsiTheme="majorBidi"/>
           <w:b/>
           <w:bCs/>
           <w:color w:val="002060"/>
         </w:rPr>
-        <w:t>esistor</w:t>
-      </w:r>
-    </w:p>
-    <w:p>
-      <w:pPr>
-        <w:spacing w:after="0" w:line="240" w:lineRule="auto"/>
-        <w:contextualSpacing/>
-        <w:rPr>
-          <w:rFonts w:asciiTheme="majorBidi" w:hAnsiTheme="majorBidi" w:cstheme="majorBidi"/>
-          <w:sz w:val="24"/>
-          <w:szCs w:val="24"/>
-        </w:rPr>
-      </w:pPr>
-    </w:p>
-    <w:p>
-      <w:pPr>
-        <w:spacing w:after="0" w:line="240" w:lineRule="auto"/>
-        <w:contextualSpacing/>
-        <w:rPr>
-          <w:rFonts w:asciiTheme="majorBidi" w:hAnsiTheme="majorBidi" w:cstheme="majorBidi"/>
-          <w:sz w:val="24"/>
-          <w:szCs w:val="24"/>
-        </w:rPr>
-      </w:pPr>
-    </w:p>
-    <w:p>
-      <w:pPr>
-        <w:spacing w:after="0" w:line="240" w:lineRule="auto"/>
-        <w:contextualSpacing/>
-        <w:rPr>
-          <w:rFonts w:asciiTheme="majorBidi" w:hAnsiTheme="majorBidi" w:cstheme="majorBidi"/>
-          <w:sz w:val="24"/>
-          <w:szCs w:val="24"/>
-        </w:rPr>
-      </w:pPr>
-    </w:p>
-    <w:p>
-      <w:pPr>
-        <w:pStyle w:val="Heading1"/>
-        <w:spacing w:before="0" w:line="240" w:lineRule="auto"/>
-        <w:contextualSpacing/>
+      </w:pPr>
+      <w:r>
         <w:rPr>
           <w:rFonts w:asciiTheme="majorBidi" w:hAnsiTheme="majorBidi"/>
-          <w:b/>
-          <w:bCs/>
-          <w:color w:val="002060"/>
-        </w:rPr>
-      </w:pPr>
-      <w:r>
-        <w:rPr>
-          <w:rFonts w:asciiTheme="majorBidi" w:hAnsiTheme="majorBidi"/>
-          <w:b/>
-          <w:bCs/>
-          <w:color w:val="002060"/>
-        </w:rPr>
-        <w:t>Full Schematic (Proteus)</w:t>
-      </w:r>
-    </w:p>
-    <w:p>
-      <w:pPr>
-        <w:spacing w:after="0" w:line="240" w:lineRule="auto"/>
-        <w:contextualSpacing/>
-        <w:rPr>
-          <w:rFonts w:asciiTheme="majorBidi" w:hAnsiTheme="majorBidi" w:cstheme="majorBidi"/>
-          <w:sz w:val="24"/>
-          <w:szCs w:val="24"/>
-        </w:rPr>
-      </w:pPr>
-    </w:p>
-    <w:p>
-      <w:pPr>
-        <w:spacing w:after="0" w:line="240" w:lineRule="auto"/>
-        <w:contextualSpacing/>
-        <w:rPr>
-          <w:rFonts w:asciiTheme="majorBidi" w:hAnsiTheme="majorBidi" w:cstheme="majorBidi"/>
-          <w:sz w:val="24"/>
-          <w:szCs w:val="24"/>
-        </w:rPr>
-      </w:pPr>
-    </w:p>
-    <w:p>
-      <w:pPr>
-        <w:spacing w:after="0" w:line="240" w:lineRule="auto"/>
-        <w:contextualSpacing/>
-        <w:rPr>
-          <w:rFonts w:asciiTheme="majorBidi" w:hAnsiTheme="majorBidi" w:cstheme="majorBidi"/>
-          <w:sz w:val="24"/>
-          <w:szCs w:val="24"/>
-        </w:rPr>
-      </w:pPr>
-      <w:r>
-        <w:rPr>
           <w:noProof/>
         </w:rPr>
         <w:lastRenderedPageBreak/>
         <w:drawing>
-          <wp:anchor distT="0" distB="0" distL="114300" distR="114300" simplePos="0" relativeHeight="251665408" behindDoc="1" locked="0" layoutInCell="1" allowOverlap="1" wp14:anchorId="1037A99C" wp14:editId="7D527150">
+          <wp:anchor distT="0" distB="0" distL="114300" distR="114300" simplePos="0" relativeHeight="251665408" behindDoc="1" locked="0" layoutInCell="1" allowOverlap="1" wp14:anchorId="1037A99C" wp14:editId="4B0354F5">
             <wp:simplePos x="0" y="0"/>
             <wp:positionH relativeFrom="column">
               <wp:posOffset>0</wp:posOffset>
             </wp:positionH>
             <wp:positionV relativeFrom="paragraph">
-              <wp:posOffset>0</wp:posOffset>
+              <wp:posOffset>267639</wp:posOffset>
             </wp:positionV>
             <wp:extent cx="6645910" cy="4608830"/>
             <wp:effectExtent l="0" t="0" r="2540" b="1270"/>
@@ -10723,7 +9411,7 @@
                     <pic:cNvPicPr/>
                   </pic:nvPicPr>
                   <pic:blipFill>
-                    <a:blip r:embed="rId34">
+                    <a:blip r:embed="rId31">
                       <a:extLst>
                         <a:ext uri="{28A0092B-C50C-407E-A947-70E740481C1C}">
                           <a14:useLocalDpi xmlns:a14="http://schemas.microsoft.com/office/drawing/2010/main" val="0"/>
@@ -10749,6 +9437,48 @@
           </wp:anchor>
         </w:drawing>
       </w:r>
+      <w:r>
+        <w:rPr>
+          <w:rFonts w:asciiTheme="majorBidi" w:hAnsiTheme="majorBidi"/>
+          <w:b/>
+          <w:bCs/>
+          <w:color w:val="002060"/>
+        </w:rPr>
+        <w:t>Full Schematic (Proteus)</w:t>
+      </w:r>
+    </w:p>
+    <w:p>
+      <w:pPr>
+        <w:spacing w:after="0" w:line="240" w:lineRule="auto"/>
+        <w:contextualSpacing/>
+        <w:rPr>
+          <w:rFonts w:asciiTheme="majorBidi" w:hAnsiTheme="majorBidi" w:cstheme="majorBidi"/>
+          <w:sz w:val="24"/>
+          <w:szCs w:val="24"/>
+        </w:rPr>
+      </w:pPr>
+    </w:p>
+    <w:p>
+      <w:pPr>
+        <w:spacing w:after="0" w:line="240" w:lineRule="auto"/>
+        <w:contextualSpacing/>
+        <w:rPr>
+          <w:rFonts w:asciiTheme="majorBidi" w:hAnsiTheme="majorBidi" w:cstheme="majorBidi"/>
+          <w:sz w:val="24"/>
+          <w:szCs w:val="24"/>
+        </w:rPr>
+      </w:pPr>
+    </w:p>
+    <w:p>
+      <w:pPr>
+        <w:spacing w:after="0" w:line="240" w:lineRule="auto"/>
+        <w:contextualSpacing/>
+        <w:rPr>
+          <w:rFonts w:asciiTheme="majorBidi" w:hAnsiTheme="majorBidi" w:cstheme="majorBidi"/>
+          <w:sz w:val="24"/>
+          <w:szCs w:val="24"/>
+        </w:rPr>
+      </w:pPr>
     </w:p>
     <w:p>
       <w:pPr>
@@ -10797,7 +9527,7 @@
           <w:szCs w:val="24"/>
         </w:rPr>
       </w:pPr>
-      <w:hyperlink r:id="rId35" w:history="1">
+      <w:hyperlink r:id="rId32" w:history="1">
         <w:r>
           <w:rPr>
             <w:rStyle w:val="Hyperlink"/>
@@ -10870,6 +9600,8 @@
     </w:p>
     <w:p>
       <w:pPr>
+        <w:spacing w:after="0" w:line="240" w:lineRule="auto"/>
+        <w:contextualSpacing/>
         <w:rPr>
           <w:rFonts w:asciiTheme="majorBidi" w:hAnsiTheme="majorBidi" w:cstheme="majorBidi"/>
           <w:sz w:val="24"/>
@@ -10880,6 +9612,8 @@
     <w:p>
       <w:pPr>
         <w:pStyle w:val="Heading1"/>
+        <w:spacing w:before="0" w:line="240" w:lineRule="auto"/>
+        <w:contextualSpacing/>
         <w:rPr>
           <w:rFonts w:asciiTheme="majorBidi" w:hAnsiTheme="majorBidi"/>
           <w:b/>
@@ -10908,6 +9642,7 @@
           <w:ilvl w:val="0"/>
           <w:numId w:val="17"/>
         </w:numPr>
+        <w:spacing w:after="0" w:line="240" w:lineRule="auto"/>
         <w:rPr>
           <w:rFonts w:asciiTheme="majorBidi" w:hAnsiTheme="majorBidi" w:cstheme="majorBidi"/>
           <w:sz w:val="28"/>
@@ -10927,7 +9662,7 @@
       </w:hyperlink>
     </w:p>
     <w:sectPr>
-      <w:footerReference w:type="default" r:id="rId36"/>
+      <w:footerReference w:type="default" r:id="rId33"/>
       <w:pgSz w:w="11906" w:h="16838" w:code="9"/>
       <w:pgMar w:top="720" w:right="720" w:bottom="720" w:left="720" w:header="720" w:footer="720" w:gutter="0"/>
       <w:pgNumType w:start="1"/>
@@ -12455,6 +11190,95 @@
     </w:lvl>
   </w:abstractNum>
   <w:abstractNum w:abstractNumId="12" w15:restartNumberingAfterBreak="0">
+    <w:nsid w:val="42B13820"/>
+    <w:multiLevelType w:val="hybridMultilevel"/>
+    <w:tmpl w:val="72C8C060"/>
+    <w:lvl w:ilvl="0" w:tplc="0409000F">
+      <w:start w:val="1"/>
+      <w:numFmt w:val="decimal"/>
+      <w:lvlText w:val="%1."/>
+      <w:lvlJc w:val="left"/>
+      <w:pPr>
+        <w:ind w:left="720" w:hanging="360"/>
+      </w:pPr>
+      <w:rPr>
+        <w:rFonts w:hint="default"/>
+      </w:rPr>
+    </w:lvl>
+    <w:lvl w:ilvl="1" w:tplc="04090019" w:tentative="1">
+      <w:start w:val="1"/>
+      <w:numFmt w:val="lowerLetter"/>
+      <w:lvlText w:val="%2."/>
+      <w:lvlJc w:val="left"/>
+      <w:pPr>
+        <w:ind w:left="1440" w:hanging="360"/>
+      </w:pPr>
+    </w:lvl>
+    <w:lvl w:ilvl="2" w:tplc="0409001B" w:tentative="1">
+      <w:start w:val="1"/>
+      <w:numFmt w:val="lowerRoman"/>
+      <w:lvlText w:val="%3."/>
+      <w:lvlJc w:val="right"/>
+      <w:pPr>
+        <w:ind w:left="2160" w:hanging="180"/>
+      </w:pPr>
+    </w:lvl>
+    <w:lvl w:ilvl="3" w:tplc="0409000F" w:tentative="1">
+      <w:start w:val="1"/>
+      <w:numFmt w:val="decimal"/>
+      <w:lvlText w:val="%4."/>
+      <w:lvlJc w:val="left"/>
+      <w:pPr>
+        <w:ind w:left="2880" w:hanging="360"/>
+      </w:pPr>
+    </w:lvl>
+    <w:lvl w:ilvl="4" w:tplc="04090019" w:tentative="1">
+      <w:start w:val="1"/>
+      <w:numFmt w:val="lowerLetter"/>
+      <w:lvlText w:val="%5."/>
+      <w:lvlJc w:val="left"/>
+      <w:pPr>
+        <w:ind w:left="3600" w:hanging="360"/>
+      </w:pPr>
+    </w:lvl>
+    <w:lvl w:ilvl="5" w:tplc="0409001B" w:tentative="1">
+      <w:start w:val="1"/>
+      <w:numFmt w:val="lowerRoman"/>
+      <w:lvlText w:val="%6."/>
+      <w:lvlJc w:val="right"/>
+      <w:pPr>
+        <w:ind w:left="4320" w:hanging="180"/>
+      </w:pPr>
+    </w:lvl>
+    <w:lvl w:ilvl="6" w:tplc="0409000F" w:tentative="1">
+      <w:start w:val="1"/>
+      <w:numFmt w:val="decimal"/>
+      <w:lvlText w:val="%7."/>
+      <w:lvlJc w:val="left"/>
+      <w:pPr>
+        <w:ind w:left="5040" w:hanging="360"/>
+      </w:pPr>
+    </w:lvl>
+    <w:lvl w:ilvl="7" w:tplc="04090019" w:tentative="1">
+      <w:start w:val="1"/>
+      <w:numFmt w:val="lowerLetter"/>
+      <w:lvlText w:val="%8."/>
+      <w:lvlJc w:val="left"/>
+      <w:pPr>
+        <w:ind w:left="5760" w:hanging="360"/>
+      </w:pPr>
+    </w:lvl>
+    <w:lvl w:ilvl="8" w:tplc="0409001B" w:tentative="1">
+      <w:start w:val="1"/>
+      <w:numFmt w:val="lowerRoman"/>
+      <w:lvlText w:val="%9."/>
+      <w:lvlJc w:val="right"/>
+      <w:pPr>
+        <w:ind w:left="6480" w:hanging="180"/>
+      </w:pPr>
+    </w:lvl>
+  </w:abstractNum>
+  <w:abstractNum w:abstractNumId="13" w15:restartNumberingAfterBreak="0">
     <w:nsid w:val="492671A2"/>
     <w:multiLevelType w:val="multilevel"/>
     <w:tmpl w:val="430ED53A"/>
@@ -12603,7 +11427,7 @@
       </w:rPr>
     </w:lvl>
   </w:abstractNum>
-  <w:abstractNum w:abstractNumId="13" w15:restartNumberingAfterBreak="0">
+  <w:abstractNum w:abstractNumId="14" w15:restartNumberingAfterBreak="0">
     <w:nsid w:val="4B3C0DCF"/>
     <w:multiLevelType w:val="multilevel"/>
     <w:tmpl w:val="FAB81E6E"/>
@@ -12752,7 +11576,7 @@
       </w:rPr>
     </w:lvl>
   </w:abstractNum>
-  <w:abstractNum w:abstractNumId="14" w15:restartNumberingAfterBreak="0">
+  <w:abstractNum w:abstractNumId="15" w15:restartNumberingAfterBreak="0">
     <w:nsid w:val="4C0A6787"/>
     <w:multiLevelType w:val="hybridMultilevel"/>
     <w:tmpl w:val="0A7449BE"/>
@@ -12865,7 +11689,7 @@
       </w:rPr>
     </w:lvl>
   </w:abstractNum>
-  <w:abstractNum w:abstractNumId="15" w15:restartNumberingAfterBreak="0">
+  <w:abstractNum w:abstractNumId="16" w15:restartNumberingAfterBreak="0">
     <w:nsid w:val="552D7855"/>
     <w:multiLevelType w:val="multilevel"/>
     <w:tmpl w:val="5110452C"/>
@@ -12978,7 +11802,7 @@
       </w:pPr>
     </w:lvl>
   </w:abstractNum>
-  <w:abstractNum w:abstractNumId="16" w15:restartNumberingAfterBreak="0">
+  <w:abstractNum w:abstractNumId="17" w15:restartNumberingAfterBreak="0">
     <w:nsid w:val="59E31981"/>
     <w:multiLevelType w:val="hybridMultilevel"/>
     <w:tmpl w:val="5C0E1FF2"/>
@@ -13091,7 +11915,7 @@
       </w:rPr>
     </w:lvl>
   </w:abstractNum>
-  <w:abstractNum w:abstractNumId="17" w15:restartNumberingAfterBreak="0">
+  <w:abstractNum w:abstractNumId="18" w15:restartNumberingAfterBreak="0">
     <w:nsid w:val="5C8D464F"/>
     <w:multiLevelType w:val="hybridMultilevel"/>
     <w:tmpl w:val="18886D32"/>
@@ -13180,7 +12004,7 @@
       </w:pPr>
     </w:lvl>
   </w:abstractNum>
-  <w:abstractNum w:abstractNumId="18" w15:restartNumberingAfterBreak="0">
+  <w:abstractNum w:abstractNumId="19" w15:restartNumberingAfterBreak="0">
     <w:nsid w:val="5EC97CFE"/>
     <w:multiLevelType w:val="multilevel"/>
     <w:tmpl w:val="DA6C1760"/>
@@ -13329,7 +12153,7 @@
       </w:rPr>
     </w:lvl>
   </w:abstractNum>
-  <w:abstractNum w:abstractNumId="19" w15:restartNumberingAfterBreak="0">
+  <w:abstractNum w:abstractNumId="20" w15:restartNumberingAfterBreak="0">
     <w:nsid w:val="61DD352F"/>
     <w:multiLevelType w:val="hybridMultilevel"/>
     <w:tmpl w:val="60AC2A6A"/>
@@ -13418,7 +12242,7 @@
       </w:pPr>
     </w:lvl>
   </w:abstractNum>
-  <w:abstractNum w:abstractNumId="20" w15:restartNumberingAfterBreak="0">
+  <w:abstractNum w:abstractNumId="21" w15:restartNumberingAfterBreak="0">
     <w:nsid w:val="6F5C70CA"/>
     <w:multiLevelType w:val="hybridMultilevel"/>
     <w:tmpl w:val="85D82D80"/>
@@ -13531,7 +12355,7 @@
       </w:rPr>
     </w:lvl>
   </w:abstractNum>
-  <w:abstractNum w:abstractNumId="21" w15:restartNumberingAfterBreak="0">
+  <w:abstractNum w:abstractNumId="22" w15:restartNumberingAfterBreak="0">
     <w:nsid w:val="6FED2546"/>
     <w:multiLevelType w:val="hybridMultilevel"/>
     <w:tmpl w:val="4E1847D0"/>
@@ -13644,7 +12468,7 @@
       </w:rPr>
     </w:lvl>
   </w:abstractNum>
-  <w:abstractNum w:abstractNumId="22" w15:restartNumberingAfterBreak="0">
+  <w:abstractNum w:abstractNumId="23" w15:restartNumberingAfterBreak="0">
     <w:nsid w:val="7E833EB0"/>
     <w:multiLevelType w:val="hybridMultilevel"/>
     <w:tmpl w:val="6358C18A"/>
@@ -13757,7 +12581,7 @@
       </w:rPr>
     </w:lvl>
   </w:abstractNum>
-  <w:abstractNum w:abstractNumId="23" w15:restartNumberingAfterBreak="0">
+  <w:abstractNum w:abstractNumId="24" w15:restartNumberingAfterBreak="0">
     <w:nsid w:val="7F1E71B5"/>
     <w:multiLevelType w:val="hybridMultilevel"/>
     <w:tmpl w:val="153CF078"/>
@@ -13871,7 +12695,7 @@
     </w:lvl>
   </w:abstractNum>
   <w:num w:numId="1">
-    <w:abstractNumId w:val="17"/>
+    <w:abstractNumId w:val="18"/>
   </w:num>
   <w:num w:numId="2">
     <w:abstractNumId w:val="10"/>
@@ -13886,25 +12710,25 @@
     <w:abstractNumId w:val="2"/>
   </w:num>
   <w:num w:numId="6">
-    <w:abstractNumId w:val="23"/>
+    <w:abstractNumId w:val="24"/>
   </w:num>
   <w:num w:numId="7">
     <w:abstractNumId w:val="9"/>
   </w:num>
   <w:num w:numId="8">
-    <w:abstractNumId w:val="20"/>
+    <w:abstractNumId w:val="21"/>
   </w:num>
   <w:num w:numId="9">
-    <w:abstractNumId w:val="16"/>
+    <w:abstractNumId w:val="17"/>
   </w:num>
   <w:num w:numId="10">
-    <w:abstractNumId w:val="21"/>
+    <w:abstractNumId w:val="22"/>
   </w:num>
   <w:num w:numId="11">
-    <w:abstractNumId w:val="12"/>
+    <w:abstractNumId w:val="13"/>
   </w:num>
   <w:num w:numId="12">
-    <w:abstractNumId w:val="18"/>
+    <w:abstractNumId w:val="19"/>
   </w:num>
   <w:num w:numId="13">
     <w:abstractNumId w:val="1"/>
@@ -13919,10 +12743,10 @@
     <w:abstractNumId w:val="11"/>
   </w:num>
   <w:num w:numId="17">
-    <w:abstractNumId w:val="22"/>
+    <w:abstractNumId w:val="23"/>
   </w:num>
   <w:num w:numId="18">
-    <w:abstractNumId w:val="13"/>
+    <w:abstractNumId w:val="14"/>
   </w:num>
   <w:num w:numId="19">
     <w:abstractNumId w:val="3"/>
@@ -13931,16 +12755,19 @@
     <w:abstractNumId w:val="5"/>
   </w:num>
   <w:num w:numId="21">
-    <w:abstractNumId w:val="15"/>
+    <w:abstractNumId w:val="16"/>
   </w:num>
   <w:num w:numId="22">
-    <w:abstractNumId w:val="19"/>
+    <w:abstractNumId w:val="20"/>
   </w:num>
   <w:num w:numId="23">
     <w:abstractNumId w:val="0"/>
   </w:num>
   <w:num w:numId="24">
-    <w:abstractNumId w:val="14"/>
+    <w:abstractNumId w:val="15"/>
+  </w:num>
+  <w:num w:numId="25">
+    <w:abstractNumId w:val="12"/>
   </w:num>
 </w:numbering>
 </file>

--- a/Report/Word/Embedded Final Project.docx
+++ b/Report/Word/Embedded Final Project.docx
@@ -1470,7 +1470,14 @@
           <w:szCs w:val="24"/>
         </w:rPr>
         <w:tab/>
-        <w:t>1</w:t>
+      </w:r>
+      <w:r>
+        <w:rPr>
+          <w:rFonts w:asciiTheme="majorBidi" w:hAnsiTheme="majorBidi" w:cstheme="majorBidi"/>
+          <w:sz w:val="24"/>
+          <w:szCs w:val="24"/>
+        </w:rPr>
+        <w:t>3</w:t>
       </w:r>
     </w:p>
     <w:p>
@@ -1522,6 +1529,186 @@
           <w:szCs w:val="24"/>
         </w:rPr>
         <w:t>onvertor</w:t>
+      </w:r>
+      <w:r>
+        <w:rPr>
+          <w:rFonts w:asciiTheme="majorBidi" w:hAnsiTheme="majorBidi" w:cstheme="majorBidi"/>
+          <w:sz w:val="24"/>
+          <w:szCs w:val="24"/>
+        </w:rPr>
+        <w:tab/>
+      </w:r>
+      <w:r>
+        <w:rPr>
+          <w:rFonts w:asciiTheme="majorBidi" w:hAnsiTheme="majorBidi" w:cstheme="majorBidi"/>
+          <w:sz w:val="24"/>
+          <w:szCs w:val="24"/>
+        </w:rPr>
+        <w:tab/>
+      </w:r>
+      <w:r>
+        <w:rPr>
+          <w:rFonts w:asciiTheme="majorBidi" w:hAnsiTheme="majorBidi" w:cstheme="majorBidi"/>
+          <w:sz w:val="24"/>
+          <w:szCs w:val="24"/>
+        </w:rPr>
+        <w:tab/>
+      </w:r>
+      <w:r>
+        <w:rPr>
+          <w:rFonts w:asciiTheme="majorBidi" w:hAnsiTheme="majorBidi" w:cstheme="majorBidi"/>
+          <w:sz w:val="24"/>
+          <w:szCs w:val="24"/>
+        </w:rPr>
+        <w:tab/>
+      </w:r>
+      <w:r>
+        <w:rPr>
+          <w:rFonts w:asciiTheme="majorBidi" w:hAnsiTheme="majorBidi" w:cstheme="majorBidi"/>
+          <w:sz w:val="24"/>
+          <w:szCs w:val="24"/>
+        </w:rPr>
+        <w:tab/>
+      </w:r>
+      <w:r>
+        <w:rPr>
+          <w:rFonts w:asciiTheme="majorBidi" w:hAnsiTheme="majorBidi" w:cstheme="majorBidi"/>
+          <w:sz w:val="24"/>
+          <w:szCs w:val="24"/>
+        </w:rPr>
+        <w:tab/>
+      </w:r>
+      <w:r>
+        <w:rPr>
+          <w:rFonts w:asciiTheme="majorBidi" w:hAnsiTheme="majorBidi" w:cstheme="majorBidi"/>
+          <w:sz w:val="24"/>
+          <w:szCs w:val="24"/>
+        </w:rPr>
+        <w:tab/>
+      </w:r>
+      <w:r>
+        <w:rPr>
+          <w:rFonts w:asciiTheme="majorBidi" w:hAnsiTheme="majorBidi" w:cstheme="majorBidi"/>
+          <w:sz w:val="24"/>
+          <w:szCs w:val="24"/>
+        </w:rPr>
+        <w:tab/>
+      </w:r>
+      <w:r>
+        <w:rPr>
+          <w:rFonts w:asciiTheme="majorBidi" w:hAnsiTheme="majorBidi" w:cstheme="majorBidi"/>
+          <w:sz w:val="24"/>
+          <w:szCs w:val="24"/>
+        </w:rPr>
+        <w:tab/>
+      </w:r>
+      <w:r>
+        <w:rPr>
+          <w:rFonts w:asciiTheme="majorBidi" w:hAnsiTheme="majorBidi" w:cstheme="majorBidi"/>
+          <w:sz w:val="24"/>
+          <w:szCs w:val="24"/>
+        </w:rPr>
+        <w:tab/>
+      </w:r>
+      <w:r>
+        <w:rPr>
+          <w:rFonts w:asciiTheme="majorBidi" w:hAnsiTheme="majorBidi" w:cstheme="majorBidi" w:hint="cs"/>
+          <w:sz w:val="24"/>
+          <w:szCs w:val="24"/>
+          <w:rtl/>
+        </w:rPr>
+        <w:t>4</w:t>
+      </w:r>
+    </w:p>
+    <w:p>
+      <w:pPr>
+        <w:spacing w:after="0" w:line="240" w:lineRule="auto"/>
+        <w:contextualSpacing/>
+        <w:rPr>
+          <w:rFonts w:asciiTheme="majorBidi" w:hAnsiTheme="majorBidi" w:cstheme="majorBidi"/>
+          <w:sz w:val="24"/>
+          <w:szCs w:val="24"/>
+        </w:rPr>
+      </w:pPr>
+      <w:r>
+        <w:rPr>
+          <w:rFonts w:asciiTheme="majorBidi" w:hAnsiTheme="majorBidi" w:cstheme="majorBidi"/>
+          <w:sz w:val="24"/>
+          <w:szCs w:val="24"/>
+        </w:rPr>
+        <w:t>(</w:t>
+      </w:r>
+      <w:r>
+        <w:rPr>
+          <w:rFonts w:asciiTheme="majorBidi" w:hAnsiTheme="majorBidi" w:cstheme="majorBidi"/>
+          <w:sz w:val="24"/>
+          <w:szCs w:val="24"/>
+        </w:rPr>
+        <w:t>4</w:t>
+      </w:r>
+      <w:r>
+        <w:rPr>
+          <w:rFonts w:asciiTheme="majorBidi" w:hAnsiTheme="majorBidi" w:cstheme="majorBidi"/>
+          <w:sz w:val="24"/>
+          <w:szCs w:val="24"/>
+        </w:rPr>
+        <w:t xml:space="preserve"> </w:t>
+      </w:r>
+      <w:r>
+        <w:rPr>
+          <w:rFonts w:asciiTheme="majorBidi" w:hAnsiTheme="majorBidi" w:cstheme="majorBidi"/>
+          <w:sz w:val="24"/>
+          <w:szCs w:val="24"/>
+        </w:rPr>
+        <w:t>*</w:t>
+      </w:r>
+      <w:r>
+        <w:rPr>
+          <w:rFonts w:asciiTheme="majorBidi" w:hAnsiTheme="majorBidi" w:cstheme="majorBidi"/>
+          <w:sz w:val="24"/>
+          <w:szCs w:val="24"/>
+        </w:rPr>
+        <w:t xml:space="preserve"> </w:t>
+      </w:r>
+      <w:r>
+        <w:rPr>
+          <w:rFonts w:asciiTheme="majorBidi" w:hAnsiTheme="majorBidi" w:cstheme="majorBidi"/>
+          <w:sz w:val="24"/>
+          <w:szCs w:val="24"/>
+        </w:rPr>
+        <w:t>3</w:t>
+      </w:r>
+      <w:r>
+        <w:rPr>
+          <w:rFonts w:asciiTheme="majorBidi" w:hAnsiTheme="majorBidi" w:cstheme="majorBidi"/>
+          <w:sz w:val="24"/>
+          <w:szCs w:val="24"/>
+        </w:rPr>
+        <w:t>)</w:t>
+      </w:r>
+      <w:r>
+        <w:rPr>
+          <w:rFonts w:asciiTheme="majorBidi" w:hAnsiTheme="majorBidi" w:cstheme="majorBidi"/>
+          <w:sz w:val="24"/>
+          <w:szCs w:val="24"/>
+        </w:rPr>
+        <w:t xml:space="preserve"> Keypad</w:t>
+      </w:r>
+      <w:r>
+        <w:rPr>
+          <w:rFonts w:asciiTheme="majorBidi" w:hAnsiTheme="majorBidi" w:cstheme="majorBidi"/>
+          <w:sz w:val="24"/>
+          <w:szCs w:val="24"/>
+        </w:rPr>
+        <w:tab/>
+      </w:r>
+      <w:r>
+        <w:rPr>
+          <w:rFonts w:asciiTheme="majorBidi" w:hAnsiTheme="majorBidi" w:cstheme="majorBidi"/>
+          <w:sz w:val="24"/>
+          <w:szCs w:val="24"/>
+        </w:rPr>
+        <w:tab/>
       </w:r>
       <w:r>
         <w:rPr>
@@ -1621,79 +1808,55 @@
           <w:sz w:val="24"/>
           <w:szCs w:val="24"/>
         </w:rPr>
-        <w:t>(</w:t>
-      </w:r>
-      <w:r>
-        <w:rPr>
-          <w:rFonts w:asciiTheme="majorBidi" w:hAnsiTheme="majorBidi" w:cstheme="majorBidi"/>
-          <w:sz w:val="24"/>
-          <w:szCs w:val="24"/>
-        </w:rPr>
-        <w:t>4</w:t>
-      </w:r>
-      <w:r>
-        <w:rPr>
-          <w:rFonts w:asciiTheme="majorBidi" w:hAnsiTheme="majorBidi" w:cstheme="majorBidi"/>
-          <w:sz w:val="24"/>
-          <w:szCs w:val="24"/>
-        </w:rPr>
-        <w:t xml:space="preserve"> </w:t>
-      </w:r>
-      <w:r>
-        <w:rPr>
-          <w:rFonts w:asciiTheme="majorBidi" w:hAnsiTheme="majorBidi" w:cstheme="majorBidi"/>
-          <w:sz w:val="24"/>
-          <w:szCs w:val="24"/>
-        </w:rPr>
-        <w:t>*</w:t>
-      </w:r>
-      <w:r>
-        <w:rPr>
-          <w:rFonts w:asciiTheme="majorBidi" w:hAnsiTheme="majorBidi" w:cstheme="majorBidi"/>
-          <w:sz w:val="24"/>
-          <w:szCs w:val="24"/>
-        </w:rPr>
-        <w:t xml:space="preserve"> </w:t>
-      </w:r>
-      <w:r>
-        <w:rPr>
-          <w:rFonts w:asciiTheme="majorBidi" w:hAnsiTheme="majorBidi" w:cstheme="majorBidi"/>
-          <w:sz w:val="24"/>
-          <w:szCs w:val="24"/>
-        </w:rPr>
-        <w:t>3</w:t>
-      </w:r>
-      <w:r>
-        <w:rPr>
-          <w:rFonts w:asciiTheme="majorBidi" w:hAnsiTheme="majorBidi" w:cstheme="majorBidi"/>
-          <w:sz w:val="24"/>
-          <w:szCs w:val="24"/>
-        </w:rPr>
-        <w:t>)</w:t>
-      </w:r>
-      <w:r>
-        <w:rPr>
-          <w:rFonts w:asciiTheme="majorBidi" w:hAnsiTheme="majorBidi" w:cstheme="majorBidi"/>
-          <w:sz w:val="24"/>
-          <w:szCs w:val="24"/>
-        </w:rPr>
-        <w:t xml:space="preserve"> Keypad</w:t>
-      </w:r>
-      <w:r>
-        <w:rPr>
-          <w:rFonts w:asciiTheme="majorBidi" w:hAnsiTheme="majorBidi" w:cstheme="majorBidi"/>
-          <w:sz w:val="24"/>
-          <w:szCs w:val="24"/>
-        </w:rPr>
-        <w:tab/>
-      </w:r>
-      <w:r>
-        <w:rPr>
-          <w:rFonts w:asciiTheme="majorBidi" w:hAnsiTheme="majorBidi" w:cstheme="majorBidi"/>
-          <w:sz w:val="24"/>
-          <w:szCs w:val="24"/>
-        </w:rPr>
-        <w:tab/>
+        <w:t xml:space="preserve">PWM to </w:t>
+      </w:r>
+      <w:r>
+        <w:rPr>
+          <w:rFonts w:asciiTheme="majorBidi" w:hAnsiTheme="majorBidi" w:cstheme="majorBidi"/>
+          <w:sz w:val="24"/>
+          <w:szCs w:val="24"/>
+        </w:rPr>
+        <w:t>V</w:t>
+      </w:r>
+      <w:r>
+        <w:rPr>
+          <w:rFonts w:asciiTheme="majorBidi" w:hAnsiTheme="majorBidi" w:cstheme="majorBidi"/>
+          <w:sz w:val="24"/>
+          <w:szCs w:val="24"/>
+        </w:rPr>
+        <w:t xml:space="preserve">oltage </w:t>
+      </w:r>
+      <w:r>
+        <w:rPr>
+          <w:rFonts w:asciiTheme="majorBidi" w:hAnsiTheme="majorBidi" w:cstheme="majorBidi"/>
+          <w:sz w:val="24"/>
+          <w:szCs w:val="24"/>
+        </w:rPr>
+        <w:t>C</w:t>
+      </w:r>
+      <w:r>
+        <w:rPr>
+          <w:rFonts w:asciiTheme="majorBidi" w:hAnsiTheme="majorBidi" w:cstheme="majorBidi"/>
+          <w:sz w:val="24"/>
+          <w:szCs w:val="24"/>
+        </w:rPr>
+        <w:t xml:space="preserve">onvertor </w:t>
+      </w:r>
+      <w:r>
+        <w:rPr>
+          <w:rFonts w:asciiTheme="majorBidi" w:hAnsiTheme="majorBidi" w:cstheme="majorBidi"/>
+          <w:sz w:val="24"/>
+          <w:szCs w:val="24"/>
+        </w:rPr>
+        <w:t>M</w:t>
+      </w:r>
+      <w:r>
+        <w:rPr>
+          <w:rFonts w:asciiTheme="majorBidi" w:hAnsiTheme="majorBidi" w:cstheme="majorBidi"/>
+          <w:sz w:val="24"/>
+          <w:szCs w:val="24"/>
+        </w:rPr>
+        <w:t>odule</w:t>
       </w:r>
       <w:r>
         <w:rPr>
@@ -1793,55 +1956,15 @@
           <w:sz w:val="24"/>
           <w:szCs w:val="24"/>
         </w:rPr>
-        <w:t xml:space="preserve">PWM to </w:t>
-      </w:r>
-      <w:r>
-        <w:rPr>
-          <w:rFonts w:asciiTheme="majorBidi" w:hAnsiTheme="majorBidi" w:cstheme="majorBidi"/>
-          <w:sz w:val="24"/>
-          <w:szCs w:val="24"/>
-        </w:rPr>
-        <w:t>V</w:t>
-      </w:r>
-      <w:r>
-        <w:rPr>
-          <w:rFonts w:asciiTheme="majorBidi" w:hAnsiTheme="majorBidi" w:cstheme="majorBidi"/>
-          <w:sz w:val="24"/>
-          <w:szCs w:val="24"/>
-        </w:rPr>
-        <w:t xml:space="preserve">oltage </w:t>
-      </w:r>
-      <w:r>
-        <w:rPr>
-          <w:rFonts w:asciiTheme="majorBidi" w:hAnsiTheme="majorBidi" w:cstheme="majorBidi"/>
-          <w:sz w:val="24"/>
-          <w:szCs w:val="24"/>
-        </w:rPr>
-        <w:t>C</w:t>
-      </w:r>
-      <w:r>
-        <w:rPr>
-          <w:rFonts w:asciiTheme="majorBidi" w:hAnsiTheme="majorBidi" w:cstheme="majorBidi"/>
-          <w:sz w:val="24"/>
-          <w:szCs w:val="24"/>
-        </w:rPr>
-        <w:t xml:space="preserve">onvertor </w:t>
-      </w:r>
-      <w:r>
-        <w:rPr>
-          <w:rFonts w:asciiTheme="majorBidi" w:hAnsiTheme="majorBidi" w:cstheme="majorBidi"/>
-          <w:sz w:val="24"/>
-          <w:szCs w:val="24"/>
-        </w:rPr>
-        <w:t>M</w:t>
-      </w:r>
-      <w:r>
-        <w:rPr>
-          <w:rFonts w:asciiTheme="majorBidi" w:hAnsiTheme="majorBidi" w:cstheme="majorBidi"/>
-          <w:sz w:val="24"/>
-          <w:szCs w:val="24"/>
-        </w:rPr>
-        <w:t>odule</w:t>
+        <w:t>In-Code Files</w:t>
+      </w:r>
+      <w:r>
+        <w:rPr>
+          <w:rFonts w:asciiTheme="majorBidi" w:hAnsiTheme="majorBidi" w:cstheme="majorBidi"/>
+          <w:sz w:val="24"/>
+          <w:szCs w:val="24"/>
+        </w:rPr>
+        <w:t xml:space="preserve"> (Layered Architecture)</w:t>
       </w:r>
       <w:r>
         <w:rPr>
@@ -1941,15 +2064,15 @@
           <w:sz w:val="24"/>
           <w:szCs w:val="24"/>
         </w:rPr>
-        <w:t>In-Code Files</w:t>
-      </w:r>
-      <w:r>
-        <w:rPr>
-          <w:rFonts w:asciiTheme="majorBidi" w:hAnsiTheme="majorBidi" w:cstheme="majorBidi"/>
-          <w:sz w:val="24"/>
-          <w:szCs w:val="24"/>
-        </w:rPr>
-        <w:t xml:space="preserve"> (Layered Architecture)</w:t>
+        <w:t>Full Schematic (Proteus)</w:t>
+      </w:r>
+      <w:r>
+        <w:rPr>
+          <w:rFonts w:asciiTheme="majorBidi" w:hAnsiTheme="majorBidi" w:cstheme="majorBidi"/>
+          <w:sz w:val="24"/>
+          <w:szCs w:val="24"/>
+        </w:rPr>
+        <w:tab/>
       </w:r>
       <w:r>
         <w:rPr>
@@ -2049,7 +2172,15 @@
           <w:sz w:val="24"/>
           <w:szCs w:val="24"/>
         </w:rPr>
-        <w:t>Full Schematic (Proteus)</w:t>
+        <w:t>UML of Application</w:t>
+      </w:r>
+      <w:r>
+        <w:rPr>
+          <w:rFonts w:asciiTheme="majorBidi" w:hAnsiTheme="majorBidi" w:cstheme="majorBidi"/>
+          <w:sz w:val="24"/>
+          <w:szCs w:val="24"/>
+        </w:rPr>
+        <w:tab/>
       </w:r>
       <w:r>
         <w:rPr>
@@ -2157,7 +2288,15 @@
           <w:sz w:val="24"/>
           <w:szCs w:val="24"/>
         </w:rPr>
-        <w:t>UML of Application</w:t>
+        <w:t>Git-hub Repo</w:t>
+      </w:r>
+      <w:r>
+        <w:rPr>
+          <w:rFonts w:asciiTheme="majorBidi" w:hAnsiTheme="majorBidi" w:cstheme="majorBidi"/>
+          <w:sz w:val="24"/>
+          <w:szCs w:val="24"/>
+        </w:rPr>
+        <w:tab/>
       </w:r>
       <w:r>
         <w:rPr>
@@ -2273,23 +2412,7 @@
           <w:sz w:val="24"/>
           <w:szCs w:val="24"/>
         </w:rPr>
-        <w:t>Git-hub Repo</w:t>
-      </w:r>
-      <w:r>
-        <w:rPr>
-          <w:rFonts w:asciiTheme="majorBidi" w:hAnsiTheme="majorBidi" w:cstheme="majorBidi"/>
-          <w:sz w:val="24"/>
-          <w:szCs w:val="24"/>
-        </w:rPr>
-        <w:tab/>
-      </w:r>
-      <w:r>
-        <w:rPr>
-          <w:rFonts w:asciiTheme="majorBidi" w:hAnsiTheme="majorBidi" w:cstheme="majorBidi"/>
-          <w:sz w:val="24"/>
-          <w:szCs w:val="24"/>
-        </w:rPr>
-        <w:tab/>
+        <w:t>Link to Code (Dropbox)</w:t>
       </w:r>
       <w:r>
         <w:rPr>
@@ -2391,103 +2514,457 @@
           <w:szCs w:val="24"/>
         </w:rPr>
       </w:pPr>
-      <w:r>
-        <w:rPr>
-          <w:rFonts w:asciiTheme="majorBidi" w:hAnsiTheme="majorBidi" w:cstheme="majorBidi"/>
-          <w:sz w:val="24"/>
-          <w:szCs w:val="24"/>
-        </w:rPr>
-        <w:t>Link to Code (Dropbox)</w:t>
-      </w:r>
-      <w:r>
-        <w:rPr>
-          <w:rFonts w:asciiTheme="majorBidi" w:hAnsiTheme="majorBidi" w:cstheme="majorBidi"/>
-          <w:sz w:val="24"/>
-          <w:szCs w:val="24"/>
-        </w:rPr>
-        <w:tab/>
-      </w:r>
-      <w:r>
-        <w:rPr>
-          <w:rFonts w:asciiTheme="majorBidi" w:hAnsiTheme="majorBidi" w:cstheme="majorBidi"/>
-          <w:sz w:val="24"/>
-          <w:szCs w:val="24"/>
-        </w:rPr>
-        <w:tab/>
-      </w:r>
-      <w:r>
-        <w:rPr>
-          <w:rFonts w:asciiTheme="majorBidi" w:hAnsiTheme="majorBidi" w:cstheme="majorBidi"/>
-          <w:sz w:val="24"/>
-          <w:szCs w:val="24"/>
-        </w:rPr>
-        <w:tab/>
-      </w:r>
-      <w:r>
-        <w:rPr>
-          <w:rFonts w:asciiTheme="majorBidi" w:hAnsiTheme="majorBidi" w:cstheme="majorBidi"/>
-          <w:sz w:val="24"/>
-          <w:szCs w:val="24"/>
-        </w:rPr>
-        <w:tab/>
-      </w:r>
-      <w:r>
-        <w:rPr>
-          <w:rFonts w:asciiTheme="majorBidi" w:hAnsiTheme="majorBidi" w:cstheme="majorBidi"/>
-          <w:sz w:val="24"/>
-          <w:szCs w:val="24"/>
-        </w:rPr>
-        <w:tab/>
-      </w:r>
-      <w:r>
-        <w:rPr>
-          <w:rFonts w:asciiTheme="majorBidi" w:hAnsiTheme="majorBidi" w:cstheme="majorBidi"/>
-          <w:sz w:val="24"/>
-          <w:szCs w:val="24"/>
-        </w:rPr>
-        <w:tab/>
-      </w:r>
-      <w:r>
-        <w:rPr>
-          <w:rFonts w:asciiTheme="majorBidi" w:hAnsiTheme="majorBidi" w:cstheme="majorBidi"/>
-          <w:sz w:val="24"/>
-          <w:szCs w:val="24"/>
-        </w:rPr>
-        <w:tab/>
-      </w:r>
-      <w:r>
-        <w:rPr>
-          <w:rFonts w:asciiTheme="majorBidi" w:hAnsiTheme="majorBidi" w:cstheme="majorBidi"/>
-          <w:sz w:val="24"/>
-          <w:szCs w:val="24"/>
-        </w:rPr>
-        <w:tab/>
-      </w:r>
-      <w:r>
-        <w:rPr>
-          <w:rFonts w:asciiTheme="majorBidi" w:hAnsiTheme="majorBidi" w:cstheme="majorBidi"/>
-          <w:sz w:val="24"/>
-          <w:szCs w:val="24"/>
-        </w:rPr>
-        <w:tab/>
-      </w:r>
-      <w:r>
-        <w:rPr>
-          <w:rFonts w:asciiTheme="majorBidi" w:hAnsiTheme="majorBidi" w:cstheme="majorBidi"/>
-          <w:sz w:val="24"/>
-          <w:szCs w:val="24"/>
-        </w:rPr>
-        <w:tab/>
-      </w:r>
-      <w:r>
-        <w:rPr>
-          <w:rFonts w:asciiTheme="majorBidi" w:hAnsiTheme="majorBidi" w:cstheme="majorBidi"/>
-          <w:sz w:val="24"/>
-          <w:szCs w:val="24"/>
-        </w:rPr>
-        <w:tab/>
-        <w:t>1</w:t>
-      </w:r>
+    </w:p>
+    <w:p>
+      <w:pPr>
+        <w:spacing w:after="0" w:line="240" w:lineRule="auto"/>
+        <w:contextualSpacing/>
+        <w:rPr>
+          <w:rFonts w:asciiTheme="majorBidi" w:hAnsiTheme="majorBidi" w:cstheme="majorBidi"/>
+          <w:sz w:val="24"/>
+          <w:szCs w:val="24"/>
+        </w:rPr>
+      </w:pPr>
+    </w:p>
+    <w:p>
+      <w:pPr>
+        <w:spacing w:after="0" w:line="240" w:lineRule="auto"/>
+        <w:contextualSpacing/>
+        <w:rPr>
+          <w:rFonts w:asciiTheme="majorBidi" w:hAnsiTheme="majorBidi" w:cstheme="majorBidi"/>
+          <w:sz w:val="24"/>
+          <w:szCs w:val="24"/>
+        </w:rPr>
+      </w:pPr>
+    </w:p>
+    <w:p>
+      <w:pPr>
+        <w:spacing w:after="0" w:line="240" w:lineRule="auto"/>
+        <w:contextualSpacing/>
+        <w:rPr>
+          <w:rFonts w:asciiTheme="majorBidi" w:hAnsiTheme="majorBidi" w:cstheme="majorBidi"/>
+          <w:sz w:val="24"/>
+          <w:szCs w:val="24"/>
+        </w:rPr>
+      </w:pPr>
+    </w:p>
+    <w:p>
+      <w:pPr>
+        <w:spacing w:after="0" w:line="240" w:lineRule="auto"/>
+        <w:contextualSpacing/>
+        <w:rPr>
+          <w:rFonts w:asciiTheme="majorBidi" w:hAnsiTheme="majorBidi" w:cstheme="majorBidi"/>
+          <w:sz w:val="24"/>
+          <w:szCs w:val="24"/>
+        </w:rPr>
+      </w:pPr>
+    </w:p>
+    <w:p>
+      <w:pPr>
+        <w:spacing w:after="0" w:line="240" w:lineRule="auto"/>
+        <w:contextualSpacing/>
+        <w:rPr>
+          <w:rFonts w:asciiTheme="majorBidi" w:hAnsiTheme="majorBidi" w:cstheme="majorBidi"/>
+          <w:sz w:val="24"/>
+          <w:szCs w:val="24"/>
+        </w:rPr>
+      </w:pPr>
+    </w:p>
+    <w:p>
+      <w:pPr>
+        <w:spacing w:after="0" w:line="240" w:lineRule="auto"/>
+        <w:contextualSpacing/>
+        <w:rPr>
+          <w:rFonts w:asciiTheme="majorBidi" w:hAnsiTheme="majorBidi" w:cstheme="majorBidi"/>
+          <w:sz w:val="24"/>
+          <w:szCs w:val="24"/>
+        </w:rPr>
+      </w:pPr>
+    </w:p>
+    <w:p>
+      <w:pPr>
+        <w:spacing w:after="0" w:line="240" w:lineRule="auto"/>
+        <w:contextualSpacing/>
+        <w:rPr>
+          <w:rFonts w:asciiTheme="majorBidi" w:hAnsiTheme="majorBidi" w:cstheme="majorBidi"/>
+          <w:sz w:val="24"/>
+          <w:szCs w:val="24"/>
+        </w:rPr>
+      </w:pPr>
+    </w:p>
+    <w:p>
+      <w:pPr>
+        <w:spacing w:after="0" w:line="240" w:lineRule="auto"/>
+        <w:contextualSpacing/>
+        <w:rPr>
+          <w:rFonts w:asciiTheme="majorBidi" w:hAnsiTheme="majorBidi" w:cstheme="majorBidi"/>
+          <w:sz w:val="24"/>
+          <w:szCs w:val="24"/>
+        </w:rPr>
+      </w:pPr>
+    </w:p>
+    <w:p>
+      <w:pPr>
+        <w:spacing w:after="0" w:line="240" w:lineRule="auto"/>
+        <w:contextualSpacing/>
+        <w:rPr>
+          <w:rFonts w:asciiTheme="majorBidi" w:hAnsiTheme="majorBidi" w:cstheme="majorBidi"/>
+          <w:sz w:val="24"/>
+          <w:szCs w:val="24"/>
+        </w:rPr>
+      </w:pPr>
+    </w:p>
+    <w:p>
+      <w:pPr>
+        <w:spacing w:after="0" w:line="240" w:lineRule="auto"/>
+        <w:contextualSpacing/>
+        <w:rPr>
+          <w:rFonts w:asciiTheme="majorBidi" w:hAnsiTheme="majorBidi" w:cstheme="majorBidi"/>
+          <w:sz w:val="24"/>
+          <w:szCs w:val="24"/>
+        </w:rPr>
+      </w:pPr>
+    </w:p>
+    <w:p>
+      <w:pPr>
+        <w:spacing w:after="0" w:line="240" w:lineRule="auto"/>
+        <w:contextualSpacing/>
+        <w:rPr>
+          <w:rFonts w:asciiTheme="majorBidi" w:hAnsiTheme="majorBidi" w:cstheme="majorBidi"/>
+          <w:sz w:val="24"/>
+          <w:szCs w:val="24"/>
+        </w:rPr>
+      </w:pPr>
+    </w:p>
+    <w:p>
+      <w:pPr>
+        <w:spacing w:after="0" w:line="240" w:lineRule="auto"/>
+        <w:contextualSpacing/>
+        <w:rPr>
+          <w:rFonts w:asciiTheme="majorBidi" w:hAnsiTheme="majorBidi" w:cstheme="majorBidi"/>
+          <w:sz w:val="24"/>
+          <w:szCs w:val="24"/>
+        </w:rPr>
+      </w:pPr>
+    </w:p>
+    <w:p>
+      <w:pPr>
+        <w:spacing w:after="0" w:line="240" w:lineRule="auto"/>
+        <w:contextualSpacing/>
+        <w:rPr>
+          <w:rFonts w:asciiTheme="majorBidi" w:hAnsiTheme="majorBidi" w:cstheme="majorBidi"/>
+          <w:sz w:val="24"/>
+          <w:szCs w:val="24"/>
+        </w:rPr>
+      </w:pPr>
+    </w:p>
+    <w:p>
+      <w:pPr>
+        <w:spacing w:after="0" w:line="240" w:lineRule="auto"/>
+        <w:contextualSpacing/>
+        <w:rPr>
+          <w:rFonts w:asciiTheme="majorBidi" w:hAnsiTheme="majorBidi" w:cstheme="majorBidi"/>
+          <w:sz w:val="24"/>
+          <w:szCs w:val="24"/>
+        </w:rPr>
+      </w:pPr>
+    </w:p>
+    <w:p>
+      <w:pPr>
+        <w:spacing w:after="0" w:line="240" w:lineRule="auto"/>
+        <w:contextualSpacing/>
+        <w:rPr>
+          <w:rFonts w:asciiTheme="majorBidi" w:hAnsiTheme="majorBidi" w:cstheme="majorBidi"/>
+          <w:sz w:val="24"/>
+          <w:szCs w:val="24"/>
+        </w:rPr>
+      </w:pPr>
+    </w:p>
+    <w:p>
+      <w:pPr>
+        <w:spacing w:after="0" w:line="240" w:lineRule="auto"/>
+        <w:contextualSpacing/>
+        <w:rPr>
+          <w:rFonts w:asciiTheme="majorBidi" w:hAnsiTheme="majorBidi" w:cstheme="majorBidi"/>
+          <w:sz w:val="24"/>
+          <w:szCs w:val="24"/>
+        </w:rPr>
+      </w:pPr>
+    </w:p>
+    <w:p>
+      <w:pPr>
+        <w:spacing w:after="0" w:line="240" w:lineRule="auto"/>
+        <w:contextualSpacing/>
+        <w:rPr>
+          <w:rFonts w:asciiTheme="majorBidi" w:hAnsiTheme="majorBidi" w:cstheme="majorBidi"/>
+          <w:sz w:val="24"/>
+          <w:szCs w:val="24"/>
+        </w:rPr>
+      </w:pPr>
+    </w:p>
+    <w:p>
+      <w:pPr>
+        <w:spacing w:after="0" w:line="240" w:lineRule="auto"/>
+        <w:contextualSpacing/>
+        <w:rPr>
+          <w:rFonts w:asciiTheme="majorBidi" w:hAnsiTheme="majorBidi" w:cstheme="majorBidi"/>
+          <w:sz w:val="24"/>
+          <w:szCs w:val="24"/>
+        </w:rPr>
+      </w:pPr>
+    </w:p>
+    <w:p>
+      <w:pPr>
+        <w:spacing w:after="0" w:line="240" w:lineRule="auto"/>
+        <w:contextualSpacing/>
+        <w:rPr>
+          <w:rFonts w:asciiTheme="majorBidi" w:hAnsiTheme="majorBidi" w:cstheme="majorBidi"/>
+          <w:sz w:val="24"/>
+          <w:szCs w:val="24"/>
+        </w:rPr>
+      </w:pPr>
+    </w:p>
+    <w:p>
+      <w:pPr>
+        <w:spacing w:after="0" w:line="240" w:lineRule="auto"/>
+        <w:contextualSpacing/>
+        <w:rPr>
+          <w:rFonts w:asciiTheme="majorBidi" w:hAnsiTheme="majorBidi" w:cstheme="majorBidi"/>
+          <w:sz w:val="24"/>
+          <w:szCs w:val="24"/>
+        </w:rPr>
+      </w:pPr>
+    </w:p>
+    <w:p>
+      <w:pPr>
+        <w:spacing w:after="0" w:line="240" w:lineRule="auto"/>
+        <w:contextualSpacing/>
+        <w:rPr>
+          <w:rFonts w:asciiTheme="majorBidi" w:hAnsiTheme="majorBidi" w:cstheme="majorBidi"/>
+          <w:sz w:val="24"/>
+          <w:szCs w:val="24"/>
+        </w:rPr>
+      </w:pPr>
+    </w:p>
+    <w:p>
+      <w:pPr>
+        <w:spacing w:after="0" w:line="240" w:lineRule="auto"/>
+        <w:contextualSpacing/>
+        <w:rPr>
+          <w:rFonts w:asciiTheme="majorBidi" w:hAnsiTheme="majorBidi" w:cstheme="majorBidi"/>
+          <w:sz w:val="24"/>
+          <w:szCs w:val="24"/>
+        </w:rPr>
+      </w:pPr>
+    </w:p>
+    <w:p>
+      <w:pPr>
+        <w:spacing w:after="0" w:line="240" w:lineRule="auto"/>
+        <w:contextualSpacing/>
+        <w:rPr>
+          <w:rFonts w:asciiTheme="majorBidi" w:hAnsiTheme="majorBidi" w:cstheme="majorBidi"/>
+          <w:sz w:val="24"/>
+          <w:szCs w:val="24"/>
+        </w:rPr>
+      </w:pPr>
+    </w:p>
+    <w:p>
+      <w:pPr>
+        <w:spacing w:after="0" w:line="240" w:lineRule="auto"/>
+        <w:contextualSpacing/>
+        <w:rPr>
+          <w:rFonts w:asciiTheme="majorBidi" w:hAnsiTheme="majorBidi" w:cstheme="majorBidi"/>
+          <w:sz w:val="24"/>
+          <w:szCs w:val="24"/>
+        </w:rPr>
+      </w:pPr>
+    </w:p>
+    <w:p>
+      <w:pPr>
+        <w:spacing w:after="0" w:line="240" w:lineRule="auto"/>
+        <w:contextualSpacing/>
+        <w:rPr>
+          <w:rFonts w:asciiTheme="majorBidi" w:hAnsiTheme="majorBidi" w:cstheme="majorBidi"/>
+          <w:sz w:val="24"/>
+          <w:szCs w:val="24"/>
+        </w:rPr>
+      </w:pPr>
+    </w:p>
+    <w:p>
+      <w:pPr>
+        <w:spacing w:after="0" w:line="240" w:lineRule="auto"/>
+        <w:contextualSpacing/>
+        <w:rPr>
+          <w:rFonts w:asciiTheme="majorBidi" w:hAnsiTheme="majorBidi" w:cstheme="majorBidi"/>
+          <w:sz w:val="24"/>
+          <w:szCs w:val="24"/>
+        </w:rPr>
+      </w:pPr>
+    </w:p>
+    <w:p>
+      <w:pPr>
+        <w:spacing w:after="0" w:line="240" w:lineRule="auto"/>
+        <w:contextualSpacing/>
+        <w:rPr>
+          <w:rFonts w:asciiTheme="majorBidi" w:hAnsiTheme="majorBidi" w:cstheme="majorBidi"/>
+          <w:sz w:val="24"/>
+          <w:szCs w:val="24"/>
+        </w:rPr>
+      </w:pPr>
+    </w:p>
+    <w:p>
+      <w:pPr>
+        <w:spacing w:after="0" w:line="240" w:lineRule="auto"/>
+        <w:contextualSpacing/>
+        <w:rPr>
+          <w:rFonts w:asciiTheme="majorBidi" w:hAnsiTheme="majorBidi" w:cstheme="majorBidi"/>
+          <w:sz w:val="24"/>
+          <w:szCs w:val="24"/>
+        </w:rPr>
+      </w:pPr>
+    </w:p>
+    <w:p>
+      <w:pPr>
+        <w:spacing w:after="0" w:line="240" w:lineRule="auto"/>
+        <w:contextualSpacing/>
+        <w:rPr>
+          <w:rFonts w:asciiTheme="majorBidi" w:hAnsiTheme="majorBidi" w:cstheme="majorBidi"/>
+          <w:sz w:val="24"/>
+          <w:szCs w:val="24"/>
+        </w:rPr>
+      </w:pPr>
+    </w:p>
+    <w:p>
+      <w:pPr>
+        <w:spacing w:after="0" w:line="240" w:lineRule="auto"/>
+        <w:contextualSpacing/>
+        <w:rPr>
+          <w:rFonts w:asciiTheme="majorBidi" w:hAnsiTheme="majorBidi" w:cstheme="majorBidi"/>
+          <w:sz w:val="24"/>
+          <w:szCs w:val="24"/>
+        </w:rPr>
+      </w:pPr>
+    </w:p>
+    <w:p>
+      <w:pPr>
+        <w:spacing w:after="0" w:line="240" w:lineRule="auto"/>
+        <w:contextualSpacing/>
+        <w:rPr>
+          <w:rFonts w:asciiTheme="majorBidi" w:hAnsiTheme="majorBidi" w:cstheme="majorBidi"/>
+          <w:sz w:val="24"/>
+          <w:szCs w:val="24"/>
+        </w:rPr>
+      </w:pPr>
+    </w:p>
+    <w:p>
+      <w:pPr>
+        <w:spacing w:after="0" w:line="240" w:lineRule="auto"/>
+        <w:contextualSpacing/>
+        <w:rPr>
+          <w:rFonts w:asciiTheme="majorBidi" w:hAnsiTheme="majorBidi" w:cstheme="majorBidi"/>
+          <w:sz w:val="24"/>
+          <w:szCs w:val="24"/>
+        </w:rPr>
+      </w:pPr>
+    </w:p>
+    <w:p>
+      <w:pPr>
+        <w:spacing w:after="0" w:line="240" w:lineRule="auto"/>
+        <w:contextualSpacing/>
+        <w:rPr>
+          <w:rFonts w:asciiTheme="majorBidi" w:hAnsiTheme="majorBidi" w:cstheme="majorBidi"/>
+          <w:sz w:val="24"/>
+          <w:szCs w:val="24"/>
+        </w:rPr>
+      </w:pPr>
+    </w:p>
+    <w:p>
+      <w:pPr>
+        <w:spacing w:after="0" w:line="240" w:lineRule="auto"/>
+        <w:contextualSpacing/>
+        <w:rPr>
+          <w:rFonts w:asciiTheme="majorBidi" w:hAnsiTheme="majorBidi" w:cstheme="majorBidi"/>
+          <w:sz w:val="24"/>
+          <w:szCs w:val="24"/>
+        </w:rPr>
+      </w:pPr>
+    </w:p>
+    <w:p>
+      <w:pPr>
+        <w:spacing w:after="0" w:line="240" w:lineRule="auto"/>
+        <w:contextualSpacing/>
+        <w:rPr>
+          <w:rFonts w:asciiTheme="majorBidi" w:hAnsiTheme="majorBidi" w:cstheme="majorBidi"/>
+          <w:sz w:val="24"/>
+          <w:szCs w:val="24"/>
+        </w:rPr>
+      </w:pPr>
+    </w:p>
+    <w:p>
+      <w:pPr>
+        <w:spacing w:after="0" w:line="240" w:lineRule="auto"/>
+        <w:contextualSpacing/>
+        <w:rPr>
+          <w:rFonts w:asciiTheme="majorBidi" w:hAnsiTheme="majorBidi" w:cstheme="majorBidi"/>
+          <w:sz w:val="24"/>
+          <w:szCs w:val="24"/>
+        </w:rPr>
+      </w:pPr>
+    </w:p>
+    <w:p>
+      <w:pPr>
+        <w:spacing w:after="0" w:line="240" w:lineRule="auto"/>
+        <w:contextualSpacing/>
+        <w:rPr>
+          <w:rFonts w:asciiTheme="majorBidi" w:hAnsiTheme="majorBidi" w:cstheme="majorBidi"/>
+          <w:sz w:val="24"/>
+          <w:szCs w:val="24"/>
+        </w:rPr>
+      </w:pPr>
+    </w:p>
+    <w:p>
+      <w:pPr>
+        <w:spacing w:after="0" w:line="240" w:lineRule="auto"/>
+        <w:contextualSpacing/>
+        <w:rPr>
+          <w:rFonts w:asciiTheme="majorBidi" w:hAnsiTheme="majorBidi" w:cstheme="majorBidi"/>
+          <w:sz w:val="24"/>
+          <w:szCs w:val="24"/>
+        </w:rPr>
+      </w:pPr>
+    </w:p>
+    <w:p>
+      <w:pPr>
+        <w:spacing w:after="0" w:line="240" w:lineRule="auto"/>
+        <w:contextualSpacing/>
+        <w:rPr>
+          <w:rFonts w:asciiTheme="majorBidi" w:hAnsiTheme="majorBidi" w:cstheme="majorBidi"/>
+          <w:sz w:val="24"/>
+          <w:szCs w:val="24"/>
+        </w:rPr>
+      </w:pPr>
+    </w:p>
+    <w:p>
+      <w:pPr>
+        <w:spacing w:after="0" w:line="240" w:lineRule="auto"/>
+        <w:contextualSpacing/>
+        <w:rPr>
+          <w:rFonts w:asciiTheme="majorBidi" w:hAnsiTheme="majorBidi" w:cstheme="majorBidi"/>
+          <w:sz w:val="24"/>
+          <w:szCs w:val="24"/>
+        </w:rPr>
+      </w:pPr>
+    </w:p>
+    <w:p>
+      <w:pPr>
+        <w:spacing w:after="0" w:line="240" w:lineRule="auto"/>
+        <w:contextualSpacing/>
+        <w:rPr>
+          <w:rFonts w:asciiTheme="majorBidi" w:hAnsiTheme="majorBidi" w:cstheme="majorBidi"/>
+          <w:sz w:val="24"/>
+          <w:szCs w:val="24"/>
+        </w:rPr>
+      </w:pPr>
     </w:p>
     <w:p>
       <w:pPr>
@@ -2519,6 +2996,7 @@
           <w:bCs/>
           <w:color w:val="002060"/>
         </w:rPr>
+        <w:lastRenderedPageBreak/>
         <w:t xml:space="preserve">LM016 </w:t>
       </w:r>
       <w:r>
@@ -2799,17 +3277,6 @@
     </w:p>
     <w:p>
       <w:pPr>
-        <w:spacing w:after="0" w:line="240" w:lineRule="auto"/>
-        <w:contextualSpacing/>
-        <w:rPr>
-          <w:rFonts w:asciiTheme="majorBidi" w:hAnsiTheme="majorBidi" w:cstheme="majorBidi"/>
-          <w:sz w:val="24"/>
-          <w:szCs w:val="24"/>
-        </w:rPr>
-      </w:pPr>
-    </w:p>
-    <w:p>
-      <w:pPr>
         <w:pStyle w:val="Heading2"/>
         <w:spacing w:before="0" w:line="240" w:lineRule="auto"/>
         <w:contextualSpacing/>
@@ -2981,28 +3448,6 @@
     </w:p>
     <w:p>
       <w:pPr>
-        <w:spacing w:after="0" w:line="240" w:lineRule="auto"/>
-        <w:contextualSpacing/>
-        <w:rPr>
-          <w:rFonts w:asciiTheme="majorBidi" w:hAnsiTheme="majorBidi" w:cstheme="majorBidi"/>
-          <w:sz w:val="24"/>
-          <w:szCs w:val="24"/>
-        </w:rPr>
-      </w:pPr>
-    </w:p>
-    <w:p>
-      <w:pPr>
-        <w:spacing w:after="0" w:line="240" w:lineRule="auto"/>
-        <w:contextualSpacing/>
-        <w:rPr>
-          <w:rFonts w:asciiTheme="majorBidi" w:hAnsiTheme="majorBidi" w:cstheme="majorBidi"/>
-          <w:sz w:val="24"/>
-          <w:szCs w:val="24"/>
-        </w:rPr>
-      </w:pPr>
-    </w:p>
-    <w:p>
-      <w:pPr>
         <w:pStyle w:val="Heading2"/>
         <w:spacing w:before="0" w:line="240" w:lineRule="auto"/>
         <w:contextualSpacing/>
@@ -3033,37 +3478,862 @@
           <w:szCs w:val="24"/>
         </w:rPr>
       </w:pPr>
-    </w:p>
-    <w:p>
-      <w:pPr>
-        <w:spacing w:after="0" w:line="240" w:lineRule="auto"/>
-        <w:contextualSpacing/>
-        <w:rPr>
-          <w:rFonts w:asciiTheme="majorBidi" w:hAnsiTheme="majorBidi" w:cstheme="majorBidi"/>
-          <w:sz w:val="24"/>
-          <w:szCs w:val="24"/>
-        </w:rPr>
-      </w:pPr>
-    </w:p>
-    <w:p>
-      <w:pPr>
-        <w:spacing w:after="0" w:line="240" w:lineRule="auto"/>
-        <w:contextualSpacing/>
-        <w:rPr>
-          <w:rFonts w:asciiTheme="majorBidi" w:hAnsiTheme="majorBidi" w:cstheme="majorBidi"/>
-          <w:sz w:val="24"/>
-          <w:szCs w:val="24"/>
-        </w:rPr>
-      </w:pPr>
-    </w:p>
-    <w:p>
-      <w:pPr>
-        <w:spacing w:after="0" w:line="240" w:lineRule="auto"/>
-        <w:contextualSpacing/>
-        <w:rPr>
-          <w:rFonts w:asciiTheme="majorBidi" w:hAnsiTheme="majorBidi" w:cstheme="majorBidi"/>
-          <w:sz w:val="24"/>
-          <w:szCs w:val="24"/>
+      <w:r>
+        <w:rPr>
+          <w:rFonts w:asciiTheme="majorBidi" w:hAnsiTheme="majorBidi" w:cstheme="majorBidi"/>
+          <w:b/>
+          <w:bCs/>
+          <w:sz w:val="24"/>
+          <w:szCs w:val="24"/>
+        </w:rPr>
+        <w:t>Initialization</w:t>
+      </w:r>
+    </w:p>
+    <w:p>
+      <w:pPr>
+        <w:numPr>
+          <w:ilvl w:val="0"/>
+          <w:numId w:val="26"/>
+        </w:numPr>
+        <w:spacing w:after="0" w:line="240" w:lineRule="auto"/>
+        <w:contextualSpacing/>
+        <w:rPr>
+          <w:rFonts w:asciiTheme="majorBidi" w:hAnsiTheme="majorBidi" w:cstheme="majorBidi"/>
+          <w:sz w:val="24"/>
+          <w:szCs w:val="24"/>
+        </w:rPr>
+      </w:pPr>
+      <w:r>
+        <w:rPr>
+          <w:rFonts w:asciiTheme="majorBidi" w:hAnsiTheme="majorBidi" w:cstheme="majorBidi"/>
+          <w:sz w:val="24"/>
+          <w:szCs w:val="24"/>
+        </w:rPr>
+        <w:t>Wait for</w:t>
+      </w:r>
+      <w:r>
+        <w:rPr>
+          <w:rFonts w:asciiTheme="majorBidi" w:hAnsiTheme="majorBidi" w:cstheme="majorBidi"/>
+          <w:sz w:val="24"/>
+          <w:szCs w:val="24"/>
+        </w:rPr>
+        <w:t xml:space="preserve"> </w:t>
+      </w:r>
+      <m:oMath>
+        <m:r>
+          <w:rPr>
+            <w:rFonts w:ascii="Cambria Math" w:hAnsi="Cambria Math" w:cstheme="majorBidi"/>
+            <w:sz w:val="24"/>
+            <w:szCs w:val="24"/>
+          </w:rPr>
+          <m:t>15 ms</m:t>
+        </m:r>
+      </m:oMath>
+      <w:r>
+        <w:rPr>
+          <w:rFonts w:asciiTheme="majorBidi" w:hAnsiTheme="majorBidi" w:cstheme="majorBidi"/>
+          <w:sz w:val="24"/>
+          <w:szCs w:val="24"/>
+        </w:rPr>
+        <w:t>, Power-on initialization time for LCD</w:t>
+      </w:r>
+      <w:r>
+        <w:rPr>
+          <w:rFonts w:asciiTheme="majorBidi" w:hAnsiTheme="majorBidi" w:cstheme="majorBidi"/>
+          <w:sz w:val="24"/>
+          <w:szCs w:val="24"/>
+        </w:rPr>
+        <w:t xml:space="preserve"> </w:t>
+      </w:r>
+      <m:oMath>
+        <m:r>
+          <w:rPr>
+            <w:rFonts w:ascii="Cambria Math" w:hAnsi="Cambria Math" w:cstheme="majorBidi"/>
+            <w:sz w:val="24"/>
+            <w:szCs w:val="24"/>
+          </w:rPr>
+          <m:t>(16*2)</m:t>
+        </m:r>
+      </m:oMath>
+    </w:p>
+    <w:p>
+      <w:pPr>
+        <w:numPr>
+          <w:ilvl w:val="0"/>
+          <w:numId w:val="26"/>
+        </w:numPr>
+        <w:spacing w:after="0" w:line="240" w:lineRule="auto"/>
+        <w:contextualSpacing/>
+        <w:rPr>
+          <w:rFonts w:asciiTheme="majorBidi" w:hAnsiTheme="majorBidi" w:cstheme="majorBidi"/>
+          <w:sz w:val="24"/>
+          <w:szCs w:val="24"/>
+        </w:rPr>
+      </w:pPr>
+      <w:r>
+        <w:rPr>
+          <w:rFonts w:asciiTheme="majorBidi" w:hAnsiTheme="majorBidi" w:cstheme="majorBidi"/>
+          <w:sz w:val="24"/>
+          <w:szCs w:val="24"/>
+        </w:rPr>
+        <w:t xml:space="preserve">Send 0x02 command which initializes LCD </w:t>
+      </w:r>
+      <m:oMath>
+        <m:r>
+          <w:rPr>
+            <w:rFonts w:ascii="Cambria Math" w:hAnsi="Cambria Math" w:cstheme="majorBidi"/>
+            <w:sz w:val="24"/>
+            <w:szCs w:val="24"/>
+          </w:rPr>
+          <m:t>(16*2)</m:t>
+        </m:r>
+      </m:oMath>
+      <w:r>
+        <w:rPr>
+          <w:rFonts w:asciiTheme="majorBidi" w:hAnsiTheme="majorBidi" w:cstheme="majorBidi"/>
+          <w:sz w:val="24"/>
+          <w:szCs w:val="24"/>
+        </w:rPr>
+        <w:t xml:space="preserve"> in 4-bit mode.</w:t>
+      </w:r>
+    </w:p>
+    <w:p>
+      <w:pPr>
+        <w:numPr>
+          <w:ilvl w:val="0"/>
+          <w:numId w:val="26"/>
+        </w:numPr>
+        <w:spacing w:after="0" w:line="240" w:lineRule="auto"/>
+        <w:contextualSpacing/>
+        <w:rPr>
+          <w:rFonts w:asciiTheme="majorBidi" w:hAnsiTheme="majorBidi" w:cstheme="majorBidi"/>
+          <w:sz w:val="24"/>
+          <w:szCs w:val="24"/>
+        </w:rPr>
+      </w:pPr>
+      <w:r>
+        <w:rPr>
+          <w:rFonts w:asciiTheme="majorBidi" w:hAnsiTheme="majorBidi" w:cstheme="majorBidi"/>
+          <w:sz w:val="24"/>
+          <w:szCs w:val="24"/>
+        </w:rPr>
+        <w:t xml:space="preserve">Send 0x28 command which configures LCD in 2-line, 4-bit mode, and </w:t>
+      </w:r>
+      <m:oMath>
+        <m:r>
+          <w:rPr>
+            <w:rFonts w:ascii="Cambria Math" w:hAnsi="Cambria Math" w:cstheme="majorBidi"/>
+            <w:sz w:val="24"/>
+            <w:szCs w:val="24"/>
+          </w:rPr>
+          <m:t>(</m:t>
+        </m:r>
+        <m:r>
+          <w:rPr>
+            <w:rFonts w:ascii="Cambria Math" w:hAnsi="Cambria Math" w:cstheme="majorBidi"/>
+            <w:sz w:val="24"/>
+            <w:szCs w:val="24"/>
+          </w:rPr>
+          <m:t>5</m:t>
+        </m:r>
+        <m:r>
+          <w:rPr>
+            <w:rFonts w:ascii="Cambria Math" w:hAnsi="Cambria Math" w:cstheme="majorBidi"/>
+            <w:sz w:val="24"/>
+            <w:szCs w:val="24"/>
+          </w:rPr>
+          <m:t>*</m:t>
+        </m:r>
+        <m:r>
+          <w:rPr>
+            <w:rFonts w:ascii="Cambria Math" w:hAnsi="Cambria Math" w:cstheme="majorBidi"/>
+            <w:sz w:val="24"/>
+            <w:szCs w:val="24"/>
+          </w:rPr>
+          <m:t>8</m:t>
+        </m:r>
+        <m:r>
+          <w:rPr>
+            <w:rFonts w:ascii="Cambria Math" w:hAnsi="Cambria Math" w:cstheme="majorBidi"/>
+            <w:sz w:val="24"/>
+            <w:szCs w:val="24"/>
+          </w:rPr>
+          <m:t>)</m:t>
+        </m:r>
+      </m:oMath>
+      <w:r>
+        <w:rPr>
+          <w:rFonts w:asciiTheme="majorBidi" w:hAnsiTheme="majorBidi" w:cstheme="majorBidi"/>
+          <w:sz w:val="24"/>
+          <w:szCs w:val="24"/>
+        </w:rPr>
+        <w:t xml:space="preserve"> dots.</w:t>
+      </w:r>
+    </w:p>
+    <w:p>
+      <w:pPr>
+        <w:numPr>
+          <w:ilvl w:val="0"/>
+          <w:numId w:val="26"/>
+        </w:numPr>
+        <w:spacing w:after="0" w:line="240" w:lineRule="auto"/>
+        <w:contextualSpacing/>
+        <w:rPr>
+          <w:rFonts w:asciiTheme="majorBidi" w:hAnsiTheme="majorBidi" w:cstheme="majorBidi"/>
+          <w:sz w:val="24"/>
+          <w:szCs w:val="24"/>
+        </w:rPr>
+      </w:pPr>
+      <w:r>
+        <w:rPr>
+          <w:rFonts w:asciiTheme="majorBidi" w:hAnsiTheme="majorBidi" w:cstheme="majorBidi"/>
+          <w:sz w:val="24"/>
+          <w:szCs w:val="24"/>
+        </w:rPr>
+        <w:t>Send any Display ON command (0x0</w:t>
+      </w:r>
+      <w:r>
+        <w:rPr>
+          <w:rFonts w:asciiTheme="majorBidi" w:hAnsiTheme="majorBidi" w:cstheme="majorBidi"/>
+          <w:sz w:val="24"/>
+          <w:szCs w:val="24"/>
+        </w:rPr>
+        <w:t>e</w:t>
+      </w:r>
+      <w:r>
+        <w:rPr>
+          <w:rFonts w:asciiTheme="majorBidi" w:hAnsiTheme="majorBidi" w:cstheme="majorBidi"/>
+          <w:sz w:val="24"/>
+          <w:szCs w:val="24"/>
+        </w:rPr>
+        <w:t>, 0x0</w:t>
+      </w:r>
+      <w:r>
+        <w:rPr>
+          <w:rFonts w:asciiTheme="majorBidi" w:hAnsiTheme="majorBidi" w:cstheme="majorBidi"/>
+          <w:sz w:val="24"/>
+          <w:szCs w:val="24"/>
+        </w:rPr>
+        <w:t>c</w:t>
+      </w:r>
+      <w:r>
+        <w:rPr>
+          <w:rFonts w:asciiTheme="majorBidi" w:hAnsiTheme="majorBidi" w:cstheme="majorBidi"/>
+          <w:sz w:val="24"/>
+          <w:szCs w:val="24"/>
+        </w:rPr>
+        <w:t>)</w:t>
+      </w:r>
+    </w:p>
+    <w:p>
+      <w:pPr>
+        <w:numPr>
+          <w:ilvl w:val="0"/>
+          <w:numId w:val="26"/>
+        </w:numPr>
+        <w:spacing w:after="0" w:line="240" w:lineRule="auto"/>
+        <w:contextualSpacing/>
+        <w:rPr>
+          <w:rFonts w:asciiTheme="majorBidi" w:hAnsiTheme="majorBidi" w:cstheme="majorBidi"/>
+          <w:sz w:val="24"/>
+          <w:szCs w:val="24"/>
+        </w:rPr>
+      </w:pPr>
+      <w:r>
+        <w:rPr>
+          <w:rFonts w:asciiTheme="majorBidi" w:hAnsiTheme="majorBidi" w:cstheme="majorBidi"/>
+          <w:sz w:val="24"/>
+          <w:szCs w:val="24"/>
+        </w:rPr>
+        <w:t>Send 0x06 command (</w:t>
+      </w:r>
+      <w:r>
+        <w:rPr>
+          <w:rFonts w:asciiTheme="majorBidi" w:hAnsiTheme="majorBidi" w:cstheme="majorBidi"/>
+          <w:sz w:val="24"/>
+          <w:szCs w:val="24"/>
+        </w:rPr>
+        <w:t>I</w:t>
+      </w:r>
+      <w:r>
+        <w:rPr>
+          <w:rFonts w:asciiTheme="majorBidi" w:hAnsiTheme="majorBidi" w:cstheme="majorBidi"/>
+          <w:sz w:val="24"/>
+          <w:szCs w:val="24"/>
+        </w:rPr>
+        <w:t xml:space="preserve">ncrement </w:t>
+      </w:r>
+      <w:r>
+        <w:rPr>
+          <w:rFonts w:asciiTheme="majorBidi" w:hAnsiTheme="majorBidi" w:cstheme="majorBidi"/>
+          <w:sz w:val="24"/>
+          <w:szCs w:val="24"/>
+        </w:rPr>
+        <w:t>C</w:t>
+      </w:r>
+      <w:r>
+        <w:rPr>
+          <w:rFonts w:asciiTheme="majorBidi" w:hAnsiTheme="majorBidi" w:cstheme="majorBidi"/>
+          <w:sz w:val="24"/>
+          <w:szCs w:val="24"/>
+        </w:rPr>
+        <w:t>ursor)</w:t>
+      </w:r>
+    </w:p>
+    <w:p>
+      <w:pPr>
+        <w:spacing w:after="0" w:line="240" w:lineRule="auto"/>
+        <w:contextualSpacing/>
+        <w:rPr>
+          <w:rFonts w:asciiTheme="majorBidi" w:hAnsiTheme="majorBidi" w:cstheme="majorBidi"/>
+          <w:b/>
+          <w:bCs/>
+          <w:sz w:val="24"/>
+          <w:szCs w:val="24"/>
+        </w:rPr>
+      </w:pPr>
+      <w:r>
+        <w:rPr>
+          <w:rFonts w:asciiTheme="majorBidi" w:hAnsiTheme="majorBidi" w:cstheme="majorBidi"/>
+          <w:b/>
+          <w:bCs/>
+          <w:sz w:val="24"/>
+          <w:szCs w:val="24"/>
+        </w:rPr>
+        <w:t xml:space="preserve">Command </w:t>
+      </w:r>
+      <w:r>
+        <w:rPr>
+          <w:rFonts w:asciiTheme="majorBidi" w:hAnsiTheme="majorBidi" w:cstheme="majorBidi"/>
+          <w:b/>
+          <w:bCs/>
+          <w:sz w:val="24"/>
+          <w:szCs w:val="24"/>
+        </w:rPr>
+        <w:t>W</w:t>
+      </w:r>
+      <w:r>
+        <w:rPr>
+          <w:rFonts w:asciiTheme="majorBidi" w:hAnsiTheme="majorBidi" w:cstheme="majorBidi"/>
+          <w:b/>
+          <w:bCs/>
+          <w:sz w:val="24"/>
+          <w:szCs w:val="24"/>
+        </w:rPr>
+        <w:t xml:space="preserve">rite </w:t>
+      </w:r>
+      <w:r>
+        <w:rPr>
+          <w:rFonts w:asciiTheme="majorBidi" w:hAnsiTheme="majorBidi" w:cstheme="majorBidi"/>
+          <w:b/>
+          <w:bCs/>
+          <w:sz w:val="24"/>
+          <w:szCs w:val="24"/>
+        </w:rPr>
+        <w:t>F</w:t>
+      </w:r>
+      <w:r>
+        <w:rPr>
+          <w:rFonts w:asciiTheme="majorBidi" w:hAnsiTheme="majorBidi" w:cstheme="majorBidi"/>
+          <w:b/>
+          <w:bCs/>
+          <w:sz w:val="24"/>
+          <w:szCs w:val="24"/>
+        </w:rPr>
+        <w:t>unction</w:t>
+      </w:r>
+    </w:p>
+    <w:p>
+      <w:pPr>
+        <w:pStyle w:val="ListParagraph"/>
+        <w:numPr>
+          <w:ilvl w:val="0"/>
+          <w:numId w:val="27"/>
+        </w:numPr>
+        <w:spacing w:after="0" w:line="240" w:lineRule="auto"/>
+        <w:rPr>
+          <w:rFonts w:asciiTheme="majorBidi" w:hAnsiTheme="majorBidi" w:cstheme="majorBidi"/>
+          <w:sz w:val="24"/>
+          <w:szCs w:val="24"/>
+        </w:rPr>
+      </w:pPr>
+      <w:r>
+        <w:rPr>
+          <w:rFonts w:asciiTheme="majorBidi" w:hAnsiTheme="majorBidi" w:cstheme="majorBidi"/>
+          <w:sz w:val="24"/>
+          <w:szCs w:val="24"/>
+        </w:rPr>
+        <w:t xml:space="preserve">First, send a </w:t>
+      </w:r>
+      <w:r>
+        <w:rPr>
+          <w:rFonts w:asciiTheme="majorBidi" w:hAnsiTheme="majorBidi" w:cstheme="majorBidi"/>
+          <w:sz w:val="24"/>
+          <w:szCs w:val="24"/>
+        </w:rPr>
+        <w:t>higher</w:t>
+      </w:r>
+      <w:r>
+        <w:rPr>
+          <w:rFonts w:asciiTheme="majorBidi" w:hAnsiTheme="majorBidi" w:cstheme="majorBidi"/>
+          <w:sz w:val="24"/>
+          <w:szCs w:val="24"/>
+        </w:rPr>
+        <w:t xml:space="preserve"> nibble of command.</w:t>
+      </w:r>
+    </w:p>
+    <w:p>
+      <w:pPr>
+        <w:pStyle w:val="ListParagraph"/>
+        <w:numPr>
+          <w:ilvl w:val="0"/>
+          <w:numId w:val="27"/>
+        </w:numPr>
+        <w:spacing w:after="0" w:line="240" w:lineRule="auto"/>
+        <w:rPr>
+          <w:rFonts w:asciiTheme="majorBidi" w:hAnsiTheme="majorBidi" w:cstheme="majorBidi"/>
+          <w:sz w:val="24"/>
+          <w:szCs w:val="24"/>
+        </w:rPr>
+      </w:pPr>
+      <w:r>
+        <w:rPr>
+          <w:rFonts w:asciiTheme="majorBidi" w:hAnsiTheme="majorBidi" w:cstheme="majorBidi"/>
+          <w:sz w:val="24"/>
+          <w:szCs w:val="24"/>
+        </w:rPr>
+        <w:t>Make RS pin low, RS=0 (command reg.)</w:t>
+      </w:r>
+    </w:p>
+    <w:p>
+      <w:pPr>
+        <w:pStyle w:val="ListParagraph"/>
+        <w:numPr>
+          <w:ilvl w:val="0"/>
+          <w:numId w:val="27"/>
+        </w:numPr>
+        <w:spacing w:after="0" w:line="240" w:lineRule="auto"/>
+        <w:rPr>
+          <w:rFonts w:asciiTheme="majorBidi" w:hAnsiTheme="majorBidi" w:cstheme="majorBidi"/>
+          <w:sz w:val="24"/>
+          <w:szCs w:val="24"/>
+        </w:rPr>
+      </w:pPr>
+      <w:r>
+        <w:rPr>
+          <w:rFonts w:asciiTheme="majorBidi" w:hAnsiTheme="majorBidi" w:cstheme="majorBidi"/>
+          <w:sz w:val="24"/>
+          <w:szCs w:val="24"/>
+        </w:rPr>
+        <w:t>Make RW pin low, RW=0 (write operation) or connect it to ground.</w:t>
+      </w:r>
+    </w:p>
+    <w:p>
+      <w:pPr>
+        <w:pStyle w:val="ListParagraph"/>
+        <w:numPr>
+          <w:ilvl w:val="0"/>
+          <w:numId w:val="27"/>
+        </w:numPr>
+        <w:spacing w:after="0" w:line="240" w:lineRule="auto"/>
+        <w:rPr>
+          <w:rFonts w:asciiTheme="majorBidi" w:hAnsiTheme="majorBidi" w:cstheme="majorBidi"/>
+          <w:sz w:val="24"/>
+          <w:szCs w:val="24"/>
+        </w:rPr>
+      </w:pPr>
+      <w:r>
+        <w:rPr>
+          <w:rFonts w:asciiTheme="majorBidi" w:hAnsiTheme="majorBidi" w:cstheme="majorBidi"/>
+          <w:sz w:val="24"/>
+          <w:szCs w:val="24"/>
+        </w:rPr>
+        <w:t>Give High to Low pulse at Enable (E).</w:t>
+      </w:r>
+    </w:p>
+    <w:p>
+      <w:pPr>
+        <w:pStyle w:val="ListParagraph"/>
+        <w:numPr>
+          <w:ilvl w:val="0"/>
+          <w:numId w:val="27"/>
+        </w:numPr>
+        <w:spacing w:after="0" w:line="240" w:lineRule="auto"/>
+        <w:rPr>
+          <w:rFonts w:asciiTheme="majorBidi" w:hAnsiTheme="majorBidi" w:cstheme="majorBidi"/>
+          <w:sz w:val="24"/>
+          <w:szCs w:val="24"/>
+        </w:rPr>
+      </w:pPr>
+      <w:r>
+        <w:rPr>
+          <w:rFonts w:asciiTheme="majorBidi" w:hAnsiTheme="majorBidi" w:cstheme="majorBidi"/>
+          <w:sz w:val="24"/>
+          <w:szCs w:val="24"/>
+        </w:rPr>
+        <w:t>Send lower nibble of command.</w:t>
+      </w:r>
+    </w:p>
+    <w:p>
+      <w:pPr>
+        <w:pStyle w:val="ListParagraph"/>
+        <w:numPr>
+          <w:ilvl w:val="0"/>
+          <w:numId w:val="27"/>
+        </w:numPr>
+        <w:spacing w:after="0" w:line="240" w:lineRule="auto"/>
+        <w:rPr>
+          <w:rFonts w:asciiTheme="majorBidi" w:hAnsiTheme="majorBidi" w:cstheme="majorBidi"/>
+          <w:sz w:val="24"/>
+          <w:szCs w:val="24"/>
+        </w:rPr>
+      </w:pPr>
+      <w:r>
+        <w:rPr>
+          <w:rFonts w:asciiTheme="majorBidi" w:hAnsiTheme="majorBidi" w:cstheme="majorBidi"/>
+          <w:sz w:val="24"/>
+          <w:szCs w:val="24"/>
+        </w:rPr>
+        <w:t>Give High to Low pulse at Enable (E).</w:t>
+      </w:r>
+    </w:p>
+    <w:p>
+      <w:pPr>
+        <w:spacing w:after="0" w:line="240" w:lineRule="auto"/>
+        <w:contextualSpacing/>
+        <w:rPr>
+          <w:rFonts w:asciiTheme="majorBidi" w:hAnsiTheme="majorBidi" w:cstheme="majorBidi"/>
+          <w:b/>
+          <w:bCs/>
+          <w:sz w:val="24"/>
+          <w:szCs w:val="24"/>
+        </w:rPr>
+      </w:pPr>
+      <w:r>
+        <w:rPr>
+          <w:rFonts w:asciiTheme="majorBidi" w:hAnsiTheme="majorBidi" w:cstheme="majorBidi"/>
+          <w:b/>
+          <w:bCs/>
+          <w:sz w:val="24"/>
+          <w:szCs w:val="24"/>
+        </w:rPr>
+        <w:t xml:space="preserve">Data </w:t>
+      </w:r>
+      <w:r>
+        <w:rPr>
+          <w:rFonts w:asciiTheme="majorBidi" w:hAnsiTheme="majorBidi" w:cstheme="majorBidi"/>
+          <w:b/>
+          <w:bCs/>
+          <w:sz w:val="24"/>
+          <w:szCs w:val="24"/>
+        </w:rPr>
+        <w:t>W</w:t>
+      </w:r>
+      <w:r>
+        <w:rPr>
+          <w:rFonts w:asciiTheme="majorBidi" w:hAnsiTheme="majorBidi" w:cstheme="majorBidi"/>
+          <w:b/>
+          <w:bCs/>
+          <w:sz w:val="24"/>
+          <w:szCs w:val="24"/>
+        </w:rPr>
+        <w:t xml:space="preserve">rite </w:t>
+      </w:r>
+      <w:r>
+        <w:rPr>
+          <w:rFonts w:asciiTheme="majorBidi" w:hAnsiTheme="majorBidi" w:cstheme="majorBidi"/>
+          <w:b/>
+          <w:bCs/>
+          <w:sz w:val="24"/>
+          <w:szCs w:val="24"/>
+        </w:rPr>
+        <w:t>F</w:t>
+      </w:r>
+      <w:r>
+        <w:rPr>
+          <w:rFonts w:asciiTheme="majorBidi" w:hAnsiTheme="majorBidi" w:cstheme="majorBidi"/>
+          <w:b/>
+          <w:bCs/>
+          <w:sz w:val="24"/>
+          <w:szCs w:val="24"/>
+        </w:rPr>
+        <w:t>unction</w:t>
+      </w:r>
+    </w:p>
+    <w:p>
+      <w:pPr>
+        <w:pStyle w:val="ListParagraph"/>
+        <w:numPr>
+          <w:ilvl w:val="0"/>
+          <w:numId w:val="28"/>
+        </w:numPr>
+        <w:spacing w:after="0" w:line="240" w:lineRule="auto"/>
+        <w:rPr>
+          <w:rFonts w:asciiTheme="majorBidi" w:hAnsiTheme="majorBidi" w:cstheme="majorBidi"/>
+          <w:sz w:val="24"/>
+          <w:szCs w:val="24"/>
+        </w:rPr>
+      </w:pPr>
+      <w:r>
+        <w:rPr>
+          <w:rFonts w:asciiTheme="majorBidi" w:hAnsiTheme="majorBidi" w:cstheme="majorBidi"/>
+          <w:sz w:val="24"/>
+          <w:szCs w:val="24"/>
+        </w:rPr>
+        <w:t xml:space="preserve">First, send a </w:t>
+      </w:r>
+      <w:r>
+        <w:rPr>
+          <w:rFonts w:asciiTheme="majorBidi" w:hAnsiTheme="majorBidi" w:cstheme="majorBidi"/>
+          <w:sz w:val="24"/>
+          <w:szCs w:val="24"/>
+        </w:rPr>
+        <w:t>higher</w:t>
+      </w:r>
+      <w:r>
+        <w:rPr>
+          <w:rFonts w:asciiTheme="majorBidi" w:hAnsiTheme="majorBidi" w:cstheme="majorBidi"/>
+          <w:sz w:val="24"/>
+          <w:szCs w:val="24"/>
+        </w:rPr>
+        <w:t xml:space="preserve"> nibble of data.</w:t>
+      </w:r>
+    </w:p>
+    <w:p>
+      <w:pPr>
+        <w:pStyle w:val="ListParagraph"/>
+        <w:numPr>
+          <w:ilvl w:val="0"/>
+          <w:numId w:val="28"/>
+        </w:numPr>
+        <w:spacing w:after="0" w:line="240" w:lineRule="auto"/>
+        <w:rPr>
+          <w:rFonts w:asciiTheme="majorBidi" w:hAnsiTheme="majorBidi" w:cstheme="majorBidi"/>
+          <w:sz w:val="24"/>
+          <w:szCs w:val="24"/>
+        </w:rPr>
+      </w:pPr>
+      <w:r>
+        <w:rPr>
+          <w:rFonts w:asciiTheme="majorBidi" w:hAnsiTheme="majorBidi" w:cstheme="majorBidi"/>
+          <w:sz w:val="24"/>
+          <w:szCs w:val="24"/>
+        </w:rPr>
+        <w:t>Make RS pin high, RS=1 (data reg.)</w:t>
+      </w:r>
+    </w:p>
+    <w:p>
+      <w:pPr>
+        <w:pStyle w:val="ListParagraph"/>
+        <w:numPr>
+          <w:ilvl w:val="0"/>
+          <w:numId w:val="28"/>
+        </w:numPr>
+        <w:spacing w:after="0" w:line="240" w:lineRule="auto"/>
+        <w:rPr>
+          <w:rFonts w:asciiTheme="majorBidi" w:hAnsiTheme="majorBidi" w:cstheme="majorBidi"/>
+          <w:sz w:val="24"/>
+          <w:szCs w:val="24"/>
+        </w:rPr>
+      </w:pPr>
+      <w:r>
+        <w:rPr>
+          <w:rFonts w:asciiTheme="majorBidi" w:hAnsiTheme="majorBidi" w:cstheme="majorBidi"/>
+          <w:sz w:val="24"/>
+          <w:szCs w:val="24"/>
+        </w:rPr>
+        <w:t>Make RW pin low, RW=0 (write operation) or connect it to ground.</w:t>
+      </w:r>
+    </w:p>
+    <w:p>
+      <w:pPr>
+        <w:pStyle w:val="ListParagraph"/>
+        <w:numPr>
+          <w:ilvl w:val="0"/>
+          <w:numId w:val="28"/>
+        </w:numPr>
+        <w:spacing w:after="0" w:line="240" w:lineRule="auto"/>
+        <w:rPr>
+          <w:rFonts w:asciiTheme="majorBidi" w:hAnsiTheme="majorBidi" w:cstheme="majorBidi"/>
+          <w:sz w:val="24"/>
+          <w:szCs w:val="24"/>
+        </w:rPr>
+      </w:pPr>
+      <w:r>
+        <w:rPr>
+          <w:rFonts w:asciiTheme="majorBidi" w:hAnsiTheme="majorBidi" w:cstheme="majorBidi"/>
+          <w:sz w:val="24"/>
+          <w:szCs w:val="24"/>
+        </w:rPr>
+        <w:t>Give High to Low pulse at Enable (E).</w:t>
+      </w:r>
+    </w:p>
+    <w:p>
+      <w:pPr>
+        <w:pStyle w:val="ListParagraph"/>
+        <w:numPr>
+          <w:ilvl w:val="0"/>
+          <w:numId w:val="28"/>
+        </w:numPr>
+        <w:spacing w:after="0" w:line="240" w:lineRule="auto"/>
+        <w:rPr>
+          <w:rFonts w:asciiTheme="majorBidi" w:hAnsiTheme="majorBidi" w:cstheme="majorBidi"/>
+          <w:sz w:val="24"/>
+          <w:szCs w:val="24"/>
+        </w:rPr>
+      </w:pPr>
+      <w:r>
+        <w:rPr>
+          <w:rFonts w:asciiTheme="majorBidi" w:hAnsiTheme="majorBidi" w:cstheme="majorBidi"/>
+          <w:sz w:val="24"/>
+          <w:szCs w:val="24"/>
+        </w:rPr>
+        <w:t>Send lower nibble of data.</w:t>
+      </w:r>
+    </w:p>
+    <w:p>
+      <w:pPr>
+        <w:pStyle w:val="ListParagraph"/>
+        <w:numPr>
+          <w:ilvl w:val="0"/>
+          <w:numId w:val="28"/>
+        </w:numPr>
+        <w:spacing w:after="0" w:line="240" w:lineRule="auto"/>
+        <w:rPr>
+          <w:rFonts w:asciiTheme="majorBidi" w:hAnsiTheme="majorBidi" w:cstheme="majorBidi"/>
+          <w:sz w:val="24"/>
+          <w:szCs w:val="24"/>
+        </w:rPr>
+      </w:pPr>
+      <w:r>
+        <w:rPr>
+          <w:rFonts w:asciiTheme="majorBidi" w:hAnsiTheme="majorBidi" w:cstheme="majorBidi"/>
+          <w:sz w:val="24"/>
+          <w:szCs w:val="24"/>
+        </w:rPr>
+        <w:t>Give High to Low pulse at Enable (E).</w:t>
+      </w:r>
+    </w:p>
+    <w:p>
+      <w:pPr>
+        <w:spacing w:after="0" w:line="240" w:lineRule="auto"/>
+        <w:contextualSpacing/>
+        <w:rPr>
+          <w:rFonts w:asciiTheme="majorBidi" w:hAnsiTheme="majorBidi" w:cstheme="majorBidi"/>
+          <w:sz w:val="24"/>
+          <w:szCs w:val="24"/>
+        </w:rPr>
+      </w:pPr>
+    </w:p>
+    <w:p>
+      <w:pPr>
+        <w:spacing w:after="0" w:line="240" w:lineRule="auto"/>
+        <w:contextualSpacing/>
+        <w:rPr>
+          <w:rFonts w:asciiTheme="majorBidi" w:hAnsiTheme="majorBidi" w:cstheme="majorBidi"/>
+          <w:sz w:val="24"/>
+          <w:szCs w:val="24"/>
+        </w:rPr>
+      </w:pPr>
+    </w:p>
+    <w:p>
+      <w:pPr>
+        <w:spacing w:after="0" w:line="240" w:lineRule="auto"/>
+        <w:contextualSpacing/>
+        <w:rPr>
+          <w:rFonts w:asciiTheme="majorBidi" w:hAnsiTheme="majorBidi" w:cstheme="majorBidi"/>
+          <w:sz w:val="24"/>
+          <w:szCs w:val="24"/>
+        </w:rPr>
+      </w:pPr>
+    </w:p>
+    <w:p>
+      <w:pPr>
+        <w:spacing w:after="0" w:line="240" w:lineRule="auto"/>
+        <w:contextualSpacing/>
+        <w:rPr>
+          <w:rFonts w:asciiTheme="majorBidi" w:hAnsiTheme="majorBidi" w:cstheme="majorBidi"/>
+          <w:sz w:val="24"/>
+          <w:szCs w:val="24"/>
+        </w:rPr>
+      </w:pPr>
+    </w:p>
+    <w:p>
+      <w:pPr>
+        <w:spacing w:after="0" w:line="240" w:lineRule="auto"/>
+        <w:contextualSpacing/>
+        <w:rPr>
+          <w:rFonts w:asciiTheme="majorBidi" w:hAnsiTheme="majorBidi" w:cstheme="majorBidi"/>
+          <w:sz w:val="24"/>
+          <w:szCs w:val="24"/>
+        </w:rPr>
+      </w:pPr>
+    </w:p>
+    <w:p>
+      <w:pPr>
+        <w:spacing w:after="0" w:line="240" w:lineRule="auto"/>
+        <w:contextualSpacing/>
+        <w:rPr>
+          <w:rFonts w:asciiTheme="majorBidi" w:hAnsiTheme="majorBidi" w:cstheme="majorBidi"/>
+          <w:sz w:val="24"/>
+          <w:szCs w:val="24"/>
+        </w:rPr>
+      </w:pPr>
+    </w:p>
+    <w:p>
+      <w:pPr>
+        <w:spacing w:after="0" w:line="240" w:lineRule="auto"/>
+        <w:contextualSpacing/>
+        <w:rPr>
+          <w:rFonts w:asciiTheme="majorBidi" w:hAnsiTheme="majorBidi" w:cstheme="majorBidi"/>
+          <w:sz w:val="24"/>
+          <w:szCs w:val="24"/>
+        </w:rPr>
+      </w:pPr>
+    </w:p>
+    <w:p>
+      <w:pPr>
+        <w:spacing w:after="0" w:line="240" w:lineRule="auto"/>
+        <w:contextualSpacing/>
+        <w:rPr>
+          <w:rFonts w:asciiTheme="majorBidi" w:hAnsiTheme="majorBidi" w:cstheme="majorBidi"/>
+          <w:sz w:val="24"/>
+          <w:szCs w:val="24"/>
+        </w:rPr>
+      </w:pPr>
+    </w:p>
+    <w:p>
+      <w:pPr>
+        <w:spacing w:after="0" w:line="240" w:lineRule="auto"/>
+        <w:contextualSpacing/>
+        <w:rPr>
+          <w:rFonts w:asciiTheme="majorBidi" w:hAnsiTheme="majorBidi" w:cstheme="majorBidi"/>
+          <w:sz w:val="24"/>
+          <w:szCs w:val="24"/>
+        </w:rPr>
+      </w:pPr>
+    </w:p>
+    <w:p>
+      <w:pPr>
+        <w:spacing w:after="0" w:line="240" w:lineRule="auto"/>
+        <w:contextualSpacing/>
+        <w:rPr>
+          <w:rFonts w:asciiTheme="majorBidi" w:hAnsiTheme="majorBidi" w:cstheme="majorBidi"/>
+          <w:sz w:val="24"/>
+          <w:szCs w:val="24"/>
+        </w:rPr>
+      </w:pPr>
+    </w:p>
+    <w:p>
+      <w:pPr>
+        <w:spacing w:after="0" w:line="240" w:lineRule="auto"/>
+        <w:contextualSpacing/>
+        <w:rPr>
+          <w:rFonts w:asciiTheme="majorBidi" w:hAnsiTheme="majorBidi" w:cstheme="majorBidi" w:hint="cs"/>
+          <w:sz w:val="24"/>
+          <w:szCs w:val="24"/>
+          <w:rtl/>
+          <w:lang w:bidi="ar-EG"/>
         </w:rPr>
       </w:pPr>
     </w:p>
@@ -3086,6 +4356,7 @@
           <w:bCs/>
           <w:color w:val="002060"/>
         </w:rPr>
+        <w:lastRenderedPageBreak/>
         <w:t xml:space="preserve">TC72 SPI to </w:t>
       </w:r>
       <w:r>
@@ -3447,7 +4718,6 @@
                 <w:sz w:val="24"/>
                 <w:szCs w:val="24"/>
               </w:rPr>
-              <w:lastRenderedPageBreak/>
               <w:t>The Master receives data, and the slave transmits data.</w:t>
             </w:r>
           </w:p>
@@ -4439,65 +5709,18 @@
       <w:r>
         <w:rPr>
           <w:rFonts w:asciiTheme="majorBidi" w:hAnsiTheme="majorBidi" w:cstheme="majorBidi"/>
-          <w:sz w:val="24"/>
-          <w:szCs w:val="24"/>
-        </w:rPr>
-        <w:t>AVR ATMega32 uses three registers to configure SPI communication that are SPI Control Register, SPI status Register and SPI Data Register.</w:t>
-      </w:r>
-    </w:p>
-    <w:p>
-      <w:pPr>
-        <w:pStyle w:val="Heading3"/>
-        <w:spacing w:before="0" w:line="240" w:lineRule="auto"/>
-        <w:contextualSpacing/>
-        <w:rPr>
-          <w:rFonts w:asciiTheme="majorBidi" w:hAnsiTheme="majorBidi"/>
-          <w:b/>
-          <w:bCs/>
           <w:noProof/>
-          <w:color w:val="7030A0"/>
-        </w:rPr>
-      </w:pPr>
-      <w:r>
-        <w:rPr>
-          <w:rFonts w:asciiTheme="majorBidi" w:hAnsiTheme="majorBidi"/>
-          <w:b/>
-          <w:bCs/>
-          <w:noProof/>
-          <w:color w:val="7030A0"/>
-        </w:rPr>
-        <w:t>SPCR: SPI Control Register</w:t>
-      </w:r>
-    </w:p>
-    <w:p>
-      <w:pPr>
-        <w:tabs>
-          <w:tab w:val="left" w:pos="1164"/>
-        </w:tabs>
-        <w:spacing w:after="0" w:line="240" w:lineRule="auto"/>
-        <w:contextualSpacing/>
-        <w:rPr>
-          <w:rFonts w:asciiTheme="majorBidi" w:hAnsiTheme="majorBidi" w:cstheme="majorBidi"/>
-          <w:noProof/>
-          <w:sz w:val="24"/>
-          <w:szCs w:val="24"/>
-        </w:rPr>
-      </w:pPr>
-      <w:r>
-        <w:rPr>
-          <w:rFonts w:asciiTheme="majorBidi" w:hAnsiTheme="majorBidi" w:cstheme="majorBidi"/>
-          <w:noProof/>
           <w:sz w:val="24"/>
           <w:szCs w:val="24"/>
         </w:rPr>
         <w:drawing>
-          <wp:anchor distT="0" distB="0" distL="114300" distR="114300" simplePos="0" relativeHeight="251662336" behindDoc="1" locked="0" layoutInCell="1" allowOverlap="1" wp14:anchorId="79422E16" wp14:editId="3A48F6E7">
+          <wp:anchor distT="0" distB="0" distL="114300" distR="114300" simplePos="0" relativeHeight="251662336" behindDoc="1" locked="0" layoutInCell="1" allowOverlap="1" wp14:anchorId="79422E16" wp14:editId="3C0D90E0">
             <wp:simplePos x="0" y="0"/>
             <wp:positionH relativeFrom="column">
-              <wp:posOffset>397586</wp:posOffset>
+              <wp:posOffset>397510</wp:posOffset>
             </wp:positionH>
             <wp:positionV relativeFrom="paragraph">
-              <wp:posOffset>11074</wp:posOffset>
+              <wp:posOffset>527685</wp:posOffset>
             </wp:positionV>
             <wp:extent cx="5943600" cy="560070"/>
             <wp:effectExtent l="0" t="0" r="0" b="0"/>
@@ -4548,6 +5771,53 @@
           </wp:anchor>
         </w:drawing>
       </w:r>
+      <w:r>
+        <w:rPr>
+          <w:rFonts w:asciiTheme="majorBidi" w:hAnsiTheme="majorBidi" w:cstheme="majorBidi"/>
+          <w:sz w:val="24"/>
+          <w:szCs w:val="24"/>
+        </w:rPr>
+        <w:t>AVR ATMega32 uses three registers to configure SPI communication that are SPI Control Register, SPI status Register and SPI Data Register.</w:t>
+      </w:r>
+    </w:p>
+    <w:p>
+      <w:pPr>
+        <w:pStyle w:val="Heading3"/>
+        <w:spacing w:before="0" w:line="240" w:lineRule="auto"/>
+        <w:contextualSpacing/>
+        <w:rPr>
+          <w:rFonts w:asciiTheme="majorBidi" w:hAnsiTheme="majorBidi"/>
+          <w:b/>
+          <w:bCs/>
+          <w:noProof/>
+          <w:color w:val="7030A0"/>
+        </w:rPr>
+      </w:pPr>
+      <w:r>
+        <w:rPr>
+          <w:rFonts w:asciiTheme="majorBidi" w:hAnsiTheme="majorBidi"/>
+          <w:b/>
+          <w:bCs/>
+          <w:noProof/>
+          <w:color w:val="7030A0"/>
+        </w:rPr>
+        <w:t>SPCR: SPI Control Register</w:t>
+      </w:r>
+    </w:p>
+    <w:p>
+      <w:pPr>
+        <w:tabs>
+          <w:tab w:val="left" w:pos="1164"/>
+        </w:tabs>
+        <w:spacing w:after="0" w:line="240" w:lineRule="auto"/>
+        <w:contextualSpacing/>
+        <w:rPr>
+          <w:rFonts w:asciiTheme="majorBidi" w:hAnsiTheme="majorBidi" w:cstheme="majorBidi"/>
+          <w:noProof/>
+          <w:sz w:val="24"/>
+          <w:szCs w:val="24"/>
+        </w:rPr>
+      </w:pPr>
     </w:p>
     <w:p>
       <w:pPr>
@@ -5215,6 +6485,7 @@
                 <w:sz w:val="24"/>
                 <w:szCs w:val="24"/>
               </w:rPr>
+              <w:lastRenderedPageBreak/>
               <w:t xml:space="preserve">1: Enable SPI Interrupt </w:t>
             </w:r>
           </w:p>
@@ -5576,20 +6847,6 @@
     </w:tbl>
     <w:p>
       <w:pPr>
-        <w:tabs>
-          <w:tab w:val="left" w:pos="1164"/>
-        </w:tabs>
-        <w:spacing w:after="0" w:line="240" w:lineRule="auto"/>
-        <w:contextualSpacing/>
-        <w:rPr>
-          <w:rFonts w:asciiTheme="majorBidi" w:hAnsiTheme="majorBidi" w:cstheme="majorBidi"/>
-          <w:sz w:val="24"/>
-          <w:szCs w:val="24"/>
-        </w:rPr>
-      </w:pPr>
-    </w:p>
-    <w:p>
-      <w:pPr>
         <w:pStyle w:val="Heading3"/>
         <w:spacing w:before="0" w:line="240" w:lineRule="auto"/>
         <w:contextualSpacing/>
@@ -5609,7 +6866,6 @@
           <w:noProof/>
           <w:color w:val="7030A0"/>
         </w:rPr>
-        <w:lastRenderedPageBreak/>
         <w:t>SPSR: SPI Status Register</w:t>
       </w:r>
     </w:p>
@@ -5636,13 +6892,13 @@
           <w:szCs w:val="24"/>
         </w:rPr>
         <w:drawing>
-          <wp:anchor distT="0" distB="0" distL="114300" distR="114300" simplePos="0" relativeHeight="251663360" behindDoc="1" locked="0" layoutInCell="1" allowOverlap="1" wp14:anchorId="3F5EFC76" wp14:editId="322AEF17">
+          <wp:anchor distT="0" distB="0" distL="114300" distR="114300" simplePos="0" relativeHeight="251663360" behindDoc="1" locked="0" layoutInCell="1" allowOverlap="1" wp14:anchorId="3F5EFC76" wp14:editId="08AE58E5">
             <wp:simplePos x="0" y="0"/>
             <wp:positionH relativeFrom="column">
-              <wp:posOffset>398195</wp:posOffset>
+              <wp:posOffset>398145</wp:posOffset>
             </wp:positionH>
             <wp:positionV relativeFrom="paragraph">
-              <wp:posOffset>37846</wp:posOffset>
+              <wp:posOffset>13004</wp:posOffset>
             </wp:positionV>
             <wp:extent cx="5943600" cy="475615"/>
             <wp:effectExtent l="0" t="0" r="0" b="635"/>
@@ -5742,20 +6998,6 @@
           <w:szCs w:val="24"/>
         </w:rPr>
       </w:pPr>
-    </w:p>
-    <w:p>
-      <w:pPr>
-        <w:tabs>
-          <w:tab w:val="left" w:pos="1164"/>
-        </w:tabs>
-        <w:spacing w:after="0" w:line="240" w:lineRule="auto"/>
-        <w:contextualSpacing/>
-        <w:rPr>
-          <w:rFonts w:asciiTheme="majorBidi" w:hAnsiTheme="majorBidi" w:cstheme="majorBidi"/>
-          <w:sz w:val="24"/>
-          <w:szCs w:val="24"/>
-        </w:rPr>
-      </w:pPr>
       <w:r>
         <w:rPr>
           <w:rFonts w:asciiTheme="majorBidi" w:hAnsiTheme="majorBidi" w:cstheme="majorBidi"/>
@@ -5908,7 +7150,23 @@
           <w:sz w:val="24"/>
           <w:szCs w:val="24"/>
         </w:rPr>
-        <w:t>This bit gets set when SPI data register writes occurs during previous data transfer.</w:t>
+        <w:t xml:space="preserve">This bit gets set when SPI data register writes </w:t>
+      </w:r>
+      <w:r>
+        <w:rPr>
+          <w:rFonts w:asciiTheme="majorBidi" w:hAnsiTheme="majorBidi" w:cstheme="majorBidi"/>
+          <w:sz w:val="24"/>
+          <w:szCs w:val="24"/>
+        </w:rPr>
+        <w:t>occur</w:t>
+      </w:r>
+      <w:r>
+        <w:rPr>
+          <w:rFonts w:asciiTheme="majorBidi" w:hAnsiTheme="majorBidi" w:cstheme="majorBidi"/>
+          <w:sz w:val="24"/>
+          <w:szCs w:val="24"/>
+        </w:rPr>
+        <w:t xml:space="preserve"> during previous data transfer.</w:t>
       </w:r>
     </w:p>
     <w:p>
@@ -6041,9 +7299,25 @@
           <w:szCs w:val="24"/>
         </w:rPr>
         <w:drawing>
-          <wp:inline distT="0" distB="0" distL="0" distR="0" wp14:anchorId="630F356D" wp14:editId="59816FFC">
+          <wp:anchor distT="0" distB="0" distL="114300" distR="114300" simplePos="0" relativeHeight="251670528" behindDoc="1" locked="0" layoutInCell="1" allowOverlap="1" wp14:anchorId="630F356D" wp14:editId="59E694B7">
+            <wp:simplePos x="0" y="0"/>
+            <wp:positionH relativeFrom="column">
+              <wp:posOffset>353695</wp:posOffset>
+            </wp:positionH>
+            <wp:positionV relativeFrom="paragraph">
+              <wp:posOffset>27001</wp:posOffset>
+            </wp:positionV>
             <wp:extent cx="5943600" cy="469265"/>
             <wp:effectExtent l="0" t="0" r="0" b="6985"/>
+            <wp:wrapTight wrapText="bothSides">
+              <wp:wrapPolygon edited="0">
+                <wp:start x="0" y="0"/>
+                <wp:lineTo x="0" y="21045"/>
+                <wp:lineTo x="21531" y="21045"/>
+                <wp:lineTo x="21531" y="0"/>
+                <wp:lineTo x="0" y="0"/>
+              </wp:wrapPolygon>
+            </wp:wrapTight>
             <wp:docPr id="4" name="Picture 4" descr="SPDR Register"/>
             <wp:cNvGraphicFramePr>
               <a:graphicFrameLocks xmlns:a="http://schemas.openxmlformats.org/drawingml/2006/main" noChangeAspect="1"/>
@@ -6086,7 +7360,7 @@
                 </pic:pic>
               </a:graphicData>
             </a:graphic>
-          </wp:inline>
+          </wp:anchor>
         </w:drawing>
       </w:r>
     </w:p>
@@ -6213,6 +7487,14 @@
         </w:rPr>
         <w:t>Set up the SPI to master mode</w:t>
       </w:r>
+      <w:r>
+        <w:rPr>
+          <w:rFonts w:asciiTheme="majorBidi" w:hAnsiTheme="majorBidi" w:cstheme="majorBidi"/>
+          <w:sz w:val="24"/>
+          <w:szCs w:val="24"/>
+        </w:rPr>
+        <w:t>.</w:t>
+      </w:r>
     </w:p>
     <w:p>
       <w:pPr>
@@ -6239,6 +7521,14 @@
         </w:rPr>
         <w:t>Select SPI clock and data sampling mode</w:t>
       </w:r>
+      <w:r>
+        <w:rPr>
+          <w:rFonts w:asciiTheme="majorBidi" w:hAnsiTheme="majorBidi" w:cstheme="majorBidi"/>
+          <w:sz w:val="24"/>
+          <w:szCs w:val="24"/>
+        </w:rPr>
+        <w:t>.</w:t>
+      </w:r>
     </w:p>
     <w:p>
       <w:pPr>
@@ -6265,6 +7555,14 @@
         </w:rPr>
         <w:t>Set up digital output for display</w:t>
       </w:r>
+      <w:r>
+        <w:rPr>
+          <w:rFonts w:asciiTheme="majorBidi" w:hAnsiTheme="majorBidi" w:cstheme="majorBidi"/>
+          <w:sz w:val="24"/>
+          <w:szCs w:val="24"/>
+        </w:rPr>
+        <w:t>.</w:t>
+      </w:r>
     </w:p>
     <w:p>
       <w:pPr>
@@ -6291,6 +7589,14 @@
         </w:rPr>
         <w:t>Send the command to TC72</w:t>
       </w:r>
+      <w:r>
+        <w:rPr>
+          <w:rFonts w:asciiTheme="majorBidi" w:hAnsiTheme="majorBidi" w:cstheme="majorBidi"/>
+          <w:sz w:val="24"/>
+          <w:szCs w:val="24"/>
+        </w:rPr>
+        <w:t>.</w:t>
+      </w:r>
     </w:p>
     <w:p>
       <w:pPr>
@@ -6317,6 +7623,14 @@
         </w:rPr>
         <w:t>Read temperature from TC72</w:t>
       </w:r>
+      <w:r>
+        <w:rPr>
+          <w:rFonts w:asciiTheme="majorBidi" w:hAnsiTheme="majorBidi" w:cstheme="majorBidi"/>
+          <w:sz w:val="24"/>
+          <w:szCs w:val="24"/>
+        </w:rPr>
+        <w:t>.</w:t>
+      </w:r>
     </w:p>
     <w:p>
       <w:pPr>
@@ -6359,26 +7673,226 @@
         </w:rPr>
         <w:t>esult</w:t>
       </w:r>
-    </w:p>
-    <w:p>
-      <w:pPr>
-        <w:spacing w:after="0" w:line="240" w:lineRule="auto"/>
-        <w:contextualSpacing/>
-        <w:rPr>
-          <w:rFonts w:asciiTheme="majorBidi" w:hAnsiTheme="majorBidi" w:cstheme="majorBidi"/>
-          <w:sz w:val="24"/>
-          <w:szCs w:val="24"/>
-        </w:rPr>
-      </w:pPr>
-    </w:p>
-    <w:p>
-      <w:pPr>
-        <w:spacing w:after="0" w:line="240" w:lineRule="auto"/>
-        <w:contextualSpacing/>
-        <w:rPr>
-          <w:rFonts w:asciiTheme="majorBidi" w:hAnsiTheme="majorBidi" w:cstheme="majorBidi"/>
-          <w:sz w:val="24"/>
-          <w:szCs w:val="24"/>
+      <w:r>
+        <w:rPr>
+          <w:rFonts w:asciiTheme="majorBidi" w:hAnsiTheme="majorBidi" w:cstheme="majorBidi"/>
+          <w:sz w:val="24"/>
+          <w:szCs w:val="24"/>
+        </w:rPr>
+        <w:t>.</w:t>
+      </w:r>
+    </w:p>
+    <w:p>
+      <w:pPr>
+        <w:spacing w:after="0" w:line="240" w:lineRule="auto"/>
+        <w:contextualSpacing/>
+        <w:rPr>
+          <w:rFonts w:asciiTheme="majorBidi" w:hAnsiTheme="majorBidi" w:cstheme="majorBidi"/>
+          <w:sz w:val="24"/>
+          <w:szCs w:val="24"/>
+        </w:rPr>
+      </w:pPr>
+    </w:p>
+    <w:p>
+      <w:pPr>
+        <w:spacing w:after="0" w:line="240" w:lineRule="auto"/>
+        <w:contextualSpacing/>
+        <w:rPr>
+          <w:rFonts w:asciiTheme="majorBidi" w:hAnsiTheme="majorBidi" w:cstheme="majorBidi"/>
+          <w:sz w:val="24"/>
+          <w:szCs w:val="24"/>
+        </w:rPr>
+      </w:pPr>
+    </w:p>
+    <w:p>
+      <w:pPr>
+        <w:spacing w:after="0" w:line="240" w:lineRule="auto"/>
+        <w:contextualSpacing/>
+        <w:rPr>
+          <w:rFonts w:asciiTheme="majorBidi" w:hAnsiTheme="majorBidi" w:cstheme="majorBidi"/>
+          <w:sz w:val="24"/>
+          <w:szCs w:val="24"/>
+          <w:rtl/>
+        </w:rPr>
+      </w:pPr>
+    </w:p>
+    <w:p>
+      <w:pPr>
+        <w:spacing w:after="0" w:line="240" w:lineRule="auto"/>
+        <w:contextualSpacing/>
+        <w:rPr>
+          <w:rFonts w:asciiTheme="majorBidi" w:hAnsiTheme="majorBidi" w:cstheme="majorBidi"/>
+          <w:sz w:val="24"/>
+          <w:szCs w:val="24"/>
+          <w:rtl/>
+        </w:rPr>
+      </w:pPr>
+    </w:p>
+    <w:p>
+      <w:pPr>
+        <w:spacing w:after="0" w:line="240" w:lineRule="auto"/>
+        <w:contextualSpacing/>
+        <w:rPr>
+          <w:rFonts w:asciiTheme="majorBidi" w:hAnsiTheme="majorBidi" w:cstheme="majorBidi"/>
+          <w:sz w:val="24"/>
+          <w:szCs w:val="24"/>
+          <w:rtl/>
+        </w:rPr>
+      </w:pPr>
+    </w:p>
+    <w:p>
+      <w:pPr>
+        <w:spacing w:after="0" w:line="240" w:lineRule="auto"/>
+        <w:contextualSpacing/>
+        <w:rPr>
+          <w:rFonts w:asciiTheme="majorBidi" w:hAnsiTheme="majorBidi" w:cstheme="majorBidi"/>
+          <w:sz w:val="24"/>
+          <w:szCs w:val="24"/>
+          <w:rtl/>
+        </w:rPr>
+      </w:pPr>
+    </w:p>
+    <w:p>
+      <w:pPr>
+        <w:spacing w:after="0" w:line="240" w:lineRule="auto"/>
+        <w:contextualSpacing/>
+        <w:rPr>
+          <w:rFonts w:asciiTheme="majorBidi" w:hAnsiTheme="majorBidi" w:cstheme="majorBidi"/>
+          <w:sz w:val="24"/>
+          <w:szCs w:val="24"/>
+          <w:rtl/>
+        </w:rPr>
+      </w:pPr>
+    </w:p>
+    <w:p>
+      <w:pPr>
+        <w:spacing w:after="0" w:line="240" w:lineRule="auto"/>
+        <w:contextualSpacing/>
+        <w:rPr>
+          <w:rFonts w:asciiTheme="majorBidi" w:hAnsiTheme="majorBidi" w:cstheme="majorBidi"/>
+          <w:sz w:val="24"/>
+          <w:szCs w:val="24"/>
+          <w:rtl/>
+        </w:rPr>
+      </w:pPr>
+    </w:p>
+    <w:p>
+      <w:pPr>
+        <w:spacing w:after="0" w:line="240" w:lineRule="auto"/>
+        <w:contextualSpacing/>
+        <w:rPr>
+          <w:rFonts w:asciiTheme="majorBidi" w:hAnsiTheme="majorBidi" w:cstheme="majorBidi"/>
+          <w:sz w:val="24"/>
+          <w:szCs w:val="24"/>
+          <w:rtl/>
+        </w:rPr>
+      </w:pPr>
+    </w:p>
+    <w:p>
+      <w:pPr>
+        <w:spacing w:after="0" w:line="240" w:lineRule="auto"/>
+        <w:contextualSpacing/>
+        <w:rPr>
+          <w:rFonts w:asciiTheme="majorBidi" w:hAnsiTheme="majorBidi" w:cstheme="majorBidi"/>
+          <w:sz w:val="24"/>
+          <w:szCs w:val="24"/>
+          <w:rtl/>
+        </w:rPr>
+      </w:pPr>
+    </w:p>
+    <w:p>
+      <w:pPr>
+        <w:spacing w:after="0" w:line="240" w:lineRule="auto"/>
+        <w:contextualSpacing/>
+        <w:rPr>
+          <w:rFonts w:asciiTheme="majorBidi" w:hAnsiTheme="majorBidi" w:cstheme="majorBidi"/>
+          <w:sz w:val="24"/>
+          <w:szCs w:val="24"/>
+          <w:rtl/>
+        </w:rPr>
+      </w:pPr>
+    </w:p>
+    <w:p>
+      <w:pPr>
+        <w:spacing w:after="0" w:line="240" w:lineRule="auto"/>
+        <w:contextualSpacing/>
+        <w:rPr>
+          <w:rFonts w:asciiTheme="majorBidi" w:hAnsiTheme="majorBidi" w:cstheme="majorBidi"/>
+          <w:sz w:val="24"/>
+          <w:szCs w:val="24"/>
+          <w:rtl/>
+        </w:rPr>
+      </w:pPr>
+    </w:p>
+    <w:p>
+      <w:pPr>
+        <w:spacing w:after="0" w:line="240" w:lineRule="auto"/>
+        <w:contextualSpacing/>
+        <w:rPr>
+          <w:rFonts w:asciiTheme="majorBidi" w:hAnsiTheme="majorBidi" w:cstheme="majorBidi"/>
+          <w:sz w:val="24"/>
+          <w:szCs w:val="24"/>
+          <w:rtl/>
+        </w:rPr>
+      </w:pPr>
+    </w:p>
+    <w:p>
+      <w:pPr>
+        <w:spacing w:after="0" w:line="240" w:lineRule="auto"/>
+        <w:contextualSpacing/>
+        <w:rPr>
+          <w:rFonts w:asciiTheme="majorBidi" w:hAnsiTheme="majorBidi" w:cstheme="majorBidi"/>
+          <w:sz w:val="24"/>
+          <w:szCs w:val="24"/>
+          <w:rtl/>
+        </w:rPr>
+      </w:pPr>
+    </w:p>
+    <w:p>
+      <w:pPr>
+        <w:spacing w:after="0" w:line="240" w:lineRule="auto"/>
+        <w:contextualSpacing/>
+        <w:rPr>
+          <w:rFonts w:asciiTheme="majorBidi" w:hAnsiTheme="majorBidi" w:cstheme="majorBidi"/>
+          <w:sz w:val="24"/>
+          <w:szCs w:val="24"/>
+          <w:rtl/>
+        </w:rPr>
+      </w:pPr>
+    </w:p>
+    <w:p>
+      <w:pPr>
+        <w:spacing w:after="0" w:line="240" w:lineRule="auto"/>
+        <w:contextualSpacing/>
+        <w:rPr>
+          <w:rFonts w:asciiTheme="majorBidi" w:hAnsiTheme="majorBidi" w:cstheme="majorBidi"/>
+          <w:sz w:val="24"/>
+          <w:szCs w:val="24"/>
+          <w:rtl/>
+        </w:rPr>
+      </w:pPr>
+    </w:p>
+    <w:p>
+      <w:pPr>
+        <w:spacing w:after="0" w:line="240" w:lineRule="auto"/>
+        <w:contextualSpacing/>
+        <w:rPr>
+          <w:rFonts w:asciiTheme="majorBidi" w:hAnsiTheme="majorBidi" w:cstheme="majorBidi"/>
+          <w:sz w:val="24"/>
+          <w:szCs w:val="24"/>
+          <w:rtl/>
+        </w:rPr>
+      </w:pPr>
+    </w:p>
+    <w:p>
+      <w:pPr>
+        <w:spacing w:after="0" w:line="240" w:lineRule="auto"/>
+        <w:contextualSpacing/>
+        <w:rPr>
+          <w:rFonts w:asciiTheme="majorBidi" w:hAnsiTheme="majorBidi" w:cstheme="majorBidi"/>
+          <w:sz w:val="24"/>
+          <w:szCs w:val="24"/>
+          <w:rtl/>
         </w:rPr>
       </w:pPr>
     </w:p>
@@ -6412,6 +7926,7 @@
           <w:bCs/>
           <w:color w:val="002060"/>
         </w:rPr>
+        <w:lastRenderedPageBreak/>
         <w:t>(</w:t>
       </w:r>
       <w:r>
@@ -6519,13 +8034,23 @@
           <w:szCs w:val="24"/>
         </w:rPr>
       </w:pPr>
-      <w:r>
-        <w:rPr>
-          <w:rFonts w:asciiTheme="majorBidi" w:hAnsiTheme="majorBidi" w:cstheme="majorBidi"/>
-          <w:sz w:val="24"/>
-          <w:szCs w:val="24"/>
-        </w:rPr>
-        <w:t>4 * 4 keypad consists of 4 rows and 3 columns. Switches are placed between the rows and columns. A keypress establishes a connection between the corresponding row and column between which the switch is placed.</w:t>
+      <m:oMath>
+        <m:r>
+          <w:rPr>
+            <w:rFonts w:ascii="Cambria Math" w:hAnsi="Cambria Math" w:cstheme="majorBidi"/>
+            <w:sz w:val="24"/>
+            <w:szCs w:val="24"/>
+          </w:rPr>
+          <m:t>(4*3)</m:t>
+        </m:r>
+      </m:oMath>
+      <w:r>
+        <w:rPr>
+          <w:rFonts w:asciiTheme="majorBidi" w:hAnsiTheme="majorBidi" w:cstheme="majorBidi"/>
+          <w:sz w:val="24"/>
+          <w:szCs w:val="24"/>
+        </w:rPr>
+        <w:t xml:space="preserve"> keypad consists of 4 rows and 3 columns. Switches are placed between the rows and columns. A keypress establishes a connection between the corresponding row and column between which the switch is placed.</w:t>
       </w:r>
     </w:p>
     <w:p>
@@ -6671,7 +8196,23 @@
           <w:sz w:val="24"/>
           <w:szCs w:val="24"/>
         </w:rPr>
-        <w:t>In AVR ADC, we need to understand four main register:</w:t>
+        <w:t xml:space="preserve">In AVR ADC, we need to understand four main </w:t>
+      </w:r>
+      <w:r>
+        <w:rPr>
+          <w:rFonts w:asciiTheme="majorBidi" w:hAnsiTheme="majorBidi" w:cstheme="majorBidi"/>
+          <w:sz w:val="24"/>
+          <w:szCs w:val="24"/>
+        </w:rPr>
+        <w:t>registers</w:t>
+      </w:r>
+      <w:r>
+        <w:rPr>
+          <w:rFonts w:asciiTheme="majorBidi" w:hAnsiTheme="majorBidi" w:cstheme="majorBidi"/>
+          <w:sz w:val="24"/>
+          <w:szCs w:val="24"/>
+        </w:rPr>
+        <w:t>:</w:t>
       </w:r>
     </w:p>
     <w:p>
@@ -6719,6 +8260,14 @@
         </w:rPr>
         <w:t>ADCL: Holds digital Converted data lower byte</w:t>
       </w:r>
+      <w:r>
+        <w:rPr>
+          <w:rFonts w:asciiTheme="majorBidi" w:hAnsiTheme="majorBidi" w:cstheme="majorBidi"/>
+          <w:sz w:val="24"/>
+          <w:szCs w:val="24"/>
+        </w:rPr>
+        <w:t>.</w:t>
+      </w:r>
     </w:p>
     <w:p>
       <w:pPr>
@@ -6742,6 +8291,14 @@
         </w:rPr>
         <w:t>ADMUX: ADC Multiplexer selection register</w:t>
       </w:r>
+      <w:r>
+        <w:rPr>
+          <w:rFonts w:asciiTheme="majorBidi" w:hAnsiTheme="majorBidi" w:cstheme="majorBidi"/>
+          <w:sz w:val="24"/>
+          <w:szCs w:val="24"/>
+        </w:rPr>
+        <w:t>.</w:t>
+      </w:r>
     </w:p>
     <w:p>
       <w:pPr>
@@ -6765,6 +8322,14 @@
         </w:rPr>
         <w:t>ADCSRA: ADC Control and status register</w:t>
       </w:r>
+      <w:r>
+        <w:rPr>
+          <w:rFonts w:asciiTheme="majorBidi" w:hAnsiTheme="majorBidi" w:cstheme="majorBidi"/>
+          <w:sz w:val="24"/>
+          <w:szCs w:val="24"/>
+        </w:rPr>
+        <w:t>.</w:t>
+      </w:r>
     </w:p>
     <w:p>
       <w:pPr>
@@ -6837,7 +8402,6 @@
           <w:noProof/>
           <w:color w:val="000000"/>
         </w:rPr>
-        <w:lastRenderedPageBreak/>
         <w:drawing>
           <wp:anchor distT="0" distB="0" distL="114300" distR="114300" simplePos="0" relativeHeight="251669504" behindDoc="1" locked="0" layoutInCell="1" allowOverlap="1" wp14:anchorId="077FD89C" wp14:editId="5E1B4577">
             <wp:simplePos x="0" y="0"/>
@@ -7552,7 +9116,24 @@
                 <w:color w:val="000000"/>
                 <w:shd w:val="clear" w:color="auto" w:fill="FFFFFF"/>
               </w:rPr>
-              <w:t>This bit is set when an ADC conversion completes and the Data Registers are updated.</w:t>
+              <w:lastRenderedPageBreak/>
+              <w:t xml:space="preserve">This bit is set when an ADC conversion </w:t>
+            </w:r>
+            <w:r>
+              <w:rPr>
+                <w:rFonts w:asciiTheme="majorBidi" w:hAnsiTheme="majorBidi" w:cstheme="majorBidi"/>
+                <w:color w:val="000000"/>
+                <w:shd w:val="clear" w:color="auto" w:fill="FFFFFF"/>
+              </w:rPr>
+              <w:t>completes,</w:t>
+            </w:r>
+            <w:r>
+              <w:rPr>
+                <w:rFonts w:asciiTheme="majorBidi" w:hAnsiTheme="majorBidi" w:cstheme="majorBidi"/>
+                <w:color w:val="000000"/>
+                <w:shd w:val="clear" w:color="auto" w:fill="FFFFFF"/>
+              </w:rPr>
+              <w:t xml:space="preserve"> and the Data Registers are updated.</w:t>
             </w:r>
           </w:p>
         </w:tc>
@@ -7976,6 +9557,7 @@
           <w:tab w:val="left" w:pos="1164"/>
         </w:tabs>
         <w:spacing w:after="0" w:line="240" w:lineRule="auto"/>
+        <w:contextualSpacing/>
         <w:rPr>
           <w:rFonts w:asciiTheme="majorBidi" w:hAnsiTheme="majorBidi" w:cstheme="majorBidi"/>
           <w:sz w:val="28"/>
@@ -8420,6 +10002,7 @@
               <w:sz w:val="28"/>
               <w:szCs w:val="28"/>
             </w:rPr>
+            <w:lastRenderedPageBreak/>
             <m:t>% of Duty cycle=</m:t>
           </m:r>
           <m:f>
@@ -8508,15 +10091,7 @@
               <w:sz w:val="28"/>
               <w:szCs w:val="28"/>
             </w:rPr>
-            <m:t>*</m:t>
-          </m:r>
-          <m:r>
-            <w:rPr>
-              <w:rFonts w:ascii="Cambria Math" w:hAnsi="Cambria Math" w:cstheme="majorBidi"/>
-              <w:sz w:val="28"/>
-              <w:szCs w:val="28"/>
-            </w:rPr>
-            <m:t>100</m:t>
+            <m:t>*100</m:t>
           </m:r>
         </m:oMath>
       </m:oMathPara>
@@ -8815,6 +10390,7 @@
           </w:tcPr>
           <w:p>
             <w:pPr>
+              <w:contextualSpacing/>
               <w:jc w:val="center"/>
               <w:rPr>
                 <w:rFonts w:asciiTheme="majorBidi" w:hAnsiTheme="majorBidi" w:cstheme="majorBidi"/>
@@ -8843,6 +10419,7 @@
           </w:tcPr>
           <w:p>
             <w:pPr>
+              <w:contextualSpacing/>
               <w:jc w:val="center"/>
               <w:rPr>
                 <w:rFonts w:asciiTheme="majorBidi" w:hAnsiTheme="majorBidi" w:cstheme="majorBidi"/>
@@ -8871,6 +10448,7 @@
           </w:tcPr>
           <w:p>
             <w:pPr>
+              <w:contextualSpacing/>
               <w:jc w:val="center"/>
               <w:rPr>
                 <w:rFonts w:asciiTheme="majorBidi" w:hAnsiTheme="majorBidi" w:cstheme="majorBidi"/>
@@ -8899,6 +10477,7 @@
           </w:tcPr>
           <w:p>
             <w:pPr>
+              <w:contextualSpacing/>
               <w:jc w:val="center"/>
               <w:rPr>
                 <w:rFonts w:asciiTheme="majorBidi" w:hAnsiTheme="majorBidi" w:cstheme="majorBidi"/>
@@ -9305,6 +10884,7 @@
           </w:tcPr>
           <w:p>
             <w:pPr>
+              <w:contextualSpacing/>
               <w:rPr>
                 <w:rFonts w:asciiTheme="majorBidi" w:hAnsiTheme="majorBidi" w:cstheme="majorBidi"/>
                 <w:sz w:val="24"/>
@@ -9319,6 +10899,7 @@
           </w:tcPr>
           <w:p>
             <w:pPr>
+              <w:contextualSpacing/>
               <w:rPr>
                 <w:rFonts w:asciiTheme="majorBidi" w:hAnsiTheme="majorBidi" w:cstheme="majorBidi"/>
                 <w:sz w:val="24"/>
@@ -9332,6 +10913,7 @@
     <w:p>
       <w:pPr>
         <w:spacing w:after="0" w:line="240" w:lineRule="auto"/>
+        <w:contextualSpacing/>
         <w:rPr>
           <w:rFonts w:asciiTheme="majorBidi" w:hAnsiTheme="majorBidi" w:cstheme="majorBidi"/>
           <w:sz w:val="24"/>
@@ -9857,6 +11439,92 @@
 <file path=word/numbering.xml><?xml version="1.0" encoding="utf-8"?>
 <w:numbering xmlns:wpc="http://schemas.microsoft.com/office/word/2010/wordprocessingCanvas" xmlns:cx="http://schemas.microsoft.com/office/drawing/2014/chartex" xmlns:cx1="http://schemas.microsoft.com/office/drawing/2015/9/8/chartex" xmlns:cx2="http://schemas.microsoft.com/office/drawing/2015/10/21/chartex" xmlns:cx3="http://schemas.microsoft.com/office/drawing/2016/5/9/chartex" xmlns:cx4="http://schemas.microsoft.com/office/drawing/2016/5/10/chartex" xmlns:cx5="http://schemas.microsoft.com/office/drawing/2016/5/11/chartex" xmlns:cx6="http://schemas.microsoft.com/office/drawing/2016/5/12/chartex" xmlns:cx7="http://schemas.microsoft.com/office/drawing/2016/5/13/chartex" xmlns:cx8="http://schemas.microsoft.com/office/drawing/2016/5/14/chartex" xmlns:mc="http://schemas.openxmlformats.org/markup-compatibility/2006" xmlns:aink="http://schemas.microsoft.com/office/drawing/2016/ink" xmlns:am3d="http://schemas.microsoft.com/office/drawing/2017/model3d" xmlns:o="urn:schemas-microsoft-com:office:office" xmlns:r="http://schemas.openxmlformats.org/officeDocument/2006/relationships" xmlns:m="http://schemas.openxmlformats.org/officeDocument/2006/math" xmlns:v="urn:schemas-microsoft-com:vml" xmlns:wp14="http://schemas.microsoft.com/office/word/2010/wordprocessingDrawing" xmlns:wp="http://schemas.openxmlformats.org/drawingml/2006/wordprocessingDrawing" xmlns:w10="urn:schemas-microsoft-com:office:word" xmlns:w="http://schemas.openxmlformats.org/wordprocessingml/2006/main" xmlns:w14="http://schemas.microsoft.com/office/word/2010/wordml" xmlns:w15="http://schemas.microsoft.com/office/word/2012/wordml" xmlns:w16cex="http://schemas.microsoft.com/office/word/2018/wordml/cex" xmlns:w16cid="http://schemas.microsoft.com/office/word/2016/wordml/cid" xmlns:w16="http://schemas.microsoft.com/office/word/2018/wordml" xmlns:w16sdtdh="http://schemas.microsoft.com/office/word/2020/wordml/sdtdatahash" xmlns:w16se="http://schemas.microsoft.com/office/word/2015/wordml/symex" xmlns:wpg="http://schemas.microsoft.com/office/word/2010/wordprocessingGroup" xmlns:wpi="http://schemas.microsoft.com/office/word/2010/wordprocessingInk" xmlns:wne="http://schemas.microsoft.com/office/word/2006/wordml" xmlns:wps="http://schemas.microsoft.com/office/word/2010/wordprocessingShape" mc:Ignorable="w14 w15 w16se w16cid w16 w16cex w16sdtdh wp14">
   <w:abstractNum w:abstractNumId="0" w15:restartNumberingAfterBreak="0">
+    <w:nsid w:val="058A2AEA"/>
+    <w:multiLevelType w:val="hybridMultilevel"/>
+    <w:tmpl w:val="0E286B2C"/>
+    <w:lvl w:ilvl="0" w:tplc="0409000F">
+      <w:start w:val="1"/>
+      <w:numFmt w:val="decimal"/>
+      <w:lvlText w:val="%1."/>
+      <w:lvlJc w:val="left"/>
+      <w:pPr>
+        <w:ind w:left="720" w:hanging="360"/>
+      </w:pPr>
+    </w:lvl>
+    <w:lvl w:ilvl="1" w:tplc="04090019" w:tentative="1">
+      <w:start w:val="1"/>
+      <w:numFmt w:val="lowerLetter"/>
+      <w:lvlText w:val="%2."/>
+      <w:lvlJc w:val="left"/>
+      <w:pPr>
+        <w:ind w:left="1440" w:hanging="360"/>
+      </w:pPr>
+    </w:lvl>
+    <w:lvl w:ilvl="2" w:tplc="0409001B" w:tentative="1">
+      <w:start w:val="1"/>
+      <w:numFmt w:val="lowerRoman"/>
+      <w:lvlText w:val="%3."/>
+      <w:lvlJc w:val="right"/>
+      <w:pPr>
+        <w:ind w:left="2160" w:hanging="180"/>
+      </w:pPr>
+    </w:lvl>
+    <w:lvl w:ilvl="3" w:tplc="0409000F" w:tentative="1">
+      <w:start w:val="1"/>
+      <w:numFmt w:val="decimal"/>
+      <w:lvlText w:val="%4."/>
+      <w:lvlJc w:val="left"/>
+      <w:pPr>
+        <w:ind w:left="2880" w:hanging="360"/>
+      </w:pPr>
+    </w:lvl>
+    <w:lvl w:ilvl="4" w:tplc="04090019" w:tentative="1">
+      <w:start w:val="1"/>
+      <w:numFmt w:val="lowerLetter"/>
+      <w:lvlText w:val="%5."/>
+      <w:lvlJc w:val="left"/>
+      <w:pPr>
+        <w:ind w:left="3600" w:hanging="360"/>
+      </w:pPr>
+    </w:lvl>
+    <w:lvl w:ilvl="5" w:tplc="0409001B" w:tentative="1">
+      <w:start w:val="1"/>
+      <w:numFmt w:val="lowerRoman"/>
+      <w:lvlText w:val="%6."/>
+      <w:lvlJc w:val="right"/>
+      <w:pPr>
+        <w:ind w:left="4320" w:hanging="180"/>
+      </w:pPr>
+    </w:lvl>
+    <w:lvl w:ilvl="6" w:tplc="0409000F" w:tentative="1">
+      <w:start w:val="1"/>
+      <w:numFmt w:val="decimal"/>
+      <w:lvlText w:val="%7."/>
+      <w:lvlJc w:val="left"/>
+      <w:pPr>
+        <w:ind w:left="5040" w:hanging="360"/>
+      </w:pPr>
+    </w:lvl>
+    <w:lvl w:ilvl="7" w:tplc="04090019" w:tentative="1">
+      <w:start w:val="1"/>
+      <w:numFmt w:val="lowerLetter"/>
+      <w:lvlText w:val="%8."/>
+      <w:lvlJc w:val="left"/>
+      <w:pPr>
+        <w:ind w:left="5760" w:hanging="360"/>
+      </w:pPr>
+    </w:lvl>
+    <w:lvl w:ilvl="8" w:tplc="0409001B" w:tentative="1">
+      <w:start w:val="1"/>
+      <w:numFmt w:val="lowerRoman"/>
+      <w:lvlText w:val="%9."/>
+      <w:lvlJc w:val="right"/>
+      <w:pPr>
+        <w:ind w:left="6480" w:hanging="180"/>
+      </w:pPr>
+    </w:lvl>
+  </w:abstractNum>
+  <w:abstractNum w:abstractNumId="1" w15:restartNumberingAfterBreak="0">
     <w:nsid w:val="0FD4790B"/>
     <w:multiLevelType w:val="hybridMultilevel"/>
     <w:tmpl w:val="CBB67B4E"/>
@@ -9969,7 +11637,120 @@
       </w:rPr>
     </w:lvl>
   </w:abstractNum>
-  <w:abstractNum w:abstractNumId="1" w15:restartNumberingAfterBreak="0">
+  <w:abstractNum w:abstractNumId="2" w15:restartNumberingAfterBreak="0">
+    <w:nsid w:val="13491B55"/>
+    <w:multiLevelType w:val="multilevel"/>
+    <w:tmpl w:val="82A0C392"/>
+    <w:lvl w:ilvl="0">
+      <w:start w:val="1"/>
+      <w:numFmt w:val="decimal"/>
+      <w:lvlText w:val="%1."/>
+      <w:lvlJc w:val="left"/>
+      <w:pPr>
+        <w:tabs>
+          <w:tab w:val="num" w:pos="720"/>
+        </w:tabs>
+        <w:ind w:left="720" w:hanging="360"/>
+      </w:pPr>
+    </w:lvl>
+    <w:lvl w:ilvl="1" w:tentative="1">
+      <w:start w:val="1"/>
+      <w:numFmt w:val="decimal"/>
+      <w:lvlText w:val="%2."/>
+      <w:lvlJc w:val="left"/>
+      <w:pPr>
+        <w:tabs>
+          <w:tab w:val="num" w:pos="1440"/>
+        </w:tabs>
+        <w:ind w:left="1440" w:hanging="360"/>
+      </w:pPr>
+    </w:lvl>
+    <w:lvl w:ilvl="2" w:tentative="1">
+      <w:start w:val="1"/>
+      <w:numFmt w:val="decimal"/>
+      <w:lvlText w:val="%3."/>
+      <w:lvlJc w:val="left"/>
+      <w:pPr>
+        <w:tabs>
+          <w:tab w:val="num" w:pos="2160"/>
+        </w:tabs>
+        <w:ind w:left="2160" w:hanging="360"/>
+      </w:pPr>
+    </w:lvl>
+    <w:lvl w:ilvl="3" w:tentative="1">
+      <w:start w:val="1"/>
+      <w:numFmt w:val="decimal"/>
+      <w:lvlText w:val="%4."/>
+      <w:lvlJc w:val="left"/>
+      <w:pPr>
+        <w:tabs>
+          <w:tab w:val="num" w:pos="2880"/>
+        </w:tabs>
+        <w:ind w:left="2880" w:hanging="360"/>
+      </w:pPr>
+    </w:lvl>
+    <w:lvl w:ilvl="4" w:tentative="1">
+      <w:start w:val="1"/>
+      <w:numFmt w:val="decimal"/>
+      <w:lvlText w:val="%5."/>
+      <w:lvlJc w:val="left"/>
+      <w:pPr>
+        <w:tabs>
+          <w:tab w:val="num" w:pos="3600"/>
+        </w:tabs>
+        <w:ind w:left="3600" w:hanging="360"/>
+      </w:pPr>
+    </w:lvl>
+    <w:lvl w:ilvl="5" w:tentative="1">
+      <w:start w:val="1"/>
+      <w:numFmt w:val="decimal"/>
+      <w:lvlText w:val="%6."/>
+      <w:lvlJc w:val="left"/>
+      <w:pPr>
+        <w:tabs>
+          <w:tab w:val="num" w:pos="4320"/>
+        </w:tabs>
+        <w:ind w:left="4320" w:hanging="360"/>
+      </w:pPr>
+    </w:lvl>
+    <w:lvl w:ilvl="6" w:tentative="1">
+      <w:start w:val="1"/>
+      <w:numFmt w:val="decimal"/>
+      <w:lvlText w:val="%7."/>
+      <w:lvlJc w:val="left"/>
+      <w:pPr>
+        <w:tabs>
+          <w:tab w:val="num" w:pos="5040"/>
+        </w:tabs>
+        <w:ind w:left="5040" w:hanging="360"/>
+      </w:pPr>
+    </w:lvl>
+    <w:lvl w:ilvl="7" w:tentative="1">
+      <w:start w:val="1"/>
+      <w:numFmt w:val="decimal"/>
+      <w:lvlText w:val="%8."/>
+      <w:lvlJc w:val="left"/>
+      <w:pPr>
+        <w:tabs>
+          <w:tab w:val="num" w:pos="5760"/>
+        </w:tabs>
+        <w:ind w:left="5760" w:hanging="360"/>
+      </w:pPr>
+    </w:lvl>
+    <w:lvl w:ilvl="8" w:tentative="1">
+      <w:start w:val="1"/>
+      <w:numFmt w:val="decimal"/>
+      <w:lvlText w:val="%9."/>
+      <w:lvlJc w:val="left"/>
+      <w:pPr>
+        <w:tabs>
+          <w:tab w:val="num" w:pos="6480"/>
+        </w:tabs>
+        <w:ind w:left="6480" w:hanging="360"/>
+      </w:pPr>
+    </w:lvl>
+  </w:abstractNum>
+  <w:abstractNum w:abstractNumId="3" w15:restartNumberingAfterBreak="0">
     <w:nsid w:val="206D38CA"/>
     <w:multiLevelType w:val="multilevel"/>
     <w:tmpl w:val="BE927648"/>
@@ -10118,7 +11899,7 @@
       </w:rPr>
     </w:lvl>
   </w:abstractNum>
-  <w:abstractNum w:abstractNumId="2" w15:restartNumberingAfterBreak="0">
+  <w:abstractNum w:abstractNumId="4" w15:restartNumberingAfterBreak="0">
     <w:nsid w:val="25032B80"/>
     <w:multiLevelType w:val="hybridMultilevel"/>
     <w:tmpl w:val="E8303294"/>
@@ -10231,7 +12012,7 @@
       </w:rPr>
     </w:lvl>
   </w:abstractNum>
-  <w:abstractNum w:abstractNumId="3" w15:restartNumberingAfterBreak="0">
+  <w:abstractNum w:abstractNumId="5" w15:restartNumberingAfterBreak="0">
     <w:nsid w:val="25B003D9"/>
     <w:multiLevelType w:val="hybridMultilevel"/>
     <w:tmpl w:val="AD24F220"/>
@@ -10320,7 +12101,7 @@
       </w:pPr>
     </w:lvl>
   </w:abstractNum>
-  <w:abstractNum w:abstractNumId="4" w15:restartNumberingAfterBreak="0">
+  <w:abstractNum w:abstractNumId="6" w15:restartNumberingAfterBreak="0">
     <w:nsid w:val="26293530"/>
     <w:multiLevelType w:val="hybridMultilevel"/>
     <w:tmpl w:val="6D1657D6"/>
@@ -10433,7 +12214,7 @@
       </w:rPr>
     </w:lvl>
   </w:abstractNum>
-  <w:abstractNum w:abstractNumId="5" w15:restartNumberingAfterBreak="0">
+  <w:abstractNum w:abstractNumId="7" w15:restartNumberingAfterBreak="0">
     <w:nsid w:val="26E137E8"/>
     <w:multiLevelType w:val="multilevel"/>
     <w:tmpl w:val="06B00D1A"/>
@@ -10546,7 +12327,7 @@
       </w:pPr>
     </w:lvl>
   </w:abstractNum>
-  <w:abstractNum w:abstractNumId="6" w15:restartNumberingAfterBreak="0">
+  <w:abstractNum w:abstractNumId="8" w15:restartNumberingAfterBreak="0">
     <w:nsid w:val="275F2301"/>
     <w:multiLevelType w:val="hybridMultilevel"/>
     <w:tmpl w:val="1C487E56"/>
@@ -10635,7 +12416,7 @@
       </w:pPr>
     </w:lvl>
   </w:abstractNum>
-  <w:abstractNum w:abstractNumId="7" w15:restartNumberingAfterBreak="0">
+  <w:abstractNum w:abstractNumId="9" w15:restartNumberingAfterBreak="0">
     <w:nsid w:val="287542A7"/>
     <w:multiLevelType w:val="hybridMultilevel"/>
     <w:tmpl w:val="D9EE177C"/>
@@ -10725,7 +12506,7 @@
       </w:pPr>
     </w:lvl>
   </w:abstractNum>
-  <w:abstractNum w:abstractNumId="8" w15:restartNumberingAfterBreak="0">
+  <w:abstractNum w:abstractNumId="10" w15:restartNumberingAfterBreak="0">
     <w:nsid w:val="290023E1"/>
     <w:multiLevelType w:val="multilevel"/>
     <w:tmpl w:val="43D6F810"/>
@@ -10874,7 +12655,7 @@
       </w:rPr>
     </w:lvl>
   </w:abstractNum>
-  <w:abstractNum w:abstractNumId="9" w15:restartNumberingAfterBreak="0">
+  <w:abstractNum w:abstractNumId="11" w15:restartNumberingAfterBreak="0">
     <w:nsid w:val="2ACA3BEE"/>
     <w:multiLevelType w:val="hybridMultilevel"/>
     <w:tmpl w:val="D806EDFC"/>
@@ -10987,7 +12768,7 @@
       </w:rPr>
     </w:lvl>
   </w:abstractNum>
-  <w:abstractNum w:abstractNumId="10" w15:restartNumberingAfterBreak="0">
+  <w:abstractNum w:abstractNumId="12" w15:restartNumberingAfterBreak="0">
     <w:nsid w:val="39216056"/>
     <w:multiLevelType w:val="hybridMultilevel"/>
     <w:tmpl w:val="1C487E56"/>
@@ -11076,7 +12857,7 @@
       </w:pPr>
     </w:lvl>
   </w:abstractNum>
-  <w:abstractNum w:abstractNumId="11" w15:restartNumberingAfterBreak="0">
+  <w:abstractNum w:abstractNumId="13" w15:restartNumberingAfterBreak="0">
     <w:nsid w:val="3FD21550"/>
     <w:multiLevelType w:val="hybridMultilevel"/>
     <w:tmpl w:val="9ED4BC9A"/>
@@ -11189,7 +12970,7 @@
       </w:rPr>
     </w:lvl>
   </w:abstractNum>
-  <w:abstractNum w:abstractNumId="12" w15:restartNumberingAfterBreak="0">
+  <w:abstractNum w:abstractNumId="14" w15:restartNumberingAfterBreak="0">
     <w:nsid w:val="42B13820"/>
     <w:multiLevelType w:val="hybridMultilevel"/>
     <w:tmpl w:val="72C8C060"/>
@@ -11278,7 +13059,7 @@
       </w:pPr>
     </w:lvl>
   </w:abstractNum>
-  <w:abstractNum w:abstractNumId="13" w15:restartNumberingAfterBreak="0">
+  <w:abstractNum w:abstractNumId="15" w15:restartNumberingAfterBreak="0">
     <w:nsid w:val="492671A2"/>
     <w:multiLevelType w:val="multilevel"/>
     <w:tmpl w:val="430ED53A"/>
@@ -11427,7 +13208,7 @@
       </w:rPr>
     </w:lvl>
   </w:abstractNum>
-  <w:abstractNum w:abstractNumId="14" w15:restartNumberingAfterBreak="0">
+  <w:abstractNum w:abstractNumId="16" w15:restartNumberingAfterBreak="0">
     <w:nsid w:val="4B3C0DCF"/>
     <w:multiLevelType w:val="multilevel"/>
     <w:tmpl w:val="FAB81E6E"/>
@@ -11576,7 +13357,7 @@
       </w:rPr>
     </w:lvl>
   </w:abstractNum>
-  <w:abstractNum w:abstractNumId="15" w15:restartNumberingAfterBreak="0">
+  <w:abstractNum w:abstractNumId="17" w15:restartNumberingAfterBreak="0">
     <w:nsid w:val="4C0A6787"/>
     <w:multiLevelType w:val="hybridMultilevel"/>
     <w:tmpl w:val="0A7449BE"/>
@@ -11689,7 +13470,93 @@
       </w:rPr>
     </w:lvl>
   </w:abstractNum>
-  <w:abstractNum w:abstractNumId="16" w15:restartNumberingAfterBreak="0">
+  <w:abstractNum w:abstractNumId="18" w15:restartNumberingAfterBreak="0">
+    <w:nsid w:val="55056A0C"/>
+    <w:multiLevelType w:val="hybridMultilevel"/>
+    <w:tmpl w:val="465ED106"/>
+    <w:lvl w:ilvl="0" w:tplc="0409000F">
+      <w:start w:val="1"/>
+      <w:numFmt w:val="decimal"/>
+      <w:lvlText w:val="%1."/>
+      <w:lvlJc w:val="left"/>
+      <w:pPr>
+        <w:ind w:left="720" w:hanging="360"/>
+      </w:pPr>
+    </w:lvl>
+    <w:lvl w:ilvl="1" w:tplc="04090019" w:tentative="1">
+      <w:start w:val="1"/>
+      <w:numFmt w:val="lowerLetter"/>
+      <w:lvlText w:val="%2."/>
+      <w:lvlJc w:val="left"/>
+      <w:pPr>
+        <w:ind w:left="1440" w:hanging="360"/>
+      </w:pPr>
+    </w:lvl>
+    <w:lvl w:ilvl="2" w:tplc="0409001B" w:tentative="1">
+      <w:start w:val="1"/>
+      <w:numFmt w:val="lowerRoman"/>
+      <w:lvlText w:val="%3."/>
+      <w:lvlJc w:val="right"/>
+      <w:pPr>
+        <w:ind w:left="2160" w:hanging="180"/>
+      </w:pPr>
+    </w:lvl>
+    <w:lvl w:ilvl="3" w:tplc="0409000F" w:tentative="1">
+      <w:start w:val="1"/>
+      <w:numFmt w:val="decimal"/>
+      <w:lvlText w:val="%4."/>
+      <w:lvlJc w:val="left"/>
+      <w:pPr>
+        <w:ind w:left="2880" w:hanging="360"/>
+      </w:pPr>
+    </w:lvl>
+    <w:lvl w:ilvl="4" w:tplc="04090019" w:tentative="1">
+      <w:start w:val="1"/>
+      <w:numFmt w:val="lowerLetter"/>
+      <w:lvlText w:val="%5."/>
+      <w:lvlJc w:val="left"/>
+      <w:pPr>
+        <w:ind w:left="3600" w:hanging="360"/>
+      </w:pPr>
+    </w:lvl>
+    <w:lvl w:ilvl="5" w:tplc="0409001B" w:tentative="1">
+      <w:start w:val="1"/>
+      <w:numFmt w:val="lowerRoman"/>
+      <w:lvlText w:val="%6."/>
+      <w:lvlJc w:val="right"/>
+      <w:pPr>
+        <w:ind w:left="4320" w:hanging="180"/>
+      </w:pPr>
+    </w:lvl>
+    <w:lvl w:ilvl="6" w:tplc="0409000F" w:tentative="1">
+      <w:start w:val="1"/>
+      <w:numFmt w:val="decimal"/>
+      <w:lvlText w:val="%7."/>
+      <w:lvlJc w:val="left"/>
+      <w:pPr>
+        <w:ind w:left="5040" w:hanging="360"/>
+      </w:pPr>
+    </w:lvl>
+    <w:lvl w:ilvl="7" w:tplc="04090019" w:tentative="1">
+      <w:start w:val="1"/>
+      <w:numFmt w:val="lowerLetter"/>
+      <w:lvlText w:val="%8."/>
+      <w:lvlJc w:val="left"/>
+      <w:pPr>
+        <w:ind w:left="5760" w:hanging="360"/>
+      </w:pPr>
+    </w:lvl>
+    <w:lvl w:ilvl="8" w:tplc="0409001B" w:tentative="1">
+      <w:start w:val="1"/>
+      <w:numFmt w:val="lowerRoman"/>
+      <w:lvlText w:val="%9."/>
+      <w:lvlJc w:val="right"/>
+      <w:pPr>
+        <w:ind w:left="6480" w:hanging="180"/>
+      </w:pPr>
+    </w:lvl>
+  </w:abstractNum>
+  <w:abstractNum w:abstractNumId="19" w15:restartNumberingAfterBreak="0">
     <w:nsid w:val="552D7855"/>
     <w:multiLevelType w:val="multilevel"/>
     <w:tmpl w:val="5110452C"/>
@@ -11802,7 +13669,7 @@
       </w:pPr>
     </w:lvl>
   </w:abstractNum>
-  <w:abstractNum w:abstractNumId="17" w15:restartNumberingAfterBreak="0">
+  <w:abstractNum w:abstractNumId="20" w15:restartNumberingAfterBreak="0">
     <w:nsid w:val="59E31981"/>
     <w:multiLevelType w:val="hybridMultilevel"/>
     <w:tmpl w:val="5C0E1FF2"/>
@@ -11915,7 +13782,7 @@
       </w:rPr>
     </w:lvl>
   </w:abstractNum>
-  <w:abstractNum w:abstractNumId="18" w15:restartNumberingAfterBreak="0">
+  <w:abstractNum w:abstractNumId="21" w15:restartNumberingAfterBreak="0">
     <w:nsid w:val="5C8D464F"/>
     <w:multiLevelType w:val="hybridMultilevel"/>
     <w:tmpl w:val="18886D32"/>
@@ -12004,7 +13871,7 @@
       </w:pPr>
     </w:lvl>
   </w:abstractNum>
-  <w:abstractNum w:abstractNumId="19" w15:restartNumberingAfterBreak="0">
+  <w:abstractNum w:abstractNumId="22" w15:restartNumberingAfterBreak="0">
     <w:nsid w:val="5EC97CFE"/>
     <w:multiLevelType w:val="multilevel"/>
     <w:tmpl w:val="DA6C1760"/>
@@ -12153,7 +14020,7 @@
       </w:rPr>
     </w:lvl>
   </w:abstractNum>
-  <w:abstractNum w:abstractNumId="20" w15:restartNumberingAfterBreak="0">
+  <w:abstractNum w:abstractNumId="23" w15:restartNumberingAfterBreak="0">
     <w:nsid w:val="61DD352F"/>
     <w:multiLevelType w:val="hybridMultilevel"/>
     <w:tmpl w:val="60AC2A6A"/>
@@ -12242,7 +14109,7 @@
       </w:pPr>
     </w:lvl>
   </w:abstractNum>
-  <w:abstractNum w:abstractNumId="21" w15:restartNumberingAfterBreak="0">
+  <w:abstractNum w:abstractNumId="24" w15:restartNumberingAfterBreak="0">
     <w:nsid w:val="6F5C70CA"/>
     <w:multiLevelType w:val="hybridMultilevel"/>
     <w:tmpl w:val="85D82D80"/>
@@ -12355,7 +14222,7 @@
       </w:rPr>
     </w:lvl>
   </w:abstractNum>
-  <w:abstractNum w:abstractNumId="22" w15:restartNumberingAfterBreak="0">
+  <w:abstractNum w:abstractNumId="25" w15:restartNumberingAfterBreak="0">
     <w:nsid w:val="6FED2546"/>
     <w:multiLevelType w:val="hybridMultilevel"/>
     <w:tmpl w:val="4E1847D0"/>
@@ -12468,7 +14335,7 @@
       </w:rPr>
     </w:lvl>
   </w:abstractNum>
-  <w:abstractNum w:abstractNumId="23" w15:restartNumberingAfterBreak="0">
+  <w:abstractNum w:abstractNumId="26" w15:restartNumberingAfterBreak="0">
     <w:nsid w:val="7E833EB0"/>
     <w:multiLevelType w:val="hybridMultilevel"/>
     <w:tmpl w:val="6358C18A"/>
@@ -12581,7 +14448,7 @@
       </w:rPr>
     </w:lvl>
   </w:abstractNum>
-  <w:abstractNum w:abstractNumId="24" w15:restartNumberingAfterBreak="0">
+  <w:abstractNum w:abstractNumId="27" w15:restartNumberingAfterBreak="0">
     <w:nsid w:val="7F1E71B5"/>
     <w:multiLevelType w:val="hybridMultilevel"/>
     <w:tmpl w:val="153CF078"/>
@@ -12695,79 +14562,88 @@
     </w:lvl>
   </w:abstractNum>
   <w:num w:numId="1">
-    <w:abstractNumId w:val="18"/>
+    <w:abstractNumId w:val="21"/>
   </w:num>
   <w:num w:numId="2">
+    <w:abstractNumId w:val="12"/>
+  </w:num>
+  <w:num w:numId="3">
+    <w:abstractNumId w:val="8"/>
+  </w:num>
+  <w:num w:numId="4">
+    <w:abstractNumId w:val="6"/>
+  </w:num>
+  <w:num w:numId="5">
+    <w:abstractNumId w:val="4"/>
+  </w:num>
+  <w:num w:numId="6">
+    <w:abstractNumId w:val="27"/>
+  </w:num>
+  <w:num w:numId="7">
+    <w:abstractNumId w:val="11"/>
+  </w:num>
+  <w:num w:numId="8">
+    <w:abstractNumId w:val="24"/>
+  </w:num>
+  <w:num w:numId="9">
+    <w:abstractNumId w:val="20"/>
+  </w:num>
+  <w:num w:numId="10">
+    <w:abstractNumId w:val="25"/>
+  </w:num>
+  <w:num w:numId="11">
+    <w:abstractNumId w:val="15"/>
+  </w:num>
+  <w:num w:numId="12">
+    <w:abstractNumId w:val="22"/>
+  </w:num>
+  <w:num w:numId="13">
+    <w:abstractNumId w:val="3"/>
+  </w:num>
+  <w:num w:numId="14">
+    <w:abstractNumId w:val="9"/>
+  </w:num>
+  <w:num w:numId="15">
     <w:abstractNumId w:val="10"/>
   </w:num>
-  <w:num w:numId="3">
-    <w:abstractNumId w:val="6"/>
+  <w:num w:numId="16">
+    <w:abstractNumId w:val="13"/>
   </w:num>
-  <w:num w:numId="4">
-    <w:abstractNumId w:val="4"/>
+  <w:num w:numId="17">
+    <w:abstractNumId w:val="26"/>
   </w:num>
-  <w:num w:numId="5">
+  <w:num w:numId="18">
+    <w:abstractNumId w:val="16"/>
+  </w:num>
+  <w:num w:numId="19">
+    <w:abstractNumId w:val="5"/>
+  </w:num>
+  <w:num w:numId="20">
+    <w:abstractNumId w:val="7"/>
+  </w:num>
+  <w:num w:numId="21">
+    <w:abstractNumId w:val="19"/>
+  </w:num>
+  <w:num w:numId="22">
+    <w:abstractNumId w:val="23"/>
+  </w:num>
+  <w:num w:numId="23">
+    <w:abstractNumId w:val="1"/>
+  </w:num>
+  <w:num w:numId="24">
+    <w:abstractNumId w:val="17"/>
+  </w:num>
+  <w:num w:numId="25">
+    <w:abstractNumId w:val="14"/>
+  </w:num>
+  <w:num w:numId="26">
     <w:abstractNumId w:val="2"/>
   </w:num>
-  <w:num w:numId="6">
-    <w:abstractNumId w:val="24"/>
-  </w:num>
-  <w:num w:numId="7">
-    <w:abstractNumId w:val="9"/>
-  </w:num>
-  <w:num w:numId="8">
-    <w:abstractNumId w:val="21"/>
-  </w:num>
-  <w:num w:numId="9">
-    <w:abstractNumId w:val="17"/>
-  </w:num>
-  <w:num w:numId="10">
-    <w:abstractNumId w:val="22"/>
-  </w:num>
-  <w:num w:numId="11">
-    <w:abstractNumId w:val="13"/>
-  </w:num>
-  <w:num w:numId="12">
-    <w:abstractNumId w:val="19"/>
-  </w:num>
-  <w:num w:numId="13">
-    <w:abstractNumId w:val="1"/>
-  </w:num>
-  <w:num w:numId="14">
-    <w:abstractNumId w:val="7"/>
-  </w:num>
-  <w:num w:numId="15">
-    <w:abstractNumId w:val="8"/>
-  </w:num>
-  <w:num w:numId="16">
-    <w:abstractNumId w:val="11"/>
-  </w:num>
-  <w:num w:numId="17">
-    <w:abstractNumId w:val="23"/>
-  </w:num>
-  <w:num w:numId="18">
-    <w:abstractNumId w:val="14"/>
-  </w:num>
-  <w:num w:numId="19">
-    <w:abstractNumId w:val="3"/>
-  </w:num>
-  <w:num w:numId="20">
-    <w:abstractNumId w:val="5"/>
-  </w:num>
-  <w:num w:numId="21">
-    <w:abstractNumId w:val="16"/>
-  </w:num>
-  <w:num w:numId="22">
-    <w:abstractNumId w:val="20"/>
-  </w:num>
-  <w:num w:numId="23">
+  <w:num w:numId="27">
     <w:abstractNumId w:val="0"/>
   </w:num>
-  <w:num w:numId="24">
-    <w:abstractNumId w:val="15"/>
-  </w:num>
-  <w:num w:numId="25">
-    <w:abstractNumId w:val="12"/>
+  <w:num w:numId="28">
+    <w:abstractNumId w:val="18"/>
   </w:num>
 </w:numbering>
 </file>
@@ -13239,7 +15115,6 @@
   <w:style w:type="character" w:default="1" w:styleId="DefaultParagraphFont">
     <w:name w:val="Default Paragraph Font"/>
     <w:uiPriority w:val="1"/>
-    <w:semiHidden/>
     <w:unhideWhenUsed/>
   </w:style>
   <w:style w:type="table" w:default="1" w:styleId="TableNormal">

--- a/Report/Word/Embedded Final Project.docx
+++ b/Report/Word/Embedded Final Project.docx
@@ -3626,39 +3626,7 @@
             <w:sz w:val="24"/>
             <w:szCs w:val="24"/>
           </w:rPr>
-          <m:t>(</m:t>
-        </m:r>
-        <m:r>
-          <w:rPr>
-            <w:rFonts w:ascii="Cambria Math" w:hAnsi="Cambria Math" w:cstheme="majorBidi"/>
-            <w:sz w:val="24"/>
-            <w:szCs w:val="24"/>
-          </w:rPr>
-          <m:t>5</m:t>
-        </m:r>
-        <m:r>
-          <w:rPr>
-            <w:rFonts w:ascii="Cambria Math" w:hAnsi="Cambria Math" w:cstheme="majorBidi"/>
-            <w:sz w:val="24"/>
-            <w:szCs w:val="24"/>
-          </w:rPr>
-          <m:t>*</m:t>
-        </m:r>
-        <m:r>
-          <w:rPr>
-            <w:rFonts w:ascii="Cambria Math" w:hAnsi="Cambria Math" w:cstheme="majorBidi"/>
-            <w:sz w:val="24"/>
-            <w:szCs w:val="24"/>
-          </w:rPr>
-          <m:t>8</m:t>
-        </m:r>
-        <m:r>
-          <w:rPr>
-            <w:rFonts w:ascii="Cambria Math" w:hAnsi="Cambria Math" w:cstheme="majorBidi"/>
-            <w:sz w:val="24"/>
-            <w:szCs w:val="24"/>
-          </w:rPr>
-          <m:t>)</m:t>
+          <m:t>(5*8)</m:t>
         </m:r>
       </m:oMath>
       <w:r>
@@ -3863,23 +3831,7 @@
           <w:sz w:val="24"/>
           <w:szCs w:val="24"/>
         </w:rPr>
-        <w:t xml:space="preserve">First, send a </w:t>
-      </w:r>
-      <w:r>
-        <w:rPr>
-          <w:rFonts w:asciiTheme="majorBidi" w:hAnsiTheme="majorBidi" w:cstheme="majorBidi"/>
-          <w:sz w:val="24"/>
-          <w:szCs w:val="24"/>
-        </w:rPr>
-        <w:t>higher</w:t>
-      </w:r>
-      <w:r>
-        <w:rPr>
-          <w:rFonts w:asciiTheme="majorBidi" w:hAnsiTheme="majorBidi" w:cstheme="majorBidi"/>
-          <w:sz w:val="24"/>
-          <w:szCs w:val="24"/>
-        </w:rPr>
-        <w:t xml:space="preserve"> nibble of command.</w:t>
+        <w:t>First, send a higher nibble of command.</w:t>
       </w:r>
     </w:p>
     <w:p>
@@ -4329,7 +4281,7 @@
         <w:spacing w:after="0" w:line="240" w:lineRule="auto"/>
         <w:contextualSpacing/>
         <w:rPr>
-          <w:rFonts w:asciiTheme="majorBidi" w:hAnsiTheme="majorBidi" w:cstheme="majorBidi" w:hint="cs"/>
+          <w:rFonts w:asciiTheme="majorBidi" w:hAnsiTheme="majorBidi" w:cstheme="majorBidi"/>
           <w:sz w:val="24"/>
           <w:szCs w:val="24"/>
           <w:rtl/>
@@ -8093,6 +8045,208 @@
     </w:p>
     <w:p>
       <w:pPr>
+        <w:pStyle w:val="Heading2"/>
+        <w:rPr>
+          <w:rFonts w:asciiTheme="majorBidi" w:hAnsiTheme="majorBidi"/>
+          <w:b/>
+          <w:bCs/>
+          <w:color w:val="C00000"/>
+        </w:rPr>
+      </w:pPr>
+      <w:r>
+        <w:rPr>
+          <w:rFonts w:asciiTheme="majorBidi" w:hAnsiTheme="majorBidi"/>
+          <w:b/>
+          <w:bCs/>
+          <w:color w:val="C00000"/>
+        </w:rPr>
+        <w:t>How to work:</w:t>
+      </w:r>
+    </w:p>
+    <w:p>
+      <w:pPr>
+        <w:rPr>
+          <w:rFonts w:asciiTheme="majorBidi" w:hAnsiTheme="majorBidi" w:cstheme="majorBidi"/>
+          <w:sz w:val="24"/>
+          <w:szCs w:val="24"/>
+        </w:rPr>
+      </w:pPr>
+      <w:r>
+        <w:rPr>
+          <w:rFonts w:asciiTheme="majorBidi" w:hAnsiTheme="majorBidi" w:cstheme="majorBidi"/>
+          <w:sz w:val="24"/>
+          <w:szCs w:val="24"/>
+        </w:rPr>
+        <w:t>F</w:t>
+      </w:r>
+      <w:r>
+        <w:rPr>
+          <w:rFonts w:asciiTheme="majorBidi" w:hAnsiTheme="majorBidi" w:cstheme="majorBidi"/>
+          <w:sz w:val="24"/>
+          <w:szCs w:val="24"/>
+        </w:rPr>
+        <w:t xml:space="preserve">or identification of button pressed, we are going to use cross reference method. Here first we are going to either connect all columns or all rows to </w:t>
+      </w:r>
+      <w:proofErr w:type="spellStart"/>
+      <w:r>
+        <w:rPr>
+          <w:rFonts w:asciiTheme="majorBidi" w:hAnsiTheme="majorBidi" w:cstheme="majorBidi"/>
+          <w:sz w:val="24"/>
+          <w:szCs w:val="24"/>
+        </w:rPr>
+        <w:t>vcc</w:t>
+      </w:r>
+      <w:proofErr w:type="spellEnd"/>
+      <w:r>
+        <w:rPr>
+          <w:rFonts w:asciiTheme="majorBidi" w:hAnsiTheme="majorBidi" w:cstheme="majorBidi"/>
+          <w:sz w:val="24"/>
+          <w:szCs w:val="24"/>
+        </w:rPr>
+        <w:t xml:space="preserve">, so if rows are connected to common </w:t>
+      </w:r>
+      <w:proofErr w:type="spellStart"/>
+      <w:r>
+        <w:rPr>
+          <w:rFonts w:asciiTheme="majorBidi" w:hAnsiTheme="majorBidi" w:cstheme="majorBidi"/>
+          <w:sz w:val="24"/>
+          <w:szCs w:val="24"/>
+        </w:rPr>
+        <w:t>vcc</w:t>
+      </w:r>
+      <w:proofErr w:type="spellEnd"/>
+      <w:r>
+        <w:rPr>
+          <w:rFonts w:asciiTheme="majorBidi" w:hAnsiTheme="majorBidi" w:cstheme="majorBidi"/>
+          <w:sz w:val="24"/>
+          <w:szCs w:val="24"/>
+        </w:rPr>
+        <w:t>, we are going to take the columns as inputs to controller.</w:t>
+      </w:r>
+    </w:p>
+    <w:p>
+      <w:pPr>
+        <w:pStyle w:val="Heading2"/>
+        <w:rPr>
+          <w:rFonts w:asciiTheme="majorBidi" w:hAnsiTheme="majorBidi"/>
+          <w:b/>
+          <w:bCs/>
+          <w:color w:val="C00000"/>
+        </w:rPr>
+      </w:pPr>
+      <w:r>
+        <w:rPr>
+          <w:rFonts w:asciiTheme="majorBidi" w:hAnsiTheme="majorBidi"/>
+          <w:b/>
+          <w:bCs/>
+          <w:color w:val="C00000"/>
+        </w:rPr>
+        <w:t xml:space="preserve">Operation: </w:t>
+      </w:r>
+    </w:p>
+    <w:p>
+      <w:pPr>
+        <w:pStyle w:val="ListParagraph"/>
+        <w:numPr>
+          <w:ilvl w:val="0"/>
+          <w:numId w:val="29"/>
+        </w:numPr>
+        <w:spacing w:after="0" w:line="240" w:lineRule="auto"/>
+        <w:rPr>
+          <w:rFonts w:asciiTheme="majorBidi" w:hAnsiTheme="majorBidi" w:cstheme="majorBidi"/>
+          <w:sz w:val="24"/>
+          <w:szCs w:val="24"/>
+        </w:rPr>
+      </w:pPr>
+      <w:r>
+        <w:rPr>
+          <w:rFonts w:asciiTheme="majorBidi" w:hAnsiTheme="majorBidi" w:cstheme="majorBidi"/>
+          <w:sz w:val="24"/>
+          <w:szCs w:val="24"/>
+        </w:rPr>
+        <w:t xml:space="preserve">In our circuit, PORTC of ATMEGA32 is connected to Keypad to get the input data (Sat-Temperature), and sat the state of ‘Operation’ that indicates to the heater and sensor are working. </w:t>
+      </w:r>
+    </w:p>
+    <w:p>
+      <w:pPr>
+        <w:pStyle w:val="ListParagraph"/>
+        <w:numPr>
+          <w:ilvl w:val="0"/>
+          <w:numId w:val="29"/>
+        </w:numPr>
+        <w:spacing w:after="0" w:line="240" w:lineRule="auto"/>
+        <w:rPr>
+          <w:rFonts w:asciiTheme="majorBidi" w:hAnsiTheme="majorBidi" w:cstheme="majorBidi"/>
+          <w:sz w:val="24"/>
+          <w:szCs w:val="24"/>
+        </w:rPr>
+      </w:pPr>
+      <w:r>
+        <w:rPr>
+          <w:rFonts w:asciiTheme="majorBidi" w:hAnsiTheme="majorBidi" w:cstheme="majorBidi"/>
+          <w:sz w:val="24"/>
+          <w:szCs w:val="24"/>
+        </w:rPr>
+        <w:t xml:space="preserve">We put the ‘Sat-Temperature’ in the Stand-by stage, then we pressed ‘#’ to start the </w:t>
+      </w:r>
+      <w:r>
+        <w:rPr>
+          <w:rFonts w:asciiTheme="majorBidi" w:hAnsiTheme="majorBidi" w:cstheme="majorBidi"/>
+          <w:sz w:val="24"/>
+          <w:szCs w:val="24"/>
+        </w:rPr>
+        <w:t>‘</w:t>
+      </w:r>
+      <w:r>
+        <w:rPr>
+          <w:rFonts w:asciiTheme="majorBidi" w:hAnsiTheme="majorBidi" w:cstheme="majorBidi"/>
+          <w:sz w:val="24"/>
+          <w:szCs w:val="24"/>
+        </w:rPr>
+        <w:t>Operation</w:t>
+      </w:r>
+      <w:r>
+        <w:rPr>
+          <w:rFonts w:asciiTheme="majorBidi" w:hAnsiTheme="majorBidi" w:cstheme="majorBidi"/>
+          <w:sz w:val="24"/>
+          <w:szCs w:val="24"/>
+        </w:rPr>
+        <w:t>’</w:t>
+      </w:r>
+      <w:r>
+        <w:rPr>
+          <w:rFonts w:asciiTheme="majorBidi" w:hAnsiTheme="majorBidi" w:cstheme="majorBidi"/>
+          <w:sz w:val="24"/>
+          <w:szCs w:val="24"/>
+        </w:rPr>
+        <w:t xml:space="preserve"> stage.</w:t>
+      </w:r>
+    </w:p>
+    <w:p>
+      <w:pPr>
+        <w:pStyle w:val="ListParagraph"/>
+        <w:numPr>
+          <w:ilvl w:val="0"/>
+          <w:numId w:val="29"/>
+        </w:numPr>
+        <w:spacing w:after="0" w:line="240" w:lineRule="auto"/>
+        <w:rPr>
+          <w:rFonts w:asciiTheme="majorBidi" w:hAnsiTheme="majorBidi" w:cstheme="majorBidi"/>
+          <w:sz w:val="24"/>
+          <w:szCs w:val="24"/>
+        </w:rPr>
+      </w:pPr>
+      <w:r>
+        <w:rPr>
+          <w:rFonts w:asciiTheme="majorBidi" w:hAnsiTheme="majorBidi" w:cstheme="majorBidi"/>
+          <w:sz w:val="24"/>
+          <w:szCs w:val="24"/>
+        </w:rPr>
+        <w:t xml:space="preserve">In Operation stage, Check-up what is the next stage if it is Normal or Error stage. </w:t>
+      </w:r>
+    </w:p>
+    <w:p>
+      <w:pPr>
         <w:spacing w:after="0" w:line="240" w:lineRule="auto"/>
         <w:contextualSpacing/>
         <w:rPr>
@@ -8848,6 +9002,7 @@
                 <w:sz w:val="24"/>
                 <w:szCs w:val="24"/>
               </w:rPr>
+              <w:lastRenderedPageBreak/>
               <w:t>Bit 7 (ADEN) ADC Enable</w:t>
             </w:r>
           </w:p>
@@ -9116,7 +9271,6 @@
                 <w:color w:val="000000"/>
                 <w:shd w:val="clear" w:color="auto" w:fill="FFFFFF"/>
               </w:rPr>
-              <w:lastRenderedPageBreak/>
               <w:t xml:space="preserve">This bit is set when an ADC conversion </w:t>
             </w:r>
             <w:r>
@@ -9340,7 +9494,25 @@
           <w:sz w:val="24"/>
           <w:szCs w:val="24"/>
         </w:rPr>
-        <w:t>Set ADC enable bit in ADCSRA, select the conversion speed using ADPS2 : 0. For example, we will select devisor 128.</w:t>
+        <w:t>Set ADC enable bit in ADCSRA, select the conversion speed using ADPS</w:t>
+      </w:r>
+      <w:proofErr w:type="gramStart"/>
+      <w:r>
+        <w:rPr>
+          <w:rFonts w:asciiTheme="majorBidi" w:hAnsiTheme="majorBidi" w:cstheme="majorBidi"/>
+          <w:sz w:val="24"/>
+          <w:szCs w:val="24"/>
+        </w:rPr>
+        <w:t>2 :</w:t>
+      </w:r>
+      <w:proofErr w:type="gramEnd"/>
+      <w:r>
+        <w:rPr>
+          <w:rFonts w:asciiTheme="majorBidi" w:hAnsiTheme="majorBidi" w:cstheme="majorBidi"/>
+          <w:sz w:val="24"/>
+          <w:szCs w:val="24"/>
+        </w:rPr>
+        <w:t xml:space="preserve"> 0. For example, we will select devisor 128.</w:t>
       </w:r>
     </w:p>
     <w:p>
@@ -9407,7 +9579,27 @@
           <w:sz w:val="24"/>
           <w:szCs w:val="24"/>
         </w:rPr>
-        <w:t>Select the ADC input channel using MUX4 : 0 in ADMUX, for example, we will use channel 0.</w:t>
+        <w:t>Select the ADC input channel using MUX</w:t>
+      </w:r>
+      <w:proofErr w:type="gramStart"/>
+      <w:r>
+        <w:rPr>
+          <w:rFonts w:asciiTheme="majorBidi" w:eastAsia="Times New Roman" w:hAnsiTheme="majorBidi" w:cstheme="majorBidi"/>
+          <w:color w:val="000000"/>
+          <w:sz w:val="24"/>
+          <w:szCs w:val="24"/>
+        </w:rPr>
+        <w:t>4 :</w:t>
+      </w:r>
+      <w:proofErr w:type="gramEnd"/>
+      <w:r>
+        <w:rPr>
+          <w:rFonts w:asciiTheme="majorBidi" w:eastAsia="Times New Roman" w:hAnsiTheme="majorBidi" w:cstheme="majorBidi"/>
+          <w:color w:val="000000"/>
+          <w:sz w:val="24"/>
+          <w:szCs w:val="24"/>
+        </w:rPr>
+        <w:t xml:space="preserve"> 0 in ADMUX, for example, we will use channel 0.</w:t>
       </w:r>
     </w:p>
     <w:p>
@@ -9426,6 +9618,7 @@
           <w:szCs w:val="24"/>
         </w:rPr>
       </w:pPr>
+      <w:proofErr w:type="gramStart"/>
       <w:r>
         <w:rPr>
           <w:rFonts w:asciiTheme="majorBidi" w:eastAsia="Times New Roman" w:hAnsiTheme="majorBidi" w:cstheme="majorBidi"/>
@@ -9433,7 +9626,17 @@
           <w:sz w:val="24"/>
           <w:szCs w:val="24"/>
         </w:rPr>
-        <w:t>So our value in register ADCSRA = 0x87 and ADMUX = 0x40.</w:t>
+        <w:t>So</w:t>
+      </w:r>
+      <w:proofErr w:type="gramEnd"/>
+      <w:r>
+        <w:rPr>
+          <w:rFonts w:asciiTheme="majorBidi" w:eastAsia="Times New Roman" w:hAnsiTheme="majorBidi" w:cstheme="majorBidi"/>
+          <w:color w:val="000000"/>
+          <w:sz w:val="24"/>
+          <w:szCs w:val="24"/>
+        </w:rPr>
+        <w:t xml:space="preserve"> our value in register ADCSRA = 0x87 and ADMUX = 0x40.</w:t>
       </w:r>
     </w:p>
     <w:p>
@@ -9459,7 +9662,27 @@
           <w:sz w:val="24"/>
           <w:szCs w:val="24"/>
         </w:rPr>
-        <w:t>Start conversion by setting bit ADSC in ADCSRA. e.g. ADCSRA |= (1&lt;&lt;ADSC);</w:t>
+        <w:t xml:space="preserve">Start conversion by setting bit ADSC in ADCSRA. </w:t>
+      </w:r>
+      <w:proofErr w:type="gramStart"/>
+      <w:r>
+        <w:rPr>
+          <w:rFonts w:asciiTheme="majorBidi" w:eastAsia="Times New Roman" w:hAnsiTheme="majorBidi" w:cstheme="majorBidi"/>
+          <w:color w:val="000000"/>
+          <w:sz w:val="24"/>
+          <w:szCs w:val="24"/>
+        </w:rPr>
+        <w:t>e.g.</w:t>
+      </w:r>
+      <w:proofErr w:type="gramEnd"/>
+      <w:r>
+        <w:rPr>
+          <w:rFonts w:asciiTheme="majorBidi" w:eastAsia="Times New Roman" w:hAnsiTheme="majorBidi" w:cstheme="majorBidi"/>
+          <w:color w:val="000000"/>
+          <w:sz w:val="24"/>
+          <w:szCs w:val="24"/>
+        </w:rPr>
+        <w:t xml:space="preserve"> ADCSRA |= (1&lt;&lt;ADSC);</w:t>
       </w:r>
     </w:p>
     <w:p>
@@ -9727,6 +9950,7 @@
           <w:sz w:val="24"/>
           <w:szCs w:val="24"/>
         </w:rPr>
+        <w:lastRenderedPageBreak/>
         <w:drawing>
           <wp:anchor distT="0" distB="0" distL="114300" distR="114300" simplePos="0" relativeHeight="251668480" behindDoc="1" locked="0" layoutInCell="1" allowOverlap="1" wp14:anchorId="47A2D0C9" wp14:editId="5312BADB">
             <wp:simplePos x="0" y="0"/>
@@ -10002,7 +10226,6 @@
               <w:sz w:val="28"/>
               <w:szCs w:val="28"/>
             </w:rPr>
-            <w:lastRenderedPageBreak/>
             <m:t>% of Duty cycle=</m:t>
           </m:r>
           <m:f>
@@ -10164,7 +10387,19 @@
           <w:szCs w:val="21"/>
           <w:shd w:val="clear" w:color="auto" w:fill="FFFFFF"/>
         </w:rPr>
-        <w:t xml:space="preserve">Fast PWM </w:t>
+        <w:t xml:space="preserve">Fast </w:t>
+      </w:r>
+      <w:proofErr w:type="gramStart"/>
+      <w:r>
+        <w:rPr>
+          <w:rStyle w:val="Strong"/>
+          <w:rFonts w:asciiTheme="majorBidi" w:hAnsiTheme="majorBidi" w:cstheme="majorBidi"/>
+          <w:color w:val="C00000"/>
+          <w:sz w:val="21"/>
+          <w:szCs w:val="21"/>
+          <w:shd w:val="clear" w:color="auto" w:fill="FFFFFF"/>
+        </w:rPr>
+        <w:t xml:space="preserve">PWM </w:t>
       </w:r>
       <w:r>
         <w:rPr>
@@ -10175,7 +10410,19 @@
           <w:szCs w:val="21"/>
           <w:shd w:val="clear" w:color="auto" w:fill="FFFFFF"/>
         </w:rPr>
-        <w:t xml:space="preserve">, </w:t>
+        <w:t>,</w:t>
+      </w:r>
+      <w:proofErr w:type="gramEnd"/>
+      <w:r>
+        <w:rPr>
+          <w:rStyle w:val="Strong"/>
+          <w:rFonts w:asciiTheme="majorBidi" w:hAnsiTheme="majorBidi" w:cstheme="majorBidi"/>
+          <w:color w:val="000000"/>
+          <w:sz w:val="21"/>
+          <w:szCs w:val="21"/>
+          <w:shd w:val="clear" w:color="auto" w:fill="FFFFFF"/>
+        </w:rPr>
+        <w:t xml:space="preserve"> </w:t>
       </w:r>
       <w:r>
         <w:rPr>
@@ -10295,7 +10542,25 @@
           <w:sz w:val="24"/>
           <w:szCs w:val="24"/>
         </w:rPr>
-        <w:t>TCCR0|=(1&lt;&lt;WGM00)|(1&lt;&lt;WGM01)|(1&lt;&lt;COM01)|(1&lt;&lt;CS00);</w:t>
+        <w:t>TCCR0|=(1&lt;&lt;WGM</w:t>
+      </w:r>
+      <w:proofErr w:type="gramStart"/>
+      <w:r>
+        <w:rPr>
+          <w:rFonts w:asciiTheme="majorBidi" w:hAnsiTheme="majorBidi" w:cstheme="majorBidi"/>
+          <w:sz w:val="24"/>
+          <w:szCs w:val="24"/>
+        </w:rPr>
+        <w:t>00)|</w:t>
+      </w:r>
+      <w:proofErr w:type="gramEnd"/>
+      <w:r>
+        <w:rPr>
+          <w:rFonts w:asciiTheme="majorBidi" w:hAnsiTheme="majorBidi" w:cstheme="majorBidi"/>
+          <w:sz w:val="24"/>
+          <w:szCs w:val="24"/>
+        </w:rPr>
+        <w:t>(1&lt;&lt;WGM01)|(1&lt;&lt;COM01)|(1&lt;&lt;CS00);</w:t>
       </w:r>
     </w:p>
     <w:p>
@@ -11031,14 +11296,69 @@
     </w:p>
     <w:p>
       <w:pPr>
-        <w:spacing w:after="0" w:line="240" w:lineRule="auto"/>
-        <w:contextualSpacing/>
-        <w:rPr>
-          <w:rFonts w:asciiTheme="majorBidi" w:hAnsiTheme="majorBidi" w:cstheme="majorBidi"/>
-          <w:sz w:val="24"/>
-          <w:szCs w:val="24"/>
-        </w:rPr>
-      </w:pPr>
+        <w:pStyle w:val="Heading1"/>
+        <w:rPr>
+          <w:rFonts w:asciiTheme="majorBidi" w:hAnsiTheme="majorBidi"/>
+          <w:b/>
+          <w:bCs/>
+        </w:rPr>
+      </w:pPr>
+      <w:r>
+        <w:rPr>
+          <w:rFonts w:asciiTheme="majorBidi" w:hAnsiTheme="majorBidi"/>
+          <w:b/>
+          <w:bCs/>
+        </w:rPr>
+        <w:t xml:space="preserve">UML </w:t>
+      </w:r>
+    </w:p>
+    <w:p>
+      <w:r>
+        <w:rPr>
+          <w:noProof/>
+        </w:rPr>
+        <w:drawing>
+          <wp:inline distT="0" distB="0" distL="0" distR="0" wp14:anchorId="287FC970" wp14:editId="2BD3EEE8">
+            <wp:extent cx="6645910" cy="3535680"/>
+            <wp:effectExtent l="0" t="0" r="2540" b="7620"/>
+            <wp:docPr id="12" name="Picture 12"/>
+            <wp:cNvGraphicFramePr>
+              <a:graphicFrameLocks xmlns:a="http://schemas.openxmlformats.org/drawingml/2006/main" noChangeAspect="1"/>
+            </wp:cNvGraphicFramePr>
+            <a:graphic xmlns:a="http://schemas.openxmlformats.org/drawingml/2006/main">
+              <a:graphicData uri="http://schemas.openxmlformats.org/drawingml/2006/picture">
+                <pic:pic xmlns:pic="http://schemas.openxmlformats.org/drawingml/2006/picture">
+                  <pic:nvPicPr>
+                    <pic:cNvPr id="12" name="Picture 12"/>
+                    <pic:cNvPicPr/>
+                  </pic:nvPicPr>
+                  <pic:blipFill>
+                    <a:blip r:embed="rId32" cstate="print">
+                      <a:extLst>
+                        <a:ext uri="{28A0092B-C50C-407E-A947-70E740481C1C}">
+                          <a14:useLocalDpi xmlns:a14="http://schemas.microsoft.com/office/drawing/2010/main" val="0"/>
+                        </a:ext>
+                      </a:extLst>
+                    </a:blip>
+                    <a:stretch>
+                      <a:fillRect/>
+                    </a:stretch>
+                  </pic:blipFill>
+                  <pic:spPr>
+                    <a:xfrm>
+                      <a:off x="0" y="0"/>
+                      <a:ext cx="6645910" cy="3535680"/>
+                    </a:xfrm>
+                    <a:prstGeom prst="rect">
+                      <a:avLst/>
+                    </a:prstGeom>
+                  </pic:spPr>
+                </pic:pic>
+              </a:graphicData>
+            </a:graphic>
+          </wp:inline>
+        </w:drawing>
+      </w:r>
     </w:p>
     <w:p>
       <w:pPr>
@@ -11109,7 +11429,7 @@
           <w:szCs w:val="24"/>
         </w:rPr>
       </w:pPr>
-      <w:hyperlink r:id="rId32" w:history="1">
+      <w:hyperlink r:id="rId33" w:history="1">
         <w:r>
           <w:rPr>
             <w:rStyle w:val="Hyperlink"/>
@@ -11120,65 +11440,6 @@
           <w:t>Embedded Final Project Repo</w:t>
         </w:r>
       </w:hyperlink>
-    </w:p>
-    <w:p>
-      <w:pPr>
-        <w:spacing w:after="0" w:line="240" w:lineRule="auto"/>
-        <w:contextualSpacing/>
-        <w:rPr>
-          <w:rFonts w:asciiTheme="majorBidi" w:hAnsiTheme="majorBidi" w:cstheme="majorBidi"/>
-          <w:sz w:val="24"/>
-          <w:szCs w:val="24"/>
-        </w:rPr>
-      </w:pPr>
-    </w:p>
-    <w:p>
-      <w:pPr>
-        <w:spacing w:after="0" w:line="240" w:lineRule="auto"/>
-        <w:contextualSpacing/>
-        <w:rPr>
-          <w:rFonts w:asciiTheme="majorBidi" w:hAnsiTheme="majorBidi" w:cstheme="majorBidi"/>
-          <w:sz w:val="24"/>
-          <w:szCs w:val="24"/>
-        </w:rPr>
-      </w:pPr>
-    </w:p>
-    <w:p>
-      <w:pPr>
-        <w:pStyle w:val="Heading1"/>
-        <w:spacing w:before="0" w:line="240" w:lineRule="auto"/>
-        <w:contextualSpacing/>
-        <w:rPr>
-          <w:rFonts w:asciiTheme="majorBidi" w:hAnsiTheme="majorBidi"/>
-          <w:b/>
-          <w:bCs/>
-          <w:color w:val="002060"/>
-        </w:rPr>
-      </w:pPr>
-      <w:r>
-        <w:rPr>
-          <w:rFonts w:asciiTheme="majorBidi" w:hAnsiTheme="majorBidi"/>
-          <w:b/>
-          <w:bCs/>
-          <w:color w:val="002060"/>
-        </w:rPr>
-        <w:t>Link to Code (Dropbox)</w:t>
-      </w:r>
-    </w:p>
-    <w:p>
-      <w:pPr>
-        <w:pStyle w:val="ListParagraph"/>
-        <w:numPr>
-          <w:ilvl w:val="0"/>
-          <w:numId w:val="17"/>
-        </w:numPr>
-        <w:spacing w:after="0" w:line="240" w:lineRule="auto"/>
-        <w:rPr>
-          <w:rFonts w:asciiTheme="majorBidi" w:hAnsiTheme="majorBidi" w:cstheme="majorBidi"/>
-          <w:sz w:val="24"/>
-          <w:szCs w:val="24"/>
-        </w:rPr>
-      </w:pPr>
     </w:p>
     <w:p>
       <w:pPr>
@@ -11244,7 +11505,7 @@
       </w:hyperlink>
     </w:p>
     <w:sectPr>
-      <w:footerReference w:type="default" r:id="rId33"/>
+      <w:footerReference w:type="default" r:id="rId34"/>
       <w:pgSz w:w="11906" w:h="16838" w:code="9"/>
       <w:pgMar w:top="720" w:right="720" w:bottom="720" w:left="720" w:header="720" w:footer="720" w:gutter="0"/>
       <w:pgNumType w:start="1"/>
@@ -12769,6 +13030,119 @@
     </w:lvl>
   </w:abstractNum>
   <w:abstractNum w:abstractNumId="12" w15:restartNumberingAfterBreak="0">
+    <w:nsid w:val="2DE02106"/>
+    <w:multiLevelType w:val="hybridMultilevel"/>
+    <w:tmpl w:val="2CBEE442"/>
+    <w:lvl w:ilvl="0" w:tplc="04090001">
+      <w:start w:val="1"/>
+      <w:numFmt w:val="bullet"/>
+      <w:lvlText w:val=""/>
+      <w:lvlJc w:val="left"/>
+      <w:pPr>
+        <w:ind w:left="720" w:hanging="360"/>
+      </w:pPr>
+      <w:rPr>
+        <w:rFonts w:ascii="Symbol" w:hAnsi="Symbol" w:hint="default"/>
+      </w:rPr>
+    </w:lvl>
+    <w:lvl w:ilvl="1" w:tplc="04090003" w:tentative="1">
+      <w:start w:val="1"/>
+      <w:numFmt w:val="bullet"/>
+      <w:lvlText w:val="o"/>
+      <w:lvlJc w:val="left"/>
+      <w:pPr>
+        <w:ind w:left="1440" w:hanging="360"/>
+      </w:pPr>
+      <w:rPr>
+        <w:rFonts w:ascii="Courier New" w:hAnsi="Courier New" w:cs="Courier New" w:hint="default"/>
+      </w:rPr>
+    </w:lvl>
+    <w:lvl w:ilvl="2" w:tplc="04090005" w:tentative="1">
+      <w:start w:val="1"/>
+      <w:numFmt w:val="bullet"/>
+      <w:lvlText w:val=""/>
+      <w:lvlJc w:val="left"/>
+      <w:pPr>
+        <w:ind w:left="2160" w:hanging="360"/>
+      </w:pPr>
+      <w:rPr>
+        <w:rFonts w:ascii="Wingdings" w:hAnsi="Wingdings" w:hint="default"/>
+      </w:rPr>
+    </w:lvl>
+    <w:lvl w:ilvl="3" w:tplc="04090001" w:tentative="1">
+      <w:start w:val="1"/>
+      <w:numFmt w:val="bullet"/>
+      <w:lvlText w:val=""/>
+      <w:lvlJc w:val="left"/>
+      <w:pPr>
+        <w:ind w:left="2880" w:hanging="360"/>
+      </w:pPr>
+      <w:rPr>
+        <w:rFonts w:ascii="Symbol" w:hAnsi="Symbol" w:hint="default"/>
+      </w:rPr>
+    </w:lvl>
+    <w:lvl w:ilvl="4" w:tplc="04090003" w:tentative="1">
+      <w:start w:val="1"/>
+      <w:numFmt w:val="bullet"/>
+      <w:lvlText w:val="o"/>
+      <w:lvlJc w:val="left"/>
+      <w:pPr>
+        <w:ind w:left="3600" w:hanging="360"/>
+      </w:pPr>
+      <w:rPr>
+        <w:rFonts w:ascii="Courier New" w:hAnsi="Courier New" w:cs="Courier New" w:hint="default"/>
+      </w:rPr>
+    </w:lvl>
+    <w:lvl w:ilvl="5" w:tplc="04090005" w:tentative="1">
+      <w:start w:val="1"/>
+      <w:numFmt w:val="bullet"/>
+      <w:lvlText w:val=""/>
+      <w:lvlJc w:val="left"/>
+      <w:pPr>
+        <w:ind w:left="4320" w:hanging="360"/>
+      </w:pPr>
+      <w:rPr>
+        <w:rFonts w:ascii="Wingdings" w:hAnsi="Wingdings" w:hint="default"/>
+      </w:rPr>
+    </w:lvl>
+    <w:lvl w:ilvl="6" w:tplc="04090001" w:tentative="1">
+      <w:start w:val="1"/>
+      <w:numFmt w:val="bullet"/>
+      <w:lvlText w:val=""/>
+      <w:lvlJc w:val="left"/>
+      <w:pPr>
+        <w:ind w:left="5040" w:hanging="360"/>
+      </w:pPr>
+      <w:rPr>
+        <w:rFonts w:ascii="Symbol" w:hAnsi="Symbol" w:hint="default"/>
+      </w:rPr>
+    </w:lvl>
+    <w:lvl w:ilvl="7" w:tplc="04090003" w:tentative="1">
+      <w:start w:val="1"/>
+      <w:numFmt w:val="bullet"/>
+      <w:lvlText w:val="o"/>
+      <w:lvlJc w:val="left"/>
+      <w:pPr>
+        <w:ind w:left="5760" w:hanging="360"/>
+      </w:pPr>
+      <w:rPr>
+        <w:rFonts w:ascii="Courier New" w:hAnsi="Courier New" w:cs="Courier New" w:hint="default"/>
+      </w:rPr>
+    </w:lvl>
+    <w:lvl w:ilvl="8" w:tplc="04090005" w:tentative="1">
+      <w:start w:val="1"/>
+      <w:numFmt w:val="bullet"/>
+      <w:lvlText w:val=""/>
+      <w:lvlJc w:val="left"/>
+      <w:pPr>
+        <w:ind w:left="6480" w:hanging="360"/>
+      </w:pPr>
+      <w:rPr>
+        <w:rFonts w:ascii="Wingdings" w:hAnsi="Wingdings" w:hint="default"/>
+      </w:rPr>
+    </w:lvl>
+  </w:abstractNum>
+  <w:abstractNum w:abstractNumId="13" w15:restartNumberingAfterBreak="0">
     <w:nsid w:val="39216056"/>
     <w:multiLevelType w:val="hybridMultilevel"/>
     <w:tmpl w:val="1C487E56"/>
@@ -12857,7 +13231,7 @@
       </w:pPr>
     </w:lvl>
   </w:abstractNum>
-  <w:abstractNum w:abstractNumId="13" w15:restartNumberingAfterBreak="0">
+  <w:abstractNum w:abstractNumId="14" w15:restartNumberingAfterBreak="0">
     <w:nsid w:val="3FD21550"/>
     <w:multiLevelType w:val="hybridMultilevel"/>
     <w:tmpl w:val="9ED4BC9A"/>
@@ -12970,7 +13344,7 @@
       </w:rPr>
     </w:lvl>
   </w:abstractNum>
-  <w:abstractNum w:abstractNumId="14" w15:restartNumberingAfterBreak="0">
+  <w:abstractNum w:abstractNumId="15" w15:restartNumberingAfterBreak="0">
     <w:nsid w:val="42B13820"/>
     <w:multiLevelType w:val="hybridMultilevel"/>
     <w:tmpl w:val="72C8C060"/>
@@ -13059,7 +13433,7 @@
       </w:pPr>
     </w:lvl>
   </w:abstractNum>
-  <w:abstractNum w:abstractNumId="15" w15:restartNumberingAfterBreak="0">
+  <w:abstractNum w:abstractNumId="16" w15:restartNumberingAfterBreak="0">
     <w:nsid w:val="492671A2"/>
     <w:multiLevelType w:val="multilevel"/>
     <w:tmpl w:val="430ED53A"/>
@@ -13208,7 +13582,7 @@
       </w:rPr>
     </w:lvl>
   </w:abstractNum>
-  <w:abstractNum w:abstractNumId="16" w15:restartNumberingAfterBreak="0">
+  <w:abstractNum w:abstractNumId="17" w15:restartNumberingAfterBreak="0">
     <w:nsid w:val="4B3C0DCF"/>
     <w:multiLevelType w:val="multilevel"/>
     <w:tmpl w:val="FAB81E6E"/>
@@ -13357,7 +13731,7 @@
       </w:rPr>
     </w:lvl>
   </w:abstractNum>
-  <w:abstractNum w:abstractNumId="17" w15:restartNumberingAfterBreak="0">
+  <w:abstractNum w:abstractNumId="18" w15:restartNumberingAfterBreak="0">
     <w:nsid w:val="4C0A6787"/>
     <w:multiLevelType w:val="hybridMultilevel"/>
     <w:tmpl w:val="0A7449BE"/>
@@ -13470,7 +13844,7 @@
       </w:rPr>
     </w:lvl>
   </w:abstractNum>
-  <w:abstractNum w:abstractNumId="18" w15:restartNumberingAfterBreak="0">
+  <w:abstractNum w:abstractNumId="19" w15:restartNumberingAfterBreak="0">
     <w:nsid w:val="55056A0C"/>
     <w:multiLevelType w:val="hybridMultilevel"/>
     <w:tmpl w:val="465ED106"/>
@@ -13556,7 +13930,7 @@
       </w:pPr>
     </w:lvl>
   </w:abstractNum>
-  <w:abstractNum w:abstractNumId="19" w15:restartNumberingAfterBreak="0">
+  <w:abstractNum w:abstractNumId="20" w15:restartNumberingAfterBreak="0">
     <w:nsid w:val="552D7855"/>
     <w:multiLevelType w:val="multilevel"/>
     <w:tmpl w:val="5110452C"/>
@@ -13669,7 +14043,7 @@
       </w:pPr>
     </w:lvl>
   </w:abstractNum>
-  <w:abstractNum w:abstractNumId="20" w15:restartNumberingAfterBreak="0">
+  <w:abstractNum w:abstractNumId="21" w15:restartNumberingAfterBreak="0">
     <w:nsid w:val="59E31981"/>
     <w:multiLevelType w:val="hybridMultilevel"/>
     <w:tmpl w:val="5C0E1FF2"/>
@@ -13782,7 +14156,7 @@
       </w:rPr>
     </w:lvl>
   </w:abstractNum>
-  <w:abstractNum w:abstractNumId="21" w15:restartNumberingAfterBreak="0">
+  <w:abstractNum w:abstractNumId="22" w15:restartNumberingAfterBreak="0">
     <w:nsid w:val="5C8D464F"/>
     <w:multiLevelType w:val="hybridMultilevel"/>
     <w:tmpl w:val="18886D32"/>
@@ -13871,7 +14245,7 @@
       </w:pPr>
     </w:lvl>
   </w:abstractNum>
-  <w:abstractNum w:abstractNumId="22" w15:restartNumberingAfterBreak="0">
+  <w:abstractNum w:abstractNumId="23" w15:restartNumberingAfterBreak="0">
     <w:nsid w:val="5EC97CFE"/>
     <w:multiLevelType w:val="multilevel"/>
     <w:tmpl w:val="DA6C1760"/>
@@ -14020,7 +14394,7 @@
       </w:rPr>
     </w:lvl>
   </w:abstractNum>
-  <w:abstractNum w:abstractNumId="23" w15:restartNumberingAfterBreak="0">
+  <w:abstractNum w:abstractNumId="24" w15:restartNumberingAfterBreak="0">
     <w:nsid w:val="61DD352F"/>
     <w:multiLevelType w:val="hybridMultilevel"/>
     <w:tmpl w:val="60AC2A6A"/>
@@ -14109,7 +14483,7 @@
       </w:pPr>
     </w:lvl>
   </w:abstractNum>
-  <w:abstractNum w:abstractNumId="24" w15:restartNumberingAfterBreak="0">
+  <w:abstractNum w:abstractNumId="25" w15:restartNumberingAfterBreak="0">
     <w:nsid w:val="6F5C70CA"/>
     <w:multiLevelType w:val="hybridMultilevel"/>
     <w:tmpl w:val="85D82D80"/>
@@ -14222,7 +14596,7 @@
       </w:rPr>
     </w:lvl>
   </w:abstractNum>
-  <w:abstractNum w:abstractNumId="25" w15:restartNumberingAfterBreak="0">
+  <w:abstractNum w:abstractNumId="26" w15:restartNumberingAfterBreak="0">
     <w:nsid w:val="6FED2546"/>
     <w:multiLevelType w:val="hybridMultilevel"/>
     <w:tmpl w:val="4E1847D0"/>
@@ -14335,7 +14709,7 @@
       </w:rPr>
     </w:lvl>
   </w:abstractNum>
-  <w:abstractNum w:abstractNumId="26" w15:restartNumberingAfterBreak="0">
+  <w:abstractNum w:abstractNumId="27" w15:restartNumberingAfterBreak="0">
     <w:nsid w:val="7E833EB0"/>
     <w:multiLevelType w:val="hybridMultilevel"/>
     <w:tmpl w:val="6358C18A"/>
@@ -14448,7 +14822,7 @@
       </w:rPr>
     </w:lvl>
   </w:abstractNum>
-  <w:abstractNum w:abstractNumId="27" w15:restartNumberingAfterBreak="0">
+  <w:abstractNum w:abstractNumId="28" w15:restartNumberingAfterBreak="0">
     <w:nsid w:val="7F1E71B5"/>
     <w:multiLevelType w:val="hybridMultilevel"/>
     <w:tmpl w:val="153CF078"/>
@@ -14562,10 +14936,10 @@
     </w:lvl>
   </w:abstractNum>
   <w:num w:numId="1">
-    <w:abstractNumId w:val="21"/>
+    <w:abstractNumId w:val="22"/>
   </w:num>
   <w:num w:numId="2">
-    <w:abstractNumId w:val="12"/>
+    <w:abstractNumId w:val="13"/>
   </w:num>
   <w:num w:numId="3">
     <w:abstractNumId w:val="8"/>
@@ -14577,25 +14951,25 @@
     <w:abstractNumId w:val="4"/>
   </w:num>
   <w:num w:numId="6">
-    <w:abstractNumId w:val="27"/>
+    <w:abstractNumId w:val="28"/>
   </w:num>
   <w:num w:numId="7">
     <w:abstractNumId w:val="11"/>
   </w:num>
   <w:num w:numId="8">
-    <w:abstractNumId w:val="24"/>
+    <w:abstractNumId w:val="25"/>
   </w:num>
   <w:num w:numId="9">
-    <w:abstractNumId w:val="20"/>
+    <w:abstractNumId w:val="21"/>
   </w:num>
   <w:num w:numId="10">
-    <w:abstractNumId w:val="25"/>
+    <w:abstractNumId w:val="26"/>
   </w:num>
   <w:num w:numId="11">
-    <w:abstractNumId w:val="15"/>
+    <w:abstractNumId w:val="16"/>
   </w:num>
   <w:num w:numId="12">
-    <w:abstractNumId w:val="22"/>
+    <w:abstractNumId w:val="23"/>
   </w:num>
   <w:num w:numId="13">
     <w:abstractNumId w:val="3"/>
@@ -14607,13 +14981,13 @@
     <w:abstractNumId w:val="10"/>
   </w:num>
   <w:num w:numId="16">
-    <w:abstractNumId w:val="13"/>
+    <w:abstractNumId w:val="14"/>
   </w:num>
   <w:num w:numId="17">
-    <w:abstractNumId w:val="26"/>
+    <w:abstractNumId w:val="27"/>
   </w:num>
   <w:num w:numId="18">
-    <w:abstractNumId w:val="16"/>
+    <w:abstractNumId w:val="17"/>
   </w:num>
   <w:num w:numId="19">
     <w:abstractNumId w:val="5"/>
@@ -14622,19 +14996,19 @@
     <w:abstractNumId w:val="7"/>
   </w:num>
   <w:num w:numId="21">
-    <w:abstractNumId w:val="19"/>
+    <w:abstractNumId w:val="20"/>
   </w:num>
   <w:num w:numId="22">
-    <w:abstractNumId w:val="23"/>
+    <w:abstractNumId w:val="24"/>
   </w:num>
   <w:num w:numId="23">
     <w:abstractNumId w:val="1"/>
   </w:num>
   <w:num w:numId="24">
-    <w:abstractNumId w:val="17"/>
+    <w:abstractNumId w:val="18"/>
   </w:num>
   <w:num w:numId="25">
-    <w:abstractNumId w:val="14"/>
+    <w:abstractNumId w:val="15"/>
   </w:num>
   <w:num w:numId="26">
     <w:abstractNumId w:val="2"/>
@@ -14643,7 +15017,10 @@
     <w:abstractNumId w:val="0"/>
   </w:num>
   <w:num w:numId="28">
-    <w:abstractNumId w:val="18"/>
+    <w:abstractNumId w:val="19"/>
+  </w:num>
+  <w:num w:numId="29">
+    <w:abstractNumId w:val="12"/>
   </w:num>
 </w:numbering>
 </file>
@@ -15115,6 +15492,7 @@
   <w:style w:type="character" w:default="1" w:styleId="DefaultParagraphFont">
     <w:name w:val="Default Paragraph Font"/>
     <w:uiPriority w:val="1"/>
+    <w:semiHidden/>
     <w:unhideWhenUsed/>
   </w:style>
   <w:style w:type="table" w:default="1" w:styleId="TableNormal">

--- a/Report/Word/Embedded Final Project.docx
+++ b/Report/Word/Embedded Final Project.docx
@@ -51,7 +51,7 @@
                     </pic:cNvPicPr>
                   </pic:nvPicPr>
                   <pic:blipFill rotWithShape="1">
-                    <a:blip r:embed="rId7">
+                    <a:blip r:embed="rId8">
                       <a:extLst>
                         <a:ext uri="{28A0092B-C50C-407E-A947-70E740481C1C}">
                           <a14:useLocalDpi xmlns:a14="http://schemas.microsoft.com/office/drawing/2010/main" val="0"/>
@@ -169,7 +169,7 @@
                     </pic:cNvPicPr>
                   </pic:nvPicPr>
                   <pic:blipFill rotWithShape="1">
-                    <a:blip r:embed="rId8">
+                    <a:blip r:embed="rId9">
                       <a:extLst>
                         <a:ext uri="{28A0092B-C50C-407E-A947-70E740481C1C}">
                           <a14:useLocalDpi xmlns:a14="http://schemas.microsoft.com/office/drawing/2010/main" val="0"/>
@@ -1310,1387 +1310,1954 @@
     </w:tbl>
     <w:p>
       <w:pPr>
-        <w:pBdr>
-          <w:bottom w:val="single" w:sz="4" w:space="1" w:color="auto"/>
-        </w:pBdr>
-        <w:spacing w:after="0" w:line="240" w:lineRule="auto"/>
-        <w:contextualSpacing/>
-        <w:rPr>
-          <w:rFonts w:asciiTheme="majorBidi" w:hAnsiTheme="majorBidi" w:cstheme="majorBidi"/>
-          <w:sz w:val="24"/>
-          <w:szCs w:val="24"/>
-        </w:rPr>
-      </w:pPr>
-    </w:p>
-    <w:p>
-      <w:pPr>
-        <w:pBdr>
-          <w:bottom w:val="single" w:sz="4" w:space="1" w:color="auto"/>
-        </w:pBdr>
-        <w:spacing w:after="0" w:line="240" w:lineRule="auto"/>
-        <w:contextualSpacing/>
-        <w:rPr>
-          <w:rFonts w:asciiTheme="majorBidi" w:hAnsiTheme="majorBidi" w:cstheme="majorBidi"/>
+        <w:spacing w:after="0" w:line="240" w:lineRule="auto"/>
+        <w:contextualSpacing/>
+        <w:rPr>
+          <w:rFonts w:asciiTheme="majorBidi" w:hAnsiTheme="majorBidi" w:cstheme="majorBidi"/>
+          <w:sz w:val="24"/>
+          <w:szCs w:val="24"/>
+        </w:rPr>
+      </w:pPr>
+    </w:p>
+    <w:sdt>
+      <w:sdtPr>
+        <w:rPr>
+          <w:rFonts w:asciiTheme="majorBidi" w:hAnsiTheme="majorBidi"/>
+        </w:rPr>
+        <w:id w:val="1525901578"/>
+        <w:docPartObj>
+          <w:docPartGallery w:val="Table of Contents"/>
+          <w:docPartUnique/>
+        </w:docPartObj>
+      </w:sdtPr>
+      <w:sdtEndPr>
+        <w:rPr>
+          <w:rFonts w:eastAsiaTheme="minorHAnsi"/>
           <w:b/>
           <w:bCs/>
-          <w:sz w:val="32"/>
-          <w:szCs w:val="32"/>
-        </w:rPr>
-      </w:pPr>
-      <w:r>
-        <w:rPr>
-          <w:rFonts w:asciiTheme="majorBidi" w:hAnsiTheme="majorBidi" w:cstheme="majorBidi"/>
-          <w:b/>
-          <w:bCs/>
-          <w:sz w:val="32"/>
-          <w:szCs w:val="32"/>
-        </w:rPr>
-        <w:lastRenderedPageBreak/>
-        <w:t>Table of Contents</w:t>
-      </w:r>
-    </w:p>
-    <w:p>
-      <w:pPr>
-        <w:spacing w:after="0" w:line="240" w:lineRule="auto"/>
-        <w:contextualSpacing/>
-        <w:rPr>
-          <w:rFonts w:asciiTheme="majorBidi" w:hAnsiTheme="majorBidi" w:cstheme="majorBidi"/>
-          <w:sz w:val="24"/>
-          <w:szCs w:val="24"/>
-        </w:rPr>
-      </w:pPr>
-      <w:r>
-        <w:rPr>
-          <w:rFonts w:asciiTheme="majorBidi" w:hAnsiTheme="majorBidi" w:cstheme="majorBidi"/>
-          <w:sz w:val="24"/>
-          <w:szCs w:val="24"/>
-        </w:rPr>
-        <w:t xml:space="preserve">LM016 </w:t>
-      </w:r>
-      <w:r>
-        <w:rPr>
-          <w:rFonts w:asciiTheme="majorBidi" w:hAnsiTheme="majorBidi" w:cstheme="majorBidi"/>
-          <w:sz w:val="24"/>
-          <w:szCs w:val="24"/>
-        </w:rPr>
-        <w:t>C</w:t>
-      </w:r>
-      <w:r>
-        <w:rPr>
-          <w:rFonts w:asciiTheme="majorBidi" w:hAnsiTheme="majorBidi" w:cstheme="majorBidi"/>
-          <w:sz w:val="24"/>
-          <w:szCs w:val="24"/>
-        </w:rPr>
-        <w:t>haracter LCD</w:t>
-      </w:r>
-      <w:r>
-        <w:rPr>
-          <w:rFonts w:asciiTheme="majorBidi" w:hAnsiTheme="majorBidi" w:cstheme="majorBidi"/>
-          <w:sz w:val="24"/>
-          <w:szCs w:val="24"/>
-        </w:rPr>
-        <w:tab/>
-      </w:r>
-      <w:r>
-        <w:rPr>
-          <w:rFonts w:asciiTheme="majorBidi" w:hAnsiTheme="majorBidi" w:cstheme="majorBidi"/>
-          <w:sz w:val="24"/>
-          <w:szCs w:val="24"/>
-        </w:rPr>
-        <w:tab/>
-      </w:r>
-      <w:r>
-        <w:rPr>
-          <w:rFonts w:asciiTheme="majorBidi" w:hAnsiTheme="majorBidi" w:cstheme="majorBidi"/>
-          <w:sz w:val="24"/>
-          <w:szCs w:val="24"/>
-        </w:rPr>
-        <w:tab/>
-      </w:r>
-      <w:r>
-        <w:rPr>
-          <w:rFonts w:asciiTheme="majorBidi" w:hAnsiTheme="majorBidi" w:cstheme="majorBidi"/>
-          <w:sz w:val="24"/>
-          <w:szCs w:val="24"/>
-        </w:rPr>
-        <w:tab/>
-      </w:r>
-      <w:r>
-        <w:rPr>
-          <w:rFonts w:asciiTheme="majorBidi" w:hAnsiTheme="majorBidi" w:cstheme="majorBidi"/>
-          <w:sz w:val="24"/>
-          <w:szCs w:val="24"/>
-        </w:rPr>
-        <w:tab/>
-      </w:r>
-      <w:r>
-        <w:rPr>
-          <w:rFonts w:asciiTheme="majorBidi" w:hAnsiTheme="majorBidi" w:cstheme="majorBidi"/>
-          <w:sz w:val="24"/>
-          <w:szCs w:val="24"/>
-        </w:rPr>
-        <w:tab/>
-      </w:r>
-      <w:r>
-        <w:rPr>
-          <w:rFonts w:asciiTheme="majorBidi" w:hAnsiTheme="majorBidi" w:cstheme="majorBidi"/>
-          <w:sz w:val="24"/>
-          <w:szCs w:val="24"/>
-        </w:rPr>
-        <w:tab/>
-      </w:r>
-      <w:r>
-        <w:rPr>
-          <w:rFonts w:asciiTheme="majorBidi" w:hAnsiTheme="majorBidi" w:cstheme="majorBidi"/>
-          <w:sz w:val="24"/>
-          <w:szCs w:val="24"/>
-        </w:rPr>
-        <w:tab/>
-      </w:r>
-      <w:r>
-        <w:rPr>
-          <w:rFonts w:asciiTheme="majorBidi" w:hAnsiTheme="majorBidi" w:cstheme="majorBidi"/>
-          <w:sz w:val="24"/>
-          <w:szCs w:val="24"/>
-        </w:rPr>
-        <w:tab/>
-      </w:r>
-      <w:r>
-        <w:rPr>
-          <w:rFonts w:asciiTheme="majorBidi" w:hAnsiTheme="majorBidi" w:cstheme="majorBidi"/>
-          <w:sz w:val="24"/>
-          <w:szCs w:val="24"/>
-        </w:rPr>
-        <w:tab/>
-      </w:r>
-      <w:r>
-        <w:rPr>
-          <w:rFonts w:asciiTheme="majorBidi" w:hAnsiTheme="majorBidi" w:cstheme="majorBidi"/>
-          <w:sz w:val="24"/>
-          <w:szCs w:val="24"/>
-        </w:rPr>
-        <w:tab/>
-      </w:r>
-      <w:r>
-        <w:rPr>
-          <w:rFonts w:asciiTheme="majorBidi" w:hAnsiTheme="majorBidi" w:cstheme="majorBidi"/>
-          <w:sz w:val="24"/>
-          <w:szCs w:val="24"/>
-        </w:rPr>
-        <w:t>3</w:t>
-      </w:r>
-    </w:p>
-    <w:p>
-      <w:pPr>
-        <w:spacing w:after="0" w:line="240" w:lineRule="auto"/>
-        <w:contextualSpacing/>
-        <w:rPr>
-          <w:rFonts w:asciiTheme="majorBidi" w:hAnsiTheme="majorBidi" w:cstheme="majorBidi"/>
-          <w:sz w:val="24"/>
-          <w:szCs w:val="24"/>
-        </w:rPr>
-      </w:pPr>
-      <w:r>
-        <w:rPr>
-          <w:rFonts w:asciiTheme="majorBidi" w:hAnsiTheme="majorBidi" w:cstheme="majorBidi"/>
-          <w:sz w:val="24"/>
-          <w:szCs w:val="24"/>
-        </w:rPr>
-        <w:t xml:space="preserve">TC72 SPI to </w:t>
-      </w:r>
-      <w:r>
-        <w:rPr>
-          <w:rFonts w:asciiTheme="majorBidi" w:hAnsiTheme="majorBidi" w:cstheme="majorBidi"/>
-          <w:sz w:val="24"/>
-          <w:szCs w:val="24"/>
-        </w:rPr>
-        <w:t>T</w:t>
-      </w:r>
-      <w:r>
-        <w:rPr>
-          <w:rFonts w:asciiTheme="majorBidi" w:hAnsiTheme="majorBidi" w:cstheme="majorBidi"/>
-          <w:sz w:val="24"/>
-          <w:szCs w:val="24"/>
-        </w:rPr>
-        <w:t xml:space="preserve">emperature </w:t>
-      </w:r>
-      <w:r>
-        <w:rPr>
-          <w:rFonts w:asciiTheme="majorBidi" w:hAnsiTheme="majorBidi" w:cstheme="majorBidi"/>
-          <w:sz w:val="24"/>
-          <w:szCs w:val="24"/>
-        </w:rPr>
-        <w:t>C</w:t>
-      </w:r>
-      <w:r>
-        <w:rPr>
-          <w:rFonts w:asciiTheme="majorBidi" w:hAnsiTheme="majorBidi" w:cstheme="majorBidi"/>
-          <w:sz w:val="24"/>
-          <w:szCs w:val="24"/>
-        </w:rPr>
-        <w:t>onvertor</w:t>
-      </w:r>
-      <w:r>
-        <w:rPr>
-          <w:rFonts w:asciiTheme="majorBidi" w:hAnsiTheme="majorBidi" w:cstheme="majorBidi"/>
-          <w:sz w:val="24"/>
-          <w:szCs w:val="24"/>
-        </w:rPr>
-        <w:tab/>
-      </w:r>
-      <w:r>
-        <w:rPr>
-          <w:rFonts w:asciiTheme="majorBidi" w:hAnsiTheme="majorBidi" w:cstheme="majorBidi"/>
-          <w:sz w:val="24"/>
-          <w:szCs w:val="24"/>
-        </w:rPr>
-        <w:tab/>
-      </w:r>
-      <w:r>
-        <w:rPr>
-          <w:rFonts w:asciiTheme="majorBidi" w:hAnsiTheme="majorBidi" w:cstheme="majorBidi"/>
-          <w:sz w:val="24"/>
-          <w:szCs w:val="24"/>
-        </w:rPr>
-        <w:tab/>
-      </w:r>
-      <w:r>
-        <w:rPr>
-          <w:rFonts w:asciiTheme="majorBidi" w:hAnsiTheme="majorBidi" w:cstheme="majorBidi"/>
-          <w:sz w:val="24"/>
-          <w:szCs w:val="24"/>
-        </w:rPr>
-        <w:tab/>
-      </w:r>
-      <w:r>
-        <w:rPr>
-          <w:rFonts w:asciiTheme="majorBidi" w:hAnsiTheme="majorBidi" w:cstheme="majorBidi"/>
-          <w:sz w:val="24"/>
-          <w:szCs w:val="24"/>
-        </w:rPr>
-        <w:tab/>
-      </w:r>
-      <w:r>
-        <w:rPr>
-          <w:rFonts w:asciiTheme="majorBidi" w:hAnsiTheme="majorBidi" w:cstheme="majorBidi"/>
-          <w:sz w:val="24"/>
-          <w:szCs w:val="24"/>
-        </w:rPr>
-        <w:tab/>
-      </w:r>
-      <w:r>
-        <w:rPr>
-          <w:rFonts w:asciiTheme="majorBidi" w:hAnsiTheme="majorBidi" w:cstheme="majorBidi"/>
-          <w:sz w:val="24"/>
-          <w:szCs w:val="24"/>
-        </w:rPr>
-        <w:tab/>
-      </w:r>
-      <w:r>
-        <w:rPr>
-          <w:rFonts w:asciiTheme="majorBidi" w:hAnsiTheme="majorBidi" w:cstheme="majorBidi"/>
-          <w:sz w:val="24"/>
-          <w:szCs w:val="24"/>
-        </w:rPr>
-        <w:tab/>
-      </w:r>
-      <w:r>
-        <w:rPr>
-          <w:rFonts w:asciiTheme="majorBidi" w:hAnsiTheme="majorBidi" w:cstheme="majorBidi"/>
-          <w:sz w:val="24"/>
-          <w:szCs w:val="24"/>
-        </w:rPr>
-        <w:tab/>
-      </w:r>
-      <w:r>
-        <w:rPr>
-          <w:rFonts w:asciiTheme="majorBidi" w:hAnsiTheme="majorBidi" w:cstheme="majorBidi"/>
-          <w:sz w:val="24"/>
-          <w:szCs w:val="24"/>
-        </w:rPr>
-        <w:tab/>
-      </w:r>
-      <w:r>
-        <w:rPr>
-          <w:rFonts w:asciiTheme="majorBidi" w:hAnsiTheme="majorBidi" w:cstheme="majorBidi" w:hint="cs"/>
-          <w:sz w:val="24"/>
-          <w:szCs w:val="24"/>
-          <w:rtl/>
-        </w:rPr>
-        <w:t>4</w:t>
-      </w:r>
-    </w:p>
-    <w:p>
-      <w:pPr>
-        <w:spacing w:after="0" w:line="240" w:lineRule="auto"/>
-        <w:contextualSpacing/>
-        <w:rPr>
-          <w:rFonts w:asciiTheme="majorBidi" w:hAnsiTheme="majorBidi" w:cstheme="majorBidi"/>
-          <w:sz w:val="24"/>
-          <w:szCs w:val="24"/>
-        </w:rPr>
-      </w:pPr>
-      <w:r>
-        <w:rPr>
-          <w:rFonts w:asciiTheme="majorBidi" w:hAnsiTheme="majorBidi" w:cstheme="majorBidi"/>
-          <w:sz w:val="24"/>
-          <w:szCs w:val="24"/>
-        </w:rPr>
-        <w:t>(</w:t>
-      </w:r>
-      <w:r>
-        <w:rPr>
-          <w:rFonts w:asciiTheme="majorBidi" w:hAnsiTheme="majorBidi" w:cstheme="majorBidi"/>
-          <w:sz w:val="24"/>
-          <w:szCs w:val="24"/>
-        </w:rPr>
-        <w:t>4</w:t>
-      </w:r>
-      <w:r>
-        <w:rPr>
-          <w:rFonts w:asciiTheme="majorBidi" w:hAnsiTheme="majorBidi" w:cstheme="majorBidi"/>
-          <w:sz w:val="24"/>
-          <w:szCs w:val="24"/>
-        </w:rPr>
-        <w:t xml:space="preserve"> </w:t>
-      </w:r>
-      <w:r>
-        <w:rPr>
-          <w:rFonts w:asciiTheme="majorBidi" w:hAnsiTheme="majorBidi" w:cstheme="majorBidi"/>
-          <w:sz w:val="24"/>
-          <w:szCs w:val="24"/>
-        </w:rPr>
-        <w:t>*</w:t>
-      </w:r>
-      <w:r>
-        <w:rPr>
-          <w:rFonts w:asciiTheme="majorBidi" w:hAnsiTheme="majorBidi" w:cstheme="majorBidi"/>
-          <w:sz w:val="24"/>
-          <w:szCs w:val="24"/>
-        </w:rPr>
-        <w:t xml:space="preserve"> </w:t>
-      </w:r>
-      <w:r>
-        <w:rPr>
-          <w:rFonts w:asciiTheme="majorBidi" w:hAnsiTheme="majorBidi" w:cstheme="majorBidi"/>
-          <w:sz w:val="24"/>
-          <w:szCs w:val="24"/>
-        </w:rPr>
-        <w:t>3</w:t>
-      </w:r>
-      <w:r>
-        <w:rPr>
-          <w:rFonts w:asciiTheme="majorBidi" w:hAnsiTheme="majorBidi" w:cstheme="majorBidi"/>
-          <w:sz w:val="24"/>
-          <w:szCs w:val="24"/>
-        </w:rPr>
-        <w:t>)</w:t>
-      </w:r>
-      <w:r>
-        <w:rPr>
-          <w:rFonts w:asciiTheme="majorBidi" w:hAnsiTheme="majorBidi" w:cstheme="majorBidi"/>
-          <w:sz w:val="24"/>
-          <w:szCs w:val="24"/>
-        </w:rPr>
-        <w:t xml:space="preserve"> Keypad</w:t>
-      </w:r>
-      <w:r>
-        <w:rPr>
-          <w:rFonts w:asciiTheme="majorBidi" w:hAnsiTheme="majorBidi" w:cstheme="majorBidi"/>
-          <w:sz w:val="24"/>
-          <w:szCs w:val="24"/>
-        </w:rPr>
-        <w:tab/>
-      </w:r>
-      <w:r>
-        <w:rPr>
-          <w:rFonts w:asciiTheme="majorBidi" w:hAnsiTheme="majorBidi" w:cstheme="majorBidi"/>
-          <w:sz w:val="24"/>
-          <w:szCs w:val="24"/>
-        </w:rPr>
-        <w:tab/>
-      </w:r>
-      <w:r>
-        <w:rPr>
-          <w:rFonts w:asciiTheme="majorBidi" w:hAnsiTheme="majorBidi" w:cstheme="majorBidi"/>
-          <w:sz w:val="24"/>
-          <w:szCs w:val="24"/>
-        </w:rPr>
-        <w:tab/>
-      </w:r>
-      <w:r>
-        <w:rPr>
-          <w:rFonts w:asciiTheme="majorBidi" w:hAnsiTheme="majorBidi" w:cstheme="majorBidi"/>
-          <w:sz w:val="24"/>
-          <w:szCs w:val="24"/>
-        </w:rPr>
-        <w:tab/>
-      </w:r>
-      <w:r>
-        <w:rPr>
-          <w:rFonts w:asciiTheme="majorBidi" w:hAnsiTheme="majorBidi" w:cstheme="majorBidi"/>
-          <w:sz w:val="24"/>
-          <w:szCs w:val="24"/>
-        </w:rPr>
-        <w:tab/>
-      </w:r>
-      <w:r>
-        <w:rPr>
-          <w:rFonts w:asciiTheme="majorBidi" w:hAnsiTheme="majorBidi" w:cstheme="majorBidi"/>
-          <w:sz w:val="24"/>
-          <w:szCs w:val="24"/>
-        </w:rPr>
-        <w:tab/>
-      </w:r>
-      <w:r>
-        <w:rPr>
-          <w:rFonts w:asciiTheme="majorBidi" w:hAnsiTheme="majorBidi" w:cstheme="majorBidi"/>
-          <w:sz w:val="24"/>
-          <w:szCs w:val="24"/>
-        </w:rPr>
-        <w:tab/>
-      </w:r>
-      <w:r>
-        <w:rPr>
-          <w:rFonts w:asciiTheme="majorBidi" w:hAnsiTheme="majorBidi" w:cstheme="majorBidi"/>
-          <w:sz w:val="24"/>
-          <w:szCs w:val="24"/>
-        </w:rPr>
-        <w:tab/>
-      </w:r>
-      <w:r>
-        <w:rPr>
-          <w:rFonts w:asciiTheme="majorBidi" w:hAnsiTheme="majorBidi" w:cstheme="majorBidi"/>
-          <w:sz w:val="24"/>
-          <w:szCs w:val="24"/>
-        </w:rPr>
-        <w:tab/>
-      </w:r>
-      <w:r>
-        <w:rPr>
-          <w:rFonts w:asciiTheme="majorBidi" w:hAnsiTheme="majorBidi" w:cstheme="majorBidi"/>
-          <w:sz w:val="24"/>
-          <w:szCs w:val="24"/>
-        </w:rPr>
-        <w:tab/>
-      </w:r>
-      <w:r>
-        <w:rPr>
-          <w:rFonts w:asciiTheme="majorBidi" w:hAnsiTheme="majorBidi" w:cstheme="majorBidi"/>
-          <w:sz w:val="24"/>
-          <w:szCs w:val="24"/>
-        </w:rPr>
-        <w:tab/>
-      </w:r>
-      <w:r>
-        <w:rPr>
-          <w:rFonts w:asciiTheme="majorBidi" w:hAnsiTheme="majorBidi" w:cstheme="majorBidi"/>
-          <w:sz w:val="24"/>
-          <w:szCs w:val="24"/>
-        </w:rPr>
-        <w:tab/>
-        <w:t>1</w:t>
-      </w:r>
-    </w:p>
-    <w:p>
-      <w:pPr>
-        <w:spacing w:after="0" w:line="240" w:lineRule="auto"/>
-        <w:contextualSpacing/>
-        <w:rPr>
-          <w:rFonts w:asciiTheme="majorBidi" w:hAnsiTheme="majorBidi" w:cstheme="majorBidi"/>
-          <w:sz w:val="24"/>
-          <w:szCs w:val="24"/>
-        </w:rPr>
-      </w:pPr>
-      <w:r>
-        <w:rPr>
-          <w:rFonts w:asciiTheme="majorBidi" w:hAnsiTheme="majorBidi" w:cstheme="majorBidi"/>
-          <w:sz w:val="24"/>
-          <w:szCs w:val="24"/>
-        </w:rPr>
-        <w:t xml:space="preserve">PWM to </w:t>
-      </w:r>
-      <w:r>
-        <w:rPr>
-          <w:rFonts w:asciiTheme="majorBidi" w:hAnsiTheme="majorBidi" w:cstheme="majorBidi"/>
-          <w:sz w:val="24"/>
-          <w:szCs w:val="24"/>
-        </w:rPr>
-        <w:t>V</w:t>
-      </w:r>
-      <w:r>
-        <w:rPr>
-          <w:rFonts w:asciiTheme="majorBidi" w:hAnsiTheme="majorBidi" w:cstheme="majorBidi"/>
-          <w:sz w:val="24"/>
-          <w:szCs w:val="24"/>
-        </w:rPr>
-        <w:t xml:space="preserve">oltage </w:t>
-      </w:r>
-      <w:r>
-        <w:rPr>
-          <w:rFonts w:asciiTheme="majorBidi" w:hAnsiTheme="majorBidi" w:cstheme="majorBidi"/>
-          <w:sz w:val="24"/>
-          <w:szCs w:val="24"/>
-        </w:rPr>
-        <w:t>C</w:t>
-      </w:r>
-      <w:r>
-        <w:rPr>
-          <w:rFonts w:asciiTheme="majorBidi" w:hAnsiTheme="majorBidi" w:cstheme="majorBidi"/>
-          <w:sz w:val="24"/>
-          <w:szCs w:val="24"/>
-        </w:rPr>
-        <w:t xml:space="preserve">onvertor </w:t>
-      </w:r>
-      <w:r>
-        <w:rPr>
-          <w:rFonts w:asciiTheme="majorBidi" w:hAnsiTheme="majorBidi" w:cstheme="majorBidi"/>
-          <w:sz w:val="24"/>
-          <w:szCs w:val="24"/>
-        </w:rPr>
-        <w:t>M</w:t>
-      </w:r>
-      <w:r>
-        <w:rPr>
-          <w:rFonts w:asciiTheme="majorBidi" w:hAnsiTheme="majorBidi" w:cstheme="majorBidi"/>
-          <w:sz w:val="24"/>
-          <w:szCs w:val="24"/>
-        </w:rPr>
-        <w:t>odule</w:t>
-      </w:r>
-      <w:r>
-        <w:rPr>
-          <w:rFonts w:asciiTheme="majorBidi" w:hAnsiTheme="majorBidi" w:cstheme="majorBidi"/>
-          <w:sz w:val="24"/>
-          <w:szCs w:val="24"/>
-        </w:rPr>
-        <w:tab/>
-      </w:r>
-      <w:r>
-        <w:rPr>
-          <w:rFonts w:asciiTheme="majorBidi" w:hAnsiTheme="majorBidi" w:cstheme="majorBidi"/>
-          <w:sz w:val="24"/>
-          <w:szCs w:val="24"/>
-        </w:rPr>
-        <w:tab/>
-      </w:r>
-      <w:r>
-        <w:rPr>
-          <w:rFonts w:asciiTheme="majorBidi" w:hAnsiTheme="majorBidi" w:cstheme="majorBidi"/>
-          <w:sz w:val="24"/>
-          <w:szCs w:val="24"/>
-        </w:rPr>
-        <w:tab/>
-      </w:r>
-      <w:r>
-        <w:rPr>
-          <w:rFonts w:asciiTheme="majorBidi" w:hAnsiTheme="majorBidi" w:cstheme="majorBidi"/>
-          <w:sz w:val="24"/>
-          <w:szCs w:val="24"/>
-        </w:rPr>
-        <w:tab/>
-      </w:r>
-      <w:r>
-        <w:rPr>
-          <w:rFonts w:asciiTheme="majorBidi" w:hAnsiTheme="majorBidi" w:cstheme="majorBidi"/>
-          <w:sz w:val="24"/>
-          <w:szCs w:val="24"/>
-        </w:rPr>
-        <w:tab/>
-      </w:r>
-      <w:r>
-        <w:rPr>
-          <w:rFonts w:asciiTheme="majorBidi" w:hAnsiTheme="majorBidi" w:cstheme="majorBidi"/>
-          <w:sz w:val="24"/>
-          <w:szCs w:val="24"/>
-        </w:rPr>
-        <w:tab/>
-      </w:r>
-      <w:r>
-        <w:rPr>
-          <w:rFonts w:asciiTheme="majorBidi" w:hAnsiTheme="majorBidi" w:cstheme="majorBidi"/>
-          <w:sz w:val="24"/>
-          <w:szCs w:val="24"/>
-        </w:rPr>
-        <w:tab/>
-      </w:r>
-      <w:r>
-        <w:rPr>
-          <w:rFonts w:asciiTheme="majorBidi" w:hAnsiTheme="majorBidi" w:cstheme="majorBidi"/>
-          <w:sz w:val="24"/>
-          <w:szCs w:val="24"/>
-        </w:rPr>
-        <w:tab/>
-      </w:r>
-      <w:r>
-        <w:rPr>
-          <w:rFonts w:asciiTheme="majorBidi" w:hAnsiTheme="majorBidi" w:cstheme="majorBidi"/>
-          <w:sz w:val="24"/>
-          <w:szCs w:val="24"/>
-        </w:rPr>
-        <w:tab/>
-      </w:r>
-      <w:r>
-        <w:rPr>
-          <w:rFonts w:asciiTheme="majorBidi" w:hAnsiTheme="majorBidi" w:cstheme="majorBidi"/>
-          <w:sz w:val="24"/>
-          <w:szCs w:val="24"/>
-        </w:rPr>
-        <w:tab/>
-        <w:t>1</w:t>
-      </w:r>
-    </w:p>
-    <w:p>
-      <w:pPr>
-        <w:spacing w:after="0" w:line="240" w:lineRule="auto"/>
-        <w:contextualSpacing/>
-        <w:rPr>
-          <w:rFonts w:asciiTheme="majorBidi" w:hAnsiTheme="majorBidi" w:cstheme="majorBidi"/>
-          <w:sz w:val="24"/>
-          <w:szCs w:val="24"/>
-        </w:rPr>
-      </w:pPr>
-      <w:r>
-        <w:rPr>
-          <w:rFonts w:asciiTheme="majorBidi" w:hAnsiTheme="majorBidi" w:cstheme="majorBidi"/>
-          <w:sz w:val="24"/>
-          <w:szCs w:val="24"/>
-        </w:rPr>
-        <w:t>In-Code Files</w:t>
-      </w:r>
-      <w:r>
-        <w:rPr>
-          <w:rFonts w:asciiTheme="majorBidi" w:hAnsiTheme="majorBidi" w:cstheme="majorBidi"/>
-          <w:sz w:val="24"/>
-          <w:szCs w:val="24"/>
-        </w:rPr>
-        <w:t xml:space="preserve"> (Layered Architecture)</w:t>
-      </w:r>
-      <w:r>
-        <w:rPr>
-          <w:rFonts w:asciiTheme="majorBidi" w:hAnsiTheme="majorBidi" w:cstheme="majorBidi"/>
-          <w:sz w:val="24"/>
-          <w:szCs w:val="24"/>
-        </w:rPr>
-        <w:tab/>
-      </w:r>
-      <w:r>
-        <w:rPr>
-          <w:rFonts w:asciiTheme="majorBidi" w:hAnsiTheme="majorBidi" w:cstheme="majorBidi"/>
-          <w:sz w:val="24"/>
-          <w:szCs w:val="24"/>
-        </w:rPr>
-        <w:tab/>
-      </w:r>
-      <w:r>
-        <w:rPr>
-          <w:rFonts w:asciiTheme="majorBidi" w:hAnsiTheme="majorBidi" w:cstheme="majorBidi"/>
-          <w:sz w:val="24"/>
-          <w:szCs w:val="24"/>
-        </w:rPr>
-        <w:tab/>
-      </w:r>
-      <w:r>
-        <w:rPr>
-          <w:rFonts w:asciiTheme="majorBidi" w:hAnsiTheme="majorBidi" w:cstheme="majorBidi"/>
-          <w:sz w:val="24"/>
-          <w:szCs w:val="24"/>
-        </w:rPr>
-        <w:tab/>
-      </w:r>
-      <w:r>
-        <w:rPr>
-          <w:rFonts w:asciiTheme="majorBidi" w:hAnsiTheme="majorBidi" w:cstheme="majorBidi"/>
-          <w:sz w:val="24"/>
-          <w:szCs w:val="24"/>
-        </w:rPr>
-        <w:tab/>
-      </w:r>
-      <w:r>
-        <w:rPr>
-          <w:rFonts w:asciiTheme="majorBidi" w:hAnsiTheme="majorBidi" w:cstheme="majorBidi"/>
-          <w:sz w:val="24"/>
-          <w:szCs w:val="24"/>
-        </w:rPr>
-        <w:tab/>
-      </w:r>
-      <w:r>
-        <w:rPr>
-          <w:rFonts w:asciiTheme="majorBidi" w:hAnsiTheme="majorBidi" w:cstheme="majorBidi"/>
-          <w:sz w:val="24"/>
-          <w:szCs w:val="24"/>
-        </w:rPr>
-        <w:tab/>
-      </w:r>
-      <w:r>
-        <w:rPr>
-          <w:rFonts w:asciiTheme="majorBidi" w:hAnsiTheme="majorBidi" w:cstheme="majorBidi"/>
-          <w:sz w:val="24"/>
-          <w:szCs w:val="24"/>
-        </w:rPr>
-        <w:tab/>
-      </w:r>
-      <w:r>
-        <w:rPr>
-          <w:rFonts w:asciiTheme="majorBidi" w:hAnsiTheme="majorBidi" w:cstheme="majorBidi"/>
-          <w:sz w:val="24"/>
-          <w:szCs w:val="24"/>
-        </w:rPr>
-        <w:tab/>
-      </w:r>
-      <w:r>
-        <w:rPr>
-          <w:rFonts w:asciiTheme="majorBidi" w:hAnsiTheme="majorBidi" w:cstheme="majorBidi"/>
-          <w:sz w:val="24"/>
-          <w:szCs w:val="24"/>
-        </w:rPr>
-        <w:tab/>
-        <w:t>1</w:t>
-      </w:r>
-    </w:p>
-    <w:p>
-      <w:pPr>
-        <w:spacing w:after="0" w:line="240" w:lineRule="auto"/>
-        <w:contextualSpacing/>
-        <w:rPr>
-          <w:rFonts w:asciiTheme="majorBidi" w:hAnsiTheme="majorBidi" w:cstheme="majorBidi"/>
-          <w:sz w:val="24"/>
-          <w:szCs w:val="24"/>
-        </w:rPr>
-      </w:pPr>
-      <w:r>
-        <w:rPr>
-          <w:rFonts w:asciiTheme="majorBidi" w:hAnsiTheme="majorBidi" w:cstheme="majorBidi"/>
-          <w:sz w:val="24"/>
-          <w:szCs w:val="24"/>
-        </w:rPr>
-        <w:t>Full Schematic (Proteus)</w:t>
-      </w:r>
-      <w:r>
-        <w:rPr>
-          <w:rFonts w:asciiTheme="majorBidi" w:hAnsiTheme="majorBidi" w:cstheme="majorBidi"/>
-          <w:sz w:val="24"/>
-          <w:szCs w:val="24"/>
-        </w:rPr>
-        <w:tab/>
-      </w:r>
-      <w:r>
-        <w:rPr>
-          <w:rFonts w:asciiTheme="majorBidi" w:hAnsiTheme="majorBidi" w:cstheme="majorBidi"/>
-          <w:sz w:val="24"/>
-          <w:szCs w:val="24"/>
-        </w:rPr>
-        <w:tab/>
-      </w:r>
-      <w:r>
-        <w:rPr>
-          <w:rFonts w:asciiTheme="majorBidi" w:hAnsiTheme="majorBidi" w:cstheme="majorBidi"/>
-          <w:sz w:val="24"/>
-          <w:szCs w:val="24"/>
-        </w:rPr>
-        <w:tab/>
-      </w:r>
-      <w:r>
-        <w:rPr>
-          <w:rFonts w:asciiTheme="majorBidi" w:hAnsiTheme="majorBidi" w:cstheme="majorBidi"/>
-          <w:sz w:val="24"/>
-          <w:szCs w:val="24"/>
-        </w:rPr>
-        <w:tab/>
-      </w:r>
-      <w:r>
-        <w:rPr>
-          <w:rFonts w:asciiTheme="majorBidi" w:hAnsiTheme="majorBidi" w:cstheme="majorBidi"/>
-          <w:sz w:val="24"/>
-          <w:szCs w:val="24"/>
-        </w:rPr>
-        <w:tab/>
-      </w:r>
-      <w:r>
-        <w:rPr>
-          <w:rFonts w:asciiTheme="majorBidi" w:hAnsiTheme="majorBidi" w:cstheme="majorBidi"/>
-          <w:sz w:val="24"/>
-          <w:szCs w:val="24"/>
-        </w:rPr>
-        <w:tab/>
-      </w:r>
-      <w:r>
-        <w:rPr>
-          <w:rFonts w:asciiTheme="majorBidi" w:hAnsiTheme="majorBidi" w:cstheme="majorBidi"/>
-          <w:sz w:val="24"/>
-          <w:szCs w:val="24"/>
-        </w:rPr>
-        <w:tab/>
-      </w:r>
-      <w:r>
-        <w:rPr>
-          <w:rFonts w:asciiTheme="majorBidi" w:hAnsiTheme="majorBidi" w:cstheme="majorBidi"/>
-          <w:sz w:val="24"/>
-          <w:szCs w:val="24"/>
-        </w:rPr>
-        <w:tab/>
-      </w:r>
-      <w:r>
-        <w:rPr>
-          <w:rFonts w:asciiTheme="majorBidi" w:hAnsiTheme="majorBidi" w:cstheme="majorBidi"/>
-          <w:sz w:val="24"/>
-          <w:szCs w:val="24"/>
-        </w:rPr>
-        <w:tab/>
-      </w:r>
-      <w:r>
-        <w:rPr>
-          <w:rFonts w:asciiTheme="majorBidi" w:hAnsiTheme="majorBidi" w:cstheme="majorBidi"/>
-          <w:sz w:val="24"/>
-          <w:szCs w:val="24"/>
-        </w:rPr>
-        <w:tab/>
-      </w:r>
-      <w:r>
-        <w:rPr>
-          <w:rFonts w:asciiTheme="majorBidi" w:hAnsiTheme="majorBidi" w:cstheme="majorBidi"/>
-          <w:sz w:val="24"/>
-          <w:szCs w:val="24"/>
-        </w:rPr>
-        <w:tab/>
-        <w:t>1</w:t>
-      </w:r>
-    </w:p>
-    <w:p>
-      <w:pPr>
-        <w:spacing w:after="0" w:line="240" w:lineRule="auto"/>
-        <w:contextualSpacing/>
-        <w:rPr>
-          <w:rFonts w:asciiTheme="majorBidi" w:hAnsiTheme="majorBidi" w:cstheme="majorBidi"/>
-          <w:sz w:val="24"/>
-          <w:szCs w:val="24"/>
-        </w:rPr>
-      </w:pPr>
-      <w:r>
-        <w:rPr>
-          <w:rFonts w:asciiTheme="majorBidi" w:hAnsiTheme="majorBidi" w:cstheme="majorBidi"/>
-          <w:sz w:val="24"/>
-          <w:szCs w:val="24"/>
-        </w:rPr>
-        <w:t>UML of Application</w:t>
-      </w:r>
-      <w:r>
-        <w:rPr>
-          <w:rFonts w:asciiTheme="majorBidi" w:hAnsiTheme="majorBidi" w:cstheme="majorBidi"/>
-          <w:sz w:val="24"/>
-          <w:szCs w:val="24"/>
-        </w:rPr>
-        <w:tab/>
-      </w:r>
-      <w:r>
-        <w:rPr>
-          <w:rFonts w:asciiTheme="majorBidi" w:hAnsiTheme="majorBidi" w:cstheme="majorBidi"/>
-          <w:sz w:val="24"/>
-          <w:szCs w:val="24"/>
-        </w:rPr>
-        <w:tab/>
-      </w:r>
-      <w:r>
-        <w:rPr>
-          <w:rFonts w:asciiTheme="majorBidi" w:hAnsiTheme="majorBidi" w:cstheme="majorBidi"/>
-          <w:sz w:val="24"/>
-          <w:szCs w:val="24"/>
-        </w:rPr>
-        <w:tab/>
-      </w:r>
-      <w:r>
-        <w:rPr>
-          <w:rFonts w:asciiTheme="majorBidi" w:hAnsiTheme="majorBidi" w:cstheme="majorBidi"/>
-          <w:sz w:val="24"/>
-          <w:szCs w:val="24"/>
-        </w:rPr>
-        <w:tab/>
-      </w:r>
-      <w:r>
-        <w:rPr>
-          <w:rFonts w:asciiTheme="majorBidi" w:hAnsiTheme="majorBidi" w:cstheme="majorBidi"/>
-          <w:sz w:val="24"/>
-          <w:szCs w:val="24"/>
-        </w:rPr>
-        <w:tab/>
-      </w:r>
-      <w:r>
-        <w:rPr>
-          <w:rFonts w:asciiTheme="majorBidi" w:hAnsiTheme="majorBidi" w:cstheme="majorBidi"/>
-          <w:sz w:val="24"/>
-          <w:szCs w:val="24"/>
-        </w:rPr>
-        <w:tab/>
-      </w:r>
-      <w:r>
-        <w:rPr>
-          <w:rFonts w:asciiTheme="majorBidi" w:hAnsiTheme="majorBidi" w:cstheme="majorBidi"/>
-          <w:sz w:val="24"/>
-          <w:szCs w:val="24"/>
-        </w:rPr>
-        <w:tab/>
-      </w:r>
-      <w:r>
-        <w:rPr>
-          <w:rFonts w:asciiTheme="majorBidi" w:hAnsiTheme="majorBidi" w:cstheme="majorBidi"/>
-          <w:sz w:val="24"/>
-          <w:szCs w:val="24"/>
-        </w:rPr>
-        <w:tab/>
-      </w:r>
-      <w:r>
-        <w:rPr>
-          <w:rFonts w:asciiTheme="majorBidi" w:hAnsiTheme="majorBidi" w:cstheme="majorBidi"/>
-          <w:sz w:val="24"/>
-          <w:szCs w:val="24"/>
-        </w:rPr>
-        <w:tab/>
-      </w:r>
-      <w:r>
-        <w:rPr>
-          <w:rFonts w:asciiTheme="majorBidi" w:hAnsiTheme="majorBidi" w:cstheme="majorBidi"/>
-          <w:sz w:val="24"/>
-          <w:szCs w:val="24"/>
-        </w:rPr>
-        <w:tab/>
-      </w:r>
-      <w:r>
-        <w:rPr>
-          <w:rFonts w:asciiTheme="majorBidi" w:hAnsiTheme="majorBidi" w:cstheme="majorBidi"/>
-          <w:sz w:val="24"/>
-          <w:szCs w:val="24"/>
-        </w:rPr>
-        <w:tab/>
-      </w:r>
-      <w:r>
-        <w:rPr>
-          <w:rFonts w:asciiTheme="majorBidi" w:hAnsiTheme="majorBidi" w:cstheme="majorBidi"/>
-          <w:sz w:val="24"/>
-          <w:szCs w:val="24"/>
-        </w:rPr>
-        <w:tab/>
-        <w:t>1</w:t>
-      </w:r>
-    </w:p>
-    <w:p>
-      <w:pPr>
-        <w:spacing w:after="0" w:line="240" w:lineRule="auto"/>
-        <w:contextualSpacing/>
-        <w:rPr>
-          <w:rFonts w:asciiTheme="majorBidi" w:hAnsiTheme="majorBidi" w:cstheme="majorBidi"/>
-          <w:sz w:val="24"/>
-          <w:szCs w:val="24"/>
-        </w:rPr>
-      </w:pPr>
-      <w:r>
-        <w:rPr>
-          <w:rFonts w:asciiTheme="majorBidi" w:hAnsiTheme="majorBidi" w:cstheme="majorBidi"/>
-          <w:sz w:val="24"/>
-          <w:szCs w:val="24"/>
-        </w:rPr>
-        <w:t>Git-hub Repo</w:t>
-      </w:r>
-      <w:r>
-        <w:rPr>
-          <w:rFonts w:asciiTheme="majorBidi" w:hAnsiTheme="majorBidi" w:cstheme="majorBidi"/>
-          <w:sz w:val="24"/>
-          <w:szCs w:val="24"/>
-        </w:rPr>
-        <w:tab/>
-      </w:r>
-      <w:r>
-        <w:rPr>
-          <w:rFonts w:asciiTheme="majorBidi" w:hAnsiTheme="majorBidi" w:cstheme="majorBidi"/>
-          <w:sz w:val="24"/>
-          <w:szCs w:val="24"/>
-        </w:rPr>
-        <w:tab/>
-      </w:r>
-      <w:r>
-        <w:rPr>
-          <w:rFonts w:asciiTheme="majorBidi" w:hAnsiTheme="majorBidi" w:cstheme="majorBidi"/>
-          <w:sz w:val="24"/>
-          <w:szCs w:val="24"/>
-        </w:rPr>
-        <w:tab/>
-      </w:r>
-      <w:r>
-        <w:rPr>
-          <w:rFonts w:asciiTheme="majorBidi" w:hAnsiTheme="majorBidi" w:cstheme="majorBidi"/>
-          <w:sz w:val="24"/>
-          <w:szCs w:val="24"/>
-        </w:rPr>
-        <w:tab/>
-      </w:r>
-      <w:r>
-        <w:rPr>
-          <w:rFonts w:asciiTheme="majorBidi" w:hAnsiTheme="majorBidi" w:cstheme="majorBidi"/>
-          <w:sz w:val="24"/>
-          <w:szCs w:val="24"/>
-        </w:rPr>
-        <w:tab/>
-      </w:r>
-      <w:r>
-        <w:rPr>
-          <w:rFonts w:asciiTheme="majorBidi" w:hAnsiTheme="majorBidi" w:cstheme="majorBidi"/>
-          <w:sz w:val="24"/>
-          <w:szCs w:val="24"/>
-        </w:rPr>
-        <w:tab/>
-      </w:r>
-      <w:r>
-        <w:rPr>
-          <w:rFonts w:asciiTheme="majorBidi" w:hAnsiTheme="majorBidi" w:cstheme="majorBidi"/>
-          <w:sz w:val="24"/>
-          <w:szCs w:val="24"/>
-        </w:rPr>
-        <w:tab/>
-      </w:r>
-      <w:r>
-        <w:rPr>
-          <w:rFonts w:asciiTheme="majorBidi" w:hAnsiTheme="majorBidi" w:cstheme="majorBidi"/>
-          <w:sz w:val="24"/>
-          <w:szCs w:val="24"/>
-        </w:rPr>
-        <w:tab/>
-      </w:r>
-      <w:r>
-        <w:rPr>
-          <w:rFonts w:asciiTheme="majorBidi" w:hAnsiTheme="majorBidi" w:cstheme="majorBidi"/>
-          <w:sz w:val="24"/>
-          <w:szCs w:val="24"/>
-        </w:rPr>
-        <w:tab/>
-      </w:r>
-      <w:r>
-        <w:rPr>
-          <w:rFonts w:asciiTheme="majorBidi" w:hAnsiTheme="majorBidi" w:cstheme="majorBidi"/>
-          <w:sz w:val="24"/>
-          <w:szCs w:val="24"/>
-        </w:rPr>
-        <w:tab/>
-      </w:r>
-      <w:r>
-        <w:rPr>
-          <w:rFonts w:asciiTheme="majorBidi" w:hAnsiTheme="majorBidi" w:cstheme="majorBidi"/>
-          <w:sz w:val="24"/>
-          <w:szCs w:val="24"/>
-        </w:rPr>
-        <w:tab/>
-      </w:r>
-      <w:r>
-        <w:rPr>
-          <w:rFonts w:asciiTheme="majorBidi" w:hAnsiTheme="majorBidi" w:cstheme="majorBidi"/>
-          <w:sz w:val="24"/>
-          <w:szCs w:val="24"/>
-        </w:rPr>
-        <w:tab/>
-      </w:r>
-      <w:r>
-        <w:rPr>
-          <w:rFonts w:asciiTheme="majorBidi" w:hAnsiTheme="majorBidi" w:cstheme="majorBidi"/>
-          <w:sz w:val="24"/>
-          <w:szCs w:val="24"/>
-        </w:rPr>
-        <w:tab/>
-        <w:t>1</w:t>
-      </w:r>
-    </w:p>
-    <w:p>
-      <w:pPr>
-        <w:spacing w:after="0" w:line="240" w:lineRule="auto"/>
-        <w:contextualSpacing/>
-        <w:rPr>
-          <w:rFonts w:asciiTheme="majorBidi" w:hAnsiTheme="majorBidi" w:cstheme="majorBidi"/>
-          <w:sz w:val="24"/>
-          <w:szCs w:val="24"/>
-        </w:rPr>
-      </w:pPr>
-      <w:r>
-        <w:rPr>
-          <w:rFonts w:asciiTheme="majorBidi" w:hAnsiTheme="majorBidi" w:cstheme="majorBidi"/>
-          <w:sz w:val="24"/>
-          <w:szCs w:val="24"/>
-        </w:rPr>
-        <w:t>Link to Code (Dropbox)</w:t>
-      </w:r>
-      <w:r>
-        <w:rPr>
-          <w:rFonts w:asciiTheme="majorBidi" w:hAnsiTheme="majorBidi" w:cstheme="majorBidi"/>
-          <w:sz w:val="24"/>
-          <w:szCs w:val="24"/>
-        </w:rPr>
-        <w:tab/>
-      </w:r>
-      <w:r>
-        <w:rPr>
-          <w:rFonts w:asciiTheme="majorBidi" w:hAnsiTheme="majorBidi" w:cstheme="majorBidi"/>
-          <w:sz w:val="24"/>
-          <w:szCs w:val="24"/>
-        </w:rPr>
-        <w:tab/>
-      </w:r>
-      <w:r>
-        <w:rPr>
-          <w:rFonts w:asciiTheme="majorBidi" w:hAnsiTheme="majorBidi" w:cstheme="majorBidi"/>
-          <w:sz w:val="24"/>
-          <w:szCs w:val="24"/>
-        </w:rPr>
-        <w:tab/>
-      </w:r>
-      <w:r>
-        <w:rPr>
-          <w:rFonts w:asciiTheme="majorBidi" w:hAnsiTheme="majorBidi" w:cstheme="majorBidi"/>
-          <w:sz w:val="24"/>
-          <w:szCs w:val="24"/>
-        </w:rPr>
-        <w:tab/>
-      </w:r>
-      <w:r>
-        <w:rPr>
-          <w:rFonts w:asciiTheme="majorBidi" w:hAnsiTheme="majorBidi" w:cstheme="majorBidi"/>
-          <w:sz w:val="24"/>
-          <w:szCs w:val="24"/>
-        </w:rPr>
-        <w:tab/>
-      </w:r>
-      <w:r>
-        <w:rPr>
-          <w:rFonts w:asciiTheme="majorBidi" w:hAnsiTheme="majorBidi" w:cstheme="majorBidi"/>
-          <w:sz w:val="24"/>
-          <w:szCs w:val="24"/>
-        </w:rPr>
-        <w:tab/>
-      </w:r>
-      <w:r>
-        <w:rPr>
-          <w:rFonts w:asciiTheme="majorBidi" w:hAnsiTheme="majorBidi" w:cstheme="majorBidi"/>
-          <w:sz w:val="24"/>
-          <w:szCs w:val="24"/>
-        </w:rPr>
-        <w:tab/>
-      </w:r>
-      <w:r>
-        <w:rPr>
-          <w:rFonts w:asciiTheme="majorBidi" w:hAnsiTheme="majorBidi" w:cstheme="majorBidi"/>
-          <w:sz w:val="24"/>
-          <w:szCs w:val="24"/>
-        </w:rPr>
-        <w:tab/>
-      </w:r>
-      <w:r>
-        <w:rPr>
-          <w:rFonts w:asciiTheme="majorBidi" w:hAnsiTheme="majorBidi" w:cstheme="majorBidi"/>
-          <w:sz w:val="24"/>
-          <w:szCs w:val="24"/>
-        </w:rPr>
-        <w:tab/>
-      </w:r>
-      <w:r>
-        <w:rPr>
-          <w:rFonts w:asciiTheme="majorBidi" w:hAnsiTheme="majorBidi" w:cstheme="majorBidi"/>
-          <w:sz w:val="24"/>
-          <w:szCs w:val="24"/>
-        </w:rPr>
-        <w:tab/>
-      </w:r>
-      <w:r>
-        <w:rPr>
-          <w:rFonts w:asciiTheme="majorBidi" w:hAnsiTheme="majorBidi" w:cstheme="majorBidi"/>
-          <w:sz w:val="24"/>
-          <w:szCs w:val="24"/>
-        </w:rPr>
-        <w:tab/>
-        <w:t>1</w:t>
-      </w:r>
-    </w:p>
-    <w:p>
-      <w:pPr>
-        <w:spacing w:after="0" w:line="240" w:lineRule="auto"/>
-        <w:contextualSpacing/>
-        <w:rPr>
-          <w:rFonts w:asciiTheme="majorBidi" w:hAnsiTheme="majorBidi" w:cstheme="majorBidi"/>
-          <w:sz w:val="24"/>
-          <w:szCs w:val="24"/>
-        </w:rPr>
-      </w:pPr>
-    </w:p>
-    <w:p>
-      <w:pPr>
-        <w:spacing w:after="0" w:line="240" w:lineRule="auto"/>
-        <w:contextualSpacing/>
-        <w:rPr>
-          <w:rFonts w:asciiTheme="majorBidi" w:hAnsiTheme="majorBidi" w:cstheme="majorBidi"/>
-          <w:sz w:val="24"/>
-          <w:szCs w:val="24"/>
-        </w:rPr>
-      </w:pPr>
-    </w:p>
-    <w:p>
-      <w:pPr>
-        <w:spacing w:after="0" w:line="240" w:lineRule="auto"/>
-        <w:contextualSpacing/>
-        <w:rPr>
-          <w:rFonts w:asciiTheme="majorBidi" w:hAnsiTheme="majorBidi" w:cstheme="majorBidi"/>
-          <w:sz w:val="24"/>
-          <w:szCs w:val="24"/>
-        </w:rPr>
-      </w:pPr>
-    </w:p>
-    <w:p>
-      <w:pPr>
-        <w:spacing w:after="0" w:line="240" w:lineRule="auto"/>
-        <w:contextualSpacing/>
-        <w:rPr>
-          <w:rFonts w:asciiTheme="majorBidi" w:hAnsiTheme="majorBidi" w:cstheme="majorBidi"/>
-          <w:sz w:val="24"/>
-          <w:szCs w:val="24"/>
-        </w:rPr>
-      </w:pPr>
-    </w:p>
-    <w:p>
-      <w:pPr>
-        <w:spacing w:after="0" w:line="240" w:lineRule="auto"/>
-        <w:contextualSpacing/>
-        <w:rPr>
-          <w:rFonts w:asciiTheme="majorBidi" w:hAnsiTheme="majorBidi" w:cstheme="majorBidi"/>
-          <w:sz w:val="24"/>
-          <w:szCs w:val="24"/>
-        </w:rPr>
-      </w:pPr>
-    </w:p>
-    <w:p>
-      <w:pPr>
-        <w:spacing w:after="0" w:line="240" w:lineRule="auto"/>
-        <w:contextualSpacing/>
-        <w:rPr>
-          <w:rFonts w:asciiTheme="majorBidi" w:hAnsiTheme="majorBidi" w:cstheme="majorBidi"/>
-          <w:sz w:val="24"/>
-          <w:szCs w:val="24"/>
-        </w:rPr>
-      </w:pPr>
-    </w:p>
-    <w:p>
-      <w:pPr>
-        <w:spacing w:after="0" w:line="240" w:lineRule="auto"/>
-        <w:contextualSpacing/>
-        <w:rPr>
-          <w:rFonts w:asciiTheme="majorBidi" w:hAnsiTheme="majorBidi" w:cstheme="majorBidi"/>
-          <w:sz w:val="24"/>
-          <w:szCs w:val="24"/>
-        </w:rPr>
-      </w:pPr>
-    </w:p>
-    <w:p>
-      <w:pPr>
-        <w:spacing w:after="0" w:line="240" w:lineRule="auto"/>
-        <w:contextualSpacing/>
-        <w:rPr>
-          <w:rFonts w:asciiTheme="majorBidi" w:hAnsiTheme="majorBidi" w:cstheme="majorBidi"/>
-          <w:sz w:val="24"/>
-          <w:szCs w:val="24"/>
-        </w:rPr>
-      </w:pPr>
-    </w:p>
-    <w:p>
-      <w:pPr>
-        <w:spacing w:after="0" w:line="240" w:lineRule="auto"/>
-        <w:contextualSpacing/>
-        <w:rPr>
-          <w:rFonts w:asciiTheme="majorBidi" w:hAnsiTheme="majorBidi" w:cstheme="majorBidi"/>
-          <w:sz w:val="24"/>
-          <w:szCs w:val="24"/>
-        </w:rPr>
-      </w:pPr>
-    </w:p>
-    <w:p>
-      <w:pPr>
-        <w:spacing w:after="0" w:line="240" w:lineRule="auto"/>
-        <w:contextualSpacing/>
-        <w:rPr>
-          <w:rFonts w:asciiTheme="majorBidi" w:hAnsiTheme="majorBidi" w:cstheme="majorBidi"/>
-          <w:sz w:val="24"/>
-          <w:szCs w:val="24"/>
-        </w:rPr>
-      </w:pPr>
-    </w:p>
-    <w:p>
-      <w:pPr>
-        <w:spacing w:after="0" w:line="240" w:lineRule="auto"/>
-        <w:contextualSpacing/>
-        <w:rPr>
-          <w:rFonts w:asciiTheme="majorBidi" w:hAnsiTheme="majorBidi" w:cstheme="majorBidi"/>
-          <w:sz w:val="24"/>
-          <w:szCs w:val="24"/>
-        </w:rPr>
-      </w:pPr>
-    </w:p>
-    <w:p>
-      <w:pPr>
-        <w:spacing w:after="0" w:line="240" w:lineRule="auto"/>
-        <w:contextualSpacing/>
-        <w:rPr>
-          <w:rFonts w:asciiTheme="majorBidi" w:hAnsiTheme="majorBidi" w:cstheme="majorBidi"/>
-          <w:sz w:val="24"/>
-          <w:szCs w:val="24"/>
-        </w:rPr>
-      </w:pPr>
-    </w:p>
-    <w:p>
-      <w:pPr>
-        <w:spacing w:after="0" w:line="240" w:lineRule="auto"/>
-        <w:contextualSpacing/>
-        <w:rPr>
-          <w:rFonts w:asciiTheme="majorBidi" w:hAnsiTheme="majorBidi" w:cstheme="majorBidi"/>
-          <w:sz w:val="24"/>
-          <w:szCs w:val="24"/>
-        </w:rPr>
-      </w:pPr>
-    </w:p>
-    <w:p>
-      <w:pPr>
-        <w:spacing w:after="0" w:line="240" w:lineRule="auto"/>
-        <w:contextualSpacing/>
-        <w:rPr>
-          <w:rFonts w:asciiTheme="majorBidi" w:hAnsiTheme="majorBidi" w:cstheme="majorBidi"/>
-          <w:sz w:val="24"/>
-          <w:szCs w:val="24"/>
-        </w:rPr>
-      </w:pPr>
-    </w:p>
-    <w:p>
-      <w:pPr>
-        <w:spacing w:after="0" w:line="240" w:lineRule="auto"/>
-        <w:contextualSpacing/>
-        <w:rPr>
-          <w:rFonts w:asciiTheme="majorBidi" w:hAnsiTheme="majorBidi" w:cstheme="majorBidi"/>
-          <w:sz w:val="24"/>
-          <w:szCs w:val="24"/>
-        </w:rPr>
-      </w:pPr>
-    </w:p>
-    <w:p>
-      <w:pPr>
-        <w:spacing w:after="0" w:line="240" w:lineRule="auto"/>
-        <w:contextualSpacing/>
-        <w:rPr>
-          <w:rFonts w:asciiTheme="majorBidi" w:hAnsiTheme="majorBidi" w:cstheme="majorBidi"/>
-          <w:sz w:val="24"/>
-          <w:szCs w:val="24"/>
-        </w:rPr>
-      </w:pPr>
-    </w:p>
-    <w:p>
-      <w:pPr>
-        <w:spacing w:after="0" w:line="240" w:lineRule="auto"/>
-        <w:contextualSpacing/>
-        <w:rPr>
-          <w:rFonts w:asciiTheme="majorBidi" w:hAnsiTheme="majorBidi" w:cstheme="majorBidi"/>
-          <w:sz w:val="24"/>
-          <w:szCs w:val="24"/>
-        </w:rPr>
-      </w:pPr>
-    </w:p>
+          <w:noProof/>
+          <w:color w:val="auto"/>
+          <w:sz w:val="22"/>
+          <w:szCs w:val="22"/>
+        </w:rPr>
+      </w:sdtEndPr>
+      <w:sdtContent>
+        <w:p>
+          <w:pPr>
+            <w:pStyle w:val="TOCHeading"/>
+            <w:spacing w:before="0" w:line="240" w:lineRule="auto"/>
+            <w:contextualSpacing/>
+            <w:rPr>
+              <w:rFonts w:asciiTheme="majorBidi" w:hAnsiTheme="majorBidi"/>
+              <w:b/>
+              <w:bCs/>
+            </w:rPr>
+          </w:pPr>
+          <w:r>
+            <w:rPr>
+              <w:rFonts w:asciiTheme="majorBidi" w:hAnsiTheme="majorBidi"/>
+              <w:b/>
+              <w:bCs/>
+            </w:rPr>
+            <w:t>Contents</w:t>
+          </w:r>
+        </w:p>
+        <w:p>
+          <w:pPr>
+            <w:pStyle w:val="TOC1"/>
+            <w:tabs>
+              <w:tab w:val="right" w:leader="dot" w:pos="10456"/>
+            </w:tabs>
+            <w:spacing w:after="0" w:line="240" w:lineRule="auto"/>
+            <w:contextualSpacing/>
+            <w:rPr>
+              <w:rFonts w:eastAsiaTheme="minorEastAsia"/>
+              <w:noProof/>
+            </w:rPr>
+          </w:pPr>
+          <w:r>
+            <w:rPr>
+              <w:rFonts w:asciiTheme="majorBidi" w:hAnsiTheme="majorBidi" w:cstheme="majorBidi"/>
+              <w:sz w:val="24"/>
+              <w:szCs w:val="24"/>
+            </w:rPr>
+            <w:fldChar w:fldCharType="begin"/>
+          </w:r>
+          <w:r>
+            <w:rPr>
+              <w:rFonts w:asciiTheme="majorBidi" w:hAnsiTheme="majorBidi" w:cstheme="majorBidi"/>
+              <w:sz w:val="24"/>
+              <w:szCs w:val="24"/>
+            </w:rPr>
+            <w:instrText xml:space="preserve"> TOC \o "1-3" \h \z \u </w:instrText>
+          </w:r>
+          <w:r>
+            <w:rPr>
+              <w:rFonts w:asciiTheme="majorBidi" w:hAnsiTheme="majorBidi" w:cstheme="majorBidi"/>
+              <w:sz w:val="24"/>
+              <w:szCs w:val="24"/>
+            </w:rPr>
+            <w:fldChar w:fldCharType="separate"/>
+          </w:r>
+          <w:hyperlink w:anchor="_Toc74301406" w:history="1">
+            <w:r>
+              <w:rPr>
+                <w:rStyle w:val="Hyperlink"/>
+                <w:rFonts w:asciiTheme="majorBidi" w:hAnsiTheme="majorBidi"/>
+                <w:b/>
+                <w:bCs/>
+                <w:noProof/>
+              </w:rPr>
+              <w:t>LM016 Character LCD</w:t>
+            </w:r>
+            <w:r>
+              <w:rPr>
+                <w:noProof/>
+                <w:webHidden/>
+              </w:rPr>
+              <w:tab/>
+            </w:r>
+            <w:r>
+              <w:rPr>
+                <w:noProof/>
+                <w:webHidden/>
+              </w:rPr>
+              <w:fldChar w:fldCharType="begin"/>
+            </w:r>
+            <w:r>
+              <w:rPr>
+                <w:noProof/>
+                <w:webHidden/>
+              </w:rPr>
+              <w:instrText xml:space="preserve"> PAGEREF _Toc74301406 \h </w:instrText>
+            </w:r>
+            <w:r>
+              <w:rPr>
+                <w:noProof/>
+                <w:webHidden/>
+              </w:rPr>
+            </w:r>
+            <w:r>
+              <w:rPr>
+                <w:noProof/>
+                <w:webHidden/>
+              </w:rPr>
+              <w:fldChar w:fldCharType="separate"/>
+            </w:r>
+            <w:r>
+              <w:rPr>
+                <w:noProof/>
+                <w:webHidden/>
+              </w:rPr>
+              <w:t>3</w:t>
+            </w:r>
+            <w:r>
+              <w:rPr>
+                <w:noProof/>
+                <w:webHidden/>
+              </w:rPr>
+              <w:fldChar w:fldCharType="end"/>
+            </w:r>
+          </w:hyperlink>
+        </w:p>
+        <w:p>
+          <w:pPr>
+            <w:pStyle w:val="TOC2"/>
+            <w:tabs>
+              <w:tab w:val="right" w:leader="dot" w:pos="10456"/>
+            </w:tabs>
+            <w:spacing w:after="0" w:line="240" w:lineRule="auto"/>
+            <w:contextualSpacing/>
+            <w:rPr>
+              <w:rFonts w:eastAsiaTheme="minorEastAsia"/>
+              <w:noProof/>
+            </w:rPr>
+          </w:pPr>
+          <w:hyperlink w:anchor="_Toc74301407" w:history="1">
+            <w:r>
+              <w:rPr>
+                <w:rStyle w:val="Hyperlink"/>
+                <w:rFonts w:asciiTheme="majorBidi" w:hAnsiTheme="majorBidi"/>
+                <w:b/>
+                <w:bCs/>
+                <w:noProof/>
+              </w:rPr>
+              <w:t>LCD</w:t>
+            </w:r>
+            <w:r>
+              <w:rPr>
+                <w:noProof/>
+                <w:webHidden/>
+              </w:rPr>
+              <w:tab/>
+            </w:r>
+            <w:r>
+              <w:rPr>
+                <w:noProof/>
+                <w:webHidden/>
+              </w:rPr>
+              <w:fldChar w:fldCharType="begin"/>
+            </w:r>
+            <w:r>
+              <w:rPr>
+                <w:noProof/>
+                <w:webHidden/>
+              </w:rPr>
+              <w:instrText xml:space="preserve"> PAGEREF _Toc74301407 \h </w:instrText>
+            </w:r>
+            <w:r>
+              <w:rPr>
+                <w:noProof/>
+                <w:webHidden/>
+              </w:rPr>
+            </w:r>
+            <w:r>
+              <w:rPr>
+                <w:noProof/>
+                <w:webHidden/>
+              </w:rPr>
+              <w:fldChar w:fldCharType="separate"/>
+            </w:r>
+            <w:r>
+              <w:rPr>
+                <w:noProof/>
+                <w:webHidden/>
+              </w:rPr>
+              <w:t>3</w:t>
+            </w:r>
+            <w:r>
+              <w:rPr>
+                <w:noProof/>
+                <w:webHidden/>
+              </w:rPr>
+              <w:fldChar w:fldCharType="end"/>
+            </w:r>
+          </w:hyperlink>
+        </w:p>
+        <w:p>
+          <w:pPr>
+            <w:pStyle w:val="TOC2"/>
+            <w:tabs>
+              <w:tab w:val="right" w:leader="dot" w:pos="10456"/>
+            </w:tabs>
+            <w:spacing w:after="0" w:line="240" w:lineRule="auto"/>
+            <w:contextualSpacing/>
+            <w:rPr>
+              <w:rFonts w:eastAsiaTheme="minorEastAsia"/>
+              <w:noProof/>
+            </w:rPr>
+          </w:pPr>
+          <w:hyperlink w:anchor="_Toc74301408" w:history="1">
+            <w:r>
+              <w:rPr>
+                <w:rStyle w:val="Hyperlink"/>
+                <w:rFonts w:asciiTheme="majorBidi" w:hAnsiTheme="majorBidi"/>
+                <w:b/>
+                <w:bCs/>
+                <w:noProof/>
+              </w:rPr>
+              <w:t>LCD (4-bit Mode)</w:t>
+            </w:r>
+            <w:r>
+              <w:rPr>
+                <w:noProof/>
+                <w:webHidden/>
+              </w:rPr>
+              <w:tab/>
+            </w:r>
+            <w:r>
+              <w:rPr>
+                <w:noProof/>
+                <w:webHidden/>
+              </w:rPr>
+              <w:fldChar w:fldCharType="begin"/>
+            </w:r>
+            <w:r>
+              <w:rPr>
+                <w:noProof/>
+                <w:webHidden/>
+              </w:rPr>
+              <w:instrText xml:space="preserve"> PAGEREF _Toc74301408 \h </w:instrText>
+            </w:r>
+            <w:r>
+              <w:rPr>
+                <w:noProof/>
+                <w:webHidden/>
+              </w:rPr>
+            </w:r>
+            <w:r>
+              <w:rPr>
+                <w:noProof/>
+                <w:webHidden/>
+              </w:rPr>
+              <w:fldChar w:fldCharType="separate"/>
+            </w:r>
+            <w:r>
+              <w:rPr>
+                <w:noProof/>
+                <w:webHidden/>
+              </w:rPr>
+              <w:t>3</w:t>
+            </w:r>
+            <w:r>
+              <w:rPr>
+                <w:noProof/>
+                <w:webHidden/>
+              </w:rPr>
+              <w:fldChar w:fldCharType="end"/>
+            </w:r>
+          </w:hyperlink>
+        </w:p>
+        <w:p>
+          <w:pPr>
+            <w:pStyle w:val="TOC2"/>
+            <w:tabs>
+              <w:tab w:val="right" w:leader="dot" w:pos="10456"/>
+            </w:tabs>
+            <w:spacing w:after="0" w:line="240" w:lineRule="auto"/>
+            <w:contextualSpacing/>
+            <w:rPr>
+              <w:rFonts w:eastAsiaTheme="minorEastAsia"/>
+              <w:noProof/>
+            </w:rPr>
+          </w:pPr>
+          <w:hyperlink w:anchor="_Toc74301409" w:history="1">
+            <w:r>
+              <w:rPr>
+                <w:rStyle w:val="Hyperlink"/>
+                <w:rFonts w:asciiTheme="majorBidi" w:hAnsiTheme="majorBidi"/>
+                <w:b/>
+                <w:bCs/>
+                <w:noProof/>
+              </w:rPr>
+              <w:t>Interface of LCD with ATmega32</w:t>
+            </w:r>
+            <w:r>
+              <w:rPr>
+                <w:noProof/>
+                <w:webHidden/>
+              </w:rPr>
+              <w:tab/>
+            </w:r>
+            <w:r>
+              <w:rPr>
+                <w:noProof/>
+                <w:webHidden/>
+              </w:rPr>
+              <w:fldChar w:fldCharType="begin"/>
+            </w:r>
+            <w:r>
+              <w:rPr>
+                <w:noProof/>
+                <w:webHidden/>
+              </w:rPr>
+              <w:instrText xml:space="preserve"> PAGEREF _Toc74301409 \h </w:instrText>
+            </w:r>
+            <w:r>
+              <w:rPr>
+                <w:noProof/>
+                <w:webHidden/>
+              </w:rPr>
+            </w:r>
+            <w:r>
+              <w:rPr>
+                <w:noProof/>
+                <w:webHidden/>
+              </w:rPr>
+              <w:fldChar w:fldCharType="separate"/>
+            </w:r>
+            <w:r>
+              <w:rPr>
+                <w:noProof/>
+                <w:webHidden/>
+              </w:rPr>
+              <w:t>3</w:t>
+            </w:r>
+            <w:r>
+              <w:rPr>
+                <w:noProof/>
+                <w:webHidden/>
+              </w:rPr>
+              <w:fldChar w:fldCharType="end"/>
+            </w:r>
+          </w:hyperlink>
+        </w:p>
+        <w:p>
+          <w:pPr>
+            <w:pStyle w:val="TOC1"/>
+            <w:tabs>
+              <w:tab w:val="right" w:leader="dot" w:pos="10456"/>
+            </w:tabs>
+            <w:spacing w:after="0" w:line="240" w:lineRule="auto"/>
+            <w:contextualSpacing/>
+            <w:rPr>
+              <w:rFonts w:eastAsiaTheme="minorEastAsia"/>
+              <w:noProof/>
+            </w:rPr>
+          </w:pPr>
+          <w:hyperlink w:anchor="_Toc74301410" w:history="1">
+            <w:r>
+              <w:rPr>
+                <w:rStyle w:val="Hyperlink"/>
+                <w:rFonts w:asciiTheme="majorBidi" w:hAnsiTheme="majorBidi"/>
+                <w:b/>
+                <w:bCs/>
+                <w:noProof/>
+              </w:rPr>
+              <w:t>TC72 SPI to Temperature Convertor</w:t>
+            </w:r>
+            <w:r>
+              <w:rPr>
+                <w:noProof/>
+                <w:webHidden/>
+              </w:rPr>
+              <w:tab/>
+            </w:r>
+            <w:r>
+              <w:rPr>
+                <w:noProof/>
+                <w:webHidden/>
+              </w:rPr>
+              <w:fldChar w:fldCharType="begin"/>
+            </w:r>
+            <w:r>
+              <w:rPr>
+                <w:noProof/>
+                <w:webHidden/>
+              </w:rPr>
+              <w:instrText xml:space="preserve"> PAGEREF _Toc74301410 \h </w:instrText>
+            </w:r>
+            <w:r>
+              <w:rPr>
+                <w:noProof/>
+                <w:webHidden/>
+              </w:rPr>
+            </w:r>
+            <w:r>
+              <w:rPr>
+                <w:noProof/>
+                <w:webHidden/>
+              </w:rPr>
+              <w:fldChar w:fldCharType="separate"/>
+            </w:r>
+            <w:r>
+              <w:rPr>
+                <w:noProof/>
+                <w:webHidden/>
+              </w:rPr>
+              <w:t>4</w:t>
+            </w:r>
+            <w:r>
+              <w:rPr>
+                <w:noProof/>
+                <w:webHidden/>
+              </w:rPr>
+              <w:fldChar w:fldCharType="end"/>
+            </w:r>
+          </w:hyperlink>
+        </w:p>
+        <w:p>
+          <w:pPr>
+            <w:pStyle w:val="TOC2"/>
+            <w:tabs>
+              <w:tab w:val="right" w:leader="dot" w:pos="10456"/>
+            </w:tabs>
+            <w:spacing w:after="0" w:line="240" w:lineRule="auto"/>
+            <w:contextualSpacing/>
+            <w:rPr>
+              <w:rFonts w:eastAsiaTheme="minorEastAsia"/>
+              <w:noProof/>
+            </w:rPr>
+          </w:pPr>
+          <w:hyperlink w:anchor="_Toc74301411" w:history="1">
+            <w:r>
+              <w:rPr>
+                <w:rStyle w:val="Hyperlink"/>
+                <w:rFonts w:asciiTheme="majorBidi" w:hAnsiTheme="majorBidi"/>
+                <w:b/>
+                <w:bCs/>
+                <w:noProof/>
+              </w:rPr>
+              <w:t>SPI Communication</w:t>
+            </w:r>
+            <w:r>
+              <w:rPr>
+                <w:noProof/>
+                <w:webHidden/>
+              </w:rPr>
+              <w:tab/>
+            </w:r>
+            <w:r>
+              <w:rPr>
+                <w:noProof/>
+                <w:webHidden/>
+              </w:rPr>
+              <w:fldChar w:fldCharType="begin"/>
+            </w:r>
+            <w:r>
+              <w:rPr>
+                <w:noProof/>
+                <w:webHidden/>
+              </w:rPr>
+              <w:instrText xml:space="preserve"> PAGEREF _Toc74301411 \h </w:instrText>
+            </w:r>
+            <w:r>
+              <w:rPr>
+                <w:noProof/>
+                <w:webHidden/>
+              </w:rPr>
+            </w:r>
+            <w:r>
+              <w:rPr>
+                <w:noProof/>
+                <w:webHidden/>
+              </w:rPr>
+              <w:fldChar w:fldCharType="separate"/>
+            </w:r>
+            <w:r>
+              <w:rPr>
+                <w:noProof/>
+                <w:webHidden/>
+              </w:rPr>
+              <w:t>4</w:t>
+            </w:r>
+            <w:r>
+              <w:rPr>
+                <w:noProof/>
+                <w:webHidden/>
+              </w:rPr>
+              <w:fldChar w:fldCharType="end"/>
+            </w:r>
+          </w:hyperlink>
+        </w:p>
+        <w:p>
+          <w:pPr>
+            <w:pStyle w:val="TOC2"/>
+            <w:tabs>
+              <w:tab w:val="right" w:leader="dot" w:pos="10456"/>
+            </w:tabs>
+            <w:spacing w:after="0" w:line="240" w:lineRule="auto"/>
+            <w:contextualSpacing/>
+            <w:rPr>
+              <w:rFonts w:eastAsiaTheme="minorEastAsia"/>
+              <w:noProof/>
+            </w:rPr>
+          </w:pPr>
+          <w:hyperlink w:anchor="_Toc74301412" w:history="1">
+            <w:r>
+              <w:rPr>
+                <w:rStyle w:val="Hyperlink"/>
+                <w:rFonts w:asciiTheme="majorBidi" w:hAnsiTheme="majorBidi"/>
+                <w:b/>
+                <w:bCs/>
+                <w:noProof/>
+              </w:rPr>
+              <w:t>ATmega32 SPI Communication</w:t>
+            </w:r>
+            <w:r>
+              <w:rPr>
+                <w:noProof/>
+                <w:webHidden/>
+              </w:rPr>
+              <w:tab/>
+            </w:r>
+            <w:r>
+              <w:rPr>
+                <w:noProof/>
+                <w:webHidden/>
+              </w:rPr>
+              <w:fldChar w:fldCharType="begin"/>
+            </w:r>
+            <w:r>
+              <w:rPr>
+                <w:noProof/>
+                <w:webHidden/>
+              </w:rPr>
+              <w:instrText xml:space="preserve"> PAGEREF _Toc74301412 \h </w:instrText>
+            </w:r>
+            <w:r>
+              <w:rPr>
+                <w:noProof/>
+                <w:webHidden/>
+              </w:rPr>
+            </w:r>
+            <w:r>
+              <w:rPr>
+                <w:noProof/>
+                <w:webHidden/>
+              </w:rPr>
+              <w:fldChar w:fldCharType="separate"/>
+            </w:r>
+            <w:r>
+              <w:rPr>
+                <w:noProof/>
+                <w:webHidden/>
+              </w:rPr>
+              <w:t>4</w:t>
+            </w:r>
+            <w:r>
+              <w:rPr>
+                <w:noProof/>
+                <w:webHidden/>
+              </w:rPr>
+              <w:fldChar w:fldCharType="end"/>
+            </w:r>
+          </w:hyperlink>
+        </w:p>
+        <w:p>
+          <w:pPr>
+            <w:pStyle w:val="TOC3"/>
+            <w:tabs>
+              <w:tab w:val="right" w:leader="dot" w:pos="10456"/>
+            </w:tabs>
+            <w:spacing w:after="0" w:line="240" w:lineRule="auto"/>
+            <w:contextualSpacing/>
+            <w:rPr>
+              <w:rFonts w:eastAsiaTheme="minorEastAsia"/>
+              <w:noProof/>
+            </w:rPr>
+          </w:pPr>
+          <w:hyperlink w:anchor="_Toc74301413" w:history="1">
+            <w:r>
+              <w:rPr>
+                <w:rStyle w:val="Hyperlink"/>
+                <w:rFonts w:asciiTheme="majorBidi" w:hAnsiTheme="majorBidi"/>
+                <w:b/>
+                <w:bCs/>
+                <w:noProof/>
+              </w:rPr>
+              <w:t>Pin Configurations</w:t>
+            </w:r>
+            <w:r>
+              <w:rPr>
+                <w:noProof/>
+                <w:webHidden/>
+              </w:rPr>
+              <w:tab/>
+            </w:r>
+            <w:r>
+              <w:rPr>
+                <w:noProof/>
+                <w:webHidden/>
+              </w:rPr>
+              <w:fldChar w:fldCharType="begin"/>
+            </w:r>
+            <w:r>
+              <w:rPr>
+                <w:noProof/>
+                <w:webHidden/>
+              </w:rPr>
+              <w:instrText xml:space="preserve"> PAGEREF _Toc74301413 \h </w:instrText>
+            </w:r>
+            <w:r>
+              <w:rPr>
+                <w:noProof/>
+                <w:webHidden/>
+              </w:rPr>
+            </w:r>
+            <w:r>
+              <w:rPr>
+                <w:noProof/>
+                <w:webHidden/>
+              </w:rPr>
+              <w:fldChar w:fldCharType="separate"/>
+            </w:r>
+            <w:r>
+              <w:rPr>
+                <w:noProof/>
+                <w:webHidden/>
+              </w:rPr>
+              <w:t>4</w:t>
+            </w:r>
+            <w:r>
+              <w:rPr>
+                <w:noProof/>
+                <w:webHidden/>
+              </w:rPr>
+              <w:fldChar w:fldCharType="end"/>
+            </w:r>
+          </w:hyperlink>
+        </w:p>
+        <w:p>
+          <w:pPr>
+            <w:pStyle w:val="TOC3"/>
+            <w:tabs>
+              <w:tab w:val="right" w:leader="dot" w:pos="10456"/>
+            </w:tabs>
+            <w:spacing w:after="0" w:line="240" w:lineRule="auto"/>
+            <w:contextualSpacing/>
+            <w:rPr>
+              <w:rFonts w:eastAsiaTheme="minorEastAsia"/>
+              <w:noProof/>
+            </w:rPr>
+          </w:pPr>
+          <w:hyperlink w:anchor="_Toc74301414" w:history="1">
+            <w:r>
+              <w:rPr>
+                <w:rStyle w:val="Hyperlink"/>
+                <w:rFonts w:asciiTheme="majorBidi" w:hAnsiTheme="majorBidi"/>
+                <w:b/>
+                <w:bCs/>
+                <w:noProof/>
+              </w:rPr>
+              <w:t>SPCR: SPI Control Register</w:t>
+            </w:r>
+            <w:r>
+              <w:rPr>
+                <w:noProof/>
+                <w:webHidden/>
+              </w:rPr>
+              <w:tab/>
+            </w:r>
+            <w:r>
+              <w:rPr>
+                <w:noProof/>
+                <w:webHidden/>
+              </w:rPr>
+              <w:fldChar w:fldCharType="begin"/>
+            </w:r>
+            <w:r>
+              <w:rPr>
+                <w:noProof/>
+                <w:webHidden/>
+              </w:rPr>
+              <w:instrText xml:space="preserve"> PAGEREF _Toc74301414 \h </w:instrText>
+            </w:r>
+            <w:r>
+              <w:rPr>
+                <w:noProof/>
+                <w:webHidden/>
+              </w:rPr>
+            </w:r>
+            <w:r>
+              <w:rPr>
+                <w:noProof/>
+                <w:webHidden/>
+              </w:rPr>
+              <w:fldChar w:fldCharType="separate"/>
+            </w:r>
+            <w:r>
+              <w:rPr>
+                <w:noProof/>
+                <w:webHidden/>
+              </w:rPr>
+              <w:t>4</w:t>
+            </w:r>
+            <w:r>
+              <w:rPr>
+                <w:noProof/>
+                <w:webHidden/>
+              </w:rPr>
+              <w:fldChar w:fldCharType="end"/>
+            </w:r>
+          </w:hyperlink>
+        </w:p>
+        <w:p>
+          <w:pPr>
+            <w:pStyle w:val="TOC3"/>
+            <w:tabs>
+              <w:tab w:val="right" w:leader="dot" w:pos="10456"/>
+            </w:tabs>
+            <w:spacing w:after="0" w:line="240" w:lineRule="auto"/>
+            <w:contextualSpacing/>
+            <w:rPr>
+              <w:rFonts w:eastAsiaTheme="minorEastAsia"/>
+              <w:noProof/>
+            </w:rPr>
+          </w:pPr>
+          <w:hyperlink w:anchor="_Toc74301415" w:history="1">
+            <w:r>
+              <w:rPr>
+                <w:rStyle w:val="Hyperlink"/>
+                <w:rFonts w:asciiTheme="majorBidi" w:hAnsiTheme="majorBidi"/>
+                <w:b/>
+                <w:bCs/>
+                <w:noProof/>
+              </w:rPr>
+              <w:t>SPSR: SPI Status Register</w:t>
+            </w:r>
+            <w:r>
+              <w:rPr>
+                <w:noProof/>
+                <w:webHidden/>
+              </w:rPr>
+              <w:tab/>
+            </w:r>
+            <w:r>
+              <w:rPr>
+                <w:noProof/>
+                <w:webHidden/>
+              </w:rPr>
+              <w:fldChar w:fldCharType="begin"/>
+            </w:r>
+            <w:r>
+              <w:rPr>
+                <w:noProof/>
+                <w:webHidden/>
+              </w:rPr>
+              <w:instrText xml:space="preserve"> PAGEREF _Toc74301415 \h </w:instrText>
+            </w:r>
+            <w:r>
+              <w:rPr>
+                <w:noProof/>
+                <w:webHidden/>
+              </w:rPr>
+            </w:r>
+            <w:r>
+              <w:rPr>
+                <w:noProof/>
+                <w:webHidden/>
+              </w:rPr>
+              <w:fldChar w:fldCharType="separate"/>
+            </w:r>
+            <w:r>
+              <w:rPr>
+                <w:noProof/>
+                <w:webHidden/>
+              </w:rPr>
+              <w:t>5</w:t>
+            </w:r>
+            <w:r>
+              <w:rPr>
+                <w:noProof/>
+                <w:webHidden/>
+              </w:rPr>
+              <w:fldChar w:fldCharType="end"/>
+            </w:r>
+          </w:hyperlink>
+        </w:p>
+        <w:p>
+          <w:pPr>
+            <w:pStyle w:val="TOC3"/>
+            <w:tabs>
+              <w:tab w:val="right" w:leader="dot" w:pos="10456"/>
+            </w:tabs>
+            <w:spacing w:after="0" w:line="240" w:lineRule="auto"/>
+            <w:contextualSpacing/>
+            <w:rPr>
+              <w:rFonts w:eastAsiaTheme="minorEastAsia"/>
+              <w:noProof/>
+            </w:rPr>
+          </w:pPr>
+          <w:hyperlink w:anchor="_Toc74301416" w:history="1">
+            <w:r>
+              <w:rPr>
+                <w:rStyle w:val="Hyperlink"/>
+                <w:rFonts w:asciiTheme="majorBidi" w:hAnsiTheme="majorBidi"/>
+                <w:b/>
+                <w:bCs/>
+                <w:noProof/>
+              </w:rPr>
+              <w:t>SPDR: SPI Data Register</w:t>
+            </w:r>
+            <w:r>
+              <w:rPr>
+                <w:noProof/>
+                <w:webHidden/>
+              </w:rPr>
+              <w:tab/>
+            </w:r>
+            <w:r>
+              <w:rPr>
+                <w:noProof/>
+                <w:webHidden/>
+              </w:rPr>
+              <w:fldChar w:fldCharType="begin"/>
+            </w:r>
+            <w:r>
+              <w:rPr>
+                <w:noProof/>
+                <w:webHidden/>
+              </w:rPr>
+              <w:instrText xml:space="preserve"> PAGEREF _Toc74301416 \h </w:instrText>
+            </w:r>
+            <w:r>
+              <w:rPr>
+                <w:noProof/>
+                <w:webHidden/>
+              </w:rPr>
+            </w:r>
+            <w:r>
+              <w:rPr>
+                <w:noProof/>
+                <w:webHidden/>
+              </w:rPr>
+              <w:fldChar w:fldCharType="separate"/>
+            </w:r>
+            <w:r>
+              <w:rPr>
+                <w:noProof/>
+                <w:webHidden/>
+              </w:rPr>
+              <w:t>5</w:t>
+            </w:r>
+            <w:r>
+              <w:rPr>
+                <w:noProof/>
+                <w:webHidden/>
+              </w:rPr>
+              <w:fldChar w:fldCharType="end"/>
+            </w:r>
+          </w:hyperlink>
+        </w:p>
+        <w:p>
+          <w:pPr>
+            <w:pStyle w:val="TOC2"/>
+            <w:tabs>
+              <w:tab w:val="right" w:leader="dot" w:pos="10456"/>
+            </w:tabs>
+            <w:spacing w:after="0" w:line="240" w:lineRule="auto"/>
+            <w:contextualSpacing/>
+            <w:rPr>
+              <w:rFonts w:eastAsiaTheme="minorEastAsia"/>
+              <w:noProof/>
+            </w:rPr>
+          </w:pPr>
+          <w:hyperlink w:anchor="_Toc74301417" w:history="1">
+            <w:r>
+              <w:rPr>
+                <w:rStyle w:val="Hyperlink"/>
+                <w:rFonts w:asciiTheme="majorBidi" w:hAnsiTheme="majorBidi"/>
+                <w:b/>
+                <w:bCs/>
+                <w:noProof/>
+              </w:rPr>
+              <w:t>Programming For TC72</w:t>
+            </w:r>
+            <w:r>
+              <w:rPr>
+                <w:noProof/>
+                <w:webHidden/>
+              </w:rPr>
+              <w:tab/>
+            </w:r>
+            <w:r>
+              <w:rPr>
+                <w:noProof/>
+                <w:webHidden/>
+              </w:rPr>
+              <w:fldChar w:fldCharType="begin"/>
+            </w:r>
+            <w:r>
+              <w:rPr>
+                <w:noProof/>
+                <w:webHidden/>
+              </w:rPr>
+              <w:instrText xml:space="preserve"> PAGEREF _Toc74301417 \h </w:instrText>
+            </w:r>
+            <w:r>
+              <w:rPr>
+                <w:noProof/>
+                <w:webHidden/>
+              </w:rPr>
+            </w:r>
+            <w:r>
+              <w:rPr>
+                <w:noProof/>
+                <w:webHidden/>
+              </w:rPr>
+              <w:fldChar w:fldCharType="separate"/>
+            </w:r>
+            <w:r>
+              <w:rPr>
+                <w:noProof/>
+                <w:webHidden/>
+              </w:rPr>
+              <w:t>5</w:t>
+            </w:r>
+            <w:r>
+              <w:rPr>
+                <w:noProof/>
+                <w:webHidden/>
+              </w:rPr>
+              <w:fldChar w:fldCharType="end"/>
+            </w:r>
+          </w:hyperlink>
+        </w:p>
+        <w:p>
+          <w:pPr>
+            <w:pStyle w:val="TOC1"/>
+            <w:tabs>
+              <w:tab w:val="right" w:leader="dot" w:pos="10456"/>
+            </w:tabs>
+            <w:spacing w:after="0" w:line="240" w:lineRule="auto"/>
+            <w:contextualSpacing/>
+            <w:rPr>
+              <w:rFonts w:eastAsiaTheme="minorEastAsia"/>
+              <w:noProof/>
+            </w:rPr>
+          </w:pPr>
+          <w:hyperlink w:anchor="_Toc74301418" w:history="1">
+            <w:r>
+              <w:rPr>
+                <w:rStyle w:val="Hyperlink"/>
+                <w:rFonts w:asciiTheme="majorBidi" w:hAnsiTheme="majorBidi"/>
+                <w:b/>
+                <w:bCs/>
+                <w:noProof/>
+              </w:rPr>
+              <w:t>(4 * 3) Keypad</w:t>
+            </w:r>
+            <w:r>
+              <w:rPr>
+                <w:noProof/>
+                <w:webHidden/>
+              </w:rPr>
+              <w:tab/>
+            </w:r>
+            <w:r>
+              <w:rPr>
+                <w:noProof/>
+                <w:webHidden/>
+              </w:rPr>
+              <w:fldChar w:fldCharType="begin"/>
+            </w:r>
+            <w:r>
+              <w:rPr>
+                <w:noProof/>
+                <w:webHidden/>
+              </w:rPr>
+              <w:instrText xml:space="preserve"> PAGEREF _Toc74301418 \h </w:instrText>
+            </w:r>
+            <w:r>
+              <w:rPr>
+                <w:noProof/>
+                <w:webHidden/>
+              </w:rPr>
+            </w:r>
+            <w:r>
+              <w:rPr>
+                <w:noProof/>
+                <w:webHidden/>
+              </w:rPr>
+              <w:fldChar w:fldCharType="separate"/>
+            </w:r>
+            <w:r>
+              <w:rPr>
+                <w:noProof/>
+                <w:webHidden/>
+              </w:rPr>
+              <w:t>6</w:t>
+            </w:r>
+            <w:r>
+              <w:rPr>
+                <w:noProof/>
+                <w:webHidden/>
+              </w:rPr>
+              <w:fldChar w:fldCharType="end"/>
+            </w:r>
+          </w:hyperlink>
+        </w:p>
+        <w:p>
+          <w:pPr>
+            <w:pStyle w:val="TOC2"/>
+            <w:tabs>
+              <w:tab w:val="right" w:leader="dot" w:pos="10456"/>
+            </w:tabs>
+            <w:spacing w:after="0" w:line="240" w:lineRule="auto"/>
+            <w:contextualSpacing/>
+            <w:rPr>
+              <w:rFonts w:eastAsiaTheme="minorEastAsia"/>
+              <w:noProof/>
+            </w:rPr>
+          </w:pPr>
+          <w:hyperlink w:anchor="_Toc74301419" w:history="1">
+            <w:r>
+              <w:rPr>
+                <w:rStyle w:val="Hyperlink"/>
+                <w:rFonts w:asciiTheme="majorBidi" w:hAnsiTheme="majorBidi"/>
+                <w:b/>
+                <w:bCs/>
+                <w:noProof/>
+              </w:rPr>
+              <w:t>How to work</w:t>
+            </w:r>
+            <w:r>
+              <w:rPr>
+                <w:noProof/>
+                <w:webHidden/>
+              </w:rPr>
+              <w:tab/>
+            </w:r>
+            <w:r>
+              <w:rPr>
+                <w:noProof/>
+                <w:webHidden/>
+              </w:rPr>
+              <w:fldChar w:fldCharType="begin"/>
+            </w:r>
+            <w:r>
+              <w:rPr>
+                <w:noProof/>
+                <w:webHidden/>
+              </w:rPr>
+              <w:instrText xml:space="preserve"> PAGEREF _Toc74301419 \h </w:instrText>
+            </w:r>
+            <w:r>
+              <w:rPr>
+                <w:noProof/>
+                <w:webHidden/>
+              </w:rPr>
+            </w:r>
+            <w:r>
+              <w:rPr>
+                <w:noProof/>
+                <w:webHidden/>
+              </w:rPr>
+              <w:fldChar w:fldCharType="separate"/>
+            </w:r>
+            <w:r>
+              <w:rPr>
+                <w:noProof/>
+                <w:webHidden/>
+              </w:rPr>
+              <w:t>6</w:t>
+            </w:r>
+            <w:r>
+              <w:rPr>
+                <w:noProof/>
+                <w:webHidden/>
+              </w:rPr>
+              <w:fldChar w:fldCharType="end"/>
+            </w:r>
+          </w:hyperlink>
+        </w:p>
+        <w:p>
+          <w:pPr>
+            <w:pStyle w:val="TOC2"/>
+            <w:tabs>
+              <w:tab w:val="right" w:leader="dot" w:pos="10456"/>
+            </w:tabs>
+            <w:spacing w:after="0" w:line="240" w:lineRule="auto"/>
+            <w:contextualSpacing/>
+            <w:rPr>
+              <w:rFonts w:eastAsiaTheme="minorEastAsia"/>
+              <w:noProof/>
+            </w:rPr>
+          </w:pPr>
+          <w:hyperlink w:anchor="_Toc74301420" w:history="1">
+            <w:r>
+              <w:rPr>
+                <w:rStyle w:val="Hyperlink"/>
+                <w:rFonts w:asciiTheme="majorBidi" w:hAnsiTheme="majorBidi"/>
+                <w:b/>
+                <w:bCs/>
+                <w:noProof/>
+              </w:rPr>
+              <w:t>Operation</w:t>
+            </w:r>
+            <w:r>
+              <w:rPr>
+                <w:noProof/>
+                <w:webHidden/>
+              </w:rPr>
+              <w:tab/>
+            </w:r>
+            <w:r>
+              <w:rPr>
+                <w:noProof/>
+                <w:webHidden/>
+              </w:rPr>
+              <w:fldChar w:fldCharType="begin"/>
+            </w:r>
+            <w:r>
+              <w:rPr>
+                <w:noProof/>
+                <w:webHidden/>
+              </w:rPr>
+              <w:instrText xml:space="preserve"> PAGEREF _Toc74301420 \h </w:instrText>
+            </w:r>
+            <w:r>
+              <w:rPr>
+                <w:noProof/>
+                <w:webHidden/>
+              </w:rPr>
+            </w:r>
+            <w:r>
+              <w:rPr>
+                <w:noProof/>
+                <w:webHidden/>
+              </w:rPr>
+              <w:fldChar w:fldCharType="separate"/>
+            </w:r>
+            <w:r>
+              <w:rPr>
+                <w:noProof/>
+                <w:webHidden/>
+              </w:rPr>
+              <w:t>6</w:t>
+            </w:r>
+            <w:r>
+              <w:rPr>
+                <w:noProof/>
+                <w:webHidden/>
+              </w:rPr>
+              <w:fldChar w:fldCharType="end"/>
+            </w:r>
+          </w:hyperlink>
+        </w:p>
+        <w:p>
+          <w:pPr>
+            <w:pStyle w:val="TOC1"/>
+            <w:tabs>
+              <w:tab w:val="right" w:leader="dot" w:pos="10456"/>
+            </w:tabs>
+            <w:spacing w:after="0" w:line="240" w:lineRule="auto"/>
+            <w:contextualSpacing/>
+            <w:rPr>
+              <w:rFonts w:eastAsiaTheme="minorEastAsia"/>
+              <w:noProof/>
+            </w:rPr>
+          </w:pPr>
+          <w:hyperlink w:anchor="_Toc74301421" w:history="1">
+            <w:r>
+              <w:rPr>
+                <w:rStyle w:val="Hyperlink"/>
+                <w:rFonts w:asciiTheme="majorBidi" w:hAnsiTheme="majorBidi"/>
+                <w:b/>
+                <w:bCs/>
+                <w:noProof/>
+              </w:rPr>
+              <w:t>Analog to digital converter (ADC)</w:t>
+            </w:r>
+            <w:r>
+              <w:rPr>
+                <w:noProof/>
+                <w:webHidden/>
+              </w:rPr>
+              <w:tab/>
+            </w:r>
+            <w:r>
+              <w:rPr>
+                <w:noProof/>
+                <w:webHidden/>
+              </w:rPr>
+              <w:fldChar w:fldCharType="begin"/>
+            </w:r>
+            <w:r>
+              <w:rPr>
+                <w:noProof/>
+                <w:webHidden/>
+              </w:rPr>
+              <w:instrText xml:space="preserve"> PAGEREF _Toc74301421 \h </w:instrText>
+            </w:r>
+            <w:r>
+              <w:rPr>
+                <w:noProof/>
+                <w:webHidden/>
+              </w:rPr>
+            </w:r>
+            <w:r>
+              <w:rPr>
+                <w:noProof/>
+                <w:webHidden/>
+              </w:rPr>
+              <w:fldChar w:fldCharType="separate"/>
+            </w:r>
+            <w:r>
+              <w:rPr>
+                <w:noProof/>
+                <w:webHidden/>
+              </w:rPr>
+              <w:t>7</w:t>
+            </w:r>
+            <w:r>
+              <w:rPr>
+                <w:noProof/>
+                <w:webHidden/>
+              </w:rPr>
+              <w:fldChar w:fldCharType="end"/>
+            </w:r>
+          </w:hyperlink>
+        </w:p>
+        <w:p>
+          <w:pPr>
+            <w:pStyle w:val="TOC2"/>
+            <w:tabs>
+              <w:tab w:val="right" w:leader="dot" w:pos="10456"/>
+            </w:tabs>
+            <w:spacing w:after="0" w:line="240" w:lineRule="auto"/>
+            <w:contextualSpacing/>
+            <w:rPr>
+              <w:rFonts w:eastAsiaTheme="minorEastAsia"/>
+              <w:noProof/>
+            </w:rPr>
+          </w:pPr>
+          <w:hyperlink w:anchor="_Toc74301422" w:history="1">
+            <w:r>
+              <w:rPr>
+                <w:rStyle w:val="Hyperlink"/>
+                <w:rFonts w:asciiTheme="majorBidi" w:hAnsiTheme="majorBidi"/>
+                <w:b/>
+                <w:bCs/>
+                <w:noProof/>
+              </w:rPr>
+              <w:t>ADC Register</w:t>
+            </w:r>
+            <w:r>
+              <w:rPr>
+                <w:noProof/>
+                <w:webHidden/>
+              </w:rPr>
+              <w:tab/>
+            </w:r>
+            <w:r>
+              <w:rPr>
+                <w:noProof/>
+                <w:webHidden/>
+              </w:rPr>
+              <w:fldChar w:fldCharType="begin"/>
+            </w:r>
+            <w:r>
+              <w:rPr>
+                <w:noProof/>
+                <w:webHidden/>
+              </w:rPr>
+              <w:instrText xml:space="preserve"> PAGEREF _Toc74301422 \h </w:instrText>
+            </w:r>
+            <w:r>
+              <w:rPr>
+                <w:noProof/>
+                <w:webHidden/>
+              </w:rPr>
+            </w:r>
+            <w:r>
+              <w:rPr>
+                <w:noProof/>
+                <w:webHidden/>
+              </w:rPr>
+              <w:fldChar w:fldCharType="separate"/>
+            </w:r>
+            <w:r>
+              <w:rPr>
+                <w:noProof/>
+                <w:webHidden/>
+              </w:rPr>
+              <w:t>7</w:t>
+            </w:r>
+            <w:r>
+              <w:rPr>
+                <w:noProof/>
+                <w:webHidden/>
+              </w:rPr>
+              <w:fldChar w:fldCharType="end"/>
+            </w:r>
+          </w:hyperlink>
+        </w:p>
+        <w:p>
+          <w:pPr>
+            <w:pStyle w:val="TOC2"/>
+            <w:tabs>
+              <w:tab w:val="right" w:leader="dot" w:pos="10456"/>
+            </w:tabs>
+            <w:spacing w:after="0" w:line="240" w:lineRule="auto"/>
+            <w:contextualSpacing/>
+            <w:rPr>
+              <w:rFonts w:eastAsiaTheme="minorEastAsia"/>
+              <w:noProof/>
+            </w:rPr>
+          </w:pPr>
+          <w:hyperlink w:anchor="_Toc74301423" w:history="1">
+            <w:r>
+              <w:rPr>
+                <w:rStyle w:val="Hyperlink"/>
+                <w:rFonts w:asciiTheme="majorBidi" w:hAnsiTheme="majorBidi"/>
+                <w:b/>
+                <w:bCs/>
+                <w:noProof/>
+              </w:rPr>
+              <w:t>ADMUX Register</w:t>
+            </w:r>
+            <w:r>
+              <w:rPr>
+                <w:noProof/>
+                <w:webHidden/>
+              </w:rPr>
+              <w:tab/>
+            </w:r>
+            <w:r>
+              <w:rPr>
+                <w:noProof/>
+                <w:webHidden/>
+              </w:rPr>
+              <w:fldChar w:fldCharType="begin"/>
+            </w:r>
+            <w:r>
+              <w:rPr>
+                <w:noProof/>
+                <w:webHidden/>
+              </w:rPr>
+              <w:instrText xml:space="preserve"> PAGEREF _Toc74301423 \h </w:instrText>
+            </w:r>
+            <w:r>
+              <w:rPr>
+                <w:noProof/>
+                <w:webHidden/>
+              </w:rPr>
+            </w:r>
+            <w:r>
+              <w:rPr>
+                <w:noProof/>
+                <w:webHidden/>
+              </w:rPr>
+              <w:fldChar w:fldCharType="separate"/>
+            </w:r>
+            <w:r>
+              <w:rPr>
+                <w:noProof/>
+                <w:webHidden/>
+              </w:rPr>
+              <w:t>7</w:t>
+            </w:r>
+            <w:r>
+              <w:rPr>
+                <w:noProof/>
+                <w:webHidden/>
+              </w:rPr>
+              <w:fldChar w:fldCharType="end"/>
+            </w:r>
+          </w:hyperlink>
+        </w:p>
+        <w:p>
+          <w:pPr>
+            <w:pStyle w:val="TOC2"/>
+            <w:tabs>
+              <w:tab w:val="right" w:leader="dot" w:pos="10456"/>
+            </w:tabs>
+            <w:spacing w:after="0" w:line="240" w:lineRule="auto"/>
+            <w:contextualSpacing/>
+            <w:rPr>
+              <w:rFonts w:eastAsiaTheme="minorEastAsia"/>
+              <w:noProof/>
+            </w:rPr>
+          </w:pPr>
+          <w:hyperlink w:anchor="_Toc74301424" w:history="1">
+            <w:r>
+              <w:rPr>
+                <w:rStyle w:val="Hyperlink"/>
+                <w:rFonts w:asciiTheme="majorBidi" w:hAnsiTheme="majorBidi"/>
+                <w:b/>
+                <w:bCs/>
+                <w:noProof/>
+              </w:rPr>
+              <w:t>ADCSRA Register</w:t>
+            </w:r>
+            <w:r>
+              <w:rPr>
+                <w:noProof/>
+                <w:webHidden/>
+              </w:rPr>
+              <w:tab/>
+            </w:r>
+            <w:r>
+              <w:rPr>
+                <w:noProof/>
+                <w:webHidden/>
+              </w:rPr>
+              <w:fldChar w:fldCharType="begin"/>
+            </w:r>
+            <w:r>
+              <w:rPr>
+                <w:noProof/>
+                <w:webHidden/>
+              </w:rPr>
+              <w:instrText xml:space="preserve"> PAGEREF _Toc74301424 \h </w:instrText>
+            </w:r>
+            <w:r>
+              <w:rPr>
+                <w:noProof/>
+                <w:webHidden/>
+              </w:rPr>
+            </w:r>
+            <w:r>
+              <w:rPr>
+                <w:noProof/>
+                <w:webHidden/>
+              </w:rPr>
+              <w:fldChar w:fldCharType="separate"/>
+            </w:r>
+            <w:r>
+              <w:rPr>
+                <w:noProof/>
+                <w:webHidden/>
+              </w:rPr>
+              <w:t>7</w:t>
+            </w:r>
+            <w:r>
+              <w:rPr>
+                <w:noProof/>
+                <w:webHidden/>
+              </w:rPr>
+              <w:fldChar w:fldCharType="end"/>
+            </w:r>
+          </w:hyperlink>
+        </w:p>
+        <w:p>
+          <w:pPr>
+            <w:pStyle w:val="TOC1"/>
+            <w:tabs>
+              <w:tab w:val="right" w:leader="dot" w:pos="10456"/>
+            </w:tabs>
+            <w:spacing w:after="0" w:line="240" w:lineRule="auto"/>
+            <w:contextualSpacing/>
+            <w:rPr>
+              <w:rFonts w:eastAsiaTheme="minorEastAsia"/>
+              <w:noProof/>
+            </w:rPr>
+          </w:pPr>
+          <w:hyperlink w:anchor="_Toc74301425" w:history="1">
+            <w:r>
+              <w:rPr>
+                <w:rStyle w:val="Hyperlink"/>
+                <w:rFonts w:asciiTheme="majorBidi" w:hAnsiTheme="majorBidi"/>
+                <w:b/>
+                <w:bCs/>
+                <w:noProof/>
+              </w:rPr>
+              <w:t>PWM to Voltage Convertor Module</w:t>
+            </w:r>
+            <w:r>
+              <w:rPr>
+                <w:noProof/>
+                <w:webHidden/>
+              </w:rPr>
+              <w:tab/>
+            </w:r>
+            <w:r>
+              <w:rPr>
+                <w:noProof/>
+                <w:webHidden/>
+              </w:rPr>
+              <w:fldChar w:fldCharType="begin"/>
+            </w:r>
+            <w:r>
+              <w:rPr>
+                <w:noProof/>
+                <w:webHidden/>
+              </w:rPr>
+              <w:instrText xml:space="preserve"> PAGEREF _Toc74301425 \h </w:instrText>
+            </w:r>
+            <w:r>
+              <w:rPr>
+                <w:noProof/>
+                <w:webHidden/>
+              </w:rPr>
+            </w:r>
+            <w:r>
+              <w:rPr>
+                <w:noProof/>
+                <w:webHidden/>
+              </w:rPr>
+              <w:fldChar w:fldCharType="separate"/>
+            </w:r>
+            <w:r>
+              <w:rPr>
+                <w:noProof/>
+                <w:webHidden/>
+              </w:rPr>
+              <w:t>9</w:t>
+            </w:r>
+            <w:r>
+              <w:rPr>
+                <w:noProof/>
+                <w:webHidden/>
+              </w:rPr>
+              <w:fldChar w:fldCharType="end"/>
+            </w:r>
+          </w:hyperlink>
+        </w:p>
+        <w:p>
+          <w:pPr>
+            <w:pStyle w:val="TOC1"/>
+            <w:tabs>
+              <w:tab w:val="right" w:leader="dot" w:pos="10456"/>
+            </w:tabs>
+            <w:spacing w:after="0" w:line="240" w:lineRule="auto"/>
+            <w:contextualSpacing/>
+            <w:rPr>
+              <w:rFonts w:eastAsiaTheme="minorEastAsia"/>
+              <w:noProof/>
+            </w:rPr>
+          </w:pPr>
+          <w:hyperlink w:anchor="_Toc74301426" w:history="1">
+            <w:r>
+              <w:rPr>
+                <w:rStyle w:val="Hyperlink"/>
+                <w:rFonts w:asciiTheme="majorBidi" w:hAnsiTheme="majorBidi"/>
+                <w:b/>
+                <w:bCs/>
+                <w:noProof/>
+              </w:rPr>
+              <w:t>In-Code Files (Layered Architecture)</w:t>
+            </w:r>
+            <w:r>
+              <w:rPr>
+                <w:noProof/>
+                <w:webHidden/>
+              </w:rPr>
+              <w:tab/>
+            </w:r>
+            <w:r>
+              <w:rPr>
+                <w:noProof/>
+                <w:webHidden/>
+              </w:rPr>
+              <w:fldChar w:fldCharType="begin"/>
+            </w:r>
+            <w:r>
+              <w:rPr>
+                <w:noProof/>
+                <w:webHidden/>
+              </w:rPr>
+              <w:instrText xml:space="preserve"> PAGEREF _Toc74301426 \h </w:instrText>
+            </w:r>
+            <w:r>
+              <w:rPr>
+                <w:noProof/>
+                <w:webHidden/>
+              </w:rPr>
+            </w:r>
+            <w:r>
+              <w:rPr>
+                <w:noProof/>
+                <w:webHidden/>
+              </w:rPr>
+              <w:fldChar w:fldCharType="separate"/>
+            </w:r>
+            <w:r>
+              <w:rPr>
+                <w:noProof/>
+                <w:webHidden/>
+              </w:rPr>
+              <w:t>10</w:t>
+            </w:r>
+            <w:r>
+              <w:rPr>
+                <w:noProof/>
+                <w:webHidden/>
+              </w:rPr>
+              <w:fldChar w:fldCharType="end"/>
+            </w:r>
+          </w:hyperlink>
+        </w:p>
+        <w:p>
+          <w:pPr>
+            <w:pStyle w:val="TOC1"/>
+            <w:tabs>
+              <w:tab w:val="right" w:leader="dot" w:pos="10456"/>
+            </w:tabs>
+            <w:spacing w:after="0" w:line="240" w:lineRule="auto"/>
+            <w:contextualSpacing/>
+            <w:rPr>
+              <w:rFonts w:eastAsiaTheme="minorEastAsia"/>
+              <w:noProof/>
+            </w:rPr>
+          </w:pPr>
+          <w:hyperlink w:anchor="_Toc74301427" w:history="1">
+            <w:r>
+              <w:rPr>
+                <w:rStyle w:val="Hyperlink"/>
+                <w:rFonts w:asciiTheme="majorBidi" w:hAnsiTheme="majorBidi"/>
+                <w:b/>
+                <w:bCs/>
+                <w:noProof/>
+              </w:rPr>
+              <w:t>Full Schematic (Proteus)</w:t>
+            </w:r>
+            <w:r>
+              <w:rPr>
+                <w:noProof/>
+                <w:webHidden/>
+              </w:rPr>
+              <w:tab/>
+            </w:r>
+            <w:r>
+              <w:rPr>
+                <w:noProof/>
+                <w:webHidden/>
+              </w:rPr>
+              <w:fldChar w:fldCharType="begin"/>
+            </w:r>
+            <w:r>
+              <w:rPr>
+                <w:noProof/>
+                <w:webHidden/>
+              </w:rPr>
+              <w:instrText xml:space="preserve"> PAGEREF _Toc74301427 \h </w:instrText>
+            </w:r>
+            <w:r>
+              <w:rPr>
+                <w:noProof/>
+                <w:webHidden/>
+              </w:rPr>
+            </w:r>
+            <w:r>
+              <w:rPr>
+                <w:noProof/>
+                <w:webHidden/>
+              </w:rPr>
+              <w:fldChar w:fldCharType="separate"/>
+            </w:r>
+            <w:r>
+              <w:rPr>
+                <w:noProof/>
+                <w:webHidden/>
+              </w:rPr>
+              <w:t>10</w:t>
+            </w:r>
+            <w:r>
+              <w:rPr>
+                <w:noProof/>
+                <w:webHidden/>
+              </w:rPr>
+              <w:fldChar w:fldCharType="end"/>
+            </w:r>
+          </w:hyperlink>
+        </w:p>
+        <w:p>
+          <w:pPr>
+            <w:pStyle w:val="TOC1"/>
+            <w:tabs>
+              <w:tab w:val="right" w:leader="dot" w:pos="10456"/>
+            </w:tabs>
+            <w:spacing w:after="0" w:line="240" w:lineRule="auto"/>
+            <w:contextualSpacing/>
+            <w:rPr>
+              <w:rFonts w:eastAsiaTheme="minorEastAsia"/>
+              <w:noProof/>
+            </w:rPr>
+          </w:pPr>
+          <w:hyperlink w:anchor="_Toc74301428" w:history="1">
+            <w:r>
+              <w:rPr>
+                <w:rStyle w:val="Hyperlink"/>
+                <w:rFonts w:asciiTheme="majorBidi" w:hAnsiTheme="majorBidi"/>
+                <w:b/>
+                <w:bCs/>
+                <w:noProof/>
+              </w:rPr>
+              <w:t>UML</w:t>
+            </w:r>
+            <w:r>
+              <w:rPr>
+                <w:noProof/>
+                <w:webHidden/>
+              </w:rPr>
+              <w:tab/>
+            </w:r>
+            <w:r>
+              <w:rPr>
+                <w:noProof/>
+                <w:webHidden/>
+              </w:rPr>
+              <w:fldChar w:fldCharType="begin"/>
+            </w:r>
+            <w:r>
+              <w:rPr>
+                <w:noProof/>
+                <w:webHidden/>
+              </w:rPr>
+              <w:instrText xml:space="preserve"> PAGEREF _Toc74301428 \h </w:instrText>
+            </w:r>
+            <w:r>
+              <w:rPr>
+                <w:noProof/>
+                <w:webHidden/>
+              </w:rPr>
+            </w:r>
+            <w:r>
+              <w:rPr>
+                <w:noProof/>
+                <w:webHidden/>
+              </w:rPr>
+              <w:fldChar w:fldCharType="separate"/>
+            </w:r>
+            <w:r>
+              <w:rPr>
+                <w:noProof/>
+                <w:webHidden/>
+              </w:rPr>
+              <w:t>11</w:t>
+            </w:r>
+            <w:r>
+              <w:rPr>
+                <w:noProof/>
+                <w:webHidden/>
+              </w:rPr>
+              <w:fldChar w:fldCharType="end"/>
+            </w:r>
+          </w:hyperlink>
+        </w:p>
+        <w:p>
+          <w:pPr>
+            <w:pStyle w:val="TOC1"/>
+            <w:tabs>
+              <w:tab w:val="right" w:leader="dot" w:pos="10456"/>
+            </w:tabs>
+            <w:spacing w:after="0" w:line="240" w:lineRule="auto"/>
+            <w:contextualSpacing/>
+            <w:rPr>
+              <w:rFonts w:eastAsiaTheme="minorEastAsia"/>
+              <w:noProof/>
+            </w:rPr>
+          </w:pPr>
+          <w:hyperlink w:anchor="_Toc74301429" w:history="1">
+            <w:r>
+              <w:rPr>
+                <w:rStyle w:val="Hyperlink"/>
+                <w:rFonts w:asciiTheme="majorBidi" w:hAnsiTheme="majorBidi"/>
+                <w:b/>
+                <w:bCs/>
+                <w:noProof/>
+              </w:rPr>
+              <w:t>Git-hub Repo</w:t>
+            </w:r>
+            <w:r>
+              <w:rPr>
+                <w:noProof/>
+                <w:webHidden/>
+              </w:rPr>
+              <w:tab/>
+            </w:r>
+            <w:r>
+              <w:rPr>
+                <w:noProof/>
+                <w:webHidden/>
+              </w:rPr>
+              <w:fldChar w:fldCharType="begin"/>
+            </w:r>
+            <w:r>
+              <w:rPr>
+                <w:noProof/>
+                <w:webHidden/>
+              </w:rPr>
+              <w:instrText xml:space="preserve"> PAGEREF _Toc74301429 \h </w:instrText>
+            </w:r>
+            <w:r>
+              <w:rPr>
+                <w:noProof/>
+                <w:webHidden/>
+              </w:rPr>
+            </w:r>
+            <w:r>
+              <w:rPr>
+                <w:noProof/>
+                <w:webHidden/>
+              </w:rPr>
+              <w:fldChar w:fldCharType="separate"/>
+            </w:r>
+            <w:r>
+              <w:rPr>
+                <w:noProof/>
+                <w:webHidden/>
+              </w:rPr>
+              <w:t>11</w:t>
+            </w:r>
+            <w:r>
+              <w:rPr>
+                <w:noProof/>
+                <w:webHidden/>
+              </w:rPr>
+              <w:fldChar w:fldCharType="end"/>
+            </w:r>
+          </w:hyperlink>
+        </w:p>
+        <w:p>
+          <w:pPr>
+            <w:pStyle w:val="TOC1"/>
+            <w:tabs>
+              <w:tab w:val="right" w:leader="dot" w:pos="10456"/>
+            </w:tabs>
+            <w:spacing w:after="0" w:line="240" w:lineRule="auto"/>
+            <w:contextualSpacing/>
+            <w:rPr>
+              <w:rFonts w:eastAsiaTheme="minorEastAsia"/>
+              <w:noProof/>
+            </w:rPr>
+          </w:pPr>
+          <w:hyperlink w:anchor="_Toc74301430" w:history="1">
+            <w:r>
+              <w:rPr>
+                <w:rStyle w:val="Hyperlink"/>
+                <w:rFonts w:asciiTheme="majorBidi" w:hAnsiTheme="majorBidi"/>
+                <w:b/>
+                <w:bCs/>
+                <w:noProof/>
+              </w:rPr>
+              <w:t>Link of Video</w:t>
+            </w:r>
+            <w:r>
+              <w:rPr>
+                <w:noProof/>
+                <w:webHidden/>
+              </w:rPr>
+              <w:tab/>
+            </w:r>
+            <w:r>
+              <w:rPr>
+                <w:noProof/>
+                <w:webHidden/>
+              </w:rPr>
+              <w:fldChar w:fldCharType="begin"/>
+            </w:r>
+            <w:r>
+              <w:rPr>
+                <w:noProof/>
+                <w:webHidden/>
+              </w:rPr>
+              <w:instrText xml:space="preserve"> PAGEREF _Toc74301430 \h </w:instrText>
+            </w:r>
+            <w:r>
+              <w:rPr>
+                <w:noProof/>
+                <w:webHidden/>
+              </w:rPr>
+            </w:r>
+            <w:r>
+              <w:rPr>
+                <w:noProof/>
+                <w:webHidden/>
+              </w:rPr>
+              <w:fldChar w:fldCharType="separate"/>
+            </w:r>
+            <w:r>
+              <w:rPr>
+                <w:noProof/>
+                <w:webHidden/>
+              </w:rPr>
+              <w:t>11</w:t>
+            </w:r>
+            <w:r>
+              <w:rPr>
+                <w:noProof/>
+                <w:webHidden/>
+              </w:rPr>
+              <w:fldChar w:fldCharType="end"/>
+            </w:r>
+          </w:hyperlink>
+        </w:p>
+        <w:p>
+          <w:pPr>
+            <w:spacing w:after="0" w:line="240" w:lineRule="auto"/>
+            <w:contextualSpacing/>
+            <w:rPr>
+              <w:rFonts w:asciiTheme="majorBidi" w:hAnsiTheme="majorBidi" w:cstheme="majorBidi"/>
+            </w:rPr>
+          </w:pPr>
+          <w:r>
+            <w:rPr>
+              <w:rFonts w:asciiTheme="majorBidi" w:hAnsiTheme="majorBidi" w:cstheme="majorBidi"/>
+              <w:b/>
+              <w:bCs/>
+              <w:noProof/>
+              <w:sz w:val="24"/>
+              <w:szCs w:val="24"/>
+            </w:rPr>
+            <w:fldChar w:fldCharType="end"/>
+          </w:r>
+        </w:p>
+      </w:sdtContent>
+    </w:sdt>
     <w:p>
       <w:pPr>
         <w:spacing w:after="0" w:line="240" w:lineRule="auto"/>
@@ -2989,6 +3556,7 @@
           <w:color w:val="002060"/>
         </w:rPr>
       </w:pPr>
+      <w:bookmarkStart w:id="0" w:name="_Toc74301406"/>
       <w:r>
         <w:rPr>
           <w:rFonts w:asciiTheme="majorBidi" w:hAnsiTheme="majorBidi"/>
@@ -3017,6 +3585,7 @@
         </w:rPr>
         <w:t>haracter LCD</w:t>
       </w:r>
+      <w:bookmarkEnd w:id="0"/>
     </w:p>
     <w:p>
       <w:pPr>
@@ -3030,6 +3599,7 @@
           <w:color w:val="C00000"/>
         </w:rPr>
       </w:pPr>
+      <w:bookmarkStart w:id="1" w:name="_Toc74301407"/>
       <w:r>
         <w:rPr>
           <w:rFonts w:asciiTheme="majorBidi" w:hAnsiTheme="majorBidi"/>
@@ -3039,6 +3609,7 @@
         </w:rPr>
         <w:t>LCD</w:t>
       </w:r>
+      <w:bookmarkEnd w:id="1"/>
     </w:p>
     <w:p>
       <w:pPr>
@@ -3087,7 +3658,7 @@
                     <pic:cNvPicPr/>
                   </pic:nvPicPr>
                   <pic:blipFill>
-                    <a:blip r:embed="rId9">
+                    <a:blip r:embed="rId10">
                       <a:extLst>
                         <a:ext uri="{28A0092B-C50C-407E-A947-70E740481C1C}">
                           <a14:useLocalDpi xmlns:a14="http://schemas.microsoft.com/office/drawing/2010/main" val="0"/>
@@ -3287,6 +3858,7 @@
           <w:color w:val="C00000"/>
         </w:rPr>
       </w:pPr>
+      <w:bookmarkStart w:id="2" w:name="_Toc74301408"/>
       <w:r>
         <w:rPr>
           <w:rFonts w:asciiTheme="majorBidi" w:hAnsiTheme="majorBidi"/>
@@ -3296,6 +3868,7 @@
         </w:rPr>
         <w:t>LCD (4-bit Mode)</w:t>
       </w:r>
+      <w:bookmarkEnd w:id="2"/>
     </w:p>
     <w:p>
       <w:pPr>
@@ -3458,6 +4031,7 @@
           <w:color w:val="C00000"/>
         </w:rPr>
       </w:pPr>
+      <w:bookmarkStart w:id="3" w:name="_Toc74301409"/>
       <w:r>
         <w:rPr>
           <w:rFonts w:asciiTheme="majorBidi" w:hAnsiTheme="majorBidi"/>
@@ -3467,6 +4041,7 @@
         </w:rPr>
         <w:t>Interface of LCD with ATmega32</w:t>
       </w:r>
+      <w:bookmarkEnd w:id="3"/>
     </w:p>
     <w:p>
       <w:pPr>
@@ -3509,15 +4084,7 @@
           <w:sz w:val="24"/>
           <w:szCs w:val="24"/>
         </w:rPr>
-        <w:t>Wait for</w:t>
-      </w:r>
-      <w:r>
-        <w:rPr>
-          <w:rFonts w:asciiTheme="majorBidi" w:hAnsiTheme="majorBidi" w:cstheme="majorBidi"/>
-          <w:sz w:val="24"/>
-          <w:szCs w:val="24"/>
-        </w:rPr>
-        <w:t xml:space="preserve"> </w:t>
+        <w:t xml:space="preserve">Wait for </w:t>
       </w:r>
       <m:oMath>
         <m:r>
@@ -3535,15 +4102,7 @@
           <w:sz w:val="24"/>
           <w:szCs w:val="24"/>
         </w:rPr>
-        <w:t>, Power-on initialization time for LCD</w:t>
-      </w:r>
-      <w:r>
-        <w:rPr>
-          <w:rFonts w:asciiTheme="majorBidi" w:hAnsiTheme="majorBidi" w:cstheme="majorBidi"/>
-          <w:sz w:val="24"/>
-          <w:szCs w:val="24"/>
-        </w:rPr>
-        <w:t xml:space="preserve"> </w:t>
+        <w:t xml:space="preserve">, Power-on initialization time for LCD </w:t>
       </w:r>
       <m:oMath>
         <m:r>
@@ -3658,39 +4217,7 @@
           <w:sz w:val="24"/>
           <w:szCs w:val="24"/>
         </w:rPr>
-        <w:t>Send any Display ON command (0x0</w:t>
-      </w:r>
-      <w:r>
-        <w:rPr>
-          <w:rFonts w:asciiTheme="majorBidi" w:hAnsiTheme="majorBidi" w:cstheme="majorBidi"/>
-          <w:sz w:val="24"/>
-          <w:szCs w:val="24"/>
-        </w:rPr>
-        <w:t>e</w:t>
-      </w:r>
-      <w:r>
-        <w:rPr>
-          <w:rFonts w:asciiTheme="majorBidi" w:hAnsiTheme="majorBidi" w:cstheme="majorBidi"/>
-          <w:sz w:val="24"/>
-          <w:szCs w:val="24"/>
-        </w:rPr>
-        <w:t>, 0x0</w:t>
-      </w:r>
-      <w:r>
-        <w:rPr>
-          <w:rFonts w:asciiTheme="majorBidi" w:hAnsiTheme="majorBidi" w:cstheme="majorBidi"/>
-          <w:sz w:val="24"/>
-          <w:szCs w:val="24"/>
-        </w:rPr>
-        <w:t>c</w:t>
-      </w:r>
-      <w:r>
-        <w:rPr>
-          <w:rFonts w:asciiTheme="majorBidi" w:hAnsiTheme="majorBidi" w:cstheme="majorBidi"/>
-          <w:sz w:val="24"/>
-          <w:szCs w:val="24"/>
-        </w:rPr>
-        <w:t>)</w:t>
+        <w:t>Send any Display ON command (0x0e, 0x0c)</w:t>
       </w:r>
     </w:p>
     <w:p>
@@ -3713,39 +4240,7 @@
           <w:sz w:val="24"/>
           <w:szCs w:val="24"/>
         </w:rPr>
-        <w:t>Send 0x06 command (</w:t>
-      </w:r>
-      <w:r>
-        <w:rPr>
-          <w:rFonts w:asciiTheme="majorBidi" w:hAnsiTheme="majorBidi" w:cstheme="majorBidi"/>
-          <w:sz w:val="24"/>
-          <w:szCs w:val="24"/>
-        </w:rPr>
-        <w:t>I</w:t>
-      </w:r>
-      <w:r>
-        <w:rPr>
-          <w:rFonts w:asciiTheme="majorBidi" w:hAnsiTheme="majorBidi" w:cstheme="majorBidi"/>
-          <w:sz w:val="24"/>
-          <w:szCs w:val="24"/>
-        </w:rPr>
-        <w:t xml:space="preserve">ncrement </w:t>
-      </w:r>
-      <w:r>
-        <w:rPr>
-          <w:rFonts w:asciiTheme="majorBidi" w:hAnsiTheme="majorBidi" w:cstheme="majorBidi"/>
-          <w:sz w:val="24"/>
-          <w:szCs w:val="24"/>
-        </w:rPr>
-        <w:t>C</w:t>
-      </w:r>
-      <w:r>
-        <w:rPr>
-          <w:rFonts w:asciiTheme="majorBidi" w:hAnsiTheme="majorBidi" w:cstheme="majorBidi"/>
-          <w:sz w:val="24"/>
-          <w:szCs w:val="24"/>
-        </w:rPr>
-        <w:t>ursor)</w:t>
+        <w:t>Send 0x06 command (Increment Cursor)</w:t>
       </w:r>
     </w:p>
     <w:p>
@@ -3768,47 +4263,7 @@
           <w:sz w:val="24"/>
           <w:szCs w:val="24"/>
         </w:rPr>
-        <w:t xml:space="preserve">Command </w:t>
-      </w:r>
-      <w:r>
-        <w:rPr>
-          <w:rFonts w:asciiTheme="majorBidi" w:hAnsiTheme="majorBidi" w:cstheme="majorBidi"/>
-          <w:b/>
-          <w:bCs/>
-          <w:sz w:val="24"/>
-          <w:szCs w:val="24"/>
-        </w:rPr>
-        <w:t>W</w:t>
-      </w:r>
-      <w:r>
-        <w:rPr>
-          <w:rFonts w:asciiTheme="majorBidi" w:hAnsiTheme="majorBidi" w:cstheme="majorBidi"/>
-          <w:b/>
-          <w:bCs/>
-          <w:sz w:val="24"/>
-          <w:szCs w:val="24"/>
-        </w:rPr>
-        <w:t xml:space="preserve">rite </w:t>
-      </w:r>
-      <w:r>
-        <w:rPr>
-          <w:rFonts w:asciiTheme="majorBidi" w:hAnsiTheme="majorBidi" w:cstheme="majorBidi"/>
-          <w:b/>
-          <w:bCs/>
-          <w:sz w:val="24"/>
-          <w:szCs w:val="24"/>
-        </w:rPr>
-        <w:t>F</w:t>
-      </w:r>
-      <w:r>
-        <w:rPr>
-          <w:rFonts w:asciiTheme="majorBidi" w:hAnsiTheme="majorBidi" w:cstheme="majorBidi"/>
-          <w:b/>
-          <w:bCs/>
-          <w:sz w:val="24"/>
-          <w:szCs w:val="24"/>
-        </w:rPr>
-        <w:t>unction</w:t>
+        <w:t>Command Write Function</w:t>
       </w:r>
     </w:p>
     <w:p>
@@ -3969,47 +4424,7 @@
           <w:sz w:val="24"/>
           <w:szCs w:val="24"/>
         </w:rPr>
-        <w:t xml:space="preserve">Data </w:t>
-      </w:r>
-      <w:r>
-        <w:rPr>
-          <w:rFonts w:asciiTheme="majorBidi" w:hAnsiTheme="majorBidi" w:cstheme="majorBidi"/>
-          <w:b/>
-          <w:bCs/>
-          <w:sz w:val="24"/>
-          <w:szCs w:val="24"/>
-        </w:rPr>
-        <w:t>W</w:t>
-      </w:r>
-      <w:r>
-        <w:rPr>
-          <w:rFonts w:asciiTheme="majorBidi" w:hAnsiTheme="majorBidi" w:cstheme="majorBidi"/>
-          <w:b/>
-          <w:bCs/>
-          <w:sz w:val="24"/>
-          <w:szCs w:val="24"/>
-        </w:rPr>
-        <w:t xml:space="preserve">rite </w:t>
-      </w:r>
-      <w:r>
-        <w:rPr>
-          <w:rFonts w:asciiTheme="majorBidi" w:hAnsiTheme="majorBidi" w:cstheme="majorBidi"/>
-          <w:b/>
-          <w:bCs/>
-          <w:sz w:val="24"/>
-          <w:szCs w:val="24"/>
-        </w:rPr>
-        <w:t>F</w:t>
-      </w:r>
-      <w:r>
-        <w:rPr>
-          <w:rFonts w:asciiTheme="majorBidi" w:hAnsiTheme="majorBidi" w:cstheme="majorBidi"/>
-          <w:b/>
-          <w:bCs/>
-          <w:sz w:val="24"/>
-          <w:szCs w:val="24"/>
-        </w:rPr>
-        <w:t>unction</w:t>
+        <w:t>Data Write Function</w:t>
       </w:r>
     </w:p>
     <w:p>
@@ -4301,6 +4716,7 @@
           <w:color w:val="002060"/>
         </w:rPr>
       </w:pPr>
+      <w:bookmarkStart w:id="4" w:name="_Toc74301410"/>
       <w:r>
         <w:rPr>
           <w:rFonts w:asciiTheme="majorBidi" w:hAnsiTheme="majorBidi"/>
@@ -4347,6 +4763,7 @@
         </w:rPr>
         <w:t>onvertor</w:t>
       </w:r>
+      <w:bookmarkEnd w:id="4"/>
     </w:p>
     <w:p>
       <w:pPr>
@@ -4360,6 +4777,7 @@
           <w:color w:val="C00000"/>
         </w:rPr>
       </w:pPr>
+      <w:bookmarkStart w:id="5" w:name="_Toc74301411"/>
       <w:r>
         <w:rPr>
           <w:rFonts w:asciiTheme="majorBidi" w:hAnsiTheme="majorBidi"/>
@@ -4369,6 +4787,7 @@
         </w:rPr>
         <w:t>SPI Communication</w:t>
       </w:r>
+      <w:bookmarkEnd w:id="5"/>
     </w:p>
     <w:p>
       <w:pPr>
@@ -4419,7 +4838,7 @@
                     <pic:cNvPicPr/>
                   </pic:nvPicPr>
                   <pic:blipFill>
-                    <a:blip r:embed="rId10">
+                    <a:blip r:embed="rId11">
                       <a:extLst>
                         <a:ext uri="{28A0092B-C50C-407E-A947-70E740481C1C}">
                           <a14:useLocalDpi xmlns:a14="http://schemas.microsoft.com/office/drawing/2010/main" val="0"/>
@@ -4570,6 +4989,7 @@
           <w:color w:val="C00000"/>
         </w:rPr>
       </w:pPr>
+      <w:bookmarkStart w:id="6" w:name="_Toc74301412"/>
       <w:r>
         <w:rPr>
           <w:rFonts w:asciiTheme="majorBidi" w:hAnsiTheme="majorBidi"/>
@@ -4579,6 +4999,7 @@
         </w:rPr>
         <w:t>ATmega32 SPI Communication</w:t>
       </w:r>
+      <w:bookmarkEnd w:id="6"/>
     </w:p>
     <w:tbl>
       <w:tblPr>
@@ -4858,7 +5279,7 @@
                     <pic:cNvPicPr/>
                   </pic:nvPicPr>
                   <pic:blipFill rotWithShape="1">
-                    <a:blip r:embed="rId11">
+                    <a:blip r:embed="rId12">
                       <a:extLst>
                         <a:ext uri="{28A0092B-C50C-407E-A947-70E740481C1C}">
                           <a14:useLocalDpi xmlns:a14="http://schemas.microsoft.com/office/drawing/2010/main" val="0"/>
@@ -5067,6 +5488,7 @@
           <w:color w:val="7030A0"/>
         </w:rPr>
       </w:pPr>
+      <w:bookmarkStart w:id="7" w:name="_Toc74301413"/>
       <w:r>
         <w:rPr>
           <w:rFonts w:asciiTheme="majorBidi" w:hAnsiTheme="majorBidi"/>
@@ -5077,6 +5499,7 @@
         </w:rPr>
         <w:t>Pin Configurations</w:t>
       </w:r>
+      <w:bookmarkEnd w:id="7"/>
     </w:p>
     <w:tbl>
       <w:tblPr>
@@ -5697,7 +6120,7 @@
                     <pic:cNvPicPr/>
                   </pic:nvPicPr>
                   <pic:blipFill>
-                    <a:blip r:embed="rId12">
+                    <a:blip r:embed="rId13">
                       <a:extLst>
                         <a:ext uri="{28A0092B-C50C-407E-A947-70E740481C1C}">
                           <a14:useLocalDpi xmlns:a14="http://schemas.microsoft.com/office/drawing/2010/main" val="0"/>
@@ -5745,6 +6168,7 @@
           <w:color w:val="7030A0"/>
         </w:rPr>
       </w:pPr>
+      <w:bookmarkStart w:id="8" w:name="_Toc74301414"/>
       <w:r>
         <w:rPr>
           <w:rFonts w:asciiTheme="majorBidi" w:hAnsiTheme="majorBidi"/>
@@ -5755,6 +6179,7 @@
         </w:rPr>
         <w:t>SPCR: SPI Control Register</w:t>
       </w:r>
+      <w:bookmarkEnd w:id="8"/>
     </w:p>
     <w:p>
       <w:pPr>
@@ -6810,6 +7235,7 @@
           <w:color w:val="7030A0"/>
         </w:rPr>
       </w:pPr>
+      <w:bookmarkStart w:id="9" w:name="_Toc74301415"/>
       <w:r>
         <w:rPr>
           <w:rFonts w:asciiTheme="majorBidi" w:hAnsiTheme="majorBidi"/>
@@ -6820,6 +7246,7 @@
         </w:rPr>
         <w:t>SPSR: SPI Status Register</w:t>
       </w:r>
+      <w:bookmarkEnd w:id="9"/>
     </w:p>
     <w:p>
       <w:pPr>
@@ -6877,7 +7304,7 @@
                     </pic:cNvPicPr>
                   </pic:nvPicPr>
                   <pic:blipFill>
-                    <a:blip r:embed="rId13">
+                    <a:blip r:embed="rId14">
                       <a:extLst>
                         <a:ext uri="{28A0092B-C50C-407E-A947-70E740481C1C}">
                           <a14:useLocalDpi xmlns:a14="http://schemas.microsoft.com/office/drawing/2010/main" val="0"/>
@@ -7216,6 +7643,7 @@
           <w:color w:val="7030A0"/>
         </w:rPr>
       </w:pPr>
+      <w:bookmarkStart w:id="10" w:name="_Toc74301416"/>
       <w:r>
         <w:rPr>
           <w:rFonts w:asciiTheme="majorBidi" w:hAnsiTheme="majorBidi"/>
@@ -7226,6 +7654,7 @@
         </w:rPr>
         <w:t>SPDR: SPI Data Register</w:t>
       </w:r>
+      <w:bookmarkEnd w:id="10"/>
     </w:p>
     <w:p>
       <w:pPr>
@@ -7284,7 +7713,7 @@
                     </pic:cNvPicPr>
                   </pic:nvPicPr>
                   <pic:blipFill>
-                    <a:blip r:embed="rId14">
+                    <a:blip r:embed="rId15">
                       <a:extLst>
                         <a:ext uri="{28A0092B-C50C-407E-A947-70E740481C1C}">
                           <a14:useLocalDpi xmlns:a14="http://schemas.microsoft.com/office/drawing/2010/main" val="0"/>
@@ -7380,6 +7809,7 @@
           <w:color w:val="C00000"/>
         </w:rPr>
       </w:pPr>
+      <w:bookmarkStart w:id="11" w:name="_Toc74301417"/>
       <w:r>
         <w:rPr>
           <w:rFonts w:asciiTheme="majorBidi" w:hAnsiTheme="majorBidi"/>
@@ -7389,6 +7819,7 @@
         </w:rPr>
         <w:t>Programming For TC72</w:t>
       </w:r>
+      <w:bookmarkEnd w:id="11"/>
     </w:p>
     <w:p>
       <w:pPr>
@@ -7871,6 +8302,7 @@
           <w:color w:val="002060"/>
         </w:rPr>
       </w:pPr>
+      <w:bookmarkStart w:id="12" w:name="_Toc74301418"/>
       <w:r>
         <w:rPr>
           <w:rFonts w:asciiTheme="majorBidi" w:hAnsiTheme="majorBidi"/>
@@ -7944,18 +8376,7 @@
         </w:rPr>
         <w:t xml:space="preserve"> Keypad</w:t>
       </w:r>
-    </w:p>
-    <w:p>
-      <w:pPr>
-        <w:spacing w:after="0" w:line="240" w:lineRule="auto"/>
-        <w:contextualSpacing/>
-        <w:rPr>
-          <w:rFonts w:asciiTheme="majorBidi" w:hAnsiTheme="majorBidi" w:cstheme="majorBidi"/>
-          <w:sz w:val="24"/>
-          <w:szCs w:val="24"/>
-          <w:rtl/>
-        </w:rPr>
-      </w:pPr>
+      <w:bookmarkEnd w:id="12"/>
     </w:p>
     <w:p>
       <w:pPr>
@@ -8046,6 +8467,8 @@
     <w:p>
       <w:pPr>
         <w:pStyle w:val="Heading2"/>
+        <w:spacing w:before="0" w:line="240" w:lineRule="auto"/>
+        <w:contextualSpacing/>
         <w:rPr>
           <w:rFonts w:asciiTheme="majorBidi" w:hAnsiTheme="majorBidi"/>
           <w:b/>
@@ -8053,6 +8476,7 @@
           <w:color w:val="C00000"/>
         </w:rPr>
       </w:pPr>
+      <w:bookmarkStart w:id="13" w:name="_Toc74301419"/>
       <w:r>
         <w:rPr>
           <w:rFonts w:asciiTheme="majorBidi" w:hAnsiTheme="majorBidi"/>
@@ -8060,43 +8484,52 @@
           <w:bCs/>
           <w:color w:val="C00000"/>
         </w:rPr>
-        <w:t>How to work:</w:t>
-      </w:r>
-    </w:p>
-    <w:p>
-      <w:pPr>
-        <w:rPr>
-          <w:rFonts w:asciiTheme="majorBidi" w:hAnsiTheme="majorBidi" w:cstheme="majorBidi"/>
-          <w:sz w:val="24"/>
-          <w:szCs w:val="24"/>
-        </w:rPr>
-      </w:pPr>
-      <w:r>
-        <w:rPr>
-          <w:rFonts w:asciiTheme="majorBidi" w:hAnsiTheme="majorBidi" w:cstheme="majorBidi"/>
-          <w:sz w:val="24"/>
-          <w:szCs w:val="24"/>
-        </w:rPr>
-        <w:t>F</w:t>
-      </w:r>
-      <w:r>
-        <w:rPr>
-          <w:rFonts w:asciiTheme="majorBidi" w:hAnsiTheme="majorBidi" w:cstheme="majorBidi"/>
-          <w:sz w:val="24"/>
-          <w:szCs w:val="24"/>
-        </w:rPr>
-        <w:t xml:space="preserve">or identification of button pressed, we are going to use cross reference method. Here first we are going to either connect all columns or all rows to </w:t>
-      </w:r>
-      <w:proofErr w:type="spellStart"/>
-      <w:r>
-        <w:rPr>
-          <w:rFonts w:asciiTheme="majorBidi" w:hAnsiTheme="majorBidi" w:cstheme="majorBidi"/>
-          <w:sz w:val="24"/>
-          <w:szCs w:val="24"/>
-        </w:rPr>
-        <w:t>vcc</w:t>
-      </w:r>
-      <w:proofErr w:type="spellEnd"/>
+        <w:t>How to work</w:t>
+      </w:r>
+      <w:bookmarkEnd w:id="13"/>
+    </w:p>
+    <w:p>
+      <w:pPr>
+        <w:spacing w:after="0" w:line="240" w:lineRule="auto"/>
+        <w:contextualSpacing/>
+        <w:rPr>
+          <w:rFonts w:asciiTheme="majorBidi" w:hAnsiTheme="majorBidi" w:cstheme="majorBidi"/>
+          <w:sz w:val="24"/>
+          <w:szCs w:val="24"/>
+        </w:rPr>
+      </w:pPr>
+      <w:r>
+        <w:rPr>
+          <w:rFonts w:asciiTheme="majorBidi" w:hAnsiTheme="majorBidi" w:cstheme="majorBidi"/>
+          <w:sz w:val="24"/>
+          <w:szCs w:val="24"/>
+        </w:rPr>
+        <w:t xml:space="preserve">For identification of button pressed, we are going to use cross reference method. Here first we are going to either connect all columns or all rows to </w:t>
+      </w:r>
+      <w:r>
+        <w:rPr>
+          <w:rFonts w:asciiTheme="majorBidi" w:hAnsiTheme="majorBidi" w:cstheme="majorBidi"/>
+          <w:sz w:val="24"/>
+          <w:szCs w:val="24"/>
+        </w:rPr>
+        <w:t>V</w:t>
+      </w:r>
+      <w:r>
+        <w:rPr>
+          <w:rFonts w:asciiTheme="majorBidi" w:hAnsiTheme="majorBidi" w:cstheme="majorBidi"/>
+          <w:sz w:val="24"/>
+          <w:szCs w:val="24"/>
+        </w:rPr>
+        <w:t>cc</w:t>
+      </w:r>
+      <w:r>
+        <w:rPr>
+          <w:rFonts w:asciiTheme="majorBidi" w:hAnsiTheme="majorBidi" w:cstheme="majorBidi"/>
+          <w:sz w:val="24"/>
+          <w:szCs w:val="24"/>
+        </w:rPr>
+        <w:t xml:space="preserve"> (High)</w:t>
+      </w:r>
       <w:r>
         <w:rPr>
           <w:rFonts w:asciiTheme="majorBidi" w:hAnsiTheme="majorBidi" w:cstheme="majorBidi"/>
@@ -8105,16 +8538,30 @@
         </w:rPr>
         <w:t xml:space="preserve">, so if rows are connected to common </w:t>
       </w:r>
-      <w:proofErr w:type="spellStart"/>
-      <w:r>
-        <w:rPr>
-          <w:rFonts w:asciiTheme="majorBidi" w:hAnsiTheme="majorBidi" w:cstheme="majorBidi"/>
-          <w:sz w:val="24"/>
-          <w:szCs w:val="24"/>
-        </w:rPr>
-        <w:t>vcc</w:t>
-      </w:r>
-      <w:proofErr w:type="spellEnd"/>
+      <w:r>
+        <w:rPr>
+          <w:rFonts w:asciiTheme="majorBidi" w:hAnsiTheme="majorBidi" w:cstheme="majorBidi"/>
+          <w:sz w:val="24"/>
+          <w:szCs w:val="24"/>
+        </w:rPr>
+        <w:t>V</w:t>
+      </w:r>
+      <w:r>
+        <w:rPr>
+          <w:rFonts w:asciiTheme="majorBidi" w:hAnsiTheme="majorBidi" w:cstheme="majorBidi"/>
+          <w:sz w:val="24"/>
+          <w:szCs w:val="24"/>
+        </w:rPr>
+        <w:t>cc</w:t>
+      </w:r>
+      <w:r>
+        <w:rPr>
+          <w:rFonts w:asciiTheme="majorBidi" w:hAnsiTheme="majorBidi" w:cstheme="majorBidi"/>
+          <w:sz w:val="24"/>
+          <w:szCs w:val="24"/>
+        </w:rPr>
+        <w:t xml:space="preserve"> (High)</w:t>
+      </w:r>
       <w:r>
         <w:rPr>
           <w:rFonts w:asciiTheme="majorBidi" w:hAnsiTheme="majorBidi" w:cstheme="majorBidi"/>
@@ -8127,6 +8574,8 @@
     <w:p>
       <w:pPr>
         <w:pStyle w:val="Heading2"/>
+        <w:spacing w:before="0" w:line="240" w:lineRule="auto"/>
+        <w:contextualSpacing/>
         <w:rPr>
           <w:rFonts w:asciiTheme="majorBidi" w:hAnsiTheme="majorBidi"/>
           <w:b/>
@@ -8134,6 +8583,7 @@
           <w:color w:val="C00000"/>
         </w:rPr>
       </w:pPr>
+      <w:bookmarkStart w:id="14" w:name="_Toc74301420"/>
       <w:r>
         <w:rPr>
           <w:rFonts w:asciiTheme="majorBidi" w:hAnsiTheme="majorBidi"/>
@@ -8141,8 +8591,9 @@
           <w:bCs/>
           <w:color w:val="C00000"/>
         </w:rPr>
-        <w:t xml:space="preserve">Operation: </w:t>
-      </w:r>
+        <w:t>Operation</w:t>
+      </w:r>
+      <w:bookmarkEnd w:id="14"/>
     </w:p>
     <w:p>
       <w:pPr>
@@ -8164,7 +8615,23 @@
           <w:sz w:val="24"/>
           <w:szCs w:val="24"/>
         </w:rPr>
-        <w:t xml:space="preserve">In our circuit, PORTC of ATMEGA32 is connected to Keypad to get the input data (Sat-Temperature), and sat the state of ‘Operation’ that indicates to the heater and sensor are working. </w:t>
+        <w:t>In our circuit, PORTC of ATMEGA32 is connected to Keypad to get the input data (Sat-Temperature</w:t>
+      </w:r>
+      <w:r>
+        <w:rPr>
+          <w:rFonts w:asciiTheme="majorBidi" w:hAnsiTheme="majorBidi" w:cstheme="majorBidi"/>
+          <w:sz w:val="24"/>
+          <w:szCs w:val="24"/>
+        </w:rPr>
+        <w:t>) and</w:t>
+      </w:r>
+      <w:r>
+        <w:rPr>
+          <w:rFonts w:asciiTheme="majorBidi" w:hAnsiTheme="majorBidi" w:cstheme="majorBidi"/>
+          <w:sz w:val="24"/>
+          <w:szCs w:val="24"/>
+        </w:rPr>
+        <w:t xml:space="preserve"> sat the state of ‘Operation’ that indicates to the heater and sensor are working. </w:t>
       </w:r>
     </w:p>
     <w:p>
@@ -8253,7 +8720,519 @@
           <w:rFonts w:asciiTheme="majorBidi" w:hAnsiTheme="majorBidi" w:cstheme="majorBidi"/>
           <w:sz w:val="24"/>
           <w:szCs w:val="24"/>
+        </w:rPr>
+      </w:pPr>
+      <w:r>
+        <w:rPr>
+          <w:rFonts w:asciiTheme="majorBidi" w:hAnsiTheme="majorBidi" w:cstheme="majorBidi"/>
+          <w:b/>
+          <w:bCs/>
+          <w:sz w:val="24"/>
+          <w:szCs w:val="24"/>
+        </w:rPr>
+        <w:t>Note:</w:t>
+      </w:r>
+      <w:r>
+        <w:rPr>
+          <w:rFonts w:asciiTheme="majorBidi" w:hAnsiTheme="majorBidi" w:cstheme="majorBidi"/>
+          <w:sz w:val="24"/>
+          <w:szCs w:val="24"/>
+        </w:rPr>
+        <w:t xml:space="preserve"> We represent Keypad Phonebook on Proteus by a </w:t>
+      </w:r>
+      <m:oMath>
+        <m:d>
+          <m:dPr>
+            <m:ctrlPr>
+              <w:rPr>
+                <w:rFonts w:ascii="Cambria Math" w:hAnsi="Cambria Math" w:cstheme="majorBidi"/>
+                <w:i/>
+                <w:sz w:val="24"/>
+                <w:szCs w:val="24"/>
+              </w:rPr>
+            </m:ctrlPr>
+          </m:dPr>
+          <m:e>
+            <m:r>
+              <w:rPr>
+                <w:rFonts w:ascii="Cambria Math" w:hAnsi="Cambria Math" w:cstheme="majorBidi"/>
+                <w:sz w:val="24"/>
+                <w:szCs w:val="24"/>
+              </w:rPr>
+              <m:t>4*3</m:t>
+            </m:r>
+          </m:e>
+        </m:d>
+      </m:oMath>
+      <w:r>
+        <w:rPr>
+          <w:rFonts w:asciiTheme="majorBidi" w:eastAsiaTheme="minorEastAsia" w:hAnsiTheme="majorBidi" w:cstheme="majorBidi"/>
+          <w:sz w:val="24"/>
+          <w:szCs w:val="24"/>
+        </w:rPr>
+        <w:t xml:space="preserve"> push buttons for more performance</w:t>
+      </w:r>
+    </w:p>
+    <w:p>
+      <w:pPr>
+        <w:spacing w:after="0" w:line="240" w:lineRule="auto"/>
+        <w:contextualSpacing/>
+        <w:rPr>
+          <w:rFonts w:asciiTheme="majorBidi" w:hAnsiTheme="majorBidi" w:cstheme="majorBidi"/>
+          <w:sz w:val="24"/>
+          <w:szCs w:val="24"/>
           <w:rtl/>
+        </w:rPr>
+      </w:pPr>
+      <w:r>
+        <w:rPr>
+          <w:rFonts w:asciiTheme="majorBidi" w:hAnsiTheme="majorBidi" w:cstheme="majorBidi"/>
+          <w:noProof/>
+        </w:rPr>
+        <w:drawing>
+          <wp:anchor distT="0" distB="0" distL="114300" distR="114300" simplePos="0" relativeHeight="251671552" behindDoc="1" locked="0" layoutInCell="1" allowOverlap="1" wp14:anchorId="4CE239BD" wp14:editId="1EFB9692">
+            <wp:simplePos x="0" y="0"/>
+            <wp:positionH relativeFrom="column">
+              <wp:posOffset>3810</wp:posOffset>
+            </wp:positionH>
+            <wp:positionV relativeFrom="paragraph">
+              <wp:posOffset>88265</wp:posOffset>
+            </wp:positionV>
+            <wp:extent cx="3538855" cy="2705100"/>
+            <wp:effectExtent l="0" t="0" r="4445" b="0"/>
+            <wp:wrapTight wrapText="bothSides">
+              <wp:wrapPolygon edited="0">
+                <wp:start x="0" y="0"/>
+                <wp:lineTo x="0" y="21448"/>
+                <wp:lineTo x="21511" y="21448"/>
+                <wp:lineTo x="21511" y="0"/>
+                <wp:lineTo x="0" y="0"/>
+              </wp:wrapPolygon>
+            </wp:wrapTight>
+            <wp:docPr id="14" name="Picture 14"/>
+            <wp:cNvGraphicFramePr>
+              <a:graphicFrameLocks xmlns:a="http://schemas.openxmlformats.org/drawingml/2006/main" noChangeAspect="1"/>
+            </wp:cNvGraphicFramePr>
+            <a:graphic xmlns:a="http://schemas.openxmlformats.org/drawingml/2006/main">
+              <a:graphicData uri="http://schemas.openxmlformats.org/drawingml/2006/picture">
+                <pic:pic xmlns:pic="http://schemas.openxmlformats.org/drawingml/2006/picture">
+                  <pic:nvPicPr>
+                    <pic:cNvPr id="1" name=""/>
+                    <pic:cNvPicPr/>
+                  </pic:nvPicPr>
+                  <pic:blipFill>
+                    <a:blip r:embed="rId16">
+                      <a:extLst>
+                        <a:ext uri="{28A0092B-C50C-407E-A947-70E740481C1C}">
+                          <a14:useLocalDpi xmlns:a14="http://schemas.microsoft.com/office/drawing/2010/main" val="0"/>
+                        </a:ext>
+                      </a:extLst>
+                    </a:blip>
+                    <a:stretch>
+                      <a:fillRect/>
+                    </a:stretch>
+                  </pic:blipFill>
+                  <pic:spPr>
+                    <a:xfrm>
+                      <a:off x="0" y="0"/>
+                      <a:ext cx="3538855" cy="2705100"/>
+                    </a:xfrm>
+                    <a:prstGeom prst="rect">
+                      <a:avLst/>
+                    </a:prstGeom>
+                  </pic:spPr>
+                </pic:pic>
+              </a:graphicData>
+            </a:graphic>
+            <wp14:sizeRelH relativeFrom="margin">
+              <wp14:pctWidth>0</wp14:pctWidth>
+            </wp14:sizeRelH>
+          </wp:anchor>
+        </w:drawing>
+      </w:r>
+      <w:r>
+        <w:rPr>
+          <w:rFonts w:asciiTheme="majorBidi" w:hAnsiTheme="majorBidi" w:cstheme="majorBidi"/>
+          <w:noProof/>
+        </w:rPr>
+        <w:drawing>
+          <wp:anchor distT="0" distB="0" distL="114300" distR="114300" simplePos="0" relativeHeight="251672576" behindDoc="1" locked="0" layoutInCell="1" allowOverlap="1" wp14:anchorId="4560594C" wp14:editId="4CFDBFB0">
+            <wp:simplePos x="0" y="0"/>
+            <wp:positionH relativeFrom="column">
+              <wp:posOffset>4343400</wp:posOffset>
+            </wp:positionH>
+            <wp:positionV relativeFrom="paragraph">
+              <wp:posOffset>88265</wp:posOffset>
+            </wp:positionV>
+            <wp:extent cx="2291080" cy="2590800"/>
+            <wp:effectExtent l="0" t="0" r="0" b="0"/>
+            <wp:wrapTight wrapText="bothSides">
+              <wp:wrapPolygon edited="0">
+                <wp:start x="0" y="0"/>
+                <wp:lineTo x="0" y="21441"/>
+                <wp:lineTo x="21373" y="21441"/>
+                <wp:lineTo x="21373" y="0"/>
+                <wp:lineTo x="0" y="0"/>
+              </wp:wrapPolygon>
+            </wp:wrapTight>
+            <wp:docPr id="15" name="Picture 15"/>
+            <wp:cNvGraphicFramePr>
+              <a:graphicFrameLocks xmlns:a="http://schemas.openxmlformats.org/drawingml/2006/main" noChangeAspect="1"/>
+            </wp:cNvGraphicFramePr>
+            <a:graphic xmlns:a="http://schemas.openxmlformats.org/drawingml/2006/main">
+              <a:graphicData uri="http://schemas.openxmlformats.org/drawingml/2006/picture">
+                <pic:pic xmlns:pic="http://schemas.openxmlformats.org/drawingml/2006/picture">
+                  <pic:nvPicPr>
+                    <pic:cNvPr id="1" name=""/>
+                    <pic:cNvPicPr/>
+                  </pic:nvPicPr>
+                  <pic:blipFill>
+                    <a:blip r:embed="rId17">
+                      <a:extLst>
+                        <a:ext uri="{28A0092B-C50C-407E-A947-70E740481C1C}">
+                          <a14:useLocalDpi xmlns:a14="http://schemas.microsoft.com/office/drawing/2010/main" val="0"/>
+                        </a:ext>
+                      </a:extLst>
+                    </a:blip>
+                    <a:stretch>
+                      <a:fillRect/>
+                    </a:stretch>
+                  </pic:blipFill>
+                  <pic:spPr>
+                    <a:xfrm>
+                      <a:off x="0" y="0"/>
+                      <a:ext cx="2291080" cy="2590800"/>
+                    </a:xfrm>
+                    <a:prstGeom prst="rect">
+                      <a:avLst/>
+                    </a:prstGeom>
+                  </pic:spPr>
+                </pic:pic>
+              </a:graphicData>
+            </a:graphic>
+            <wp14:sizeRelH relativeFrom="margin">
+              <wp14:pctWidth>0</wp14:pctWidth>
+            </wp14:sizeRelH>
+          </wp:anchor>
+        </w:drawing>
+      </w:r>
+    </w:p>
+    <w:p>
+      <w:pPr>
+        <w:spacing w:after="0" w:line="240" w:lineRule="auto"/>
+        <w:contextualSpacing/>
+        <w:rPr>
+          <w:rFonts w:asciiTheme="majorBidi" w:hAnsiTheme="majorBidi" w:cstheme="majorBidi"/>
+          <w:sz w:val="24"/>
+          <w:szCs w:val="24"/>
+        </w:rPr>
+      </w:pPr>
+    </w:p>
+    <w:p>
+      <w:pPr>
+        <w:spacing w:after="0" w:line="240" w:lineRule="auto"/>
+        <w:contextualSpacing/>
+        <w:rPr>
+          <w:rFonts w:asciiTheme="majorBidi" w:hAnsiTheme="majorBidi" w:cstheme="majorBidi"/>
+          <w:sz w:val="24"/>
+          <w:szCs w:val="24"/>
+        </w:rPr>
+      </w:pPr>
+    </w:p>
+    <w:p>
+      <w:pPr>
+        <w:spacing w:after="0" w:line="240" w:lineRule="auto"/>
+        <w:contextualSpacing/>
+        <w:rPr>
+          <w:rFonts w:asciiTheme="majorBidi" w:hAnsiTheme="majorBidi" w:cstheme="majorBidi"/>
+          <w:sz w:val="24"/>
+          <w:szCs w:val="24"/>
+        </w:rPr>
+      </w:pPr>
+    </w:p>
+    <w:p>
+      <w:pPr>
+        <w:spacing w:after="0" w:line="240" w:lineRule="auto"/>
+        <w:contextualSpacing/>
+        <w:rPr>
+          <w:rFonts w:asciiTheme="majorBidi" w:hAnsiTheme="majorBidi" w:cstheme="majorBidi"/>
+          <w:sz w:val="24"/>
+          <w:szCs w:val="24"/>
+        </w:rPr>
+      </w:pPr>
+    </w:p>
+    <w:p>
+      <w:pPr>
+        <w:spacing w:after="0" w:line="240" w:lineRule="auto"/>
+        <w:contextualSpacing/>
+        <w:rPr>
+          <w:rFonts w:asciiTheme="majorBidi" w:hAnsiTheme="majorBidi" w:cstheme="majorBidi"/>
+          <w:sz w:val="24"/>
+          <w:szCs w:val="24"/>
+        </w:rPr>
+      </w:pPr>
+    </w:p>
+    <w:p>
+      <w:pPr>
+        <w:spacing w:after="0" w:line="240" w:lineRule="auto"/>
+        <w:contextualSpacing/>
+        <w:rPr>
+          <w:rFonts w:asciiTheme="majorBidi" w:hAnsiTheme="majorBidi" w:cstheme="majorBidi"/>
+          <w:sz w:val="24"/>
+          <w:szCs w:val="24"/>
+        </w:rPr>
+      </w:pPr>
+    </w:p>
+    <w:p>
+      <w:pPr>
+        <w:spacing w:after="0" w:line="240" w:lineRule="auto"/>
+        <w:contextualSpacing/>
+        <w:rPr>
+          <w:rFonts w:asciiTheme="majorBidi" w:hAnsiTheme="majorBidi" w:cstheme="majorBidi"/>
+          <w:sz w:val="24"/>
+          <w:szCs w:val="24"/>
+        </w:rPr>
+      </w:pPr>
+    </w:p>
+    <w:p>
+      <w:pPr>
+        <w:spacing w:after="0" w:line="240" w:lineRule="auto"/>
+        <w:contextualSpacing/>
+        <w:rPr>
+          <w:rFonts w:asciiTheme="majorBidi" w:hAnsiTheme="majorBidi" w:cstheme="majorBidi"/>
+          <w:sz w:val="24"/>
+          <w:szCs w:val="24"/>
+        </w:rPr>
+      </w:pPr>
+    </w:p>
+    <w:p>
+      <w:pPr>
+        <w:spacing w:after="0" w:line="240" w:lineRule="auto"/>
+        <w:contextualSpacing/>
+        <w:rPr>
+          <w:rFonts w:asciiTheme="majorBidi" w:hAnsiTheme="majorBidi" w:cstheme="majorBidi"/>
+          <w:sz w:val="24"/>
+          <w:szCs w:val="24"/>
+        </w:rPr>
+      </w:pPr>
+    </w:p>
+    <w:p>
+      <w:pPr>
+        <w:spacing w:after="0" w:line="240" w:lineRule="auto"/>
+        <w:contextualSpacing/>
+        <w:rPr>
+          <w:rFonts w:asciiTheme="majorBidi" w:hAnsiTheme="majorBidi" w:cstheme="majorBidi"/>
+          <w:sz w:val="24"/>
+          <w:szCs w:val="24"/>
+        </w:rPr>
+      </w:pPr>
+    </w:p>
+    <w:p>
+      <w:pPr>
+        <w:spacing w:after="0" w:line="240" w:lineRule="auto"/>
+        <w:contextualSpacing/>
+        <w:rPr>
+          <w:rFonts w:asciiTheme="majorBidi" w:hAnsiTheme="majorBidi" w:cstheme="majorBidi"/>
+          <w:sz w:val="24"/>
+          <w:szCs w:val="24"/>
+        </w:rPr>
+      </w:pPr>
+    </w:p>
+    <w:p>
+      <w:pPr>
+        <w:spacing w:after="0" w:line="240" w:lineRule="auto"/>
+        <w:contextualSpacing/>
+        <w:rPr>
+          <w:rFonts w:asciiTheme="majorBidi" w:hAnsiTheme="majorBidi" w:cstheme="majorBidi"/>
+          <w:sz w:val="24"/>
+          <w:szCs w:val="24"/>
+        </w:rPr>
+      </w:pPr>
+    </w:p>
+    <w:p>
+      <w:pPr>
+        <w:spacing w:after="0" w:line="240" w:lineRule="auto"/>
+        <w:contextualSpacing/>
+        <w:rPr>
+          <w:rFonts w:asciiTheme="majorBidi" w:hAnsiTheme="majorBidi" w:cstheme="majorBidi"/>
+          <w:sz w:val="24"/>
+          <w:szCs w:val="24"/>
+        </w:rPr>
+      </w:pPr>
+    </w:p>
+    <w:p>
+      <w:pPr>
+        <w:spacing w:after="0" w:line="240" w:lineRule="auto"/>
+        <w:contextualSpacing/>
+        <w:rPr>
+          <w:rFonts w:asciiTheme="majorBidi" w:hAnsiTheme="majorBidi" w:cstheme="majorBidi"/>
+          <w:sz w:val="24"/>
+          <w:szCs w:val="24"/>
+        </w:rPr>
+      </w:pPr>
+    </w:p>
+    <w:p>
+      <w:pPr>
+        <w:spacing w:after="0" w:line="240" w:lineRule="auto"/>
+        <w:contextualSpacing/>
+        <w:rPr>
+          <w:rFonts w:asciiTheme="majorBidi" w:hAnsiTheme="majorBidi" w:cstheme="majorBidi"/>
+          <w:sz w:val="24"/>
+          <w:szCs w:val="24"/>
+        </w:rPr>
+      </w:pPr>
+    </w:p>
+    <w:p>
+      <w:pPr>
+        <w:spacing w:after="0" w:line="240" w:lineRule="auto"/>
+        <w:contextualSpacing/>
+        <w:rPr>
+          <w:rFonts w:asciiTheme="majorBidi" w:hAnsiTheme="majorBidi" w:cstheme="majorBidi"/>
+          <w:sz w:val="24"/>
+          <w:szCs w:val="24"/>
+        </w:rPr>
+      </w:pPr>
+    </w:p>
+    <w:p>
+      <w:pPr>
+        <w:spacing w:after="0" w:line="240" w:lineRule="auto"/>
+        <w:contextualSpacing/>
+        <w:rPr>
+          <w:rFonts w:asciiTheme="majorBidi" w:hAnsiTheme="majorBidi" w:cstheme="majorBidi"/>
+          <w:sz w:val="24"/>
+          <w:szCs w:val="24"/>
+        </w:rPr>
+      </w:pPr>
+    </w:p>
+    <w:p>
+      <w:pPr>
+        <w:spacing w:after="0" w:line="240" w:lineRule="auto"/>
+        <w:contextualSpacing/>
+        <w:rPr>
+          <w:rFonts w:asciiTheme="majorBidi" w:hAnsiTheme="majorBidi" w:cstheme="majorBidi"/>
+          <w:sz w:val="24"/>
+          <w:szCs w:val="24"/>
+        </w:rPr>
+      </w:pPr>
+    </w:p>
+    <w:p>
+      <w:pPr>
+        <w:spacing w:after="0" w:line="240" w:lineRule="auto"/>
+        <w:contextualSpacing/>
+        <w:rPr>
+          <w:rFonts w:asciiTheme="majorBidi" w:hAnsiTheme="majorBidi" w:cstheme="majorBidi"/>
+          <w:sz w:val="24"/>
+          <w:szCs w:val="24"/>
+        </w:rPr>
+      </w:pPr>
+    </w:p>
+    <w:p>
+      <w:pPr>
+        <w:spacing w:after="0" w:line="240" w:lineRule="auto"/>
+        <w:contextualSpacing/>
+        <w:rPr>
+          <w:rFonts w:asciiTheme="majorBidi" w:hAnsiTheme="majorBidi" w:cstheme="majorBidi"/>
+          <w:sz w:val="24"/>
+          <w:szCs w:val="24"/>
+        </w:rPr>
+      </w:pPr>
+    </w:p>
+    <w:p>
+      <w:pPr>
+        <w:spacing w:after="0" w:line="240" w:lineRule="auto"/>
+        <w:contextualSpacing/>
+        <w:rPr>
+          <w:rFonts w:asciiTheme="majorBidi" w:hAnsiTheme="majorBidi" w:cstheme="majorBidi"/>
+          <w:sz w:val="24"/>
+          <w:szCs w:val="24"/>
+        </w:rPr>
+      </w:pPr>
+    </w:p>
+    <w:p>
+      <w:pPr>
+        <w:spacing w:after="0" w:line="240" w:lineRule="auto"/>
+        <w:contextualSpacing/>
+        <w:rPr>
+          <w:rFonts w:asciiTheme="majorBidi" w:hAnsiTheme="majorBidi" w:cstheme="majorBidi"/>
+          <w:sz w:val="24"/>
+          <w:szCs w:val="24"/>
+        </w:rPr>
+      </w:pPr>
+    </w:p>
+    <w:p>
+      <w:pPr>
+        <w:spacing w:after="0" w:line="240" w:lineRule="auto"/>
+        <w:contextualSpacing/>
+        <w:rPr>
+          <w:rFonts w:asciiTheme="majorBidi" w:hAnsiTheme="majorBidi" w:cstheme="majorBidi"/>
+          <w:sz w:val="24"/>
+          <w:szCs w:val="24"/>
+        </w:rPr>
+      </w:pPr>
+    </w:p>
+    <w:p>
+      <w:pPr>
+        <w:spacing w:after="0" w:line="240" w:lineRule="auto"/>
+        <w:contextualSpacing/>
+        <w:rPr>
+          <w:rFonts w:asciiTheme="majorBidi" w:hAnsiTheme="majorBidi" w:cstheme="majorBidi"/>
+          <w:sz w:val="24"/>
+          <w:szCs w:val="24"/>
+        </w:rPr>
+      </w:pPr>
+    </w:p>
+    <w:p>
+      <w:pPr>
+        <w:spacing w:after="0" w:line="240" w:lineRule="auto"/>
+        <w:contextualSpacing/>
+        <w:rPr>
+          <w:rFonts w:asciiTheme="majorBidi" w:hAnsiTheme="majorBidi" w:cstheme="majorBidi"/>
+          <w:sz w:val="24"/>
+          <w:szCs w:val="24"/>
+        </w:rPr>
+      </w:pPr>
+    </w:p>
+    <w:p>
+      <w:pPr>
+        <w:spacing w:after="0" w:line="240" w:lineRule="auto"/>
+        <w:contextualSpacing/>
+        <w:rPr>
+          <w:rFonts w:asciiTheme="majorBidi" w:hAnsiTheme="majorBidi" w:cstheme="majorBidi"/>
+          <w:sz w:val="24"/>
+          <w:szCs w:val="24"/>
+        </w:rPr>
+      </w:pPr>
+    </w:p>
+    <w:p>
+      <w:pPr>
+        <w:spacing w:after="0" w:line="240" w:lineRule="auto"/>
+        <w:contextualSpacing/>
+        <w:rPr>
+          <w:rFonts w:asciiTheme="majorBidi" w:hAnsiTheme="majorBidi" w:cstheme="majorBidi"/>
+          <w:sz w:val="24"/>
+          <w:szCs w:val="24"/>
+        </w:rPr>
+      </w:pPr>
+    </w:p>
+    <w:p>
+      <w:pPr>
+        <w:spacing w:after="0" w:line="240" w:lineRule="auto"/>
+        <w:contextualSpacing/>
+        <w:rPr>
+          <w:rFonts w:asciiTheme="majorBidi" w:hAnsiTheme="majorBidi" w:cstheme="majorBidi"/>
+          <w:sz w:val="24"/>
+          <w:szCs w:val="24"/>
+        </w:rPr>
+      </w:pPr>
+    </w:p>
+    <w:p>
+      <w:pPr>
+        <w:spacing w:after="0" w:line="240" w:lineRule="auto"/>
+        <w:contextualSpacing/>
+        <w:rPr>
+          <w:rFonts w:asciiTheme="majorBidi" w:hAnsiTheme="majorBidi" w:cstheme="majorBidi"/>
+          <w:sz w:val="24"/>
+          <w:szCs w:val="24"/>
         </w:rPr>
       </w:pPr>
     </w:p>
@@ -8302,6 +9281,7 @@
           <w:color w:val="002060"/>
         </w:rPr>
       </w:pPr>
+      <w:bookmarkStart w:id="15" w:name="_Toc74301421"/>
       <w:r>
         <w:rPr>
           <w:rFonts w:asciiTheme="majorBidi" w:hAnsiTheme="majorBidi"/>
@@ -8309,8 +9289,10 @@
           <w:bCs/>
           <w:color w:val="002060"/>
         </w:rPr>
+        <w:lastRenderedPageBreak/>
         <w:t>Analog to digital converter (ADC)</w:t>
       </w:r>
+      <w:bookmarkEnd w:id="15"/>
     </w:p>
     <w:p>
       <w:pPr>
@@ -8324,6 +9306,7 @@
           <w:color w:val="C00000"/>
         </w:rPr>
       </w:pPr>
+      <w:bookmarkStart w:id="16" w:name="_Toc74301422"/>
       <w:r>
         <w:rPr>
           <w:rFonts w:asciiTheme="majorBidi" w:hAnsiTheme="majorBidi"/>
@@ -8331,8 +9314,9 @@
           <w:bCs/>
           <w:color w:val="C00000"/>
         </w:rPr>
-        <w:t>ADC Register:</w:t>
-      </w:r>
+        <w:t>ADC Register</w:t>
+      </w:r>
+      <w:bookmarkEnd w:id="16"/>
     </w:p>
     <w:p>
       <w:pPr>
@@ -8516,28 +9500,27 @@
     </w:p>
     <w:p>
       <w:pPr>
-        <w:spacing w:after="0" w:line="240" w:lineRule="auto"/>
-        <w:contextualSpacing/>
-        <w:rPr>
-          <w:rFonts w:asciiTheme="majorBidi" w:hAnsiTheme="majorBidi" w:cstheme="majorBidi"/>
+        <w:pStyle w:val="Heading2"/>
+        <w:spacing w:before="0" w:line="240" w:lineRule="auto"/>
+        <w:contextualSpacing/>
+        <w:rPr>
+          <w:rFonts w:asciiTheme="majorBidi" w:hAnsiTheme="majorBidi"/>
           <w:b/>
           <w:bCs/>
           <w:color w:val="C00000"/>
-          <w:sz w:val="24"/>
-          <w:szCs w:val="24"/>
-        </w:rPr>
-      </w:pPr>
-      <w:r>
-        <w:rPr>
-          <w:rFonts w:asciiTheme="majorBidi" w:hAnsiTheme="majorBidi" w:cstheme="majorBidi"/>
+        </w:rPr>
+      </w:pPr>
+      <w:bookmarkStart w:id="17" w:name="_Toc74301423"/>
+      <w:r>
+        <w:rPr>
+          <w:rFonts w:asciiTheme="majorBidi" w:hAnsiTheme="majorBidi"/>
           <w:b/>
           <w:bCs/>
           <w:color w:val="C00000"/>
-          <w:sz w:val="24"/>
-          <w:szCs w:val="24"/>
         </w:rPr>
         <w:t>ADMUX Register</w:t>
       </w:r>
+      <w:bookmarkEnd w:id="17"/>
     </w:p>
     <w:p>
       <w:pPr>
@@ -8590,7 +9573,7 @@
                     </pic:cNvPicPr>
                   </pic:nvPicPr>
                   <pic:blipFill>
-                    <a:blip r:embed="rId15">
+                    <a:blip r:embed="rId18">
                       <a:extLst>
                         <a:ext uri="{28A0092B-C50C-407E-A947-70E740481C1C}">
                           <a14:useLocalDpi xmlns:a14="http://schemas.microsoft.com/office/drawing/2010/main" val="0"/>
@@ -8844,33 +9827,27 @@
     </w:tbl>
     <w:p>
       <w:pPr>
-        <w:pStyle w:val="NormalWeb"/>
-        <w:shd w:val="clear" w:color="auto" w:fill="FFFFFF"/>
-        <w:spacing w:before="0" w:beforeAutospacing="0" w:after="0" w:afterAutospacing="0"/>
-        <w:contextualSpacing/>
-        <w:rPr>
-          <w:rFonts w:asciiTheme="majorBidi" w:hAnsiTheme="majorBidi" w:cstheme="majorBidi"/>
-          <w:color w:val="000000"/>
-        </w:rPr>
-      </w:pPr>
-    </w:p>
-    <w:p>
-      <w:pPr>
         <w:pStyle w:val="Heading2"/>
         <w:spacing w:before="0" w:line="240" w:lineRule="auto"/>
         <w:contextualSpacing/>
         <w:rPr>
           <w:rFonts w:asciiTheme="majorBidi" w:hAnsiTheme="majorBidi"/>
+          <w:b/>
+          <w:bCs/>
           <w:color w:val="C00000"/>
         </w:rPr>
       </w:pPr>
+      <w:bookmarkStart w:id="18" w:name="_Toc74301424"/>
       <w:r>
         <w:rPr>
           <w:rFonts w:asciiTheme="majorBidi" w:hAnsiTheme="majorBidi"/>
+          <w:b/>
+          <w:bCs/>
           <w:color w:val="C00000"/>
         </w:rPr>
         <w:t>ADCSRA Register</w:t>
       </w:r>
+      <w:bookmarkEnd w:id="18"/>
     </w:p>
     <w:p>
       <w:pPr>
@@ -8911,7 +9888,7 @@
                     </pic:cNvPicPr>
                   </pic:nvPicPr>
                   <pic:blipFill>
-                    <a:blip r:embed="rId16">
+                    <a:blip r:embed="rId19">
                       <a:extLst>
                         <a:ext uri="{28A0092B-C50C-407E-A947-70E740481C1C}">
                           <a14:useLocalDpi xmlns:a14="http://schemas.microsoft.com/office/drawing/2010/main" val="0"/>
@@ -9002,7 +9979,6 @@
                 <w:sz w:val="24"/>
                 <w:szCs w:val="24"/>
               </w:rPr>
-              <w:lastRenderedPageBreak/>
               <w:t>Bit 7 (ADEN) ADC Enable</w:t>
             </w:r>
           </w:p>
@@ -9223,29 +10199,7 @@
                 <w:sz w:val="24"/>
                 <w:szCs w:val="24"/>
               </w:rPr>
-              <w:t xml:space="preserve">Bits 2:0 (ADPS2:0) ADC </w:t>
-            </w:r>
-            <w:proofErr w:type="spellStart"/>
-            <w:r>
-              <w:rPr>
-                <w:rFonts w:asciiTheme="majorBidi" w:hAnsiTheme="majorBidi" w:cstheme="majorBidi"/>
-                <w:b/>
-                <w:bCs/>
-                <w:sz w:val="24"/>
-                <w:szCs w:val="24"/>
-              </w:rPr>
-              <w:t>Prescaler</w:t>
-            </w:r>
-            <w:proofErr w:type="spellEnd"/>
-            <w:r>
-              <w:rPr>
-                <w:rFonts w:asciiTheme="majorBidi" w:hAnsiTheme="majorBidi" w:cstheme="majorBidi"/>
-                <w:b/>
-                <w:bCs/>
-                <w:sz w:val="24"/>
-                <w:szCs w:val="24"/>
-              </w:rPr>
-              <w:t xml:space="preserve"> Select Bits</w:t>
+              <w:t>Bits 2:0 (ADPS2:0) ADC Prescaler Select Bits</w:t>
             </w:r>
           </w:p>
         </w:tc>
@@ -9347,15 +10301,6 @@
         <w:contextualSpacing/>
         <w:rPr>
           <w:rFonts w:asciiTheme="majorBidi" w:hAnsiTheme="majorBidi" w:cstheme="majorBidi"/>
-        </w:rPr>
-      </w:pPr>
-    </w:p>
-    <w:p>
-      <w:pPr>
-        <w:spacing w:after="0" w:line="240" w:lineRule="auto"/>
-        <w:contextualSpacing/>
-        <w:rPr>
-          <w:rFonts w:asciiTheme="majorBidi" w:hAnsiTheme="majorBidi" w:cstheme="majorBidi"/>
           <w:b/>
           <w:bCs/>
           <w:sz w:val="24"/>
@@ -9370,7 +10315,17 @@
           <w:sz w:val="24"/>
           <w:szCs w:val="24"/>
         </w:rPr>
-        <w:t>Notes about Bits 2:0:</w:t>
+        <w:t>Notes about Bits 2:0</w:t>
+      </w:r>
+      <w:r>
+        <w:rPr>
+          <w:rFonts w:asciiTheme="majorBidi" w:hAnsiTheme="majorBidi" w:cstheme="majorBidi"/>
+          <w:b/>
+          <w:bCs/>
+          <w:sz w:val="24"/>
+          <w:szCs w:val="24"/>
+        </w:rPr>
+        <w:t>:</w:t>
       </w:r>
     </w:p>
     <w:p>
@@ -9438,13 +10393,17 @@
         <w:contextualSpacing/>
         <w:rPr>
           <w:rFonts w:asciiTheme="majorBidi" w:hAnsiTheme="majorBidi" w:cstheme="majorBidi"/>
-          <w:sz w:val="24"/>
-          <w:szCs w:val="24"/>
-        </w:rPr>
-      </w:pPr>
-      <w:r>
-        <w:rPr>
-          <w:rFonts w:asciiTheme="majorBidi" w:hAnsiTheme="majorBidi" w:cstheme="majorBidi"/>
+          <w:b/>
+          <w:bCs/>
+          <w:sz w:val="24"/>
+          <w:szCs w:val="24"/>
+        </w:rPr>
+      </w:pPr>
+      <w:r>
+        <w:rPr>
+          <w:rFonts w:asciiTheme="majorBidi" w:hAnsiTheme="majorBidi" w:cstheme="majorBidi"/>
+          <w:b/>
+          <w:bCs/>
           <w:sz w:val="24"/>
           <w:szCs w:val="24"/>
         </w:rPr>
@@ -9494,25 +10453,7 @@
           <w:sz w:val="24"/>
           <w:szCs w:val="24"/>
         </w:rPr>
-        <w:t>Set ADC enable bit in ADCSRA, select the conversion speed using ADPS</w:t>
-      </w:r>
-      <w:proofErr w:type="gramStart"/>
-      <w:r>
-        <w:rPr>
-          <w:rFonts w:asciiTheme="majorBidi" w:hAnsiTheme="majorBidi" w:cstheme="majorBidi"/>
-          <w:sz w:val="24"/>
-          <w:szCs w:val="24"/>
-        </w:rPr>
-        <w:t>2 :</w:t>
-      </w:r>
-      <w:proofErr w:type="gramEnd"/>
-      <w:r>
-        <w:rPr>
-          <w:rFonts w:asciiTheme="majorBidi" w:hAnsiTheme="majorBidi" w:cstheme="majorBidi"/>
-          <w:sz w:val="24"/>
-          <w:szCs w:val="24"/>
-        </w:rPr>
-        <w:t xml:space="preserve"> 0. For example, we will select devisor 128.</w:t>
+        <w:t>Set ADC enable bit in ADCSRA, select the conversion speed using ADPS2:0. For example, we will select devisor 128.</w:t>
       </w:r>
     </w:p>
     <w:p>
@@ -9535,25 +10476,7 @@
           <w:sz w:val="24"/>
           <w:szCs w:val="24"/>
         </w:rPr>
-        <w:t xml:space="preserve">Select ADC reference voltage using REFS1: REFS0 in ADMUX register, for example, we will use </w:t>
-      </w:r>
-      <w:proofErr w:type="spellStart"/>
-      <w:r>
-        <w:rPr>
-          <w:rFonts w:asciiTheme="majorBidi" w:hAnsiTheme="majorBidi" w:cstheme="majorBidi"/>
-          <w:sz w:val="24"/>
-          <w:szCs w:val="24"/>
-        </w:rPr>
-        <w:t>AVcc</w:t>
-      </w:r>
-      <w:proofErr w:type="spellEnd"/>
-      <w:r>
-        <w:rPr>
-          <w:rFonts w:asciiTheme="majorBidi" w:hAnsiTheme="majorBidi" w:cstheme="majorBidi"/>
-          <w:sz w:val="24"/>
-          <w:szCs w:val="24"/>
-        </w:rPr>
-        <w:t xml:space="preserve"> as a reference voltage.</w:t>
+        <w:t>Select ADC reference voltage using REFS1: REFS0 in ADMUX register, for example, we will use AVcc as a reference voltage.</w:t>
       </w:r>
     </w:p>
     <w:p>
@@ -9579,27 +10502,7 @@
           <w:sz w:val="24"/>
           <w:szCs w:val="24"/>
         </w:rPr>
-        <w:t>Select the ADC input channel using MUX</w:t>
-      </w:r>
-      <w:proofErr w:type="gramStart"/>
-      <w:r>
-        <w:rPr>
-          <w:rFonts w:asciiTheme="majorBidi" w:eastAsia="Times New Roman" w:hAnsiTheme="majorBidi" w:cstheme="majorBidi"/>
-          <w:color w:val="000000"/>
-          <w:sz w:val="24"/>
-          <w:szCs w:val="24"/>
-        </w:rPr>
-        <w:t>4 :</w:t>
-      </w:r>
-      <w:proofErr w:type="gramEnd"/>
-      <w:r>
-        <w:rPr>
-          <w:rFonts w:asciiTheme="majorBidi" w:eastAsia="Times New Roman" w:hAnsiTheme="majorBidi" w:cstheme="majorBidi"/>
-          <w:color w:val="000000"/>
-          <w:sz w:val="24"/>
-          <w:szCs w:val="24"/>
-        </w:rPr>
-        <w:t xml:space="preserve"> 0 in ADMUX, for example, we will use channel 0.</w:t>
+        <w:t>Select the ADC input channel using MUX4:0 in ADMUX, for example, we will use channel 0.</w:t>
       </w:r>
     </w:p>
     <w:p>
@@ -9618,7 +10521,6 @@
           <w:szCs w:val="24"/>
         </w:rPr>
       </w:pPr>
-      <w:proofErr w:type="gramStart"/>
       <w:r>
         <w:rPr>
           <w:rFonts w:asciiTheme="majorBidi" w:eastAsia="Times New Roman" w:hAnsiTheme="majorBidi" w:cstheme="majorBidi"/>
@@ -9628,7 +10530,6 @@
         </w:rPr>
         <w:t>So</w:t>
       </w:r>
-      <w:proofErr w:type="gramEnd"/>
       <w:r>
         <w:rPr>
           <w:rFonts w:asciiTheme="majorBidi" w:eastAsia="Times New Roman" w:hAnsiTheme="majorBidi" w:cstheme="majorBidi"/>
@@ -9636,7 +10537,56 @@
           <w:sz w:val="24"/>
           <w:szCs w:val="24"/>
         </w:rPr>
-        <w:t xml:space="preserve"> our value in register ADCSRA = 0x87 and ADMUX = 0x40.</w:t>
+        <w:t>,</w:t>
+      </w:r>
+      <w:r>
+        <w:rPr>
+          <w:rFonts w:asciiTheme="majorBidi" w:eastAsia="Times New Roman" w:hAnsiTheme="majorBidi" w:cstheme="majorBidi"/>
+          <w:color w:val="000000"/>
+          <w:sz w:val="24"/>
+          <w:szCs w:val="24"/>
+        </w:rPr>
+        <w:t xml:space="preserve"> our value in register </w:t>
+      </w:r>
+      <m:oMath>
+        <m:r>
+          <w:rPr>
+            <w:rFonts w:ascii="Cambria Math" w:eastAsia="Times New Roman" w:hAnsi="Cambria Math" w:cstheme="majorBidi"/>
+            <w:color w:val="000000"/>
+            <w:sz w:val="24"/>
+            <w:szCs w:val="24"/>
+          </w:rPr>
+          <m:t>ADCSRA=0x87</m:t>
+        </m:r>
+      </m:oMath>
+      <w:r>
+        <w:rPr>
+          <w:rFonts w:asciiTheme="majorBidi" w:eastAsia="Times New Roman" w:hAnsiTheme="majorBidi" w:cstheme="majorBidi"/>
+          <w:color w:val="000000"/>
+          <w:sz w:val="24"/>
+          <w:szCs w:val="24"/>
+        </w:rPr>
+        <w:t xml:space="preserve"> and </w:t>
+      </w:r>
+      <m:oMath>
+        <m:r>
+          <w:rPr>
+            <w:rFonts w:ascii="Cambria Math" w:eastAsia="Times New Roman" w:hAnsi="Cambria Math" w:cstheme="majorBidi"/>
+            <w:color w:val="000000"/>
+            <w:sz w:val="24"/>
+            <w:szCs w:val="24"/>
+          </w:rPr>
+          <m:t>ADMUX=0x40</m:t>
+        </m:r>
+      </m:oMath>
+      <w:r>
+        <w:rPr>
+          <w:rFonts w:asciiTheme="majorBidi" w:eastAsia="Times New Roman" w:hAnsiTheme="majorBidi" w:cstheme="majorBidi"/>
+          <w:color w:val="000000"/>
+          <w:sz w:val="24"/>
+          <w:szCs w:val="24"/>
+        </w:rPr>
+        <w:t>.</w:t>
       </w:r>
     </w:p>
     <w:p>
@@ -9662,28 +10612,20 @@
           <w:sz w:val="24"/>
           <w:szCs w:val="24"/>
         </w:rPr>
+        <w:lastRenderedPageBreak/>
         <w:t xml:space="preserve">Start conversion by setting bit ADSC in ADCSRA. </w:t>
       </w:r>
-      <w:proofErr w:type="gramStart"/>
-      <w:r>
-        <w:rPr>
-          <w:rFonts w:asciiTheme="majorBidi" w:eastAsia="Times New Roman" w:hAnsiTheme="majorBidi" w:cstheme="majorBidi"/>
-          <w:color w:val="000000"/>
-          <w:sz w:val="24"/>
-          <w:szCs w:val="24"/>
-        </w:rPr>
-        <w:t>e.g.</w:t>
-      </w:r>
-      <w:proofErr w:type="gramEnd"/>
-      <w:r>
-        <w:rPr>
-          <w:rFonts w:asciiTheme="majorBidi" w:eastAsia="Times New Roman" w:hAnsiTheme="majorBidi" w:cstheme="majorBidi"/>
-          <w:color w:val="000000"/>
-          <w:sz w:val="24"/>
-          <w:szCs w:val="24"/>
-        </w:rPr>
-        <w:t xml:space="preserve"> ADCSRA |= (1&lt;&lt;ADSC);</w:t>
-      </w:r>
+      <m:oMath>
+        <m:r>
+          <w:rPr>
+            <w:rFonts w:ascii="Cambria Math" w:eastAsia="Times New Roman" w:hAnsi="Cambria Math" w:cstheme="majorBidi"/>
+            <w:color w:val="000000"/>
+            <w:sz w:val="24"/>
+            <w:szCs w:val="24"/>
+          </w:rPr>
+          <m:t>(e.g. ADCSRA |= (1&lt;&lt;ADSC);)</m:t>
+        </m:r>
+      </m:oMath>
     </w:p>
     <w:p>
       <w:pPr>
@@ -9755,6 +10697,79 @@
       </w:pPr>
       <w:r>
         <w:rPr>
+          <w:rFonts w:asciiTheme="majorBidi" w:hAnsiTheme="majorBidi" w:cstheme="majorBidi"/>
+          <w:noProof/>
+        </w:rPr>
+        <w:drawing>
+          <wp:anchor distT="0" distB="0" distL="114300" distR="114300" simplePos="0" relativeHeight="251673600" behindDoc="1" locked="0" layoutInCell="1" allowOverlap="1" wp14:anchorId="2BE2DB9B" wp14:editId="0C5196D6">
+            <wp:simplePos x="0" y="0"/>
+            <wp:positionH relativeFrom="column">
+              <wp:posOffset>0</wp:posOffset>
+            </wp:positionH>
+            <wp:positionV relativeFrom="paragraph">
+              <wp:posOffset>280201</wp:posOffset>
+            </wp:positionV>
+            <wp:extent cx="6628765" cy="4333875"/>
+            <wp:effectExtent l="0" t="0" r="635" b="9525"/>
+            <wp:wrapTight wrapText="bothSides">
+              <wp:wrapPolygon edited="0">
+                <wp:start x="0" y="0"/>
+                <wp:lineTo x="0" y="21553"/>
+                <wp:lineTo x="21540" y="21553"/>
+                <wp:lineTo x="21540" y="0"/>
+                <wp:lineTo x="0" y="0"/>
+              </wp:wrapPolygon>
+            </wp:wrapTight>
+            <wp:docPr id="16" name="Picture 16"/>
+            <wp:cNvGraphicFramePr>
+              <a:graphicFrameLocks xmlns:a="http://schemas.openxmlformats.org/drawingml/2006/main" noChangeAspect="1"/>
+            </wp:cNvGraphicFramePr>
+            <a:graphic xmlns:a="http://schemas.openxmlformats.org/drawingml/2006/main">
+              <a:graphicData uri="http://schemas.openxmlformats.org/drawingml/2006/picture">
+                <pic:pic xmlns:pic="http://schemas.openxmlformats.org/drawingml/2006/picture">
+                  <pic:nvPicPr>
+                    <pic:cNvPr id="1" name=""/>
+                    <pic:cNvPicPr/>
+                  </pic:nvPicPr>
+                  <pic:blipFill rotWithShape="1">
+                    <a:blip r:embed="rId20">
+                      <a:extLst>
+                        <a:ext uri="{28A0092B-C50C-407E-A947-70E740481C1C}">
+                          <a14:useLocalDpi xmlns:a14="http://schemas.microsoft.com/office/drawing/2010/main" val="0"/>
+                        </a:ext>
+                      </a:extLst>
+                    </a:blip>
+                    <a:srcRect l="841"/>
+                    <a:stretch/>
+                  </pic:blipFill>
+                  <pic:spPr bwMode="auto">
+                    <a:xfrm>
+                      <a:off x="0" y="0"/>
+                      <a:ext cx="6628765" cy="4333875"/>
+                    </a:xfrm>
+                    <a:prstGeom prst="rect">
+                      <a:avLst/>
+                    </a:prstGeom>
+                    <a:ln>
+                      <a:noFill/>
+                    </a:ln>
+                    <a:extLst>
+                      <a:ext uri="{53640926-AAD7-44D8-BBD7-CCE9431645EC}">
+                        <a14:shadowObscured xmlns:a14="http://schemas.microsoft.com/office/drawing/2010/main"/>
+                      </a:ext>
+                    </a:extLst>
+                  </pic:spPr>
+                </pic:pic>
+              </a:graphicData>
+            </a:graphic>
+            <wp14:sizeRelH relativeFrom="margin">
+              <wp14:pctWidth>0</wp14:pctWidth>
+            </wp14:sizeRelH>
+          </wp:anchor>
+        </w:drawing>
+      </w:r>
+      <w:r>
+        <w:rPr>
           <w:rFonts w:asciiTheme="majorBidi" w:eastAsia="Times New Roman" w:hAnsiTheme="majorBidi" w:cstheme="majorBidi"/>
           <w:color w:val="000000"/>
           <w:sz w:val="24"/>
@@ -9805,6 +10820,193 @@
         <w:contextualSpacing/>
         <w:rPr>
           <w:rFonts w:asciiTheme="majorBidi" w:hAnsiTheme="majorBidi" w:cstheme="majorBidi"/>
+        </w:rPr>
+      </w:pPr>
+    </w:p>
+    <w:p>
+      <w:pPr>
+        <w:spacing w:after="0" w:line="240" w:lineRule="auto"/>
+        <w:contextualSpacing/>
+        <w:rPr>
+          <w:rFonts w:asciiTheme="majorBidi" w:hAnsiTheme="majorBidi" w:cstheme="majorBidi"/>
+          <w:sz w:val="24"/>
+          <w:szCs w:val="24"/>
+        </w:rPr>
+      </w:pPr>
+    </w:p>
+    <w:p>
+      <w:pPr>
+        <w:spacing w:after="0" w:line="240" w:lineRule="auto"/>
+        <w:contextualSpacing/>
+        <w:rPr>
+          <w:rFonts w:asciiTheme="majorBidi" w:hAnsiTheme="majorBidi" w:cstheme="majorBidi"/>
+          <w:sz w:val="24"/>
+          <w:szCs w:val="24"/>
+        </w:rPr>
+      </w:pPr>
+    </w:p>
+    <w:p>
+      <w:pPr>
+        <w:spacing w:after="0" w:line="240" w:lineRule="auto"/>
+        <w:contextualSpacing/>
+        <w:rPr>
+          <w:rFonts w:asciiTheme="majorBidi" w:hAnsiTheme="majorBidi" w:cstheme="majorBidi"/>
+          <w:sz w:val="24"/>
+          <w:szCs w:val="24"/>
+        </w:rPr>
+      </w:pPr>
+    </w:p>
+    <w:p>
+      <w:pPr>
+        <w:spacing w:after="0" w:line="240" w:lineRule="auto"/>
+        <w:contextualSpacing/>
+        <w:rPr>
+          <w:rFonts w:asciiTheme="majorBidi" w:hAnsiTheme="majorBidi" w:cstheme="majorBidi"/>
+          <w:sz w:val="24"/>
+          <w:szCs w:val="24"/>
+        </w:rPr>
+      </w:pPr>
+    </w:p>
+    <w:p>
+      <w:pPr>
+        <w:spacing w:after="0" w:line="240" w:lineRule="auto"/>
+        <w:contextualSpacing/>
+        <w:rPr>
+          <w:rFonts w:asciiTheme="majorBidi" w:hAnsiTheme="majorBidi" w:cstheme="majorBidi"/>
+          <w:sz w:val="24"/>
+          <w:szCs w:val="24"/>
+        </w:rPr>
+      </w:pPr>
+    </w:p>
+    <w:p>
+      <w:pPr>
+        <w:spacing w:after="0" w:line="240" w:lineRule="auto"/>
+        <w:contextualSpacing/>
+        <w:rPr>
+          <w:rFonts w:asciiTheme="majorBidi" w:hAnsiTheme="majorBidi" w:cstheme="majorBidi"/>
+          <w:sz w:val="24"/>
+          <w:szCs w:val="24"/>
+        </w:rPr>
+      </w:pPr>
+    </w:p>
+    <w:p>
+      <w:pPr>
+        <w:spacing w:after="0" w:line="240" w:lineRule="auto"/>
+        <w:contextualSpacing/>
+        <w:rPr>
+          <w:rFonts w:asciiTheme="majorBidi" w:hAnsiTheme="majorBidi" w:cstheme="majorBidi"/>
+          <w:sz w:val="24"/>
+          <w:szCs w:val="24"/>
+        </w:rPr>
+      </w:pPr>
+    </w:p>
+    <w:p>
+      <w:pPr>
+        <w:spacing w:after="0" w:line="240" w:lineRule="auto"/>
+        <w:contextualSpacing/>
+        <w:rPr>
+          <w:rFonts w:asciiTheme="majorBidi" w:hAnsiTheme="majorBidi" w:cstheme="majorBidi"/>
+          <w:sz w:val="24"/>
+          <w:szCs w:val="24"/>
+        </w:rPr>
+      </w:pPr>
+    </w:p>
+    <w:p>
+      <w:pPr>
+        <w:spacing w:after="0" w:line="240" w:lineRule="auto"/>
+        <w:contextualSpacing/>
+        <w:rPr>
+          <w:rFonts w:asciiTheme="majorBidi" w:hAnsiTheme="majorBidi" w:cstheme="majorBidi"/>
+          <w:sz w:val="24"/>
+          <w:szCs w:val="24"/>
+        </w:rPr>
+      </w:pPr>
+    </w:p>
+    <w:p>
+      <w:pPr>
+        <w:spacing w:after="0" w:line="240" w:lineRule="auto"/>
+        <w:contextualSpacing/>
+        <w:rPr>
+          <w:rFonts w:asciiTheme="majorBidi" w:hAnsiTheme="majorBidi" w:cstheme="majorBidi"/>
+          <w:sz w:val="24"/>
+          <w:szCs w:val="24"/>
+        </w:rPr>
+      </w:pPr>
+    </w:p>
+    <w:p>
+      <w:pPr>
+        <w:spacing w:after="0" w:line="240" w:lineRule="auto"/>
+        <w:contextualSpacing/>
+        <w:rPr>
+          <w:rFonts w:asciiTheme="majorBidi" w:hAnsiTheme="majorBidi" w:cstheme="majorBidi"/>
+          <w:sz w:val="24"/>
+          <w:szCs w:val="24"/>
+        </w:rPr>
+      </w:pPr>
+    </w:p>
+    <w:p>
+      <w:pPr>
+        <w:spacing w:after="0" w:line="240" w:lineRule="auto"/>
+        <w:contextualSpacing/>
+        <w:rPr>
+          <w:rFonts w:asciiTheme="majorBidi" w:hAnsiTheme="majorBidi" w:cstheme="majorBidi"/>
+          <w:sz w:val="24"/>
+          <w:szCs w:val="24"/>
+        </w:rPr>
+      </w:pPr>
+    </w:p>
+    <w:p>
+      <w:pPr>
+        <w:spacing w:after="0" w:line="240" w:lineRule="auto"/>
+        <w:contextualSpacing/>
+        <w:rPr>
+          <w:rFonts w:asciiTheme="majorBidi" w:hAnsiTheme="majorBidi" w:cstheme="majorBidi"/>
+          <w:sz w:val="24"/>
+          <w:szCs w:val="24"/>
+        </w:rPr>
+      </w:pPr>
+    </w:p>
+    <w:p>
+      <w:pPr>
+        <w:spacing w:after="0" w:line="240" w:lineRule="auto"/>
+        <w:contextualSpacing/>
+        <w:rPr>
+          <w:rFonts w:asciiTheme="majorBidi" w:hAnsiTheme="majorBidi" w:cstheme="majorBidi"/>
+          <w:sz w:val="24"/>
+          <w:szCs w:val="24"/>
+        </w:rPr>
+      </w:pPr>
+    </w:p>
+    <w:p>
+      <w:pPr>
+        <w:spacing w:after="0" w:line="240" w:lineRule="auto"/>
+        <w:contextualSpacing/>
+        <w:rPr>
+          <w:rFonts w:asciiTheme="majorBidi" w:hAnsiTheme="majorBidi" w:cstheme="majorBidi"/>
+          <w:sz w:val="24"/>
+          <w:szCs w:val="24"/>
+        </w:rPr>
+      </w:pPr>
+    </w:p>
+    <w:p>
+      <w:pPr>
+        <w:spacing w:after="0" w:line="240" w:lineRule="auto"/>
+        <w:contextualSpacing/>
+        <w:rPr>
+          <w:rFonts w:asciiTheme="majorBidi" w:hAnsiTheme="majorBidi" w:cstheme="majorBidi"/>
+          <w:sz w:val="24"/>
+          <w:szCs w:val="24"/>
+        </w:rPr>
+      </w:pPr>
+    </w:p>
+    <w:p>
+      <w:pPr>
+        <w:spacing w:after="0" w:line="240" w:lineRule="auto"/>
+        <w:contextualSpacing/>
+        <w:rPr>
+          <w:rFonts w:asciiTheme="majorBidi" w:hAnsiTheme="majorBidi" w:cstheme="majorBidi"/>
+          <w:sz w:val="24"/>
+          <w:szCs w:val="24"/>
         </w:rPr>
       </w:pPr>
     </w:p>
@@ -9842,6 +11044,7 @@
           <w:color w:val="002060"/>
         </w:rPr>
       </w:pPr>
+      <w:bookmarkStart w:id="19" w:name="_Toc74301425"/>
       <w:r>
         <w:rPr>
           <w:rFonts w:asciiTheme="majorBidi" w:hAnsiTheme="majorBidi"/>
@@ -9849,6 +11052,7 @@
           <w:bCs/>
           <w:color w:val="002060"/>
         </w:rPr>
+        <w:lastRenderedPageBreak/>
         <w:t xml:space="preserve">PWM to </w:t>
       </w:r>
       <w:r>
@@ -9905,6 +11109,7 @@
         </w:rPr>
         <w:t>odule</w:t>
       </w:r>
+      <w:bookmarkEnd w:id="19"/>
     </w:p>
     <w:p>
       <w:pPr>
@@ -9950,7 +11155,6 @@
           <w:sz w:val="24"/>
           <w:szCs w:val="24"/>
         </w:rPr>
-        <w:lastRenderedPageBreak/>
         <w:drawing>
           <wp:anchor distT="0" distB="0" distL="114300" distR="114300" simplePos="0" relativeHeight="251668480" behindDoc="1" locked="0" layoutInCell="1" allowOverlap="1" wp14:anchorId="47A2D0C9" wp14:editId="5312BADB">
             <wp:simplePos x="0" y="0"/>
@@ -9983,7 +11187,7 @@
                     <pic:cNvPicPr/>
                   </pic:nvPicPr>
                   <pic:blipFill>
-                    <a:blip r:embed="rId17">
+                    <a:blip r:embed="rId21">
                       <a:extLst>
                         <a:ext uri="{28A0092B-C50C-407E-A947-70E740481C1C}">
                           <a14:useLocalDpi xmlns:a14="http://schemas.microsoft.com/office/drawing/2010/main" val="0"/>
@@ -10196,17 +11400,6 @@
         </w:rPr>
         <w:t>Duty cycle is defined by the percentage of high voltage duration in a complete digital pulse.</w:t>
       </w:r>
-    </w:p>
-    <w:p>
-      <w:pPr>
-        <w:spacing w:after="0" w:line="240" w:lineRule="auto"/>
-        <w:contextualSpacing/>
-        <w:rPr>
-          <w:rFonts w:asciiTheme="majorBidi" w:hAnsiTheme="majorBidi" w:cstheme="majorBidi"/>
-          <w:sz w:val="24"/>
-          <w:szCs w:val="24"/>
-        </w:rPr>
-      </w:pPr>
     </w:p>
     <w:p>
       <w:pPr>
@@ -10332,255 +11525,245 @@
     </w:p>
     <w:p>
       <w:pPr>
-        <w:pStyle w:val="Heading2"/>
-        <w:spacing w:before="0" w:line="240" w:lineRule="auto"/>
-        <w:contextualSpacing/>
-        <w:rPr>
-          <w:rFonts w:asciiTheme="majorBidi" w:hAnsiTheme="majorBidi"/>
-          <w:b/>
-          <w:bCs/>
-          <w:color w:val="C00000"/>
-        </w:rPr>
-      </w:pPr>
-      <w:r>
-        <w:rPr>
-          <w:rFonts w:asciiTheme="majorBidi" w:hAnsiTheme="majorBidi"/>
-          <w:b/>
-          <w:bCs/>
-          <w:color w:val="C00000"/>
-        </w:rPr>
-        <w:t>Initialize Timer0 in PWM mode</w:t>
-      </w:r>
-    </w:p>
-    <w:p>
-      <w:pPr>
-        <w:spacing w:after="0" w:line="240" w:lineRule="auto"/>
-        <w:contextualSpacing/>
-        <w:rPr>
-          <w:rFonts w:asciiTheme="majorBidi" w:hAnsiTheme="majorBidi" w:cstheme="majorBidi"/>
-        </w:rPr>
-      </w:pPr>
-      <w:r>
-        <w:rPr>
-          <w:rFonts w:asciiTheme="majorBidi" w:hAnsiTheme="majorBidi" w:cstheme="majorBidi"/>
-          <w:color w:val="C00000"/>
-        </w:rPr>
-        <w:t>/*</w:t>
-      </w:r>
-      <w:r>
-        <w:rPr>
-          <w:rStyle w:val="Strong"/>
-          <w:rFonts w:asciiTheme="majorBidi" w:hAnsiTheme="majorBidi" w:cstheme="majorBidi"/>
-          <w:color w:val="000000"/>
-          <w:sz w:val="21"/>
-          <w:szCs w:val="21"/>
-          <w:shd w:val="clear" w:color="auto" w:fill="FFFFFF"/>
-        </w:rPr>
-        <w:t xml:space="preserve">set up WGM: </w:t>
-      </w:r>
-      <w:r>
-        <w:rPr>
-          <w:rStyle w:val="Strong"/>
-          <w:rFonts w:asciiTheme="majorBidi" w:hAnsiTheme="majorBidi" w:cstheme="majorBidi"/>
-          <w:color w:val="C00000"/>
-          <w:sz w:val="21"/>
-          <w:szCs w:val="21"/>
-          <w:shd w:val="clear" w:color="auto" w:fill="FFFFFF"/>
-        </w:rPr>
-        <w:t xml:space="preserve">Fast </w:t>
-      </w:r>
-      <w:proofErr w:type="gramStart"/>
-      <w:r>
-        <w:rPr>
-          <w:rStyle w:val="Strong"/>
-          <w:rFonts w:asciiTheme="majorBidi" w:hAnsiTheme="majorBidi" w:cstheme="majorBidi"/>
-          <w:color w:val="C00000"/>
-          <w:sz w:val="21"/>
-          <w:szCs w:val="21"/>
-          <w:shd w:val="clear" w:color="auto" w:fill="FFFFFF"/>
-        </w:rPr>
-        <w:t xml:space="preserve">PWM </w:t>
-      </w:r>
-      <w:r>
-        <w:rPr>
-          <w:rStyle w:val="Strong"/>
-          <w:rFonts w:asciiTheme="majorBidi" w:hAnsiTheme="majorBidi" w:cstheme="majorBidi"/>
-          <w:color w:val="000000"/>
-          <w:sz w:val="21"/>
-          <w:szCs w:val="21"/>
-          <w:shd w:val="clear" w:color="auto" w:fill="FFFFFF"/>
-        </w:rPr>
-        <w:t>,</w:t>
-      </w:r>
-      <w:proofErr w:type="gramEnd"/>
-      <w:r>
-        <w:rPr>
-          <w:rStyle w:val="Strong"/>
-          <w:rFonts w:asciiTheme="majorBidi" w:hAnsiTheme="majorBidi" w:cstheme="majorBidi"/>
-          <w:color w:val="000000"/>
-          <w:sz w:val="21"/>
-          <w:szCs w:val="21"/>
-          <w:shd w:val="clear" w:color="auto" w:fill="FFFFFF"/>
-        </w:rPr>
-        <w:t xml:space="preserve"> </w:t>
-      </w:r>
-      <w:r>
-        <w:rPr>
-          <w:rStyle w:val="Strong"/>
-          <w:rFonts w:asciiTheme="majorBidi" w:hAnsiTheme="majorBidi" w:cstheme="majorBidi"/>
-          <w:color w:val="C00000"/>
-          <w:sz w:val="21"/>
-          <w:szCs w:val="21"/>
-          <w:shd w:val="clear" w:color="auto" w:fill="FFFFFF"/>
-        </w:rPr>
-        <w:t>C</w:t>
-      </w:r>
-      <w:r>
-        <w:rPr>
-          <w:rStyle w:val="Strong"/>
-          <w:rFonts w:asciiTheme="majorBidi" w:hAnsiTheme="majorBidi" w:cstheme="majorBidi"/>
-          <w:color w:val="C00000"/>
-          <w:sz w:val="21"/>
-          <w:szCs w:val="21"/>
-          <w:shd w:val="clear" w:color="auto" w:fill="FFFFFF"/>
-        </w:rPr>
-        <w:t xml:space="preserve">ompare output mode A </w:t>
-      </w:r>
-      <w:r>
-        <w:rPr>
-          <w:rStyle w:val="Strong"/>
-          <w:rFonts w:asciiTheme="majorBidi" w:hAnsiTheme="majorBidi" w:cstheme="majorBidi"/>
-          <w:color w:val="000000"/>
-          <w:sz w:val="21"/>
-          <w:szCs w:val="21"/>
-          <w:shd w:val="clear" w:color="auto" w:fill="FFFFFF"/>
-        </w:rPr>
-        <w:t xml:space="preserve">and </w:t>
-      </w:r>
-      <w:r>
-        <w:rPr>
-          <w:rStyle w:val="Strong"/>
-          <w:rFonts w:asciiTheme="majorBidi" w:hAnsiTheme="majorBidi" w:cstheme="majorBidi"/>
-          <w:color w:val="C00000"/>
-          <w:sz w:val="21"/>
-          <w:szCs w:val="21"/>
-          <w:shd w:val="clear" w:color="auto" w:fill="FFFFFF"/>
-        </w:rPr>
-        <w:t xml:space="preserve">timer with </w:t>
-      </w:r>
-      <w:proofErr w:type="spellStart"/>
-      <w:r>
-        <w:rPr>
-          <w:rStyle w:val="Strong"/>
-          <w:rFonts w:asciiTheme="majorBidi" w:hAnsiTheme="majorBidi" w:cstheme="majorBidi"/>
-          <w:color w:val="C00000"/>
-          <w:sz w:val="21"/>
-          <w:szCs w:val="21"/>
-          <w:shd w:val="clear" w:color="auto" w:fill="FFFFFF"/>
-        </w:rPr>
-        <w:t>prescaler</w:t>
-      </w:r>
-      <w:proofErr w:type="spellEnd"/>
-      <w:r>
-        <w:rPr>
-          <w:rStyle w:val="Strong"/>
-          <w:rFonts w:asciiTheme="majorBidi" w:hAnsiTheme="majorBidi" w:cstheme="majorBidi"/>
-          <w:color w:val="C00000"/>
-          <w:sz w:val="21"/>
-          <w:szCs w:val="21"/>
-          <w:shd w:val="clear" w:color="auto" w:fill="FFFFFF"/>
-        </w:rPr>
-        <w:t xml:space="preserve"> = 256</w:t>
-      </w:r>
-      <w:r>
-        <w:rPr>
-          <w:rStyle w:val="Strong"/>
-          <w:rFonts w:asciiTheme="majorBidi" w:hAnsiTheme="majorBidi" w:cstheme="majorBidi"/>
-          <w:color w:val="000000"/>
-          <w:sz w:val="21"/>
-          <w:szCs w:val="21"/>
-          <w:shd w:val="clear" w:color="auto" w:fill="FFFFFF"/>
-        </w:rPr>
-        <w:t xml:space="preserve"> </w:t>
-      </w:r>
-      <w:r>
-        <w:rPr>
-          <w:rStyle w:val="Strong"/>
-          <w:rFonts w:asciiTheme="majorBidi" w:hAnsiTheme="majorBidi" w:cstheme="majorBidi"/>
-          <w:color w:val="C00000"/>
-          <w:sz w:val="21"/>
-          <w:szCs w:val="21"/>
-          <w:shd w:val="clear" w:color="auto" w:fill="FFFFFF"/>
-        </w:rPr>
-        <w:t>*/</w:t>
-      </w:r>
-      <w:r>
-        <w:rPr>
-          <w:rStyle w:val="Strong"/>
-          <w:rFonts w:asciiTheme="majorBidi" w:hAnsiTheme="majorBidi" w:cstheme="majorBidi"/>
-          <w:color w:val="000000"/>
-          <w:sz w:val="21"/>
-          <w:szCs w:val="21"/>
-          <w:shd w:val="clear" w:color="auto" w:fill="FFFFFF"/>
-        </w:rPr>
-        <w:t xml:space="preserve"> </w:t>
-      </w:r>
-    </w:p>
-    <w:p>
-      <w:pPr>
-        <w:spacing w:after="0" w:line="240" w:lineRule="auto"/>
-        <w:contextualSpacing/>
-        <w:rPr>
-          <w:rFonts w:asciiTheme="majorBidi" w:hAnsiTheme="majorBidi" w:cstheme="majorBidi"/>
-          <w:sz w:val="24"/>
-          <w:szCs w:val="24"/>
-        </w:rPr>
-      </w:pPr>
-      <w:r>
-        <w:rPr>
-          <w:rFonts w:asciiTheme="majorBidi" w:hAnsiTheme="majorBidi" w:cstheme="majorBidi"/>
-          <w:sz w:val="24"/>
-          <w:szCs w:val="24"/>
-        </w:rPr>
-        <w:t>TCCR0|=(1&lt;&lt;WGM</w:t>
-      </w:r>
-      <w:proofErr w:type="gramStart"/>
-      <w:r>
-        <w:rPr>
-          <w:rFonts w:asciiTheme="majorBidi" w:hAnsiTheme="majorBidi" w:cstheme="majorBidi"/>
-          <w:sz w:val="24"/>
-          <w:szCs w:val="24"/>
-        </w:rPr>
-        <w:t>00)|</w:t>
-      </w:r>
-      <w:proofErr w:type="gramEnd"/>
-      <w:r>
-        <w:rPr>
-          <w:rFonts w:asciiTheme="majorBidi" w:hAnsiTheme="majorBidi" w:cstheme="majorBidi"/>
-          <w:sz w:val="24"/>
-          <w:szCs w:val="24"/>
-        </w:rPr>
-        <w:t>(1&lt;&lt;WGM01)|(1&lt;&lt;COM01)|(1&lt;&lt;CS00);</w:t>
-      </w:r>
-    </w:p>
-    <w:p>
-      <w:pPr>
-        <w:spacing w:after="0" w:line="240" w:lineRule="auto"/>
-        <w:contextualSpacing/>
-        <w:rPr>
-          <w:rFonts w:asciiTheme="majorBidi" w:hAnsiTheme="majorBidi" w:cstheme="majorBidi"/>
-          <w:sz w:val="24"/>
-          <w:szCs w:val="24"/>
-        </w:rPr>
-      </w:pPr>
-      <w:r>
-        <w:rPr>
-          <w:rFonts w:asciiTheme="majorBidi" w:hAnsiTheme="majorBidi" w:cstheme="majorBidi"/>
-          <w:sz w:val="24"/>
-          <w:szCs w:val="24"/>
-        </w:rPr>
-        <w:t>DDRB|=(1&lt;&lt;PB3);</w:t>
-      </w:r>
+        <w:spacing w:after="0" w:line="240" w:lineRule="auto"/>
+        <w:contextualSpacing/>
+        <w:rPr>
+          <w:rFonts w:asciiTheme="majorBidi" w:hAnsiTheme="majorBidi" w:cstheme="majorBidi"/>
+          <w:sz w:val="24"/>
+          <w:szCs w:val="24"/>
+        </w:rPr>
+      </w:pPr>
+    </w:p>
+    <w:p>
+      <w:pPr>
+        <w:spacing w:after="0" w:line="240" w:lineRule="auto"/>
+        <w:contextualSpacing/>
+        <w:rPr>
+          <w:rFonts w:asciiTheme="majorBidi" w:hAnsiTheme="majorBidi" w:cstheme="majorBidi"/>
+          <w:sz w:val="24"/>
+          <w:szCs w:val="24"/>
+        </w:rPr>
+      </w:pPr>
+    </w:p>
+    <w:p>
+      <w:pPr>
+        <w:spacing w:after="0" w:line="240" w:lineRule="auto"/>
+        <w:contextualSpacing/>
+        <w:rPr>
+          <w:rFonts w:asciiTheme="majorBidi" w:hAnsiTheme="majorBidi" w:cstheme="majorBidi"/>
+          <w:sz w:val="24"/>
+          <w:szCs w:val="24"/>
+        </w:rPr>
+      </w:pPr>
+    </w:p>
+    <w:p>
+      <w:pPr>
+        <w:spacing w:after="0" w:line="240" w:lineRule="auto"/>
+        <w:contextualSpacing/>
+        <w:rPr>
+          <w:rFonts w:asciiTheme="majorBidi" w:hAnsiTheme="majorBidi" w:cstheme="majorBidi"/>
+          <w:sz w:val="24"/>
+          <w:szCs w:val="24"/>
+        </w:rPr>
+      </w:pPr>
+    </w:p>
+    <w:p>
+      <w:pPr>
+        <w:spacing w:after="0" w:line="240" w:lineRule="auto"/>
+        <w:contextualSpacing/>
+        <w:rPr>
+          <w:rFonts w:asciiTheme="majorBidi" w:hAnsiTheme="majorBidi" w:cstheme="majorBidi"/>
+          <w:sz w:val="24"/>
+          <w:szCs w:val="24"/>
+        </w:rPr>
+      </w:pPr>
+    </w:p>
+    <w:p>
+      <w:pPr>
+        <w:spacing w:after="0" w:line="240" w:lineRule="auto"/>
+        <w:contextualSpacing/>
+        <w:rPr>
+          <w:rFonts w:asciiTheme="majorBidi" w:hAnsiTheme="majorBidi" w:cstheme="majorBidi"/>
+          <w:sz w:val="24"/>
+          <w:szCs w:val="24"/>
+        </w:rPr>
+      </w:pPr>
+    </w:p>
+    <w:p>
+      <w:pPr>
+        <w:spacing w:after="0" w:line="240" w:lineRule="auto"/>
+        <w:contextualSpacing/>
+        <w:rPr>
+          <w:rFonts w:asciiTheme="majorBidi" w:hAnsiTheme="majorBidi" w:cstheme="majorBidi"/>
+          <w:sz w:val="24"/>
+          <w:szCs w:val="24"/>
+        </w:rPr>
+      </w:pPr>
+    </w:p>
+    <w:p>
+      <w:pPr>
+        <w:spacing w:after="0" w:line="240" w:lineRule="auto"/>
+        <w:contextualSpacing/>
+        <w:rPr>
+          <w:rFonts w:asciiTheme="majorBidi" w:hAnsiTheme="majorBidi" w:cstheme="majorBidi"/>
+          <w:sz w:val="24"/>
+          <w:szCs w:val="24"/>
+        </w:rPr>
+      </w:pPr>
+    </w:p>
+    <w:p>
+      <w:pPr>
+        <w:spacing w:after="0" w:line="240" w:lineRule="auto"/>
+        <w:contextualSpacing/>
+        <w:rPr>
+          <w:rFonts w:asciiTheme="majorBidi" w:hAnsiTheme="majorBidi" w:cstheme="majorBidi"/>
+          <w:sz w:val="24"/>
+          <w:szCs w:val="24"/>
+        </w:rPr>
+      </w:pPr>
+    </w:p>
+    <w:p>
+      <w:pPr>
+        <w:spacing w:after="0" w:line="240" w:lineRule="auto"/>
+        <w:contextualSpacing/>
+        <w:rPr>
+          <w:rFonts w:asciiTheme="majorBidi" w:hAnsiTheme="majorBidi" w:cstheme="majorBidi"/>
+          <w:sz w:val="24"/>
+          <w:szCs w:val="24"/>
+        </w:rPr>
+      </w:pPr>
+    </w:p>
+    <w:p>
+      <w:pPr>
+        <w:spacing w:after="0" w:line="240" w:lineRule="auto"/>
+        <w:contextualSpacing/>
+        <w:rPr>
+          <w:rFonts w:asciiTheme="majorBidi" w:hAnsiTheme="majorBidi" w:cstheme="majorBidi"/>
+          <w:sz w:val="24"/>
+          <w:szCs w:val="24"/>
+        </w:rPr>
+      </w:pPr>
+    </w:p>
+    <w:p>
+      <w:pPr>
+        <w:spacing w:after="0" w:line="240" w:lineRule="auto"/>
+        <w:contextualSpacing/>
+        <w:rPr>
+          <w:rFonts w:asciiTheme="majorBidi" w:hAnsiTheme="majorBidi" w:cstheme="majorBidi"/>
+          <w:sz w:val="24"/>
+          <w:szCs w:val="24"/>
+        </w:rPr>
+      </w:pPr>
+    </w:p>
+    <w:p>
+      <w:pPr>
+        <w:spacing w:after="0" w:line="240" w:lineRule="auto"/>
+        <w:contextualSpacing/>
+        <w:rPr>
+          <w:rFonts w:asciiTheme="majorBidi" w:hAnsiTheme="majorBidi" w:cstheme="majorBidi"/>
+          <w:sz w:val="24"/>
+          <w:szCs w:val="24"/>
+        </w:rPr>
+      </w:pPr>
+    </w:p>
+    <w:p>
+      <w:pPr>
+        <w:spacing w:after="0" w:line="240" w:lineRule="auto"/>
+        <w:contextualSpacing/>
+        <w:rPr>
+          <w:rFonts w:asciiTheme="majorBidi" w:hAnsiTheme="majorBidi" w:cstheme="majorBidi"/>
+          <w:sz w:val="24"/>
+          <w:szCs w:val="24"/>
+        </w:rPr>
+      </w:pPr>
+    </w:p>
+    <w:p>
+      <w:pPr>
+        <w:spacing w:after="0" w:line="240" w:lineRule="auto"/>
+        <w:contextualSpacing/>
+        <w:rPr>
+          <w:rFonts w:asciiTheme="majorBidi" w:hAnsiTheme="majorBidi" w:cstheme="majorBidi"/>
+          <w:sz w:val="24"/>
+          <w:szCs w:val="24"/>
+        </w:rPr>
+      </w:pPr>
+    </w:p>
+    <w:p>
+      <w:pPr>
+        <w:spacing w:after="0" w:line="240" w:lineRule="auto"/>
+        <w:contextualSpacing/>
+        <w:rPr>
+          <w:rFonts w:asciiTheme="majorBidi" w:hAnsiTheme="majorBidi" w:cstheme="majorBidi"/>
+          <w:sz w:val="24"/>
+          <w:szCs w:val="24"/>
+        </w:rPr>
+      </w:pPr>
+    </w:p>
+    <w:p>
+      <w:pPr>
+        <w:spacing w:after="0" w:line="240" w:lineRule="auto"/>
+        <w:contextualSpacing/>
+        <w:rPr>
+          <w:rFonts w:asciiTheme="majorBidi" w:hAnsiTheme="majorBidi" w:cstheme="majorBidi"/>
+          <w:sz w:val="24"/>
+          <w:szCs w:val="24"/>
+        </w:rPr>
+      </w:pPr>
+    </w:p>
+    <w:p>
+      <w:pPr>
+        <w:spacing w:after="0" w:line="240" w:lineRule="auto"/>
+        <w:contextualSpacing/>
+        <w:rPr>
+          <w:rFonts w:asciiTheme="majorBidi" w:hAnsiTheme="majorBidi" w:cstheme="majorBidi"/>
+          <w:sz w:val="24"/>
+          <w:szCs w:val="24"/>
+        </w:rPr>
+      </w:pPr>
+    </w:p>
+    <w:p>
+      <w:pPr>
+        <w:spacing w:after="0" w:line="240" w:lineRule="auto"/>
+        <w:contextualSpacing/>
+        <w:rPr>
+          <w:rFonts w:asciiTheme="majorBidi" w:hAnsiTheme="majorBidi" w:cstheme="majorBidi"/>
+          <w:sz w:val="24"/>
+          <w:szCs w:val="24"/>
+        </w:rPr>
+      </w:pPr>
+    </w:p>
+    <w:p>
+      <w:pPr>
+        <w:spacing w:after="0" w:line="240" w:lineRule="auto"/>
+        <w:contextualSpacing/>
+        <w:rPr>
+          <w:rFonts w:asciiTheme="majorBidi" w:hAnsiTheme="majorBidi" w:cstheme="majorBidi"/>
+          <w:sz w:val="24"/>
+          <w:szCs w:val="24"/>
+        </w:rPr>
+      </w:pPr>
+    </w:p>
+    <w:p>
+      <w:pPr>
+        <w:spacing w:after="0" w:line="240" w:lineRule="auto"/>
+        <w:contextualSpacing/>
+        <w:rPr>
+          <w:rFonts w:asciiTheme="majorBidi" w:hAnsiTheme="majorBidi" w:cstheme="majorBidi"/>
+          <w:sz w:val="24"/>
+          <w:szCs w:val="24"/>
+        </w:rPr>
+      </w:pPr>
+    </w:p>
+    <w:p>
+      <w:pPr>
+        <w:spacing w:after="0" w:line="240" w:lineRule="auto"/>
+        <w:contextualSpacing/>
+        <w:rPr>
+          <w:rFonts w:asciiTheme="majorBidi" w:hAnsiTheme="majorBidi" w:cstheme="majorBidi"/>
+          <w:sz w:val="24"/>
+          <w:szCs w:val="24"/>
+        </w:rPr>
+      </w:pPr>
     </w:p>
     <w:p>
       <w:pPr>
@@ -10616,6 +11799,7 @@
           <w:color w:val="002060"/>
         </w:rPr>
       </w:pPr>
+      <w:bookmarkStart w:id="20" w:name="_Toc74301426"/>
       <w:r>
         <w:rPr>
           <w:rFonts w:asciiTheme="majorBidi" w:hAnsiTheme="majorBidi"/>
@@ -10623,6 +11807,7 @@
           <w:bCs/>
           <w:color w:val="002060"/>
         </w:rPr>
+        <w:lastRenderedPageBreak/>
         <w:t>In-Code Files</w:t>
       </w:r>
       <w:r>
@@ -10634,23 +11819,25 @@
         </w:rPr>
         <w:t xml:space="preserve"> (Layered Architecture)</w:t>
       </w:r>
+      <w:bookmarkEnd w:id="20"/>
     </w:p>
     <w:tbl>
       <w:tblPr>
         <w:tblStyle w:val="TableGrid"/>
-        <w:tblW w:w="0" w:type="auto"/>
+        <w:tblW w:w="5000" w:type="pct"/>
         <w:tblLook w:val="04A0" w:firstRow="1" w:lastRow="0" w:firstColumn="1" w:lastColumn="0" w:noHBand="0" w:noVBand="1"/>
       </w:tblPr>
       <w:tblGrid>
-        <w:gridCol w:w="2614"/>
-        <w:gridCol w:w="2614"/>
-        <w:gridCol w:w="2614"/>
-        <w:gridCol w:w="2614"/>
+        <w:gridCol w:w="1910"/>
+        <w:gridCol w:w="1576"/>
+        <w:gridCol w:w="2612"/>
+        <w:gridCol w:w="2158"/>
+        <w:gridCol w:w="2200"/>
       </w:tblGrid>
       <w:tr>
         <w:tc>
           <w:tcPr>
-            <w:tcW w:w="2614" w:type="dxa"/>
+            <w:tcW w:w="913" w:type="pct"/>
             <w:shd w:val="clear" w:color="auto" w:fill="FFC000" w:themeFill="accent4"/>
           </w:tcPr>
           <w:p>
@@ -10673,13 +11860,13 @@
                 <w:sz w:val="24"/>
                 <w:szCs w:val="24"/>
               </w:rPr>
-              <w:t>MCAL</w:t>
+              <w:t>Standard</w:t>
             </w:r>
           </w:p>
         </w:tc>
         <w:tc>
           <w:tcPr>
-            <w:tcW w:w="2614" w:type="dxa"/>
+            <w:tcW w:w="753" w:type="pct"/>
             <w:shd w:val="clear" w:color="auto" w:fill="FFC000" w:themeFill="accent4"/>
           </w:tcPr>
           <w:p>
@@ -10702,13 +11889,13 @@
                 <w:sz w:val="24"/>
                 <w:szCs w:val="24"/>
               </w:rPr>
-              <w:t>HAL</w:t>
+              <w:t>MCAL</w:t>
             </w:r>
           </w:p>
         </w:tc>
         <w:tc>
           <w:tcPr>
-            <w:tcW w:w="2614" w:type="dxa"/>
+            <w:tcW w:w="1249" w:type="pct"/>
             <w:shd w:val="clear" w:color="auto" w:fill="FFC000" w:themeFill="accent4"/>
           </w:tcPr>
           <w:p>
@@ -10731,13 +11918,13 @@
                 <w:sz w:val="24"/>
                 <w:szCs w:val="24"/>
               </w:rPr>
-              <w:t>Application Layer</w:t>
+              <w:t>HAL</w:t>
             </w:r>
           </w:p>
         </w:tc>
         <w:tc>
           <w:tcPr>
-            <w:tcW w:w="2614" w:type="dxa"/>
+            <w:tcW w:w="1032" w:type="pct"/>
             <w:shd w:val="clear" w:color="auto" w:fill="FFC000" w:themeFill="accent4"/>
           </w:tcPr>
           <w:p>
@@ -10760,6 +11947,45 @@
                 <w:sz w:val="24"/>
                 <w:szCs w:val="24"/>
               </w:rPr>
+              <w:t>App</w:t>
+            </w:r>
+            <w:r>
+              <w:rPr>
+                <w:rFonts w:asciiTheme="majorBidi" w:hAnsiTheme="majorBidi" w:cstheme="majorBidi"/>
+                <w:b/>
+                <w:bCs/>
+                <w:sz w:val="24"/>
+                <w:szCs w:val="24"/>
+              </w:rPr>
+              <w:t xml:space="preserve"> Layer</w:t>
+            </w:r>
+          </w:p>
+        </w:tc>
+        <w:tc>
+          <w:tcPr>
+            <w:tcW w:w="1052" w:type="pct"/>
+            <w:shd w:val="clear" w:color="auto" w:fill="FFC000" w:themeFill="accent4"/>
+          </w:tcPr>
+          <w:p>
+            <w:pPr>
+              <w:contextualSpacing/>
+              <w:jc w:val="center"/>
+              <w:rPr>
+                <w:rFonts w:asciiTheme="majorBidi" w:hAnsiTheme="majorBidi" w:cstheme="majorBidi"/>
+                <w:b/>
+                <w:bCs/>
+                <w:sz w:val="24"/>
+                <w:szCs w:val="24"/>
+              </w:rPr>
+            </w:pPr>
+            <w:r>
+              <w:rPr>
+                <w:rFonts w:asciiTheme="majorBidi" w:hAnsiTheme="majorBidi" w:cstheme="majorBidi"/>
+                <w:b/>
+                <w:bCs/>
+                <w:sz w:val="24"/>
+                <w:szCs w:val="24"/>
+              </w:rPr>
               <w:t>Schedular</w:t>
             </w:r>
           </w:p>
@@ -10768,31 +11994,80 @@
       <w:tr>
         <w:tc>
           <w:tcPr>
-            <w:tcW w:w="2614" w:type="dxa"/>
+            <w:tcW w:w="913" w:type="pct"/>
           </w:tcPr>
           <w:p>
             <w:pPr>
-              <w:pStyle w:val="ListParagraph"/>
-              <w:numPr>
-                <w:ilvl w:val="0"/>
-                <w:numId w:val="17"/>
-              </w:numPr>
               <w:tabs>
                 <w:tab w:val="left" w:pos="1164"/>
               </w:tabs>
-              <w:rPr>
-                <w:rFonts w:asciiTheme="majorBidi" w:hAnsiTheme="majorBidi" w:cstheme="majorBidi"/>
-                <w:sz w:val="28"/>
-                <w:szCs w:val="28"/>
+              <w:contextualSpacing/>
+              <w:rPr>
+                <w:rFonts w:asciiTheme="majorBidi" w:hAnsiTheme="majorBidi" w:cstheme="majorBidi"/>
+                <w:sz w:val="24"/>
+                <w:szCs w:val="24"/>
               </w:rPr>
             </w:pPr>
-            <w:hyperlink r:id="rId18" w:history="1">
+            <w:hyperlink r:id="rId22" w:history="1">
               <w:r>
                 <w:rPr>
                   <w:rStyle w:val="Hyperlink"/>
                   <w:rFonts w:asciiTheme="majorBidi" w:hAnsiTheme="majorBidi" w:cstheme="majorBidi"/>
-                  <w:sz w:val="28"/>
-                  <w:szCs w:val="28"/>
+                  <w:sz w:val="24"/>
+                  <w:szCs w:val="24"/>
+                </w:rPr>
+                <w:t>std_macros.h</w:t>
+              </w:r>
+            </w:hyperlink>
+          </w:p>
+          <w:p>
+            <w:pPr>
+              <w:tabs>
+                <w:tab w:val="left" w:pos="1164"/>
+              </w:tabs>
+              <w:contextualSpacing/>
+              <w:rPr>
+                <w:rFonts w:asciiTheme="majorBidi" w:hAnsiTheme="majorBidi" w:cstheme="majorBidi"/>
+                <w:sz w:val="24"/>
+                <w:szCs w:val="24"/>
+              </w:rPr>
+            </w:pPr>
+            <w:hyperlink r:id="rId23" w:history="1">
+              <w:r>
+                <w:rPr>
+                  <w:rStyle w:val="Hyperlink"/>
+                  <w:rFonts w:asciiTheme="majorBidi" w:hAnsiTheme="majorBidi" w:cstheme="majorBidi"/>
+                  <w:sz w:val="24"/>
+                  <w:szCs w:val="24"/>
+                </w:rPr>
+                <w:t>Basic_Types.h</w:t>
+              </w:r>
+            </w:hyperlink>
+          </w:p>
+        </w:tc>
+        <w:tc>
+          <w:tcPr>
+            <w:tcW w:w="753" w:type="pct"/>
+          </w:tcPr>
+          <w:p>
+            <w:pPr>
+              <w:tabs>
+                <w:tab w:val="left" w:pos="1164"/>
+              </w:tabs>
+              <w:contextualSpacing/>
+              <w:rPr>
+                <w:rFonts w:asciiTheme="majorBidi" w:hAnsiTheme="majorBidi" w:cstheme="majorBidi"/>
+                <w:sz w:val="24"/>
+                <w:szCs w:val="24"/>
+              </w:rPr>
+            </w:pPr>
+            <w:hyperlink r:id="rId24" w:history="1">
+              <w:r>
+                <w:rPr>
+                  <w:rStyle w:val="Hyperlink"/>
+                  <w:rFonts w:asciiTheme="majorBidi" w:hAnsiTheme="majorBidi" w:cstheme="majorBidi"/>
+                  <w:sz w:val="24"/>
+                  <w:szCs w:val="24"/>
                 </w:rPr>
                 <w:t>DIO.h</w:t>
               </w:r>
@@ -10800,30 +12075,26 @@
           </w:p>
           <w:p>
             <w:pPr>
-              <w:pStyle w:val="ListParagraph"/>
-              <w:numPr>
-                <w:ilvl w:val="0"/>
-                <w:numId w:val="17"/>
-              </w:numPr>
               <w:tabs>
                 <w:tab w:val="left" w:pos="1164"/>
               </w:tabs>
+              <w:contextualSpacing/>
               <w:rPr>
                 <w:rStyle w:val="Hyperlink"/>
                 <w:rFonts w:asciiTheme="majorBidi" w:hAnsiTheme="majorBidi" w:cstheme="majorBidi"/>
                 <w:color w:val="auto"/>
-                <w:sz w:val="28"/>
-                <w:szCs w:val="28"/>
+                <w:sz w:val="24"/>
+                <w:szCs w:val="24"/>
                 <w:u w:val="none"/>
               </w:rPr>
             </w:pPr>
-            <w:hyperlink r:id="rId19" w:history="1">
+            <w:hyperlink r:id="rId25" w:history="1">
               <w:r>
                 <w:rPr>
                   <w:rStyle w:val="Hyperlink"/>
                   <w:rFonts w:asciiTheme="majorBidi" w:hAnsiTheme="majorBidi" w:cstheme="majorBidi"/>
-                  <w:sz w:val="28"/>
-                  <w:szCs w:val="28"/>
+                  <w:sz w:val="24"/>
+                  <w:szCs w:val="24"/>
                 </w:rPr>
                 <w:t>DIO.c</w:t>
               </w:r>
@@ -10831,27 +12102,23 @@
           </w:p>
           <w:p>
             <w:pPr>
-              <w:pStyle w:val="ListParagraph"/>
-              <w:numPr>
-                <w:ilvl w:val="0"/>
-                <w:numId w:val="17"/>
-              </w:numPr>
               <w:tabs>
                 <w:tab w:val="left" w:pos="1164"/>
               </w:tabs>
-              <w:rPr>
-                <w:rFonts w:asciiTheme="majorBidi" w:hAnsiTheme="majorBidi" w:cstheme="majorBidi"/>
-                <w:sz w:val="28"/>
-                <w:szCs w:val="28"/>
+              <w:contextualSpacing/>
+              <w:rPr>
+                <w:rFonts w:asciiTheme="majorBidi" w:hAnsiTheme="majorBidi" w:cstheme="majorBidi"/>
+                <w:sz w:val="24"/>
+                <w:szCs w:val="24"/>
               </w:rPr>
             </w:pPr>
-            <w:hyperlink r:id="rId20" w:history="1">
+            <w:hyperlink r:id="rId26" w:history="1">
               <w:r>
                 <w:rPr>
                   <w:rStyle w:val="Hyperlink"/>
                   <w:rFonts w:asciiTheme="majorBidi" w:hAnsiTheme="majorBidi" w:cstheme="majorBidi"/>
-                  <w:sz w:val="28"/>
-                  <w:szCs w:val="28"/>
+                  <w:sz w:val="24"/>
+                  <w:szCs w:val="24"/>
                 </w:rPr>
                 <w:t>PWM.h</w:t>
               </w:r>
@@ -10859,27 +12126,23 @@
           </w:p>
           <w:p>
             <w:pPr>
-              <w:pStyle w:val="ListParagraph"/>
-              <w:numPr>
-                <w:ilvl w:val="0"/>
-                <w:numId w:val="17"/>
-              </w:numPr>
               <w:tabs>
                 <w:tab w:val="left" w:pos="1164"/>
               </w:tabs>
-              <w:rPr>
-                <w:rFonts w:asciiTheme="majorBidi" w:hAnsiTheme="majorBidi" w:cstheme="majorBidi"/>
-                <w:sz w:val="28"/>
-                <w:szCs w:val="28"/>
+              <w:contextualSpacing/>
+              <w:rPr>
+                <w:rFonts w:asciiTheme="majorBidi" w:hAnsiTheme="majorBidi" w:cstheme="majorBidi"/>
+                <w:sz w:val="24"/>
+                <w:szCs w:val="24"/>
               </w:rPr>
             </w:pPr>
-            <w:hyperlink r:id="rId21" w:history="1">
+            <w:hyperlink r:id="rId27" w:history="1">
               <w:r>
                 <w:rPr>
                   <w:rStyle w:val="Hyperlink"/>
                   <w:rFonts w:asciiTheme="majorBidi" w:hAnsiTheme="majorBidi" w:cstheme="majorBidi"/>
-                  <w:sz w:val="28"/>
-                  <w:szCs w:val="28"/>
+                  <w:sz w:val="24"/>
+                  <w:szCs w:val="24"/>
                 </w:rPr>
                 <w:t>PWM.c</w:t>
               </w:r>
@@ -10887,27 +12150,23 @@
           </w:p>
           <w:p>
             <w:pPr>
-              <w:pStyle w:val="ListParagraph"/>
-              <w:numPr>
-                <w:ilvl w:val="0"/>
-                <w:numId w:val="17"/>
-              </w:numPr>
               <w:tabs>
                 <w:tab w:val="left" w:pos="1164"/>
               </w:tabs>
-              <w:rPr>
-                <w:rFonts w:asciiTheme="majorBidi" w:hAnsiTheme="majorBidi" w:cstheme="majorBidi"/>
-                <w:sz w:val="28"/>
-                <w:szCs w:val="28"/>
+              <w:contextualSpacing/>
+              <w:rPr>
+                <w:rFonts w:asciiTheme="majorBidi" w:hAnsiTheme="majorBidi" w:cstheme="majorBidi"/>
+                <w:sz w:val="24"/>
+                <w:szCs w:val="24"/>
               </w:rPr>
             </w:pPr>
-            <w:hyperlink r:id="rId22" w:history="1">
+            <w:hyperlink r:id="rId28" w:history="1">
               <w:r>
                 <w:rPr>
                   <w:rStyle w:val="Hyperlink"/>
                   <w:rFonts w:asciiTheme="majorBidi" w:hAnsiTheme="majorBidi" w:cstheme="majorBidi"/>
-                  <w:sz w:val="28"/>
-                  <w:szCs w:val="28"/>
+                  <w:sz w:val="24"/>
+                  <w:szCs w:val="24"/>
                 </w:rPr>
                 <w:t>ADC.h</w:t>
               </w:r>
@@ -10915,27 +12174,23 @@
           </w:p>
           <w:p>
             <w:pPr>
-              <w:pStyle w:val="ListParagraph"/>
-              <w:numPr>
-                <w:ilvl w:val="0"/>
-                <w:numId w:val="17"/>
-              </w:numPr>
               <w:tabs>
                 <w:tab w:val="left" w:pos="1164"/>
               </w:tabs>
-              <w:rPr>
-                <w:rFonts w:asciiTheme="majorBidi" w:hAnsiTheme="majorBidi" w:cstheme="majorBidi"/>
-                <w:sz w:val="28"/>
-                <w:szCs w:val="28"/>
+              <w:contextualSpacing/>
+              <w:rPr>
+                <w:rFonts w:asciiTheme="majorBidi" w:hAnsiTheme="majorBidi" w:cstheme="majorBidi"/>
+                <w:sz w:val="24"/>
+                <w:szCs w:val="24"/>
               </w:rPr>
             </w:pPr>
-            <w:hyperlink r:id="rId23" w:history="1">
+            <w:hyperlink r:id="rId29" w:history="1">
               <w:r>
                 <w:rPr>
                   <w:rStyle w:val="Hyperlink"/>
                   <w:rFonts w:asciiTheme="majorBidi" w:hAnsiTheme="majorBidi" w:cstheme="majorBidi"/>
-                  <w:sz w:val="28"/>
-                  <w:szCs w:val="28"/>
+                  <w:sz w:val="24"/>
+                  <w:szCs w:val="24"/>
                 </w:rPr>
                 <w:t>ADC.c</w:t>
               </w:r>
@@ -10943,27 +12198,23 @@
           </w:p>
           <w:p>
             <w:pPr>
-              <w:pStyle w:val="ListParagraph"/>
-              <w:numPr>
-                <w:ilvl w:val="0"/>
-                <w:numId w:val="17"/>
-              </w:numPr>
               <w:tabs>
                 <w:tab w:val="left" w:pos="1164"/>
               </w:tabs>
-              <w:rPr>
-                <w:rFonts w:asciiTheme="majorBidi" w:hAnsiTheme="majorBidi" w:cstheme="majorBidi"/>
-                <w:sz w:val="28"/>
-                <w:szCs w:val="28"/>
+              <w:contextualSpacing/>
+              <w:rPr>
+                <w:rFonts w:asciiTheme="majorBidi" w:hAnsiTheme="majorBidi" w:cstheme="majorBidi"/>
+                <w:sz w:val="24"/>
+                <w:szCs w:val="24"/>
               </w:rPr>
             </w:pPr>
-            <w:hyperlink r:id="rId24" w:history="1">
+            <w:hyperlink r:id="rId30" w:history="1">
               <w:r>
                 <w:rPr>
                   <w:rStyle w:val="Hyperlink"/>
                   <w:rFonts w:asciiTheme="majorBidi" w:hAnsiTheme="majorBidi" w:cstheme="majorBidi"/>
-                  <w:sz w:val="28"/>
-                  <w:szCs w:val="28"/>
+                  <w:sz w:val="24"/>
+                  <w:szCs w:val="24"/>
                 </w:rPr>
                 <w:t>SPI.h</w:t>
               </w:r>
@@ -10971,27 +12222,23 @@
           </w:p>
           <w:p>
             <w:pPr>
-              <w:pStyle w:val="ListParagraph"/>
-              <w:numPr>
-                <w:ilvl w:val="0"/>
-                <w:numId w:val="17"/>
-              </w:numPr>
               <w:tabs>
                 <w:tab w:val="left" w:pos="1164"/>
               </w:tabs>
-              <w:rPr>
-                <w:rFonts w:asciiTheme="majorBidi" w:hAnsiTheme="majorBidi" w:cstheme="majorBidi"/>
-                <w:sz w:val="28"/>
-                <w:szCs w:val="28"/>
+              <w:contextualSpacing/>
+              <w:rPr>
+                <w:rFonts w:asciiTheme="majorBidi" w:hAnsiTheme="majorBidi" w:cstheme="majorBidi"/>
+                <w:sz w:val="24"/>
+                <w:szCs w:val="24"/>
               </w:rPr>
             </w:pPr>
-            <w:hyperlink r:id="rId25" w:history="1">
+            <w:hyperlink r:id="rId31" w:history="1">
               <w:r>
                 <w:rPr>
                   <w:rStyle w:val="Hyperlink"/>
                   <w:rFonts w:asciiTheme="majorBidi" w:hAnsiTheme="majorBidi" w:cstheme="majorBidi"/>
-                  <w:sz w:val="28"/>
-                  <w:szCs w:val="28"/>
+                  <w:sz w:val="24"/>
+                  <w:szCs w:val="24"/>
                 </w:rPr>
                 <w:t>SPI.c</w:t>
               </w:r>
@@ -11000,31 +12247,27 @@
         </w:tc>
         <w:tc>
           <w:tcPr>
-            <w:tcW w:w="2614" w:type="dxa"/>
+            <w:tcW w:w="1249" w:type="pct"/>
           </w:tcPr>
           <w:p>
             <w:pPr>
-              <w:pStyle w:val="ListParagraph"/>
-              <w:numPr>
-                <w:ilvl w:val="0"/>
-                <w:numId w:val="17"/>
-              </w:numPr>
               <w:tabs>
                 <w:tab w:val="left" w:pos="1164"/>
               </w:tabs>
-              <w:rPr>
-                <w:rFonts w:asciiTheme="majorBidi" w:hAnsiTheme="majorBidi" w:cstheme="majorBidi"/>
-                <w:sz w:val="28"/>
-                <w:szCs w:val="28"/>
+              <w:contextualSpacing/>
+              <w:rPr>
+                <w:rFonts w:asciiTheme="majorBidi" w:hAnsiTheme="majorBidi" w:cstheme="majorBidi"/>
+                <w:sz w:val="24"/>
+                <w:szCs w:val="24"/>
               </w:rPr>
             </w:pPr>
-            <w:hyperlink r:id="rId26" w:history="1">
+            <w:hyperlink r:id="rId32" w:history="1">
               <w:r>
                 <w:rPr>
                   <w:rStyle w:val="Hyperlink"/>
                   <w:rFonts w:asciiTheme="majorBidi" w:hAnsiTheme="majorBidi" w:cstheme="majorBidi"/>
-                  <w:sz w:val="28"/>
-                  <w:szCs w:val="28"/>
+                  <w:sz w:val="24"/>
+                  <w:szCs w:val="24"/>
                 </w:rPr>
                 <w:t>LCD_config.h</w:t>
               </w:r>
@@ -11032,27 +12275,23 @@
           </w:p>
           <w:p>
             <w:pPr>
-              <w:pStyle w:val="ListParagraph"/>
-              <w:numPr>
-                <w:ilvl w:val="0"/>
-                <w:numId w:val="17"/>
-              </w:numPr>
               <w:tabs>
                 <w:tab w:val="left" w:pos="1164"/>
               </w:tabs>
-              <w:rPr>
-                <w:rFonts w:asciiTheme="majorBidi" w:hAnsiTheme="majorBidi" w:cstheme="majorBidi"/>
-                <w:sz w:val="28"/>
-                <w:szCs w:val="28"/>
+              <w:contextualSpacing/>
+              <w:rPr>
+                <w:rFonts w:asciiTheme="majorBidi" w:hAnsiTheme="majorBidi" w:cstheme="majorBidi"/>
+                <w:sz w:val="24"/>
+                <w:szCs w:val="24"/>
               </w:rPr>
             </w:pPr>
-            <w:hyperlink r:id="rId27" w:history="1">
+            <w:hyperlink r:id="rId33" w:history="1">
               <w:r>
                 <w:rPr>
                   <w:rStyle w:val="Hyperlink"/>
                   <w:rFonts w:asciiTheme="majorBidi" w:hAnsiTheme="majorBidi" w:cstheme="majorBidi"/>
-                  <w:sz w:val="28"/>
-                  <w:szCs w:val="28"/>
+                  <w:sz w:val="24"/>
+                  <w:szCs w:val="24"/>
                 </w:rPr>
                 <w:t>LCD.h</w:t>
               </w:r>
@@ -11060,27 +12299,23 @@
           </w:p>
           <w:p>
             <w:pPr>
-              <w:pStyle w:val="ListParagraph"/>
-              <w:numPr>
-                <w:ilvl w:val="0"/>
-                <w:numId w:val="17"/>
-              </w:numPr>
               <w:tabs>
                 <w:tab w:val="left" w:pos="1164"/>
               </w:tabs>
-              <w:rPr>
-                <w:rFonts w:asciiTheme="majorBidi" w:hAnsiTheme="majorBidi" w:cstheme="majorBidi"/>
-                <w:sz w:val="28"/>
-                <w:szCs w:val="28"/>
+              <w:contextualSpacing/>
+              <w:rPr>
+                <w:rFonts w:asciiTheme="majorBidi" w:hAnsiTheme="majorBidi" w:cstheme="majorBidi"/>
+                <w:sz w:val="24"/>
+                <w:szCs w:val="24"/>
               </w:rPr>
             </w:pPr>
-            <w:hyperlink r:id="rId28" w:history="1">
+            <w:hyperlink r:id="rId34" w:history="1">
               <w:r>
                 <w:rPr>
                   <w:rStyle w:val="Hyperlink"/>
                   <w:rFonts w:asciiTheme="majorBidi" w:hAnsiTheme="majorBidi" w:cstheme="majorBidi"/>
-                  <w:sz w:val="28"/>
-                  <w:szCs w:val="28"/>
+                  <w:sz w:val="24"/>
+                  <w:szCs w:val="24"/>
                 </w:rPr>
                 <w:t>LCD.c</w:t>
               </w:r>
@@ -11088,27 +12323,23 @@
           </w:p>
           <w:p>
             <w:pPr>
-              <w:pStyle w:val="ListParagraph"/>
-              <w:numPr>
-                <w:ilvl w:val="0"/>
-                <w:numId w:val="17"/>
-              </w:numPr>
               <w:tabs>
                 <w:tab w:val="left" w:pos="1164"/>
               </w:tabs>
-              <w:rPr>
-                <w:rFonts w:asciiTheme="majorBidi" w:hAnsiTheme="majorBidi" w:cstheme="majorBidi"/>
-                <w:sz w:val="28"/>
-                <w:szCs w:val="28"/>
+              <w:contextualSpacing/>
+              <w:rPr>
+                <w:rFonts w:asciiTheme="majorBidi" w:hAnsiTheme="majorBidi" w:cstheme="majorBidi"/>
+                <w:sz w:val="24"/>
+                <w:szCs w:val="24"/>
               </w:rPr>
             </w:pPr>
-            <w:hyperlink r:id="rId29" w:history="1">
+            <w:hyperlink r:id="rId35" w:history="1">
               <w:r>
                 <w:rPr>
                   <w:rStyle w:val="Hyperlink"/>
                   <w:rFonts w:asciiTheme="majorBidi" w:hAnsiTheme="majorBidi" w:cstheme="majorBidi"/>
-                  <w:sz w:val="28"/>
-                  <w:szCs w:val="28"/>
+                  <w:sz w:val="24"/>
+                  <w:szCs w:val="24"/>
                 </w:rPr>
                 <w:t>Keypad.h</w:t>
               </w:r>
@@ -11116,27 +12347,23 @@
           </w:p>
           <w:p>
             <w:pPr>
-              <w:pStyle w:val="ListParagraph"/>
-              <w:numPr>
-                <w:ilvl w:val="0"/>
-                <w:numId w:val="17"/>
-              </w:numPr>
               <w:tabs>
                 <w:tab w:val="left" w:pos="1164"/>
               </w:tabs>
-              <w:rPr>
-                <w:rFonts w:asciiTheme="majorBidi" w:hAnsiTheme="majorBidi" w:cstheme="majorBidi"/>
-                <w:sz w:val="28"/>
-                <w:szCs w:val="28"/>
+              <w:contextualSpacing/>
+              <w:rPr>
+                <w:rFonts w:asciiTheme="majorBidi" w:hAnsiTheme="majorBidi" w:cstheme="majorBidi"/>
+                <w:sz w:val="24"/>
+                <w:szCs w:val="24"/>
               </w:rPr>
             </w:pPr>
-            <w:hyperlink r:id="rId30" w:history="1">
+            <w:hyperlink r:id="rId36" w:history="1">
               <w:r>
                 <w:rPr>
                   <w:rStyle w:val="Hyperlink"/>
                   <w:rFonts w:asciiTheme="majorBidi" w:hAnsiTheme="majorBidi" w:cstheme="majorBidi"/>
-                  <w:sz w:val="28"/>
-                  <w:szCs w:val="28"/>
+                  <w:sz w:val="24"/>
+                  <w:szCs w:val="24"/>
                 </w:rPr>
                 <w:t>Keypad.c</w:t>
               </w:r>
@@ -11145,7 +12372,7 @@
         </w:tc>
         <w:tc>
           <w:tcPr>
-            <w:tcW w:w="2614" w:type="dxa"/>
+            <w:tcW w:w="1032" w:type="pct"/>
           </w:tcPr>
           <w:p>
             <w:pPr>
@@ -11156,11 +12383,43 @@
                 <w:szCs w:val="24"/>
               </w:rPr>
             </w:pPr>
+            <w:hyperlink r:id="rId37" w:history="1">
+              <w:r>
+                <w:rPr>
+                  <w:rStyle w:val="Hyperlink"/>
+                  <w:rFonts w:asciiTheme="majorBidi" w:hAnsiTheme="majorBidi" w:cstheme="majorBidi"/>
+                  <w:sz w:val="24"/>
+                  <w:szCs w:val="24"/>
+                </w:rPr>
+                <w:t>app.h</w:t>
+              </w:r>
+            </w:hyperlink>
+          </w:p>
+          <w:p>
+            <w:pPr>
+              <w:contextualSpacing/>
+              <w:rPr>
+                <w:rFonts w:asciiTheme="majorBidi" w:hAnsiTheme="majorBidi" w:cstheme="majorBidi"/>
+                <w:sz w:val="24"/>
+                <w:szCs w:val="24"/>
+              </w:rPr>
+            </w:pPr>
+            <w:hyperlink r:id="rId38" w:history="1">
+              <w:r>
+                <w:rPr>
+                  <w:rStyle w:val="Hyperlink"/>
+                  <w:rFonts w:asciiTheme="majorBidi" w:hAnsiTheme="majorBidi" w:cstheme="majorBidi"/>
+                  <w:sz w:val="24"/>
+                  <w:szCs w:val="24"/>
+                </w:rPr>
+                <w:t>app.c</w:t>
+              </w:r>
+            </w:hyperlink>
           </w:p>
         </w:tc>
         <w:tc>
           <w:tcPr>
-            <w:tcW w:w="2614" w:type="dxa"/>
+            <w:tcW w:w="1052" w:type="pct"/>
           </w:tcPr>
           <w:p>
             <w:pPr>
@@ -11171,6 +12430,80 @@
                 <w:szCs w:val="24"/>
               </w:rPr>
             </w:pPr>
+            <w:hyperlink r:id="rId39" w:history="1">
+              <w:r>
+                <w:rPr>
+                  <w:rStyle w:val="Hyperlink"/>
+                  <w:rFonts w:asciiTheme="majorBidi" w:hAnsiTheme="majorBidi" w:cstheme="majorBidi"/>
+                  <w:sz w:val="24"/>
+                  <w:szCs w:val="24"/>
+                </w:rPr>
+                <w:t>TMR.h</w:t>
+              </w:r>
+            </w:hyperlink>
+          </w:p>
+          <w:p>
+            <w:pPr>
+              <w:contextualSpacing/>
+              <w:rPr>
+                <w:rFonts w:asciiTheme="majorBidi" w:hAnsiTheme="majorBidi" w:cstheme="majorBidi"/>
+                <w:sz w:val="24"/>
+                <w:szCs w:val="24"/>
+              </w:rPr>
+            </w:pPr>
+            <w:hyperlink r:id="rId40" w:history="1">
+              <w:r>
+                <w:rPr>
+                  <w:rStyle w:val="Hyperlink"/>
+                  <w:rFonts w:asciiTheme="majorBidi" w:hAnsiTheme="majorBidi" w:cstheme="majorBidi"/>
+                  <w:sz w:val="24"/>
+                  <w:szCs w:val="24"/>
+                </w:rPr>
+                <w:t>Scheduler.h</w:t>
+              </w:r>
+            </w:hyperlink>
+          </w:p>
+          <w:p>
+            <w:pPr>
+              <w:contextualSpacing/>
+              <w:rPr>
+                <w:rFonts w:asciiTheme="majorBidi" w:hAnsiTheme="majorBidi" w:cstheme="majorBidi"/>
+                <w:sz w:val="24"/>
+                <w:szCs w:val="24"/>
+              </w:rPr>
+            </w:pPr>
+            <w:hyperlink r:id="rId41" w:history="1">
+              <w:r>
+                <w:rPr>
+                  <w:rStyle w:val="Hyperlink"/>
+                  <w:rFonts w:asciiTheme="majorBidi" w:hAnsiTheme="majorBidi" w:cstheme="majorBidi"/>
+                  <w:sz w:val="24"/>
+                  <w:szCs w:val="24"/>
+                </w:rPr>
+                <w:t>timer8bit.h</w:t>
+              </w:r>
+            </w:hyperlink>
+          </w:p>
+          <w:p>
+            <w:pPr>
+              <w:contextualSpacing/>
+              <w:rPr>
+                <w:rFonts w:asciiTheme="majorBidi" w:hAnsiTheme="majorBidi" w:cstheme="majorBidi"/>
+                <w:sz w:val="24"/>
+                <w:szCs w:val="24"/>
+              </w:rPr>
+            </w:pPr>
+            <w:hyperlink r:id="rId42" w:history="1">
+              <w:r>
+                <w:rPr>
+                  <w:rStyle w:val="Hyperlink"/>
+                  <w:rFonts w:asciiTheme="majorBidi" w:hAnsiTheme="majorBidi" w:cstheme="majorBidi"/>
+                  <w:sz w:val="24"/>
+                  <w:szCs w:val="24"/>
+                </w:rPr>
+                <w:t>timer8bit.c</w:t>
+              </w:r>
+            </w:hyperlink>
           </w:p>
         </w:tc>
       </w:tr>
@@ -11188,28 +12521,6 @@
     </w:p>
     <w:p>
       <w:pPr>
-        <w:spacing w:after="0" w:line="240" w:lineRule="auto"/>
-        <w:contextualSpacing/>
-        <w:rPr>
-          <w:rFonts w:asciiTheme="majorBidi" w:hAnsiTheme="majorBidi" w:cstheme="majorBidi"/>
-          <w:sz w:val="24"/>
-          <w:szCs w:val="24"/>
-        </w:rPr>
-      </w:pPr>
-    </w:p>
-    <w:p>
-      <w:pPr>
-        <w:spacing w:after="0" w:line="240" w:lineRule="auto"/>
-        <w:contextualSpacing/>
-        <w:rPr>
-          <w:rFonts w:asciiTheme="majorBidi" w:hAnsiTheme="majorBidi" w:cstheme="majorBidi"/>
-          <w:sz w:val="24"/>
-          <w:szCs w:val="24"/>
-        </w:rPr>
-      </w:pPr>
-    </w:p>
-    <w:p>
-      <w:pPr>
         <w:pStyle w:val="Heading1"/>
         <w:spacing w:before="0" w:line="240" w:lineRule="auto"/>
         <w:contextualSpacing/>
@@ -11220,33 +12531,33 @@
           <w:color w:val="002060"/>
         </w:rPr>
       </w:pPr>
+      <w:bookmarkStart w:id="21" w:name="_Toc74301427"/>
       <w:r>
         <w:rPr>
           <w:rFonts w:asciiTheme="majorBidi" w:hAnsiTheme="majorBidi"/>
           <w:noProof/>
         </w:rPr>
-        <w:lastRenderedPageBreak/>
         <w:drawing>
-          <wp:anchor distT="0" distB="0" distL="114300" distR="114300" simplePos="0" relativeHeight="251665408" behindDoc="1" locked="0" layoutInCell="1" allowOverlap="1" wp14:anchorId="1037A99C" wp14:editId="4B0354F5">
+          <wp:anchor distT="0" distB="0" distL="114300" distR="114300" simplePos="0" relativeHeight="251674624" behindDoc="1" locked="0" layoutInCell="1" allowOverlap="1" wp14:anchorId="634CB17F" wp14:editId="4E4F0CC4">
             <wp:simplePos x="0" y="0"/>
             <wp:positionH relativeFrom="column">
-              <wp:posOffset>0</wp:posOffset>
+              <wp:posOffset>3810</wp:posOffset>
             </wp:positionH>
             <wp:positionV relativeFrom="paragraph">
-              <wp:posOffset>267639</wp:posOffset>
+              <wp:posOffset>240665</wp:posOffset>
             </wp:positionV>
-            <wp:extent cx="6645910" cy="4608830"/>
-            <wp:effectExtent l="0" t="0" r="2540" b="1270"/>
+            <wp:extent cx="6645910" cy="3468370"/>
+            <wp:effectExtent l="0" t="0" r="2540" b="0"/>
             <wp:wrapTight wrapText="bothSides">
               <wp:wrapPolygon edited="0">
                 <wp:start x="0" y="0"/>
-                <wp:lineTo x="0" y="21517"/>
-                <wp:lineTo x="21546" y="21517"/>
+                <wp:lineTo x="0" y="21428"/>
+                <wp:lineTo x="21546" y="21428"/>
                 <wp:lineTo x="21546" y="0"/>
                 <wp:lineTo x="0" y="0"/>
               </wp:wrapPolygon>
             </wp:wrapTight>
-            <wp:docPr id="8" name="Picture 8"/>
+            <wp:docPr id="17" name="Picture 17"/>
             <wp:cNvGraphicFramePr>
               <a:graphicFrameLocks xmlns:a="http://schemas.openxmlformats.org/drawingml/2006/main" noChangeAspect="1"/>
             </wp:cNvGraphicFramePr>
@@ -11258,7 +12569,7 @@
                     <pic:cNvPicPr/>
                   </pic:nvPicPr>
                   <pic:blipFill>
-                    <a:blip r:embed="rId31">
+                    <a:blip r:embed="rId43">
                       <a:extLst>
                         <a:ext uri="{28A0092B-C50C-407E-A947-70E740481C1C}">
                           <a14:useLocalDpi xmlns:a14="http://schemas.microsoft.com/office/drawing/2010/main" val="0"/>
@@ -11272,7 +12583,7 @@
                   <pic:spPr>
                     <a:xfrm>
                       <a:off x="0" y="0"/>
-                      <a:ext cx="6645910" cy="4608830"/>
+                      <a:ext cx="6645910" cy="3468370"/>
                     </a:xfrm>
                     <a:prstGeom prst="rect">
                       <a:avLst/>
@@ -11281,6 +12592,9 @@
                 </pic:pic>
               </a:graphicData>
             </a:graphic>
+            <wp14:sizeRelV relativeFrom="margin">
+              <wp14:pctHeight>0</wp14:pctHeight>
+            </wp14:sizeRelV>
           </wp:anchor>
         </w:drawing>
       </w:r>
@@ -11293,35 +12607,57 @@
         </w:rPr>
         <w:t>Full Schematic (Proteus)</w:t>
       </w:r>
+      <w:bookmarkEnd w:id="21"/>
+    </w:p>
+    <w:p>
+      <w:pPr>
+        <w:spacing w:after="0" w:line="240" w:lineRule="auto"/>
+        <w:rPr>
+          <w:rFonts w:asciiTheme="majorBidi" w:hAnsiTheme="majorBidi" w:cstheme="majorBidi"/>
+          <w:sz w:val="28"/>
+          <w:szCs w:val="28"/>
+        </w:rPr>
+      </w:pPr>
     </w:p>
     <w:p>
       <w:pPr>
         <w:pStyle w:val="Heading1"/>
+        <w:spacing w:before="0" w:line="240" w:lineRule="auto"/>
+        <w:contextualSpacing/>
         <w:rPr>
           <w:rFonts w:asciiTheme="majorBidi" w:hAnsiTheme="majorBidi"/>
           <w:b/>
           <w:bCs/>
-        </w:rPr>
-      </w:pPr>
+          <w:color w:val="002060"/>
+        </w:rPr>
+      </w:pPr>
+      <w:bookmarkStart w:id="22" w:name="_Toc74301428"/>
       <w:r>
         <w:rPr>
           <w:rFonts w:asciiTheme="majorBidi" w:hAnsiTheme="majorBidi"/>
-          <w:b/>
-          <w:bCs/>
-        </w:rPr>
-        <w:t xml:space="preserve">UML </w:t>
-      </w:r>
-    </w:p>
-    <w:p>
-      <w:r>
-        <w:rPr>
           <w:noProof/>
         </w:rPr>
         <w:drawing>
-          <wp:inline distT="0" distB="0" distL="0" distR="0" wp14:anchorId="287FC970" wp14:editId="2BD3EEE8">
-            <wp:extent cx="6645910" cy="3535680"/>
-            <wp:effectExtent l="0" t="0" r="2540" b="7620"/>
-            <wp:docPr id="12" name="Picture 12"/>
+          <wp:anchor distT="0" distB="0" distL="114300" distR="114300" simplePos="0" relativeHeight="251676672" behindDoc="1" locked="0" layoutInCell="1" allowOverlap="1" wp14:anchorId="1986675E" wp14:editId="17D6658D">
+            <wp:simplePos x="0" y="0"/>
+            <wp:positionH relativeFrom="column">
+              <wp:posOffset>0</wp:posOffset>
+            </wp:positionH>
+            <wp:positionV relativeFrom="paragraph">
+              <wp:posOffset>245110</wp:posOffset>
+            </wp:positionV>
+            <wp:extent cx="6645910" cy="2750820"/>
+            <wp:effectExtent l="0" t="0" r="2540" b="0"/>
+            <wp:wrapTight wrapText="bothSides">
+              <wp:wrapPolygon edited="0">
+                <wp:start x="0" y="0"/>
+                <wp:lineTo x="0" y="21391"/>
+                <wp:lineTo x="21546" y="21391"/>
+                <wp:lineTo x="21546" y="0"/>
+                <wp:lineTo x="0" y="0"/>
+              </wp:wrapPolygon>
+            </wp:wrapTight>
+            <wp:docPr id="18" name="Picture 18"/>
             <wp:cNvGraphicFramePr>
               <a:graphicFrameLocks xmlns:a="http://schemas.openxmlformats.org/drawingml/2006/main" noChangeAspect="1"/>
             </wp:cNvGraphicFramePr>
@@ -11333,7 +12669,7 @@
                     <pic:cNvPicPr/>
                   </pic:nvPicPr>
                   <pic:blipFill>
-                    <a:blip r:embed="rId32" cstate="print">
+                    <a:blip r:embed="rId44" cstate="print">
                       <a:extLst>
                         <a:ext uri="{28A0092B-C50C-407E-A947-70E740481C1C}">
                           <a14:useLocalDpi xmlns:a14="http://schemas.microsoft.com/office/drawing/2010/main" val="0"/>
@@ -11347,7 +12683,7 @@
                   <pic:spPr>
                     <a:xfrm>
                       <a:off x="0" y="0"/>
-                      <a:ext cx="6645910" cy="3535680"/>
+                      <a:ext cx="6645910" cy="2750820"/>
                     </a:xfrm>
                     <a:prstGeom prst="rect">
                       <a:avLst/>
@@ -11356,64 +12692,57 @@
                 </pic:pic>
               </a:graphicData>
             </a:graphic>
-          </wp:inline>
+            <wp14:sizeRelV relativeFrom="margin">
+              <wp14:pctHeight>0</wp14:pctHeight>
+            </wp14:sizeRelV>
+          </wp:anchor>
         </w:drawing>
       </w:r>
-    </w:p>
-    <w:p>
-      <w:pPr>
-        <w:spacing w:after="0" w:line="240" w:lineRule="auto"/>
-        <w:contextualSpacing/>
-        <w:rPr>
-          <w:rFonts w:asciiTheme="majorBidi" w:hAnsiTheme="majorBidi" w:cstheme="majorBidi"/>
-          <w:sz w:val="24"/>
-          <w:szCs w:val="24"/>
-        </w:rPr>
-      </w:pPr>
-    </w:p>
-    <w:p>
-      <w:pPr>
-        <w:spacing w:after="0" w:line="240" w:lineRule="auto"/>
-        <w:contextualSpacing/>
-        <w:rPr>
-          <w:rFonts w:asciiTheme="majorBidi" w:hAnsiTheme="majorBidi" w:cstheme="majorBidi"/>
-          <w:sz w:val="24"/>
-          <w:szCs w:val="24"/>
-        </w:rPr>
-      </w:pPr>
-    </w:p>
-    <w:p>
-      <w:pPr>
-        <w:spacing w:after="0" w:line="240" w:lineRule="auto"/>
-        <w:contextualSpacing/>
-        <w:rPr>
-          <w:rFonts w:asciiTheme="majorBidi" w:hAnsiTheme="majorBidi" w:cstheme="majorBidi"/>
-          <w:sz w:val="24"/>
-          <w:szCs w:val="24"/>
-        </w:rPr>
-      </w:pPr>
-    </w:p>
-    <w:p>
-      <w:pPr>
-        <w:pStyle w:val="Heading1"/>
-        <w:spacing w:before="0" w:line="240" w:lineRule="auto"/>
-        <w:contextualSpacing/>
+      <w:r>
         <w:rPr>
           <w:rFonts w:asciiTheme="majorBidi" w:hAnsiTheme="majorBidi"/>
           <w:b/>
           <w:bCs/>
           <w:color w:val="002060"/>
         </w:rPr>
-      </w:pPr>
-      <w:r>
+        <w:t>UML</w:t>
+      </w:r>
+      <w:bookmarkEnd w:id="22"/>
+    </w:p>
+    <w:p>
+      <w:pPr>
+        <w:spacing w:after="0" w:line="240" w:lineRule="auto"/>
+        <w:rPr>
+          <w:rFonts w:asciiTheme="majorBidi" w:hAnsiTheme="majorBidi" w:cstheme="majorBidi"/>
+          <w:sz w:val="28"/>
+          <w:szCs w:val="28"/>
+        </w:rPr>
+      </w:pPr>
+    </w:p>
+    <w:p>
+      <w:pPr>
+        <w:pStyle w:val="Heading1"/>
+        <w:spacing w:before="0" w:line="240" w:lineRule="auto"/>
+        <w:contextualSpacing/>
         <w:rPr>
           <w:rFonts w:asciiTheme="majorBidi" w:hAnsiTheme="majorBidi"/>
           <w:b/>
           <w:bCs/>
           <w:color w:val="002060"/>
         </w:rPr>
+      </w:pPr>
+      <w:bookmarkStart w:id="23" w:name="_Toc74301429"/>
+      <w:r>
+        <w:rPr>
+          <w:rFonts w:asciiTheme="majorBidi" w:hAnsiTheme="majorBidi"/>
+          <w:b/>
+          <w:bCs/>
+          <w:color w:val="002060"/>
+        </w:rPr>
+        <w:lastRenderedPageBreak/>
         <w:t>Git-hub Repo</w:t>
       </w:r>
+      <w:bookmarkEnd w:id="23"/>
     </w:p>
     <w:p>
       <w:pPr>
@@ -11429,7 +12758,7 @@
           <w:szCs w:val="24"/>
         </w:rPr>
       </w:pPr>
-      <w:hyperlink r:id="rId33" w:history="1">
+      <w:hyperlink r:id="rId45" w:history="1">
         <w:r>
           <w:rPr>
             <w:rStyle w:val="Hyperlink"/>
@@ -11466,6 +12795,7 @@
           <w:szCs w:val="36"/>
         </w:rPr>
       </w:pPr>
+      <w:bookmarkStart w:id="24" w:name="_Toc74301430"/>
       <w:r>
         <w:rPr>
           <w:rFonts w:asciiTheme="majorBidi" w:hAnsiTheme="majorBidi"/>
@@ -11477,6 +12807,7 @@
         </w:rPr>
         <w:t>Link of Video</w:t>
       </w:r>
+      <w:bookmarkEnd w:id="24"/>
     </w:p>
     <w:p>
       <w:pPr>
@@ -11505,7 +12836,7 @@
       </w:hyperlink>
     </w:p>
     <w:sectPr>
-      <w:footerReference w:type="default" r:id="rId34"/>
+      <w:footerReference w:type="default" r:id="rId46"/>
       <w:pgSz w:w="11906" w:h="16838" w:code="9"/>
       <w:pgMar w:top="720" w:right="720" w:bottom="720" w:left="720" w:header="720" w:footer="720" w:gutter="0"/>
       <w:pgNumType w:start="1"/>
@@ -15689,6 +17020,56 @@
       <w:szCs w:val="24"/>
     </w:rPr>
   </w:style>
+  <w:style w:type="paragraph" w:styleId="TOCHeading">
+    <w:name w:val="TOC Heading"/>
+    <w:basedOn w:val="Heading1"/>
+    <w:next w:val="Normal"/>
+    <w:uiPriority w:val="39"/>
+    <w:unhideWhenUsed/>
+    <w:qFormat/>
+    <w:rsid w:val="00F7390A"/>
+    <w:pPr>
+      <w:outlineLvl w:val="9"/>
+    </w:pPr>
+  </w:style>
+  <w:style w:type="paragraph" w:styleId="TOC1">
+    <w:name w:val="toc 1"/>
+    <w:basedOn w:val="Normal"/>
+    <w:next w:val="Normal"/>
+    <w:autoRedefine/>
+    <w:uiPriority w:val="39"/>
+    <w:unhideWhenUsed/>
+    <w:rsid w:val="00F7390A"/>
+    <w:pPr>
+      <w:spacing w:after="100"/>
+    </w:pPr>
+  </w:style>
+  <w:style w:type="paragraph" w:styleId="TOC2">
+    <w:name w:val="toc 2"/>
+    <w:basedOn w:val="Normal"/>
+    <w:next w:val="Normal"/>
+    <w:autoRedefine/>
+    <w:uiPriority w:val="39"/>
+    <w:unhideWhenUsed/>
+    <w:rsid w:val="00F7390A"/>
+    <w:pPr>
+      <w:spacing w:after="100"/>
+      <w:ind w:left="220"/>
+    </w:pPr>
+  </w:style>
+  <w:style w:type="paragraph" w:styleId="TOC3">
+    <w:name w:val="toc 3"/>
+    <w:basedOn w:val="Normal"/>
+    <w:next w:val="Normal"/>
+    <w:autoRedefine/>
+    <w:uiPriority w:val="39"/>
+    <w:unhideWhenUsed/>
+    <w:rsid w:val="00F7390A"/>
+    <w:pPr>
+      <w:spacing w:after="100"/>
+      <w:ind w:left="440"/>
+    </w:pPr>
+  </w:style>
 </w:styles>
 </file>
 
@@ -15985,4 +17366,16 @@
     </a:ext>
   </a:extLst>
 </a:theme>
+</file>
+
+<file path=customXml/item1.xml><?xml version="1.0" encoding="utf-8"?>
+<b:Sources xmlns:b="http://schemas.openxmlformats.org/officeDocument/2006/bibliography" xmlns="http://schemas.openxmlformats.org/officeDocument/2006/bibliography" SelectedStyle="\APASixthEditionOfficeOnline.xsl" StyleName="APA" Version="6"/>
+</file>
+
+<file path=customXml/itemProps1.xml><?xml version="1.0" encoding="utf-8"?>
+<ds:datastoreItem xmlns:ds="http://schemas.openxmlformats.org/officeDocument/2006/customXml" ds:itemID="{1DA3AFAC-BC41-4A08-8FF7-926CA7107589}">
+  <ds:schemaRefs>
+    <ds:schemaRef ds:uri="http://schemas.openxmlformats.org/officeDocument/2006/bibliography"/>
+  </ds:schemaRefs>
+</ds:datastoreItem>
 </file>
--- a/Report/Word/Embedded Final Project.docx
+++ b/Report/Word/Embedded Final Project.docx
@@ -1322,7 +1322,10 @@
     <w:sdt>
       <w:sdtPr>
         <w:rPr>
-          <w:rFonts w:asciiTheme="majorBidi" w:hAnsiTheme="majorBidi"/>
+          <w:rFonts w:asciiTheme="majorBidi" w:eastAsiaTheme="minorHAnsi" w:hAnsiTheme="majorBidi" w:cstheme="minorBidi"/>
+          <w:color w:val="auto"/>
+          <w:sz w:val="22"/>
+          <w:szCs w:val="22"/>
         </w:rPr>
         <w:id w:val="1525901578"/>
         <w:docPartObj>
@@ -1332,13 +1335,9 @@
       </w:sdtPr>
       <w:sdtEndPr>
         <w:rPr>
-          <w:rFonts w:eastAsiaTheme="minorHAnsi"/>
           <w:b/>
           <w:bCs/>
           <w:noProof/>
-          <w:color w:val="auto"/>
-          <w:sz w:val="22"/>
-          <w:szCs w:val="22"/>
         </w:rPr>
       </w:sdtEndPr>
       <w:sdtContent>
@@ -10199,7 +10198,29 @@
                 <w:sz w:val="24"/>
                 <w:szCs w:val="24"/>
               </w:rPr>
-              <w:t>Bits 2:0 (ADPS2:0) ADC Prescaler Select Bits</w:t>
+              <w:t xml:space="preserve">Bits 2:0 (ADPS2:0) ADC </w:t>
+            </w:r>
+            <w:proofErr w:type="spellStart"/>
+            <w:r>
+              <w:rPr>
+                <w:rFonts w:asciiTheme="majorBidi" w:hAnsiTheme="majorBidi" w:cstheme="majorBidi"/>
+                <w:b/>
+                <w:bCs/>
+                <w:sz w:val="24"/>
+                <w:szCs w:val="24"/>
+              </w:rPr>
+              <w:t>Prescaler</w:t>
+            </w:r>
+            <w:proofErr w:type="spellEnd"/>
+            <w:r>
+              <w:rPr>
+                <w:rFonts w:asciiTheme="majorBidi" w:hAnsiTheme="majorBidi" w:cstheme="majorBidi"/>
+                <w:b/>
+                <w:bCs/>
+                <w:sz w:val="24"/>
+                <w:szCs w:val="24"/>
+              </w:rPr>
+              <w:t xml:space="preserve"> Select Bits</w:t>
             </w:r>
           </w:p>
         </w:tc>
@@ -10384,7 +10405,43 @@
           <w:sz w:val="24"/>
           <w:szCs w:val="24"/>
         </w:rPr>
-        <w:t>, etc. for ADC, But in AVR, ADC requires an input clock frequency less than 200KHz for max. accuracy. So, we have to always take care of not exceeding ADC frequency more than 200KHz.</w:t>
+        <w:t xml:space="preserve">, etc. for ADC, But in AVR, ADC requires an input clock frequency less than 200KHz for max. accuracy. So, we </w:t>
+      </w:r>
+      <w:proofErr w:type="gramStart"/>
+      <w:r>
+        <w:rPr>
+          <w:rFonts w:asciiTheme="majorBidi" w:hAnsiTheme="majorBidi" w:cstheme="majorBidi"/>
+          <w:sz w:val="24"/>
+          <w:szCs w:val="24"/>
+        </w:rPr>
+        <w:t>have to</w:t>
+      </w:r>
+      <w:proofErr w:type="gramEnd"/>
+      <w:r>
+        <w:rPr>
+          <w:rFonts w:asciiTheme="majorBidi" w:hAnsiTheme="majorBidi" w:cstheme="majorBidi"/>
+          <w:sz w:val="24"/>
+          <w:szCs w:val="24"/>
+        </w:rPr>
+        <w:t xml:space="preserve"> always take care of not exceeding ADC fre</w:t>
+      </w:r>
+      <w:proofErr w:type="spellStart"/>
+      <w:r>
+        <w:rPr>
+          <w:rFonts w:asciiTheme="majorBidi" w:hAnsiTheme="majorBidi" w:cstheme="majorBidi"/>
+          <w:sz w:val="24"/>
+          <w:szCs w:val="24"/>
+        </w:rPr>
+        <w:t>quency</w:t>
+      </w:r>
+      <w:proofErr w:type="spellEnd"/>
+      <w:r>
+        <w:rPr>
+          <w:rFonts w:asciiTheme="majorBidi" w:hAnsiTheme="majorBidi" w:cstheme="majorBidi"/>
+          <w:sz w:val="24"/>
+          <w:szCs w:val="24"/>
+        </w:rPr>
+        <w:t xml:space="preserve"> more than 200KHz.</w:t>
       </w:r>
     </w:p>
     <w:p>
@@ -11379,7 +11436,25 @@
           <w:sz w:val="24"/>
           <w:szCs w:val="24"/>
         </w:rPr>
-        <w:t>Pulse Width Modulation (PWM) is a power switching technique, which designed for providing intermediate amount of electrical power between fully on and fully off levels.  Usually, digital pulses have same on and off time period, but in some situations, we need the digital pulse to have more/less on time/ofttimes. In PWM technique, we create digital pulses with unequal amount of on and off state to get required intermediate voltage values.</w:t>
+        <w:t xml:space="preserve">Pulse Width Modulation (PWM) is a power switching technique, which designed for providing intermediate amount of electrical power between fully on and fully off levels.  Usually, digital pulses have same on and off </w:t>
+      </w:r>
+      <w:proofErr w:type="gramStart"/>
+      <w:r>
+        <w:rPr>
+          <w:rFonts w:asciiTheme="majorBidi" w:hAnsiTheme="majorBidi" w:cstheme="majorBidi"/>
+          <w:sz w:val="24"/>
+          <w:szCs w:val="24"/>
+        </w:rPr>
+        <w:t>time period</w:t>
+      </w:r>
+      <w:proofErr w:type="gramEnd"/>
+      <w:r>
+        <w:rPr>
+          <w:rFonts w:asciiTheme="majorBidi" w:hAnsiTheme="majorBidi" w:cstheme="majorBidi"/>
+          <w:sz w:val="24"/>
+          <w:szCs w:val="24"/>
+        </w:rPr>
+        <w:t>, but in some situations, we need the digital pulse to have more/less on time/ofttimes. In PWM technique, we create digital pulses with unequal amount of on and off state to get required intermediate voltage values.</w:t>
       </w:r>
     </w:p>
     <w:p>
@@ -12819,24 +12894,24 @@
         <w:spacing w:after="0" w:line="240" w:lineRule="auto"/>
         <w:rPr>
           <w:rFonts w:asciiTheme="majorBidi" w:hAnsiTheme="majorBidi" w:cstheme="majorBidi"/>
-          <w:sz w:val="28"/>
-          <w:szCs w:val="28"/>
-        </w:rPr>
-      </w:pPr>
-      <w:hyperlink w:history="1">
+          <w:sz w:val="24"/>
+          <w:szCs w:val="24"/>
+        </w:rPr>
+      </w:pPr>
+      <w:hyperlink r:id="rId46" w:history="1">
         <w:r>
           <w:rPr>
             <w:rStyle w:val="Hyperlink"/>
             <w:rFonts w:asciiTheme="majorBidi" w:hAnsiTheme="majorBidi" w:cstheme="majorBidi"/>
-            <w:sz w:val="28"/>
-            <w:szCs w:val="28"/>
+            <w:sz w:val="24"/>
+            <w:szCs w:val="24"/>
           </w:rPr>
           <w:t>Video Link</w:t>
         </w:r>
       </w:hyperlink>
     </w:p>
     <w:sectPr>
-      <w:footerReference w:type="default" r:id="rId46"/>
+      <w:footerReference w:type="default" r:id="rId47"/>
       <w:pgSz w:w="11906" w:h="16838" w:code="9"/>
       <w:pgMar w:top="720" w:right="720" w:bottom="720" w:left="720" w:header="720" w:footer="720" w:gutter="0"/>
       <w:pgNumType w:start="1"/>
